--- a/HouseRenting.docx
+++ b/HouseRenting.docx
@@ -674,8 +674,184 @@
           <w:shd w:val="clear" w:color="auto" w:fill="FFFFFF"/>
         </w:rPr>
       </w:pPr>
+      <w:r>
+        <w:rPr>
+          <w:rFonts w:ascii="Times New Roman" w:hAnsi="Times New Roman" w:cs="Times New Roman"/>
+          <w:color w:val="000000" w:themeColor="text1"/>
+          <w:sz w:val="32"/>
+          <w:szCs w:val="32"/>
+          <w:shd w:val="clear" w:color="auto" w:fill="FFFFFF"/>
+        </w:rPr>
+        <w:t>In Bangladesh there is no such website.</w:t>
+      </w:r>
+    </w:p>
+    <w:p>
+      <w:pPr>
+        <w:pStyle w:val="ListParagraph"/>
+        <w:numPr>
+          <w:ilvl w:val="0"/>
+          <w:numId w:val="3"/>
+        </w:numPr>
+        <w:jc w:val="both"/>
+        <w:rPr>
+          <w:rFonts w:ascii="Times New Roman" w:hAnsi="Times New Roman" w:cs="Times New Roman"/>
+          <w:color w:val="000000" w:themeColor="text1"/>
+          <w:sz w:val="32"/>
+          <w:szCs w:val="32"/>
+          <w:shd w:val="clear" w:color="auto" w:fill="FFFFFF"/>
+        </w:rPr>
+      </w:pPr>
+      <w:r>
+        <w:rPr>
+          <w:rFonts w:ascii="Times New Roman" w:hAnsi="Times New Roman" w:cs="Times New Roman"/>
+          <w:color w:val="000000" w:themeColor="text1"/>
+          <w:sz w:val="32"/>
+          <w:szCs w:val="32"/>
+          <w:shd w:val="clear" w:color="auto" w:fill="FFFFFF"/>
+        </w:rPr>
+        <w:t>If there are available, no more popular and effective.</w:t>
+      </w:r>
+    </w:p>
+    <w:p>
+      <w:pPr>
+        <w:pStyle w:val="ListParagraph"/>
+        <w:numPr>
+          <w:ilvl w:val="0"/>
+          <w:numId w:val="3"/>
+        </w:numPr>
+        <w:jc w:val="both"/>
+        <w:rPr>
+          <w:rFonts w:ascii="Times New Roman" w:hAnsi="Times New Roman" w:cs="Times New Roman"/>
+          <w:color w:val="000000" w:themeColor="text1"/>
+          <w:sz w:val="32"/>
+          <w:szCs w:val="32"/>
+          <w:shd w:val="clear" w:color="auto" w:fill="FFFFFF"/>
+        </w:rPr>
+      </w:pPr>
+      <w:r>
+        <w:rPr>
+          <w:rFonts w:ascii="Times New Roman" w:hAnsi="Times New Roman" w:cs="Times New Roman"/>
+          <w:color w:val="000000" w:themeColor="text1"/>
+          <w:sz w:val="32"/>
+          <w:szCs w:val="32"/>
+          <w:shd w:val="clear" w:color="auto" w:fill="FFFFFF"/>
+        </w:rPr>
+        <w:lastRenderedPageBreak/>
+        <w:t>It is simple and easiest way to give an advertisement.</w:t>
+      </w:r>
+    </w:p>
+    <w:p>
+      <w:pPr>
+        <w:pStyle w:val="ListParagraph"/>
+        <w:numPr>
+          <w:ilvl w:val="0"/>
+          <w:numId w:val="3"/>
+        </w:numPr>
+        <w:jc w:val="both"/>
+        <w:rPr>
+          <w:rFonts w:ascii="Times New Roman" w:hAnsi="Times New Roman" w:cs="Times New Roman"/>
+          <w:color w:val="000000" w:themeColor="text1"/>
+          <w:sz w:val="32"/>
+          <w:szCs w:val="32"/>
+          <w:shd w:val="clear" w:color="auto" w:fill="FFFFFF"/>
+        </w:rPr>
+      </w:pPr>
+      <w:r>
+        <w:rPr>
+          <w:rFonts w:ascii="Times New Roman" w:hAnsi="Times New Roman" w:cs="Times New Roman"/>
+          <w:color w:val="000000" w:themeColor="text1"/>
+          <w:sz w:val="32"/>
+          <w:szCs w:val="32"/>
+          <w:shd w:val="clear" w:color="auto" w:fill="FFFFFF"/>
+        </w:rPr>
+        <w:t>An</w:t>
+      </w:r>
+      <w:r>
+        <w:rPr>
+          <w:rFonts w:ascii="Times New Roman" w:hAnsi="Times New Roman" w:cs="Times New Roman"/>
+          <w:color w:val="000000" w:themeColor="text1"/>
+          <w:sz w:val="32"/>
+          <w:szCs w:val="32"/>
+          <w:shd w:val="clear" w:color="auto" w:fill="FFFFFF"/>
+        </w:rPr>
+        <w:t xml:space="preserve"> adviser advising his house with picture and description and other necessary things.</w:t>
+      </w:r>
+    </w:p>
+    <w:p>
+      <w:pPr>
+        <w:pStyle w:val="ListParagraph"/>
+        <w:numPr>
+          <w:ilvl w:val="0"/>
+          <w:numId w:val="3"/>
+        </w:numPr>
+        <w:jc w:val="both"/>
+        <w:rPr>
+          <w:rFonts w:ascii="Times New Roman" w:hAnsi="Times New Roman" w:cs="Times New Roman"/>
+          <w:color w:val="000000" w:themeColor="text1"/>
+          <w:sz w:val="32"/>
+          <w:szCs w:val="32"/>
+          <w:shd w:val="clear" w:color="auto" w:fill="FFFFFF"/>
+        </w:rPr>
+      </w:pPr>
+      <w:r>
+        <w:rPr>
+          <w:rFonts w:ascii="Times New Roman" w:hAnsi="Times New Roman" w:cs="Times New Roman"/>
+          <w:color w:val="000000" w:themeColor="text1"/>
+          <w:sz w:val="32"/>
+          <w:szCs w:val="32"/>
+          <w:shd w:val="clear" w:color="auto" w:fill="FFFFFF"/>
+        </w:rPr>
+        <w:t xml:space="preserve">It is easily </w:t>
+      </w:r>
+      <w:r>
+        <w:rPr>
+          <w:rFonts w:ascii="Times New Roman" w:hAnsi="Times New Roman" w:cs="Times New Roman"/>
+          <w:color w:val="000000" w:themeColor="text1"/>
+          <w:sz w:val="32"/>
+          <w:szCs w:val="32"/>
+          <w:shd w:val="clear" w:color="auto" w:fill="FFFFFF"/>
+        </w:rPr>
+        <w:t>finding</w:t>
+      </w:r>
+      <w:r>
+        <w:rPr>
+          <w:rFonts w:ascii="Times New Roman" w:hAnsi="Times New Roman" w:cs="Times New Roman"/>
+          <w:color w:val="000000" w:themeColor="text1"/>
+          <w:sz w:val="32"/>
+          <w:szCs w:val="32"/>
+          <w:shd w:val="clear" w:color="auto" w:fill="FFFFFF"/>
+        </w:rPr>
+        <w:t xml:space="preserve"> house for renting.</w:t>
+      </w:r>
       <w:bookmarkStart w:id="0" w:name="_GoBack"/>
       <w:bookmarkEnd w:id="0"/>
+    </w:p>
+    <w:p>
+      <w:pPr>
+        <w:pStyle w:val="ListParagraph"/>
+        <w:numPr>
+          <w:ilvl w:val="0"/>
+          <w:numId w:val="3"/>
+        </w:numPr>
+        <w:jc w:val="both"/>
+        <w:rPr>
+          <w:rFonts w:ascii="Times New Roman" w:hAnsi="Times New Roman" w:cs="Times New Roman"/>
+          <w:color w:val="000000" w:themeColor="text1"/>
+          <w:sz w:val="32"/>
+          <w:szCs w:val="32"/>
+          <w:shd w:val="clear" w:color="auto" w:fill="FFFFFF"/>
+        </w:rPr>
+      </w:pPr>
+      <w:r>
+        <w:rPr>
+          <w:rFonts w:ascii="Times New Roman" w:hAnsi="Times New Roman" w:cs="Times New Roman"/>
+          <w:color w:val="000000" w:themeColor="text1"/>
+          <w:sz w:val="32"/>
+          <w:szCs w:val="32"/>
+          <w:shd w:val="clear" w:color="auto" w:fill="FFFFFF"/>
+        </w:rPr>
+        <w:t>A house renter can easily find his own in the financial power.</w:t>
+      </w:r>
     </w:p>
     <w:sectPr>
       <w:pgSz w:w="12240" w:h="15840"/>
@@ -943,6 +1119,146 @@
     </w:lvl>
   </w:abstractNum>
   <w:abstractNum w:abstractNumId="2" w15:restartNumberingAfterBreak="0">
+    <w:nsid w:val="5E7E5E00"/>
+    <w:multiLevelType w:val="hybridMultilevel"/>
+    <w:tmpl w:val="F97E0F36"/>
+    <w:lvl w:ilvl="0" w:tplc="0F00DE9C">
+      <w:start w:val="1"/>
+      <w:numFmt w:val="bullet"/>
+      <w:lvlText w:val=""/>
+      <w:lvlJc w:val="left"/>
+      <w:pPr>
+        <w:tabs>
+          <w:tab w:val="num" w:pos="720"/>
+        </w:tabs>
+        <w:ind w:left="720" w:hanging="360"/>
+      </w:pPr>
+      <w:rPr>
+        <w:rFonts w:ascii="Wingdings" w:hAnsi="Wingdings" w:hint="default"/>
+      </w:rPr>
+    </w:lvl>
+    <w:lvl w:ilvl="1" w:tplc="AAF035B0" w:tentative="1">
+      <w:start w:val="1"/>
+      <w:numFmt w:val="bullet"/>
+      <w:lvlText w:val=""/>
+      <w:lvlJc w:val="left"/>
+      <w:pPr>
+        <w:tabs>
+          <w:tab w:val="num" w:pos="1440"/>
+        </w:tabs>
+        <w:ind w:left="1440" w:hanging="360"/>
+      </w:pPr>
+      <w:rPr>
+        <w:rFonts w:ascii="Wingdings" w:hAnsi="Wingdings" w:hint="default"/>
+      </w:rPr>
+    </w:lvl>
+    <w:lvl w:ilvl="2" w:tplc="254070F4" w:tentative="1">
+      <w:start w:val="1"/>
+      <w:numFmt w:val="bullet"/>
+      <w:lvlText w:val=""/>
+      <w:lvlJc w:val="left"/>
+      <w:pPr>
+        <w:tabs>
+          <w:tab w:val="num" w:pos="2160"/>
+        </w:tabs>
+        <w:ind w:left="2160" w:hanging="360"/>
+      </w:pPr>
+      <w:rPr>
+        <w:rFonts w:ascii="Wingdings" w:hAnsi="Wingdings" w:hint="default"/>
+      </w:rPr>
+    </w:lvl>
+    <w:lvl w:ilvl="3" w:tplc="BC94114E" w:tentative="1">
+      <w:start w:val="1"/>
+      <w:numFmt w:val="bullet"/>
+      <w:lvlText w:val=""/>
+      <w:lvlJc w:val="left"/>
+      <w:pPr>
+        <w:tabs>
+          <w:tab w:val="num" w:pos="2880"/>
+        </w:tabs>
+        <w:ind w:left="2880" w:hanging="360"/>
+      </w:pPr>
+      <w:rPr>
+        <w:rFonts w:ascii="Wingdings" w:hAnsi="Wingdings" w:hint="default"/>
+      </w:rPr>
+    </w:lvl>
+    <w:lvl w:ilvl="4" w:tplc="5678A890" w:tentative="1">
+      <w:start w:val="1"/>
+      <w:numFmt w:val="bullet"/>
+      <w:lvlText w:val=""/>
+      <w:lvlJc w:val="left"/>
+      <w:pPr>
+        <w:tabs>
+          <w:tab w:val="num" w:pos="3600"/>
+        </w:tabs>
+        <w:ind w:left="3600" w:hanging="360"/>
+      </w:pPr>
+      <w:rPr>
+        <w:rFonts w:ascii="Wingdings" w:hAnsi="Wingdings" w:hint="default"/>
+      </w:rPr>
+    </w:lvl>
+    <w:lvl w:ilvl="5" w:tplc="2C123730" w:tentative="1">
+      <w:start w:val="1"/>
+      <w:numFmt w:val="bullet"/>
+      <w:lvlText w:val=""/>
+      <w:lvlJc w:val="left"/>
+      <w:pPr>
+        <w:tabs>
+          <w:tab w:val="num" w:pos="4320"/>
+        </w:tabs>
+        <w:ind w:left="4320" w:hanging="360"/>
+      </w:pPr>
+      <w:rPr>
+        <w:rFonts w:ascii="Wingdings" w:hAnsi="Wingdings" w:hint="default"/>
+      </w:rPr>
+    </w:lvl>
+    <w:lvl w:ilvl="6" w:tplc="A468ADB6" w:tentative="1">
+      <w:start w:val="1"/>
+      <w:numFmt w:val="bullet"/>
+      <w:lvlText w:val=""/>
+      <w:lvlJc w:val="left"/>
+      <w:pPr>
+        <w:tabs>
+          <w:tab w:val="num" w:pos="5040"/>
+        </w:tabs>
+        <w:ind w:left="5040" w:hanging="360"/>
+      </w:pPr>
+      <w:rPr>
+        <w:rFonts w:ascii="Wingdings" w:hAnsi="Wingdings" w:hint="default"/>
+      </w:rPr>
+    </w:lvl>
+    <w:lvl w:ilvl="7" w:tplc="BE5A22DA" w:tentative="1">
+      <w:start w:val="1"/>
+      <w:numFmt w:val="bullet"/>
+      <w:lvlText w:val=""/>
+      <w:lvlJc w:val="left"/>
+      <w:pPr>
+        <w:tabs>
+          <w:tab w:val="num" w:pos="5760"/>
+        </w:tabs>
+        <w:ind w:left="5760" w:hanging="360"/>
+      </w:pPr>
+      <w:rPr>
+        <w:rFonts w:ascii="Wingdings" w:hAnsi="Wingdings" w:hint="default"/>
+      </w:rPr>
+    </w:lvl>
+    <w:lvl w:ilvl="8" w:tplc="6BDC7730" w:tentative="1">
+      <w:start w:val="1"/>
+      <w:numFmt w:val="bullet"/>
+      <w:lvlText w:val=""/>
+      <w:lvlJc w:val="left"/>
+      <w:pPr>
+        <w:tabs>
+          <w:tab w:val="num" w:pos="6480"/>
+        </w:tabs>
+        <w:ind w:left="6480" w:hanging="360"/>
+      </w:pPr>
+      <w:rPr>
+        <w:rFonts w:ascii="Wingdings" w:hAnsi="Wingdings" w:hint="default"/>
+      </w:rPr>
+    </w:lvl>
+  </w:abstractNum>
+  <w:abstractNum w:abstractNumId="3" w15:restartNumberingAfterBreak="0">
     <w:nsid w:val="7DDE6F32"/>
     <w:multiLevelType w:val="hybridMultilevel"/>
     <w:tmpl w:val="351603EA"/>
@@ -1062,6 +1378,9 @@
     <w:abstractNumId w:val="0"/>
   </w:num>
   <w:num w:numId="3">
+    <w:abstractNumId w:val="3"/>
+  </w:num>
+  <w:num w:numId="4">
     <w:abstractNumId w:val="2"/>
   </w:num>
 </w:numbering>

--- a/HouseRenting.docx
+++ b/HouseRenting.docx
@@ -823,8 +823,6 @@
         </w:rPr>
         <w:t xml:space="preserve"> house for renting.</w:t>
       </w:r>
-      <w:bookmarkStart w:id="0" w:name="_GoBack"/>
-      <w:bookmarkEnd w:id="0"/>
     </w:p>
     <w:p>
       <w:pPr>
@@ -852,6 +850,848 @@
         </w:rPr>
         <w:t>A house renter can easily find his own in the financial power.</w:t>
       </w:r>
+    </w:p>
+    <w:p>
+      <w:pPr>
+        <w:jc w:val="both"/>
+        <w:rPr>
+          <w:rFonts w:ascii="Times New Roman" w:hAnsi="Times New Roman" w:cs="Times New Roman"/>
+          <w:b/>
+          <w:bCs/>
+          <w:color w:val="000000" w:themeColor="text1"/>
+          <w:sz w:val="36"/>
+          <w:szCs w:val="36"/>
+          <w:u w:val="single"/>
+          <w:shd w:val="clear" w:color="auto" w:fill="FFFFFF"/>
+        </w:rPr>
+      </w:pPr>
+    </w:p>
+    <w:p>
+      <w:pPr>
+        <w:jc w:val="both"/>
+        <w:rPr>
+          <w:rFonts w:ascii="Times New Roman" w:hAnsi="Times New Roman" w:cs="Times New Roman"/>
+          <w:b/>
+          <w:bCs/>
+          <w:color w:val="000000" w:themeColor="text1"/>
+          <w:sz w:val="36"/>
+          <w:szCs w:val="36"/>
+          <w:u w:val="single"/>
+          <w:shd w:val="clear" w:color="auto" w:fill="FFFFFF"/>
+        </w:rPr>
+      </w:pPr>
+      <w:r>
+        <w:rPr>
+          <w:rFonts w:ascii="Times New Roman" w:hAnsi="Times New Roman" w:cs="Times New Roman"/>
+          <w:b/>
+          <w:bCs/>
+          <w:color w:val="000000" w:themeColor="text1"/>
+          <w:sz w:val="36"/>
+          <w:szCs w:val="36"/>
+          <w:u w:val="single"/>
+          <w:shd w:val="clear" w:color="auto" w:fill="FFFFFF"/>
+        </w:rPr>
+        <w:t>Feasibility Study:</w:t>
+      </w:r>
+    </w:p>
+    <w:p>
+      <w:pPr>
+        <w:jc w:val="both"/>
+        <w:rPr>
+          <w:rFonts w:ascii="Times New Roman" w:hAnsi="Times New Roman" w:cs="Times New Roman"/>
+          <w:b/>
+          <w:bCs/>
+          <w:color w:val="000000" w:themeColor="text1"/>
+          <w:sz w:val="28"/>
+          <w:shd w:val="clear" w:color="auto" w:fill="FFFFFF"/>
+        </w:rPr>
+      </w:pPr>
+      <w:r>
+        <w:rPr>
+          <w:rFonts w:ascii="Times New Roman" w:hAnsi="Times New Roman" w:cs="Times New Roman"/>
+          <w:b/>
+          <w:bCs/>
+          <w:color w:val="000000" w:themeColor="text1"/>
+          <w:sz w:val="28"/>
+          <w:shd w:val="clear" w:color="auto" w:fill="FFFFFF"/>
+        </w:rPr>
+        <w:t>Technical</w:t>
+      </w:r>
+      <w:r>
+        <w:rPr>
+          <w:rFonts w:ascii="Times New Roman" w:hAnsi="Times New Roman" w:cs="Times New Roman"/>
+          <w:b/>
+          <w:bCs/>
+          <w:color w:val="000000" w:themeColor="text1"/>
+          <w:sz w:val="28"/>
+          <w:shd w:val="clear" w:color="auto" w:fill="FFFFFF"/>
+        </w:rPr>
+        <w:t>:</w:t>
+      </w:r>
+    </w:p>
+    <w:p>
+      <w:pPr>
+        <w:pStyle w:val="ListParagraph"/>
+        <w:numPr>
+          <w:ilvl w:val="0"/>
+          <w:numId w:val="6"/>
+        </w:numPr>
+        <w:jc w:val="both"/>
+        <w:rPr>
+          <w:rFonts w:ascii="Times New Roman" w:hAnsi="Times New Roman" w:cs="Times New Roman"/>
+          <w:color w:val="000000" w:themeColor="text1"/>
+          <w:sz w:val="32"/>
+          <w:szCs w:val="32"/>
+          <w:shd w:val="clear" w:color="auto" w:fill="FFFFFF"/>
+        </w:rPr>
+      </w:pPr>
+      <w:r>
+        <w:rPr>
+          <w:rFonts w:ascii="Times New Roman" w:hAnsi="Times New Roman" w:cs="Times New Roman"/>
+          <w:color w:val="000000" w:themeColor="text1"/>
+          <w:sz w:val="32"/>
+          <w:szCs w:val="32"/>
+          <w:shd w:val="clear" w:color="auto" w:fill="FFFFFF"/>
+        </w:rPr>
+        <w:t>I have 1year experience on angular for font end design and 6month experience on node.js framework for back end design.</w:t>
+      </w:r>
+    </w:p>
+    <w:p>
+      <w:pPr>
+        <w:jc w:val="both"/>
+        <w:rPr>
+          <w:rFonts w:ascii="Times New Roman" w:hAnsi="Times New Roman" w:cs="Times New Roman"/>
+          <w:b/>
+          <w:bCs/>
+          <w:color w:val="000000" w:themeColor="text1"/>
+          <w:sz w:val="28"/>
+          <w:shd w:val="clear" w:color="auto" w:fill="FFFFFF"/>
+        </w:rPr>
+      </w:pPr>
+      <w:r>
+        <w:rPr>
+          <w:rFonts w:ascii="Times New Roman" w:hAnsi="Times New Roman" w:cs="Times New Roman"/>
+          <w:b/>
+          <w:bCs/>
+          <w:color w:val="000000" w:themeColor="text1"/>
+          <w:sz w:val="28"/>
+          <w:shd w:val="clear" w:color="auto" w:fill="FFFFFF"/>
+        </w:rPr>
+        <w:t>Economic</w:t>
+      </w:r>
+      <w:r>
+        <w:rPr>
+          <w:rFonts w:ascii="Times New Roman" w:hAnsi="Times New Roman" w:cs="Times New Roman"/>
+          <w:b/>
+          <w:bCs/>
+          <w:color w:val="000000" w:themeColor="text1"/>
+          <w:sz w:val="28"/>
+          <w:shd w:val="clear" w:color="auto" w:fill="FFFFFF"/>
+        </w:rPr>
+        <w:t>al</w:t>
+      </w:r>
+      <w:r>
+        <w:rPr>
+          <w:rFonts w:ascii="Times New Roman" w:hAnsi="Times New Roman" w:cs="Times New Roman"/>
+          <w:b/>
+          <w:bCs/>
+          <w:color w:val="000000" w:themeColor="text1"/>
+          <w:sz w:val="28"/>
+          <w:shd w:val="clear" w:color="auto" w:fill="FFFFFF"/>
+        </w:rPr>
+        <w:t>:</w:t>
+      </w:r>
+    </w:p>
+    <w:p>
+      <w:pPr>
+        <w:pStyle w:val="ListParagraph"/>
+        <w:numPr>
+          <w:ilvl w:val="0"/>
+          <w:numId w:val="6"/>
+        </w:numPr>
+        <w:jc w:val="both"/>
+        <w:rPr>
+          <w:rFonts w:ascii="Times New Roman" w:hAnsi="Times New Roman" w:cs="Times New Roman"/>
+          <w:color w:val="000000" w:themeColor="text1"/>
+          <w:sz w:val="32"/>
+          <w:szCs w:val="32"/>
+          <w:shd w:val="clear" w:color="auto" w:fill="FFFFFF"/>
+        </w:rPr>
+      </w:pPr>
+      <w:r>
+        <w:rPr>
+          <w:rFonts w:ascii="Times New Roman" w:hAnsi="Times New Roman" w:cs="Times New Roman"/>
+          <w:color w:val="000000" w:themeColor="text1"/>
+          <w:sz w:val="32"/>
+          <w:szCs w:val="32"/>
+          <w:shd w:val="clear" w:color="auto" w:fill="FFFFFF"/>
+        </w:rPr>
+        <w:t>I have 1year experience on angular for font end design and 6month experience on node.js framework for back end design.</w:t>
+      </w:r>
+    </w:p>
+    <w:p>
+      <w:pPr>
+        <w:jc w:val="both"/>
+        <w:rPr>
+          <w:rFonts w:ascii="Times New Roman" w:hAnsi="Times New Roman" w:cs="Times New Roman"/>
+          <w:b/>
+          <w:bCs/>
+          <w:color w:val="000000" w:themeColor="text1"/>
+          <w:sz w:val="28"/>
+          <w:shd w:val="clear" w:color="auto" w:fill="FFFFFF"/>
+        </w:rPr>
+      </w:pPr>
+      <w:r>
+        <w:rPr>
+          <w:rFonts w:ascii="Times New Roman" w:hAnsi="Times New Roman" w:cs="Times New Roman"/>
+          <w:b/>
+          <w:bCs/>
+          <w:color w:val="000000" w:themeColor="text1"/>
+          <w:sz w:val="28"/>
+          <w:shd w:val="clear" w:color="auto" w:fill="FFFFFF"/>
+        </w:rPr>
+        <w:t>Environmental:</w:t>
+      </w:r>
+    </w:p>
+    <w:p>
+      <w:pPr>
+        <w:pStyle w:val="ListParagraph"/>
+        <w:numPr>
+          <w:ilvl w:val="0"/>
+          <w:numId w:val="6"/>
+        </w:numPr>
+        <w:jc w:val="both"/>
+        <w:rPr>
+          <w:rFonts w:ascii="Times New Roman" w:hAnsi="Times New Roman" w:cs="Times New Roman"/>
+          <w:color w:val="000000" w:themeColor="text1"/>
+          <w:sz w:val="32"/>
+          <w:szCs w:val="32"/>
+          <w:shd w:val="clear" w:color="auto" w:fill="FFFFFF"/>
+        </w:rPr>
+      </w:pPr>
+      <w:r>
+        <w:rPr>
+          <w:rFonts w:ascii="Times New Roman" w:hAnsi="Times New Roman" w:cs="Times New Roman"/>
+          <w:color w:val="000000" w:themeColor="text1"/>
+          <w:sz w:val="32"/>
+          <w:szCs w:val="32"/>
+          <w:shd w:val="clear" w:color="auto" w:fill="FFFFFF"/>
+        </w:rPr>
+        <w:t>I have 1year experience on angular for font end design and 6month experience on node.js framework for back end design.</w:t>
+      </w:r>
+    </w:p>
+    <w:p>
+      <w:pPr>
+        <w:jc w:val="both"/>
+        <w:rPr>
+          <w:rFonts w:ascii="Times New Roman" w:hAnsi="Times New Roman" w:cs="Times New Roman"/>
+          <w:b/>
+          <w:bCs/>
+          <w:color w:val="000000" w:themeColor="text1"/>
+          <w:sz w:val="36"/>
+          <w:szCs w:val="36"/>
+          <w:u w:val="single"/>
+          <w:shd w:val="clear" w:color="auto" w:fill="FFFFFF"/>
+        </w:rPr>
+      </w:pPr>
+    </w:p>
+    <w:p>
+      <w:pPr>
+        <w:jc w:val="both"/>
+        <w:rPr>
+          <w:rFonts w:ascii="Times New Roman" w:hAnsi="Times New Roman" w:cs="Times New Roman"/>
+          <w:b/>
+          <w:bCs/>
+          <w:color w:val="000000" w:themeColor="text1"/>
+          <w:sz w:val="36"/>
+          <w:szCs w:val="36"/>
+          <w:u w:val="single"/>
+          <w:shd w:val="clear" w:color="auto" w:fill="FFFFFF"/>
+        </w:rPr>
+      </w:pPr>
+      <w:r>
+        <w:rPr>
+          <w:rFonts w:ascii="Times New Roman" w:hAnsi="Times New Roman" w:cs="Times New Roman"/>
+          <w:b/>
+          <w:bCs/>
+          <w:color w:val="000000" w:themeColor="text1"/>
+          <w:sz w:val="36"/>
+          <w:szCs w:val="36"/>
+          <w:u w:val="single"/>
+          <w:shd w:val="clear" w:color="auto" w:fill="FFFFFF"/>
+        </w:rPr>
+        <w:t>Application area:</w:t>
+      </w:r>
+    </w:p>
+    <w:p>
+      <w:pPr>
+        <w:pStyle w:val="ListParagraph"/>
+        <w:numPr>
+          <w:ilvl w:val="0"/>
+          <w:numId w:val="6"/>
+        </w:numPr>
+        <w:jc w:val="both"/>
+        <w:rPr>
+          <w:rFonts w:ascii="Times New Roman" w:hAnsi="Times New Roman" w:cs="Times New Roman"/>
+          <w:color w:val="000000" w:themeColor="text1"/>
+          <w:sz w:val="32"/>
+          <w:szCs w:val="32"/>
+          <w:shd w:val="clear" w:color="auto" w:fill="FFFFFF"/>
+        </w:rPr>
+      </w:pPr>
+      <w:r>
+        <w:rPr>
+          <w:rFonts w:ascii="Times New Roman" w:hAnsi="Times New Roman" w:cs="Times New Roman"/>
+          <w:color w:val="000000" w:themeColor="text1"/>
+          <w:sz w:val="32"/>
+          <w:szCs w:val="32"/>
+          <w:shd w:val="clear" w:color="auto" w:fill="FFFFFF"/>
+        </w:rPr>
+        <w:t>This Project is used as business purposes.</w:t>
+      </w:r>
+    </w:p>
+    <w:p>
+      <w:pPr>
+        <w:pStyle w:val="ListParagraph"/>
+        <w:numPr>
+          <w:ilvl w:val="0"/>
+          <w:numId w:val="6"/>
+        </w:numPr>
+        <w:jc w:val="both"/>
+        <w:rPr>
+          <w:rFonts w:ascii="Times New Roman" w:hAnsi="Times New Roman" w:cs="Times New Roman"/>
+          <w:color w:val="000000" w:themeColor="text1"/>
+          <w:sz w:val="32"/>
+          <w:szCs w:val="32"/>
+          <w:shd w:val="clear" w:color="auto" w:fill="FFFFFF"/>
+        </w:rPr>
+      </w:pPr>
+      <w:r>
+        <w:rPr>
+          <w:rFonts w:ascii="Times New Roman" w:hAnsi="Times New Roman" w:cs="Times New Roman"/>
+          <w:color w:val="000000" w:themeColor="text1"/>
+          <w:sz w:val="32"/>
+          <w:szCs w:val="32"/>
+          <w:shd w:val="clear" w:color="auto" w:fill="FFFFFF"/>
+        </w:rPr>
+        <w:t>Actually,</w:t>
+      </w:r>
+      <w:r>
+        <w:rPr>
+          <w:rFonts w:ascii="Times New Roman" w:hAnsi="Times New Roman" w:cs="Times New Roman"/>
+          <w:color w:val="000000" w:themeColor="text1"/>
+          <w:sz w:val="32"/>
+          <w:szCs w:val="32"/>
+          <w:shd w:val="clear" w:color="auto" w:fill="FFFFFF"/>
+        </w:rPr>
+        <w:t xml:space="preserve"> this project is popular in urban area.</w:t>
+      </w:r>
+    </w:p>
+    <w:p>
+      <w:pPr>
+        <w:pStyle w:val="ListParagraph"/>
+        <w:numPr>
+          <w:ilvl w:val="0"/>
+          <w:numId w:val="6"/>
+        </w:numPr>
+        <w:jc w:val="both"/>
+        <w:rPr>
+          <w:rFonts w:ascii="Times New Roman" w:hAnsi="Times New Roman" w:cs="Times New Roman"/>
+          <w:color w:val="000000" w:themeColor="text1"/>
+          <w:sz w:val="32"/>
+          <w:szCs w:val="32"/>
+          <w:shd w:val="clear" w:color="auto" w:fill="FFFFFF"/>
+        </w:rPr>
+      </w:pPr>
+      <w:r>
+        <w:rPr>
+          <w:rFonts w:ascii="Times New Roman" w:hAnsi="Times New Roman" w:cs="Times New Roman"/>
+          <w:color w:val="000000" w:themeColor="text1"/>
+          <w:sz w:val="32"/>
+          <w:szCs w:val="32"/>
+          <w:shd w:val="clear" w:color="auto" w:fill="FFFFFF"/>
+        </w:rPr>
+        <w:t>All class of professionals will be most popularities.</w:t>
+      </w:r>
+    </w:p>
+    <w:p>
+      <w:pPr>
+        <w:jc w:val="both"/>
+        <w:rPr>
+          <w:rFonts w:ascii="Times New Roman" w:hAnsi="Times New Roman" w:cs="Times New Roman"/>
+          <w:color w:val="000000" w:themeColor="text1"/>
+          <w:sz w:val="32"/>
+          <w:szCs w:val="32"/>
+          <w:shd w:val="clear" w:color="auto" w:fill="FFFFFF"/>
+        </w:rPr>
+      </w:pPr>
+    </w:p>
+    <w:p>
+      <w:pPr>
+        <w:jc w:val="both"/>
+        <w:rPr>
+          <w:rFonts w:ascii="Times New Roman" w:hAnsi="Times New Roman" w:cs="Times New Roman"/>
+          <w:b/>
+          <w:bCs/>
+          <w:color w:val="000000" w:themeColor="text1"/>
+          <w:sz w:val="36"/>
+          <w:szCs w:val="36"/>
+          <w:u w:val="single"/>
+          <w:shd w:val="clear" w:color="auto" w:fill="FFFFFF"/>
+        </w:rPr>
+      </w:pPr>
+      <w:r>
+        <w:rPr>
+          <w:rFonts w:ascii="Times New Roman" w:hAnsi="Times New Roman" w:cs="Times New Roman"/>
+          <w:b/>
+          <w:bCs/>
+          <w:color w:val="000000" w:themeColor="text1"/>
+          <w:sz w:val="36"/>
+          <w:szCs w:val="36"/>
+          <w:u w:val="single"/>
+          <w:shd w:val="clear" w:color="auto" w:fill="FFFFFF"/>
+        </w:rPr>
+        <w:t>Technology to be used:</w:t>
+      </w:r>
+    </w:p>
+    <w:p>
+      <w:pPr>
+        <w:pStyle w:val="ListParagraph"/>
+        <w:numPr>
+          <w:ilvl w:val="0"/>
+          <w:numId w:val="9"/>
+        </w:numPr>
+        <w:jc w:val="both"/>
+        <w:rPr>
+          <w:rFonts w:ascii="Times New Roman" w:hAnsi="Times New Roman" w:cs="Times New Roman"/>
+          <w:b/>
+          <w:bCs/>
+          <w:color w:val="000000" w:themeColor="text1"/>
+          <w:sz w:val="32"/>
+          <w:szCs w:val="32"/>
+          <w:shd w:val="clear" w:color="auto" w:fill="FFFFFF"/>
+        </w:rPr>
+      </w:pPr>
+      <w:r>
+        <w:rPr>
+          <w:rFonts w:ascii="Times New Roman" w:hAnsi="Times New Roman" w:cs="Times New Roman"/>
+          <w:b/>
+          <w:bCs/>
+          <w:color w:val="000000" w:themeColor="text1"/>
+          <w:sz w:val="32"/>
+          <w:szCs w:val="32"/>
+          <w:shd w:val="clear" w:color="auto" w:fill="FFFFFF"/>
+        </w:rPr>
+        <w:t>Client Side</w:t>
+      </w:r>
+    </w:p>
+    <w:p>
+      <w:pPr>
+        <w:pStyle w:val="ListParagraph"/>
+        <w:numPr>
+          <w:ilvl w:val="1"/>
+          <w:numId w:val="9"/>
+        </w:numPr>
+        <w:jc w:val="both"/>
+        <w:rPr>
+          <w:rFonts w:ascii="Times New Roman" w:hAnsi="Times New Roman" w:cs="Times New Roman"/>
+          <w:color w:val="000000" w:themeColor="text1"/>
+          <w:sz w:val="32"/>
+          <w:szCs w:val="32"/>
+          <w:shd w:val="clear" w:color="auto" w:fill="FFFFFF"/>
+        </w:rPr>
+      </w:pPr>
+      <w:r>
+        <w:rPr>
+          <w:rFonts w:ascii="Times New Roman" w:hAnsi="Times New Roman" w:cs="Times New Roman"/>
+          <w:color w:val="000000" w:themeColor="text1"/>
+          <w:sz w:val="32"/>
+          <w:szCs w:val="32"/>
+          <w:shd w:val="clear" w:color="auto" w:fill="FFFFFF"/>
+        </w:rPr>
+        <w:t>HTML</w:t>
+      </w:r>
+    </w:p>
+    <w:p>
+      <w:pPr>
+        <w:pStyle w:val="ListParagraph"/>
+        <w:numPr>
+          <w:ilvl w:val="1"/>
+          <w:numId w:val="9"/>
+        </w:numPr>
+        <w:jc w:val="both"/>
+        <w:rPr>
+          <w:rFonts w:ascii="Times New Roman" w:hAnsi="Times New Roman" w:cs="Times New Roman"/>
+          <w:color w:val="000000" w:themeColor="text1"/>
+          <w:sz w:val="32"/>
+          <w:szCs w:val="32"/>
+          <w:shd w:val="clear" w:color="auto" w:fill="FFFFFF"/>
+        </w:rPr>
+      </w:pPr>
+      <w:r>
+        <w:rPr>
+          <w:rFonts w:ascii="Times New Roman" w:hAnsi="Times New Roman" w:cs="Times New Roman"/>
+          <w:color w:val="000000" w:themeColor="text1"/>
+          <w:sz w:val="32"/>
+          <w:szCs w:val="32"/>
+          <w:shd w:val="clear" w:color="auto" w:fill="FFFFFF"/>
+        </w:rPr>
+        <w:t>CSS</w:t>
+      </w:r>
+    </w:p>
+    <w:p>
+      <w:pPr>
+        <w:pStyle w:val="ListParagraph"/>
+        <w:numPr>
+          <w:ilvl w:val="1"/>
+          <w:numId w:val="9"/>
+        </w:numPr>
+        <w:jc w:val="both"/>
+        <w:rPr>
+          <w:rFonts w:ascii="Times New Roman" w:hAnsi="Times New Roman" w:cs="Times New Roman"/>
+          <w:color w:val="000000" w:themeColor="text1"/>
+          <w:sz w:val="32"/>
+          <w:szCs w:val="32"/>
+          <w:shd w:val="clear" w:color="auto" w:fill="FFFFFF"/>
+        </w:rPr>
+      </w:pPr>
+      <w:r>
+        <w:rPr>
+          <w:rFonts w:ascii="Times New Roman" w:hAnsi="Times New Roman" w:cs="Times New Roman"/>
+          <w:color w:val="000000" w:themeColor="text1"/>
+          <w:sz w:val="32"/>
+          <w:szCs w:val="32"/>
+          <w:shd w:val="clear" w:color="auto" w:fill="FFFFFF"/>
+        </w:rPr>
+        <w:lastRenderedPageBreak/>
+        <w:t>Bootstrap</w:t>
+      </w:r>
+    </w:p>
+    <w:p>
+      <w:pPr>
+        <w:pStyle w:val="ListParagraph"/>
+        <w:numPr>
+          <w:ilvl w:val="1"/>
+          <w:numId w:val="9"/>
+        </w:numPr>
+        <w:jc w:val="both"/>
+        <w:rPr>
+          <w:rFonts w:ascii="Times New Roman" w:hAnsi="Times New Roman" w:cs="Times New Roman"/>
+          <w:color w:val="000000" w:themeColor="text1"/>
+          <w:sz w:val="32"/>
+          <w:szCs w:val="32"/>
+          <w:shd w:val="clear" w:color="auto" w:fill="FFFFFF"/>
+        </w:rPr>
+      </w:pPr>
+      <w:r>
+        <w:rPr>
+          <w:rFonts w:ascii="Times New Roman" w:hAnsi="Times New Roman" w:cs="Times New Roman"/>
+          <w:color w:val="000000" w:themeColor="text1"/>
+          <w:sz w:val="32"/>
+          <w:szCs w:val="32"/>
+          <w:shd w:val="clear" w:color="auto" w:fill="FFFFFF"/>
+        </w:rPr>
+        <w:t>Angular Materials</w:t>
+      </w:r>
+    </w:p>
+    <w:p>
+      <w:pPr>
+        <w:pStyle w:val="ListParagraph"/>
+        <w:numPr>
+          <w:ilvl w:val="1"/>
+          <w:numId w:val="9"/>
+        </w:numPr>
+        <w:jc w:val="both"/>
+        <w:rPr>
+          <w:rFonts w:ascii="Times New Roman" w:hAnsi="Times New Roman" w:cs="Times New Roman"/>
+          <w:color w:val="000000" w:themeColor="text1"/>
+          <w:sz w:val="32"/>
+          <w:szCs w:val="32"/>
+          <w:shd w:val="clear" w:color="auto" w:fill="FFFFFF"/>
+        </w:rPr>
+      </w:pPr>
+      <w:r>
+        <w:rPr>
+          <w:rFonts w:ascii="Times New Roman" w:hAnsi="Times New Roman" w:cs="Times New Roman"/>
+          <w:color w:val="000000" w:themeColor="text1"/>
+          <w:sz w:val="32"/>
+          <w:szCs w:val="32"/>
+          <w:shd w:val="clear" w:color="auto" w:fill="FFFFFF"/>
+        </w:rPr>
+        <w:t>Angular 6</w:t>
+      </w:r>
+    </w:p>
+    <w:p>
+      <w:pPr>
+        <w:jc w:val="both"/>
+        <w:rPr>
+          <w:rFonts w:ascii="Times New Roman" w:hAnsi="Times New Roman" w:cs="Times New Roman"/>
+          <w:color w:val="000000" w:themeColor="text1"/>
+          <w:sz w:val="32"/>
+          <w:szCs w:val="32"/>
+          <w:shd w:val="clear" w:color="auto" w:fill="FFFFFF"/>
+        </w:rPr>
+      </w:pPr>
+    </w:p>
+    <w:p>
+      <w:pPr>
+        <w:pStyle w:val="ListParagraph"/>
+        <w:numPr>
+          <w:ilvl w:val="0"/>
+          <w:numId w:val="9"/>
+        </w:numPr>
+        <w:jc w:val="both"/>
+        <w:rPr>
+          <w:rFonts w:ascii="Times New Roman" w:hAnsi="Times New Roman" w:cs="Times New Roman"/>
+          <w:b/>
+          <w:bCs/>
+          <w:color w:val="000000" w:themeColor="text1"/>
+          <w:sz w:val="32"/>
+          <w:szCs w:val="32"/>
+          <w:shd w:val="clear" w:color="auto" w:fill="FFFFFF"/>
+        </w:rPr>
+      </w:pPr>
+      <w:r>
+        <w:rPr>
+          <w:rFonts w:ascii="Times New Roman" w:hAnsi="Times New Roman" w:cs="Times New Roman"/>
+          <w:b/>
+          <w:bCs/>
+          <w:color w:val="000000" w:themeColor="text1"/>
+          <w:sz w:val="32"/>
+          <w:szCs w:val="32"/>
+          <w:shd w:val="clear" w:color="auto" w:fill="FFFFFF"/>
+        </w:rPr>
+        <w:t>Server Side</w:t>
+      </w:r>
+    </w:p>
+    <w:p>
+      <w:pPr>
+        <w:pStyle w:val="ListParagraph"/>
+        <w:numPr>
+          <w:ilvl w:val="1"/>
+          <w:numId w:val="9"/>
+        </w:numPr>
+        <w:jc w:val="both"/>
+        <w:rPr>
+          <w:rFonts w:ascii="Times New Roman" w:hAnsi="Times New Roman" w:cs="Times New Roman"/>
+          <w:color w:val="000000" w:themeColor="text1"/>
+          <w:sz w:val="32"/>
+          <w:szCs w:val="32"/>
+          <w:shd w:val="clear" w:color="auto" w:fill="FFFFFF"/>
+        </w:rPr>
+      </w:pPr>
+      <w:r>
+        <w:rPr>
+          <w:rFonts w:ascii="Times New Roman" w:hAnsi="Times New Roman" w:cs="Times New Roman"/>
+          <w:color w:val="000000" w:themeColor="text1"/>
+          <w:sz w:val="32"/>
+          <w:szCs w:val="32"/>
+          <w:shd w:val="clear" w:color="auto" w:fill="FFFFFF"/>
+        </w:rPr>
+        <w:t>Language</w:t>
+      </w:r>
+    </w:p>
+    <w:p>
+      <w:pPr>
+        <w:pStyle w:val="ListParagraph"/>
+        <w:numPr>
+          <w:ilvl w:val="2"/>
+          <w:numId w:val="9"/>
+        </w:numPr>
+        <w:jc w:val="both"/>
+        <w:rPr>
+          <w:rFonts w:ascii="Times New Roman" w:hAnsi="Times New Roman" w:cs="Times New Roman"/>
+          <w:color w:val="000000" w:themeColor="text1"/>
+          <w:sz w:val="32"/>
+          <w:szCs w:val="32"/>
+          <w:shd w:val="clear" w:color="auto" w:fill="FFFFFF"/>
+        </w:rPr>
+      </w:pPr>
+      <w:r>
+        <w:rPr>
+          <w:rFonts w:ascii="Times New Roman" w:hAnsi="Times New Roman" w:cs="Times New Roman"/>
+          <w:color w:val="000000" w:themeColor="text1"/>
+          <w:sz w:val="32"/>
+          <w:szCs w:val="32"/>
+          <w:shd w:val="clear" w:color="auto" w:fill="FFFFFF"/>
+        </w:rPr>
+        <w:t>JavaScript</w:t>
+      </w:r>
+    </w:p>
+    <w:p>
+      <w:pPr>
+        <w:pStyle w:val="ListParagraph"/>
+        <w:numPr>
+          <w:ilvl w:val="0"/>
+          <w:numId w:val="10"/>
+        </w:numPr>
+        <w:jc w:val="both"/>
+        <w:rPr>
+          <w:rFonts w:ascii="Times New Roman" w:hAnsi="Times New Roman" w:cs="Times New Roman"/>
+          <w:color w:val="000000" w:themeColor="text1"/>
+          <w:sz w:val="32"/>
+          <w:szCs w:val="32"/>
+          <w:shd w:val="clear" w:color="auto" w:fill="FFFFFF"/>
+        </w:rPr>
+      </w:pPr>
+      <w:r>
+        <w:rPr>
+          <w:rFonts w:ascii="Times New Roman" w:hAnsi="Times New Roman" w:cs="Times New Roman"/>
+          <w:color w:val="000000" w:themeColor="text1"/>
+          <w:sz w:val="32"/>
+          <w:szCs w:val="32"/>
+          <w:shd w:val="clear" w:color="auto" w:fill="FFFFFF"/>
+        </w:rPr>
+        <w:t>Framework</w:t>
+      </w:r>
+    </w:p>
+    <w:p>
+      <w:pPr>
+        <w:pStyle w:val="ListParagraph"/>
+        <w:numPr>
+          <w:ilvl w:val="1"/>
+          <w:numId w:val="10"/>
+        </w:numPr>
+        <w:jc w:val="both"/>
+        <w:rPr>
+          <w:rFonts w:ascii="Times New Roman" w:hAnsi="Times New Roman" w:cs="Times New Roman"/>
+          <w:color w:val="000000" w:themeColor="text1"/>
+          <w:sz w:val="32"/>
+          <w:szCs w:val="32"/>
+          <w:shd w:val="clear" w:color="auto" w:fill="FFFFFF"/>
+        </w:rPr>
+      </w:pPr>
+      <w:r>
+        <w:rPr>
+          <w:rFonts w:ascii="Times New Roman" w:hAnsi="Times New Roman" w:cs="Times New Roman"/>
+          <w:color w:val="000000" w:themeColor="text1"/>
+          <w:sz w:val="32"/>
+          <w:szCs w:val="32"/>
+          <w:shd w:val="clear" w:color="auto" w:fill="FFFFFF"/>
+        </w:rPr>
+        <w:t>Node.js</w:t>
+      </w:r>
+    </w:p>
+    <w:p>
+      <w:pPr>
+        <w:pStyle w:val="ListParagraph"/>
+        <w:numPr>
+          <w:ilvl w:val="0"/>
+          <w:numId w:val="10"/>
+        </w:numPr>
+        <w:jc w:val="both"/>
+        <w:rPr>
+          <w:rFonts w:ascii="Times New Roman" w:hAnsi="Times New Roman" w:cs="Times New Roman"/>
+          <w:color w:val="000000" w:themeColor="text1"/>
+          <w:sz w:val="32"/>
+          <w:szCs w:val="32"/>
+          <w:shd w:val="clear" w:color="auto" w:fill="FFFFFF"/>
+        </w:rPr>
+      </w:pPr>
+      <w:r>
+        <w:rPr>
+          <w:rFonts w:ascii="Times New Roman" w:hAnsi="Times New Roman" w:cs="Times New Roman"/>
+          <w:color w:val="000000" w:themeColor="text1"/>
+          <w:sz w:val="32"/>
+          <w:szCs w:val="32"/>
+          <w:shd w:val="clear" w:color="auto" w:fill="FFFFFF"/>
+        </w:rPr>
+        <w:t>Database</w:t>
+      </w:r>
+    </w:p>
+    <w:p>
+      <w:pPr>
+        <w:pStyle w:val="ListParagraph"/>
+        <w:numPr>
+          <w:ilvl w:val="1"/>
+          <w:numId w:val="10"/>
+        </w:numPr>
+        <w:jc w:val="both"/>
+        <w:rPr>
+          <w:rFonts w:ascii="Times New Roman" w:hAnsi="Times New Roman" w:cs="Times New Roman"/>
+          <w:color w:val="000000" w:themeColor="text1"/>
+          <w:sz w:val="32"/>
+          <w:szCs w:val="32"/>
+          <w:shd w:val="clear" w:color="auto" w:fill="FFFFFF"/>
+        </w:rPr>
+      </w:pPr>
+      <w:r>
+        <w:rPr>
+          <w:rFonts w:ascii="Times New Roman" w:hAnsi="Times New Roman" w:cs="Times New Roman"/>
+          <w:color w:val="000000" w:themeColor="text1"/>
+          <w:sz w:val="32"/>
+          <w:szCs w:val="32"/>
+          <w:shd w:val="clear" w:color="auto" w:fill="FFFFFF"/>
+        </w:rPr>
+        <w:t>MongoDB</w:t>
+      </w:r>
+    </w:p>
+    <w:p>
+      <w:pPr>
+        <w:jc w:val="both"/>
+        <w:rPr>
+          <w:rFonts w:ascii="Times New Roman" w:hAnsi="Times New Roman" w:cs="Times New Roman"/>
+          <w:color w:val="000000" w:themeColor="text1"/>
+          <w:sz w:val="32"/>
+          <w:szCs w:val="32"/>
+          <w:shd w:val="clear" w:color="auto" w:fill="FFFFFF"/>
+        </w:rPr>
+      </w:pPr>
+    </w:p>
+    <w:p>
+      <w:pPr>
+        <w:jc w:val="both"/>
+        <w:rPr>
+          <w:rFonts w:ascii="Times New Roman" w:hAnsi="Times New Roman" w:cs="Times New Roman"/>
+          <w:b/>
+          <w:bCs/>
+          <w:color w:val="000000" w:themeColor="text1"/>
+          <w:sz w:val="36"/>
+          <w:szCs w:val="36"/>
+          <w:u w:val="single"/>
+          <w:shd w:val="clear" w:color="auto" w:fill="FFFFFF"/>
+        </w:rPr>
+      </w:pPr>
+      <w:r>
+        <w:rPr>
+          <w:rFonts w:ascii="Times New Roman" w:hAnsi="Times New Roman" w:cs="Times New Roman"/>
+          <w:b/>
+          <w:bCs/>
+          <w:color w:val="000000" w:themeColor="text1"/>
+          <w:sz w:val="36"/>
+          <w:szCs w:val="36"/>
+          <w:u w:val="single"/>
+          <w:shd w:val="clear" w:color="auto" w:fill="FFFFFF"/>
+        </w:rPr>
+        <w:t>Design step and Implementation</w:t>
+      </w:r>
+      <w:r>
+        <w:rPr>
+          <w:rFonts w:ascii="Times New Roman" w:hAnsi="Times New Roman" w:cs="Times New Roman"/>
+          <w:b/>
+          <w:bCs/>
+          <w:color w:val="000000" w:themeColor="text1"/>
+          <w:sz w:val="36"/>
+          <w:szCs w:val="36"/>
+          <w:u w:val="single"/>
+          <w:shd w:val="clear" w:color="auto" w:fill="FFFFFF"/>
+        </w:rPr>
+        <w:t>:</w:t>
+      </w:r>
+    </w:p>
+    <w:p>
+      <w:pPr>
+        <w:jc w:val="both"/>
+        <w:rPr>
+          <w:rFonts w:ascii="Times New Roman" w:hAnsi="Times New Roman" w:cs="Times New Roman"/>
+          <w:color w:val="000000" w:themeColor="text1"/>
+          <w:sz w:val="32"/>
+          <w:szCs w:val="32"/>
+          <w:shd w:val="clear" w:color="auto" w:fill="FFFFFF"/>
+        </w:rPr>
+      </w:pPr>
+      <w:bookmarkStart w:id="0" w:name="_GoBack"/>
+      <w:bookmarkEnd w:id="0"/>
     </w:p>
     <w:sectPr>
       <w:pgSz w:w="12240" w:h="15840"/>
@@ -979,6 +1819,372 @@
     </w:lvl>
   </w:abstractNum>
   <w:abstractNum w:abstractNumId="1" w15:restartNumberingAfterBreak="0">
+    <w:nsid w:val="184D7BF7"/>
+    <w:multiLevelType w:val="hybridMultilevel"/>
+    <w:tmpl w:val="AC98B65C"/>
+    <w:lvl w:ilvl="0" w:tplc="0409000B">
+      <w:start w:val="1"/>
+      <w:numFmt w:val="bullet"/>
+      <w:lvlText w:val=""/>
+      <w:lvlJc w:val="left"/>
+      <w:pPr>
+        <w:ind w:left="720" w:hanging="360"/>
+      </w:pPr>
+      <w:rPr>
+        <w:rFonts w:ascii="Wingdings" w:hAnsi="Wingdings" w:hint="default"/>
+      </w:rPr>
+    </w:lvl>
+    <w:lvl w:ilvl="1" w:tplc="04090003" w:tentative="1">
+      <w:start w:val="1"/>
+      <w:numFmt w:val="bullet"/>
+      <w:lvlText w:val="o"/>
+      <w:lvlJc w:val="left"/>
+      <w:pPr>
+        <w:ind w:left="1440" w:hanging="360"/>
+      </w:pPr>
+      <w:rPr>
+        <w:rFonts w:ascii="Courier New" w:hAnsi="Courier New" w:cs="Courier New" w:hint="default"/>
+      </w:rPr>
+    </w:lvl>
+    <w:lvl w:ilvl="2" w:tplc="04090005" w:tentative="1">
+      <w:start w:val="1"/>
+      <w:numFmt w:val="bullet"/>
+      <w:lvlText w:val=""/>
+      <w:lvlJc w:val="left"/>
+      <w:pPr>
+        <w:ind w:left="2160" w:hanging="360"/>
+      </w:pPr>
+      <w:rPr>
+        <w:rFonts w:ascii="Wingdings" w:hAnsi="Wingdings" w:hint="default"/>
+      </w:rPr>
+    </w:lvl>
+    <w:lvl w:ilvl="3" w:tplc="04090001" w:tentative="1">
+      <w:start w:val="1"/>
+      <w:numFmt w:val="bullet"/>
+      <w:lvlText w:val=""/>
+      <w:lvlJc w:val="left"/>
+      <w:pPr>
+        <w:ind w:left="2880" w:hanging="360"/>
+      </w:pPr>
+      <w:rPr>
+        <w:rFonts w:ascii="Symbol" w:hAnsi="Symbol" w:hint="default"/>
+      </w:rPr>
+    </w:lvl>
+    <w:lvl w:ilvl="4" w:tplc="04090003" w:tentative="1">
+      <w:start w:val="1"/>
+      <w:numFmt w:val="bullet"/>
+      <w:lvlText w:val="o"/>
+      <w:lvlJc w:val="left"/>
+      <w:pPr>
+        <w:ind w:left="3600" w:hanging="360"/>
+      </w:pPr>
+      <w:rPr>
+        <w:rFonts w:ascii="Courier New" w:hAnsi="Courier New" w:cs="Courier New" w:hint="default"/>
+      </w:rPr>
+    </w:lvl>
+    <w:lvl w:ilvl="5" w:tplc="04090005" w:tentative="1">
+      <w:start w:val="1"/>
+      <w:numFmt w:val="bullet"/>
+      <w:lvlText w:val=""/>
+      <w:lvlJc w:val="left"/>
+      <w:pPr>
+        <w:ind w:left="4320" w:hanging="360"/>
+      </w:pPr>
+      <w:rPr>
+        <w:rFonts w:ascii="Wingdings" w:hAnsi="Wingdings" w:hint="default"/>
+      </w:rPr>
+    </w:lvl>
+    <w:lvl w:ilvl="6" w:tplc="04090001" w:tentative="1">
+      <w:start w:val="1"/>
+      <w:numFmt w:val="bullet"/>
+      <w:lvlText w:val=""/>
+      <w:lvlJc w:val="left"/>
+      <w:pPr>
+        <w:ind w:left="5040" w:hanging="360"/>
+      </w:pPr>
+      <w:rPr>
+        <w:rFonts w:ascii="Symbol" w:hAnsi="Symbol" w:hint="default"/>
+      </w:rPr>
+    </w:lvl>
+    <w:lvl w:ilvl="7" w:tplc="04090003" w:tentative="1">
+      <w:start w:val="1"/>
+      <w:numFmt w:val="bullet"/>
+      <w:lvlText w:val="o"/>
+      <w:lvlJc w:val="left"/>
+      <w:pPr>
+        <w:ind w:left="5760" w:hanging="360"/>
+      </w:pPr>
+      <w:rPr>
+        <w:rFonts w:ascii="Courier New" w:hAnsi="Courier New" w:cs="Courier New" w:hint="default"/>
+      </w:rPr>
+    </w:lvl>
+    <w:lvl w:ilvl="8" w:tplc="04090005" w:tentative="1">
+      <w:start w:val="1"/>
+      <w:numFmt w:val="bullet"/>
+      <w:lvlText w:val=""/>
+      <w:lvlJc w:val="left"/>
+      <w:pPr>
+        <w:ind w:left="6480" w:hanging="360"/>
+      </w:pPr>
+      <w:rPr>
+        <w:rFonts w:ascii="Wingdings" w:hAnsi="Wingdings" w:hint="default"/>
+      </w:rPr>
+    </w:lvl>
+  </w:abstractNum>
+  <w:abstractNum w:abstractNumId="2" w15:restartNumberingAfterBreak="0">
+    <w:nsid w:val="2B94787D"/>
+    <w:multiLevelType w:val="hybridMultilevel"/>
+    <w:tmpl w:val="2D4659CE"/>
+    <w:lvl w:ilvl="0" w:tplc="87AE8430">
+      <w:start w:val="1"/>
+      <w:numFmt w:val="bullet"/>
+      <w:lvlText w:val=""/>
+      <w:lvlJc w:val="left"/>
+      <w:pPr>
+        <w:tabs>
+          <w:tab w:val="num" w:pos="720"/>
+        </w:tabs>
+        <w:ind w:left="720" w:hanging="360"/>
+      </w:pPr>
+      <w:rPr>
+        <w:rFonts w:ascii="Wingdings" w:hAnsi="Wingdings" w:hint="default"/>
+      </w:rPr>
+    </w:lvl>
+    <w:lvl w:ilvl="1" w:tplc="98A6C84A" w:tentative="1">
+      <w:start w:val="1"/>
+      <w:numFmt w:val="bullet"/>
+      <w:lvlText w:val=""/>
+      <w:lvlJc w:val="left"/>
+      <w:pPr>
+        <w:tabs>
+          <w:tab w:val="num" w:pos="1440"/>
+        </w:tabs>
+        <w:ind w:left="1440" w:hanging="360"/>
+      </w:pPr>
+      <w:rPr>
+        <w:rFonts w:ascii="Wingdings" w:hAnsi="Wingdings" w:hint="default"/>
+      </w:rPr>
+    </w:lvl>
+    <w:lvl w:ilvl="2" w:tplc="4284274C" w:tentative="1">
+      <w:start w:val="1"/>
+      <w:numFmt w:val="bullet"/>
+      <w:lvlText w:val=""/>
+      <w:lvlJc w:val="left"/>
+      <w:pPr>
+        <w:tabs>
+          <w:tab w:val="num" w:pos="2160"/>
+        </w:tabs>
+        <w:ind w:left="2160" w:hanging="360"/>
+      </w:pPr>
+      <w:rPr>
+        <w:rFonts w:ascii="Wingdings" w:hAnsi="Wingdings" w:hint="default"/>
+      </w:rPr>
+    </w:lvl>
+    <w:lvl w:ilvl="3" w:tplc="E334F170" w:tentative="1">
+      <w:start w:val="1"/>
+      <w:numFmt w:val="bullet"/>
+      <w:lvlText w:val=""/>
+      <w:lvlJc w:val="left"/>
+      <w:pPr>
+        <w:tabs>
+          <w:tab w:val="num" w:pos="2880"/>
+        </w:tabs>
+        <w:ind w:left="2880" w:hanging="360"/>
+      </w:pPr>
+      <w:rPr>
+        <w:rFonts w:ascii="Wingdings" w:hAnsi="Wingdings" w:hint="default"/>
+      </w:rPr>
+    </w:lvl>
+    <w:lvl w:ilvl="4" w:tplc="0DE8E08E" w:tentative="1">
+      <w:start w:val="1"/>
+      <w:numFmt w:val="bullet"/>
+      <w:lvlText w:val=""/>
+      <w:lvlJc w:val="left"/>
+      <w:pPr>
+        <w:tabs>
+          <w:tab w:val="num" w:pos="3600"/>
+        </w:tabs>
+        <w:ind w:left="3600" w:hanging="360"/>
+      </w:pPr>
+      <w:rPr>
+        <w:rFonts w:ascii="Wingdings" w:hAnsi="Wingdings" w:hint="default"/>
+      </w:rPr>
+    </w:lvl>
+    <w:lvl w:ilvl="5" w:tplc="3586ACEA" w:tentative="1">
+      <w:start w:val="1"/>
+      <w:numFmt w:val="bullet"/>
+      <w:lvlText w:val=""/>
+      <w:lvlJc w:val="left"/>
+      <w:pPr>
+        <w:tabs>
+          <w:tab w:val="num" w:pos="4320"/>
+        </w:tabs>
+        <w:ind w:left="4320" w:hanging="360"/>
+      </w:pPr>
+      <w:rPr>
+        <w:rFonts w:ascii="Wingdings" w:hAnsi="Wingdings" w:hint="default"/>
+      </w:rPr>
+    </w:lvl>
+    <w:lvl w:ilvl="6" w:tplc="3FFAD1B8" w:tentative="1">
+      <w:start w:val="1"/>
+      <w:numFmt w:val="bullet"/>
+      <w:lvlText w:val=""/>
+      <w:lvlJc w:val="left"/>
+      <w:pPr>
+        <w:tabs>
+          <w:tab w:val="num" w:pos="5040"/>
+        </w:tabs>
+        <w:ind w:left="5040" w:hanging="360"/>
+      </w:pPr>
+      <w:rPr>
+        <w:rFonts w:ascii="Wingdings" w:hAnsi="Wingdings" w:hint="default"/>
+      </w:rPr>
+    </w:lvl>
+    <w:lvl w:ilvl="7" w:tplc="100C1F70" w:tentative="1">
+      <w:start w:val="1"/>
+      <w:numFmt w:val="bullet"/>
+      <w:lvlText w:val=""/>
+      <w:lvlJc w:val="left"/>
+      <w:pPr>
+        <w:tabs>
+          <w:tab w:val="num" w:pos="5760"/>
+        </w:tabs>
+        <w:ind w:left="5760" w:hanging="360"/>
+      </w:pPr>
+      <w:rPr>
+        <w:rFonts w:ascii="Wingdings" w:hAnsi="Wingdings" w:hint="default"/>
+      </w:rPr>
+    </w:lvl>
+    <w:lvl w:ilvl="8" w:tplc="5CCEE29C" w:tentative="1">
+      <w:start w:val="1"/>
+      <w:numFmt w:val="bullet"/>
+      <w:lvlText w:val=""/>
+      <w:lvlJc w:val="left"/>
+      <w:pPr>
+        <w:tabs>
+          <w:tab w:val="num" w:pos="6480"/>
+        </w:tabs>
+        <w:ind w:left="6480" w:hanging="360"/>
+      </w:pPr>
+      <w:rPr>
+        <w:rFonts w:ascii="Wingdings" w:hAnsi="Wingdings" w:hint="default"/>
+      </w:rPr>
+    </w:lvl>
+  </w:abstractNum>
+  <w:abstractNum w:abstractNumId="3" w15:restartNumberingAfterBreak="0">
+    <w:nsid w:val="3853018E"/>
+    <w:multiLevelType w:val="hybridMultilevel"/>
+    <w:tmpl w:val="5C9AEE9C"/>
+    <w:lvl w:ilvl="0" w:tplc="0409000B">
+      <w:start w:val="1"/>
+      <w:numFmt w:val="bullet"/>
+      <w:lvlText w:val=""/>
+      <w:lvlJc w:val="left"/>
+      <w:pPr>
+        <w:ind w:left="1440" w:hanging="360"/>
+      </w:pPr>
+      <w:rPr>
+        <w:rFonts w:ascii="Wingdings" w:hAnsi="Wingdings" w:hint="default"/>
+      </w:rPr>
+    </w:lvl>
+    <w:lvl w:ilvl="1" w:tplc="04090005">
+      <w:start w:val="1"/>
+      <w:numFmt w:val="bullet"/>
+      <w:lvlText w:val=""/>
+      <w:lvlJc w:val="left"/>
+      <w:pPr>
+        <w:ind w:left="2160" w:hanging="360"/>
+      </w:pPr>
+      <w:rPr>
+        <w:rFonts w:ascii="Wingdings" w:hAnsi="Wingdings" w:hint="default"/>
+      </w:rPr>
+    </w:lvl>
+    <w:lvl w:ilvl="2" w:tplc="04090005" w:tentative="1">
+      <w:start w:val="1"/>
+      <w:numFmt w:val="bullet"/>
+      <w:lvlText w:val=""/>
+      <w:lvlJc w:val="left"/>
+      <w:pPr>
+        <w:ind w:left="2880" w:hanging="360"/>
+      </w:pPr>
+      <w:rPr>
+        <w:rFonts w:ascii="Wingdings" w:hAnsi="Wingdings" w:hint="default"/>
+      </w:rPr>
+    </w:lvl>
+    <w:lvl w:ilvl="3" w:tplc="04090001" w:tentative="1">
+      <w:start w:val="1"/>
+      <w:numFmt w:val="bullet"/>
+      <w:lvlText w:val=""/>
+      <w:lvlJc w:val="left"/>
+      <w:pPr>
+        <w:ind w:left="3600" w:hanging="360"/>
+      </w:pPr>
+      <w:rPr>
+        <w:rFonts w:ascii="Symbol" w:hAnsi="Symbol" w:hint="default"/>
+      </w:rPr>
+    </w:lvl>
+    <w:lvl w:ilvl="4" w:tplc="04090003" w:tentative="1">
+      <w:start w:val="1"/>
+      <w:numFmt w:val="bullet"/>
+      <w:lvlText w:val="o"/>
+      <w:lvlJc w:val="left"/>
+      <w:pPr>
+        <w:ind w:left="4320" w:hanging="360"/>
+      </w:pPr>
+      <w:rPr>
+        <w:rFonts w:ascii="Courier New" w:hAnsi="Courier New" w:cs="Courier New" w:hint="default"/>
+      </w:rPr>
+    </w:lvl>
+    <w:lvl w:ilvl="5" w:tplc="04090005" w:tentative="1">
+      <w:start w:val="1"/>
+      <w:numFmt w:val="bullet"/>
+      <w:lvlText w:val=""/>
+      <w:lvlJc w:val="left"/>
+      <w:pPr>
+        <w:ind w:left="5040" w:hanging="360"/>
+      </w:pPr>
+      <w:rPr>
+        <w:rFonts w:ascii="Wingdings" w:hAnsi="Wingdings" w:hint="default"/>
+      </w:rPr>
+    </w:lvl>
+    <w:lvl w:ilvl="6" w:tplc="04090001" w:tentative="1">
+      <w:start w:val="1"/>
+      <w:numFmt w:val="bullet"/>
+      <w:lvlText w:val=""/>
+      <w:lvlJc w:val="left"/>
+      <w:pPr>
+        <w:ind w:left="5760" w:hanging="360"/>
+      </w:pPr>
+      <w:rPr>
+        <w:rFonts w:ascii="Symbol" w:hAnsi="Symbol" w:hint="default"/>
+      </w:rPr>
+    </w:lvl>
+    <w:lvl w:ilvl="7" w:tplc="04090003" w:tentative="1">
+      <w:start w:val="1"/>
+      <w:numFmt w:val="bullet"/>
+      <w:lvlText w:val="o"/>
+      <w:lvlJc w:val="left"/>
+      <w:pPr>
+        <w:ind w:left="6480" w:hanging="360"/>
+      </w:pPr>
+      <w:rPr>
+        <w:rFonts w:ascii="Courier New" w:hAnsi="Courier New" w:cs="Courier New" w:hint="default"/>
+      </w:rPr>
+    </w:lvl>
+    <w:lvl w:ilvl="8" w:tplc="04090005" w:tentative="1">
+      <w:start w:val="1"/>
+      <w:numFmt w:val="bullet"/>
+      <w:lvlText w:val=""/>
+      <w:lvlJc w:val="left"/>
+      <w:pPr>
+        <w:ind w:left="7200" w:hanging="360"/>
+      </w:pPr>
+      <w:rPr>
+        <w:rFonts w:ascii="Wingdings" w:hAnsi="Wingdings" w:hint="default"/>
+      </w:rPr>
+    </w:lvl>
+  </w:abstractNum>
+  <w:abstractNum w:abstractNumId="4" w15:restartNumberingAfterBreak="0">
     <w:nsid w:val="3AF63CEC"/>
     <w:multiLevelType w:val="hybridMultilevel"/>
     <w:tmpl w:val="C27CA05C"/>
@@ -1118,7 +2324,373 @@
       </w:rPr>
     </w:lvl>
   </w:abstractNum>
-  <w:abstractNum w:abstractNumId="2" w15:restartNumberingAfterBreak="0">
+  <w:abstractNum w:abstractNumId="5" w15:restartNumberingAfterBreak="0">
+    <w:nsid w:val="3B4D3D77"/>
+    <w:multiLevelType w:val="hybridMultilevel"/>
+    <w:tmpl w:val="EEEEE0E8"/>
+    <w:lvl w:ilvl="0" w:tplc="04090009">
+      <w:start w:val="1"/>
+      <w:numFmt w:val="bullet"/>
+      <w:lvlText w:val=""/>
+      <w:lvlJc w:val="left"/>
+      <w:pPr>
+        <w:ind w:left="720" w:hanging="360"/>
+      </w:pPr>
+      <w:rPr>
+        <w:rFonts w:ascii="Wingdings" w:hAnsi="Wingdings" w:hint="default"/>
+      </w:rPr>
+    </w:lvl>
+    <w:lvl w:ilvl="1" w:tplc="0409000B">
+      <w:start w:val="1"/>
+      <w:numFmt w:val="bullet"/>
+      <w:lvlText w:val=""/>
+      <w:lvlJc w:val="left"/>
+      <w:pPr>
+        <w:ind w:left="1440" w:hanging="360"/>
+      </w:pPr>
+      <w:rPr>
+        <w:rFonts w:ascii="Wingdings" w:hAnsi="Wingdings" w:hint="default"/>
+      </w:rPr>
+    </w:lvl>
+    <w:lvl w:ilvl="2" w:tplc="04090005">
+      <w:start w:val="1"/>
+      <w:numFmt w:val="bullet"/>
+      <w:lvlText w:val=""/>
+      <w:lvlJc w:val="left"/>
+      <w:pPr>
+        <w:ind w:left="2160" w:hanging="360"/>
+      </w:pPr>
+      <w:rPr>
+        <w:rFonts w:ascii="Wingdings" w:hAnsi="Wingdings" w:hint="default"/>
+      </w:rPr>
+    </w:lvl>
+    <w:lvl w:ilvl="3" w:tplc="04090001" w:tentative="1">
+      <w:start w:val="1"/>
+      <w:numFmt w:val="bullet"/>
+      <w:lvlText w:val=""/>
+      <w:lvlJc w:val="left"/>
+      <w:pPr>
+        <w:ind w:left="2880" w:hanging="360"/>
+      </w:pPr>
+      <w:rPr>
+        <w:rFonts w:ascii="Symbol" w:hAnsi="Symbol" w:hint="default"/>
+      </w:rPr>
+    </w:lvl>
+    <w:lvl w:ilvl="4" w:tplc="04090003" w:tentative="1">
+      <w:start w:val="1"/>
+      <w:numFmt w:val="bullet"/>
+      <w:lvlText w:val="o"/>
+      <w:lvlJc w:val="left"/>
+      <w:pPr>
+        <w:ind w:left="3600" w:hanging="360"/>
+      </w:pPr>
+      <w:rPr>
+        <w:rFonts w:ascii="Courier New" w:hAnsi="Courier New" w:cs="Courier New" w:hint="default"/>
+      </w:rPr>
+    </w:lvl>
+    <w:lvl w:ilvl="5" w:tplc="04090005" w:tentative="1">
+      <w:start w:val="1"/>
+      <w:numFmt w:val="bullet"/>
+      <w:lvlText w:val=""/>
+      <w:lvlJc w:val="left"/>
+      <w:pPr>
+        <w:ind w:left="4320" w:hanging="360"/>
+      </w:pPr>
+      <w:rPr>
+        <w:rFonts w:ascii="Wingdings" w:hAnsi="Wingdings" w:hint="default"/>
+      </w:rPr>
+    </w:lvl>
+    <w:lvl w:ilvl="6" w:tplc="04090001" w:tentative="1">
+      <w:start w:val="1"/>
+      <w:numFmt w:val="bullet"/>
+      <w:lvlText w:val=""/>
+      <w:lvlJc w:val="left"/>
+      <w:pPr>
+        <w:ind w:left="5040" w:hanging="360"/>
+      </w:pPr>
+      <w:rPr>
+        <w:rFonts w:ascii="Symbol" w:hAnsi="Symbol" w:hint="default"/>
+      </w:rPr>
+    </w:lvl>
+    <w:lvl w:ilvl="7" w:tplc="04090003" w:tentative="1">
+      <w:start w:val="1"/>
+      <w:numFmt w:val="bullet"/>
+      <w:lvlText w:val="o"/>
+      <w:lvlJc w:val="left"/>
+      <w:pPr>
+        <w:ind w:left="5760" w:hanging="360"/>
+      </w:pPr>
+      <w:rPr>
+        <w:rFonts w:ascii="Courier New" w:hAnsi="Courier New" w:cs="Courier New" w:hint="default"/>
+      </w:rPr>
+    </w:lvl>
+    <w:lvl w:ilvl="8" w:tplc="04090005" w:tentative="1">
+      <w:start w:val="1"/>
+      <w:numFmt w:val="bullet"/>
+      <w:lvlText w:val=""/>
+      <w:lvlJc w:val="left"/>
+      <w:pPr>
+        <w:ind w:left="6480" w:hanging="360"/>
+      </w:pPr>
+      <w:rPr>
+        <w:rFonts w:ascii="Wingdings" w:hAnsi="Wingdings" w:hint="default"/>
+      </w:rPr>
+    </w:lvl>
+  </w:abstractNum>
+  <w:abstractNum w:abstractNumId="6" w15:restartNumberingAfterBreak="0">
+    <w:nsid w:val="56B93F26"/>
+    <w:multiLevelType w:val="hybridMultilevel"/>
+    <w:tmpl w:val="29143BFC"/>
+    <w:lvl w:ilvl="0" w:tplc="0409000B">
+      <w:start w:val="1"/>
+      <w:numFmt w:val="bullet"/>
+      <w:lvlText w:val=""/>
+      <w:lvlJc w:val="left"/>
+      <w:pPr>
+        <w:ind w:left="720" w:hanging="360"/>
+      </w:pPr>
+      <w:rPr>
+        <w:rFonts w:ascii="Wingdings" w:hAnsi="Wingdings" w:hint="default"/>
+      </w:rPr>
+    </w:lvl>
+    <w:lvl w:ilvl="1" w:tplc="0409000B">
+      <w:start w:val="1"/>
+      <w:numFmt w:val="bullet"/>
+      <w:lvlText w:val=""/>
+      <w:lvlJc w:val="left"/>
+      <w:pPr>
+        <w:ind w:left="1440" w:hanging="360"/>
+      </w:pPr>
+      <w:rPr>
+        <w:rFonts w:ascii="Wingdings" w:hAnsi="Wingdings" w:hint="default"/>
+      </w:rPr>
+    </w:lvl>
+    <w:lvl w:ilvl="2" w:tplc="04090005" w:tentative="1">
+      <w:start w:val="1"/>
+      <w:numFmt w:val="bullet"/>
+      <w:lvlText w:val=""/>
+      <w:lvlJc w:val="left"/>
+      <w:pPr>
+        <w:ind w:left="2160" w:hanging="360"/>
+      </w:pPr>
+      <w:rPr>
+        <w:rFonts w:ascii="Wingdings" w:hAnsi="Wingdings" w:hint="default"/>
+      </w:rPr>
+    </w:lvl>
+    <w:lvl w:ilvl="3" w:tplc="04090001" w:tentative="1">
+      <w:start w:val="1"/>
+      <w:numFmt w:val="bullet"/>
+      <w:lvlText w:val=""/>
+      <w:lvlJc w:val="left"/>
+      <w:pPr>
+        <w:ind w:left="2880" w:hanging="360"/>
+      </w:pPr>
+      <w:rPr>
+        <w:rFonts w:ascii="Symbol" w:hAnsi="Symbol" w:hint="default"/>
+      </w:rPr>
+    </w:lvl>
+    <w:lvl w:ilvl="4" w:tplc="04090003" w:tentative="1">
+      <w:start w:val="1"/>
+      <w:numFmt w:val="bullet"/>
+      <w:lvlText w:val="o"/>
+      <w:lvlJc w:val="left"/>
+      <w:pPr>
+        <w:ind w:left="3600" w:hanging="360"/>
+      </w:pPr>
+      <w:rPr>
+        <w:rFonts w:ascii="Courier New" w:hAnsi="Courier New" w:cs="Courier New" w:hint="default"/>
+      </w:rPr>
+    </w:lvl>
+    <w:lvl w:ilvl="5" w:tplc="04090005" w:tentative="1">
+      <w:start w:val="1"/>
+      <w:numFmt w:val="bullet"/>
+      <w:lvlText w:val=""/>
+      <w:lvlJc w:val="left"/>
+      <w:pPr>
+        <w:ind w:left="4320" w:hanging="360"/>
+      </w:pPr>
+      <w:rPr>
+        <w:rFonts w:ascii="Wingdings" w:hAnsi="Wingdings" w:hint="default"/>
+      </w:rPr>
+    </w:lvl>
+    <w:lvl w:ilvl="6" w:tplc="04090001" w:tentative="1">
+      <w:start w:val="1"/>
+      <w:numFmt w:val="bullet"/>
+      <w:lvlText w:val=""/>
+      <w:lvlJc w:val="left"/>
+      <w:pPr>
+        <w:ind w:left="5040" w:hanging="360"/>
+      </w:pPr>
+      <w:rPr>
+        <w:rFonts w:ascii="Symbol" w:hAnsi="Symbol" w:hint="default"/>
+      </w:rPr>
+    </w:lvl>
+    <w:lvl w:ilvl="7" w:tplc="04090003" w:tentative="1">
+      <w:start w:val="1"/>
+      <w:numFmt w:val="bullet"/>
+      <w:lvlText w:val="o"/>
+      <w:lvlJc w:val="left"/>
+      <w:pPr>
+        <w:ind w:left="5760" w:hanging="360"/>
+      </w:pPr>
+      <w:rPr>
+        <w:rFonts w:ascii="Courier New" w:hAnsi="Courier New" w:cs="Courier New" w:hint="default"/>
+      </w:rPr>
+    </w:lvl>
+    <w:lvl w:ilvl="8" w:tplc="04090005" w:tentative="1">
+      <w:start w:val="1"/>
+      <w:numFmt w:val="bullet"/>
+      <w:lvlText w:val=""/>
+      <w:lvlJc w:val="left"/>
+      <w:pPr>
+        <w:ind w:left="6480" w:hanging="360"/>
+      </w:pPr>
+      <w:rPr>
+        <w:rFonts w:ascii="Wingdings" w:hAnsi="Wingdings" w:hint="default"/>
+      </w:rPr>
+    </w:lvl>
+  </w:abstractNum>
+  <w:abstractNum w:abstractNumId="7" w15:restartNumberingAfterBreak="0">
+    <w:nsid w:val="5A826E6D"/>
+    <w:multiLevelType w:val="hybridMultilevel"/>
+    <w:tmpl w:val="1E725558"/>
+    <w:lvl w:ilvl="0" w:tplc="A86014C4">
+      <w:start w:val="1"/>
+      <w:numFmt w:val="bullet"/>
+      <w:lvlText w:val=""/>
+      <w:lvlJc w:val="left"/>
+      <w:pPr>
+        <w:tabs>
+          <w:tab w:val="num" w:pos="720"/>
+        </w:tabs>
+        <w:ind w:left="720" w:hanging="360"/>
+      </w:pPr>
+      <w:rPr>
+        <w:rFonts w:ascii="Wingdings" w:hAnsi="Wingdings" w:hint="default"/>
+      </w:rPr>
+    </w:lvl>
+    <w:lvl w:ilvl="1" w:tplc="1B642016" w:tentative="1">
+      <w:start w:val="1"/>
+      <w:numFmt w:val="bullet"/>
+      <w:lvlText w:val=""/>
+      <w:lvlJc w:val="left"/>
+      <w:pPr>
+        <w:tabs>
+          <w:tab w:val="num" w:pos="1440"/>
+        </w:tabs>
+        <w:ind w:left="1440" w:hanging="360"/>
+      </w:pPr>
+      <w:rPr>
+        <w:rFonts w:ascii="Wingdings" w:hAnsi="Wingdings" w:hint="default"/>
+      </w:rPr>
+    </w:lvl>
+    <w:lvl w:ilvl="2" w:tplc="506A6350" w:tentative="1">
+      <w:start w:val="1"/>
+      <w:numFmt w:val="bullet"/>
+      <w:lvlText w:val=""/>
+      <w:lvlJc w:val="left"/>
+      <w:pPr>
+        <w:tabs>
+          <w:tab w:val="num" w:pos="2160"/>
+        </w:tabs>
+        <w:ind w:left="2160" w:hanging="360"/>
+      </w:pPr>
+      <w:rPr>
+        <w:rFonts w:ascii="Wingdings" w:hAnsi="Wingdings" w:hint="default"/>
+      </w:rPr>
+    </w:lvl>
+    <w:lvl w:ilvl="3" w:tplc="4FD61880" w:tentative="1">
+      <w:start w:val="1"/>
+      <w:numFmt w:val="bullet"/>
+      <w:lvlText w:val=""/>
+      <w:lvlJc w:val="left"/>
+      <w:pPr>
+        <w:tabs>
+          <w:tab w:val="num" w:pos="2880"/>
+        </w:tabs>
+        <w:ind w:left="2880" w:hanging="360"/>
+      </w:pPr>
+      <w:rPr>
+        <w:rFonts w:ascii="Wingdings" w:hAnsi="Wingdings" w:hint="default"/>
+      </w:rPr>
+    </w:lvl>
+    <w:lvl w:ilvl="4" w:tplc="486CED22" w:tentative="1">
+      <w:start w:val="1"/>
+      <w:numFmt w:val="bullet"/>
+      <w:lvlText w:val=""/>
+      <w:lvlJc w:val="left"/>
+      <w:pPr>
+        <w:tabs>
+          <w:tab w:val="num" w:pos="3600"/>
+        </w:tabs>
+        <w:ind w:left="3600" w:hanging="360"/>
+      </w:pPr>
+      <w:rPr>
+        <w:rFonts w:ascii="Wingdings" w:hAnsi="Wingdings" w:hint="default"/>
+      </w:rPr>
+    </w:lvl>
+    <w:lvl w:ilvl="5" w:tplc="D89C67F8" w:tentative="1">
+      <w:start w:val="1"/>
+      <w:numFmt w:val="bullet"/>
+      <w:lvlText w:val=""/>
+      <w:lvlJc w:val="left"/>
+      <w:pPr>
+        <w:tabs>
+          <w:tab w:val="num" w:pos="4320"/>
+        </w:tabs>
+        <w:ind w:left="4320" w:hanging="360"/>
+      </w:pPr>
+      <w:rPr>
+        <w:rFonts w:ascii="Wingdings" w:hAnsi="Wingdings" w:hint="default"/>
+      </w:rPr>
+    </w:lvl>
+    <w:lvl w:ilvl="6" w:tplc="2494BDF8" w:tentative="1">
+      <w:start w:val="1"/>
+      <w:numFmt w:val="bullet"/>
+      <w:lvlText w:val=""/>
+      <w:lvlJc w:val="left"/>
+      <w:pPr>
+        <w:tabs>
+          <w:tab w:val="num" w:pos="5040"/>
+        </w:tabs>
+        <w:ind w:left="5040" w:hanging="360"/>
+      </w:pPr>
+      <w:rPr>
+        <w:rFonts w:ascii="Wingdings" w:hAnsi="Wingdings" w:hint="default"/>
+      </w:rPr>
+    </w:lvl>
+    <w:lvl w:ilvl="7" w:tplc="7664576C" w:tentative="1">
+      <w:start w:val="1"/>
+      <w:numFmt w:val="bullet"/>
+      <w:lvlText w:val=""/>
+      <w:lvlJc w:val="left"/>
+      <w:pPr>
+        <w:tabs>
+          <w:tab w:val="num" w:pos="5760"/>
+        </w:tabs>
+        <w:ind w:left="5760" w:hanging="360"/>
+      </w:pPr>
+      <w:rPr>
+        <w:rFonts w:ascii="Wingdings" w:hAnsi="Wingdings" w:hint="default"/>
+      </w:rPr>
+    </w:lvl>
+    <w:lvl w:ilvl="8" w:tplc="4F4C7A22" w:tentative="1">
+      <w:start w:val="1"/>
+      <w:numFmt w:val="bullet"/>
+      <w:lvlText w:val=""/>
+      <w:lvlJc w:val="left"/>
+      <w:pPr>
+        <w:tabs>
+          <w:tab w:val="num" w:pos="6480"/>
+        </w:tabs>
+        <w:ind w:left="6480" w:hanging="360"/>
+      </w:pPr>
+      <w:rPr>
+        <w:rFonts w:ascii="Wingdings" w:hAnsi="Wingdings" w:hint="default"/>
+      </w:rPr>
+    </w:lvl>
+  </w:abstractNum>
+  <w:abstractNum w:abstractNumId="8" w15:restartNumberingAfterBreak="0">
     <w:nsid w:val="5E7E5E00"/>
     <w:multiLevelType w:val="hybridMultilevel"/>
     <w:tmpl w:val="F97E0F36"/>
@@ -1258,7 +2830,7 @@
       </w:rPr>
     </w:lvl>
   </w:abstractNum>
-  <w:abstractNum w:abstractNumId="3" w15:restartNumberingAfterBreak="0">
+  <w:abstractNum w:abstractNumId="9" w15:restartNumberingAfterBreak="0">
     <w:nsid w:val="7DDE6F32"/>
     <w:multiLevelType w:val="hybridMultilevel"/>
     <w:tmpl w:val="351603EA"/>
@@ -1372,16 +2944,34 @@
     </w:lvl>
   </w:abstractNum>
   <w:num w:numId="1">
-    <w:abstractNumId w:val="1"/>
+    <w:abstractNumId w:val="4"/>
   </w:num>
   <w:num w:numId="2">
     <w:abstractNumId w:val="0"/>
   </w:num>
   <w:num w:numId="3">
-    <w:abstractNumId w:val="3"/>
+    <w:abstractNumId w:val="9"/>
   </w:num>
   <w:num w:numId="4">
+    <w:abstractNumId w:val="8"/>
+  </w:num>
+  <w:num w:numId="5">
+    <w:abstractNumId w:val="6"/>
+  </w:num>
+  <w:num w:numId="6">
+    <w:abstractNumId w:val="1"/>
+  </w:num>
+  <w:num w:numId="7">
+    <w:abstractNumId w:val="7"/>
+  </w:num>
+  <w:num w:numId="8">
     <w:abstractNumId w:val="2"/>
+  </w:num>
+  <w:num w:numId="9">
+    <w:abstractNumId w:val="5"/>
+  </w:num>
+  <w:num w:numId="10">
+    <w:abstractNumId w:val="3"/>
   </w:num>
 </w:numbering>
 </file>

--- a/HouseRenting.docx
+++ b/HouseRenting.docx
@@ -1663,7 +1663,7 @@
           <w:u w:val="single"/>
           <w:shd w:val="clear" w:color="auto" w:fill="FFFFFF"/>
         </w:rPr>
-        <w:t>Design step and Implementation</w:t>
+        <w:t>Design step</w:t>
       </w:r>
       <w:r>
         <w:rPr>
@@ -1676,22 +1676,48 @@
           <w:u w:val="single"/>
           <w:shd w:val="clear" w:color="auto" w:fill="FFFFFF"/>
         </w:rPr>
-        <w:t>:</w:t>
-      </w:r>
-    </w:p>
-    <w:p>
-      <w:pPr>
-        <w:jc w:val="both"/>
-        <w:rPr>
-          <w:rFonts w:ascii="Times New Roman" w:hAnsi="Times New Roman" w:cs="Times New Roman"/>
-          <w:color w:val="000000" w:themeColor="text1"/>
-          <w:sz w:val="32"/>
-          <w:szCs w:val="32"/>
-          <w:shd w:val="clear" w:color="auto" w:fill="FFFFFF"/>
-        </w:rPr>
-      </w:pPr>
+        <w:t>s</w:t>
+      </w:r>
       <w:bookmarkStart w:id="0" w:name="_GoBack"/>
       <w:bookmarkEnd w:id="0"/>
+      <w:r>
+        <w:rPr>
+          <w:rFonts w:ascii="Times New Roman" w:hAnsi="Times New Roman" w:cs="Times New Roman"/>
+          <w:b/>
+          <w:bCs/>
+          <w:color w:val="000000" w:themeColor="text1"/>
+          <w:sz w:val="36"/>
+          <w:szCs w:val="36"/>
+          <w:u w:val="single"/>
+          <w:shd w:val="clear" w:color="auto" w:fill="FFFFFF"/>
+        </w:rPr>
+        <w:t xml:space="preserve"> and Implementation</w:t>
+      </w:r>
+      <w:r>
+        <w:rPr>
+          <w:rFonts w:ascii="Times New Roman" w:hAnsi="Times New Roman" w:cs="Times New Roman"/>
+          <w:b/>
+          <w:bCs/>
+          <w:color w:val="000000" w:themeColor="text1"/>
+          <w:sz w:val="36"/>
+          <w:szCs w:val="36"/>
+          <w:u w:val="single"/>
+          <w:shd w:val="clear" w:color="auto" w:fill="FFFFFF"/>
+        </w:rPr>
+        <w:t>:</w:t>
+      </w:r>
+    </w:p>
+    <w:p>
+      <w:pPr>
+        <w:jc w:val="both"/>
+        <w:rPr>
+          <w:rFonts w:ascii="Times New Roman" w:hAnsi="Times New Roman" w:cs="Times New Roman"/>
+          <w:color w:val="000000" w:themeColor="text1"/>
+          <w:sz w:val="32"/>
+          <w:szCs w:val="32"/>
+          <w:shd w:val="clear" w:color="auto" w:fill="FFFFFF"/>
+        </w:rPr>
+      </w:pPr>
     </w:p>
     <w:sectPr>
       <w:pgSz w:w="12240" w:h="15840"/>

--- a/HouseRenting.docx
+++ b/HouseRenting.docx
@@ -4,14 +4,571 @@
   <w:body>
     <w:p>
       <w:pPr>
-        <w:jc w:val="both"/>
-        <w:rPr>
-          <w:rFonts w:ascii="Times New Roman" w:hAnsi="Times New Roman" w:cs="Times New Roman"/>
-          <w:sz w:val="32"/>
-          <w:szCs w:val="32"/>
-        </w:rPr>
-      </w:pPr>
-      <w:r>
+        <w:rPr>
+          <w:rFonts w:ascii="Times New Roman" w:hAnsi="Times New Roman" w:cs="Times New Roman"/>
+          <w:i/>
+          <w:iCs/>
+          <w:sz w:val="96"/>
+          <w:szCs w:val="96"/>
+        </w:rPr>
+      </w:pPr>
+      <w:r>
+        <w:rPr>
+          <w:rFonts w:ascii="Times New Roman" w:hAnsi="Times New Roman" w:cs="Times New Roman"/>
+          <w:i/>
+          <w:iCs/>
+          <w:sz w:val="96"/>
+          <w:szCs w:val="96"/>
+        </w:rPr>
+        <w:t>University of Rajshahi</w:t>
+      </w:r>
+    </w:p>
+    <w:p>
+      <w:pPr>
+        <w:rPr>
+          <w:rFonts w:ascii="Times New Roman" w:hAnsi="Times New Roman" w:cs="Times New Roman"/>
+          <w:i/>
+          <w:iCs/>
+          <w:sz w:val="96"/>
+          <w:szCs w:val="96"/>
+        </w:rPr>
+      </w:pPr>
+      <w:r>
+        <w:rPr>
+          <w:rFonts w:ascii="Times New Roman" w:hAnsi="Times New Roman" w:cs="Times New Roman"/>
+          <w:noProof/>
+          <w:lang w:bidi="bn-BD"/>
+        </w:rPr>
+        <w:drawing>
+          <wp:anchor distT="0" distB="0" distL="114300" distR="114300" simplePos="0" relativeHeight="251659264" behindDoc="0" locked="0" layoutInCell="1" allowOverlap="1" wp14:anchorId="101124EC" wp14:editId="7CC22AE7">
+            <wp:simplePos x="0" y="0"/>
+            <wp:positionH relativeFrom="margin">
+              <wp:align>center</wp:align>
+            </wp:positionH>
+            <wp:positionV relativeFrom="paragraph">
+              <wp:posOffset>37465</wp:posOffset>
+            </wp:positionV>
+            <wp:extent cx="1704975" cy="1552575"/>
+            <wp:effectExtent l="0" t="0" r="0" b="9525"/>
+            <wp:wrapNone/>
+            <wp:docPr id="3" name="Picture 3"/>
+            <wp:cNvGraphicFramePr>
+              <a:graphicFrameLocks xmlns:a="http://schemas.openxmlformats.org/drawingml/2006/main" noChangeAspect="1"/>
+            </wp:cNvGraphicFramePr>
+            <a:graphic xmlns:a="http://schemas.openxmlformats.org/drawingml/2006/main">
+              <a:graphicData uri="http://schemas.openxmlformats.org/drawingml/2006/picture">
+                <pic:pic xmlns:pic="http://schemas.openxmlformats.org/drawingml/2006/picture">
+                  <pic:nvPicPr>
+                    <pic:cNvPr id="0" name="Picture 1"/>
+                    <pic:cNvPicPr>
+                      <a:picLocks noChangeAspect="1" noChangeArrowheads="1"/>
+                    </pic:cNvPicPr>
+                  </pic:nvPicPr>
+                  <pic:blipFill>
+                    <a:blip r:embed="rId5" cstate="print">
+                      <a:extLst>
+                        <a:ext uri="{28A0092B-C50C-407E-A947-70E740481C1C}">
+                          <a14:useLocalDpi xmlns:a14="http://schemas.microsoft.com/office/drawing/2010/main" val="0"/>
+                        </a:ext>
+                      </a:extLst>
+                    </a:blip>
+                    <a:srcRect/>
+                    <a:stretch>
+                      <a:fillRect/>
+                    </a:stretch>
+                  </pic:blipFill>
+                  <pic:spPr bwMode="auto">
+                    <a:xfrm>
+                      <a:off x="0" y="0"/>
+                      <a:ext cx="1704975" cy="1552575"/>
+                    </a:xfrm>
+                    <a:prstGeom prst="rect">
+                      <a:avLst/>
+                    </a:prstGeom>
+                    <a:noFill/>
+                  </pic:spPr>
+                </pic:pic>
+              </a:graphicData>
+            </a:graphic>
+            <wp14:sizeRelH relativeFrom="margin">
+              <wp14:pctWidth>0</wp14:pctWidth>
+            </wp14:sizeRelH>
+            <wp14:sizeRelV relativeFrom="margin">
+              <wp14:pctHeight>0</wp14:pctHeight>
+            </wp14:sizeRelV>
+          </wp:anchor>
+        </w:drawing>
+      </w:r>
+      <w:r>
+        <w:rPr>
+          <w:rFonts w:ascii="Times New Roman" w:hAnsi="Times New Roman" w:cs="Times New Roman"/>
+          <w:i/>
+          <w:iCs/>
+          <w:sz w:val="96"/>
+          <w:szCs w:val="96"/>
+        </w:rPr>
+        <w:t xml:space="preserve"> </w:t>
+      </w:r>
+    </w:p>
+    <w:p>
+      <w:pPr>
+        <w:rPr>
+          <w:rFonts w:ascii="Times New Roman" w:hAnsi="Times New Roman" w:cs="Times New Roman"/>
+          <w:i/>
+          <w:iCs/>
+          <w:sz w:val="96"/>
+          <w:szCs w:val="96"/>
+        </w:rPr>
+      </w:pPr>
+      <w:r>
+        <w:rPr>
+          <w:rFonts w:ascii="Times New Roman" w:hAnsi="Times New Roman" w:cs="Times New Roman"/>
+          <w:i/>
+          <w:iCs/>
+          <w:sz w:val="96"/>
+          <w:szCs w:val="96"/>
+        </w:rPr>
+        <w:t xml:space="preserve">              </w:t>
+      </w:r>
+    </w:p>
+    <w:p>
+      <w:pPr>
+        <w:jc w:val="center"/>
+        <w:rPr>
+          <w:rFonts w:ascii="Times New Roman" w:hAnsi="Times New Roman" w:cs="Times New Roman"/>
+          <w:i/>
+          <w:iCs/>
+          <w:sz w:val="52"/>
+          <w:szCs w:val="52"/>
+        </w:rPr>
+      </w:pPr>
+      <w:r>
+        <w:rPr>
+          <w:rFonts w:ascii="Times New Roman" w:hAnsi="Times New Roman" w:cs="Times New Roman"/>
+          <w:i/>
+          <w:iCs/>
+          <w:sz w:val="52"/>
+          <w:szCs w:val="52"/>
+        </w:rPr>
+        <w:t>“</w:t>
+      </w:r>
+      <w:r>
+        <w:rPr>
+          <w:rFonts w:ascii="Times New Roman" w:hAnsi="Times New Roman" w:cs="Times New Roman"/>
+          <w:i/>
+          <w:iCs/>
+          <w:sz w:val="52"/>
+          <w:szCs w:val="52"/>
+        </w:rPr>
+        <w:t>House Renting</w:t>
+      </w:r>
+      <w:r>
+        <w:rPr>
+          <w:rFonts w:ascii="Times New Roman" w:hAnsi="Times New Roman" w:cs="Times New Roman"/>
+          <w:i/>
+          <w:iCs/>
+          <w:sz w:val="52"/>
+          <w:szCs w:val="52"/>
+        </w:rPr>
+        <w:t>”</w:t>
+      </w:r>
+    </w:p>
+    <w:p>
+      <w:pPr>
+        <w:jc w:val="center"/>
+        <w:rPr>
+          <w:rFonts w:ascii="Times New Roman" w:hAnsi="Times New Roman" w:cs="Times New Roman"/>
+          <w:i/>
+          <w:iCs/>
+          <w:sz w:val="52"/>
+          <w:szCs w:val="52"/>
+        </w:rPr>
+      </w:pPr>
+      <w:r>
+        <w:rPr>
+          <w:rFonts w:ascii="Times New Roman" w:hAnsi="Times New Roman" w:cs="Times New Roman"/>
+          <w:i/>
+          <w:iCs/>
+          <w:sz w:val="52"/>
+          <w:szCs w:val="52"/>
+        </w:rPr>
+        <w:t>B.Sc. (</w:t>
+      </w:r>
+      <w:proofErr w:type="spellStart"/>
+      <w:r>
+        <w:rPr>
+          <w:rFonts w:ascii="Times New Roman" w:hAnsi="Times New Roman" w:cs="Times New Roman"/>
+          <w:i/>
+          <w:iCs/>
+          <w:sz w:val="52"/>
+          <w:szCs w:val="52"/>
+        </w:rPr>
+        <w:t>Engg</w:t>
+      </w:r>
+      <w:proofErr w:type="spellEnd"/>
+      <w:r>
+        <w:rPr>
+          <w:rFonts w:ascii="Times New Roman" w:hAnsi="Times New Roman" w:cs="Times New Roman"/>
+          <w:i/>
+          <w:iCs/>
+          <w:sz w:val="52"/>
+          <w:szCs w:val="52"/>
+        </w:rPr>
+        <w:t>.) Par-4, Exam-2018</w:t>
+      </w:r>
+    </w:p>
+    <w:p>
+      <w:pPr>
+        <w:jc w:val="center"/>
+        <w:rPr>
+          <w:rFonts w:ascii="Times New Roman" w:hAnsi="Times New Roman" w:cs="Times New Roman"/>
+          <w:i/>
+          <w:iCs/>
+          <w:sz w:val="52"/>
+          <w:szCs w:val="52"/>
+        </w:rPr>
+      </w:pPr>
+      <w:r>
+        <w:rPr>
+          <w:rFonts w:ascii="Times New Roman" w:hAnsi="Times New Roman" w:cs="Times New Roman"/>
+          <w:i/>
+          <w:iCs/>
+          <w:sz w:val="52"/>
+          <w:szCs w:val="52"/>
+        </w:rPr>
+        <w:t xml:space="preserve">CSE4192: </w:t>
+      </w:r>
+      <w:r>
+        <w:rPr>
+          <w:rFonts w:ascii="Times New Roman" w:hAnsi="Times New Roman" w:cs="Times New Roman"/>
+          <w:i/>
+          <w:iCs/>
+          <w:sz w:val="52"/>
+          <w:szCs w:val="52"/>
+        </w:rPr>
+        <w:t>Project (Part-I)</w:t>
+      </w:r>
+    </w:p>
+    <w:p>
+      <w:pPr>
+        <w:rPr>
+          <w:rFonts w:ascii="Times New Roman" w:hAnsi="Times New Roman" w:cs="Times New Roman"/>
+          <w:sz w:val="52"/>
+          <w:szCs w:val="52"/>
+        </w:rPr>
+      </w:pPr>
+    </w:p>
+    <w:tbl>
+      <w:tblPr>
+        <w:tblStyle w:val="TableGrid"/>
+        <w:tblW w:w="8898" w:type="dxa"/>
+        <w:tblLook w:val="04A0" w:firstRow="1" w:lastRow="0" w:firstColumn="1" w:lastColumn="0" w:noHBand="0" w:noVBand="1"/>
+      </w:tblPr>
+      <w:tblGrid>
+        <w:gridCol w:w="4449"/>
+        <w:gridCol w:w="4449"/>
+      </w:tblGrid>
+      <w:tr>
+        <w:trPr>
+          <w:trHeight w:val="602"/>
+        </w:trPr>
+        <w:tc>
+          <w:tcPr>
+            <w:tcW w:w="4449" w:type="dxa"/>
+            <w:vAlign w:val="center"/>
+          </w:tcPr>
+          <w:p>
+            <w:pPr>
+              <w:jc w:val="center"/>
+              <w:rPr>
+                <w:rFonts w:ascii="Times New Roman" w:hAnsi="Times New Roman" w:cs="Times New Roman"/>
+                <w:sz w:val="44"/>
+                <w:szCs w:val="44"/>
+              </w:rPr>
+            </w:pPr>
+            <w:r>
+              <w:rPr>
+                <w:rFonts w:ascii="Times New Roman" w:hAnsi="Times New Roman" w:cs="Times New Roman"/>
+                <w:i/>
+                <w:iCs/>
+                <w:color w:val="000000" w:themeColor="text1"/>
+                <w:sz w:val="44"/>
+                <w:szCs w:val="44"/>
+              </w:rPr>
+              <w:t>Submitted By:</w:t>
+            </w:r>
+          </w:p>
+        </w:tc>
+        <w:tc>
+          <w:tcPr>
+            <w:tcW w:w="4449" w:type="dxa"/>
+            <w:vAlign w:val="center"/>
+          </w:tcPr>
+          <w:p>
+            <w:pPr>
+              <w:jc w:val="center"/>
+              <w:rPr>
+                <w:rFonts w:ascii="Times New Roman" w:hAnsi="Times New Roman" w:cs="Times New Roman"/>
+                <w:i/>
+                <w:iCs/>
+                <w:sz w:val="44"/>
+                <w:szCs w:val="44"/>
+              </w:rPr>
+            </w:pPr>
+            <w:r>
+              <w:rPr>
+                <w:rFonts w:ascii="Times New Roman" w:hAnsi="Times New Roman" w:cs="Times New Roman"/>
+                <w:i/>
+                <w:iCs/>
+                <w:sz w:val="44"/>
+                <w:szCs w:val="44"/>
+              </w:rPr>
+              <w:t>Submitted To:</w:t>
+            </w:r>
+          </w:p>
+        </w:tc>
+      </w:tr>
+      <w:tr>
+        <w:trPr>
+          <w:trHeight w:val="3566"/>
+        </w:trPr>
+        <w:tc>
+          <w:tcPr>
+            <w:tcW w:w="4449" w:type="dxa"/>
+            <w:vAlign w:val="center"/>
+          </w:tcPr>
+          <w:p>
+            <w:pPr>
+              <w:jc w:val="center"/>
+              <w:rPr>
+                <w:rFonts w:ascii="Times New Roman" w:hAnsi="Times New Roman" w:cs="Times New Roman"/>
+                <w:i/>
+                <w:iCs/>
+                <w:sz w:val="44"/>
+                <w:szCs w:val="44"/>
+              </w:rPr>
+            </w:pPr>
+            <w:r>
+              <w:rPr>
+                <w:rFonts w:ascii="Times New Roman" w:hAnsi="Times New Roman" w:cs="Times New Roman"/>
+                <w:i/>
+                <w:iCs/>
+                <w:sz w:val="44"/>
+                <w:szCs w:val="44"/>
+              </w:rPr>
+              <w:t>Shahabuddin Ahmed</w:t>
+            </w:r>
+          </w:p>
+          <w:p>
+            <w:pPr>
+              <w:jc w:val="center"/>
+              <w:rPr>
+                <w:rFonts w:ascii="Times New Roman" w:hAnsi="Times New Roman" w:cs="Times New Roman"/>
+                <w:i/>
+                <w:iCs/>
+                <w:sz w:val="44"/>
+                <w:szCs w:val="44"/>
+              </w:rPr>
+            </w:pPr>
+            <w:r>
+              <w:rPr>
+                <w:rFonts w:ascii="Times New Roman" w:hAnsi="Times New Roman" w:cs="Times New Roman"/>
+                <w:i/>
+                <w:iCs/>
+                <w:sz w:val="44"/>
+                <w:szCs w:val="44"/>
+              </w:rPr>
+              <w:t>Roll: 14095415</w:t>
+            </w:r>
+          </w:p>
+          <w:p>
+            <w:pPr>
+              <w:jc w:val="center"/>
+              <w:rPr>
+                <w:rFonts w:ascii="Times New Roman" w:hAnsi="Times New Roman" w:cs="Times New Roman"/>
+                <w:i/>
+                <w:iCs/>
+                <w:sz w:val="44"/>
+                <w:szCs w:val="44"/>
+              </w:rPr>
+            </w:pPr>
+            <w:r>
+              <w:rPr>
+                <w:rFonts w:ascii="Times New Roman" w:hAnsi="Times New Roman" w:cs="Times New Roman"/>
+                <w:i/>
+                <w:iCs/>
+                <w:sz w:val="44"/>
+                <w:szCs w:val="44"/>
+              </w:rPr>
+              <w:t>Session: 2013-14</w:t>
+            </w:r>
+          </w:p>
+          <w:p>
+            <w:pPr>
+              <w:jc w:val="center"/>
+              <w:rPr>
+                <w:rFonts w:ascii="Times New Roman" w:hAnsi="Times New Roman" w:cs="Times New Roman"/>
+                <w:i/>
+                <w:iCs/>
+                <w:sz w:val="36"/>
+                <w:szCs w:val="36"/>
+              </w:rPr>
+            </w:pPr>
+            <w:r>
+              <w:rPr>
+                <w:rFonts w:ascii="Times New Roman" w:hAnsi="Times New Roman" w:cs="Times New Roman"/>
+                <w:i/>
+                <w:iCs/>
+                <w:sz w:val="44"/>
+                <w:szCs w:val="44"/>
+              </w:rPr>
+              <w:t>Dept. of CSE</w:t>
+            </w:r>
+          </w:p>
+        </w:tc>
+        <w:tc>
+          <w:tcPr>
+            <w:tcW w:w="4449" w:type="dxa"/>
+            <w:vAlign w:val="center"/>
+          </w:tcPr>
+          <w:p>
+            <w:pPr>
+              <w:jc w:val="center"/>
+              <w:rPr>
+                <w:rFonts w:ascii="Times New Roman" w:hAnsi="Times New Roman" w:cs="Times New Roman"/>
+                <w:i/>
+                <w:iCs/>
+                <w:sz w:val="44"/>
+                <w:szCs w:val="44"/>
+              </w:rPr>
+            </w:pPr>
+            <w:proofErr w:type="spellStart"/>
+            <w:r>
+              <w:rPr>
+                <w:rFonts w:ascii="Times New Roman" w:hAnsi="Times New Roman" w:cs="Times New Roman"/>
+                <w:i/>
+                <w:iCs/>
+                <w:sz w:val="44"/>
+                <w:szCs w:val="44"/>
+              </w:rPr>
+              <w:t>Kazi</w:t>
+            </w:r>
+            <w:proofErr w:type="spellEnd"/>
+            <w:r>
+              <w:rPr>
+                <w:rFonts w:ascii="Times New Roman" w:hAnsi="Times New Roman" w:cs="Times New Roman"/>
+                <w:i/>
+                <w:iCs/>
+                <w:sz w:val="44"/>
+                <w:szCs w:val="44"/>
+              </w:rPr>
+              <w:t xml:space="preserve"> </w:t>
+            </w:r>
+            <w:proofErr w:type="spellStart"/>
+            <w:r>
+              <w:rPr>
+                <w:rFonts w:ascii="Times New Roman" w:hAnsi="Times New Roman" w:cs="Times New Roman"/>
+                <w:i/>
+                <w:iCs/>
+                <w:sz w:val="44"/>
+                <w:szCs w:val="44"/>
+              </w:rPr>
+              <w:t>J</w:t>
+            </w:r>
+            <w:r>
+              <w:rPr>
+                <w:rFonts w:ascii="Times New Roman" w:hAnsi="Times New Roman" w:cs="Times New Roman"/>
+                <w:i/>
+                <w:iCs/>
+                <w:sz w:val="44"/>
+                <w:szCs w:val="44"/>
+              </w:rPr>
+              <w:t>ahidur</w:t>
+            </w:r>
+            <w:proofErr w:type="spellEnd"/>
+            <w:r>
+              <w:rPr>
+                <w:rFonts w:ascii="Times New Roman" w:hAnsi="Times New Roman" w:cs="Times New Roman"/>
+                <w:i/>
+                <w:iCs/>
+                <w:sz w:val="44"/>
+                <w:szCs w:val="44"/>
+              </w:rPr>
+              <w:t xml:space="preserve"> Rahman</w:t>
+            </w:r>
+          </w:p>
+          <w:p>
+            <w:pPr>
+              <w:jc w:val="center"/>
+              <w:rPr>
+                <w:rFonts w:ascii="Times New Roman" w:hAnsi="Times New Roman" w:cs="Times New Roman"/>
+                <w:i/>
+                <w:iCs/>
+                <w:sz w:val="44"/>
+                <w:szCs w:val="44"/>
+              </w:rPr>
+            </w:pPr>
+            <w:r>
+              <w:rPr>
+                <w:rFonts w:ascii="Times New Roman" w:hAnsi="Times New Roman" w:cs="Times New Roman"/>
+                <w:i/>
+                <w:iCs/>
+                <w:sz w:val="44"/>
+                <w:szCs w:val="44"/>
+              </w:rPr>
+              <w:t>Assistant Prof.</w:t>
+            </w:r>
+          </w:p>
+          <w:p>
+            <w:pPr>
+              <w:jc w:val="center"/>
+              <w:rPr>
+                <w:rFonts w:ascii="Times New Roman" w:hAnsi="Times New Roman" w:cs="Times New Roman"/>
+                <w:i/>
+                <w:iCs/>
+                <w:sz w:val="44"/>
+                <w:szCs w:val="44"/>
+              </w:rPr>
+            </w:pPr>
+            <w:r>
+              <w:rPr>
+                <w:rFonts w:ascii="Times New Roman" w:hAnsi="Times New Roman" w:cs="Times New Roman"/>
+                <w:i/>
+                <w:iCs/>
+                <w:sz w:val="44"/>
+                <w:szCs w:val="44"/>
+              </w:rPr>
+              <w:t>Dept. of CSE</w:t>
+            </w:r>
+          </w:p>
+          <w:p>
+            <w:pPr>
+              <w:jc w:val="center"/>
+              <w:rPr>
+                <w:rFonts w:ascii="Times New Roman" w:hAnsi="Times New Roman" w:cs="Times New Roman"/>
+                <w:i/>
+                <w:iCs/>
+                <w:sz w:val="36"/>
+                <w:szCs w:val="36"/>
+              </w:rPr>
+            </w:pPr>
+            <w:r>
+              <w:rPr>
+                <w:rFonts w:ascii="Times New Roman" w:hAnsi="Times New Roman" w:cs="Times New Roman"/>
+                <w:i/>
+                <w:iCs/>
+                <w:sz w:val="44"/>
+                <w:szCs w:val="44"/>
+              </w:rPr>
+              <w:t>University of Rajshahi</w:t>
+            </w:r>
+          </w:p>
+        </w:tc>
+      </w:tr>
+    </w:tbl>
+    <w:p>
+      <w:pPr>
+        <w:jc w:val="both"/>
         <w:rPr>
           <w:rFonts w:ascii="Times New Roman" w:hAnsi="Times New Roman" w:cs="Times New Roman"/>
           <w:b/>
@@ -20,9 +577,11 @@
           <w:szCs w:val="36"/>
           <w:u w:val="single"/>
         </w:rPr>
-        <w:t>Overview</w:t>
-      </w:r>
-      <w:r>
+      </w:pPr>
+    </w:p>
+    <w:p>
+      <w:pPr>
+        <w:jc w:val="both"/>
         <w:rPr>
           <w:rFonts w:ascii="Times New Roman" w:hAnsi="Times New Roman" w:cs="Times New Roman"/>
           <w:b/>
@@ -31,112 +590,20 @@
           <w:szCs w:val="36"/>
           <w:u w:val="single"/>
         </w:rPr>
-        <w:t>:</w:t>
-      </w:r>
-    </w:p>
-    <w:p>
-      <w:pPr>
-        <w:jc w:val="both"/>
-        <w:rPr>
-          <w:rFonts w:ascii="Times New Roman" w:hAnsi="Times New Roman" w:cs="Times New Roman"/>
-          <w:sz w:val="32"/>
-          <w:szCs w:val="32"/>
-        </w:rPr>
-      </w:pPr>
-      <w:r>
-        <w:rPr>
-          <w:rFonts w:ascii="Times New Roman" w:hAnsi="Times New Roman" w:cs="Times New Roman"/>
-          <w:sz w:val="32"/>
-          <w:szCs w:val="32"/>
-        </w:rPr>
-        <w:t xml:space="preserve">House renting is a system that is </w:t>
-      </w:r>
-      <w:r>
-        <w:rPr>
-          <w:rFonts w:ascii="Times New Roman" w:hAnsi="Times New Roman" w:cs="Times New Roman"/>
-          <w:sz w:val="32"/>
-          <w:szCs w:val="32"/>
-        </w:rPr>
-        <w:t>p</w:t>
-      </w:r>
-      <w:r>
-        <w:rPr>
-          <w:rFonts w:ascii="Times New Roman" w:hAnsi="Times New Roman" w:cs="Times New Roman"/>
-          <w:sz w:val="32"/>
-          <w:szCs w:val="32"/>
-        </w:rPr>
-        <w:t xml:space="preserve">eople can </w:t>
-      </w:r>
-      <w:r>
-        <w:rPr>
-          <w:rFonts w:ascii="Times New Roman" w:hAnsi="Times New Roman" w:cs="Times New Roman"/>
-          <w:sz w:val="32"/>
-          <w:szCs w:val="32"/>
-        </w:rPr>
-        <w:t>advertise</w:t>
-      </w:r>
-      <w:r>
-        <w:rPr>
-          <w:rFonts w:ascii="Times New Roman" w:hAnsi="Times New Roman" w:cs="Times New Roman"/>
-          <w:sz w:val="32"/>
-          <w:szCs w:val="32"/>
-        </w:rPr>
-        <w:t xml:space="preserve"> his or her own house </w:t>
-      </w:r>
-      <w:r>
-        <w:rPr>
-          <w:rFonts w:ascii="Times New Roman" w:hAnsi="Times New Roman" w:cs="Times New Roman"/>
-          <w:sz w:val="32"/>
-          <w:szCs w:val="32"/>
-        </w:rPr>
-        <w:t>and</w:t>
-      </w:r>
-      <w:r>
-        <w:rPr>
-          <w:rFonts w:ascii="Times New Roman" w:hAnsi="Times New Roman" w:cs="Times New Roman"/>
-          <w:sz w:val="32"/>
-          <w:szCs w:val="32"/>
-        </w:rPr>
-        <w:t xml:space="preserve"> </w:t>
-      </w:r>
-      <w:r>
-        <w:rPr>
-          <w:rFonts w:ascii="Times New Roman" w:hAnsi="Times New Roman" w:cs="Times New Roman"/>
-          <w:sz w:val="32"/>
-          <w:szCs w:val="32"/>
-        </w:rPr>
-        <w:t>p</w:t>
-      </w:r>
-      <w:r>
-        <w:rPr>
-          <w:rFonts w:ascii="Times New Roman" w:hAnsi="Times New Roman" w:cs="Times New Roman"/>
-          <w:sz w:val="32"/>
-          <w:szCs w:val="32"/>
-        </w:rPr>
-        <w:t>eople can view house advertisement who want to rent house.</w:t>
-      </w:r>
-      <w:r>
-        <w:rPr>
-          <w:rFonts w:ascii="Times New Roman" w:hAnsi="Times New Roman" w:cs="Times New Roman"/>
-          <w:sz w:val="32"/>
-          <w:szCs w:val="32"/>
-        </w:rPr>
-        <w:t xml:space="preserve"> It is called house renting.</w:t>
-      </w:r>
-    </w:p>
-    <w:p>
-      <w:pPr>
-        <w:jc w:val="both"/>
-        <w:rPr>
-          <w:rFonts w:ascii="Times New Roman" w:hAnsi="Times New Roman" w:cs="Times New Roman"/>
-          <w:sz w:val="32"/>
-          <w:szCs w:val="32"/>
-        </w:rPr>
-      </w:pPr>
-    </w:p>
-    <w:p>
-      <w:pPr>
-        <w:jc w:val="both"/>
+      </w:pPr>
+    </w:p>
+    <w:p>
+      <w:pPr>
+        <w:jc w:val="both"/>
+        <w:rPr>
+          <w:rFonts w:ascii="Times New Roman" w:hAnsi="Times New Roman" w:cs="Times New Roman"/>
+          <w:sz w:val="32"/>
+          <w:szCs w:val="32"/>
+        </w:rPr>
+      </w:pPr>
+      <w:bookmarkStart w:id="0" w:name="_GoBack"/>
+      <w:bookmarkEnd w:id="0"/>
+      <w:r>
         <w:rPr>
           <w:rFonts w:ascii="Times New Roman" w:hAnsi="Times New Roman" w:cs="Times New Roman"/>
           <w:b/>
@@ -145,7 +612,9 @@
           <w:szCs w:val="36"/>
           <w:u w:val="single"/>
         </w:rPr>
-      </w:pPr>
+        <w:lastRenderedPageBreak/>
+        <w:t>Overview</w:t>
+      </w:r>
       <w:r>
         <w:rPr>
           <w:rFonts w:ascii="Times New Roman" w:hAnsi="Times New Roman" w:cs="Times New Roman"/>
@@ -155,57 +624,65 @@
           <w:szCs w:val="36"/>
           <w:u w:val="single"/>
         </w:rPr>
-        <w:t>Scope of the project:</w:t>
-      </w:r>
-    </w:p>
-    <w:p>
-      <w:pPr>
-        <w:jc w:val="both"/>
-        <w:rPr>
-          <w:rFonts w:ascii="Times New Roman" w:hAnsi="Times New Roman" w:cs="Times New Roman"/>
-          <w:sz w:val="32"/>
-          <w:szCs w:val="32"/>
-        </w:rPr>
-      </w:pPr>
-      <w:r>
-        <w:rPr>
-          <w:rFonts w:ascii="Times New Roman" w:hAnsi="Times New Roman" w:cs="Times New Roman"/>
-          <w:sz w:val="32"/>
-          <w:szCs w:val="32"/>
-        </w:rPr>
-        <w:t xml:space="preserve">The scope of the project is built an online platform </w:t>
-      </w:r>
-      <w:r>
-        <w:rPr>
-          <w:rFonts w:ascii="Times New Roman" w:hAnsi="Times New Roman" w:cs="Times New Roman"/>
-          <w:sz w:val="32"/>
-          <w:szCs w:val="32"/>
-        </w:rPr>
-        <w:t xml:space="preserve">specially </w:t>
-      </w:r>
-      <w:r>
-        <w:rPr>
-          <w:rFonts w:ascii="Times New Roman" w:hAnsi="Times New Roman" w:cs="Times New Roman"/>
-          <w:sz w:val="32"/>
-          <w:szCs w:val="32"/>
-        </w:rPr>
-        <w:t xml:space="preserve">for </w:t>
-      </w:r>
-      <w:r>
-        <w:rPr>
-          <w:rFonts w:ascii="Times New Roman" w:hAnsi="Times New Roman" w:cs="Times New Roman"/>
-          <w:sz w:val="32"/>
-          <w:szCs w:val="32"/>
-        </w:rPr>
-        <w:t>house renting</w:t>
-      </w:r>
-      <w:r>
-        <w:rPr>
-          <w:rFonts w:ascii="Times New Roman" w:hAnsi="Times New Roman" w:cs="Times New Roman"/>
-          <w:sz w:val="32"/>
-          <w:szCs w:val="32"/>
-        </w:rPr>
-        <w:t xml:space="preserve"> purpose in Bangladesh.</w:t>
+        <w:t>:</w:t>
+      </w:r>
+    </w:p>
+    <w:p>
+      <w:pPr>
+        <w:jc w:val="both"/>
+        <w:rPr>
+          <w:rFonts w:ascii="Times New Roman" w:hAnsi="Times New Roman" w:cs="Times New Roman"/>
+          <w:sz w:val="32"/>
+          <w:szCs w:val="32"/>
+        </w:rPr>
+      </w:pPr>
+      <w:r>
+        <w:rPr>
+          <w:rFonts w:ascii="Times New Roman" w:hAnsi="Times New Roman" w:cs="Times New Roman"/>
+          <w:sz w:val="32"/>
+          <w:szCs w:val="32"/>
+        </w:rPr>
+        <w:t xml:space="preserve">House renting is a system that is </w:t>
+      </w:r>
+      <w:r>
+        <w:rPr>
+          <w:rFonts w:ascii="Times New Roman" w:hAnsi="Times New Roman" w:cs="Times New Roman"/>
+          <w:sz w:val="32"/>
+          <w:szCs w:val="32"/>
+        </w:rPr>
+        <w:t>p</w:t>
+      </w:r>
+      <w:r>
+        <w:rPr>
+          <w:rFonts w:ascii="Times New Roman" w:hAnsi="Times New Roman" w:cs="Times New Roman"/>
+          <w:sz w:val="32"/>
+          <w:szCs w:val="32"/>
+        </w:rPr>
+        <w:t xml:space="preserve">eople can </w:t>
+      </w:r>
+      <w:r>
+        <w:rPr>
+          <w:rFonts w:ascii="Times New Roman" w:hAnsi="Times New Roman" w:cs="Times New Roman"/>
+          <w:sz w:val="32"/>
+          <w:szCs w:val="32"/>
+        </w:rPr>
+        <w:t>advertise</w:t>
+      </w:r>
+      <w:r>
+        <w:rPr>
+          <w:rFonts w:ascii="Times New Roman" w:hAnsi="Times New Roman" w:cs="Times New Roman"/>
+          <w:sz w:val="32"/>
+          <w:szCs w:val="32"/>
+        </w:rPr>
+        <w:t xml:space="preserve"> his or her own house </w:t>
+      </w:r>
+      <w:r>
+        <w:rPr>
+          <w:rFonts w:ascii="Times New Roman" w:hAnsi="Times New Roman" w:cs="Times New Roman"/>
+          <w:sz w:val="32"/>
+          <w:szCs w:val="32"/>
+        </w:rPr>
+        <w:t>and</w:t>
       </w:r>
       <w:r>
         <w:rPr>
@@ -221,31 +698,23 @@
           <w:sz w:val="32"/>
           <w:szCs w:val="32"/>
         </w:rPr>
-        <w:t xml:space="preserve">This is </w:t>
-      </w:r>
-      <w:r>
-        <w:rPr>
-          <w:rFonts w:ascii="Times New Roman" w:hAnsi="Times New Roman" w:cs="Times New Roman"/>
-          <w:sz w:val="32"/>
-          <w:szCs w:val="32"/>
-        </w:rPr>
-        <w:t xml:space="preserve">an E-commerce platform. This project is </w:t>
-      </w:r>
-      <w:r>
-        <w:rPr>
-          <w:rFonts w:ascii="Times New Roman" w:hAnsi="Times New Roman" w:cs="Times New Roman"/>
-          <w:sz w:val="32"/>
-          <w:szCs w:val="32"/>
-        </w:rPr>
-        <w:t>chosen</w:t>
-      </w:r>
-      <w:r>
-        <w:rPr>
-          <w:rFonts w:ascii="Times New Roman" w:hAnsi="Times New Roman" w:cs="Times New Roman"/>
-          <w:sz w:val="32"/>
-          <w:szCs w:val="32"/>
-        </w:rPr>
-        <w:t xml:space="preserve"> for business purposes.</w:t>
+        <w:t>p</w:t>
+      </w:r>
+      <w:r>
+        <w:rPr>
+          <w:rFonts w:ascii="Times New Roman" w:hAnsi="Times New Roman" w:cs="Times New Roman"/>
+          <w:sz w:val="32"/>
+          <w:szCs w:val="32"/>
+        </w:rPr>
+        <w:t>eople can view house advertisement who want to rent house.</w:t>
+      </w:r>
+      <w:r>
+        <w:rPr>
+          <w:rFonts w:ascii="Times New Roman" w:hAnsi="Times New Roman" w:cs="Times New Roman"/>
+          <w:sz w:val="32"/>
+          <w:szCs w:val="32"/>
+        </w:rPr>
+        <w:t xml:space="preserve"> It is called house renting.</w:t>
       </w:r>
     </w:p>
     <w:p>
@@ -279,6 +748,130 @@
           <w:szCs w:val="36"/>
           <w:u w:val="single"/>
         </w:rPr>
+        <w:t>Scope of the project:</w:t>
+      </w:r>
+    </w:p>
+    <w:p>
+      <w:pPr>
+        <w:jc w:val="both"/>
+        <w:rPr>
+          <w:rFonts w:ascii="Times New Roman" w:hAnsi="Times New Roman" w:cs="Times New Roman"/>
+          <w:sz w:val="32"/>
+          <w:szCs w:val="32"/>
+        </w:rPr>
+      </w:pPr>
+      <w:r>
+        <w:rPr>
+          <w:rFonts w:ascii="Times New Roman" w:hAnsi="Times New Roman" w:cs="Times New Roman"/>
+          <w:sz w:val="32"/>
+          <w:szCs w:val="32"/>
+        </w:rPr>
+        <w:t xml:space="preserve">The scope of the project is built an online platform </w:t>
+      </w:r>
+      <w:r>
+        <w:rPr>
+          <w:rFonts w:ascii="Times New Roman" w:hAnsi="Times New Roman" w:cs="Times New Roman"/>
+          <w:sz w:val="32"/>
+          <w:szCs w:val="32"/>
+        </w:rPr>
+        <w:t xml:space="preserve">specially </w:t>
+      </w:r>
+      <w:r>
+        <w:rPr>
+          <w:rFonts w:ascii="Times New Roman" w:hAnsi="Times New Roman" w:cs="Times New Roman"/>
+          <w:sz w:val="32"/>
+          <w:szCs w:val="32"/>
+        </w:rPr>
+        <w:t xml:space="preserve">for </w:t>
+      </w:r>
+      <w:r>
+        <w:rPr>
+          <w:rFonts w:ascii="Times New Roman" w:hAnsi="Times New Roman" w:cs="Times New Roman"/>
+          <w:sz w:val="32"/>
+          <w:szCs w:val="32"/>
+        </w:rPr>
+        <w:t>house renting</w:t>
+      </w:r>
+      <w:r>
+        <w:rPr>
+          <w:rFonts w:ascii="Times New Roman" w:hAnsi="Times New Roman" w:cs="Times New Roman"/>
+          <w:sz w:val="32"/>
+          <w:szCs w:val="32"/>
+        </w:rPr>
+        <w:t xml:space="preserve"> purpose in Bangladesh.</w:t>
+      </w:r>
+      <w:r>
+        <w:rPr>
+          <w:rFonts w:ascii="Times New Roman" w:hAnsi="Times New Roman" w:cs="Times New Roman"/>
+          <w:sz w:val="32"/>
+          <w:szCs w:val="32"/>
+        </w:rPr>
+        <w:t xml:space="preserve"> </w:t>
+      </w:r>
+      <w:r>
+        <w:rPr>
+          <w:rFonts w:ascii="Times New Roman" w:hAnsi="Times New Roman" w:cs="Times New Roman"/>
+          <w:sz w:val="32"/>
+          <w:szCs w:val="32"/>
+        </w:rPr>
+        <w:t xml:space="preserve">This is </w:t>
+      </w:r>
+      <w:r>
+        <w:rPr>
+          <w:rFonts w:ascii="Times New Roman" w:hAnsi="Times New Roman" w:cs="Times New Roman"/>
+          <w:sz w:val="32"/>
+          <w:szCs w:val="32"/>
+        </w:rPr>
+        <w:t xml:space="preserve">an E-commerce platform. This project is </w:t>
+      </w:r>
+      <w:r>
+        <w:rPr>
+          <w:rFonts w:ascii="Times New Roman" w:hAnsi="Times New Roman" w:cs="Times New Roman"/>
+          <w:sz w:val="32"/>
+          <w:szCs w:val="32"/>
+        </w:rPr>
+        <w:t>chosen</w:t>
+      </w:r>
+      <w:r>
+        <w:rPr>
+          <w:rFonts w:ascii="Times New Roman" w:hAnsi="Times New Roman" w:cs="Times New Roman"/>
+          <w:sz w:val="32"/>
+          <w:szCs w:val="32"/>
+        </w:rPr>
+        <w:t xml:space="preserve"> for business purposes.</w:t>
+      </w:r>
+    </w:p>
+    <w:p>
+      <w:pPr>
+        <w:jc w:val="both"/>
+        <w:rPr>
+          <w:rFonts w:ascii="Times New Roman" w:hAnsi="Times New Roman" w:cs="Times New Roman"/>
+          <w:sz w:val="32"/>
+          <w:szCs w:val="32"/>
+        </w:rPr>
+      </w:pPr>
+    </w:p>
+    <w:p>
+      <w:pPr>
+        <w:jc w:val="both"/>
+        <w:rPr>
+          <w:rFonts w:ascii="Times New Roman" w:hAnsi="Times New Roman" w:cs="Times New Roman"/>
+          <w:b/>
+          <w:bCs/>
+          <w:sz w:val="36"/>
+          <w:szCs w:val="36"/>
+          <w:u w:val="single"/>
+        </w:rPr>
+      </w:pPr>
+      <w:r>
+        <w:rPr>
+          <w:rFonts w:ascii="Times New Roman" w:hAnsi="Times New Roman" w:cs="Times New Roman"/>
+          <w:b/>
+          <w:bCs/>
+          <w:sz w:val="36"/>
+          <w:szCs w:val="36"/>
+          <w:u w:val="single"/>
+        </w:rPr>
         <w:t>Core Objective:</w:t>
       </w:r>
     </w:p>
@@ -1678,8 +2271,6 @@
         </w:rPr>
         <w:t>s</w:t>
       </w:r>
-      <w:bookmarkStart w:id="0" w:name="_GoBack"/>
-      <w:bookmarkEnd w:id="0"/>
       <w:r>
         <w:rPr>
           <w:rFonts w:ascii="Times New Roman" w:hAnsi="Times New Roman" w:cs="Times New Roman"/>
@@ -1705,6 +2296,214 @@
           <w:shd w:val="clear" w:color="auto" w:fill="FFFFFF"/>
         </w:rPr>
         <w:t>:</w:t>
+      </w:r>
+    </w:p>
+    <w:p>
+      <w:pPr>
+        <w:jc w:val="both"/>
+        <w:rPr>
+          <w:rFonts w:ascii="Times New Roman" w:hAnsi="Times New Roman" w:cs="Times New Roman"/>
+          <w:color w:val="000000" w:themeColor="text1"/>
+          <w:sz w:val="32"/>
+          <w:szCs w:val="32"/>
+          <w:shd w:val="clear" w:color="auto" w:fill="FFFFFF"/>
+        </w:rPr>
+      </w:pPr>
+    </w:p>
+    <w:p>
+      <w:pPr>
+        <w:jc w:val="both"/>
+        <w:rPr>
+          <w:rFonts w:ascii="Times New Roman" w:hAnsi="Times New Roman" w:cs="Times New Roman"/>
+          <w:color w:val="000000" w:themeColor="text1"/>
+          <w:sz w:val="32"/>
+          <w:szCs w:val="32"/>
+          <w:shd w:val="clear" w:color="auto" w:fill="FFFFFF"/>
+        </w:rPr>
+      </w:pPr>
+    </w:p>
+    <w:p>
+      <w:pPr>
+        <w:jc w:val="both"/>
+        <w:rPr>
+          <w:rFonts w:ascii="Times New Roman" w:hAnsi="Times New Roman" w:cs="Times New Roman"/>
+          <w:color w:val="000000" w:themeColor="text1"/>
+          <w:sz w:val="32"/>
+          <w:szCs w:val="32"/>
+          <w:shd w:val="clear" w:color="auto" w:fill="FFFFFF"/>
+        </w:rPr>
+      </w:pPr>
+    </w:p>
+    <w:p>
+      <w:pPr>
+        <w:jc w:val="both"/>
+        <w:rPr>
+          <w:rFonts w:ascii="Times New Roman" w:hAnsi="Times New Roman" w:cs="Times New Roman"/>
+          <w:b/>
+          <w:bCs/>
+          <w:color w:val="000000" w:themeColor="text1"/>
+          <w:sz w:val="36"/>
+          <w:szCs w:val="36"/>
+          <w:u w:val="single"/>
+          <w:shd w:val="clear" w:color="auto" w:fill="FFFFFF"/>
+        </w:rPr>
+      </w:pPr>
+      <w:r>
+        <w:rPr>
+          <w:rFonts w:ascii="Times New Roman" w:hAnsi="Times New Roman" w:cs="Times New Roman"/>
+          <w:b/>
+          <w:bCs/>
+          <w:color w:val="000000" w:themeColor="text1"/>
+          <w:sz w:val="36"/>
+          <w:szCs w:val="36"/>
+          <w:u w:val="single"/>
+          <w:shd w:val="clear" w:color="auto" w:fill="FFFFFF"/>
+        </w:rPr>
+        <w:t>Expe</w:t>
+      </w:r>
+      <w:r>
+        <w:rPr>
+          <w:rFonts w:ascii="Times New Roman" w:hAnsi="Times New Roman" w:cs="Times New Roman"/>
+          <w:b/>
+          <w:bCs/>
+          <w:color w:val="000000" w:themeColor="text1"/>
+          <w:sz w:val="36"/>
+          <w:szCs w:val="36"/>
+          <w:u w:val="single"/>
+          <w:shd w:val="clear" w:color="auto" w:fill="FFFFFF"/>
+        </w:rPr>
+        <w:t>cted outcome</w:t>
+      </w:r>
+      <w:r>
+        <w:rPr>
+          <w:rFonts w:ascii="Times New Roman" w:hAnsi="Times New Roman" w:cs="Times New Roman"/>
+          <w:b/>
+          <w:bCs/>
+          <w:color w:val="000000" w:themeColor="text1"/>
+          <w:sz w:val="36"/>
+          <w:szCs w:val="36"/>
+          <w:u w:val="single"/>
+          <w:shd w:val="clear" w:color="auto" w:fill="FFFFFF"/>
+        </w:rPr>
+        <w:t>:</w:t>
+      </w:r>
+    </w:p>
+    <w:p>
+      <w:pPr>
+        <w:numPr>
+          <w:ilvl w:val="0"/>
+          <w:numId w:val="11"/>
+        </w:numPr>
+        <w:jc w:val="both"/>
+        <w:rPr>
+          <w:rFonts w:ascii="Times New Roman" w:hAnsi="Times New Roman" w:cs="Times New Roman"/>
+          <w:color w:val="000000" w:themeColor="text1"/>
+          <w:sz w:val="32"/>
+          <w:szCs w:val="32"/>
+          <w:shd w:val="clear" w:color="auto" w:fill="FFFFFF"/>
+        </w:rPr>
+      </w:pPr>
+      <w:r>
+        <w:rPr>
+          <w:rFonts w:ascii="Times New Roman" w:hAnsi="Times New Roman" w:cs="Times New Roman"/>
+          <w:color w:val="000000" w:themeColor="text1"/>
+          <w:sz w:val="32"/>
+          <w:szCs w:val="32"/>
+          <w:shd w:val="clear" w:color="auto" w:fill="FFFFFF"/>
+        </w:rPr>
+        <w:t>Complete business Platform.</w:t>
+      </w:r>
+    </w:p>
+    <w:p>
+      <w:pPr>
+        <w:numPr>
+          <w:ilvl w:val="0"/>
+          <w:numId w:val="11"/>
+        </w:numPr>
+        <w:jc w:val="both"/>
+        <w:rPr>
+          <w:rFonts w:ascii="Times New Roman" w:hAnsi="Times New Roman" w:cs="Times New Roman"/>
+          <w:color w:val="000000" w:themeColor="text1"/>
+          <w:sz w:val="32"/>
+          <w:szCs w:val="32"/>
+          <w:shd w:val="clear" w:color="auto" w:fill="FFFFFF"/>
+        </w:rPr>
+      </w:pPr>
+      <w:r>
+        <w:rPr>
+          <w:rFonts w:ascii="Times New Roman" w:hAnsi="Times New Roman" w:cs="Times New Roman"/>
+          <w:color w:val="000000" w:themeColor="text1"/>
+          <w:sz w:val="32"/>
+          <w:szCs w:val="32"/>
+          <w:shd w:val="clear" w:color="auto" w:fill="FFFFFF"/>
+        </w:rPr>
+        <w:t>It is reduce</w:t>
+      </w:r>
+      <w:r>
+        <w:rPr>
+          <w:rFonts w:ascii="Times New Roman" w:hAnsi="Times New Roman" w:cs="Times New Roman"/>
+          <w:color w:val="000000" w:themeColor="text1"/>
+          <w:sz w:val="32"/>
+          <w:szCs w:val="32"/>
+          <w:shd w:val="clear" w:color="auto" w:fill="FFFFFF"/>
+        </w:rPr>
+        <w:t>d</w:t>
+      </w:r>
+      <w:r>
+        <w:rPr>
+          <w:rFonts w:ascii="Times New Roman" w:hAnsi="Times New Roman" w:cs="Times New Roman"/>
+          <w:color w:val="000000" w:themeColor="text1"/>
+          <w:sz w:val="32"/>
+          <w:szCs w:val="32"/>
+          <w:shd w:val="clear" w:color="auto" w:fill="FFFFFF"/>
+        </w:rPr>
+        <w:t xml:space="preserve"> time and cost for both renter and advertiser.</w:t>
+      </w:r>
+    </w:p>
+    <w:p>
+      <w:pPr>
+        <w:numPr>
+          <w:ilvl w:val="0"/>
+          <w:numId w:val="11"/>
+        </w:numPr>
+        <w:jc w:val="both"/>
+        <w:rPr>
+          <w:rFonts w:ascii="Times New Roman" w:hAnsi="Times New Roman" w:cs="Times New Roman"/>
+          <w:color w:val="000000" w:themeColor="text1"/>
+          <w:sz w:val="32"/>
+          <w:szCs w:val="32"/>
+          <w:shd w:val="clear" w:color="auto" w:fill="FFFFFF"/>
+        </w:rPr>
+      </w:pPr>
+      <w:r>
+        <w:rPr>
+          <w:rFonts w:ascii="Times New Roman" w:hAnsi="Times New Roman" w:cs="Times New Roman"/>
+          <w:color w:val="000000" w:themeColor="text1"/>
+          <w:sz w:val="32"/>
+          <w:szCs w:val="32"/>
+          <w:shd w:val="clear" w:color="auto" w:fill="FFFFFF"/>
+        </w:rPr>
+        <w:t xml:space="preserve">It is help to hurry up to </w:t>
+      </w:r>
+      <w:r>
+        <w:rPr>
+          <w:rFonts w:ascii="Times New Roman" w:hAnsi="Times New Roman" w:cs="Times New Roman"/>
+          <w:color w:val="000000" w:themeColor="text1"/>
+          <w:sz w:val="32"/>
+          <w:szCs w:val="32"/>
+          <w:shd w:val="clear" w:color="auto" w:fill="FFFFFF"/>
+        </w:rPr>
+        <w:t>find a</w:t>
+      </w:r>
+      <w:r>
+        <w:rPr>
+          <w:rFonts w:ascii="Times New Roman" w:hAnsi="Times New Roman" w:cs="Times New Roman"/>
+          <w:color w:val="000000" w:themeColor="text1"/>
+          <w:sz w:val="32"/>
+          <w:szCs w:val="32"/>
+          <w:shd w:val="clear" w:color="auto" w:fill="FFFFFF"/>
+        </w:rPr>
+        <w:t xml:space="preserve"> house for rent.</w:t>
       </w:r>
     </w:p>
     <w:p>
@@ -1958,6 +2757,146 @@
     </w:lvl>
   </w:abstractNum>
   <w:abstractNum w:abstractNumId="2" w15:restartNumberingAfterBreak="0">
+    <w:nsid w:val="24DE238D"/>
+    <w:multiLevelType w:val="hybridMultilevel"/>
+    <w:tmpl w:val="E9447A5E"/>
+    <w:lvl w:ilvl="0" w:tplc="0409000B">
+      <w:start w:val="1"/>
+      <w:numFmt w:val="bullet"/>
+      <w:lvlText w:val=""/>
+      <w:lvlJc w:val="left"/>
+      <w:pPr>
+        <w:tabs>
+          <w:tab w:val="num" w:pos="720"/>
+        </w:tabs>
+        <w:ind w:left="720" w:hanging="360"/>
+      </w:pPr>
+      <w:rPr>
+        <w:rFonts w:ascii="Wingdings" w:hAnsi="Wingdings" w:hint="default"/>
+      </w:rPr>
+    </w:lvl>
+    <w:lvl w:ilvl="1" w:tplc="30B4BCEA" w:tentative="1">
+      <w:start w:val="1"/>
+      <w:numFmt w:val="bullet"/>
+      <w:lvlText w:val=""/>
+      <w:lvlJc w:val="left"/>
+      <w:pPr>
+        <w:tabs>
+          <w:tab w:val="num" w:pos="1440"/>
+        </w:tabs>
+        <w:ind w:left="1440" w:hanging="360"/>
+      </w:pPr>
+      <w:rPr>
+        <w:rFonts w:ascii="Wingdings" w:hAnsi="Wingdings" w:hint="default"/>
+      </w:rPr>
+    </w:lvl>
+    <w:lvl w:ilvl="2" w:tplc="0B62E936" w:tentative="1">
+      <w:start w:val="1"/>
+      <w:numFmt w:val="bullet"/>
+      <w:lvlText w:val=""/>
+      <w:lvlJc w:val="left"/>
+      <w:pPr>
+        <w:tabs>
+          <w:tab w:val="num" w:pos="2160"/>
+        </w:tabs>
+        <w:ind w:left="2160" w:hanging="360"/>
+      </w:pPr>
+      <w:rPr>
+        <w:rFonts w:ascii="Wingdings" w:hAnsi="Wingdings" w:hint="default"/>
+      </w:rPr>
+    </w:lvl>
+    <w:lvl w:ilvl="3" w:tplc="74402EB2" w:tentative="1">
+      <w:start w:val="1"/>
+      <w:numFmt w:val="bullet"/>
+      <w:lvlText w:val=""/>
+      <w:lvlJc w:val="left"/>
+      <w:pPr>
+        <w:tabs>
+          <w:tab w:val="num" w:pos="2880"/>
+        </w:tabs>
+        <w:ind w:left="2880" w:hanging="360"/>
+      </w:pPr>
+      <w:rPr>
+        <w:rFonts w:ascii="Wingdings" w:hAnsi="Wingdings" w:hint="default"/>
+      </w:rPr>
+    </w:lvl>
+    <w:lvl w:ilvl="4" w:tplc="DA7086BA" w:tentative="1">
+      <w:start w:val="1"/>
+      <w:numFmt w:val="bullet"/>
+      <w:lvlText w:val=""/>
+      <w:lvlJc w:val="left"/>
+      <w:pPr>
+        <w:tabs>
+          <w:tab w:val="num" w:pos="3600"/>
+        </w:tabs>
+        <w:ind w:left="3600" w:hanging="360"/>
+      </w:pPr>
+      <w:rPr>
+        <w:rFonts w:ascii="Wingdings" w:hAnsi="Wingdings" w:hint="default"/>
+      </w:rPr>
+    </w:lvl>
+    <w:lvl w:ilvl="5" w:tplc="1722F902" w:tentative="1">
+      <w:start w:val="1"/>
+      <w:numFmt w:val="bullet"/>
+      <w:lvlText w:val=""/>
+      <w:lvlJc w:val="left"/>
+      <w:pPr>
+        <w:tabs>
+          <w:tab w:val="num" w:pos="4320"/>
+        </w:tabs>
+        <w:ind w:left="4320" w:hanging="360"/>
+      </w:pPr>
+      <w:rPr>
+        <w:rFonts w:ascii="Wingdings" w:hAnsi="Wingdings" w:hint="default"/>
+      </w:rPr>
+    </w:lvl>
+    <w:lvl w:ilvl="6" w:tplc="7F3EFA68" w:tentative="1">
+      <w:start w:val="1"/>
+      <w:numFmt w:val="bullet"/>
+      <w:lvlText w:val=""/>
+      <w:lvlJc w:val="left"/>
+      <w:pPr>
+        <w:tabs>
+          <w:tab w:val="num" w:pos="5040"/>
+        </w:tabs>
+        <w:ind w:left="5040" w:hanging="360"/>
+      </w:pPr>
+      <w:rPr>
+        <w:rFonts w:ascii="Wingdings" w:hAnsi="Wingdings" w:hint="default"/>
+      </w:rPr>
+    </w:lvl>
+    <w:lvl w:ilvl="7" w:tplc="0FBC0AC6" w:tentative="1">
+      <w:start w:val="1"/>
+      <w:numFmt w:val="bullet"/>
+      <w:lvlText w:val=""/>
+      <w:lvlJc w:val="left"/>
+      <w:pPr>
+        <w:tabs>
+          <w:tab w:val="num" w:pos="5760"/>
+        </w:tabs>
+        <w:ind w:left="5760" w:hanging="360"/>
+      </w:pPr>
+      <w:rPr>
+        <w:rFonts w:ascii="Wingdings" w:hAnsi="Wingdings" w:hint="default"/>
+      </w:rPr>
+    </w:lvl>
+    <w:lvl w:ilvl="8" w:tplc="8C50563E" w:tentative="1">
+      <w:start w:val="1"/>
+      <w:numFmt w:val="bullet"/>
+      <w:lvlText w:val=""/>
+      <w:lvlJc w:val="left"/>
+      <w:pPr>
+        <w:tabs>
+          <w:tab w:val="num" w:pos="6480"/>
+        </w:tabs>
+        <w:ind w:left="6480" w:hanging="360"/>
+      </w:pPr>
+      <w:rPr>
+        <w:rFonts w:ascii="Wingdings" w:hAnsi="Wingdings" w:hint="default"/>
+      </w:rPr>
+    </w:lvl>
+  </w:abstractNum>
+  <w:abstractNum w:abstractNumId="3" w15:restartNumberingAfterBreak="0">
     <w:nsid w:val="2B94787D"/>
     <w:multiLevelType w:val="hybridMultilevel"/>
     <w:tmpl w:val="2D4659CE"/>
@@ -2097,7 +3036,7 @@
       </w:rPr>
     </w:lvl>
   </w:abstractNum>
-  <w:abstractNum w:abstractNumId="3" w15:restartNumberingAfterBreak="0">
+  <w:abstractNum w:abstractNumId="4" w15:restartNumberingAfterBreak="0">
     <w:nsid w:val="3853018E"/>
     <w:multiLevelType w:val="hybridMultilevel"/>
     <w:tmpl w:val="5C9AEE9C"/>
@@ -2210,7 +3149,7 @@
       </w:rPr>
     </w:lvl>
   </w:abstractNum>
-  <w:abstractNum w:abstractNumId="4" w15:restartNumberingAfterBreak="0">
+  <w:abstractNum w:abstractNumId="5" w15:restartNumberingAfterBreak="0">
     <w:nsid w:val="3AF63CEC"/>
     <w:multiLevelType w:val="hybridMultilevel"/>
     <w:tmpl w:val="C27CA05C"/>
@@ -2350,7 +3289,7 @@
       </w:rPr>
     </w:lvl>
   </w:abstractNum>
-  <w:abstractNum w:abstractNumId="5" w15:restartNumberingAfterBreak="0">
+  <w:abstractNum w:abstractNumId="6" w15:restartNumberingAfterBreak="0">
     <w:nsid w:val="3B4D3D77"/>
     <w:multiLevelType w:val="hybridMultilevel"/>
     <w:tmpl w:val="EEEEE0E8"/>
@@ -2463,7 +3402,7 @@
       </w:rPr>
     </w:lvl>
   </w:abstractNum>
-  <w:abstractNum w:abstractNumId="6" w15:restartNumberingAfterBreak="0">
+  <w:abstractNum w:abstractNumId="7" w15:restartNumberingAfterBreak="0">
     <w:nsid w:val="56B93F26"/>
     <w:multiLevelType w:val="hybridMultilevel"/>
     <w:tmpl w:val="29143BFC"/>
@@ -2576,7 +3515,7 @@
       </w:rPr>
     </w:lvl>
   </w:abstractNum>
-  <w:abstractNum w:abstractNumId="7" w15:restartNumberingAfterBreak="0">
+  <w:abstractNum w:abstractNumId="8" w15:restartNumberingAfterBreak="0">
     <w:nsid w:val="5A826E6D"/>
     <w:multiLevelType w:val="hybridMultilevel"/>
     <w:tmpl w:val="1E725558"/>
@@ -2716,7 +3655,7 @@
       </w:rPr>
     </w:lvl>
   </w:abstractNum>
-  <w:abstractNum w:abstractNumId="8" w15:restartNumberingAfterBreak="0">
+  <w:abstractNum w:abstractNumId="9" w15:restartNumberingAfterBreak="0">
     <w:nsid w:val="5E7E5E00"/>
     <w:multiLevelType w:val="hybridMultilevel"/>
     <w:tmpl w:val="F97E0F36"/>
@@ -2856,7 +3795,7 @@
       </w:rPr>
     </w:lvl>
   </w:abstractNum>
-  <w:abstractNum w:abstractNumId="9" w15:restartNumberingAfterBreak="0">
+  <w:abstractNum w:abstractNumId="10" w15:restartNumberingAfterBreak="0">
     <w:nsid w:val="7DDE6F32"/>
     <w:multiLevelType w:val="hybridMultilevel"/>
     <w:tmpl w:val="351603EA"/>
@@ -2970,34 +3909,37 @@
     </w:lvl>
   </w:abstractNum>
   <w:num w:numId="1">
-    <w:abstractNumId w:val="4"/>
+    <w:abstractNumId w:val="5"/>
   </w:num>
   <w:num w:numId="2">
     <w:abstractNumId w:val="0"/>
   </w:num>
   <w:num w:numId="3">
+    <w:abstractNumId w:val="10"/>
+  </w:num>
+  <w:num w:numId="4">
     <w:abstractNumId w:val="9"/>
   </w:num>
-  <w:num w:numId="4">
-    <w:abstractNumId w:val="8"/>
-  </w:num>
   <w:num w:numId="5">
-    <w:abstractNumId w:val="6"/>
+    <w:abstractNumId w:val="7"/>
   </w:num>
   <w:num w:numId="6">
     <w:abstractNumId w:val="1"/>
   </w:num>
   <w:num w:numId="7">
-    <w:abstractNumId w:val="7"/>
+    <w:abstractNumId w:val="8"/>
   </w:num>
   <w:num w:numId="8">
-    <w:abstractNumId w:val="2"/>
+    <w:abstractNumId w:val="3"/>
   </w:num>
   <w:num w:numId="9">
-    <w:abstractNumId w:val="5"/>
+    <w:abstractNumId w:val="6"/>
   </w:num>
   <w:num w:numId="10">
-    <w:abstractNumId w:val="3"/>
+    <w:abstractNumId w:val="4"/>
+  </w:num>
+  <w:num w:numId="11">
+    <w:abstractNumId w:val="2"/>
   </w:num>
 </w:numbering>
 </file>
@@ -3460,6 +4402,29 @@
       <w:contextualSpacing/>
     </w:pPr>
   </w:style>
+  <w:style w:type="table" w:styleId="TableGrid">
+    <w:name w:val="Table Grid"/>
+    <w:basedOn w:val="TableNormal"/>
+    <w:uiPriority w:val="39"/>
+    <w:rsid w:val="005F35EE"/>
+    <w:pPr>
+      <w:spacing w:after="0" w:line="240" w:lineRule="auto"/>
+    </w:pPr>
+    <w:rPr>
+      <w:szCs w:val="22"/>
+      <w:lang w:bidi="ar-SA"/>
+    </w:rPr>
+    <w:tblPr>
+      <w:tblBorders>
+        <w:top w:val="single" w:sz="4" w:space="0" w:color="auto"/>
+        <w:left w:val="single" w:sz="4" w:space="0" w:color="auto"/>
+        <w:bottom w:val="single" w:sz="4" w:space="0" w:color="auto"/>
+        <w:right w:val="single" w:sz="4" w:space="0" w:color="auto"/>
+        <w:insideH w:val="single" w:sz="4" w:space="0" w:color="auto"/>
+        <w:insideV w:val="single" w:sz="4" w:space="0" w:color="auto"/>
+      </w:tblBorders>
+    </w:tblPr>
+  </w:style>
 </w:styles>
 </file>
 

--- a/HouseRenting.docx
+++ b/HouseRenting.docx
@@ -601,8 +601,6 @@
           <w:szCs w:val="32"/>
         </w:rPr>
       </w:pPr>
-      <w:bookmarkStart w:id="0" w:name="_GoBack"/>
-      <w:bookmarkEnd w:id="0"/>
       <w:r>
         <w:rPr>
           <w:rFonts w:ascii="Times New Roman" w:hAnsi="Times New Roman" w:cs="Times New Roman"/>
@@ -2517,6 +2515,474 @@
           <w:shd w:val="clear" w:color="auto" w:fill="FFFFFF"/>
         </w:rPr>
       </w:pPr>
+    </w:p>
+    <w:p>
+      <w:pPr>
+        <w:jc w:val="both"/>
+        <w:rPr>
+          <w:rFonts w:ascii="Times New Roman" w:hAnsi="Times New Roman" w:cs="Times New Roman"/>
+          <w:color w:val="000000" w:themeColor="text1"/>
+          <w:sz w:val="32"/>
+          <w:szCs w:val="32"/>
+          <w:shd w:val="clear" w:color="auto" w:fill="FFFFFF"/>
+        </w:rPr>
+      </w:pPr>
+    </w:p>
+    <w:p>
+      <w:pPr>
+        <w:jc w:val="both"/>
+        <w:rPr>
+          <w:rFonts w:ascii="Times New Roman" w:hAnsi="Times New Roman" w:cs="Times New Roman"/>
+          <w:color w:val="000000" w:themeColor="text1"/>
+          <w:sz w:val="32"/>
+          <w:szCs w:val="32"/>
+          <w:shd w:val="clear" w:color="auto" w:fill="FFFFFF"/>
+        </w:rPr>
+      </w:pPr>
+    </w:p>
+    <w:p>
+      <w:pPr>
+        <w:jc w:val="both"/>
+        <w:rPr>
+          <w:rFonts w:ascii="Times New Roman" w:hAnsi="Times New Roman" w:cs="Times New Roman"/>
+          <w:color w:val="000000" w:themeColor="text1"/>
+          <w:sz w:val="32"/>
+          <w:szCs w:val="32"/>
+          <w:shd w:val="clear" w:color="auto" w:fill="FFFFFF"/>
+        </w:rPr>
+      </w:pPr>
+    </w:p>
+    <w:p>
+      <w:pPr>
+        <w:jc w:val="both"/>
+        <w:rPr>
+          <w:rFonts w:ascii="Times New Roman" w:hAnsi="Times New Roman" w:cs="Times New Roman"/>
+          <w:color w:val="000000" w:themeColor="text1"/>
+          <w:sz w:val="32"/>
+          <w:szCs w:val="32"/>
+          <w:shd w:val="clear" w:color="auto" w:fill="FFFFFF"/>
+        </w:rPr>
+      </w:pPr>
+    </w:p>
+    <w:tbl>
+      <w:tblPr>
+        <w:tblStyle w:val="TableGrid"/>
+        <w:tblW w:w="9729" w:type="dxa"/>
+        <w:tblInd w:w="-185" w:type="dxa"/>
+        <w:tblLook w:val="04A0" w:firstRow="1" w:lastRow="0" w:firstColumn="1" w:lastColumn="0" w:noHBand="0" w:noVBand="1"/>
+      </w:tblPr>
+      <w:tblGrid>
+        <w:gridCol w:w="4957"/>
+        <w:gridCol w:w="4772"/>
+      </w:tblGrid>
+      <w:tr>
+        <w:trPr>
+          <w:trHeight w:val="2035"/>
+        </w:trPr>
+        <w:tc>
+          <w:tcPr>
+            <w:tcW w:w="4957" w:type="dxa"/>
+          </w:tcPr>
+          <w:p>
+            <w:pPr>
+              <w:jc w:val="both"/>
+              <w:rPr>
+                <w:rFonts w:ascii="Times New Roman" w:hAnsi="Times New Roman" w:cs="Times New Roman"/>
+                <w:color w:val="000000" w:themeColor="text1"/>
+                <w:sz w:val="32"/>
+                <w:szCs w:val="32"/>
+                <w:shd w:val="clear" w:color="auto" w:fill="FFFFFF"/>
+              </w:rPr>
+            </w:pPr>
+          </w:p>
+          <w:p>
+            <w:pPr>
+              <w:jc w:val="both"/>
+              <w:rPr>
+                <w:rFonts w:ascii="Times New Roman" w:hAnsi="Times New Roman" w:cs="Times New Roman"/>
+                <w:color w:val="000000" w:themeColor="text1"/>
+                <w:sz w:val="32"/>
+                <w:szCs w:val="32"/>
+                <w:shd w:val="clear" w:color="auto" w:fill="FFFFFF"/>
+              </w:rPr>
+            </w:pPr>
+          </w:p>
+          <w:p>
+            <w:pPr>
+              <w:jc w:val="both"/>
+              <w:rPr>
+                <w:rFonts w:ascii="Times New Roman" w:hAnsi="Times New Roman" w:cs="Times New Roman"/>
+                <w:color w:val="000000" w:themeColor="text1"/>
+                <w:sz w:val="32"/>
+                <w:szCs w:val="32"/>
+                <w:shd w:val="clear" w:color="auto" w:fill="FFFFFF"/>
+              </w:rPr>
+            </w:pPr>
+          </w:p>
+          <w:p>
+            <w:pPr>
+              <w:jc w:val="both"/>
+              <w:rPr>
+                <w:rFonts w:ascii="Times New Roman" w:hAnsi="Times New Roman" w:cs="Times New Roman"/>
+                <w:color w:val="000000" w:themeColor="text1"/>
+                <w:sz w:val="32"/>
+                <w:szCs w:val="32"/>
+                <w:shd w:val="clear" w:color="auto" w:fill="FFFFFF"/>
+              </w:rPr>
+            </w:pPr>
+            <w:r>
+              <w:rPr>
+                <w:rFonts w:ascii="Times New Roman" w:hAnsi="Times New Roman" w:cs="Times New Roman"/>
+                <w:color w:val="000000" w:themeColor="text1"/>
+                <w:sz w:val="24"/>
+                <w:szCs w:val="24"/>
+                <w:shd w:val="clear" w:color="auto" w:fill="FFFFFF"/>
+              </w:rPr>
+              <w:t>Signatur</w:t>
+            </w:r>
+            <w:r>
+              <w:rPr>
+                <w:rFonts w:ascii="Times New Roman" w:hAnsi="Times New Roman" w:cs="Times New Roman"/>
+                <w:color w:val="000000" w:themeColor="text1"/>
+                <w:sz w:val="24"/>
+                <w:szCs w:val="24"/>
+                <w:shd w:val="clear" w:color="auto" w:fill="FFFFFF"/>
+              </w:rPr>
+              <w:t xml:space="preserve">e </w:t>
+            </w:r>
+            <w:r>
+              <w:rPr>
+                <w:rFonts w:ascii="Times New Roman" w:hAnsi="Times New Roman" w:cs="Times New Roman"/>
+                <w:color w:val="000000" w:themeColor="text1"/>
+                <w:sz w:val="24"/>
+                <w:szCs w:val="24"/>
+                <w:shd w:val="clear" w:color="auto" w:fill="FFFFFF"/>
+              </w:rPr>
+              <w:t>with</w:t>
+            </w:r>
+            <w:r>
+              <w:rPr>
+                <w:rFonts w:ascii="Times New Roman" w:hAnsi="Times New Roman" w:cs="Times New Roman"/>
+                <w:color w:val="000000" w:themeColor="text1"/>
+                <w:sz w:val="24"/>
+                <w:szCs w:val="24"/>
+                <w:shd w:val="clear" w:color="auto" w:fill="FFFFFF"/>
+              </w:rPr>
+              <w:t xml:space="preserve"> date</w:t>
+            </w:r>
+            <w:r>
+              <w:rPr>
+                <w:rFonts w:ascii="Times New Roman" w:hAnsi="Times New Roman" w:cs="Times New Roman"/>
+                <w:color w:val="000000" w:themeColor="text1"/>
+                <w:sz w:val="32"/>
+                <w:szCs w:val="32"/>
+                <w:shd w:val="clear" w:color="auto" w:fill="FFFFFF"/>
+              </w:rPr>
+              <w:t>----------------------</w:t>
+            </w:r>
+          </w:p>
+        </w:tc>
+        <w:tc>
+          <w:tcPr>
+            <w:tcW w:w="4772" w:type="dxa"/>
+          </w:tcPr>
+          <w:p>
+            <w:pPr>
+              <w:jc w:val="both"/>
+              <w:rPr>
+                <w:rFonts w:ascii="Times New Roman" w:hAnsi="Times New Roman" w:cs="Times New Roman"/>
+                <w:color w:val="000000" w:themeColor="text1"/>
+                <w:sz w:val="32"/>
+                <w:szCs w:val="32"/>
+                <w:shd w:val="clear" w:color="auto" w:fill="FFFFFF"/>
+              </w:rPr>
+            </w:pPr>
+          </w:p>
+          <w:p>
+            <w:pPr>
+              <w:jc w:val="both"/>
+              <w:rPr>
+                <w:rFonts w:ascii="Times New Roman" w:hAnsi="Times New Roman" w:cs="Times New Roman"/>
+                <w:color w:val="000000" w:themeColor="text1"/>
+                <w:sz w:val="32"/>
+                <w:szCs w:val="32"/>
+                <w:shd w:val="clear" w:color="auto" w:fill="FFFFFF"/>
+              </w:rPr>
+            </w:pPr>
+          </w:p>
+          <w:p>
+            <w:pPr>
+              <w:jc w:val="both"/>
+              <w:rPr>
+                <w:rFonts w:ascii="Times New Roman" w:hAnsi="Times New Roman" w:cs="Times New Roman"/>
+                <w:color w:val="000000" w:themeColor="text1"/>
+                <w:sz w:val="32"/>
+                <w:szCs w:val="32"/>
+                <w:shd w:val="clear" w:color="auto" w:fill="FFFFFF"/>
+              </w:rPr>
+            </w:pPr>
+          </w:p>
+          <w:p>
+            <w:pPr>
+              <w:jc w:val="both"/>
+              <w:rPr>
+                <w:rFonts w:ascii="Times New Roman" w:hAnsi="Times New Roman" w:cs="Times New Roman"/>
+                <w:color w:val="000000" w:themeColor="text1"/>
+                <w:sz w:val="32"/>
+                <w:szCs w:val="32"/>
+                <w:shd w:val="clear" w:color="auto" w:fill="FFFFFF"/>
+              </w:rPr>
+            </w:pPr>
+            <w:r>
+              <w:rPr>
+                <w:rFonts w:ascii="Times New Roman" w:hAnsi="Times New Roman" w:cs="Times New Roman"/>
+                <w:color w:val="000000" w:themeColor="text1"/>
+                <w:sz w:val="24"/>
+                <w:szCs w:val="24"/>
+                <w:shd w:val="clear" w:color="auto" w:fill="FFFFFF"/>
+              </w:rPr>
+              <w:t>Signature &amp; date</w:t>
+            </w:r>
+            <w:r>
+              <w:rPr>
+                <w:rFonts w:ascii="Times New Roman" w:hAnsi="Times New Roman" w:cs="Times New Roman"/>
+                <w:color w:val="000000" w:themeColor="text1"/>
+                <w:sz w:val="32"/>
+                <w:szCs w:val="32"/>
+                <w:shd w:val="clear" w:color="auto" w:fill="FFFFFF"/>
+              </w:rPr>
+              <w:t>--------------------------</w:t>
+            </w:r>
+          </w:p>
+        </w:tc>
+      </w:tr>
+      <w:tr>
+        <w:trPr>
+          <w:trHeight w:val="2035"/>
+        </w:trPr>
+        <w:tc>
+          <w:tcPr>
+            <w:tcW w:w="4957" w:type="dxa"/>
+          </w:tcPr>
+          <w:p>
+            <w:pPr>
+              <w:jc w:val="both"/>
+              <w:rPr>
+                <w:rFonts w:ascii="Times New Roman" w:hAnsi="Times New Roman" w:cs="Times New Roman"/>
+                <w:color w:val="000000" w:themeColor="text1"/>
+                <w:sz w:val="32"/>
+                <w:szCs w:val="32"/>
+                <w:shd w:val="clear" w:color="auto" w:fill="FFFFFF"/>
+              </w:rPr>
+            </w:pPr>
+            <w:r>
+              <w:rPr>
+                <w:rFonts w:ascii="Times New Roman" w:hAnsi="Times New Roman" w:cs="Times New Roman"/>
+                <w:color w:val="000000" w:themeColor="text1"/>
+                <w:sz w:val="32"/>
+                <w:szCs w:val="32"/>
+                <w:shd w:val="clear" w:color="auto" w:fill="FFFFFF"/>
+              </w:rPr>
+              <w:t>Shahabuddin Ahmed</w:t>
+            </w:r>
+          </w:p>
+          <w:p>
+            <w:pPr>
+              <w:jc w:val="both"/>
+              <w:rPr>
+                <w:rFonts w:ascii="Times New Roman" w:hAnsi="Times New Roman" w:cs="Times New Roman"/>
+                <w:color w:val="000000" w:themeColor="text1"/>
+                <w:sz w:val="32"/>
+                <w:szCs w:val="32"/>
+                <w:shd w:val="clear" w:color="auto" w:fill="FFFFFF"/>
+              </w:rPr>
+            </w:pPr>
+            <w:r>
+              <w:rPr>
+                <w:rFonts w:ascii="Times New Roman" w:hAnsi="Times New Roman" w:cs="Times New Roman"/>
+                <w:color w:val="000000" w:themeColor="text1"/>
+                <w:sz w:val="32"/>
+                <w:szCs w:val="32"/>
+                <w:shd w:val="clear" w:color="auto" w:fill="FFFFFF"/>
+              </w:rPr>
+              <w:t>Roll: 14095415</w:t>
+            </w:r>
+          </w:p>
+          <w:p>
+            <w:pPr>
+              <w:jc w:val="both"/>
+              <w:rPr>
+                <w:rFonts w:ascii="Times New Roman" w:hAnsi="Times New Roman" w:cs="Times New Roman"/>
+                <w:color w:val="000000" w:themeColor="text1"/>
+                <w:sz w:val="32"/>
+                <w:szCs w:val="32"/>
+                <w:shd w:val="clear" w:color="auto" w:fill="FFFFFF"/>
+              </w:rPr>
+            </w:pPr>
+            <w:r>
+              <w:rPr>
+                <w:rFonts w:ascii="Times New Roman" w:hAnsi="Times New Roman" w:cs="Times New Roman"/>
+                <w:color w:val="000000" w:themeColor="text1"/>
+                <w:sz w:val="32"/>
+                <w:szCs w:val="32"/>
+                <w:shd w:val="clear" w:color="auto" w:fill="FFFFFF"/>
+              </w:rPr>
+              <w:t>Dept. of CSE</w:t>
+            </w:r>
+          </w:p>
+          <w:p>
+            <w:pPr>
+              <w:jc w:val="both"/>
+              <w:rPr>
+                <w:rFonts w:ascii="Times New Roman" w:hAnsi="Times New Roman" w:cs="Times New Roman"/>
+                <w:color w:val="000000" w:themeColor="text1"/>
+                <w:sz w:val="32"/>
+                <w:szCs w:val="32"/>
+                <w:shd w:val="clear" w:color="auto" w:fill="FFFFFF"/>
+              </w:rPr>
+            </w:pPr>
+            <w:r>
+              <w:rPr>
+                <w:rFonts w:ascii="Times New Roman" w:hAnsi="Times New Roman" w:cs="Times New Roman"/>
+                <w:color w:val="000000" w:themeColor="text1"/>
+                <w:sz w:val="32"/>
+                <w:szCs w:val="32"/>
+                <w:shd w:val="clear" w:color="auto" w:fill="FFFFFF"/>
+              </w:rPr>
+              <w:t>Session: 2013-14</w:t>
+            </w:r>
+          </w:p>
+        </w:tc>
+        <w:tc>
+          <w:tcPr>
+            <w:tcW w:w="4772" w:type="dxa"/>
+          </w:tcPr>
+          <w:p>
+            <w:pPr>
+              <w:jc w:val="both"/>
+              <w:rPr>
+                <w:rFonts w:ascii="Times New Roman" w:hAnsi="Times New Roman" w:cs="Times New Roman"/>
+                <w:color w:val="000000" w:themeColor="text1"/>
+                <w:sz w:val="32"/>
+                <w:szCs w:val="32"/>
+                <w:shd w:val="clear" w:color="auto" w:fill="FFFFFF"/>
+              </w:rPr>
+            </w:pPr>
+            <w:proofErr w:type="spellStart"/>
+            <w:r>
+              <w:rPr>
+                <w:rFonts w:ascii="Times New Roman" w:hAnsi="Times New Roman" w:cs="Times New Roman"/>
+                <w:color w:val="000000" w:themeColor="text1"/>
+                <w:sz w:val="32"/>
+                <w:szCs w:val="32"/>
+                <w:shd w:val="clear" w:color="auto" w:fill="FFFFFF"/>
+              </w:rPr>
+              <w:t>Kazi</w:t>
+            </w:r>
+            <w:proofErr w:type="spellEnd"/>
+            <w:r>
+              <w:rPr>
+                <w:rFonts w:ascii="Times New Roman" w:hAnsi="Times New Roman" w:cs="Times New Roman"/>
+                <w:color w:val="000000" w:themeColor="text1"/>
+                <w:sz w:val="32"/>
+                <w:szCs w:val="32"/>
+                <w:shd w:val="clear" w:color="auto" w:fill="FFFFFF"/>
+              </w:rPr>
+              <w:t xml:space="preserve"> </w:t>
+            </w:r>
+            <w:proofErr w:type="spellStart"/>
+            <w:r>
+              <w:rPr>
+                <w:rFonts w:ascii="Times New Roman" w:hAnsi="Times New Roman" w:cs="Times New Roman"/>
+                <w:color w:val="000000" w:themeColor="text1"/>
+                <w:sz w:val="32"/>
+                <w:szCs w:val="32"/>
+                <w:shd w:val="clear" w:color="auto" w:fill="FFFFFF"/>
+              </w:rPr>
+              <w:t>Jahidur</w:t>
+            </w:r>
+            <w:proofErr w:type="spellEnd"/>
+            <w:r>
+              <w:rPr>
+                <w:rFonts w:ascii="Times New Roman" w:hAnsi="Times New Roman" w:cs="Times New Roman"/>
+                <w:color w:val="000000" w:themeColor="text1"/>
+                <w:sz w:val="32"/>
+                <w:szCs w:val="32"/>
+                <w:shd w:val="clear" w:color="auto" w:fill="FFFFFF"/>
+              </w:rPr>
+              <w:t xml:space="preserve"> Rahman</w:t>
+            </w:r>
+          </w:p>
+          <w:p>
+            <w:pPr>
+              <w:jc w:val="both"/>
+              <w:rPr>
+                <w:rFonts w:ascii="Times New Roman" w:hAnsi="Times New Roman" w:cs="Times New Roman"/>
+                <w:color w:val="000000" w:themeColor="text1"/>
+                <w:sz w:val="32"/>
+                <w:szCs w:val="32"/>
+                <w:shd w:val="clear" w:color="auto" w:fill="FFFFFF"/>
+              </w:rPr>
+            </w:pPr>
+            <w:r>
+              <w:rPr>
+                <w:rFonts w:ascii="Times New Roman" w:hAnsi="Times New Roman" w:cs="Times New Roman"/>
+                <w:color w:val="000000" w:themeColor="text1"/>
+                <w:sz w:val="32"/>
+                <w:szCs w:val="32"/>
+                <w:shd w:val="clear" w:color="auto" w:fill="FFFFFF"/>
+              </w:rPr>
+              <w:t>Dept. of CSE,</w:t>
+            </w:r>
+            <w:bookmarkStart w:id="0" w:name="_GoBack"/>
+            <w:bookmarkEnd w:id="0"/>
+          </w:p>
+          <w:p>
+            <w:pPr>
+              <w:jc w:val="both"/>
+              <w:rPr>
+                <w:rFonts w:ascii="Times New Roman" w:hAnsi="Times New Roman" w:cs="Times New Roman"/>
+                <w:color w:val="000000" w:themeColor="text1"/>
+                <w:sz w:val="32"/>
+                <w:szCs w:val="32"/>
+                <w:shd w:val="clear" w:color="auto" w:fill="FFFFFF"/>
+              </w:rPr>
+            </w:pPr>
+            <w:r>
+              <w:rPr>
+                <w:rFonts w:ascii="Times New Roman" w:hAnsi="Times New Roman" w:cs="Times New Roman"/>
+                <w:color w:val="000000" w:themeColor="text1"/>
+                <w:sz w:val="32"/>
+                <w:szCs w:val="32"/>
+                <w:shd w:val="clear" w:color="auto" w:fill="FFFFFF"/>
+              </w:rPr>
+              <w:t>University of Rajshahi</w:t>
+            </w:r>
+          </w:p>
+        </w:tc>
+      </w:tr>
+    </w:tbl>
+    <w:p>
+      <w:pPr>
+        <w:jc w:val="both"/>
+        <w:rPr>
+          <w:rFonts w:ascii="Times New Roman" w:hAnsi="Times New Roman" w:cs="Times New Roman"/>
+          <w:color w:val="000000" w:themeColor="text1"/>
+          <w:sz w:val="32"/>
+          <w:szCs w:val="32"/>
+          <w:shd w:val="clear" w:color="auto" w:fill="FFFFFF"/>
+        </w:rPr>
+      </w:pPr>
+      <w:r>
+        <w:rPr>
+          <w:rFonts w:ascii="Times New Roman" w:hAnsi="Times New Roman" w:cs="Times New Roman"/>
+          <w:color w:val="000000" w:themeColor="text1"/>
+          <w:sz w:val="32"/>
+          <w:szCs w:val="32"/>
+          <w:shd w:val="clear" w:color="auto" w:fill="FFFFFF"/>
+        </w:rPr>
+        <w:t xml:space="preserve">                 </w:t>
+      </w:r>
     </w:p>
     <w:sectPr>
       <w:pgSz w:w="12240" w:h="15840"/>

--- a/HouseRenting.docx
+++ b/HouseRenting.docx
@@ -1779,17 +1779,7 @@
           <w:szCs w:val="32"/>
           <w:shd w:val="clear" w:color="auto" w:fill="FFFFFF"/>
         </w:rPr>
-        <w:t>expected</w:t>
-      </w:r>
-      <w:r>
-        <w:rPr>
-          <w:rFonts w:ascii="Times New Roman" w:hAnsi="Times New Roman" w:cs="Times New Roman"/>
-          <w:color w:val="000000" w:themeColor="text1"/>
-          <w:sz w:val="32"/>
-          <w:szCs w:val="32"/>
-          <w:shd w:val="clear" w:color="auto" w:fill="FFFFFF"/>
-        </w:rPr>
-        <w:t xml:space="preserve"> </w:t>
+        <w:t xml:space="preserve">expected </w:t>
       </w:r>
       <w:r>
         <w:rPr>
@@ -2002,6 +1992,23 @@
           <w:shd w:val="clear" w:color="auto" w:fill="FFFFFF"/>
         </w:rPr>
       </w:pPr>
+    </w:p>
+    <w:p>
+      <w:pPr>
+        <w:jc w:val="both"/>
+        <w:rPr>
+          <w:rFonts w:ascii="Times New Roman" w:hAnsi="Times New Roman" w:cs="Times New Roman"/>
+          <w:b/>
+          <w:bCs/>
+          <w:color w:val="000000" w:themeColor="text1"/>
+          <w:sz w:val="36"/>
+          <w:szCs w:val="36"/>
+          <w:u w:val="single"/>
+          <w:shd w:val="clear" w:color="auto" w:fill="FFFFFF"/>
+        </w:rPr>
+      </w:pPr>
+      <w:bookmarkStart w:id="0" w:name="_GoBack"/>
+      <w:bookmarkEnd w:id="0"/>
       <w:r>
         <w:rPr>
           <w:rFonts w:ascii="Times New Roman" w:hAnsi="Times New Roman" w:cs="Times New Roman"/>
@@ -2192,6 +2199,7 @@
           <w:szCs w:val="32"/>
           <w:shd w:val="clear" w:color="auto" w:fill="FFFFFF"/>
         </w:rPr>
+        <w:lastRenderedPageBreak/>
         <w:t>HTML</w:t>
       </w:r>
     </w:p>
@@ -2219,7 +2227,6 @@
           <w:szCs w:val="32"/>
           <w:shd w:val="clear" w:color="auto" w:fill="FFFFFF"/>
         </w:rPr>
-        <w:lastRenderedPageBreak/>
         <w:t>CSS</w:t>
       </w:r>
     </w:p>
@@ -3446,6 +3453,7 @@
                 <w:szCs w:val="24"/>
                 <w:shd w:val="clear" w:color="auto" w:fill="FFFFFF"/>
               </w:rPr>
+              <w:lastRenderedPageBreak/>
               <w:t>Testing font</w:t>
             </w:r>
             <w:r>
@@ -3554,7 +3562,6 @@
                 <w:szCs w:val="28"/>
                 <w:shd w:val="clear" w:color="auto" w:fill="FFFFFF"/>
               </w:rPr>
-              <w:lastRenderedPageBreak/>
               <w:t>Backend</w:t>
             </w:r>
           </w:p>
@@ -3888,8 +3895,6 @@
           <w:shd w:val="clear" w:color="auto" w:fill="FFFFFF"/>
         </w:rPr>
       </w:pPr>
-      <w:bookmarkStart w:id="0" w:name="_GoBack"/>
-      <w:bookmarkEnd w:id="0"/>
     </w:p>
     <w:p>
       <w:pPr>
@@ -6683,14 +6688,12 @@
                             <w:pPr>
                               <w:jc w:val="center"/>
                             </w:pPr>
-                            <w:proofErr w:type="spellStart"/>
                             <w:r>
                               <w:t>user</w:t>
                             </w:r>
                             <w:r>
                               <w:t>ID</w:t>
                             </w:r>
-                            <w:proofErr w:type="spellEnd"/>
                           </w:p>
                         </w:txbxContent>
                       </wps:txbx>
@@ -8840,14 +8843,12 @@
                             <w:pPr>
                               <w:jc w:val="center"/>
                             </w:pPr>
-                            <w:proofErr w:type="spellStart"/>
                             <w:r>
                               <w:t>User</w:t>
                             </w:r>
                             <w:r>
                               <w:t>ID</w:t>
                             </w:r>
-                            <w:proofErr w:type="spellEnd"/>
                           </w:p>
                         </w:txbxContent>
                       </wps:txbx>
@@ -9316,14 +9317,12 @@
                             <w:pPr>
                               <w:jc w:val="center"/>
                             </w:pPr>
-                            <w:proofErr w:type="spellStart"/>
                             <w:r>
                               <w:t>Product</w:t>
                             </w:r>
                             <w:r>
                               <w:t>ID</w:t>
                             </w:r>
-                            <w:proofErr w:type="spellEnd"/>
                           </w:p>
                         </w:txbxContent>
                       </wps:txbx>
@@ -9773,11 +9772,9 @@
                             <w:pPr>
                               <w:jc w:val="center"/>
                             </w:pPr>
-                            <w:proofErr w:type="spellStart"/>
                             <w:r>
                               <w:t>phon</w:t>
                             </w:r>
-                            <w:proofErr w:type="spellEnd"/>
                           </w:p>
                         </w:txbxContent>
                       </wps:txbx>
@@ -11314,11 +11311,9 @@
                             <w:pPr>
                               <w:jc w:val="center"/>
                             </w:pPr>
-                            <w:proofErr w:type="spellStart"/>
                             <w:r>
                               <w:t>divisionName</w:t>
                             </w:r>
-                            <w:proofErr w:type="spellEnd"/>
                           </w:p>
                         </w:txbxContent>
                       </wps:txbx>

--- a/HouseRenting.docx
+++ b/HouseRenting.docx
@@ -1033,6 +1033,8 @@
         </w:rPr>
         <w:t>.</w:t>
       </w:r>
+      <w:bookmarkStart w:id="0" w:name="_GoBack"/>
+      <w:bookmarkEnd w:id="0"/>
     </w:p>
     <w:p>
       <w:pPr>
@@ -1219,44 +1221,292 @@
       <w:pPr>
         <w:jc w:val="both"/>
         <w:rPr>
-          <w:rFonts w:ascii="Times New Roman" w:hAnsi="Times New Roman" w:cs="Times New Roman"/>
-          <w:color w:val="000000" w:themeColor="text1"/>
-          <w:sz w:val="32"/>
-          <w:szCs w:val="32"/>
-          <w:shd w:val="clear" w:color="auto" w:fill="FFFFFF"/>
-        </w:rPr>
-      </w:pPr>
-      <w:r>
-        <w:rPr>
-          <w:rFonts w:ascii="Times New Roman" w:hAnsi="Times New Roman" w:cs="Times New Roman"/>
-          <w:color w:val="000000" w:themeColor="text1"/>
-          <w:sz w:val="32"/>
-          <w:szCs w:val="32"/>
-          <w:shd w:val="clear" w:color="auto" w:fill="FFFFFF"/>
-        </w:rPr>
-        <w:t>A </w:t>
-      </w:r>
-      <w:r>
-        <w:rPr>
-          <w:rStyle w:val="Strong"/>
-          <w:rFonts w:ascii="Times New Roman" w:hAnsi="Times New Roman" w:cs="Times New Roman"/>
-          <w:color w:val="000000" w:themeColor="text1"/>
-          <w:sz w:val="32"/>
-          <w:szCs w:val="32"/>
-          <w:bdr w:val="none" w:sz="0" w:space="0" w:color="auto" w:frame="1"/>
-          <w:shd w:val="clear" w:color="auto" w:fill="FFFFFF"/>
-        </w:rPr>
-        <w:t>Project’s Background</w:t>
-      </w:r>
-      <w:r>
-        <w:rPr>
-          <w:rFonts w:ascii="Times New Roman" w:hAnsi="Times New Roman" w:cs="Times New Roman"/>
-          <w:color w:val="000000" w:themeColor="text1"/>
-          <w:sz w:val="32"/>
-          <w:szCs w:val="32"/>
-          <w:shd w:val="clear" w:color="auto" w:fill="FFFFFF"/>
-        </w:rPr>
-        <w:t> is a formal document containing a common description of what is expected to be done within the project, what prerequisites for the project are, and how to produce the expected amount of work.</w:t>
+          <w:rFonts w:ascii="Shonar Bangla" w:hAnsi="Shonar Bangla" w:cs="Shonar Bangla"/>
+          <w:color w:val="000000" w:themeColor="text1"/>
+          <w:sz w:val="32"/>
+          <w:szCs w:val="32"/>
+          <w:shd w:val="clear" w:color="auto" w:fill="FFFFFF"/>
+        </w:rPr>
+      </w:pPr>
+      <w:r>
+        <w:rPr>
+          <w:rFonts w:ascii="Times New Roman" w:hAnsi="Times New Roman" w:cs="Times New Roman"/>
+          <w:color w:val="000000" w:themeColor="text1"/>
+          <w:sz w:val="32"/>
+          <w:szCs w:val="32"/>
+          <w:shd w:val="clear" w:color="auto" w:fill="FFFFFF"/>
+        </w:rPr>
+        <w:t xml:space="preserve">This idea is </w:t>
+      </w:r>
+      <w:r>
+        <w:rPr>
+          <w:rFonts w:ascii="Times New Roman" w:hAnsi="Times New Roman" w:cs="Times New Roman"/>
+          <w:color w:val="000000" w:themeColor="text1"/>
+          <w:sz w:val="32"/>
+          <w:szCs w:val="32"/>
+          <w:shd w:val="clear" w:color="auto" w:fill="FFFFFF"/>
+        </w:rPr>
+        <w:t>coming</w:t>
+      </w:r>
+      <w:r>
+        <w:rPr>
+          <w:rFonts w:ascii="Times New Roman" w:hAnsi="Times New Roman" w:cs="Times New Roman"/>
+          <w:color w:val="000000" w:themeColor="text1"/>
+          <w:sz w:val="32"/>
+          <w:szCs w:val="32"/>
+          <w:shd w:val="clear" w:color="auto" w:fill="FFFFFF"/>
+        </w:rPr>
+        <w:t xml:space="preserve"> from, When I </w:t>
+      </w:r>
+      <w:r>
+        <w:rPr>
+          <w:rFonts w:ascii="Times New Roman" w:hAnsi="Times New Roman" w:cs="Times New Roman"/>
+          <w:color w:val="000000" w:themeColor="text1"/>
+          <w:sz w:val="32"/>
+          <w:szCs w:val="32"/>
+          <w:shd w:val="clear" w:color="auto" w:fill="FFFFFF"/>
+        </w:rPr>
+        <w:t xml:space="preserve">was searching a </w:t>
+      </w:r>
+      <w:r>
+        <w:rPr>
+          <w:rFonts w:ascii="Times New Roman" w:hAnsi="Times New Roman" w:cs="Times New Roman"/>
+          <w:color w:val="000000" w:themeColor="text1"/>
+          <w:sz w:val="32"/>
+          <w:szCs w:val="32"/>
+          <w:shd w:val="clear" w:color="auto" w:fill="FFFFFF"/>
+        </w:rPr>
+        <w:t>fair</w:t>
+      </w:r>
+      <w:r>
+        <w:rPr>
+          <w:rFonts w:ascii="Times New Roman" w:hAnsi="Times New Roman" w:cs="Times New Roman"/>
+          <w:color w:val="000000" w:themeColor="text1"/>
+          <w:sz w:val="32"/>
+          <w:szCs w:val="32"/>
+          <w:shd w:val="clear" w:color="auto" w:fill="FFFFFF"/>
+        </w:rPr>
+        <w:t xml:space="preserve"> house in emergency.</w:t>
+      </w:r>
+      <w:r>
+        <w:rPr>
+          <w:rFonts w:ascii="Times New Roman" w:hAnsi="Times New Roman" w:cs="Times New Roman"/>
+          <w:color w:val="000000" w:themeColor="text1"/>
+          <w:sz w:val="32"/>
+          <w:szCs w:val="32"/>
+          <w:shd w:val="clear" w:color="auto" w:fill="FFFFFF"/>
+        </w:rPr>
+        <w:t xml:space="preserve"> Though </w:t>
+      </w:r>
+      <w:r>
+        <w:rPr>
+          <w:rFonts w:ascii="Times New Roman" w:hAnsi="Times New Roman" w:cs="Times New Roman"/>
+          <w:color w:val="000000" w:themeColor="text1"/>
+          <w:sz w:val="32"/>
+          <w:szCs w:val="32"/>
+          <w:shd w:val="clear" w:color="auto" w:fill="FFFFFF"/>
+        </w:rPr>
+        <w:t>this idea is not</w:t>
+      </w:r>
+      <w:r>
+        <w:rPr>
+          <w:rFonts w:ascii="Times New Roman" w:hAnsi="Times New Roman" w:cs="Times New Roman"/>
+          <w:color w:val="000000" w:themeColor="text1"/>
+          <w:sz w:val="32"/>
+          <w:szCs w:val="32"/>
+          <w:shd w:val="clear" w:color="auto" w:fill="FFFFFF"/>
+        </w:rPr>
+        <w:t xml:space="preserve"> </w:t>
+      </w:r>
+      <w:r>
+        <w:rPr>
+          <w:rFonts w:ascii="Times New Roman" w:hAnsi="Times New Roman" w:cs="Times New Roman"/>
+          <w:color w:val="000000" w:themeColor="text1"/>
+          <w:sz w:val="32"/>
+          <w:szCs w:val="32"/>
+          <w:shd w:val="clear" w:color="auto" w:fill="FFFFFF"/>
+        </w:rPr>
+        <w:t>applied</w:t>
+      </w:r>
+      <w:r>
+        <w:rPr>
+          <w:rFonts w:ascii="Times New Roman" w:hAnsi="Times New Roman" w:cs="Times New Roman"/>
+          <w:color w:val="000000" w:themeColor="text1"/>
+          <w:sz w:val="32"/>
+          <w:szCs w:val="32"/>
+          <w:shd w:val="clear" w:color="auto" w:fill="FFFFFF"/>
+        </w:rPr>
+        <w:t xml:space="preserve"> experiment</w:t>
+      </w:r>
+      <w:r>
+        <w:rPr>
+          <w:rFonts w:ascii="Times New Roman" w:hAnsi="Times New Roman" w:cs="Times New Roman"/>
+          <w:color w:val="000000" w:themeColor="text1"/>
+          <w:sz w:val="32"/>
+          <w:szCs w:val="32"/>
+          <w:shd w:val="clear" w:color="auto" w:fill="FFFFFF"/>
+        </w:rPr>
+        <w:t>ally</w:t>
+      </w:r>
+      <w:r>
+        <w:rPr>
+          <w:rFonts w:ascii="Times New Roman" w:hAnsi="Times New Roman" w:cs="Times New Roman"/>
+          <w:color w:val="000000" w:themeColor="text1"/>
+          <w:sz w:val="32"/>
+          <w:szCs w:val="32"/>
+          <w:shd w:val="clear" w:color="auto" w:fill="FFFFFF"/>
+        </w:rPr>
+        <w:t xml:space="preserve">, </w:t>
+      </w:r>
+      <w:r>
+        <w:rPr>
+          <w:rFonts w:ascii="Times New Roman" w:hAnsi="Times New Roman" w:cs="Times New Roman"/>
+          <w:color w:val="000000" w:themeColor="text1"/>
+          <w:sz w:val="32"/>
+          <w:szCs w:val="32"/>
+          <w:shd w:val="clear" w:color="auto" w:fill="FFFFFF"/>
+        </w:rPr>
+        <w:t>it</w:t>
+      </w:r>
+      <w:r>
+        <w:rPr>
+          <w:rFonts w:ascii="Times New Roman" w:hAnsi="Times New Roman" w:cs="Times New Roman"/>
+          <w:color w:val="000000" w:themeColor="text1"/>
+          <w:sz w:val="32"/>
+          <w:szCs w:val="32"/>
+          <w:shd w:val="clear" w:color="auto" w:fill="FFFFFF"/>
+        </w:rPr>
+        <w:t xml:space="preserve"> </w:t>
+      </w:r>
+      <w:r>
+        <w:rPr>
+          <w:rFonts w:ascii="Times New Roman" w:hAnsi="Times New Roman" w:cs="Times New Roman"/>
+          <w:color w:val="000000" w:themeColor="text1"/>
+          <w:sz w:val="32"/>
+          <w:szCs w:val="32"/>
+          <w:shd w:val="clear" w:color="auto" w:fill="FFFFFF"/>
+        </w:rPr>
+        <w:t>is most popular</w:t>
+      </w:r>
+      <w:r>
+        <w:rPr>
+          <w:rFonts w:ascii="Times New Roman" w:hAnsi="Times New Roman" w:cs="Times New Roman"/>
+          <w:color w:val="000000" w:themeColor="text1"/>
+          <w:sz w:val="32"/>
+          <w:szCs w:val="32"/>
+          <w:shd w:val="clear" w:color="auto" w:fill="FFFFFF"/>
+        </w:rPr>
+        <w:t xml:space="preserve"> o</w:t>
+      </w:r>
+      <w:r>
+        <w:rPr>
+          <w:rFonts w:ascii="Times New Roman" w:hAnsi="Times New Roman" w:cs="Times New Roman"/>
+          <w:color w:val="000000" w:themeColor="text1"/>
+          <w:sz w:val="32"/>
+          <w:szCs w:val="32"/>
+          <w:shd w:val="clear" w:color="auto" w:fill="FFFFFF"/>
+        </w:rPr>
+        <w:t>ther development countries</w:t>
+      </w:r>
+      <w:r>
+        <w:rPr>
+          <w:rFonts w:ascii="Times New Roman" w:hAnsi="Times New Roman" w:cs="Times New Roman"/>
+          <w:color w:val="000000" w:themeColor="text1"/>
+          <w:sz w:val="32"/>
+          <w:szCs w:val="32"/>
+          <w:shd w:val="clear" w:color="auto" w:fill="FFFFFF"/>
+        </w:rPr>
+        <w:t>. For this reason, I will expect</w:t>
+      </w:r>
+      <w:r>
+        <w:rPr>
+          <w:rFonts w:ascii="Times New Roman" w:hAnsi="Times New Roman" w:cs="Times New Roman"/>
+          <w:color w:val="000000" w:themeColor="text1"/>
+          <w:sz w:val="32"/>
+          <w:szCs w:val="32"/>
+          <w:shd w:val="clear" w:color="auto" w:fill="FFFFFF"/>
+        </w:rPr>
+        <w:t xml:space="preserve">, </w:t>
+      </w:r>
+      <w:r>
+        <w:rPr>
+          <w:rFonts w:ascii="Times New Roman" w:hAnsi="Times New Roman" w:cs="Times New Roman"/>
+          <w:color w:val="000000" w:themeColor="text1"/>
+          <w:sz w:val="32"/>
+          <w:szCs w:val="32"/>
+          <w:shd w:val="clear" w:color="auto" w:fill="FFFFFF"/>
+        </w:rPr>
+        <w:t>it</w:t>
+      </w:r>
+      <w:r>
+        <w:rPr>
+          <w:rFonts w:ascii="Times New Roman" w:hAnsi="Times New Roman" w:cs="Times New Roman"/>
+          <w:color w:val="000000" w:themeColor="text1"/>
+          <w:sz w:val="32"/>
+          <w:szCs w:val="32"/>
+          <w:shd w:val="clear" w:color="auto" w:fill="FFFFFF"/>
+        </w:rPr>
+        <w:t xml:space="preserve"> will be </w:t>
+      </w:r>
+      <w:r>
+        <w:rPr>
+          <w:rFonts w:ascii="Times New Roman" w:hAnsi="Times New Roman" w:cs="Times New Roman"/>
+          <w:color w:val="000000" w:themeColor="text1"/>
+          <w:sz w:val="32"/>
+          <w:szCs w:val="32"/>
+          <w:shd w:val="clear" w:color="auto" w:fill="FFFFFF"/>
+        </w:rPr>
+        <w:t>getting</w:t>
+      </w:r>
+      <w:r>
+        <w:rPr>
+          <w:rFonts w:ascii="Times New Roman" w:hAnsi="Times New Roman" w:cs="Times New Roman"/>
+          <w:color w:val="000000" w:themeColor="text1"/>
+          <w:sz w:val="32"/>
+          <w:szCs w:val="32"/>
+          <w:shd w:val="clear" w:color="auto" w:fill="FFFFFF"/>
+        </w:rPr>
+        <w:t xml:space="preserve"> popularity</w:t>
+      </w:r>
+      <w:r>
+        <w:rPr>
+          <w:rFonts w:ascii="Times New Roman" w:hAnsi="Times New Roman" w:cs="Times New Roman"/>
+          <w:color w:val="000000" w:themeColor="text1"/>
+          <w:sz w:val="32"/>
+          <w:szCs w:val="32"/>
+          <w:shd w:val="clear" w:color="auto" w:fill="FFFFFF"/>
+        </w:rPr>
+        <w:t xml:space="preserve"> and</w:t>
+      </w:r>
+      <w:r>
+        <w:rPr>
+          <w:rFonts w:ascii="Times New Roman" w:hAnsi="Times New Roman" w:cs="Times New Roman"/>
+          <w:color w:val="000000" w:themeColor="text1"/>
+          <w:sz w:val="32"/>
+          <w:szCs w:val="32"/>
+          <w:shd w:val="clear" w:color="auto" w:fill="FFFFFF"/>
+        </w:rPr>
+        <w:t xml:space="preserve"> </w:t>
+      </w:r>
+      <w:r>
+        <w:rPr>
+          <w:rFonts w:ascii="Times New Roman" w:hAnsi="Times New Roman" w:cs="Times New Roman"/>
+          <w:color w:val="000000" w:themeColor="text1"/>
+          <w:sz w:val="32"/>
+          <w:szCs w:val="32"/>
+          <w:shd w:val="clear" w:color="auto" w:fill="FFFFFF"/>
+        </w:rPr>
+        <w:t>i</w:t>
+      </w:r>
+      <w:r>
+        <w:rPr>
+          <w:rFonts w:ascii="Times New Roman" w:hAnsi="Times New Roman" w:cs="Times New Roman"/>
+          <w:color w:val="000000" w:themeColor="text1"/>
+          <w:sz w:val="32"/>
+          <w:szCs w:val="32"/>
+          <w:shd w:val="clear" w:color="auto" w:fill="FFFFFF"/>
+        </w:rPr>
+        <w:t>t has a big commercial value.</w:t>
       </w:r>
     </w:p>
     <w:p>
@@ -1366,44 +1616,21 @@
         <w:jc w:val="both"/>
         <w:rPr>
           <w:rFonts w:ascii="Times New Roman" w:hAnsi="Times New Roman" w:cs="Times New Roman"/>
-          <w:b/>
-          <w:bCs/>
-          <w:color w:val="000000" w:themeColor="text1"/>
-          <w:sz w:val="36"/>
-          <w:szCs w:val="36"/>
-          <w:u w:val="single"/>
-          <w:shd w:val="clear" w:color="auto" w:fill="FFFFFF"/>
-        </w:rPr>
-      </w:pPr>
-      <w:r>
-        <w:rPr>
-          <w:rFonts w:ascii="Times New Roman" w:hAnsi="Times New Roman" w:cs="Times New Roman"/>
-          <w:color w:val="000000" w:themeColor="text1"/>
-          <w:sz w:val="32"/>
-          <w:szCs w:val="32"/>
-          <w:shd w:val="clear" w:color="auto" w:fill="FFFFFF"/>
-        </w:rPr>
-        <w:t xml:space="preserve">In other </w:t>
-      </w:r>
-      <w:r>
-        <w:rPr>
-          <w:rFonts w:ascii="Times New Roman" w:hAnsi="Times New Roman" w:cs="Times New Roman"/>
-          <w:color w:val="000000" w:themeColor="text1"/>
-          <w:sz w:val="32"/>
-          <w:szCs w:val="32"/>
-          <w:shd w:val="clear" w:color="auto" w:fill="FFFFFF"/>
-        </w:rPr>
-        <w:t xml:space="preserve">develop countries </w:t>
-      </w:r>
-      <w:r>
-        <w:rPr>
-          <w:rFonts w:ascii="Times New Roman" w:hAnsi="Times New Roman" w:cs="Times New Roman"/>
-          <w:color w:val="000000" w:themeColor="text1"/>
-          <w:sz w:val="32"/>
-          <w:szCs w:val="32"/>
-          <w:shd w:val="clear" w:color="auto" w:fill="FFFFFF"/>
-        </w:rPr>
-        <w:t>96% people find their house in online.</w:t>
+          <w:color w:val="000000" w:themeColor="text1"/>
+          <w:sz w:val="32"/>
+          <w:szCs w:val="32"/>
+          <w:shd w:val="clear" w:color="auto" w:fill="FFFFFF"/>
+        </w:rPr>
+      </w:pPr>
+      <w:r>
+        <w:rPr>
+          <w:rFonts w:ascii="Times New Roman" w:hAnsi="Times New Roman" w:cs="Times New Roman"/>
+          <w:color w:val="000000" w:themeColor="text1"/>
+          <w:sz w:val="32"/>
+          <w:szCs w:val="32"/>
+          <w:shd w:val="clear" w:color="auto" w:fill="FFFFFF"/>
+        </w:rPr>
+        <w:t xml:space="preserve">In global market </w:t>
       </w:r>
     </w:p>
     <w:p>
@@ -1428,6 +1655,56 @@
       <w:r>
         <w:rPr>
           <w:rFonts w:ascii="Times New Roman" w:hAnsi="Times New Roman" w:cs="Times New Roman"/>
+          <w:color w:val="000000" w:themeColor="text1"/>
+          <w:sz w:val="32"/>
+          <w:szCs w:val="32"/>
+          <w:shd w:val="clear" w:color="auto" w:fill="FFFFFF"/>
+        </w:rPr>
+        <w:t xml:space="preserve">In other </w:t>
+      </w:r>
+      <w:r>
+        <w:rPr>
+          <w:rFonts w:ascii="Times New Roman" w:hAnsi="Times New Roman" w:cs="Times New Roman"/>
+          <w:color w:val="000000" w:themeColor="text1"/>
+          <w:sz w:val="32"/>
+          <w:szCs w:val="32"/>
+          <w:shd w:val="clear" w:color="auto" w:fill="FFFFFF"/>
+        </w:rPr>
+        <w:t xml:space="preserve">develop countries </w:t>
+      </w:r>
+      <w:r>
+        <w:rPr>
+          <w:rFonts w:ascii="Times New Roman" w:hAnsi="Times New Roman" w:cs="Times New Roman"/>
+          <w:color w:val="000000" w:themeColor="text1"/>
+          <w:sz w:val="32"/>
+          <w:szCs w:val="32"/>
+          <w:shd w:val="clear" w:color="auto" w:fill="FFFFFF"/>
+        </w:rPr>
+        <w:t>96% people find their house in online.</w:t>
+      </w:r>
+    </w:p>
+    <w:p>
+      <w:pPr>
+        <w:pStyle w:val="ListParagraph"/>
+        <w:numPr>
+          <w:ilvl w:val="0"/>
+          <w:numId w:val="3"/>
+        </w:numPr>
+        <w:jc w:val="both"/>
+        <w:rPr>
+          <w:rFonts w:ascii="Times New Roman" w:hAnsi="Times New Roman" w:cs="Times New Roman"/>
+          <w:b/>
+          <w:bCs/>
+          <w:color w:val="000000" w:themeColor="text1"/>
+          <w:sz w:val="36"/>
+          <w:szCs w:val="36"/>
+          <w:u w:val="single"/>
+          <w:shd w:val="clear" w:color="auto" w:fill="FFFFFF"/>
+        </w:rPr>
+      </w:pPr>
+      <w:r>
+        <w:rPr>
+          <w:rFonts w:ascii="Times New Roman" w:hAnsi="Times New Roman" w:cs="Times New Roman"/>
           <w:bCs/>
           <w:color w:val="000000" w:themeColor="text1"/>
           <w:sz w:val="32"/>
@@ -2007,8 +2284,6 @@
           <w:shd w:val="clear" w:color="auto" w:fill="FFFFFF"/>
         </w:rPr>
       </w:pPr>
-      <w:bookmarkStart w:id="0" w:name="_GoBack"/>
-      <w:bookmarkEnd w:id="0"/>
       <w:r>
         <w:rPr>
           <w:rFonts w:ascii="Times New Roman" w:hAnsi="Times New Roman" w:cs="Times New Roman"/>
@@ -2172,6 +2447,7 @@
           <w:szCs w:val="32"/>
           <w:shd w:val="clear" w:color="auto" w:fill="FFFFFF"/>
         </w:rPr>
+        <w:lastRenderedPageBreak/>
         <w:t>Client Side</w:t>
       </w:r>
     </w:p>
@@ -2199,7 +2475,6 @@
           <w:szCs w:val="32"/>
           <w:shd w:val="clear" w:color="auto" w:fill="FFFFFF"/>
         </w:rPr>
-        <w:lastRenderedPageBreak/>
         <w:t>HTML</w:t>
       </w:r>
     </w:p>
@@ -6688,12 +6963,14 @@
                             <w:pPr>
                               <w:jc w:val="center"/>
                             </w:pPr>
+                            <w:proofErr w:type="spellStart"/>
                             <w:r>
                               <w:t>user</w:t>
                             </w:r>
                             <w:r>
                               <w:t>ID</w:t>
                             </w:r>
+                            <w:proofErr w:type="spellEnd"/>
                           </w:p>
                         </w:txbxContent>
                       </wps:txbx>
@@ -8843,12 +9120,14 @@
                             <w:pPr>
                               <w:jc w:val="center"/>
                             </w:pPr>
+                            <w:proofErr w:type="spellStart"/>
                             <w:r>
                               <w:t>User</w:t>
                             </w:r>
                             <w:r>
                               <w:t>ID</w:t>
                             </w:r>
+                            <w:proofErr w:type="spellEnd"/>
                           </w:p>
                         </w:txbxContent>
                       </wps:txbx>
@@ -9317,12 +9596,14 @@
                             <w:pPr>
                               <w:jc w:val="center"/>
                             </w:pPr>
+                            <w:proofErr w:type="spellStart"/>
                             <w:r>
                               <w:t>Product</w:t>
                             </w:r>
                             <w:r>
                               <w:t>ID</w:t>
                             </w:r>
+                            <w:proofErr w:type="spellEnd"/>
                           </w:p>
                         </w:txbxContent>
                       </wps:txbx>
@@ -9772,9 +10053,11 @@
                             <w:pPr>
                               <w:jc w:val="center"/>
                             </w:pPr>
+                            <w:proofErr w:type="spellStart"/>
                             <w:r>
                               <w:t>phon</w:t>
                             </w:r>
+                            <w:proofErr w:type="spellEnd"/>
                           </w:p>
                         </w:txbxContent>
                       </wps:txbx>
@@ -11311,9 +11594,11 @@
                             <w:pPr>
                               <w:jc w:val="center"/>
                             </w:pPr>
+                            <w:proofErr w:type="spellStart"/>
                             <w:r>
                               <w:t>divisionName</w:t>
                             </w:r>
+                            <w:proofErr w:type="spellEnd"/>
                           </w:p>
                         </w:txbxContent>
                       </wps:txbx>

--- a/HouseRenting.docx
+++ b/HouseRenting.docx
@@ -1033,8 +1033,6 @@
         </w:rPr>
         <w:t>.</w:t>
       </w:r>
-      <w:bookmarkStart w:id="0" w:name="_GoBack"/>
-      <w:bookmarkEnd w:id="0"/>
     </w:p>
     <w:p>
       <w:pPr>
@@ -1221,7 +1219,7 @@
       <w:pPr>
         <w:jc w:val="both"/>
         <w:rPr>
-          <w:rFonts w:ascii="Shonar Bangla" w:hAnsi="Shonar Bangla" w:cs="Shonar Bangla"/>
+          <w:rFonts w:ascii="Times New Roman" w:hAnsi="Times New Roman" w:cs="Times New Roman"/>
           <w:color w:val="000000" w:themeColor="text1"/>
           <w:sz w:val="32"/>
           <w:szCs w:val="32"/>
@@ -1513,43 +1511,25 @@
       <w:pPr>
         <w:jc w:val="both"/>
         <w:rPr>
-          <w:rFonts w:ascii="Source Sans Pro" w:hAnsi="Source Sans Pro"/>
-          <w:color w:val="666666"/>
-          <w:sz w:val="27"/>
-          <w:szCs w:val="27"/>
-          <w:shd w:val="clear" w:color="auto" w:fill="FFFFFF"/>
-        </w:rPr>
-      </w:pPr>
-      <w:r>
-        <w:rPr>
-          <w:rFonts w:ascii="Times New Roman" w:hAnsi="Times New Roman" w:cs="Times New Roman"/>
+          <w:rFonts w:ascii="Times New Roman" w:hAnsi="Times New Roman" w:cs="Times New Roman"/>
+          <w:b/>
+          <w:color w:val="000000" w:themeColor="text1"/>
+          <w:sz w:val="32"/>
+          <w:szCs w:val="32"/>
+          <w:shd w:val="clear" w:color="auto" w:fill="FFFFFF"/>
+        </w:rPr>
+      </w:pPr>
+      <w:r>
+        <w:rPr>
+          <w:rFonts w:ascii="Times New Roman" w:hAnsi="Times New Roman" w:cs="Times New Roman"/>
+          <w:b/>
           <w:color w:val="000000" w:themeColor="text1"/>
           <w:sz w:val="32"/>
           <w:szCs w:val="32"/>
           <w:shd w:val="clear" w:color="auto" w:fill="FFFFFF"/>
         </w:rPr>
         <w:lastRenderedPageBreak/>
-        <w:t>T</w:t>
-      </w:r>
-      <w:r>
-        <w:rPr>
-          <w:rFonts w:ascii="Times New Roman" w:hAnsi="Times New Roman" w:cs="Times New Roman"/>
-          <w:color w:val="000000" w:themeColor="text1"/>
-          <w:sz w:val="32"/>
-          <w:szCs w:val="32"/>
-          <w:shd w:val="clear" w:color="auto" w:fill="FFFFFF"/>
-        </w:rPr>
-        <w:t>he following information is regarded</w:t>
-      </w:r>
-      <w:r>
-        <w:rPr>
-          <w:rFonts w:ascii="Source Sans Pro" w:hAnsi="Source Sans Pro"/>
-          <w:color w:val="666666"/>
-          <w:sz w:val="27"/>
-          <w:szCs w:val="27"/>
-          <w:shd w:val="clear" w:color="auto" w:fill="FFFFFF"/>
-        </w:rPr>
-        <w:t>:</w:t>
+        <w:t>Local market:</w:t>
       </w:r>
     </w:p>
     <w:p>
@@ -1576,7 +1556,87 @@
           <w:szCs w:val="32"/>
           <w:shd w:val="clear" w:color="auto" w:fill="FFFFFF"/>
         </w:rPr>
-        <w:t>In Bangladesh there is no such website.</w:t>
+        <w:t>As I know, th</w:t>
+      </w:r>
+      <w:r>
+        <w:rPr>
+          <w:rFonts w:ascii="Times New Roman" w:hAnsi="Times New Roman" w:cs="Times New Roman"/>
+          <w:color w:val="000000" w:themeColor="text1"/>
+          <w:sz w:val="32"/>
+          <w:szCs w:val="32"/>
+          <w:shd w:val="clear" w:color="auto" w:fill="FFFFFF"/>
+        </w:rPr>
+        <w:t xml:space="preserve">ere is </w:t>
+      </w:r>
+      <w:r>
+        <w:rPr>
+          <w:rFonts w:ascii="Times New Roman" w:hAnsi="Times New Roman" w:cs="Times New Roman"/>
+          <w:color w:val="000000" w:themeColor="text1"/>
+          <w:sz w:val="32"/>
+          <w:szCs w:val="32"/>
+          <w:shd w:val="clear" w:color="auto" w:fill="FFFFFF"/>
+        </w:rPr>
+        <w:t>one</w:t>
+      </w:r>
+      <w:r>
+        <w:rPr>
+          <w:rFonts w:ascii="Times New Roman" w:hAnsi="Times New Roman" w:cs="Times New Roman"/>
+          <w:color w:val="000000" w:themeColor="text1"/>
+          <w:sz w:val="32"/>
+          <w:szCs w:val="32"/>
+          <w:shd w:val="clear" w:color="auto" w:fill="FFFFFF"/>
+        </w:rPr>
+        <w:t xml:space="preserve"> website</w:t>
+      </w:r>
+      <w:r>
+        <w:rPr>
+          <w:rFonts w:ascii="Times New Roman" w:hAnsi="Times New Roman" w:cs="Times New Roman"/>
+          <w:color w:val="000000" w:themeColor="text1"/>
+          <w:sz w:val="32"/>
+          <w:szCs w:val="32"/>
+          <w:shd w:val="clear" w:color="auto" w:fill="FFFFFF"/>
+        </w:rPr>
+        <w:t xml:space="preserve"> </w:t>
+      </w:r>
+      <w:r>
+        <w:rPr>
+          <w:rFonts w:ascii="Times New Roman" w:hAnsi="Times New Roman" w:cs="Times New Roman"/>
+          <w:color w:val="000000" w:themeColor="text1"/>
+          <w:sz w:val="32"/>
+          <w:szCs w:val="32"/>
+          <w:shd w:val="clear" w:color="auto" w:fill="FFFFFF"/>
+        </w:rPr>
+        <w:t xml:space="preserve">available </w:t>
+      </w:r>
+      <w:r>
+        <w:rPr>
+          <w:rFonts w:ascii="Times New Roman" w:hAnsi="Times New Roman" w:cs="Times New Roman"/>
+          <w:color w:val="000000" w:themeColor="text1"/>
+          <w:sz w:val="32"/>
+          <w:szCs w:val="32"/>
+          <w:shd w:val="clear" w:color="auto" w:fill="FFFFFF"/>
+        </w:rPr>
+        <w:t xml:space="preserve">name as </w:t>
+      </w:r>
+      <w:r>
+        <w:rPr>
+          <w:rFonts w:ascii="Times New Roman" w:hAnsi="Times New Roman" w:cs="Times New Roman"/>
+          <w:color w:val="000000" w:themeColor="text1"/>
+          <w:sz w:val="32"/>
+          <w:szCs w:val="32"/>
+          <w:shd w:val="clear" w:color="auto" w:fill="FFFFFF"/>
+        </w:rPr>
+        <w:t>“bproperty”</w:t>
+      </w:r>
+      <w:r>
+        <w:rPr>
+          <w:rFonts w:ascii="Times New Roman" w:hAnsi="Times New Roman" w:cs="Times New Roman"/>
+          <w:color w:val="000000" w:themeColor="text1"/>
+          <w:sz w:val="32"/>
+          <w:szCs w:val="32"/>
+          <w:shd w:val="clear" w:color="auto" w:fill="FFFFFF"/>
+        </w:rPr>
+        <w:t>.</w:t>
       </w:r>
     </w:p>
     <w:p>
@@ -1603,7 +1663,78 @@
           <w:szCs w:val="32"/>
           <w:shd w:val="clear" w:color="auto" w:fill="FFFFFF"/>
         </w:rPr>
-        <w:t>If there are available, no more popular and effective.</w:t>
+        <w:t xml:space="preserve">It is </w:t>
+      </w:r>
+      <w:r>
+        <w:rPr>
+          <w:rFonts w:ascii="Times New Roman" w:hAnsi="Times New Roman" w:cs="Times New Roman"/>
+          <w:color w:val="000000" w:themeColor="text1"/>
+          <w:sz w:val="32"/>
+          <w:szCs w:val="32"/>
+          <w:shd w:val="clear" w:color="auto" w:fill="FFFFFF"/>
+        </w:rPr>
+        <w:t>no more popular and effective.</w:t>
+      </w:r>
+    </w:p>
+    <w:p>
+      <w:pPr>
+        <w:pStyle w:val="ListParagraph"/>
+        <w:jc w:val="both"/>
+        <w:rPr>
+          <w:rFonts w:ascii="Times New Roman" w:hAnsi="Times New Roman" w:cs="Times New Roman"/>
+          <w:color w:val="000000" w:themeColor="text1"/>
+          <w:sz w:val="32"/>
+          <w:szCs w:val="32"/>
+          <w:shd w:val="clear" w:color="auto" w:fill="FFFFFF"/>
+        </w:rPr>
+      </w:pPr>
+      <w:r>
+        <w:rPr>
+          <w:rFonts w:ascii="Times New Roman" w:hAnsi="Times New Roman" w:cs="Times New Roman"/>
+          <w:color w:val="000000" w:themeColor="text1"/>
+          <w:sz w:val="32"/>
+          <w:szCs w:val="32"/>
+          <w:shd w:val="clear" w:color="auto" w:fill="FFFFFF"/>
+        </w:rPr>
+        <w:t xml:space="preserve">Link: </w:t>
+      </w:r>
+      <w:r>
+        <w:t xml:space="preserve"> </w:t>
+      </w:r>
+      <w:r>
+        <w:rPr>
+          <w:rFonts w:ascii="Times New Roman" w:hAnsi="Times New Roman" w:cs="Times New Roman"/>
+          <w:color w:val="000000" w:themeColor="text1"/>
+          <w:sz w:val="32"/>
+          <w:szCs w:val="32"/>
+          <w:shd w:val="clear" w:color="auto" w:fill="FFFFFF"/>
+        </w:rPr>
+        <w:t>https://www.bproperty.com/</w:t>
+      </w:r>
+      <w:bookmarkStart w:id="0" w:name="_GoBack"/>
+      <w:bookmarkEnd w:id="0"/>
+    </w:p>
+    <w:p>
+      <w:pPr>
+        <w:jc w:val="both"/>
+        <w:rPr>
+          <w:rFonts w:ascii="Times New Roman" w:hAnsi="Times New Roman" w:cs="Times New Roman"/>
+          <w:color w:val="000000" w:themeColor="text1"/>
+          <w:sz w:val="32"/>
+          <w:szCs w:val="32"/>
+          <w:shd w:val="clear" w:color="auto" w:fill="FFFFFF"/>
+        </w:rPr>
+      </w:pPr>
+      <w:r>
+        <w:rPr>
+          <w:rFonts w:ascii="Times New Roman" w:hAnsi="Times New Roman" w:cs="Times New Roman"/>
+          <w:b/>
+          <w:color w:val="000000" w:themeColor="text1"/>
+          <w:sz w:val="32"/>
+          <w:szCs w:val="32"/>
+          <w:shd w:val="clear" w:color="auto" w:fill="FFFFFF"/>
+        </w:rPr>
+        <w:t>Local market:</w:t>
       </w:r>
     </w:p>
     <w:p>
@@ -1616,21 +1747,44 @@
         <w:jc w:val="both"/>
         <w:rPr>
           <w:rFonts w:ascii="Times New Roman" w:hAnsi="Times New Roman" w:cs="Times New Roman"/>
-          <w:color w:val="000000" w:themeColor="text1"/>
-          <w:sz w:val="32"/>
-          <w:szCs w:val="32"/>
-          <w:shd w:val="clear" w:color="auto" w:fill="FFFFFF"/>
-        </w:rPr>
-      </w:pPr>
-      <w:r>
-        <w:rPr>
-          <w:rFonts w:ascii="Times New Roman" w:hAnsi="Times New Roman" w:cs="Times New Roman"/>
-          <w:color w:val="000000" w:themeColor="text1"/>
-          <w:sz w:val="32"/>
-          <w:szCs w:val="32"/>
-          <w:shd w:val="clear" w:color="auto" w:fill="FFFFFF"/>
-        </w:rPr>
-        <w:t xml:space="preserve">In global market </w:t>
+          <w:b/>
+          <w:bCs/>
+          <w:color w:val="000000" w:themeColor="text1"/>
+          <w:sz w:val="36"/>
+          <w:szCs w:val="36"/>
+          <w:u w:val="single"/>
+          <w:shd w:val="clear" w:color="auto" w:fill="FFFFFF"/>
+        </w:rPr>
+      </w:pPr>
+      <w:r>
+        <w:rPr>
+          <w:rFonts w:ascii="Times New Roman" w:hAnsi="Times New Roman" w:cs="Times New Roman"/>
+          <w:color w:val="000000" w:themeColor="text1"/>
+          <w:sz w:val="32"/>
+          <w:szCs w:val="32"/>
+          <w:shd w:val="clear" w:color="auto" w:fill="FFFFFF"/>
+        </w:rPr>
+        <w:t xml:space="preserve">In other </w:t>
+      </w:r>
+      <w:r>
+        <w:rPr>
+          <w:rFonts w:ascii="Times New Roman" w:hAnsi="Times New Roman" w:cs="Times New Roman"/>
+          <w:color w:val="000000" w:themeColor="text1"/>
+          <w:sz w:val="32"/>
+          <w:szCs w:val="32"/>
+          <w:shd w:val="clear" w:color="auto" w:fill="FFFFFF"/>
+        </w:rPr>
+        <w:t xml:space="preserve">develop countries </w:t>
+      </w:r>
+      <w:r>
+        <w:rPr>
+          <w:rFonts w:ascii="Times New Roman" w:hAnsi="Times New Roman" w:cs="Times New Roman"/>
+          <w:color w:val="000000" w:themeColor="text1"/>
+          <w:sz w:val="32"/>
+          <w:szCs w:val="32"/>
+          <w:shd w:val="clear" w:color="auto" w:fill="FFFFFF"/>
+        </w:rPr>
+        <w:t>96% people find their house in online.</w:t>
       </w:r>
     </w:p>
     <w:p>
@@ -1655,56 +1809,6 @@
       <w:r>
         <w:rPr>
           <w:rFonts w:ascii="Times New Roman" w:hAnsi="Times New Roman" w:cs="Times New Roman"/>
-          <w:color w:val="000000" w:themeColor="text1"/>
-          <w:sz w:val="32"/>
-          <w:szCs w:val="32"/>
-          <w:shd w:val="clear" w:color="auto" w:fill="FFFFFF"/>
-        </w:rPr>
-        <w:t xml:space="preserve">In other </w:t>
-      </w:r>
-      <w:r>
-        <w:rPr>
-          <w:rFonts w:ascii="Times New Roman" w:hAnsi="Times New Roman" w:cs="Times New Roman"/>
-          <w:color w:val="000000" w:themeColor="text1"/>
-          <w:sz w:val="32"/>
-          <w:szCs w:val="32"/>
-          <w:shd w:val="clear" w:color="auto" w:fill="FFFFFF"/>
-        </w:rPr>
-        <w:t xml:space="preserve">develop countries </w:t>
-      </w:r>
-      <w:r>
-        <w:rPr>
-          <w:rFonts w:ascii="Times New Roman" w:hAnsi="Times New Roman" w:cs="Times New Roman"/>
-          <w:color w:val="000000" w:themeColor="text1"/>
-          <w:sz w:val="32"/>
-          <w:szCs w:val="32"/>
-          <w:shd w:val="clear" w:color="auto" w:fill="FFFFFF"/>
-        </w:rPr>
-        <w:t>96% people find their house in online.</w:t>
-      </w:r>
-    </w:p>
-    <w:p>
-      <w:pPr>
-        <w:pStyle w:val="ListParagraph"/>
-        <w:numPr>
-          <w:ilvl w:val="0"/>
-          <w:numId w:val="3"/>
-        </w:numPr>
-        <w:jc w:val="both"/>
-        <w:rPr>
-          <w:rFonts w:ascii="Times New Roman" w:hAnsi="Times New Roman" w:cs="Times New Roman"/>
-          <w:b/>
-          <w:bCs/>
-          <w:color w:val="000000" w:themeColor="text1"/>
-          <w:sz w:val="36"/>
-          <w:szCs w:val="36"/>
-          <w:u w:val="single"/>
-          <w:shd w:val="clear" w:color="auto" w:fill="FFFFFF"/>
-        </w:rPr>
-      </w:pPr>
-      <w:r>
-        <w:rPr>
-          <w:rFonts w:ascii="Times New Roman" w:hAnsi="Times New Roman" w:cs="Times New Roman"/>
           <w:bCs/>
           <w:color w:val="000000" w:themeColor="text1"/>
           <w:sz w:val="32"/>
@@ -2416,6 +2520,7 @@
           <w:u w:val="single"/>
           <w:shd w:val="clear" w:color="auto" w:fill="FFFFFF"/>
         </w:rPr>
+        <w:lastRenderedPageBreak/>
         <w:t>Technology to be used:</w:t>
       </w:r>
     </w:p>
@@ -2447,7 +2552,6 @@
           <w:szCs w:val="32"/>
           <w:shd w:val="clear" w:color="auto" w:fill="FFFFFF"/>
         </w:rPr>
-        <w:lastRenderedPageBreak/>
         <w:t>Client Side</w:t>
       </w:r>
     </w:p>
@@ -3536,6 +3640,7 @@
                 <w:szCs w:val="24"/>
                 <w:shd w:val="clear" w:color="auto" w:fill="FFFFFF"/>
               </w:rPr>
+              <w:lastRenderedPageBreak/>
               <w:t>Learning Angular</w:t>
             </w:r>
           </w:p>
@@ -3728,7 +3833,6 @@
                 <w:szCs w:val="24"/>
                 <w:shd w:val="clear" w:color="auto" w:fill="FFFFFF"/>
               </w:rPr>
-              <w:lastRenderedPageBreak/>
               <w:t>Testing font</w:t>
             </w:r>
             <w:r>
@@ -4436,7 +4540,6 @@
           <w:u w:val="single"/>
           <w:shd w:val="clear" w:color="auto" w:fill="FFFFFF"/>
         </w:rPr>
-        <w:lastRenderedPageBreak/>
         <w:t xml:space="preserve">Relational </w:t>
       </w:r>
       <w:r>
@@ -11341,6 +11444,7 @@
           <w:szCs w:val="36"/>
           <w:u w:val="single"/>
         </w:rPr>
+        <w:lastRenderedPageBreak/>
         <mc:AlternateContent>
           <mc:Choice Requires="wps">
             <w:drawing>
@@ -12193,6 +12297,7 @@
                 <w:szCs w:val="32"/>
                 <w:shd w:val="clear" w:color="auto" w:fill="FFFFFF"/>
               </w:rPr>
+              <w:lastRenderedPageBreak/>
               <w:t>Shahabuddin Ahmed</w:t>
             </w:r>
           </w:p>

--- a/HouseRenting.docx
+++ b/HouseRenting.docx
@@ -1701,40 +1701,53 @@
       <w:r>
         <w:t xml:space="preserve"> </w:t>
       </w:r>
-      <w:r>
-        <w:rPr>
-          <w:rFonts w:ascii="Times New Roman" w:hAnsi="Times New Roman" w:cs="Times New Roman"/>
-          <w:color w:val="000000" w:themeColor="text1"/>
-          <w:sz w:val="32"/>
-          <w:szCs w:val="32"/>
-          <w:shd w:val="clear" w:color="auto" w:fill="FFFFFF"/>
-        </w:rPr>
-        <w:t>https://www.bproperty.com/</w:t>
+      <w:hyperlink r:id="rId6" w:history="1">
+        <w:r>
+          <w:rPr>
+            <w:rStyle w:val="Hyperlink"/>
+            <w:rFonts w:ascii="Times New Roman" w:hAnsi="Times New Roman" w:cs="Times New Roman"/>
+            <w:sz w:val="32"/>
+            <w:szCs w:val="32"/>
+            <w:shd w:val="clear" w:color="auto" w:fill="FFFFFF"/>
+          </w:rPr>
+          <w:t>https://www.bproperty.com/</w:t>
+        </w:r>
+      </w:hyperlink>
+    </w:p>
+    <w:p>
+      <w:pPr>
+        <w:jc w:val="both"/>
+        <w:rPr>
+          <w:rFonts w:ascii="Times New Roman" w:hAnsi="Times New Roman" w:cs="Times New Roman"/>
+          <w:color w:val="000000" w:themeColor="text1"/>
+          <w:sz w:val="32"/>
+          <w:szCs w:val="32"/>
+          <w:shd w:val="clear" w:color="auto" w:fill="FFFFFF"/>
+        </w:rPr>
+      </w:pPr>
+      <w:r>
+        <w:rPr>
+          <w:rFonts w:ascii="Times New Roman" w:hAnsi="Times New Roman" w:cs="Times New Roman"/>
+          <w:b/>
+          <w:color w:val="000000" w:themeColor="text1"/>
+          <w:sz w:val="32"/>
+          <w:szCs w:val="32"/>
+          <w:shd w:val="clear" w:color="auto" w:fill="FFFFFF"/>
+        </w:rPr>
+        <w:t>Global</w:t>
       </w:r>
       <w:bookmarkStart w:id="0" w:name="_GoBack"/>
       <w:bookmarkEnd w:id="0"/>
-    </w:p>
-    <w:p>
-      <w:pPr>
-        <w:jc w:val="both"/>
-        <w:rPr>
-          <w:rFonts w:ascii="Times New Roman" w:hAnsi="Times New Roman" w:cs="Times New Roman"/>
-          <w:color w:val="000000" w:themeColor="text1"/>
-          <w:sz w:val="32"/>
-          <w:szCs w:val="32"/>
-          <w:shd w:val="clear" w:color="auto" w:fill="FFFFFF"/>
-        </w:rPr>
-      </w:pPr>
-      <w:r>
-        <w:rPr>
-          <w:rFonts w:ascii="Times New Roman" w:hAnsi="Times New Roman" w:cs="Times New Roman"/>
-          <w:b/>
-          <w:color w:val="000000" w:themeColor="text1"/>
-          <w:sz w:val="32"/>
-          <w:szCs w:val="32"/>
-          <w:shd w:val="clear" w:color="auto" w:fill="FFFFFF"/>
-        </w:rPr>
-        <w:t>Local market:</w:t>
+      <w:r>
+        <w:rPr>
+          <w:rFonts w:ascii="Times New Roman" w:hAnsi="Times New Roman" w:cs="Times New Roman"/>
+          <w:b/>
+          <w:color w:val="000000" w:themeColor="text1"/>
+          <w:sz w:val="32"/>
+          <w:szCs w:val="32"/>
+          <w:shd w:val="clear" w:color="auto" w:fill="FFFFFF"/>
+        </w:rPr>
+        <w:t xml:space="preserve"> market:</w:t>
       </w:r>
     </w:p>
     <w:p>
@@ -11986,7 +11999,7 @@
           <w:shd w:val="clear" w:color="auto" w:fill="FFFFFF"/>
         </w:rPr>
       </w:pPr>
-      <w:hyperlink r:id="rId6" w:history="1">
+      <w:hyperlink r:id="rId7" w:history="1">
         <w:r>
           <w:rPr>
             <w:rStyle w:val="Hyperlink"/>

--- a/HouseRenting.docx
+++ b/HouseRenting.docx
@@ -1736,8 +1736,6 @@
         </w:rPr>
         <w:t>Global</w:t>
       </w:r>
-      <w:bookmarkStart w:id="0" w:name="_GoBack"/>
-      <w:bookmarkEnd w:id="0"/>
       <w:r>
         <w:rPr>
           <w:rFonts w:ascii="Times New Roman" w:hAnsi="Times New Roman" w:cs="Times New Roman"/>
@@ -1777,17 +1775,37 @@
           <w:szCs w:val="32"/>
           <w:shd w:val="clear" w:color="auto" w:fill="FFFFFF"/>
         </w:rPr>
-        <w:t xml:space="preserve">In other </w:t>
-      </w:r>
-      <w:r>
-        <w:rPr>
-          <w:rFonts w:ascii="Times New Roman" w:hAnsi="Times New Roman" w:cs="Times New Roman"/>
-          <w:color w:val="000000" w:themeColor="text1"/>
-          <w:sz w:val="32"/>
-          <w:szCs w:val="32"/>
-          <w:shd w:val="clear" w:color="auto" w:fill="FFFFFF"/>
-        </w:rPr>
-        <w:t xml:space="preserve">develop countries </w:t>
+        <w:t xml:space="preserve">In </w:t>
+      </w:r>
+      <w:r>
+        <w:rPr>
+          <w:rFonts w:ascii="Times New Roman" w:hAnsi="Times New Roman" w:cs="Times New Roman"/>
+          <w:color w:val="000000" w:themeColor="text1"/>
+          <w:sz w:val="32"/>
+          <w:szCs w:val="32"/>
+          <w:shd w:val="clear" w:color="auto" w:fill="FFFFFF"/>
+        </w:rPr>
+        <w:t>develop</w:t>
+      </w:r>
+      <w:r>
+        <w:rPr>
+          <w:rFonts w:ascii="Times New Roman" w:hAnsi="Times New Roman" w:cs="Times New Roman"/>
+          <w:color w:val="000000" w:themeColor="text1"/>
+          <w:sz w:val="32"/>
+          <w:szCs w:val="32"/>
+          <w:shd w:val="clear" w:color="auto" w:fill="FFFFFF"/>
+        </w:rPr>
+        <w:t>ment</w:t>
+      </w:r>
+      <w:r>
+        <w:rPr>
+          <w:rFonts w:ascii="Times New Roman" w:hAnsi="Times New Roman" w:cs="Times New Roman"/>
+          <w:color w:val="000000" w:themeColor="text1"/>
+          <w:sz w:val="32"/>
+          <w:szCs w:val="32"/>
+          <w:shd w:val="clear" w:color="auto" w:fill="FFFFFF"/>
+        </w:rPr>
+        <w:t xml:space="preserve"> countries </w:t>
       </w:r>
       <w:r>
         <w:rPr>
@@ -1828,7 +1846,109 @@
           <w:szCs w:val="32"/>
           <w:shd w:val="clear" w:color="auto" w:fill="FFFFFF"/>
         </w:rPr>
-        <w:t>Others countries online house tenting system is most popular.</w:t>
+        <w:t>H</w:t>
+      </w:r>
+      <w:r>
+        <w:rPr>
+          <w:rFonts w:ascii="Times New Roman" w:hAnsi="Times New Roman" w:cs="Times New Roman"/>
+          <w:bCs/>
+          <w:color w:val="000000" w:themeColor="text1"/>
+          <w:sz w:val="32"/>
+          <w:szCs w:val="32"/>
+          <w:shd w:val="clear" w:color="auto" w:fill="FFFFFF"/>
+        </w:rPr>
+        <w:t xml:space="preserve">ouse </w:t>
+      </w:r>
+      <w:r>
+        <w:rPr>
+          <w:rFonts w:ascii="Times New Roman" w:hAnsi="Times New Roman" w:cs="Times New Roman"/>
+          <w:bCs/>
+          <w:color w:val="000000" w:themeColor="text1"/>
+          <w:sz w:val="32"/>
+          <w:szCs w:val="32"/>
+          <w:shd w:val="clear" w:color="auto" w:fill="FFFFFF"/>
+        </w:rPr>
+        <w:t>r</w:t>
+      </w:r>
+      <w:r>
+        <w:rPr>
+          <w:rFonts w:ascii="Times New Roman" w:hAnsi="Times New Roman" w:cs="Times New Roman"/>
+          <w:bCs/>
+          <w:color w:val="000000" w:themeColor="text1"/>
+          <w:sz w:val="32"/>
+          <w:szCs w:val="32"/>
+          <w:shd w:val="clear" w:color="auto" w:fill="FFFFFF"/>
+        </w:rPr>
+        <w:t>enting system is most popular.</w:t>
+      </w:r>
+    </w:p>
+    <w:p>
+      <w:pPr>
+        <w:ind w:firstLine="720"/>
+        <w:jc w:val="both"/>
+        <w:rPr>
+          <w:rFonts w:ascii="Times New Roman" w:hAnsi="Times New Roman" w:cs="Times New Roman"/>
+          <w:color w:val="000000" w:themeColor="text1"/>
+          <w:sz w:val="32"/>
+          <w:szCs w:val="32"/>
+          <w:shd w:val="clear" w:color="auto" w:fill="FFFFFF"/>
+        </w:rPr>
+      </w:pPr>
+      <w:r>
+        <w:rPr>
+          <w:rFonts w:ascii="Times New Roman" w:hAnsi="Times New Roman" w:cs="Times New Roman"/>
+          <w:bCs/>
+          <w:color w:val="000000" w:themeColor="text1"/>
+          <w:sz w:val="32"/>
+          <w:szCs w:val="32"/>
+          <w:shd w:val="clear" w:color="auto" w:fill="FFFFFF"/>
+        </w:rPr>
+        <w:t xml:space="preserve">Link: </w:t>
+      </w:r>
+      <w:hyperlink r:id="rId7" w:history="1">
+        <w:r>
+          <w:rPr>
+            <w:rStyle w:val="Hyperlink"/>
+            <w:rFonts w:ascii="Times New Roman" w:hAnsi="Times New Roman" w:cs="Times New Roman"/>
+            <w:sz w:val="32"/>
+            <w:szCs w:val="32"/>
+            <w:shd w:val="clear" w:color="auto" w:fill="FFFFFF"/>
+          </w:rPr>
+          <w:t>https://www.lacartedescolocs.fr/</w:t>
+        </w:r>
+      </w:hyperlink>
+    </w:p>
+    <w:p>
+      <w:pPr>
+        <w:ind w:firstLine="720"/>
+        <w:jc w:val="both"/>
+        <w:rPr>
+          <w:rFonts w:ascii="Times New Roman" w:hAnsi="Times New Roman" w:cs="Times New Roman"/>
+          <w:color w:val="000000" w:themeColor="text1"/>
+          <w:sz w:val="32"/>
+          <w:szCs w:val="32"/>
+          <w:shd w:val="clear" w:color="auto" w:fill="FFFFFF"/>
+        </w:rPr>
+      </w:pPr>
+      <w:r>
+        <w:rPr>
+          <w:rFonts w:ascii="Times New Roman" w:hAnsi="Times New Roman" w:cs="Times New Roman"/>
+          <w:color w:val="000000" w:themeColor="text1"/>
+          <w:sz w:val="32"/>
+          <w:szCs w:val="32"/>
+          <w:shd w:val="clear" w:color="auto" w:fill="FFFFFF"/>
+        </w:rPr>
+        <w:t xml:space="preserve">Link: </w:t>
+      </w:r>
+      <w:r>
+        <w:rPr>
+          <w:rFonts w:ascii="Times New Roman" w:hAnsi="Times New Roman" w:cs="Times New Roman"/>
+          <w:color w:val="000000" w:themeColor="text1"/>
+          <w:sz w:val="32"/>
+          <w:szCs w:val="32"/>
+          <w:shd w:val="clear" w:color="auto" w:fill="FFFFFF"/>
+        </w:rPr>
+        <w:t>https://www.spotahome.com/</w:t>
       </w:r>
     </w:p>
     <w:p>
@@ -2143,7 +2263,27 @@
           <w:szCs w:val="32"/>
           <w:shd w:val="clear" w:color="auto" w:fill="FFFFFF"/>
         </w:rPr>
-        <w:t>There is no competitive web application for house renting.</w:t>
+        <w:t>There is no</w:t>
+      </w:r>
+      <w:r>
+        <w:rPr>
+          <w:rFonts w:ascii="Times New Roman" w:hAnsi="Times New Roman" w:cs="Times New Roman"/>
+          <w:color w:val="000000" w:themeColor="text1"/>
+          <w:sz w:val="32"/>
+          <w:szCs w:val="32"/>
+          <w:shd w:val="clear" w:color="auto" w:fill="FFFFFF"/>
+        </w:rPr>
+        <w:t xml:space="preserve"> more</w:t>
+      </w:r>
+      <w:r>
+        <w:rPr>
+          <w:rFonts w:ascii="Times New Roman" w:hAnsi="Times New Roman" w:cs="Times New Roman"/>
+          <w:color w:val="000000" w:themeColor="text1"/>
+          <w:sz w:val="32"/>
+          <w:szCs w:val="32"/>
+          <w:shd w:val="clear" w:color="auto" w:fill="FFFFFF"/>
+        </w:rPr>
+        <w:t xml:space="preserve"> competitive web application for house renting.</w:t>
       </w:r>
       <w:r>
         <w:rPr>
@@ -2183,7 +2323,27 @@
           <w:szCs w:val="32"/>
           <w:shd w:val="clear" w:color="auto" w:fill="FFFFFF"/>
         </w:rPr>
-        <w:t>benefit will come</w:t>
+        <w:t>benefit will com</w:t>
+      </w:r>
+      <w:r>
+        <w:rPr>
+          <w:rFonts w:ascii="Times New Roman" w:hAnsi="Times New Roman" w:cs="Times New Roman"/>
+          <w:color w:val="000000" w:themeColor="text1"/>
+          <w:sz w:val="32"/>
+          <w:szCs w:val="32"/>
+          <w:shd w:val="clear" w:color="auto" w:fill="FFFFFF"/>
+        </w:rPr>
+        <w:t>ing</w:t>
+      </w:r>
+      <w:r>
+        <w:rPr>
+          <w:rFonts w:ascii="Times New Roman" w:hAnsi="Times New Roman" w:cs="Times New Roman"/>
+          <w:color w:val="000000" w:themeColor="text1"/>
+          <w:sz w:val="32"/>
+          <w:szCs w:val="32"/>
+          <w:shd w:val="clear" w:color="auto" w:fill="FFFFFF"/>
+        </w:rPr>
+        <w:t xml:space="preserve"> soon</w:t>
       </w:r>
       <w:r>
         <w:rPr>
@@ -2347,18 +2507,20 @@
           <w:szCs w:val="32"/>
           <w:shd w:val="clear" w:color="auto" w:fill="FFFFFF"/>
         </w:rPr>
-        <w:t>Prevent</w:t>
-      </w:r>
-      <w:r>
-        <w:rPr>
-          <w:rFonts w:ascii="Times New Roman" w:hAnsi="Times New Roman" w:cs="Times New Roman"/>
-          <w:bCs/>
-          <w:color w:val="000000" w:themeColor="text1"/>
-          <w:sz w:val="32"/>
-          <w:szCs w:val="32"/>
-          <w:shd w:val="clear" w:color="auto" w:fill="FFFFFF"/>
-        </w:rPr>
-        <w:t xml:space="preserve">ing </w:t>
+        <w:t>To give</w:t>
+      </w:r>
+      <w:bookmarkStart w:id="0" w:name="_GoBack"/>
+      <w:bookmarkEnd w:id="0"/>
+      <w:r>
+        <w:rPr>
+          <w:rFonts w:ascii="Times New Roman" w:hAnsi="Times New Roman" w:cs="Times New Roman"/>
+          <w:bCs/>
+          <w:color w:val="000000" w:themeColor="text1"/>
+          <w:sz w:val="32"/>
+          <w:szCs w:val="32"/>
+          <w:shd w:val="clear" w:color="auto" w:fill="FFFFFF"/>
+        </w:rPr>
+        <w:t xml:space="preserve"> </w:t>
       </w:r>
       <w:r>
         <w:rPr>
@@ -2466,6 +2628,7 @@
           <w:szCs w:val="32"/>
           <w:shd w:val="clear" w:color="auto" w:fill="FFFFFF"/>
         </w:rPr>
+        <w:lastRenderedPageBreak/>
         <w:t>Actually, this project is popular in urban area.</w:t>
       </w:r>
     </w:p>
@@ -2533,7 +2696,6 @@
           <w:u w:val="single"/>
           <w:shd w:val="clear" w:color="auto" w:fill="FFFFFF"/>
         </w:rPr>
-        <w:lastRenderedPageBreak/>
         <w:t>Technology to be used:</w:t>
       </w:r>
     </w:p>
@@ -3420,6 +3582,7 @@
                 <w:szCs w:val="24"/>
                 <w:shd w:val="clear" w:color="auto" w:fill="FFFFFF"/>
               </w:rPr>
+              <w:lastRenderedPageBreak/>
               <w:t>System Planning and Scheduling</w:t>
             </w:r>
           </w:p>
@@ -3653,7 +3816,6 @@
                 <w:szCs w:val="24"/>
                 <w:shd w:val="clear" w:color="auto" w:fill="FFFFFF"/>
               </w:rPr>
-              <w:lastRenderedPageBreak/>
               <w:t>Learning Angular</w:t>
             </w:r>
           </w:p>
@@ -10530,6 +10692,7 @@
           <w:szCs w:val="36"/>
           <w:u w:val="single"/>
         </w:rPr>
+        <w:lastRenderedPageBreak/>
         <mc:AlternateContent>
           <mc:Choice Requires="wps">
             <w:drawing>
@@ -11457,7 +11620,6 @@
           <w:szCs w:val="36"/>
           <w:u w:val="single"/>
         </w:rPr>
-        <w:lastRenderedPageBreak/>
         <mc:AlternateContent>
           <mc:Choice Requires="wps">
             <w:drawing>
@@ -11975,88 +12137,6 @@
           <w:shd w:val="clear" w:color="auto" w:fill="FFFFFF"/>
         </w:rPr>
       </w:pPr>
-    </w:p>
-    <w:p>
-      <w:pPr>
-        <w:jc w:val="both"/>
-        <w:rPr>
-          <w:rFonts w:ascii="Times New Roman" w:hAnsi="Times New Roman" w:cs="Times New Roman"/>
-          <w:color w:val="000000" w:themeColor="text1"/>
-          <w:sz w:val="32"/>
-          <w:szCs w:val="32"/>
-          <w:shd w:val="clear" w:color="auto" w:fill="FFFFFF"/>
-        </w:rPr>
-      </w:pPr>
-    </w:p>
-    <w:p>
-      <w:pPr>
-        <w:jc w:val="both"/>
-        <w:rPr>
-          <w:rFonts w:ascii="Times New Roman" w:hAnsi="Times New Roman" w:cs="Times New Roman"/>
-          <w:color w:val="000000" w:themeColor="text1"/>
-          <w:sz w:val="32"/>
-          <w:szCs w:val="32"/>
-          <w:shd w:val="clear" w:color="auto" w:fill="FFFFFF"/>
-        </w:rPr>
-      </w:pPr>
-      <w:hyperlink r:id="rId7" w:history="1">
-        <w:r>
-          <w:rPr>
-            <w:rStyle w:val="Hyperlink"/>
-            <w:rFonts w:ascii="Times New Roman" w:hAnsi="Times New Roman" w:cs="Times New Roman"/>
-            <w:sz w:val="32"/>
-            <w:szCs w:val="32"/>
-            <w:shd w:val="clear" w:color="auto" w:fill="FFFFFF"/>
-          </w:rPr>
-          <w:t>https://www.lacartedescolocs.fr/</w:t>
-        </w:r>
-      </w:hyperlink>
-    </w:p>
-    <w:p>
-      <w:pPr>
-        <w:jc w:val="both"/>
-        <w:rPr>
-          <w:rFonts w:ascii="Times New Roman" w:hAnsi="Times New Roman" w:cs="Times New Roman"/>
-          <w:color w:val="000000" w:themeColor="text1"/>
-          <w:sz w:val="32"/>
-          <w:szCs w:val="32"/>
-          <w:shd w:val="clear" w:color="auto" w:fill="FFFFFF"/>
-        </w:rPr>
-      </w:pPr>
-    </w:p>
-    <w:p>
-      <w:pPr>
-        <w:jc w:val="both"/>
-        <w:rPr>
-          <w:rFonts w:ascii="Times New Roman" w:hAnsi="Times New Roman" w:cs="Times New Roman"/>
-          <w:color w:val="000000" w:themeColor="text1"/>
-          <w:sz w:val="32"/>
-          <w:szCs w:val="32"/>
-          <w:shd w:val="clear" w:color="auto" w:fill="FFFFFF"/>
-        </w:rPr>
-      </w:pPr>
-    </w:p>
-    <w:p>
-      <w:pPr>
-        <w:jc w:val="both"/>
-        <w:rPr>
-          <w:rFonts w:ascii="Times New Roman" w:hAnsi="Times New Roman" w:cs="Times New Roman"/>
-          <w:color w:val="000000" w:themeColor="text1"/>
-          <w:sz w:val="32"/>
-          <w:szCs w:val="32"/>
-          <w:shd w:val="clear" w:color="auto" w:fill="FFFFFF"/>
-        </w:rPr>
-      </w:pPr>
-      <w:r>
-        <w:rPr>
-          <w:rFonts w:ascii="Times New Roman" w:hAnsi="Times New Roman" w:cs="Times New Roman"/>
-          <w:color w:val="000000" w:themeColor="text1"/>
-          <w:sz w:val="32"/>
-          <w:szCs w:val="32"/>
-          <w:shd w:val="clear" w:color="auto" w:fill="FFFFFF"/>
-        </w:rPr>
-        <w:t>https://www.spotahome.com/</w:t>
-      </w:r>
     </w:p>
     <w:p>
       <w:pPr>
@@ -12310,7 +12390,6 @@
                 <w:szCs w:val="32"/>
                 <w:shd w:val="clear" w:color="auto" w:fill="FFFFFF"/>
               </w:rPr>
-              <w:lastRenderedPageBreak/>
               <w:t>Shahabuddin Ahmed</w:t>
             </w:r>
           </w:p>

--- a/HouseRenting.docx
+++ b/HouseRenting.docx
@@ -2145,6 +2145,8 @@
         </w:rPr>
         <w:t>nd design.</w:t>
       </w:r>
+      <w:bookmarkStart w:id="0" w:name="_GoBack"/>
+      <w:bookmarkEnd w:id="0"/>
     </w:p>
     <w:p>
       <w:pPr>
@@ -2509,8 +2511,6 @@
         </w:rPr>
         <w:t>To give</w:t>
       </w:r>
-      <w:bookmarkStart w:id="0" w:name="_GoBack"/>
-      <w:bookmarkEnd w:id="0"/>
       <w:r>
         <w:rPr>
           <w:rFonts w:ascii="Times New Roman" w:hAnsi="Times New Roman" w:cs="Times New Roman"/>
@@ -2531,7 +2531,29 @@
           <w:szCs w:val="32"/>
           <w:shd w:val="clear" w:color="auto" w:fill="FFFFFF"/>
         </w:rPr>
-        <w:t>wrong information by cheat people.</w:t>
+        <w:t>wrong information by cheat people</w:t>
+      </w:r>
+      <w:r>
+        <w:rPr>
+          <w:rFonts w:ascii="Times New Roman" w:hAnsi="Times New Roman" w:cs="Times New Roman"/>
+          <w:bCs/>
+          <w:color w:val="000000" w:themeColor="text1"/>
+          <w:sz w:val="32"/>
+          <w:szCs w:val="32"/>
+          <w:shd w:val="clear" w:color="auto" w:fill="FFFFFF"/>
+        </w:rPr>
+        <w:t xml:space="preserve"> will be prevent</w:t>
+      </w:r>
+      <w:r>
+        <w:rPr>
+          <w:rFonts w:ascii="Times New Roman" w:hAnsi="Times New Roman" w:cs="Times New Roman"/>
+          <w:bCs/>
+          <w:color w:val="000000" w:themeColor="text1"/>
+          <w:sz w:val="32"/>
+          <w:szCs w:val="32"/>
+          <w:shd w:val="clear" w:color="auto" w:fill="FFFFFF"/>
+        </w:rPr>
+        <w:t>.</w:t>
       </w:r>
     </w:p>
     <w:p>

--- a/HouseRenting.docx
+++ b/HouseRenting.docx
@@ -2145,8 +2145,6 @@
         </w:rPr>
         <w:t>nd design.</w:t>
       </w:r>
-      <w:bookmarkStart w:id="0" w:name="_GoBack"/>
-      <w:bookmarkEnd w:id="0"/>
     </w:p>
     <w:p>
       <w:pPr>
@@ -2357,16 +2355,6 @@
         </w:rPr>
         <w:t>.</w:t>
       </w:r>
-      <w:r>
-        <w:rPr>
-          <w:rFonts w:ascii="Times New Roman" w:hAnsi="Times New Roman" w:cs="Times New Roman"/>
-          <w:color w:val="000000" w:themeColor="text1"/>
-          <w:sz w:val="32"/>
-          <w:szCs w:val="32"/>
-          <w:shd w:val="clear" w:color="auto" w:fill="FFFFFF"/>
-        </w:rPr>
-        <w:t xml:space="preserve"> </w:t>
-      </w:r>
     </w:p>
     <w:p>
       <w:pPr>
@@ -3121,7 +3109,10 @@
           <w:shd w:val="clear" w:color="auto" w:fill="FFFFFF"/>
         </w:rPr>
       </w:pPr>
-      <w:r>
+    </w:p>
+    <w:p>
+      <w:pPr>
+        <w:jc w:val="both"/>
         <w:rPr>
           <w:rFonts w:ascii="Times New Roman" w:hAnsi="Times New Roman" w:cs="Times New Roman"/>
           <w:b/>
@@ -3132,8 +3123,7 @@
           <w:u w:val="single"/>
           <w:shd w:val="clear" w:color="auto" w:fill="FFFFFF"/>
         </w:rPr>
-        <w:t>Design steps and implementation:</w:t>
-      </w:r>
+      </w:pPr>
     </w:p>
     <w:p>
       <w:pPr>
@@ -3158,6 +3148,110 @@
           <w:b/>
           <w:bCs/>
           <w:color w:val="000000" w:themeColor="text1"/>
+          <w:sz w:val="36"/>
+          <w:szCs w:val="36"/>
+          <w:u w:val="single"/>
+          <w:shd w:val="clear" w:color="auto" w:fill="FFFFFF"/>
+        </w:rPr>
+      </w:pPr>
+    </w:p>
+    <w:p>
+      <w:pPr>
+        <w:jc w:val="both"/>
+        <w:rPr>
+          <w:rFonts w:ascii="Times New Roman" w:hAnsi="Times New Roman" w:cs="Times New Roman"/>
+          <w:b/>
+          <w:bCs/>
+          <w:color w:val="000000" w:themeColor="text1"/>
+          <w:sz w:val="36"/>
+          <w:szCs w:val="36"/>
+          <w:u w:val="single"/>
+          <w:shd w:val="clear" w:color="auto" w:fill="FFFFFF"/>
+        </w:rPr>
+      </w:pPr>
+    </w:p>
+    <w:p>
+      <w:pPr>
+        <w:jc w:val="both"/>
+        <w:rPr>
+          <w:rFonts w:ascii="Times New Roman" w:hAnsi="Times New Roman" w:cs="Times New Roman"/>
+          <w:b/>
+          <w:bCs/>
+          <w:color w:val="000000" w:themeColor="text1"/>
+          <w:sz w:val="36"/>
+          <w:szCs w:val="36"/>
+          <w:u w:val="single"/>
+          <w:shd w:val="clear" w:color="auto" w:fill="FFFFFF"/>
+        </w:rPr>
+      </w:pPr>
+    </w:p>
+    <w:p>
+      <w:pPr>
+        <w:jc w:val="both"/>
+        <w:rPr>
+          <w:rFonts w:ascii="Times New Roman" w:hAnsi="Times New Roman" w:cs="Times New Roman"/>
+          <w:b/>
+          <w:bCs/>
+          <w:color w:val="000000" w:themeColor="text1"/>
+          <w:sz w:val="36"/>
+          <w:szCs w:val="36"/>
+          <w:u w:val="single"/>
+          <w:shd w:val="clear" w:color="auto" w:fill="FFFFFF"/>
+        </w:rPr>
+      </w:pPr>
+    </w:p>
+    <w:p>
+      <w:pPr>
+        <w:jc w:val="both"/>
+        <w:rPr>
+          <w:rFonts w:ascii="Times New Roman" w:hAnsi="Times New Roman" w:cs="Times New Roman"/>
+          <w:b/>
+          <w:bCs/>
+          <w:color w:val="000000" w:themeColor="text1"/>
+          <w:sz w:val="36"/>
+          <w:szCs w:val="36"/>
+          <w:u w:val="single"/>
+          <w:shd w:val="clear" w:color="auto" w:fill="FFFFFF"/>
+        </w:rPr>
+      </w:pPr>
+      <w:r>
+        <w:rPr>
+          <w:rFonts w:ascii="Times New Roman" w:hAnsi="Times New Roman" w:cs="Times New Roman"/>
+          <w:b/>
+          <w:bCs/>
+          <w:color w:val="000000" w:themeColor="text1"/>
+          <w:sz w:val="36"/>
+          <w:szCs w:val="36"/>
+          <w:u w:val="single"/>
+          <w:shd w:val="clear" w:color="auto" w:fill="FFFFFF"/>
+        </w:rPr>
+        <w:lastRenderedPageBreak/>
+        <w:t>Design steps and implementation:</w:t>
+      </w:r>
+    </w:p>
+    <w:p>
+      <w:pPr>
+        <w:jc w:val="both"/>
+        <w:rPr>
+          <w:rFonts w:ascii="Times New Roman" w:hAnsi="Times New Roman" w:cs="Times New Roman"/>
+          <w:b/>
+          <w:bCs/>
+          <w:color w:val="000000" w:themeColor="text1"/>
+          <w:sz w:val="36"/>
+          <w:szCs w:val="36"/>
+          <w:u w:val="single"/>
+          <w:shd w:val="clear" w:color="auto" w:fill="FFFFFF"/>
+        </w:rPr>
+      </w:pPr>
+    </w:p>
+    <w:p>
+      <w:pPr>
+        <w:jc w:val="both"/>
+        <w:rPr>
+          <w:rFonts w:ascii="Times New Roman" w:hAnsi="Times New Roman" w:cs="Times New Roman"/>
+          <w:b/>
+          <w:bCs/>
+          <w:color w:val="000000" w:themeColor="text1"/>
           <w:sz w:val="32"/>
           <w:szCs w:val="32"/>
           <w:u w:val="single"/>
@@ -3206,7 +3300,7 @@
     </w:p>
     <w:tbl>
       <w:tblPr>
-        <w:tblStyle w:val="TableGrid"/>
+        <w:tblStyle w:val="TableGridLight"/>
         <w:tblW w:w="9659" w:type="dxa"/>
         <w:tblLook w:val="04A0" w:firstRow="1" w:lastRow="0" w:firstColumn="1" w:lastColumn="0" w:noHBand="0" w:noVBand="1"/>
       </w:tblPr>
@@ -3323,13 +3417,17 @@
           </w:tcPr>
           <w:p>
             <w:pPr>
+              <w:pStyle w:val="ListParagraph"/>
+              <w:numPr>
+                <w:ilvl w:val="0"/>
+                <w:numId w:val="14"/>
+              </w:numPr>
               <w:jc w:val="both"/>
               <w:rPr>
                 <w:rFonts w:ascii="Times New Roman" w:hAnsi="Times New Roman" w:cs="Times New Roman"/>
                 <w:b/>
                 <w:color w:val="000000" w:themeColor="text1"/>
                 <w:sz w:val="28"/>
-                <w:szCs w:val="28"/>
                 <w:shd w:val="clear" w:color="auto" w:fill="FFFFFF"/>
               </w:rPr>
             </w:pPr>
@@ -3339,7 +3437,6 @@
                 <w:b/>
                 <w:color w:val="000000" w:themeColor="text1"/>
                 <w:sz w:val="28"/>
-                <w:szCs w:val="28"/>
                 <w:shd w:val="clear" w:color="auto" w:fill="FFFFFF"/>
               </w:rPr>
               <w:t>Analysis</w:t>
@@ -3358,7 +3455,6 @@
                 <w:b/>
                 <w:color w:val="000000" w:themeColor="text1"/>
                 <w:sz w:val="28"/>
-                <w:szCs w:val="28"/>
                 <w:shd w:val="clear" w:color="auto" w:fill="FFFFFF"/>
               </w:rPr>
             </w:pPr>
@@ -3368,10 +3464,19 @@
                 <w:b/>
                 <w:color w:val="000000" w:themeColor="text1"/>
                 <w:sz w:val="28"/>
-                <w:szCs w:val="28"/>
-                <w:shd w:val="clear" w:color="auto" w:fill="FFFFFF"/>
-              </w:rPr>
-              <w:t>06-09-2018</w:t>
+                <w:shd w:val="clear" w:color="auto" w:fill="FFFFFF"/>
+              </w:rPr>
+              <w:t>24-</w:t>
+            </w:r>
+            <w:r>
+              <w:rPr>
+                <w:rFonts w:ascii="Times New Roman" w:hAnsi="Times New Roman" w:cs="Times New Roman"/>
+                <w:b/>
+                <w:color w:val="000000" w:themeColor="text1"/>
+                <w:sz w:val="28"/>
+                <w:shd w:val="clear" w:color="auto" w:fill="FFFFFF"/>
+              </w:rPr>
+              <w:t>06-2018</w:t>
             </w:r>
           </w:p>
         </w:tc>
@@ -3387,7 +3492,6 @@
                 <w:b/>
                 <w:color w:val="000000" w:themeColor="text1"/>
                 <w:sz w:val="28"/>
-                <w:szCs w:val="28"/>
                 <w:shd w:val="clear" w:color="auto" w:fill="FFFFFF"/>
               </w:rPr>
             </w:pPr>
@@ -3397,10 +3501,39 @@
                 <w:b/>
                 <w:color w:val="000000" w:themeColor="text1"/>
                 <w:sz w:val="28"/>
-                <w:szCs w:val="28"/>
-                <w:shd w:val="clear" w:color="auto" w:fill="FFFFFF"/>
-              </w:rPr>
-              <w:t>06-09-2018</w:t>
+                <w:shd w:val="clear" w:color="auto" w:fill="FFFFFF"/>
+              </w:rPr>
+              <w:t>12</w:t>
+            </w:r>
+            <w:r>
+              <w:rPr>
+                <w:rFonts w:ascii="Times New Roman" w:hAnsi="Times New Roman" w:cs="Times New Roman"/>
+                <w:b/>
+                <w:color w:val="000000" w:themeColor="text1"/>
+                <w:sz w:val="28"/>
+                <w:shd w:val="clear" w:color="auto" w:fill="FFFFFF"/>
+              </w:rPr>
+              <w:t>-0</w:t>
+            </w:r>
+            <w:r>
+              <w:rPr>
+                <w:rFonts w:ascii="Times New Roman" w:hAnsi="Times New Roman" w:cs="Times New Roman"/>
+                <w:b/>
+                <w:color w:val="000000" w:themeColor="text1"/>
+                <w:sz w:val="28"/>
+                <w:shd w:val="clear" w:color="auto" w:fill="FFFFFF"/>
+              </w:rPr>
+              <w:t>7</w:t>
+            </w:r>
+            <w:r>
+              <w:rPr>
+                <w:rFonts w:ascii="Times New Roman" w:hAnsi="Times New Roman" w:cs="Times New Roman"/>
+                <w:b/>
+                <w:color w:val="000000" w:themeColor="text1"/>
+                <w:sz w:val="28"/>
+                <w:shd w:val="clear" w:color="auto" w:fill="FFFFFF"/>
+              </w:rPr>
+              <w:t>-2018</w:t>
             </w:r>
           </w:p>
         </w:tc>
@@ -3415,6 +3548,11 @@
           </w:tcPr>
           <w:p>
             <w:pPr>
+              <w:pStyle w:val="ListParagraph"/>
+              <w:numPr>
+                <w:ilvl w:val="0"/>
+                <w:numId w:val="13"/>
+              </w:numPr>
               <w:jc w:val="both"/>
               <w:rPr>
                 <w:rFonts w:ascii="Times New Roman" w:hAnsi="Times New Roman" w:cs="Times New Roman"/>
@@ -3459,6 +3597,712 @@
                 <w:szCs w:val="24"/>
                 <w:shd w:val="clear" w:color="auto" w:fill="FFFFFF"/>
               </w:rPr>
+              <w:t>24</w:t>
+            </w:r>
+            <w:r>
+              <w:rPr>
+                <w:rFonts w:ascii="Times New Roman" w:hAnsi="Times New Roman" w:cs="Times New Roman"/>
+                <w:color w:val="000000" w:themeColor="text1"/>
+                <w:sz w:val="24"/>
+                <w:szCs w:val="24"/>
+                <w:shd w:val="clear" w:color="auto" w:fill="FFFFFF"/>
+              </w:rPr>
+              <w:t>-0</w:t>
+            </w:r>
+            <w:r>
+              <w:rPr>
+                <w:rFonts w:ascii="Times New Roman" w:hAnsi="Times New Roman" w:cs="Times New Roman"/>
+                <w:color w:val="000000" w:themeColor="text1"/>
+                <w:sz w:val="24"/>
+                <w:szCs w:val="24"/>
+                <w:shd w:val="clear" w:color="auto" w:fill="FFFFFF"/>
+              </w:rPr>
+              <w:t>6</w:t>
+            </w:r>
+            <w:r>
+              <w:rPr>
+                <w:rFonts w:ascii="Times New Roman" w:hAnsi="Times New Roman" w:cs="Times New Roman"/>
+                <w:color w:val="000000" w:themeColor="text1"/>
+                <w:sz w:val="24"/>
+                <w:szCs w:val="24"/>
+                <w:shd w:val="clear" w:color="auto" w:fill="FFFFFF"/>
+              </w:rPr>
+              <w:t>-2018</w:t>
+            </w:r>
+          </w:p>
+        </w:tc>
+        <w:tc>
+          <w:tcPr>
+            <w:tcW w:w="1924" w:type="dxa"/>
+          </w:tcPr>
+          <w:p>
+            <w:pPr>
+              <w:jc w:val="center"/>
+              <w:rPr>
+                <w:rFonts w:ascii="Times New Roman" w:hAnsi="Times New Roman" w:cs="Times New Roman"/>
+                <w:color w:val="000000" w:themeColor="text1"/>
+                <w:sz w:val="24"/>
+                <w:szCs w:val="24"/>
+                <w:shd w:val="clear" w:color="auto" w:fill="FFFFFF"/>
+              </w:rPr>
+            </w:pPr>
+            <w:r>
+              <w:rPr>
+                <w:rFonts w:ascii="Times New Roman" w:hAnsi="Times New Roman" w:cs="Times New Roman"/>
+                <w:color w:val="000000" w:themeColor="text1"/>
+                <w:sz w:val="24"/>
+                <w:szCs w:val="24"/>
+                <w:shd w:val="clear" w:color="auto" w:fill="FFFFFF"/>
+              </w:rPr>
+              <w:t>30</w:t>
+            </w:r>
+            <w:r>
+              <w:rPr>
+                <w:rFonts w:ascii="Times New Roman" w:hAnsi="Times New Roman" w:cs="Times New Roman"/>
+                <w:color w:val="000000" w:themeColor="text1"/>
+                <w:sz w:val="24"/>
+                <w:szCs w:val="24"/>
+                <w:shd w:val="clear" w:color="auto" w:fill="FFFFFF"/>
+              </w:rPr>
+              <w:t>-0</w:t>
+            </w:r>
+            <w:r>
+              <w:rPr>
+                <w:rFonts w:ascii="Times New Roman" w:hAnsi="Times New Roman" w:cs="Times New Roman"/>
+                <w:color w:val="000000" w:themeColor="text1"/>
+                <w:sz w:val="24"/>
+                <w:szCs w:val="24"/>
+                <w:shd w:val="clear" w:color="auto" w:fill="FFFFFF"/>
+              </w:rPr>
+              <w:t>6</w:t>
+            </w:r>
+            <w:r>
+              <w:rPr>
+                <w:rFonts w:ascii="Times New Roman" w:hAnsi="Times New Roman" w:cs="Times New Roman"/>
+                <w:color w:val="000000" w:themeColor="text1"/>
+                <w:sz w:val="24"/>
+                <w:szCs w:val="24"/>
+                <w:shd w:val="clear" w:color="auto" w:fill="FFFFFF"/>
+              </w:rPr>
+              <w:t>-2018</w:t>
+            </w:r>
+          </w:p>
+        </w:tc>
+      </w:tr>
+      <w:tr>
+        <w:trPr>
+          <w:trHeight w:val="533"/>
+        </w:trPr>
+        <w:tc>
+          <w:tcPr>
+            <w:tcW w:w="5305" w:type="dxa"/>
+          </w:tcPr>
+          <w:p>
+            <w:pPr>
+              <w:pStyle w:val="ListParagraph"/>
+              <w:numPr>
+                <w:ilvl w:val="0"/>
+                <w:numId w:val="13"/>
+              </w:numPr>
+              <w:jc w:val="both"/>
+              <w:rPr>
+                <w:rFonts w:ascii="Times New Roman" w:hAnsi="Times New Roman" w:cs="Times New Roman"/>
+                <w:color w:val="000000" w:themeColor="text1"/>
+                <w:sz w:val="24"/>
+                <w:szCs w:val="24"/>
+                <w:shd w:val="clear" w:color="auto" w:fill="FFFFFF"/>
+              </w:rPr>
+            </w:pPr>
+            <w:r>
+              <w:rPr>
+                <w:rFonts w:ascii="Times New Roman" w:hAnsi="Times New Roman" w:cs="Times New Roman"/>
+                <w:color w:val="000000" w:themeColor="text1"/>
+                <w:sz w:val="24"/>
+                <w:szCs w:val="24"/>
+                <w:shd w:val="clear" w:color="auto" w:fill="FFFFFF"/>
+              </w:rPr>
+              <w:t>Feasibility Study</w:t>
+            </w:r>
+          </w:p>
+        </w:tc>
+        <w:tc>
+          <w:tcPr>
+            <w:tcW w:w="2430" w:type="dxa"/>
+          </w:tcPr>
+          <w:p>
+            <w:pPr>
+              <w:jc w:val="center"/>
+              <w:rPr>
+                <w:rFonts w:ascii="Times New Roman" w:hAnsi="Times New Roman" w:cs="Times New Roman"/>
+                <w:color w:val="000000" w:themeColor="text1"/>
+                <w:sz w:val="24"/>
+                <w:szCs w:val="24"/>
+                <w:shd w:val="clear" w:color="auto" w:fill="FFFFFF"/>
+              </w:rPr>
+            </w:pPr>
+            <w:r>
+              <w:rPr>
+                <w:rFonts w:ascii="Times New Roman" w:hAnsi="Times New Roman" w:cs="Times New Roman"/>
+                <w:color w:val="000000" w:themeColor="text1"/>
+                <w:sz w:val="24"/>
+                <w:szCs w:val="24"/>
+                <w:shd w:val="clear" w:color="auto" w:fill="FFFFFF"/>
+              </w:rPr>
+              <w:t>01</w:t>
+            </w:r>
+            <w:r>
+              <w:rPr>
+                <w:rFonts w:ascii="Times New Roman" w:hAnsi="Times New Roman" w:cs="Times New Roman"/>
+                <w:color w:val="000000" w:themeColor="text1"/>
+                <w:sz w:val="24"/>
+                <w:szCs w:val="24"/>
+                <w:shd w:val="clear" w:color="auto" w:fill="FFFFFF"/>
+              </w:rPr>
+              <w:t>-0</w:t>
+            </w:r>
+            <w:r>
+              <w:rPr>
+                <w:rFonts w:ascii="Times New Roman" w:hAnsi="Times New Roman" w:cs="Times New Roman"/>
+                <w:color w:val="000000" w:themeColor="text1"/>
+                <w:sz w:val="24"/>
+                <w:szCs w:val="24"/>
+                <w:shd w:val="clear" w:color="auto" w:fill="FFFFFF"/>
+              </w:rPr>
+              <w:t>7</w:t>
+            </w:r>
+            <w:r>
+              <w:rPr>
+                <w:rFonts w:ascii="Times New Roman" w:hAnsi="Times New Roman" w:cs="Times New Roman"/>
+                <w:color w:val="000000" w:themeColor="text1"/>
+                <w:sz w:val="24"/>
+                <w:szCs w:val="24"/>
+                <w:shd w:val="clear" w:color="auto" w:fill="FFFFFF"/>
+              </w:rPr>
+              <w:t>-2018</w:t>
+            </w:r>
+          </w:p>
+        </w:tc>
+        <w:tc>
+          <w:tcPr>
+            <w:tcW w:w="1924" w:type="dxa"/>
+          </w:tcPr>
+          <w:p>
+            <w:pPr>
+              <w:jc w:val="center"/>
+              <w:rPr>
+                <w:rFonts w:ascii="Times New Roman" w:hAnsi="Times New Roman" w:cs="Times New Roman"/>
+                <w:color w:val="000000" w:themeColor="text1"/>
+                <w:sz w:val="24"/>
+                <w:szCs w:val="24"/>
+                <w:shd w:val="clear" w:color="auto" w:fill="FFFFFF"/>
+              </w:rPr>
+            </w:pPr>
+            <w:r>
+              <w:rPr>
+                <w:rFonts w:ascii="Times New Roman" w:hAnsi="Times New Roman" w:cs="Times New Roman"/>
+                <w:color w:val="000000" w:themeColor="text1"/>
+                <w:sz w:val="24"/>
+                <w:szCs w:val="24"/>
+                <w:shd w:val="clear" w:color="auto" w:fill="FFFFFF"/>
+              </w:rPr>
+              <w:t>06</w:t>
+            </w:r>
+            <w:r>
+              <w:rPr>
+                <w:rFonts w:ascii="Times New Roman" w:hAnsi="Times New Roman" w:cs="Times New Roman"/>
+                <w:color w:val="000000" w:themeColor="text1"/>
+                <w:sz w:val="24"/>
+                <w:szCs w:val="24"/>
+                <w:shd w:val="clear" w:color="auto" w:fill="FFFFFF"/>
+              </w:rPr>
+              <w:t>-0</w:t>
+            </w:r>
+            <w:r>
+              <w:rPr>
+                <w:rFonts w:ascii="Times New Roman" w:hAnsi="Times New Roman" w:cs="Times New Roman"/>
+                <w:color w:val="000000" w:themeColor="text1"/>
+                <w:sz w:val="24"/>
+                <w:szCs w:val="24"/>
+                <w:shd w:val="clear" w:color="auto" w:fill="FFFFFF"/>
+              </w:rPr>
+              <w:t>7</w:t>
+            </w:r>
+            <w:r>
+              <w:rPr>
+                <w:rFonts w:ascii="Times New Roman" w:hAnsi="Times New Roman" w:cs="Times New Roman"/>
+                <w:color w:val="000000" w:themeColor="text1"/>
+                <w:sz w:val="24"/>
+                <w:szCs w:val="24"/>
+                <w:shd w:val="clear" w:color="auto" w:fill="FFFFFF"/>
+              </w:rPr>
+              <w:t>-2018</w:t>
+            </w:r>
+          </w:p>
+        </w:tc>
+      </w:tr>
+      <w:tr>
+        <w:trPr>
+          <w:trHeight w:val="533"/>
+        </w:trPr>
+        <w:tc>
+          <w:tcPr>
+            <w:tcW w:w="5305" w:type="dxa"/>
+          </w:tcPr>
+          <w:p>
+            <w:pPr>
+              <w:pStyle w:val="ListParagraph"/>
+              <w:numPr>
+                <w:ilvl w:val="0"/>
+                <w:numId w:val="13"/>
+              </w:numPr>
+              <w:jc w:val="both"/>
+              <w:rPr>
+                <w:rFonts w:ascii="Times New Roman" w:hAnsi="Times New Roman" w:cs="Times New Roman"/>
+                <w:color w:val="000000" w:themeColor="text1"/>
+                <w:sz w:val="24"/>
+                <w:szCs w:val="24"/>
+                <w:shd w:val="clear" w:color="auto" w:fill="FFFFFF"/>
+              </w:rPr>
+            </w:pPr>
+            <w:r>
+              <w:rPr>
+                <w:rFonts w:ascii="Times New Roman" w:hAnsi="Times New Roman" w:cs="Times New Roman"/>
+                <w:color w:val="000000" w:themeColor="text1"/>
+                <w:sz w:val="24"/>
+                <w:szCs w:val="24"/>
+                <w:shd w:val="clear" w:color="auto" w:fill="FFFFFF"/>
+              </w:rPr>
+              <w:t>System Planning and Scheduling</w:t>
+            </w:r>
+          </w:p>
+        </w:tc>
+        <w:tc>
+          <w:tcPr>
+            <w:tcW w:w="2430" w:type="dxa"/>
+          </w:tcPr>
+          <w:p>
+            <w:pPr>
+              <w:jc w:val="center"/>
+              <w:rPr>
+                <w:rFonts w:ascii="Times New Roman" w:hAnsi="Times New Roman" w:cs="Times New Roman"/>
+                <w:color w:val="000000" w:themeColor="text1"/>
+                <w:sz w:val="24"/>
+                <w:szCs w:val="24"/>
+                <w:shd w:val="clear" w:color="auto" w:fill="FFFFFF"/>
+              </w:rPr>
+            </w:pPr>
+            <w:r>
+              <w:rPr>
+                <w:rFonts w:ascii="Times New Roman" w:hAnsi="Times New Roman" w:cs="Times New Roman"/>
+                <w:color w:val="000000" w:themeColor="text1"/>
+                <w:sz w:val="24"/>
+                <w:szCs w:val="24"/>
+                <w:shd w:val="clear" w:color="auto" w:fill="FFFFFF"/>
+              </w:rPr>
+              <w:t>0</w:t>
+            </w:r>
+            <w:r>
+              <w:rPr>
+                <w:rFonts w:ascii="Times New Roman" w:hAnsi="Times New Roman" w:cs="Times New Roman"/>
+                <w:color w:val="000000" w:themeColor="text1"/>
+                <w:sz w:val="24"/>
+                <w:szCs w:val="24"/>
+                <w:shd w:val="clear" w:color="auto" w:fill="FFFFFF"/>
+              </w:rPr>
+              <w:t>7</w:t>
+            </w:r>
+            <w:r>
+              <w:rPr>
+                <w:rFonts w:ascii="Times New Roman" w:hAnsi="Times New Roman" w:cs="Times New Roman"/>
+                <w:color w:val="000000" w:themeColor="text1"/>
+                <w:sz w:val="24"/>
+                <w:szCs w:val="24"/>
+                <w:shd w:val="clear" w:color="auto" w:fill="FFFFFF"/>
+              </w:rPr>
+              <w:t>-0</w:t>
+            </w:r>
+            <w:r>
+              <w:rPr>
+                <w:rFonts w:ascii="Times New Roman" w:hAnsi="Times New Roman" w:cs="Times New Roman"/>
+                <w:color w:val="000000" w:themeColor="text1"/>
+                <w:sz w:val="24"/>
+                <w:szCs w:val="24"/>
+                <w:shd w:val="clear" w:color="auto" w:fill="FFFFFF"/>
+              </w:rPr>
+              <w:t>7</w:t>
+            </w:r>
+            <w:r>
+              <w:rPr>
+                <w:rFonts w:ascii="Times New Roman" w:hAnsi="Times New Roman" w:cs="Times New Roman"/>
+                <w:color w:val="000000" w:themeColor="text1"/>
+                <w:sz w:val="24"/>
+                <w:szCs w:val="24"/>
+                <w:shd w:val="clear" w:color="auto" w:fill="FFFFFF"/>
+              </w:rPr>
+              <w:t>-2018</w:t>
+            </w:r>
+          </w:p>
+        </w:tc>
+        <w:tc>
+          <w:tcPr>
+            <w:tcW w:w="1924" w:type="dxa"/>
+          </w:tcPr>
+          <w:p>
+            <w:pPr>
+              <w:jc w:val="center"/>
+              <w:rPr>
+                <w:rFonts w:ascii="Times New Roman" w:hAnsi="Times New Roman" w:cs="Times New Roman"/>
+                <w:color w:val="000000" w:themeColor="text1"/>
+                <w:sz w:val="24"/>
+                <w:szCs w:val="24"/>
+                <w:shd w:val="clear" w:color="auto" w:fill="FFFFFF"/>
+              </w:rPr>
+            </w:pPr>
+            <w:r>
+              <w:rPr>
+                <w:rFonts w:ascii="Times New Roman" w:hAnsi="Times New Roman" w:cs="Times New Roman"/>
+                <w:color w:val="000000" w:themeColor="text1"/>
+                <w:sz w:val="24"/>
+                <w:szCs w:val="24"/>
+                <w:shd w:val="clear" w:color="auto" w:fill="FFFFFF"/>
+              </w:rPr>
+              <w:t>12</w:t>
+            </w:r>
+            <w:r>
+              <w:rPr>
+                <w:rFonts w:ascii="Times New Roman" w:hAnsi="Times New Roman" w:cs="Times New Roman"/>
+                <w:color w:val="000000" w:themeColor="text1"/>
+                <w:sz w:val="24"/>
+                <w:szCs w:val="24"/>
+                <w:shd w:val="clear" w:color="auto" w:fill="FFFFFF"/>
+              </w:rPr>
+              <w:t>-0</w:t>
+            </w:r>
+            <w:r>
+              <w:rPr>
+                <w:rFonts w:ascii="Times New Roman" w:hAnsi="Times New Roman" w:cs="Times New Roman"/>
+                <w:color w:val="000000" w:themeColor="text1"/>
+                <w:sz w:val="24"/>
+                <w:szCs w:val="24"/>
+                <w:shd w:val="clear" w:color="auto" w:fill="FFFFFF"/>
+              </w:rPr>
+              <w:t>7</w:t>
+            </w:r>
+            <w:r>
+              <w:rPr>
+                <w:rFonts w:ascii="Times New Roman" w:hAnsi="Times New Roman" w:cs="Times New Roman"/>
+                <w:color w:val="000000" w:themeColor="text1"/>
+                <w:sz w:val="24"/>
+                <w:szCs w:val="24"/>
+                <w:shd w:val="clear" w:color="auto" w:fill="FFFFFF"/>
+              </w:rPr>
+              <w:t>-2018</w:t>
+            </w:r>
+            <w:bookmarkStart w:id="0" w:name="_GoBack"/>
+            <w:bookmarkEnd w:id="0"/>
+          </w:p>
+        </w:tc>
+      </w:tr>
+      <w:tr>
+        <w:trPr>
+          <w:trHeight w:val="556"/>
+        </w:trPr>
+        <w:tc>
+          <w:tcPr>
+            <w:tcW w:w="5305" w:type="dxa"/>
+          </w:tcPr>
+          <w:p>
+            <w:pPr>
+              <w:pStyle w:val="ListParagraph"/>
+              <w:numPr>
+                <w:ilvl w:val="0"/>
+                <w:numId w:val="14"/>
+              </w:numPr>
+              <w:jc w:val="both"/>
+              <w:rPr>
+                <w:rFonts w:ascii="Times New Roman" w:hAnsi="Times New Roman" w:cs="Times New Roman"/>
+                <w:b/>
+                <w:color w:val="000000" w:themeColor="text1"/>
+                <w:sz w:val="28"/>
+                <w:shd w:val="clear" w:color="auto" w:fill="FFFFFF"/>
+              </w:rPr>
+            </w:pPr>
+            <w:r>
+              <w:rPr>
+                <w:rFonts w:ascii="Times New Roman" w:hAnsi="Times New Roman" w:cs="Times New Roman"/>
+                <w:b/>
+                <w:color w:val="000000" w:themeColor="text1"/>
+                <w:sz w:val="28"/>
+                <w:shd w:val="clear" w:color="auto" w:fill="FFFFFF"/>
+              </w:rPr>
+              <w:t>F</w:t>
+            </w:r>
+            <w:r>
+              <w:rPr>
+                <w:rFonts w:ascii="Times New Roman" w:hAnsi="Times New Roman" w:cs="Times New Roman"/>
+                <w:b/>
+                <w:color w:val="000000" w:themeColor="text1"/>
+                <w:sz w:val="28"/>
+                <w:shd w:val="clear" w:color="auto" w:fill="FFFFFF"/>
+              </w:rPr>
+              <w:t>ro</w:t>
+            </w:r>
+            <w:r>
+              <w:rPr>
+                <w:rFonts w:ascii="Times New Roman" w:hAnsi="Times New Roman" w:cs="Times New Roman"/>
+                <w:b/>
+                <w:color w:val="000000" w:themeColor="text1"/>
+                <w:sz w:val="28"/>
+                <w:shd w:val="clear" w:color="auto" w:fill="FFFFFF"/>
+              </w:rPr>
+              <w:t>nt</w:t>
+            </w:r>
+            <w:r>
+              <w:rPr>
+                <w:rFonts w:ascii="Times New Roman" w:hAnsi="Times New Roman" w:cs="Times New Roman"/>
+                <w:b/>
+                <w:color w:val="000000" w:themeColor="text1"/>
+                <w:sz w:val="28"/>
+                <w:shd w:val="clear" w:color="auto" w:fill="FFFFFF"/>
+              </w:rPr>
+              <w:t xml:space="preserve"> </w:t>
+            </w:r>
+            <w:r>
+              <w:rPr>
+                <w:rFonts w:ascii="Times New Roman" w:hAnsi="Times New Roman" w:cs="Times New Roman"/>
+                <w:b/>
+                <w:color w:val="000000" w:themeColor="text1"/>
+                <w:sz w:val="28"/>
+                <w:shd w:val="clear" w:color="auto" w:fill="FFFFFF"/>
+              </w:rPr>
+              <w:t>e</w:t>
+            </w:r>
+            <w:r>
+              <w:rPr>
+                <w:rFonts w:ascii="Times New Roman" w:hAnsi="Times New Roman" w:cs="Times New Roman"/>
+                <w:b/>
+                <w:color w:val="000000" w:themeColor="text1"/>
+                <w:sz w:val="28"/>
+                <w:shd w:val="clear" w:color="auto" w:fill="FFFFFF"/>
+              </w:rPr>
+              <w:t>nd</w:t>
+            </w:r>
+          </w:p>
+        </w:tc>
+        <w:tc>
+          <w:tcPr>
+            <w:tcW w:w="2430" w:type="dxa"/>
+          </w:tcPr>
+          <w:p>
+            <w:pPr>
+              <w:jc w:val="center"/>
+              <w:rPr>
+                <w:rFonts w:ascii="Times New Roman" w:hAnsi="Times New Roman" w:cs="Times New Roman"/>
+                <w:b/>
+                <w:color w:val="000000" w:themeColor="text1"/>
+                <w:sz w:val="28"/>
+                <w:shd w:val="clear" w:color="auto" w:fill="FFFFFF"/>
+              </w:rPr>
+            </w:pPr>
+            <w:r>
+              <w:rPr>
+                <w:rFonts w:ascii="Times New Roman" w:hAnsi="Times New Roman" w:cs="Times New Roman"/>
+                <w:b/>
+                <w:color w:val="000000" w:themeColor="text1"/>
+                <w:sz w:val="28"/>
+                <w:shd w:val="clear" w:color="auto" w:fill="FFFFFF"/>
+              </w:rPr>
+              <w:t>15</w:t>
+            </w:r>
+            <w:r>
+              <w:rPr>
+                <w:rFonts w:ascii="Times New Roman" w:hAnsi="Times New Roman" w:cs="Times New Roman"/>
+                <w:b/>
+                <w:color w:val="000000" w:themeColor="text1"/>
+                <w:sz w:val="28"/>
+                <w:shd w:val="clear" w:color="auto" w:fill="FFFFFF"/>
+              </w:rPr>
+              <w:t>-0</w:t>
+            </w:r>
+            <w:r>
+              <w:rPr>
+                <w:rFonts w:ascii="Times New Roman" w:hAnsi="Times New Roman" w:cs="Times New Roman"/>
+                <w:b/>
+                <w:color w:val="000000" w:themeColor="text1"/>
+                <w:sz w:val="28"/>
+                <w:shd w:val="clear" w:color="auto" w:fill="FFFFFF"/>
+              </w:rPr>
+              <w:t>7</w:t>
+            </w:r>
+            <w:r>
+              <w:rPr>
+                <w:rFonts w:ascii="Times New Roman" w:hAnsi="Times New Roman" w:cs="Times New Roman"/>
+                <w:b/>
+                <w:color w:val="000000" w:themeColor="text1"/>
+                <w:sz w:val="28"/>
+                <w:shd w:val="clear" w:color="auto" w:fill="FFFFFF"/>
+              </w:rPr>
+              <w:t>-2018</w:t>
+            </w:r>
+          </w:p>
+        </w:tc>
+        <w:tc>
+          <w:tcPr>
+            <w:tcW w:w="1924" w:type="dxa"/>
+          </w:tcPr>
+          <w:p>
+            <w:pPr>
+              <w:jc w:val="center"/>
+              <w:rPr>
+                <w:rFonts w:ascii="Times New Roman" w:hAnsi="Times New Roman" w:cs="Times New Roman"/>
+                <w:b/>
+                <w:color w:val="000000" w:themeColor="text1"/>
+                <w:sz w:val="28"/>
+                <w:shd w:val="clear" w:color="auto" w:fill="FFFFFF"/>
+              </w:rPr>
+            </w:pPr>
+            <w:r>
+              <w:rPr>
+                <w:rFonts w:ascii="Times New Roman" w:hAnsi="Times New Roman" w:cs="Times New Roman"/>
+                <w:b/>
+                <w:color w:val="000000" w:themeColor="text1"/>
+                <w:sz w:val="28"/>
+                <w:shd w:val="clear" w:color="auto" w:fill="FFFFFF"/>
+              </w:rPr>
+              <w:t>2</w:t>
+            </w:r>
+            <w:r>
+              <w:rPr>
+                <w:rFonts w:ascii="Times New Roman" w:hAnsi="Times New Roman" w:cs="Times New Roman"/>
+                <w:b/>
+                <w:color w:val="000000" w:themeColor="text1"/>
+                <w:sz w:val="28"/>
+                <w:shd w:val="clear" w:color="auto" w:fill="FFFFFF"/>
+              </w:rPr>
+              <w:t>5</w:t>
+            </w:r>
+            <w:r>
+              <w:rPr>
+                <w:rFonts w:ascii="Times New Roman" w:hAnsi="Times New Roman" w:cs="Times New Roman"/>
+                <w:b/>
+                <w:color w:val="000000" w:themeColor="text1"/>
+                <w:sz w:val="28"/>
+                <w:shd w:val="clear" w:color="auto" w:fill="FFFFFF"/>
+              </w:rPr>
+              <w:t>-</w:t>
+            </w:r>
+            <w:r>
+              <w:rPr>
+                <w:rFonts w:ascii="Times New Roman" w:hAnsi="Times New Roman" w:cs="Times New Roman"/>
+                <w:b/>
+                <w:color w:val="000000" w:themeColor="text1"/>
+                <w:sz w:val="28"/>
+                <w:shd w:val="clear" w:color="auto" w:fill="FFFFFF"/>
+              </w:rPr>
+              <w:t>1</w:t>
+            </w:r>
+            <w:r>
+              <w:rPr>
+                <w:rFonts w:ascii="Times New Roman" w:hAnsi="Times New Roman" w:cs="Times New Roman"/>
+                <w:b/>
+                <w:color w:val="000000" w:themeColor="text1"/>
+                <w:sz w:val="28"/>
+                <w:shd w:val="clear" w:color="auto" w:fill="FFFFFF"/>
+              </w:rPr>
+              <w:t>0</w:t>
+            </w:r>
+            <w:r>
+              <w:rPr>
+                <w:rFonts w:ascii="Times New Roman" w:hAnsi="Times New Roman" w:cs="Times New Roman"/>
+                <w:b/>
+                <w:color w:val="000000" w:themeColor="text1"/>
+                <w:sz w:val="28"/>
+                <w:shd w:val="clear" w:color="auto" w:fill="FFFFFF"/>
+              </w:rPr>
+              <w:t>-2018</w:t>
+            </w:r>
+          </w:p>
+        </w:tc>
+      </w:tr>
+      <w:tr>
+        <w:trPr>
+          <w:trHeight w:val="533"/>
+        </w:trPr>
+        <w:tc>
+          <w:tcPr>
+            <w:tcW w:w="5305" w:type="dxa"/>
+          </w:tcPr>
+          <w:p>
+            <w:pPr>
+              <w:pStyle w:val="ListParagraph"/>
+              <w:numPr>
+                <w:ilvl w:val="0"/>
+                <w:numId w:val="13"/>
+              </w:numPr>
+              <w:jc w:val="both"/>
+              <w:rPr>
+                <w:rFonts w:ascii="Times New Roman" w:hAnsi="Times New Roman" w:cs="Times New Roman"/>
+                <w:color w:val="000000" w:themeColor="text1"/>
+                <w:sz w:val="24"/>
+                <w:szCs w:val="24"/>
+                <w:shd w:val="clear" w:color="auto" w:fill="FFFFFF"/>
+              </w:rPr>
+            </w:pPr>
+            <w:r>
+              <w:rPr>
+                <w:rFonts w:ascii="Times New Roman" w:hAnsi="Times New Roman" w:cs="Times New Roman"/>
+                <w:color w:val="000000" w:themeColor="text1"/>
+                <w:sz w:val="24"/>
+                <w:szCs w:val="24"/>
+                <w:shd w:val="clear" w:color="auto" w:fill="FFFFFF"/>
+              </w:rPr>
+              <w:t>Develop font</w:t>
+            </w:r>
+            <w:r>
+              <w:rPr>
+                <w:rFonts w:ascii="Times New Roman" w:hAnsi="Times New Roman" w:cs="Times New Roman"/>
+                <w:color w:val="000000" w:themeColor="text1"/>
+                <w:sz w:val="24"/>
+                <w:szCs w:val="24"/>
+                <w:shd w:val="clear" w:color="auto" w:fill="FFFFFF"/>
+              </w:rPr>
+              <w:t xml:space="preserve"> </w:t>
+            </w:r>
+            <w:r>
+              <w:rPr>
+                <w:rFonts w:ascii="Times New Roman" w:hAnsi="Times New Roman" w:cs="Times New Roman"/>
+                <w:color w:val="000000" w:themeColor="text1"/>
+                <w:sz w:val="24"/>
+                <w:szCs w:val="24"/>
+                <w:shd w:val="clear" w:color="auto" w:fill="FFFFFF"/>
+              </w:rPr>
+              <w:t>end</w:t>
+            </w:r>
+          </w:p>
+        </w:tc>
+        <w:tc>
+          <w:tcPr>
+            <w:tcW w:w="2430" w:type="dxa"/>
+          </w:tcPr>
+          <w:p>
+            <w:pPr>
+              <w:jc w:val="center"/>
+              <w:rPr>
+                <w:rFonts w:ascii="Times New Roman" w:hAnsi="Times New Roman" w:cs="Times New Roman"/>
+                <w:color w:val="000000" w:themeColor="text1"/>
+                <w:sz w:val="24"/>
+                <w:szCs w:val="24"/>
+                <w:shd w:val="clear" w:color="auto" w:fill="FFFFFF"/>
+              </w:rPr>
+            </w:pPr>
+            <w:r>
+              <w:rPr>
+                <w:rFonts w:ascii="Times New Roman" w:hAnsi="Times New Roman" w:cs="Times New Roman"/>
+                <w:color w:val="000000" w:themeColor="text1"/>
+                <w:sz w:val="24"/>
+                <w:szCs w:val="24"/>
+                <w:shd w:val="clear" w:color="auto" w:fill="FFFFFF"/>
+              </w:rPr>
               <w:t>06-09-2018</w:t>
             </w:r>
           </w:p>
@@ -3484,6 +4328,248 @@
                 <w:color w:val="000000" w:themeColor="text1"/>
                 <w:sz w:val="24"/>
                 <w:szCs w:val="24"/>
+                <w:shd w:val="clear" w:color="auto" w:fill="FFFFFF"/>
+              </w:rPr>
+              <w:t>25</w:t>
+            </w:r>
+            <w:r>
+              <w:rPr>
+                <w:rFonts w:ascii="Times New Roman" w:hAnsi="Times New Roman" w:cs="Times New Roman"/>
+                <w:color w:val="000000" w:themeColor="text1"/>
+                <w:sz w:val="24"/>
+                <w:szCs w:val="24"/>
+                <w:shd w:val="clear" w:color="auto" w:fill="FFFFFF"/>
+              </w:rPr>
+              <w:t>-10-2018</w:t>
+            </w:r>
+          </w:p>
+        </w:tc>
+      </w:tr>
+      <w:tr>
+        <w:trPr>
+          <w:trHeight w:val="533"/>
+        </w:trPr>
+        <w:tc>
+          <w:tcPr>
+            <w:tcW w:w="5305" w:type="dxa"/>
+          </w:tcPr>
+          <w:p>
+            <w:pPr>
+              <w:pStyle w:val="ListParagraph"/>
+              <w:numPr>
+                <w:ilvl w:val="0"/>
+                <w:numId w:val="13"/>
+              </w:numPr>
+              <w:jc w:val="both"/>
+              <w:rPr>
+                <w:rFonts w:ascii="Times New Roman" w:hAnsi="Times New Roman" w:cs="Times New Roman"/>
+                <w:color w:val="000000" w:themeColor="text1"/>
+                <w:sz w:val="24"/>
+                <w:szCs w:val="24"/>
+                <w:shd w:val="clear" w:color="auto" w:fill="FFFFFF"/>
+              </w:rPr>
+            </w:pPr>
+            <w:r>
+              <w:rPr>
+                <w:rFonts w:ascii="Times New Roman" w:hAnsi="Times New Roman" w:cs="Times New Roman"/>
+                <w:color w:val="000000" w:themeColor="text1"/>
+                <w:sz w:val="24"/>
+                <w:szCs w:val="24"/>
+                <w:shd w:val="clear" w:color="auto" w:fill="FFFFFF"/>
+              </w:rPr>
+              <w:t>Testing font</w:t>
+            </w:r>
+            <w:r>
+              <w:rPr>
+                <w:rFonts w:ascii="Times New Roman" w:hAnsi="Times New Roman" w:cs="Times New Roman"/>
+                <w:color w:val="000000" w:themeColor="text1"/>
+                <w:sz w:val="24"/>
+                <w:szCs w:val="24"/>
+                <w:shd w:val="clear" w:color="auto" w:fill="FFFFFF"/>
+              </w:rPr>
+              <w:t xml:space="preserve"> </w:t>
+            </w:r>
+            <w:r>
+              <w:rPr>
+                <w:rFonts w:ascii="Times New Roman" w:hAnsi="Times New Roman" w:cs="Times New Roman"/>
+                <w:color w:val="000000" w:themeColor="text1"/>
+                <w:sz w:val="24"/>
+                <w:szCs w:val="24"/>
+                <w:shd w:val="clear" w:color="auto" w:fill="FFFFFF"/>
+              </w:rPr>
+              <w:t>end</w:t>
+            </w:r>
+          </w:p>
+        </w:tc>
+        <w:tc>
+          <w:tcPr>
+            <w:tcW w:w="2430" w:type="dxa"/>
+          </w:tcPr>
+          <w:p>
+            <w:pPr>
+              <w:jc w:val="center"/>
+              <w:rPr>
+                <w:rFonts w:ascii="Times New Roman" w:hAnsi="Times New Roman" w:cs="Times New Roman"/>
+                <w:color w:val="000000" w:themeColor="text1"/>
+                <w:sz w:val="24"/>
+                <w:szCs w:val="24"/>
+                <w:shd w:val="clear" w:color="auto" w:fill="FFFFFF"/>
+              </w:rPr>
+            </w:pPr>
+            <w:r>
+              <w:rPr>
+                <w:rFonts w:ascii="Times New Roman" w:hAnsi="Times New Roman" w:cs="Times New Roman"/>
+                <w:color w:val="000000" w:themeColor="text1"/>
+                <w:sz w:val="24"/>
+                <w:szCs w:val="24"/>
+                <w:shd w:val="clear" w:color="auto" w:fill="FFFFFF"/>
+              </w:rPr>
+              <w:t>06-09-2018</w:t>
+            </w:r>
+          </w:p>
+        </w:tc>
+        <w:tc>
+          <w:tcPr>
+            <w:tcW w:w="1924" w:type="dxa"/>
+          </w:tcPr>
+          <w:p>
+            <w:pPr>
+              <w:jc w:val="center"/>
+              <w:rPr>
+                <w:rFonts w:ascii="Times New Roman" w:hAnsi="Times New Roman" w:cs="Times New Roman"/>
+                <w:color w:val="000000" w:themeColor="text1"/>
+                <w:sz w:val="24"/>
+                <w:szCs w:val="24"/>
+                <w:shd w:val="clear" w:color="auto" w:fill="FFFFFF"/>
+              </w:rPr>
+            </w:pPr>
+            <w:r>
+              <w:rPr>
+                <w:rFonts w:ascii="Times New Roman" w:hAnsi="Times New Roman" w:cs="Times New Roman"/>
+                <w:color w:val="000000" w:themeColor="text1"/>
+                <w:sz w:val="24"/>
+                <w:szCs w:val="24"/>
+                <w:shd w:val="clear" w:color="auto" w:fill="FFFFFF"/>
+              </w:rPr>
+              <w:t>05-11-2018</w:t>
+            </w:r>
+          </w:p>
+        </w:tc>
+      </w:tr>
+      <w:tr>
+        <w:trPr>
+          <w:trHeight w:val="556"/>
+        </w:trPr>
+        <w:tc>
+          <w:tcPr>
+            <w:tcW w:w="5305" w:type="dxa"/>
+          </w:tcPr>
+          <w:p>
+            <w:pPr>
+              <w:pStyle w:val="ListParagraph"/>
+              <w:numPr>
+                <w:ilvl w:val="0"/>
+                <w:numId w:val="14"/>
+              </w:numPr>
+              <w:jc w:val="both"/>
+              <w:rPr>
+                <w:rFonts w:ascii="Times New Roman" w:hAnsi="Times New Roman" w:cs="Times New Roman"/>
+                <w:b/>
+                <w:color w:val="000000" w:themeColor="text1"/>
+                <w:sz w:val="28"/>
+                <w:shd w:val="clear" w:color="auto" w:fill="FFFFFF"/>
+              </w:rPr>
+            </w:pPr>
+            <w:r>
+              <w:rPr>
+                <w:rFonts w:ascii="Times New Roman" w:hAnsi="Times New Roman" w:cs="Times New Roman"/>
+                <w:b/>
+                <w:color w:val="000000" w:themeColor="text1"/>
+                <w:sz w:val="28"/>
+                <w:shd w:val="clear" w:color="auto" w:fill="FFFFFF"/>
+              </w:rPr>
+              <w:t>Backend</w:t>
+            </w:r>
+          </w:p>
+        </w:tc>
+        <w:tc>
+          <w:tcPr>
+            <w:tcW w:w="2430" w:type="dxa"/>
+          </w:tcPr>
+          <w:p>
+            <w:pPr>
+              <w:jc w:val="center"/>
+              <w:rPr>
+                <w:rFonts w:ascii="Times New Roman" w:hAnsi="Times New Roman" w:cs="Times New Roman"/>
+                <w:b/>
+                <w:color w:val="000000" w:themeColor="text1"/>
+                <w:sz w:val="28"/>
+                <w:shd w:val="clear" w:color="auto" w:fill="FFFFFF"/>
+              </w:rPr>
+            </w:pPr>
+            <w:r>
+              <w:rPr>
+                <w:rFonts w:ascii="Times New Roman" w:hAnsi="Times New Roman" w:cs="Times New Roman"/>
+                <w:b/>
+                <w:color w:val="000000" w:themeColor="text1"/>
+                <w:sz w:val="28"/>
+                <w:shd w:val="clear" w:color="auto" w:fill="FFFFFF"/>
+              </w:rPr>
+              <w:t>26</w:t>
+            </w:r>
+            <w:r>
+              <w:rPr>
+                <w:rFonts w:ascii="Times New Roman" w:hAnsi="Times New Roman" w:cs="Times New Roman"/>
+                <w:b/>
+                <w:color w:val="000000" w:themeColor="text1"/>
+                <w:sz w:val="28"/>
+                <w:shd w:val="clear" w:color="auto" w:fill="FFFFFF"/>
+              </w:rPr>
+              <w:t>-</w:t>
+            </w:r>
+            <w:r>
+              <w:rPr>
+                <w:rFonts w:ascii="Times New Roman" w:hAnsi="Times New Roman" w:cs="Times New Roman"/>
+                <w:b/>
+                <w:color w:val="000000" w:themeColor="text1"/>
+                <w:sz w:val="28"/>
+                <w:shd w:val="clear" w:color="auto" w:fill="FFFFFF"/>
+              </w:rPr>
+              <w:t>1</w:t>
+            </w:r>
+            <w:r>
+              <w:rPr>
+                <w:rFonts w:ascii="Times New Roman" w:hAnsi="Times New Roman" w:cs="Times New Roman"/>
+                <w:b/>
+                <w:color w:val="000000" w:themeColor="text1"/>
+                <w:sz w:val="28"/>
+                <w:shd w:val="clear" w:color="auto" w:fill="FFFFFF"/>
+              </w:rPr>
+              <w:t>0-2018</w:t>
+            </w:r>
+          </w:p>
+        </w:tc>
+        <w:tc>
+          <w:tcPr>
+            <w:tcW w:w="1924" w:type="dxa"/>
+          </w:tcPr>
+          <w:p>
+            <w:pPr>
+              <w:jc w:val="center"/>
+              <w:rPr>
+                <w:rFonts w:ascii="Times New Roman" w:hAnsi="Times New Roman" w:cs="Times New Roman"/>
+                <w:b/>
+                <w:color w:val="000000" w:themeColor="text1"/>
+                <w:sz w:val="28"/>
+                <w:shd w:val="clear" w:color="auto" w:fill="FFFFFF"/>
+              </w:rPr>
+            </w:pPr>
+            <w:r>
+              <w:rPr>
+                <w:rFonts w:ascii="Times New Roman" w:hAnsi="Times New Roman" w:cs="Times New Roman"/>
+                <w:b/>
+                <w:color w:val="000000" w:themeColor="text1"/>
+                <w:sz w:val="28"/>
                 <w:shd w:val="clear" w:color="auto" w:fill="FFFFFF"/>
               </w:rPr>
               <w:t>06-09-2018</w:t>
@@ -3501,7 +4587,11 @@
           </w:tcPr>
           <w:p>
             <w:pPr>
-              <w:jc w:val="both"/>
+              <w:pStyle w:val="ListParagraph"/>
+              <w:numPr>
+                <w:ilvl w:val="0"/>
+                <w:numId w:val="13"/>
+              </w:numPr>
               <w:rPr>
                 <w:rFonts w:ascii="Times New Roman" w:hAnsi="Times New Roman" w:cs="Times New Roman"/>
                 <w:color w:val="000000" w:themeColor="text1"/>
@@ -3518,7 +4608,7 @@
                 <w:szCs w:val="24"/>
                 <w:shd w:val="clear" w:color="auto" w:fill="FFFFFF"/>
               </w:rPr>
-              <w:t>Feasibility Study</w:t>
+              <w:t>Node.js REST API</w:t>
             </w:r>
           </w:p>
         </w:tc>
@@ -3587,7 +4677,11 @@
           </w:tcPr>
           <w:p>
             <w:pPr>
-              <w:jc w:val="both"/>
+              <w:pStyle w:val="ListParagraph"/>
+              <w:numPr>
+                <w:ilvl w:val="0"/>
+                <w:numId w:val="13"/>
+              </w:numPr>
               <w:rPr>
                 <w:rFonts w:ascii="Times New Roman" w:hAnsi="Times New Roman" w:cs="Times New Roman"/>
                 <w:color w:val="000000" w:themeColor="text1"/>
@@ -3604,8 +4698,7 @@
                 <w:szCs w:val="24"/>
                 <w:shd w:val="clear" w:color="auto" w:fill="FFFFFF"/>
               </w:rPr>
-              <w:lastRenderedPageBreak/>
-              <w:t>System Planning and Scheduling</w:t>
+              <w:t>Node.js REST API Authentication</w:t>
             </w:r>
           </w:p>
         </w:tc>
@@ -3659,798 +4752,6 @@
                 <w:szCs w:val="24"/>
                 <w:shd w:val="clear" w:color="auto" w:fill="FFFFFF"/>
               </w:rPr>
-              <w:t>06-09-2018</w:t>
-            </w:r>
-          </w:p>
-        </w:tc>
-      </w:tr>
-      <w:tr>
-        <w:trPr>
-          <w:trHeight w:val="556"/>
-        </w:trPr>
-        <w:tc>
-          <w:tcPr>
-            <w:tcW w:w="5305" w:type="dxa"/>
-          </w:tcPr>
-          <w:p>
-            <w:pPr>
-              <w:jc w:val="both"/>
-              <w:rPr>
-                <w:rFonts w:ascii="Times New Roman" w:hAnsi="Times New Roman" w:cs="Times New Roman"/>
-                <w:b/>
-                <w:color w:val="000000" w:themeColor="text1"/>
-                <w:sz w:val="28"/>
-                <w:szCs w:val="28"/>
-                <w:shd w:val="clear" w:color="auto" w:fill="FFFFFF"/>
-              </w:rPr>
-            </w:pPr>
-            <w:r>
-              <w:rPr>
-                <w:rFonts w:ascii="Times New Roman" w:hAnsi="Times New Roman" w:cs="Times New Roman"/>
-                <w:b/>
-                <w:color w:val="000000" w:themeColor="text1"/>
-                <w:sz w:val="28"/>
-                <w:szCs w:val="28"/>
-                <w:shd w:val="clear" w:color="auto" w:fill="FFFFFF"/>
-              </w:rPr>
-              <w:t>F</w:t>
-            </w:r>
-            <w:r>
-              <w:rPr>
-                <w:rFonts w:ascii="Times New Roman" w:hAnsi="Times New Roman" w:cs="Times New Roman"/>
-                <w:b/>
-                <w:color w:val="000000" w:themeColor="text1"/>
-                <w:sz w:val="28"/>
-                <w:szCs w:val="28"/>
-                <w:shd w:val="clear" w:color="auto" w:fill="FFFFFF"/>
-              </w:rPr>
-              <w:t>ro</w:t>
-            </w:r>
-            <w:r>
-              <w:rPr>
-                <w:rFonts w:ascii="Times New Roman" w:hAnsi="Times New Roman" w:cs="Times New Roman"/>
-                <w:b/>
-                <w:color w:val="000000" w:themeColor="text1"/>
-                <w:sz w:val="28"/>
-                <w:szCs w:val="28"/>
-                <w:shd w:val="clear" w:color="auto" w:fill="FFFFFF"/>
-              </w:rPr>
-              <w:t>nt</w:t>
-            </w:r>
-            <w:r>
-              <w:rPr>
-                <w:rFonts w:ascii="Times New Roman" w:hAnsi="Times New Roman" w:cs="Times New Roman"/>
-                <w:b/>
-                <w:color w:val="000000" w:themeColor="text1"/>
-                <w:sz w:val="28"/>
-                <w:szCs w:val="28"/>
-                <w:shd w:val="clear" w:color="auto" w:fill="FFFFFF"/>
-              </w:rPr>
-              <w:t xml:space="preserve"> </w:t>
-            </w:r>
-            <w:r>
-              <w:rPr>
-                <w:rFonts w:ascii="Times New Roman" w:hAnsi="Times New Roman" w:cs="Times New Roman"/>
-                <w:b/>
-                <w:color w:val="000000" w:themeColor="text1"/>
-                <w:sz w:val="28"/>
-                <w:szCs w:val="28"/>
-                <w:shd w:val="clear" w:color="auto" w:fill="FFFFFF"/>
-              </w:rPr>
-              <w:t>e</w:t>
-            </w:r>
-            <w:r>
-              <w:rPr>
-                <w:rFonts w:ascii="Times New Roman" w:hAnsi="Times New Roman" w:cs="Times New Roman"/>
-                <w:b/>
-                <w:color w:val="000000" w:themeColor="text1"/>
-                <w:sz w:val="28"/>
-                <w:szCs w:val="28"/>
-                <w:shd w:val="clear" w:color="auto" w:fill="FFFFFF"/>
-              </w:rPr>
-              <w:t>nd</w:t>
-            </w:r>
-          </w:p>
-        </w:tc>
-        <w:tc>
-          <w:tcPr>
-            <w:tcW w:w="2430" w:type="dxa"/>
-          </w:tcPr>
-          <w:p>
-            <w:pPr>
-              <w:jc w:val="center"/>
-              <w:rPr>
-                <w:rFonts w:ascii="Times New Roman" w:hAnsi="Times New Roman" w:cs="Times New Roman"/>
-                <w:b/>
-                <w:color w:val="000000" w:themeColor="text1"/>
-                <w:sz w:val="28"/>
-                <w:szCs w:val="28"/>
-                <w:shd w:val="clear" w:color="auto" w:fill="FFFFFF"/>
-              </w:rPr>
-            </w:pPr>
-            <w:r>
-              <w:rPr>
-                <w:rFonts w:ascii="Times New Roman" w:hAnsi="Times New Roman" w:cs="Times New Roman"/>
-                <w:b/>
-                <w:color w:val="000000" w:themeColor="text1"/>
-                <w:sz w:val="28"/>
-                <w:szCs w:val="28"/>
-                <w:shd w:val="clear" w:color="auto" w:fill="FFFFFF"/>
-              </w:rPr>
-              <w:t>06-09-2018</w:t>
-            </w:r>
-          </w:p>
-        </w:tc>
-        <w:tc>
-          <w:tcPr>
-            <w:tcW w:w="1924" w:type="dxa"/>
-          </w:tcPr>
-          <w:p>
-            <w:pPr>
-              <w:jc w:val="center"/>
-              <w:rPr>
-                <w:rFonts w:ascii="Times New Roman" w:hAnsi="Times New Roman" w:cs="Times New Roman"/>
-                <w:b/>
-                <w:color w:val="000000" w:themeColor="text1"/>
-                <w:sz w:val="28"/>
-                <w:szCs w:val="28"/>
-                <w:shd w:val="clear" w:color="auto" w:fill="FFFFFF"/>
-              </w:rPr>
-            </w:pPr>
-            <w:r>
-              <w:rPr>
-                <w:rFonts w:ascii="Times New Roman" w:hAnsi="Times New Roman" w:cs="Times New Roman"/>
-                <w:b/>
-                <w:color w:val="000000" w:themeColor="text1"/>
-                <w:sz w:val="28"/>
-                <w:szCs w:val="28"/>
-                <w:shd w:val="clear" w:color="auto" w:fill="FFFFFF"/>
-              </w:rPr>
-              <w:t>06-09-2018</w:t>
-            </w:r>
-          </w:p>
-        </w:tc>
-      </w:tr>
-      <w:tr>
-        <w:trPr>
-          <w:trHeight w:val="578"/>
-        </w:trPr>
-        <w:tc>
-          <w:tcPr>
-            <w:tcW w:w="5305" w:type="dxa"/>
-          </w:tcPr>
-          <w:p>
-            <w:pPr>
-              <w:jc w:val="both"/>
-              <w:rPr>
-                <w:rFonts w:ascii="Times New Roman" w:hAnsi="Times New Roman" w:cs="Times New Roman"/>
-                <w:color w:val="000000" w:themeColor="text1"/>
-                <w:sz w:val="24"/>
-                <w:szCs w:val="24"/>
-                <w:shd w:val="clear" w:color="auto" w:fill="FFFFFF"/>
-              </w:rPr>
-            </w:pPr>
-            <w:r>
-              <w:rPr>
-                <w:rFonts w:ascii="Times New Roman" w:hAnsi="Times New Roman" w:cs="Times New Roman"/>
-                <w:color w:val="000000" w:themeColor="text1"/>
-                <w:sz w:val="24"/>
-                <w:szCs w:val="24"/>
-                <w:shd w:val="clear" w:color="auto" w:fill="FFFFFF"/>
-              </w:rPr>
-              <w:t>Learning Angular</w:t>
-            </w:r>
-          </w:p>
-        </w:tc>
-        <w:tc>
-          <w:tcPr>
-            <w:tcW w:w="2430" w:type="dxa"/>
-          </w:tcPr>
-          <w:p>
-            <w:pPr>
-              <w:jc w:val="center"/>
-              <w:rPr>
-                <w:rFonts w:ascii="Times New Roman" w:hAnsi="Times New Roman" w:cs="Times New Roman"/>
-                <w:color w:val="000000" w:themeColor="text1"/>
-                <w:sz w:val="24"/>
-                <w:szCs w:val="24"/>
-                <w:shd w:val="clear" w:color="auto" w:fill="FFFFFF"/>
-              </w:rPr>
-            </w:pPr>
-            <w:r>
-              <w:rPr>
-                <w:rFonts w:ascii="Times New Roman" w:hAnsi="Times New Roman" w:cs="Times New Roman"/>
-                <w:color w:val="000000" w:themeColor="text1"/>
-                <w:sz w:val="24"/>
-                <w:szCs w:val="24"/>
-                <w:shd w:val="clear" w:color="auto" w:fill="FFFFFF"/>
-              </w:rPr>
-              <w:t>06-09-2018</w:t>
-            </w:r>
-          </w:p>
-        </w:tc>
-        <w:tc>
-          <w:tcPr>
-            <w:tcW w:w="1924" w:type="dxa"/>
-          </w:tcPr>
-          <w:p>
-            <w:pPr>
-              <w:jc w:val="center"/>
-              <w:rPr>
-                <w:rFonts w:ascii="Times New Roman" w:hAnsi="Times New Roman" w:cs="Times New Roman"/>
-                <w:color w:val="000000" w:themeColor="text1"/>
-                <w:sz w:val="24"/>
-                <w:szCs w:val="24"/>
-                <w:shd w:val="clear" w:color="auto" w:fill="FFFFFF"/>
-              </w:rPr>
-            </w:pPr>
-            <w:r>
-              <w:rPr>
-                <w:rFonts w:ascii="Times New Roman" w:hAnsi="Times New Roman" w:cs="Times New Roman"/>
-                <w:color w:val="000000" w:themeColor="text1"/>
-                <w:sz w:val="24"/>
-                <w:szCs w:val="24"/>
-                <w:shd w:val="clear" w:color="auto" w:fill="FFFFFF"/>
-              </w:rPr>
-              <w:t>06-09-2018</w:t>
-            </w:r>
-          </w:p>
-        </w:tc>
-      </w:tr>
-      <w:tr>
-        <w:trPr>
-          <w:trHeight w:val="533"/>
-        </w:trPr>
-        <w:tc>
-          <w:tcPr>
-            <w:tcW w:w="5305" w:type="dxa"/>
-          </w:tcPr>
-          <w:p>
-            <w:pPr>
-              <w:jc w:val="both"/>
-              <w:rPr>
-                <w:rFonts w:ascii="Times New Roman" w:hAnsi="Times New Roman" w:cs="Times New Roman"/>
-                <w:color w:val="000000" w:themeColor="text1"/>
-                <w:sz w:val="24"/>
-                <w:szCs w:val="24"/>
-                <w:shd w:val="clear" w:color="auto" w:fill="FFFFFF"/>
-              </w:rPr>
-            </w:pPr>
-            <w:r>
-              <w:rPr>
-                <w:rFonts w:ascii="Times New Roman" w:hAnsi="Times New Roman" w:cs="Times New Roman"/>
-                <w:color w:val="000000" w:themeColor="text1"/>
-                <w:sz w:val="24"/>
-                <w:szCs w:val="24"/>
-                <w:shd w:val="clear" w:color="auto" w:fill="FFFFFF"/>
-              </w:rPr>
-              <w:t>Develop font</w:t>
-            </w:r>
-            <w:r>
-              <w:rPr>
-                <w:rFonts w:ascii="Times New Roman" w:hAnsi="Times New Roman" w:cs="Times New Roman"/>
-                <w:color w:val="000000" w:themeColor="text1"/>
-                <w:sz w:val="24"/>
-                <w:szCs w:val="24"/>
-                <w:shd w:val="clear" w:color="auto" w:fill="FFFFFF"/>
-              </w:rPr>
-              <w:t xml:space="preserve"> </w:t>
-            </w:r>
-            <w:r>
-              <w:rPr>
-                <w:rFonts w:ascii="Times New Roman" w:hAnsi="Times New Roman" w:cs="Times New Roman"/>
-                <w:color w:val="000000" w:themeColor="text1"/>
-                <w:sz w:val="24"/>
-                <w:szCs w:val="24"/>
-                <w:shd w:val="clear" w:color="auto" w:fill="FFFFFF"/>
-              </w:rPr>
-              <w:t>end</w:t>
-            </w:r>
-          </w:p>
-        </w:tc>
-        <w:tc>
-          <w:tcPr>
-            <w:tcW w:w="2430" w:type="dxa"/>
-          </w:tcPr>
-          <w:p>
-            <w:pPr>
-              <w:jc w:val="center"/>
-              <w:rPr>
-                <w:rFonts w:ascii="Times New Roman" w:hAnsi="Times New Roman" w:cs="Times New Roman"/>
-                <w:color w:val="000000" w:themeColor="text1"/>
-                <w:sz w:val="24"/>
-                <w:szCs w:val="24"/>
-                <w:shd w:val="clear" w:color="auto" w:fill="FFFFFF"/>
-              </w:rPr>
-            </w:pPr>
-            <w:r>
-              <w:rPr>
-                <w:rFonts w:ascii="Times New Roman" w:hAnsi="Times New Roman" w:cs="Times New Roman"/>
-                <w:color w:val="000000" w:themeColor="text1"/>
-                <w:sz w:val="24"/>
-                <w:szCs w:val="24"/>
-                <w:shd w:val="clear" w:color="auto" w:fill="FFFFFF"/>
-              </w:rPr>
-              <w:t>06-09-2018</w:t>
-            </w:r>
-          </w:p>
-        </w:tc>
-        <w:tc>
-          <w:tcPr>
-            <w:tcW w:w="1924" w:type="dxa"/>
-          </w:tcPr>
-          <w:p>
-            <w:pPr>
-              <w:jc w:val="center"/>
-              <w:rPr>
-                <w:rFonts w:ascii="Times New Roman" w:hAnsi="Times New Roman" w:cs="Times New Roman"/>
-                <w:color w:val="000000" w:themeColor="text1"/>
-                <w:sz w:val="24"/>
-                <w:szCs w:val="24"/>
-                <w:shd w:val="clear" w:color="auto" w:fill="FFFFFF"/>
-              </w:rPr>
-            </w:pPr>
-            <w:r>
-              <w:rPr>
-                <w:rFonts w:ascii="Times New Roman" w:hAnsi="Times New Roman" w:cs="Times New Roman"/>
-                <w:color w:val="000000" w:themeColor="text1"/>
-                <w:sz w:val="24"/>
-                <w:szCs w:val="24"/>
-                <w:shd w:val="clear" w:color="auto" w:fill="FFFFFF"/>
-              </w:rPr>
-              <w:t>Till now</w:t>
-            </w:r>
-          </w:p>
-        </w:tc>
-      </w:tr>
-      <w:tr>
-        <w:trPr>
-          <w:trHeight w:val="533"/>
-        </w:trPr>
-        <w:tc>
-          <w:tcPr>
-            <w:tcW w:w="5305" w:type="dxa"/>
-          </w:tcPr>
-          <w:p>
-            <w:pPr>
-              <w:jc w:val="both"/>
-              <w:rPr>
-                <w:rFonts w:ascii="Times New Roman" w:hAnsi="Times New Roman" w:cs="Times New Roman"/>
-                <w:color w:val="000000" w:themeColor="text1"/>
-                <w:sz w:val="24"/>
-                <w:szCs w:val="24"/>
-                <w:shd w:val="clear" w:color="auto" w:fill="FFFFFF"/>
-              </w:rPr>
-            </w:pPr>
-            <w:r>
-              <w:rPr>
-                <w:rFonts w:ascii="Times New Roman" w:hAnsi="Times New Roman" w:cs="Times New Roman"/>
-                <w:color w:val="000000" w:themeColor="text1"/>
-                <w:sz w:val="24"/>
-                <w:szCs w:val="24"/>
-                <w:shd w:val="clear" w:color="auto" w:fill="FFFFFF"/>
-              </w:rPr>
-              <w:t>Testing font</w:t>
-            </w:r>
-            <w:r>
-              <w:rPr>
-                <w:rFonts w:ascii="Times New Roman" w:hAnsi="Times New Roman" w:cs="Times New Roman"/>
-                <w:color w:val="000000" w:themeColor="text1"/>
-                <w:sz w:val="24"/>
-                <w:szCs w:val="24"/>
-                <w:shd w:val="clear" w:color="auto" w:fill="FFFFFF"/>
-              </w:rPr>
-              <w:t xml:space="preserve"> </w:t>
-            </w:r>
-            <w:r>
-              <w:rPr>
-                <w:rFonts w:ascii="Times New Roman" w:hAnsi="Times New Roman" w:cs="Times New Roman"/>
-                <w:color w:val="000000" w:themeColor="text1"/>
-                <w:sz w:val="24"/>
-                <w:szCs w:val="24"/>
-                <w:shd w:val="clear" w:color="auto" w:fill="FFFFFF"/>
-              </w:rPr>
-              <w:t>end</w:t>
-            </w:r>
-          </w:p>
-        </w:tc>
-        <w:tc>
-          <w:tcPr>
-            <w:tcW w:w="2430" w:type="dxa"/>
-          </w:tcPr>
-          <w:p>
-            <w:pPr>
-              <w:jc w:val="center"/>
-              <w:rPr>
-                <w:rFonts w:ascii="Times New Roman" w:hAnsi="Times New Roman" w:cs="Times New Roman"/>
-                <w:color w:val="000000" w:themeColor="text1"/>
-                <w:sz w:val="24"/>
-                <w:szCs w:val="24"/>
-                <w:shd w:val="clear" w:color="auto" w:fill="FFFFFF"/>
-              </w:rPr>
-            </w:pPr>
-            <w:r>
-              <w:rPr>
-                <w:rFonts w:ascii="Times New Roman" w:hAnsi="Times New Roman" w:cs="Times New Roman"/>
-                <w:color w:val="000000" w:themeColor="text1"/>
-                <w:sz w:val="24"/>
-                <w:szCs w:val="24"/>
-                <w:shd w:val="clear" w:color="auto" w:fill="FFFFFF"/>
-              </w:rPr>
-              <w:t>06-09-2018</w:t>
-            </w:r>
-          </w:p>
-        </w:tc>
-        <w:tc>
-          <w:tcPr>
-            <w:tcW w:w="1924" w:type="dxa"/>
-          </w:tcPr>
-          <w:p>
-            <w:pPr>
-              <w:jc w:val="center"/>
-              <w:rPr>
-                <w:rFonts w:ascii="Times New Roman" w:hAnsi="Times New Roman" w:cs="Times New Roman"/>
-                <w:color w:val="000000" w:themeColor="text1"/>
-                <w:sz w:val="24"/>
-                <w:szCs w:val="24"/>
-                <w:shd w:val="clear" w:color="auto" w:fill="FFFFFF"/>
-              </w:rPr>
-            </w:pPr>
-            <w:r>
-              <w:rPr>
-                <w:rFonts w:ascii="Times New Roman" w:hAnsi="Times New Roman" w:cs="Times New Roman"/>
-                <w:color w:val="000000" w:themeColor="text1"/>
-                <w:sz w:val="24"/>
-                <w:szCs w:val="24"/>
-                <w:shd w:val="clear" w:color="auto" w:fill="FFFFFF"/>
-              </w:rPr>
-              <w:t>Till now</w:t>
-            </w:r>
-          </w:p>
-        </w:tc>
-      </w:tr>
-      <w:tr>
-        <w:trPr>
-          <w:trHeight w:val="556"/>
-        </w:trPr>
-        <w:tc>
-          <w:tcPr>
-            <w:tcW w:w="5305" w:type="dxa"/>
-          </w:tcPr>
-          <w:p>
-            <w:pPr>
-              <w:jc w:val="both"/>
-              <w:rPr>
-                <w:rFonts w:ascii="Times New Roman" w:hAnsi="Times New Roman" w:cs="Times New Roman"/>
-                <w:b/>
-                <w:color w:val="000000" w:themeColor="text1"/>
-                <w:sz w:val="28"/>
-                <w:szCs w:val="28"/>
-                <w:shd w:val="clear" w:color="auto" w:fill="FFFFFF"/>
-              </w:rPr>
-            </w:pPr>
-            <w:r>
-              <w:rPr>
-                <w:rFonts w:ascii="Times New Roman" w:hAnsi="Times New Roman" w:cs="Times New Roman"/>
-                <w:b/>
-                <w:color w:val="000000" w:themeColor="text1"/>
-                <w:sz w:val="28"/>
-                <w:szCs w:val="28"/>
-                <w:shd w:val="clear" w:color="auto" w:fill="FFFFFF"/>
-              </w:rPr>
-              <w:t>Backend</w:t>
-            </w:r>
-          </w:p>
-        </w:tc>
-        <w:tc>
-          <w:tcPr>
-            <w:tcW w:w="2430" w:type="dxa"/>
-          </w:tcPr>
-          <w:p>
-            <w:pPr>
-              <w:jc w:val="center"/>
-              <w:rPr>
-                <w:rFonts w:ascii="Times New Roman" w:hAnsi="Times New Roman" w:cs="Times New Roman"/>
-                <w:b/>
-                <w:color w:val="000000" w:themeColor="text1"/>
-                <w:sz w:val="28"/>
-                <w:szCs w:val="28"/>
-                <w:shd w:val="clear" w:color="auto" w:fill="FFFFFF"/>
-              </w:rPr>
-            </w:pPr>
-            <w:r>
-              <w:rPr>
-                <w:rFonts w:ascii="Times New Roman" w:hAnsi="Times New Roman" w:cs="Times New Roman"/>
-                <w:b/>
-                <w:color w:val="000000" w:themeColor="text1"/>
-                <w:sz w:val="28"/>
-                <w:szCs w:val="28"/>
-                <w:shd w:val="clear" w:color="auto" w:fill="FFFFFF"/>
-              </w:rPr>
-              <w:t>06-09-2018</w:t>
-            </w:r>
-          </w:p>
-        </w:tc>
-        <w:tc>
-          <w:tcPr>
-            <w:tcW w:w="1924" w:type="dxa"/>
-          </w:tcPr>
-          <w:p>
-            <w:pPr>
-              <w:jc w:val="center"/>
-              <w:rPr>
-                <w:rFonts w:ascii="Times New Roman" w:hAnsi="Times New Roman" w:cs="Times New Roman"/>
-                <w:b/>
-                <w:color w:val="000000" w:themeColor="text1"/>
-                <w:sz w:val="28"/>
-                <w:szCs w:val="28"/>
-                <w:shd w:val="clear" w:color="auto" w:fill="FFFFFF"/>
-              </w:rPr>
-            </w:pPr>
-            <w:r>
-              <w:rPr>
-                <w:rFonts w:ascii="Times New Roman" w:hAnsi="Times New Roman" w:cs="Times New Roman"/>
-                <w:b/>
-                <w:color w:val="000000" w:themeColor="text1"/>
-                <w:sz w:val="28"/>
-                <w:szCs w:val="28"/>
-                <w:shd w:val="clear" w:color="auto" w:fill="FFFFFF"/>
-              </w:rPr>
-              <w:t>06-09-2018</w:t>
-            </w:r>
-          </w:p>
-        </w:tc>
-      </w:tr>
-      <w:tr>
-        <w:trPr>
-          <w:trHeight w:val="578"/>
-        </w:trPr>
-        <w:tc>
-          <w:tcPr>
-            <w:tcW w:w="5305" w:type="dxa"/>
-          </w:tcPr>
-          <w:p>
-            <w:pPr>
-              <w:rPr>
-                <w:rFonts w:ascii="Times New Roman" w:hAnsi="Times New Roman" w:cs="Times New Roman"/>
-                <w:color w:val="000000" w:themeColor="text1"/>
-                <w:sz w:val="24"/>
-                <w:szCs w:val="24"/>
-                <w:shd w:val="clear" w:color="auto" w:fill="FFFFFF"/>
-              </w:rPr>
-            </w:pPr>
-            <w:r>
-              <w:rPr>
-                <w:rFonts w:ascii="Times New Roman" w:hAnsi="Times New Roman" w:cs="Times New Roman"/>
-                <w:color w:val="000000" w:themeColor="text1"/>
-                <w:sz w:val="24"/>
-                <w:szCs w:val="24"/>
-                <w:shd w:val="clear" w:color="auto" w:fill="FFFFFF"/>
-              </w:rPr>
-              <w:t>Learning Node.js</w:t>
-            </w:r>
-          </w:p>
-        </w:tc>
-        <w:tc>
-          <w:tcPr>
-            <w:tcW w:w="2430" w:type="dxa"/>
-          </w:tcPr>
-          <w:p>
-            <w:pPr>
-              <w:jc w:val="center"/>
-              <w:rPr>
-                <w:rFonts w:ascii="Times New Roman" w:hAnsi="Times New Roman" w:cs="Times New Roman"/>
-                <w:color w:val="000000" w:themeColor="text1"/>
-                <w:sz w:val="24"/>
-                <w:szCs w:val="24"/>
-                <w:shd w:val="clear" w:color="auto" w:fill="FFFFFF"/>
-              </w:rPr>
-            </w:pPr>
-            <w:r>
-              <w:rPr>
-                <w:rFonts w:ascii="Times New Roman" w:hAnsi="Times New Roman" w:cs="Times New Roman"/>
-                <w:color w:val="000000" w:themeColor="text1"/>
-                <w:sz w:val="24"/>
-                <w:szCs w:val="24"/>
-                <w:shd w:val="clear" w:color="auto" w:fill="FFFFFF"/>
-              </w:rPr>
-              <w:t>06-09-2018</w:t>
-            </w:r>
-          </w:p>
-        </w:tc>
-        <w:tc>
-          <w:tcPr>
-            <w:tcW w:w="1924" w:type="dxa"/>
-          </w:tcPr>
-          <w:p>
-            <w:pPr>
-              <w:jc w:val="center"/>
-              <w:rPr>
-                <w:rFonts w:ascii="Times New Roman" w:hAnsi="Times New Roman" w:cs="Times New Roman"/>
-                <w:color w:val="000000" w:themeColor="text1"/>
-                <w:sz w:val="24"/>
-                <w:szCs w:val="24"/>
-                <w:shd w:val="clear" w:color="auto" w:fill="FFFFFF"/>
-              </w:rPr>
-            </w:pPr>
-            <w:r>
-              <w:rPr>
-                <w:rFonts w:ascii="Times New Roman" w:hAnsi="Times New Roman" w:cs="Times New Roman"/>
-                <w:color w:val="000000" w:themeColor="text1"/>
-                <w:sz w:val="24"/>
-                <w:szCs w:val="24"/>
-                <w:shd w:val="clear" w:color="auto" w:fill="FFFFFF"/>
-              </w:rPr>
-              <w:t>06-09-2018</w:t>
-            </w:r>
-          </w:p>
-        </w:tc>
-      </w:tr>
-      <w:tr>
-        <w:trPr>
-          <w:trHeight w:val="533"/>
-        </w:trPr>
-        <w:tc>
-          <w:tcPr>
-            <w:tcW w:w="5305" w:type="dxa"/>
-          </w:tcPr>
-          <w:p>
-            <w:pPr>
-              <w:rPr>
-                <w:rFonts w:ascii="Times New Roman" w:hAnsi="Times New Roman" w:cs="Times New Roman"/>
-                <w:color w:val="000000" w:themeColor="text1"/>
-                <w:sz w:val="24"/>
-                <w:szCs w:val="24"/>
-                <w:shd w:val="clear" w:color="auto" w:fill="FFFFFF"/>
-              </w:rPr>
-            </w:pPr>
-            <w:r>
-              <w:rPr>
-                <w:rFonts w:ascii="Times New Roman" w:hAnsi="Times New Roman" w:cs="Times New Roman"/>
-                <w:color w:val="000000" w:themeColor="text1"/>
-                <w:sz w:val="24"/>
-                <w:szCs w:val="24"/>
-                <w:shd w:val="clear" w:color="auto" w:fill="FFFFFF"/>
-              </w:rPr>
-              <w:t>Node.js REST API</w:t>
-            </w:r>
-          </w:p>
-        </w:tc>
-        <w:tc>
-          <w:tcPr>
-            <w:tcW w:w="2430" w:type="dxa"/>
-          </w:tcPr>
-          <w:p>
-            <w:pPr>
-              <w:jc w:val="center"/>
-              <w:rPr>
-                <w:rFonts w:ascii="Times New Roman" w:hAnsi="Times New Roman" w:cs="Times New Roman"/>
-                <w:color w:val="000000" w:themeColor="text1"/>
-                <w:sz w:val="24"/>
-                <w:szCs w:val="24"/>
-                <w:shd w:val="clear" w:color="auto" w:fill="FFFFFF"/>
-              </w:rPr>
-            </w:pPr>
-            <w:r>
-              <w:rPr>
-                <w:rFonts w:ascii="Times New Roman" w:hAnsi="Times New Roman" w:cs="Times New Roman"/>
-                <w:color w:val="000000" w:themeColor="text1"/>
-                <w:sz w:val="24"/>
-                <w:szCs w:val="24"/>
-                <w:shd w:val="clear" w:color="auto" w:fill="FFFFFF"/>
-              </w:rPr>
-              <w:t>06-09-2018</w:t>
-            </w:r>
-          </w:p>
-        </w:tc>
-        <w:tc>
-          <w:tcPr>
-            <w:tcW w:w="1924" w:type="dxa"/>
-          </w:tcPr>
-          <w:p>
-            <w:pPr>
-              <w:jc w:val="center"/>
-              <w:rPr>
-                <w:rFonts w:ascii="Times New Roman" w:hAnsi="Times New Roman" w:cs="Times New Roman"/>
-                <w:color w:val="000000" w:themeColor="text1"/>
-                <w:sz w:val="24"/>
-                <w:szCs w:val="24"/>
-                <w:shd w:val="clear" w:color="auto" w:fill="FFFFFF"/>
-              </w:rPr>
-            </w:pPr>
-            <w:r>
-              <w:rPr>
-                <w:rFonts w:ascii="Times New Roman" w:hAnsi="Times New Roman" w:cs="Times New Roman"/>
-                <w:color w:val="000000" w:themeColor="text1"/>
-                <w:sz w:val="24"/>
-                <w:szCs w:val="24"/>
-                <w:shd w:val="clear" w:color="auto" w:fill="FFFFFF"/>
-              </w:rPr>
-              <w:t>06-09-2018</w:t>
-            </w:r>
-          </w:p>
-        </w:tc>
-      </w:tr>
-      <w:tr>
-        <w:trPr>
-          <w:trHeight w:val="533"/>
-        </w:trPr>
-        <w:tc>
-          <w:tcPr>
-            <w:tcW w:w="5305" w:type="dxa"/>
-          </w:tcPr>
-          <w:p>
-            <w:pPr>
-              <w:rPr>
-                <w:rFonts w:ascii="Times New Roman" w:hAnsi="Times New Roman" w:cs="Times New Roman"/>
-                <w:color w:val="000000" w:themeColor="text1"/>
-                <w:sz w:val="24"/>
-                <w:szCs w:val="24"/>
-                <w:shd w:val="clear" w:color="auto" w:fill="FFFFFF"/>
-              </w:rPr>
-            </w:pPr>
-            <w:r>
-              <w:rPr>
-                <w:rFonts w:ascii="Times New Roman" w:hAnsi="Times New Roman" w:cs="Times New Roman"/>
-                <w:color w:val="000000" w:themeColor="text1"/>
-                <w:sz w:val="24"/>
-                <w:szCs w:val="24"/>
-                <w:shd w:val="clear" w:color="auto" w:fill="FFFFFF"/>
-              </w:rPr>
-              <w:t>Node.js REST API Authentication</w:t>
-            </w:r>
-          </w:p>
-        </w:tc>
-        <w:tc>
-          <w:tcPr>
-            <w:tcW w:w="2430" w:type="dxa"/>
-          </w:tcPr>
-          <w:p>
-            <w:pPr>
-              <w:jc w:val="center"/>
-              <w:rPr>
-                <w:rFonts w:ascii="Times New Roman" w:hAnsi="Times New Roman" w:cs="Times New Roman"/>
-                <w:color w:val="000000" w:themeColor="text1"/>
-                <w:sz w:val="24"/>
-                <w:szCs w:val="24"/>
-                <w:shd w:val="clear" w:color="auto" w:fill="FFFFFF"/>
-              </w:rPr>
-            </w:pPr>
-            <w:r>
-              <w:rPr>
-                <w:rFonts w:ascii="Times New Roman" w:hAnsi="Times New Roman" w:cs="Times New Roman"/>
-                <w:color w:val="000000" w:themeColor="text1"/>
-                <w:sz w:val="24"/>
-                <w:szCs w:val="24"/>
-                <w:shd w:val="clear" w:color="auto" w:fill="FFFFFF"/>
-              </w:rPr>
-              <w:t>06-09-2018</w:t>
-            </w:r>
-          </w:p>
-        </w:tc>
-        <w:tc>
-          <w:tcPr>
-            <w:tcW w:w="1924" w:type="dxa"/>
-          </w:tcPr>
-          <w:p>
-            <w:pPr>
-              <w:jc w:val="center"/>
-              <w:rPr>
-                <w:rFonts w:ascii="Times New Roman" w:hAnsi="Times New Roman" w:cs="Times New Roman"/>
-                <w:color w:val="000000" w:themeColor="text1"/>
-                <w:sz w:val="24"/>
-                <w:szCs w:val="24"/>
-                <w:shd w:val="clear" w:color="auto" w:fill="FFFFFF"/>
-              </w:rPr>
-            </w:pPr>
-            <w:r>
-              <w:rPr>
-                <w:rFonts w:ascii="Times New Roman" w:hAnsi="Times New Roman" w:cs="Times New Roman"/>
-                <w:color w:val="000000" w:themeColor="text1"/>
-                <w:sz w:val="24"/>
-                <w:szCs w:val="24"/>
-                <w:shd w:val="clear" w:color="auto" w:fill="FFFFFF"/>
-              </w:rPr>
               <w:t>Till now</w:t>
             </w:r>
           </w:p>
@@ -4472,66 +4773,664 @@
         </w:rPr>
       </w:pPr>
     </w:p>
-    <w:p>
-      <w:pPr>
-        <w:jc w:val="both"/>
-        <w:rPr>
-          <w:rFonts w:ascii="Times New Roman" w:hAnsi="Times New Roman" w:cs="Times New Roman"/>
-          <w:b/>
-          <w:bCs/>
-          <w:color w:val="000000" w:themeColor="text1"/>
-          <w:sz w:val="36"/>
-          <w:szCs w:val="36"/>
-          <w:u w:val="single"/>
-          <w:shd w:val="clear" w:color="auto" w:fill="FFFFFF"/>
-        </w:rPr>
-      </w:pPr>
-    </w:p>
-    <w:p>
-      <w:pPr>
-        <w:jc w:val="both"/>
-        <w:rPr>
-          <w:rFonts w:ascii="Times New Roman" w:hAnsi="Times New Roman" w:cs="Times New Roman"/>
-          <w:b/>
-          <w:bCs/>
-          <w:color w:val="000000" w:themeColor="text1"/>
-          <w:sz w:val="36"/>
-          <w:szCs w:val="36"/>
-          <w:u w:val="single"/>
-          <w:shd w:val="clear" w:color="auto" w:fill="FFFFFF"/>
-        </w:rPr>
-      </w:pPr>
-    </w:p>
-    <w:p>
-      <w:pPr>
-        <w:jc w:val="both"/>
-        <w:rPr>
-          <w:rFonts w:ascii="Times New Roman" w:hAnsi="Times New Roman" w:cs="Times New Roman"/>
-          <w:b/>
-          <w:bCs/>
-          <w:color w:val="000000" w:themeColor="text1"/>
-          <w:sz w:val="36"/>
-          <w:szCs w:val="36"/>
-          <w:u w:val="single"/>
-          <w:shd w:val="clear" w:color="auto" w:fill="FFFFFF"/>
-        </w:rPr>
-      </w:pPr>
-    </w:p>
-    <w:p>
-      <w:pPr>
-        <w:jc w:val="both"/>
-        <w:rPr>
-          <w:rFonts w:ascii="Times New Roman" w:hAnsi="Times New Roman" w:cs="Times New Roman"/>
-          <w:b/>
-          <w:bCs/>
-          <w:color w:val="000000" w:themeColor="text1"/>
-          <w:sz w:val="36"/>
-          <w:szCs w:val="36"/>
-          <w:u w:val="single"/>
-          <w:shd w:val="clear" w:color="auto" w:fill="FFFFFF"/>
-        </w:rPr>
-      </w:pPr>
-    </w:p>
+    <w:tbl>
+      <w:tblPr>
+        <w:tblStyle w:val="TableGrid"/>
+        <w:tblW w:w="9643" w:type="dxa"/>
+        <w:tblLook w:val="04A0" w:firstRow="1" w:lastRow="0" w:firstColumn="1" w:lastColumn="0" w:noHBand="0" w:noVBand="1"/>
+      </w:tblPr>
+      <w:tblGrid>
+        <w:gridCol w:w="2357"/>
+        <w:gridCol w:w="2345"/>
+        <w:gridCol w:w="2424"/>
+        <w:gridCol w:w="2517"/>
+      </w:tblGrid>
+      <w:tr>
+        <w:trPr>
+          <w:trHeight w:val="400"/>
+        </w:trPr>
+        <w:tc>
+          <w:tcPr>
+            <w:tcW w:w="2357" w:type="dxa"/>
+          </w:tcPr>
+          <w:p>
+            <w:pPr>
+              <w:jc w:val="center"/>
+              <w:rPr>
+                <w:rFonts w:ascii="Times New Roman" w:hAnsi="Times New Roman" w:cs="Times New Roman"/>
+                <w:bCs/>
+                <w:color w:val="000000" w:themeColor="text1"/>
+                <w:sz w:val="28"/>
+                <w:szCs w:val="28"/>
+                <w:shd w:val="clear" w:color="auto" w:fill="FFFFFF"/>
+              </w:rPr>
+            </w:pPr>
+            <w:r>
+              <w:rPr>
+                <w:rFonts w:ascii="Times New Roman" w:hAnsi="Times New Roman" w:cs="Times New Roman"/>
+                <w:bCs/>
+                <w:color w:val="000000" w:themeColor="text1"/>
+                <w:sz w:val="28"/>
+                <w:szCs w:val="28"/>
+                <w:shd w:val="clear" w:color="auto" w:fill="FFFFFF"/>
+              </w:rPr>
+              <w:t>June</w:t>
+            </w:r>
+          </w:p>
+        </w:tc>
+        <w:tc>
+          <w:tcPr>
+            <w:tcW w:w="2345" w:type="dxa"/>
+          </w:tcPr>
+          <w:p>
+            <w:pPr>
+              <w:jc w:val="center"/>
+              <w:rPr>
+                <w:rFonts w:ascii="Times New Roman" w:hAnsi="Times New Roman" w:cs="Times New Roman"/>
+                <w:bCs/>
+                <w:color w:val="000000" w:themeColor="text1"/>
+                <w:sz w:val="28"/>
+                <w:szCs w:val="28"/>
+                <w:shd w:val="clear" w:color="auto" w:fill="FFFFFF"/>
+              </w:rPr>
+            </w:pPr>
+            <w:r>
+              <w:rPr>
+                <w:rFonts w:ascii="Times New Roman" w:hAnsi="Times New Roman" w:cs="Times New Roman"/>
+                <w:bCs/>
+                <w:color w:val="000000" w:themeColor="text1"/>
+                <w:sz w:val="28"/>
+                <w:szCs w:val="28"/>
+                <w:shd w:val="clear" w:color="auto" w:fill="FFFFFF"/>
+              </w:rPr>
+              <w:t>July</w:t>
+            </w:r>
+          </w:p>
+        </w:tc>
+        <w:tc>
+          <w:tcPr>
+            <w:tcW w:w="2424" w:type="dxa"/>
+          </w:tcPr>
+          <w:p>
+            <w:pPr>
+              <w:jc w:val="center"/>
+              <w:rPr>
+                <w:rFonts w:ascii="Times New Roman" w:hAnsi="Times New Roman" w:cs="Times New Roman"/>
+                <w:bCs/>
+                <w:color w:val="000000" w:themeColor="text1"/>
+                <w:sz w:val="28"/>
+                <w:szCs w:val="28"/>
+                <w:shd w:val="clear" w:color="auto" w:fill="FFFFFF"/>
+              </w:rPr>
+            </w:pPr>
+            <w:r>
+              <w:rPr>
+                <w:rFonts w:ascii="Times New Roman" w:hAnsi="Times New Roman" w:cs="Times New Roman"/>
+                <w:bCs/>
+                <w:color w:val="000000" w:themeColor="text1"/>
+                <w:sz w:val="28"/>
+                <w:szCs w:val="28"/>
+                <w:shd w:val="clear" w:color="auto" w:fill="FFFFFF"/>
+              </w:rPr>
+              <w:t>August</w:t>
+            </w:r>
+          </w:p>
+        </w:tc>
+        <w:tc>
+          <w:tcPr>
+            <w:tcW w:w="2517" w:type="dxa"/>
+          </w:tcPr>
+          <w:p>
+            <w:pPr>
+              <w:jc w:val="center"/>
+              <w:rPr>
+                <w:rFonts w:ascii="Times New Roman" w:hAnsi="Times New Roman" w:cs="Times New Roman"/>
+                <w:bCs/>
+                <w:color w:val="000000" w:themeColor="text1"/>
+                <w:sz w:val="28"/>
+                <w:szCs w:val="28"/>
+                <w:shd w:val="clear" w:color="auto" w:fill="FFFFFF"/>
+              </w:rPr>
+            </w:pPr>
+          </w:p>
+        </w:tc>
+      </w:tr>
+      <w:tr>
+        <w:trPr>
+          <w:trHeight w:val="315"/>
+        </w:trPr>
+        <w:tc>
+          <w:tcPr>
+            <w:tcW w:w="2357" w:type="dxa"/>
+          </w:tcPr>
+          <w:p>
+            <w:pPr>
+              <w:jc w:val="both"/>
+              <w:rPr>
+                <w:rFonts w:ascii="Times New Roman" w:hAnsi="Times New Roman" w:cs="Times New Roman"/>
+                <w:bCs/>
+                <w:color w:val="000000" w:themeColor="text1"/>
+                <w:sz w:val="28"/>
+                <w:szCs w:val="28"/>
+                <w:shd w:val="clear" w:color="auto" w:fill="FFFFFF"/>
+              </w:rPr>
+            </w:pPr>
+          </w:p>
+        </w:tc>
+        <w:tc>
+          <w:tcPr>
+            <w:tcW w:w="2345" w:type="dxa"/>
+          </w:tcPr>
+          <w:p>
+            <w:pPr>
+              <w:jc w:val="both"/>
+              <w:rPr>
+                <w:rFonts w:ascii="Times New Roman" w:hAnsi="Times New Roman" w:cs="Times New Roman"/>
+                <w:bCs/>
+                <w:color w:val="000000" w:themeColor="text1"/>
+                <w:sz w:val="28"/>
+                <w:szCs w:val="28"/>
+                <w:shd w:val="clear" w:color="auto" w:fill="FFFFFF"/>
+              </w:rPr>
+            </w:pPr>
+          </w:p>
+        </w:tc>
+        <w:tc>
+          <w:tcPr>
+            <w:tcW w:w="2424" w:type="dxa"/>
+          </w:tcPr>
+          <w:p>
+            <w:pPr>
+              <w:jc w:val="both"/>
+              <w:rPr>
+                <w:rFonts w:ascii="Times New Roman" w:hAnsi="Times New Roman" w:cs="Times New Roman"/>
+                <w:bCs/>
+                <w:color w:val="000000" w:themeColor="text1"/>
+                <w:sz w:val="28"/>
+                <w:szCs w:val="28"/>
+                <w:shd w:val="clear" w:color="auto" w:fill="FFFFFF"/>
+              </w:rPr>
+            </w:pPr>
+          </w:p>
+        </w:tc>
+        <w:tc>
+          <w:tcPr>
+            <w:tcW w:w="2517" w:type="dxa"/>
+          </w:tcPr>
+          <w:p>
+            <w:pPr>
+              <w:jc w:val="both"/>
+              <w:rPr>
+                <w:rFonts w:ascii="Times New Roman" w:hAnsi="Times New Roman" w:cs="Times New Roman"/>
+                <w:bCs/>
+                <w:color w:val="000000" w:themeColor="text1"/>
+                <w:sz w:val="28"/>
+                <w:szCs w:val="28"/>
+                <w:shd w:val="clear" w:color="auto" w:fill="FFFFFF"/>
+              </w:rPr>
+            </w:pPr>
+          </w:p>
+        </w:tc>
+      </w:tr>
+      <w:tr>
+        <w:trPr>
+          <w:trHeight w:val="315"/>
+        </w:trPr>
+        <w:tc>
+          <w:tcPr>
+            <w:tcW w:w="2357" w:type="dxa"/>
+          </w:tcPr>
+          <w:p>
+            <w:pPr>
+              <w:jc w:val="both"/>
+              <w:rPr>
+                <w:rFonts w:ascii="Times New Roman" w:hAnsi="Times New Roman" w:cs="Times New Roman"/>
+                <w:bCs/>
+                <w:color w:val="000000" w:themeColor="text1"/>
+                <w:sz w:val="28"/>
+                <w:shd w:val="clear" w:color="auto" w:fill="FFFFFF"/>
+              </w:rPr>
+            </w:pPr>
+          </w:p>
+        </w:tc>
+        <w:tc>
+          <w:tcPr>
+            <w:tcW w:w="2345" w:type="dxa"/>
+          </w:tcPr>
+          <w:p>
+            <w:pPr>
+              <w:jc w:val="both"/>
+              <w:rPr>
+                <w:rFonts w:ascii="Times New Roman" w:hAnsi="Times New Roman" w:cs="Times New Roman"/>
+                <w:bCs/>
+                <w:color w:val="000000" w:themeColor="text1"/>
+                <w:sz w:val="28"/>
+                <w:shd w:val="clear" w:color="auto" w:fill="FFFFFF"/>
+              </w:rPr>
+            </w:pPr>
+          </w:p>
+        </w:tc>
+        <w:tc>
+          <w:tcPr>
+            <w:tcW w:w="2424" w:type="dxa"/>
+          </w:tcPr>
+          <w:p>
+            <w:pPr>
+              <w:jc w:val="both"/>
+              <w:rPr>
+                <w:rFonts w:ascii="Times New Roman" w:hAnsi="Times New Roman" w:cs="Times New Roman"/>
+                <w:bCs/>
+                <w:color w:val="000000" w:themeColor="text1"/>
+                <w:sz w:val="28"/>
+                <w:shd w:val="clear" w:color="auto" w:fill="FFFFFF"/>
+              </w:rPr>
+            </w:pPr>
+          </w:p>
+        </w:tc>
+        <w:tc>
+          <w:tcPr>
+            <w:tcW w:w="2517" w:type="dxa"/>
+          </w:tcPr>
+          <w:p>
+            <w:pPr>
+              <w:jc w:val="both"/>
+              <w:rPr>
+                <w:rFonts w:ascii="Times New Roman" w:hAnsi="Times New Roman" w:cs="Times New Roman"/>
+                <w:bCs/>
+                <w:color w:val="000000" w:themeColor="text1"/>
+                <w:sz w:val="28"/>
+                <w:shd w:val="clear" w:color="auto" w:fill="FFFFFF"/>
+              </w:rPr>
+            </w:pPr>
+          </w:p>
+        </w:tc>
+      </w:tr>
+      <w:tr>
+        <w:trPr>
+          <w:trHeight w:val="315"/>
+        </w:trPr>
+        <w:tc>
+          <w:tcPr>
+            <w:tcW w:w="2357" w:type="dxa"/>
+          </w:tcPr>
+          <w:p>
+            <w:pPr>
+              <w:jc w:val="both"/>
+              <w:rPr>
+                <w:rFonts w:ascii="Times New Roman" w:hAnsi="Times New Roman" w:cs="Times New Roman"/>
+                <w:bCs/>
+                <w:color w:val="000000" w:themeColor="text1"/>
+                <w:sz w:val="28"/>
+                <w:szCs w:val="28"/>
+                <w:shd w:val="clear" w:color="auto" w:fill="FFFFFF"/>
+              </w:rPr>
+            </w:pPr>
+          </w:p>
+        </w:tc>
+        <w:tc>
+          <w:tcPr>
+            <w:tcW w:w="2345" w:type="dxa"/>
+          </w:tcPr>
+          <w:p>
+            <w:pPr>
+              <w:jc w:val="both"/>
+              <w:rPr>
+                <w:rFonts w:ascii="Times New Roman" w:hAnsi="Times New Roman" w:cs="Times New Roman"/>
+                <w:bCs/>
+                <w:color w:val="000000" w:themeColor="text1"/>
+                <w:sz w:val="28"/>
+                <w:szCs w:val="28"/>
+                <w:shd w:val="clear" w:color="auto" w:fill="FFFFFF"/>
+              </w:rPr>
+            </w:pPr>
+          </w:p>
+        </w:tc>
+        <w:tc>
+          <w:tcPr>
+            <w:tcW w:w="2424" w:type="dxa"/>
+          </w:tcPr>
+          <w:p>
+            <w:pPr>
+              <w:jc w:val="both"/>
+              <w:rPr>
+                <w:rFonts w:ascii="Times New Roman" w:hAnsi="Times New Roman" w:cs="Times New Roman"/>
+                <w:bCs/>
+                <w:color w:val="000000" w:themeColor="text1"/>
+                <w:sz w:val="28"/>
+                <w:szCs w:val="28"/>
+                <w:shd w:val="clear" w:color="auto" w:fill="FFFFFF"/>
+              </w:rPr>
+            </w:pPr>
+          </w:p>
+        </w:tc>
+        <w:tc>
+          <w:tcPr>
+            <w:tcW w:w="2517" w:type="dxa"/>
+          </w:tcPr>
+          <w:p>
+            <w:pPr>
+              <w:jc w:val="both"/>
+              <w:rPr>
+                <w:rFonts w:ascii="Times New Roman" w:hAnsi="Times New Roman" w:cs="Times New Roman"/>
+                <w:bCs/>
+                <w:color w:val="000000" w:themeColor="text1"/>
+                <w:sz w:val="28"/>
+                <w:szCs w:val="28"/>
+                <w:shd w:val="clear" w:color="auto" w:fill="FFFFFF"/>
+              </w:rPr>
+            </w:pPr>
+          </w:p>
+        </w:tc>
+      </w:tr>
+      <w:tr>
+        <w:trPr>
+          <w:trHeight w:val="331"/>
+        </w:trPr>
+        <w:tc>
+          <w:tcPr>
+            <w:tcW w:w="2357" w:type="dxa"/>
+          </w:tcPr>
+          <w:p>
+            <w:pPr>
+              <w:jc w:val="both"/>
+              <w:rPr>
+                <w:rFonts w:ascii="Times New Roman" w:hAnsi="Times New Roman" w:cs="Times New Roman"/>
+                <w:bCs/>
+                <w:color w:val="000000" w:themeColor="text1"/>
+                <w:sz w:val="28"/>
+                <w:szCs w:val="28"/>
+                <w:shd w:val="clear" w:color="auto" w:fill="FFFFFF"/>
+              </w:rPr>
+            </w:pPr>
+          </w:p>
+        </w:tc>
+        <w:tc>
+          <w:tcPr>
+            <w:tcW w:w="2345" w:type="dxa"/>
+          </w:tcPr>
+          <w:p>
+            <w:pPr>
+              <w:jc w:val="both"/>
+              <w:rPr>
+                <w:rFonts w:ascii="Times New Roman" w:hAnsi="Times New Roman" w:cs="Times New Roman"/>
+                <w:bCs/>
+                <w:color w:val="000000" w:themeColor="text1"/>
+                <w:sz w:val="28"/>
+                <w:szCs w:val="28"/>
+                <w:shd w:val="clear" w:color="auto" w:fill="FFFFFF"/>
+              </w:rPr>
+            </w:pPr>
+          </w:p>
+        </w:tc>
+        <w:tc>
+          <w:tcPr>
+            <w:tcW w:w="2424" w:type="dxa"/>
+          </w:tcPr>
+          <w:p>
+            <w:pPr>
+              <w:jc w:val="both"/>
+              <w:rPr>
+                <w:rFonts w:ascii="Times New Roman" w:hAnsi="Times New Roman" w:cs="Times New Roman"/>
+                <w:bCs/>
+                <w:color w:val="000000" w:themeColor="text1"/>
+                <w:sz w:val="28"/>
+                <w:szCs w:val="28"/>
+                <w:shd w:val="clear" w:color="auto" w:fill="FFFFFF"/>
+              </w:rPr>
+            </w:pPr>
+          </w:p>
+        </w:tc>
+        <w:tc>
+          <w:tcPr>
+            <w:tcW w:w="2517" w:type="dxa"/>
+          </w:tcPr>
+          <w:p>
+            <w:pPr>
+              <w:jc w:val="both"/>
+              <w:rPr>
+                <w:rFonts w:ascii="Times New Roman" w:hAnsi="Times New Roman" w:cs="Times New Roman"/>
+                <w:bCs/>
+                <w:color w:val="000000" w:themeColor="text1"/>
+                <w:sz w:val="28"/>
+                <w:szCs w:val="28"/>
+                <w:shd w:val="clear" w:color="auto" w:fill="FFFFFF"/>
+              </w:rPr>
+            </w:pPr>
+          </w:p>
+        </w:tc>
+      </w:tr>
+      <w:tr>
+        <w:trPr>
+          <w:trHeight w:val="315"/>
+        </w:trPr>
+        <w:tc>
+          <w:tcPr>
+            <w:tcW w:w="2357" w:type="dxa"/>
+          </w:tcPr>
+          <w:p>
+            <w:pPr>
+              <w:jc w:val="both"/>
+              <w:rPr>
+                <w:rFonts w:ascii="Times New Roman" w:hAnsi="Times New Roman" w:cs="Times New Roman"/>
+                <w:bCs/>
+                <w:color w:val="000000" w:themeColor="text1"/>
+                <w:sz w:val="28"/>
+                <w:szCs w:val="28"/>
+                <w:shd w:val="clear" w:color="auto" w:fill="FFFFFF"/>
+              </w:rPr>
+            </w:pPr>
+          </w:p>
+        </w:tc>
+        <w:tc>
+          <w:tcPr>
+            <w:tcW w:w="2345" w:type="dxa"/>
+          </w:tcPr>
+          <w:p>
+            <w:pPr>
+              <w:jc w:val="both"/>
+              <w:rPr>
+                <w:rFonts w:ascii="Times New Roman" w:hAnsi="Times New Roman" w:cs="Times New Roman"/>
+                <w:bCs/>
+                <w:color w:val="000000" w:themeColor="text1"/>
+                <w:sz w:val="28"/>
+                <w:szCs w:val="28"/>
+                <w:shd w:val="clear" w:color="auto" w:fill="FFFFFF"/>
+              </w:rPr>
+            </w:pPr>
+          </w:p>
+        </w:tc>
+        <w:tc>
+          <w:tcPr>
+            <w:tcW w:w="2424" w:type="dxa"/>
+          </w:tcPr>
+          <w:p>
+            <w:pPr>
+              <w:jc w:val="both"/>
+              <w:rPr>
+                <w:rFonts w:ascii="Times New Roman" w:hAnsi="Times New Roman" w:cs="Times New Roman"/>
+                <w:bCs/>
+                <w:color w:val="000000" w:themeColor="text1"/>
+                <w:sz w:val="28"/>
+                <w:szCs w:val="28"/>
+                <w:shd w:val="clear" w:color="auto" w:fill="FFFFFF"/>
+              </w:rPr>
+            </w:pPr>
+          </w:p>
+        </w:tc>
+        <w:tc>
+          <w:tcPr>
+            <w:tcW w:w="2517" w:type="dxa"/>
+          </w:tcPr>
+          <w:p>
+            <w:pPr>
+              <w:jc w:val="both"/>
+              <w:rPr>
+                <w:rFonts w:ascii="Times New Roman" w:hAnsi="Times New Roman" w:cs="Times New Roman"/>
+                <w:bCs/>
+                <w:color w:val="000000" w:themeColor="text1"/>
+                <w:sz w:val="28"/>
+                <w:szCs w:val="28"/>
+                <w:shd w:val="clear" w:color="auto" w:fill="FFFFFF"/>
+              </w:rPr>
+            </w:pPr>
+          </w:p>
+        </w:tc>
+      </w:tr>
+      <w:tr>
+        <w:trPr>
+          <w:trHeight w:val="315"/>
+        </w:trPr>
+        <w:tc>
+          <w:tcPr>
+            <w:tcW w:w="2357" w:type="dxa"/>
+          </w:tcPr>
+          <w:p>
+            <w:pPr>
+              <w:jc w:val="both"/>
+              <w:rPr>
+                <w:rFonts w:ascii="Times New Roman" w:hAnsi="Times New Roman" w:cs="Times New Roman"/>
+                <w:bCs/>
+                <w:color w:val="000000" w:themeColor="text1"/>
+                <w:sz w:val="28"/>
+                <w:szCs w:val="28"/>
+                <w:shd w:val="clear" w:color="auto" w:fill="FFFFFF"/>
+              </w:rPr>
+            </w:pPr>
+          </w:p>
+        </w:tc>
+        <w:tc>
+          <w:tcPr>
+            <w:tcW w:w="2345" w:type="dxa"/>
+          </w:tcPr>
+          <w:p>
+            <w:pPr>
+              <w:jc w:val="both"/>
+              <w:rPr>
+                <w:rFonts w:ascii="Times New Roman" w:hAnsi="Times New Roman" w:cs="Times New Roman"/>
+                <w:bCs/>
+                <w:color w:val="000000" w:themeColor="text1"/>
+                <w:sz w:val="28"/>
+                <w:szCs w:val="28"/>
+                <w:shd w:val="clear" w:color="auto" w:fill="FFFFFF"/>
+              </w:rPr>
+            </w:pPr>
+          </w:p>
+        </w:tc>
+        <w:tc>
+          <w:tcPr>
+            <w:tcW w:w="2424" w:type="dxa"/>
+          </w:tcPr>
+          <w:p>
+            <w:pPr>
+              <w:jc w:val="both"/>
+              <w:rPr>
+                <w:rFonts w:ascii="Times New Roman" w:hAnsi="Times New Roman" w:cs="Times New Roman"/>
+                <w:bCs/>
+                <w:color w:val="000000" w:themeColor="text1"/>
+                <w:sz w:val="28"/>
+                <w:szCs w:val="28"/>
+                <w:shd w:val="clear" w:color="auto" w:fill="FFFFFF"/>
+              </w:rPr>
+            </w:pPr>
+          </w:p>
+        </w:tc>
+        <w:tc>
+          <w:tcPr>
+            <w:tcW w:w="2517" w:type="dxa"/>
+          </w:tcPr>
+          <w:p>
+            <w:pPr>
+              <w:jc w:val="both"/>
+              <w:rPr>
+                <w:rFonts w:ascii="Times New Roman" w:hAnsi="Times New Roman" w:cs="Times New Roman"/>
+                <w:bCs/>
+                <w:color w:val="000000" w:themeColor="text1"/>
+                <w:sz w:val="28"/>
+                <w:szCs w:val="28"/>
+                <w:shd w:val="clear" w:color="auto" w:fill="FFFFFF"/>
+              </w:rPr>
+            </w:pPr>
+          </w:p>
+        </w:tc>
+      </w:tr>
+      <w:tr>
+        <w:trPr>
+          <w:trHeight w:val="315"/>
+        </w:trPr>
+        <w:tc>
+          <w:tcPr>
+            <w:tcW w:w="2357" w:type="dxa"/>
+          </w:tcPr>
+          <w:p>
+            <w:pPr>
+              <w:jc w:val="both"/>
+              <w:rPr>
+                <w:rFonts w:ascii="Times New Roman" w:hAnsi="Times New Roman" w:cs="Times New Roman"/>
+                <w:bCs/>
+                <w:color w:val="000000" w:themeColor="text1"/>
+                <w:sz w:val="28"/>
+                <w:szCs w:val="28"/>
+                <w:shd w:val="clear" w:color="auto" w:fill="FFFFFF"/>
+              </w:rPr>
+            </w:pPr>
+          </w:p>
+        </w:tc>
+        <w:tc>
+          <w:tcPr>
+            <w:tcW w:w="2345" w:type="dxa"/>
+          </w:tcPr>
+          <w:p>
+            <w:pPr>
+              <w:jc w:val="both"/>
+              <w:rPr>
+                <w:rFonts w:ascii="Times New Roman" w:hAnsi="Times New Roman" w:cs="Times New Roman"/>
+                <w:bCs/>
+                <w:color w:val="000000" w:themeColor="text1"/>
+                <w:sz w:val="28"/>
+                <w:szCs w:val="28"/>
+                <w:shd w:val="clear" w:color="auto" w:fill="FFFFFF"/>
+              </w:rPr>
+            </w:pPr>
+          </w:p>
+        </w:tc>
+        <w:tc>
+          <w:tcPr>
+            <w:tcW w:w="2424" w:type="dxa"/>
+          </w:tcPr>
+          <w:p>
+            <w:pPr>
+              <w:jc w:val="both"/>
+              <w:rPr>
+                <w:rFonts w:ascii="Times New Roman" w:hAnsi="Times New Roman" w:cs="Times New Roman"/>
+                <w:bCs/>
+                <w:color w:val="000000" w:themeColor="text1"/>
+                <w:sz w:val="28"/>
+                <w:szCs w:val="28"/>
+                <w:shd w:val="clear" w:color="auto" w:fill="FFFFFF"/>
+              </w:rPr>
+            </w:pPr>
+          </w:p>
+        </w:tc>
+        <w:tc>
+          <w:tcPr>
+            <w:tcW w:w="2517" w:type="dxa"/>
+          </w:tcPr>
+          <w:p>
+            <w:pPr>
+              <w:jc w:val="both"/>
+              <w:rPr>
+                <w:rFonts w:ascii="Times New Roman" w:hAnsi="Times New Roman" w:cs="Times New Roman"/>
+                <w:bCs/>
+                <w:color w:val="000000" w:themeColor="text1"/>
+                <w:sz w:val="28"/>
+                <w:szCs w:val="28"/>
+                <w:shd w:val="clear" w:color="auto" w:fill="FFFFFF"/>
+              </w:rPr>
+            </w:pPr>
+          </w:p>
+        </w:tc>
+      </w:tr>
+    </w:tbl>
     <w:p>
       <w:pPr>
         <w:jc w:val="both"/>
@@ -9845,6 +10744,7 @@
           <w:szCs w:val="36"/>
           <w:u w:val="single"/>
         </w:rPr>
+        <w:lastRenderedPageBreak/>
         <mc:AlternateContent>
           <mc:Choice Requires="wps">
             <w:drawing>
@@ -10714,7 +11614,6 @@
           <w:szCs w:val="36"/>
           <w:u w:val="single"/>
         </w:rPr>
-        <w:lastRenderedPageBreak/>
         <mc:AlternateContent>
           <mc:Choice Requires="wps">
             <w:drawing>
@@ -12412,6 +13311,7 @@
                 <w:szCs w:val="32"/>
                 <w:shd w:val="clear" w:color="auto" w:fill="FFFFFF"/>
               </w:rPr>
+              <w:lastRenderedPageBreak/>
               <w:t>Shahabuddin Ahmed</w:t>
             </w:r>
           </w:p>
@@ -12622,16 +13522,16 @@
 <file path=word/numbering.xml><?xml version="1.0" encoding="utf-8"?>
 <w:numbering xmlns:wpc="http://schemas.microsoft.com/office/word/2010/wordprocessingCanvas" xmlns:cx="http://schemas.microsoft.com/office/drawing/2014/chartex" xmlns:cx1="http://schemas.microsoft.com/office/drawing/2015/9/8/chartex" xmlns:cx2="http://schemas.microsoft.com/office/drawing/2015/10/21/chartex" xmlns:cx3="http://schemas.microsoft.com/office/drawing/2016/5/9/chartex" xmlns:cx4="http://schemas.microsoft.com/office/drawing/2016/5/10/chartex" xmlns:cx5="http://schemas.microsoft.com/office/drawing/2016/5/11/chartex" xmlns:cx6="http://schemas.microsoft.com/office/drawing/2016/5/12/chartex" xmlns:cx7="http://schemas.microsoft.com/office/drawing/2016/5/13/chartex" xmlns:cx8="http://schemas.microsoft.com/office/drawing/2016/5/14/chartex" xmlns:mc="http://schemas.openxmlformats.org/markup-compatibility/2006" xmlns:aink="http://schemas.microsoft.com/office/drawing/2016/ink" xmlns:am3d="http://schemas.microsoft.com/office/drawing/2017/model3d" xmlns:o="urn:schemas-microsoft-com:office:office" xmlns:r="http://schemas.openxmlformats.org/officeDocument/2006/relationships" xmlns:m="http://schemas.openxmlformats.org/officeDocument/2006/math" xmlns:v="urn:schemas-microsoft-com:vml" xmlns:wp14="http://schemas.microsoft.com/office/word/2010/wordprocessingDrawing" xmlns:wp="http://schemas.openxmlformats.org/drawingml/2006/wordprocessingDrawing" xmlns:w10="urn:schemas-microsoft-com:office:word" xmlns:w="http://schemas.openxmlformats.org/wordprocessingml/2006/main" xmlns:w14="http://schemas.microsoft.com/office/word/2010/wordml" xmlns:w15="http://schemas.microsoft.com/office/word/2012/wordml" xmlns:w16cid="http://schemas.microsoft.com/office/word/2016/wordml/cid" xmlns:w16se="http://schemas.microsoft.com/office/word/2015/wordml/symex" xmlns:wpg="http://schemas.microsoft.com/office/word/2010/wordprocessingGroup" xmlns:wpi="http://schemas.microsoft.com/office/word/2010/wordprocessingInk" xmlns:wne="http://schemas.microsoft.com/office/word/2006/wordml" xmlns:wps="http://schemas.microsoft.com/office/word/2010/wordprocessingShape" mc:Ignorable="w14 w15 w16se w16cid wp14">
   <w:abstractNum w:abstractNumId="0" w15:restartNumberingAfterBreak="0">
-    <w:nsid w:val="04AB4944"/>
+    <w:nsid w:val="00F90D7E"/>
     <w:multiLevelType w:val="hybridMultilevel"/>
-    <w:tmpl w:val="E97AA760"/>
+    <w:tmpl w:val="A54E09CE"/>
     <w:lvl w:ilvl="0" w:tplc="0409000B">
       <w:start w:val="1"/>
       <w:numFmt w:val="bullet"/>
       <w:lvlText w:val=""/>
       <w:lvlJc w:val="left"/>
       <w:pPr>
-        <w:ind w:left="720" w:hanging="360"/>
+        <w:ind w:left="1440" w:hanging="360"/>
       </w:pPr>
       <w:rPr>
         <w:rFonts w:ascii="Wingdings" w:hAnsi="Wingdings" w:hint="default"/>
@@ -12643,7 +13543,7 @@
       <w:lvlText w:val="o"/>
       <w:lvlJc w:val="left"/>
       <w:pPr>
-        <w:ind w:left="1440" w:hanging="360"/>
+        <w:ind w:left="2160" w:hanging="360"/>
       </w:pPr>
       <w:rPr>
         <w:rFonts w:ascii="Courier New" w:hAnsi="Courier New" w:cs="Courier New" w:hint="default"/>
@@ -12655,7 +13555,7 @@
       <w:lvlText w:val=""/>
       <w:lvlJc w:val="left"/>
       <w:pPr>
-        <w:ind w:left="2160" w:hanging="360"/>
+        <w:ind w:left="2880" w:hanging="360"/>
       </w:pPr>
       <w:rPr>
         <w:rFonts w:ascii="Wingdings" w:hAnsi="Wingdings" w:hint="default"/>
@@ -12667,7 +13567,7 @@
       <w:lvlText w:val=""/>
       <w:lvlJc w:val="left"/>
       <w:pPr>
-        <w:ind w:left="2880" w:hanging="360"/>
+        <w:ind w:left="3600" w:hanging="360"/>
       </w:pPr>
       <w:rPr>
         <w:rFonts w:ascii="Symbol" w:hAnsi="Symbol" w:hint="default"/>
@@ -12679,7 +13579,7 @@
       <w:lvlText w:val="o"/>
       <w:lvlJc w:val="left"/>
       <w:pPr>
-        <w:ind w:left="3600" w:hanging="360"/>
+        <w:ind w:left="4320" w:hanging="360"/>
       </w:pPr>
       <w:rPr>
         <w:rFonts w:ascii="Courier New" w:hAnsi="Courier New" w:cs="Courier New" w:hint="default"/>
@@ -12691,7 +13591,7 @@
       <w:lvlText w:val=""/>
       <w:lvlJc w:val="left"/>
       <w:pPr>
-        <w:ind w:left="4320" w:hanging="360"/>
+        <w:ind w:left="5040" w:hanging="360"/>
       </w:pPr>
       <w:rPr>
         <w:rFonts w:ascii="Wingdings" w:hAnsi="Wingdings" w:hint="default"/>
@@ -12703,7 +13603,7 @@
       <w:lvlText w:val=""/>
       <w:lvlJc w:val="left"/>
       <w:pPr>
-        <w:ind w:left="5040" w:hanging="360"/>
+        <w:ind w:left="5760" w:hanging="360"/>
       </w:pPr>
       <w:rPr>
         <w:rFonts w:ascii="Symbol" w:hAnsi="Symbol" w:hint="default"/>
@@ -12715,7 +13615,7 @@
       <w:lvlText w:val="o"/>
       <w:lvlJc w:val="left"/>
       <w:pPr>
-        <w:ind w:left="5760" w:hanging="360"/>
+        <w:ind w:left="6480" w:hanging="360"/>
       </w:pPr>
       <w:rPr>
         <w:rFonts w:ascii="Courier New" w:hAnsi="Courier New" w:cs="Courier New" w:hint="default"/>
@@ -12727,7 +13627,7 @@
       <w:lvlText w:val=""/>
       <w:lvlJc w:val="left"/>
       <w:pPr>
-        <w:ind w:left="6480" w:hanging="360"/>
+        <w:ind w:left="7200" w:hanging="360"/>
       </w:pPr>
       <w:rPr>
         <w:rFonts w:ascii="Wingdings" w:hAnsi="Wingdings" w:hint="default"/>
@@ -12735,16 +13635,16 @@
     </w:lvl>
   </w:abstractNum>
   <w:abstractNum w:abstractNumId="1" w15:restartNumberingAfterBreak="0">
-    <w:nsid w:val="184D7BF7"/>
+    <w:nsid w:val="01B948EA"/>
     <w:multiLevelType w:val="hybridMultilevel"/>
-    <w:tmpl w:val="AC98B65C"/>
+    <w:tmpl w:val="D55A8414"/>
     <w:lvl w:ilvl="0" w:tplc="0409000B">
       <w:start w:val="1"/>
       <w:numFmt w:val="bullet"/>
       <w:lvlText w:val=""/>
       <w:lvlJc w:val="left"/>
       <w:pPr>
-        <w:ind w:left="720" w:hanging="360"/>
+        <w:ind w:left="1080" w:hanging="360"/>
       </w:pPr>
       <w:rPr>
         <w:rFonts w:ascii="Wingdings" w:hAnsi="Wingdings" w:hint="default"/>
@@ -12756,7 +13656,7 @@
       <w:lvlText w:val="o"/>
       <w:lvlJc w:val="left"/>
       <w:pPr>
-        <w:ind w:left="1440" w:hanging="360"/>
+        <w:ind w:left="1800" w:hanging="360"/>
       </w:pPr>
       <w:rPr>
         <w:rFonts w:ascii="Courier New" w:hAnsi="Courier New" w:cs="Courier New" w:hint="default"/>
@@ -12768,7 +13668,7 @@
       <w:lvlText w:val=""/>
       <w:lvlJc w:val="left"/>
       <w:pPr>
-        <w:ind w:left="2160" w:hanging="360"/>
+        <w:ind w:left="2520" w:hanging="360"/>
       </w:pPr>
       <w:rPr>
         <w:rFonts w:ascii="Wingdings" w:hAnsi="Wingdings" w:hint="default"/>
@@ -12780,7 +13680,7 @@
       <w:lvlText w:val=""/>
       <w:lvlJc w:val="left"/>
       <w:pPr>
-        <w:ind w:left="2880" w:hanging="360"/>
+        <w:ind w:left="3240" w:hanging="360"/>
       </w:pPr>
       <w:rPr>
         <w:rFonts w:ascii="Symbol" w:hAnsi="Symbol" w:hint="default"/>
@@ -12792,7 +13692,7 @@
       <w:lvlText w:val="o"/>
       <w:lvlJc w:val="left"/>
       <w:pPr>
-        <w:ind w:left="3600" w:hanging="360"/>
+        <w:ind w:left="3960" w:hanging="360"/>
       </w:pPr>
       <w:rPr>
         <w:rFonts w:ascii="Courier New" w:hAnsi="Courier New" w:cs="Courier New" w:hint="default"/>
@@ -12804,7 +13704,7 @@
       <w:lvlText w:val=""/>
       <w:lvlJc w:val="left"/>
       <w:pPr>
-        <w:ind w:left="4320" w:hanging="360"/>
+        <w:ind w:left="4680" w:hanging="360"/>
       </w:pPr>
       <w:rPr>
         <w:rFonts w:ascii="Wingdings" w:hAnsi="Wingdings" w:hint="default"/>
@@ -12816,7 +13716,7 @@
       <w:lvlText w:val=""/>
       <w:lvlJc w:val="left"/>
       <w:pPr>
-        <w:ind w:left="5040" w:hanging="360"/>
+        <w:ind w:left="5400" w:hanging="360"/>
       </w:pPr>
       <w:rPr>
         <w:rFonts w:ascii="Symbol" w:hAnsi="Symbol" w:hint="default"/>
@@ -12828,7 +13728,7 @@
       <w:lvlText w:val="o"/>
       <w:lvlJc w:val="left"/>
       <w:pPr>
-        <w:ind w:left="5760" w:hanging="360"/>
+        <w:ind w:left="6120" w:hanging="360"/>
       </w:pPr>
       <w:rPr>
         <w:rFonts w:ascii="Courier New" w:hAnsi="Courier New" w:cs="Courier New" w:hint="default"/>
@@ -12840,7 +13740,7 @@
       <w:lvlText w:val=""/>
       <w:lvlJc w:val="left"/>
       <w:pPr>
-        <w:ind w:left="6480" w:hanging="360"/>
+        <w:ind w:left="6840" w:hanging="360"/>
       </w:pPr>
       <w:rPr>
         <w:rFonts w:ascii="Wingdings" w:hAnsi="Wingdings" w:hint="default"/>
@@ -12848,6 +13748,345 @@
     </w:lvl>
   </w:abstractNum>
   <w:abstractNum w:abstractNumId="2" w15:restartNumberingAfterBreak="0">
+    <w:nsid w:val="04AB4944"/>
+    <w:multiLevelType w:val="hybridMultilevel"/>
+    <w:tmpl w:val="E97AA760"/>
+    <w:lvl w:ilvl="0" w:tplc="0409000B">
+      <w:start w:val="1"/>
+      <w:numFmt w:val="bullet"/>
+      <w:lvlText w:val=""/>
+      <w:lvlJc w:val="left"/>
+      <w:pPr>
+        <w:ind w:left="720" w:hanging="360"/>
+      </w:pPr>
+      <w:rPr>
+        <w:rFonts w:ascii="Wingdings" w:hAnsi="Wingdings" w:hint="default"/>
+      </w:rPr>
+    </w:lvl>
+    <w:lvl w:ilvl="1" w:tplc="04090003" w:tentative="1">
+      <w:start w:val="1"/>
+      <w:numFmt w:val="bullet"/>
+      <w:lvlText w:val="o"/>
+      <w:lvlJc w:val="left"/>
+      <w:pPr>
+        <w:ind w:left="1440" w:hanging="360"/>
+      </w:pPr>
+      <w:rPr>
+        <w:rFonts w:ascii="Courier New" w:hAnsi="Courier New" w:cs="Courier New" w:hint="default"/>
+      </w:rPr>
+    </w:lvl>
+    <w:lvl w:ilvl="2" w:tplc="04090005" w:tentative="1">
+      <w:start w:val="1"/>
+      <w:numFmt w:val="bullet"/>
+      <w:lvlText w:val=""/>
+      <w:lvlJc w:val="left"/>
+      <w:pPr>
+        <w:ind w:left="2160" w:hanging="360"/>
+      </w:pPr>
+      <w:rPr>
+        <w:rFonts w:ascii="Wingdings" w:hAnsi="Wingdings" w:hint="default"/>
+      </w:rPr>
+    </w:lvl>
+    <w:lvl w:ilvl="3" w:tplc="04090001" w:tentative="1">
+      <w:start w:val="1"/>
+      <w:numFmt w:val="bullet"/>
+      <w:lvlText w:val=""/>
+      <w:lvlJc w:val="left"/>
+      <w:pPr>
+        <w:ind w:left="2880" w:hanging="360"/>
+      </w:pPr>
+      <w:rPr>
+        <w:rFonts w:ascii="Symbol" w:hAnsi="Symbol" w:hint="default"/>
+      </w:rPr>
+    </w:lvl>
+    <w:lvl w:ilvl="4" w:tplc="04090003" w:tentative="1">
+      <w:start w:val="1"/>
+      <w:numFmt w:val="bullet"/>
+      <w:lvlText w:val="o"/>
+      <w:lvlJc w:val="left"/>
+      <w:pPr>
+        <w:ind w:left="3600" w:hanging="360"/>
+      </w:pPr>
+      <w:rPr>
+        <w:rFonts w:ascii="Courier New" w:hAnsi="Courier New" w:cs="Courier New" w:hint="default"/>
+      </w:rPr>
+    </w:lvl>
+    <w:lvl w:ilvl="5" w:tplc="04090005" w:tentative="1">
+      <w:start w:val="1"/>
+      <w:numFmt w:val="bullet"/>
+      <w:lvlText w:val=""/>
+      <w:lvlJc w:val="left"/>
+      <w:pPr>
+        <w:ind w:left="4320" w:hanging="360"/>
+      </w:pPr>
+      <w:rPr>
+        <w:rFonts w:ascii="Wingdings" w:hAnsi="Wingdings" w:hint="default"/>
+      </w:rPr>
+    </w:lvl>
+    <w:lvl w:ilvl="6" w:tplc="04090001" w:tentative="1">
+      <w:start w:val="1"/>
+      <w:numFmt w:val="bullet"/>
+      <w:lvlText w:val=""/>
+      <w:lvlJc w:val="left"/>
+      <w:pPr>
+        <w:ind w:left="5040" w:hanging="360"/>
+      </w:pPr>
+      <w:rPr>
+        <w:rFonts w:ascii="Symbol" w:hAnsi="Symbol" w:hint="default"/>
+      </w:rPr>
+    </w:lvl>
+    <w:lvl w:ilvl="7" w:tplc="04090003" w:tentative="1">
+      <w:start w:val="1"/>
+      <w:numFmt w:val="bullet"/>
+      <w:lvlText w:val="o"/>
+      <w:lvlJc w:val="left"/>
+      <w:pPr>
+        <w:ind w:left="5760" w:hanging="360"/>
+      </w:pPr>
+      <w:rPr>
+        <w:rFonts w:ascii="Courier New" w:hAnsi="Courier New" w:cs="Courier New" w:hint="default"/>
+      </w:rPr>
+    </w:lvl>
+    <w:lvl w:ilvl="8" w:tplc="04090005" w:tentative="1">
+      <w:start w:val="1"/>
+      <w:numFmt w:val="bullet"/>
+      <w:lvlText w:val=""/>
+      <w:lvlJc w:val="left"/>
+      <w:pPr>
+        <w:ind w:left="6480" w:hanging="360"/>
+      </w:pPr>
+      <w:rPr>
+        <w:rFonts w:ascii="Wingdings" w:hAnsi="Wingdings" w:hint="default"/>
+      </w:rPr>
+    </w:lvl>
+  </w:abstractNum>
+  <w:abstractNum w:abstractNumId="3" w15:restartNumberingAfterBreak="0">
+    <w:nsid w:val="0D675ED9"/>
+    <w:multiLevelType w:val="hybridMultilevel"/>
+    <w:tmpl w:val="074434FC"/>
+    <w:lvl w:ilvl="0" w:tplc="04090009">
+      <w:start w:val="1"/>
+      <w:numFmt w:val="bullet"/>
+      <w:lvlText w:val=""/>
+      <w:lvlJc w:val="left"/>
+      <w:pPr>
+        <w:ind w:left="720" w:hanging="360"/>
+      </w:pPr>
+      <w:rPr>
+        <w:rFonts w:ascii="Wingdings" w:hAnsi="Wingdings" w:hint="default"/>
+      </w:rPr>
+    </w:lvl>
+    <w:lvl w:ilvl="1" w:tplc="04090003" w:tentative="1">
+      <w:start w:val="1"/>
+      <w:numFmt w:val="bullet"/>
+      <w:lvlText w:val="o"/>
+      <w:lvlJc w:val="left"/>
+      <w:pPr>
+        <w:ind w:left="1440" w:hanging="360"/>
+      </w:pPr>
+      <w:rPr>
+        <w:rFonts w:ascii="Courier New" w:hAnsi="Courier New" w:cs="Courier New" w:hint="default"/>
+      </w:rPr>
+    </w:lvl>
+    <w:lvl w:ilvl="2" w:tplc="04090005" w:tentative="1">
+      <w:start w:val="1"/>
+      <w:numFmt w:val="bullet"/>
+      <w:lvlText w:val=""/>
+      <w:lvlJc w:val="left"/>
+      <w:pPr>
+        <w:ind w:left="2160" w:hanging="360"/>
+      </w:pPr>
+      <w:rPr>
+        <w:rFonts w:ascii="Wingdings" w:hAnsi="Wingdings" w:hint="default"/>
+      </w:rPr>
+    </w:lvl>
+    <w:lvl w:ilvl="3" w:tplc="04090001" w:tentative="1">
+      <w:start w:val="1"/>
+      <w:numFmt w:val="bullet"/>
+      <w:lvlText w:val=""/>
+      <w:lvlJc w:val="left"/>
+      <w:pPr>
+        <w:ind w:left="2880" w:hanging="360"/>
+      </w:pPr>
+      <w:rPr>
+        <w:rFonts w:ascii="Symbol" w:hAnsi="Symbol" w:hint="default"/>
+      </w:rPr>
+    </w:lvl>
+    <w:lvl w:ilvl="4" w:tplc="04090003" w:tentative="1">
+      <w:start w:val="1"/>
+      <w:numFmt w:val="bullet"/>
+      <w:lvlText w:val="o"/>
+      <w:lvlJc w:val="left"/>
+      <w:pPr>
+        <w:ind w:left="3600" w:hanging="360"/>
+      </w:pPr>
+      <w:rPr>
+        <w:rFonts w:ascii="Courier New" w:hAnsi="Courier New" w:cs="Courier New" w:hint="default"/>
+      </w:rPr>
+    </w:lvl>
+    <w:lvl w:ilvl="5" w:tplc="04090005" w:tentative="1">
+      <w:start w:val="1"/>
+      <w:numFmt w:val="bullet"/>
+      <w:lvlText w:val=""/>
+      <w:lvlJc w:val="left"/>
+      <w:pPr>
+        <w:ind w:left="4320" w:hanging="360"/>
+      </w:pPr>
+      <w:rPr>
+        <w:rFonts w:ascii="Wingdings" w:hAnsi="Wingdings" w:hint="default"/>
+      </w:rPr>
+    </w:lvl>
+    <w:lvl w:ilvl="6" w:tplc="04090001" w:tentative="1">
+      <w:start w:val="1"/>
+      <w:numFmt w:val="bullet"/>
+      <w:lvlText w:val=""/>
+      <w:lvlJc w:val="left"/>
+      <w:pPr>
+        <w:ind w:left="5040" w:hanging="360"/>
+      </w:pPr>
+      <w:rPr>
+        <w:rFonts w:ascii="Symbol" w:hAnsi="Symbol" w:hint="default"/>
+      </w:rPr>
+    </w:lvl>
+    <w:lvl w:ilvl="7" w:tplc="04090003" w:tentative="1">
+      <w:start w:val="1"/>
+      <w:numFmt w:val="bullet"/>
+      <w:lvlText w:val="o"/>
+      <w:lvlJc w:val="left"/>
+      <w:pPr>
+        <w:ind w:left="5760" w:hanging="360"/>
+      </w:pPr>
+      <w:rPr>
+        <w:rFonts w:ascii="Courier New" w:hAnsi="Courier New" w:cs="Courier New" w:hint="default"/>
+      </w:rPr>
+    </w:lvl>
+    <w:lvl w:ilvl="8" w:tplc="04090005" w:tentative="1">
+      <w:start w:val="1"/>
+      <w:numFmt w:val="bullet"/>
+      <w:lvlText w:val=""/>
+      <w:lvlJc w:val="left"/>
+      <w:pPr>
+        <w:ind w:left="6480" w:hanging="360"/>
+      </w:pPr>
+      <w:rPr>
+        <w:rFonts w:ascii="Wingdings" w:hAnsi="Wingdings" w:hint="default"/>
+      </w:rPr>
+    </w:lvl>
+  </w:abstractNum>
+  <w:abstractNum w:abstractNumId="4" w15:restartNumberingAfterBreak="0">
+    <w:nsid w:val="184D7BF7"/>
+    <w:multiLevelType w:val="hybridMultilevel"/>
+    <w:tmpl w:val="AC98B65C"/>
+    <w:lvl w:ilvl="0" w:tplc="0409000B">
+      <w:start w:val="1"/>
+      <w:numFmt w:val="bullet"/>
+      <w:lvlText w:val=""/>
+      <w:lvlJc w:val="left"/>
+      <w:pPr>
+        <w:ind w:left="720" w:hanging="360"/>
+      </w:pPr>
+      <w:rPr>
+        <w:rFonts w:ascii="Wingdings" w:hAnsi="Wingdings" w:hint="default"/>
+      </w:rPr>
+    </w:lvl>
+    <w:lvl w:ilvl="1" w:tplc="04090003" w:tentative="1">
+      <w:start w:val="1"/>
+      <w:numFmt w:val="bullet"/>
+      <w:lvlText w:val="o"/>
+      <w:lvlJc w:val="left"/>
+      <w:pPr>
+        <w:ind w:left="1440" w:hanging="360"/>
+      </w:pPr>
+      <w:rPr>
+        <w:rFonts w:ascii="Courier New" w:hAnsi="Courier New" w:cs="Courier New" w:hint="default"/>
+      </w:rPr>
+    </w:lvl>
+    <w:lvl w:ilvl="2" w:tplc="04090005" w:tentative="1">
+      <w:start w:val="1"/>
+      <w:numFmt w:val="bullet"/>
+      <w:lvlText w:val=""/>
+      <w:lvlJc w:val="left"/>
+      <w:pPr>
+        <w:ind w:left="2160" w:hanging="360"/>
+      </w:pPr>
+      <w:rPr>
+        <w:rFonts w:ascii="Wingdings" w:hAnsi="Wingdings" w:hint="default"/>
+      </w:rPr>
+    </w:lvl>
+    <w:lvl w:ilvl="3" w:tplc="04090001" w:tentative="1">
+      <w:start w:val="1"/>
+      <w:numFmt w:val="bullet"/>
+      <w:lvlText w:val=""/>
+      <w:lvlJc w:val="left"/>
+      <w:pPr>
+        <w:ind w:left="2880" w:hanging="360"/>
+      </w:pPr>
+      <w:rPr>
+        <w:rFonts w:ascii="Symbol" w:hAnsi="Symbol" w:hint="default"/>
+      </w:rPr>
+    </w:lvl>
+    <w:lvl w:ilvl="4" w:tplc="04090003" w:tentative="1">
+      <w:start w:val="1"/>
+      <w:numFmt w:val="bullet"/>
+      <w:lvlText w:val="o"/>
+      <w:lvlJc w:val="left"/>
+      <w:pPr>
+        <w:ind w:left="3600" w:hanging="360"/>
+      </w:pPr>
+      <w:rPr>
+        <w:rFonts w:ascii="Courier New" w:hAnsi="Courier New" w:cs="Courier New" w:hint="default"/>
+      </w:rPr>
+    </w:lvl>
+    <w:lvl w:ilvl="5" w:tplc="04090005" w:tentative="1">
+      <w:start w:val="1"/>
+      <w:numFmt w:val="bullet"/>
+      <w:lvlText w:val=""/>
+      <w:lvlJc w:val="left"/>
+      <w:pPr>
+        <w:ind w:left="4320" w:hanging="360"/>
+      </w:pPr>
+      <w:rPr>
+        <w:rFonts w:ascii="Wingdings" w:hAnsi="Wingdings" w:hint="default"/>
+      </w:rPr>
+    </w:lvl>
+    <w:lvl w:ilvl="6" w:tplc="04090001" w:tentative="1">
+      <w:start w:val="1"/>
+      <w:numFmt w:val="bullet"/>
+      <w:lvlText w:val=""/>
+      <w:lvlJc w:val="left"/>
+      <w:pPr>
+        <w:ind w:left="5040" w:hanging="360"/>
+      </w:pPr>
+      <w:rPr>
+        <w:rFonts w:ascii="Symbol" w:hAnsi="Symbol" w:hint="default"/>
+      </w:rPr>
+    </w:lvl>
+    <w:lvl w:ilvl="7" w:tplc="04090003" w:tentative="1">
+      <w:start w:val="1"/>
+      <w:numFmt w:val="bullet"/>
+      <w:lvlText w:val="o"/>
+      <w:lvlJc w:val="left"/>
+      <w:pPr>
+        <w:ind w:left="5760" w:hanging="360"/>
+      </w:pPr>
+      <w:rPr>
+        <w:rFonts w:ascii="Courier New" w:hAnsi="Courier New" w:cs="Courier New" w:hint="default"/>
+      </w:rPr>
+    </w:lvl>
+    <w:lvl w:ilvl="8" w:tplc="04090005" w:tentative="1">
+      <w:start w:val="1"/>
+      <w:numFmt w:val="bullet"/>
+      <w:lvlText w:val=""/>
+      <w:lvlJc w:val="left"/>
+      <w:pPr>
+        <w:ind w:left="6480" w:hanging="360"/>
+      </w:pPr>
+      <w:rPr>
+        <w:rFonts w:ascii="Wingdings" w:hAnsi="Wingdings" w:hint="default"/>
+      </w:rPr>
+    </w:lvl>
+  </w:abstractNum>
+  <w:abstractNum w:abstractNumId="5" w15:restartNumberingAfterBreak="0">
     <w:nsid w:val="24DE238D"/>
     <w:multiLevelType w:val="hybridMultilevel"/>
     <w:tmpl w:val="E9447A5E"/>
@@ -12987,7 +14226,7 @@
       </w:rPr>
     </w:lvl>
   </w:abstractNum>
-  <w:abstractNum w:abstractNumId="3" w15:restartNumberingAfterBreak="0">
+  <w:abstractNum w:abstractNumId="6" w15:restartNumberingAfterBreak="0">
     <w:nsid w:val="2B94787D"/>
     <w:multiLevelType w:val="hybridMultilevel"/>
     <w:tmpl w:val="2D4659CE"/>
@@ -13127,7 +14366,7 @@
       </w:rPr>
     </w:lvl>
   </w:abstractNum>
-  <w:abstractNum w:abstractNumId="4" w15:restartNumberingAfterBreak="0">
+  <w:abstractNum w:abstractNumId="7" w15:restartNumberingAfterBreak="0">
     <w:nsid w:val="3853018E"/>
     <w:multiLevelType w:val="hybridMultilevel"/>
     <w:tmpl w:val="5C9AEE9C"/>
@@ -13240,7 +14479,7 @@
       </w:rPr>
     </w:lvl>
   </w:abstractNum>
-  <w:abstractNum w:abstractNumId="5" w15:restartNumberingAfterBreak="0">
+  <w:abstractNum w:abstractNumId="8" w15:restartNumberingAfterBreak="0">
     <w:nsid w:val="3AF63CEC"/>
     <w:multiLevelType w:val="hybridMultilevel"/>
     <w:tmpl w:val="C27CA05C"/>
@@ -13380,7 +14619,7 @@
       </w:rPr>
     </w:lvl>
   </w:abstractNum>
-  <w:abstractNum w:abstractNumId="6" w15:restartNumberingAfterBreak="0">
+  <w:abstractNum w:abstractNumId="9" w15:restartNumberingAfterBreak="0">
     <w:nsid w:val="3B4D3D77"/>
     <w:multiLevelType w:val="hybridMultilevel"/>
     <w:tmpl w:val="EEEEE0E8"/>
@@ -13493,7 +14732,7 @@
       </w:rPr>
     </w:lvl>
   </w:abstractNum>
-  <w:abstractNum w:abstractNumId="7" w15:restartNumberingAfterBreak="0">
+  <w:abstractNum w:abstractNumId="10" w15:restartNumberingAfterBreak="0">
     <w:nsid w:val="56B93F26"/>
     <w:multiLevelType w:val="hybridMultilevel"/>
     <w:tmpl w:val="29143BFC"/>
@@ -13606,7 +14845,7 @@
       </w:rPr>
     </w:lvl>
   </w:abstractNum>
-  <w:abstractNum w:abstractNumId="8" w15:restartNumberingAfterBreak="0">
+  <w:abstractNum w:abstractNumId="11" w15:restartNumberingAfterBreak="0">
     <w:nsid w:val="5A826E6D"/>
     <w:multiLevelType w:val="hybridMultilevel"/>
     <w:tmpl w:val="1E725558"/>
@@ -13746,7 +14985,7 @@
       </w:rPr>
     </w:lvl>
   </w:abstractNum>
-  <w:abstractNum w:abstractNumId="9" w15:restartNumberingAfterBreak="0">
+  <w:abstractNum w:abstractNumId="12" w15:restartNumberingAfterBreak="0">
     <w:nsid w:val="5E7E5E00"/>
     <w:multiLevelType w:val="hybridMultilevel"/>
     <w:tmpl w:val="F97E0F36"/>
@@ -13886,7 +15125,7 @@
       </w:rPr>
     </w:lvl>
   </w:abstractNum>
-  <w:abstractNum w:abstractNumId="10" w15:restartNumberingAfterBreak="0">
+  <w:abstractNum w:abstractNumId="13" w15:restartNumberingAfterBreak="0">
     <w:nsid w:val="7DDE6F32"/>
     <w:multiLevelType w:val="hybridMultilevel"/>
     <w:tmpl w:val="351603EA"/>
@@ -14000,37 +15239,46 @@
     </w:lvl>
   </w:abstractNum>
   <w:num w:numId="1">
+    <w:abstractNumId w:val="8"/>
+  </w:num>
+  <w:num w:numId="2">
+    <w:abstractNumId w:val="2"/>
+  </w:num>
+  <w:num w:numId="3">
+    <w:abstractNumId w:val="13"/>
+  </w:num>
+  <w:num w:numId="4">
+    <w:abstractNumId w:val="12"/>
+  </w:num>
+  <w:num w:numId="5">
+    <w:abstractNumId w:val="10"/>
+  </w:num>
+  <w:num w:numId="6">
+    <w:abstractNumId w:val="4"/>
+  </w:num>
+  <w:num w:numId="7">
+    <w:abstractNumId w:val="11"/>
+  </w:num>
+  <w:num w:numId="8">
+    <w:abstractNumId w:val="6"/>
+  </w:num>
+  <w:num w:numId="9">
+    <w:abstractNumId w:val="9"/>
+  </w:num>
+  <w:num w:numId="10">
+    <w:abstractNumId w:val="7"/>
+  </w:num>
+  <w:num w:numId="11">
     <w:abstractNumId w:val="5"/>
   </w:num>
-  <w:num w:numId="2">
+  <w:num w:numId="12">
     <w:abstractNumId w:val="0"/>
   </w:num>
-  <w:num w:numId="3">
-    <w:abstractNumId w:val="10"/>
-  </w:num>
-  <w:num w:numId="4">
-    <w:abstractNumId w:val="9"/>
-  </w:num>
-  <w:num w:numId="5">
-    <w:abstractNumId w:val="7"/>
-  </w:num>
-  <w:num w:numId="6">
+  <w:num w:numId="13">
     <w:abstractNumId w:val="1"/>
   </w:num>
-  <w:num w:numId="7">
-    <w:abstractNumId w:val="8"/>
-  </w:num>
-  <w:num w:numId="8">
+  <w:num w:numId="14">
     <w:abstractNumId w:val="3"/>
-  </w:num>
-  <w:num w:numId="9">
-    <w:abstractNumId w:val="6"/>
-  </w:num>
-  <w:num w:numId="10">
-    <w:abstractNumId w:val="4"/>
-  </w:num>
-  <w:num w:numId="11">
-    <w:abstractNumId w:val="2"/>
   </w:num>
 </w:numbering>
 </file>
@@ -14520,7 +15768,7 @@
     <w:name w:val="Grid Table Light"/>
     <w:basedOn w:val="TableNormal"/>
     <w:uiPriority w:val="40"/>
-    <w:rsid w:val="00883AE4"/>
+    <w:rsid w:val="00F66DE8"/>
     <w:pPr>
       <w:spacing w:after="0" w:line="240" w:lineRule="auto"/>
     </w:pPr>
@@ -14534,6 +15782,9 @@
         <w:insideV w:val="single" w:sz="4" w:space="0" w:color="BFBFBF" w:themeColor="background1" w:themeShade="BF"/>
       </w:tblBorders>
     </w:tblPr>
+    <w:tcPr>
+      <w:vAlign w:val="center"/>
+    </w:tcPr>
   </w:style>
   <w:style w:type="table" w:customStyle="1" w:styleId="Style1">
     <w:name w:val="Style1"/>
@@ -14582,6 +15833,126 @@
       <w:spacing w:after="0" w:line="240" w:lineRule="auto"/>
     </w:pPr>
     <w:tblPr/>
+  </w:style>
+  <w:style w:type="table" w:styleId="PlainTable1">
+    <w:name w:val="Plain Table 1"/>
+    <w:basedOn w:val="TableNormal"/>
+    <w:uiPriority w:val="41"/>
+    <w:rsid w:val="00F66DE8"/>
+    <w:pPr>
+      <w:spacing w:after="0" w:line="240" w:lineRule="auto"/>
+    </w:pPr>
+    <w:tblPr>
+      <w:tblStyleRowBandSize w:val="1"/>
+      <w:tblStyleColBandSize w:val="1"/>
+      <w:tblBorders>
+        <w:top w:val="single" w:sz="4" w:space="0" w:color="BFBFBF" w:themeColor="background1" w:themeShade="BF"/>
+        <w:left w:val="single" w:sz="4" w:space="0" w:color="BFBFBF" w:themeColor="background1" w:themeShade="BF"/>
+        <w:bottom w:val="single" w:sz="4" w:space="0" w:color="BFBFBF" w:themeColor="background1" w:themeShade="BF"/>
+        <w:right w:val="single" w:sz="4" w:space="0" w:color="BFBFBF" w:themeColor="background1" w:themeShade="BF"/>
+        <w:insideH w:val="single" w:sz="4" w:space="0" w:color="BFBFBF" w:themeColor="background1" w:themeShade="BF"/>
+        <w:insideV w:val="single" w:sz="4" w:space="0" w:color="BFBFBF" w:themeColor="background1" w:themeShade="BF"/>
+      </w:tblBorders>
+    </w:tblPr>
+    <w:tblStylePr w:type="firstRow">
+      <w:rPr>
+        <w:b/>
+        <w:bCs/>
+      </w:rPr>
+    </w:tblStylePr>
+    <w:tblStylePr w:type="lastRow">
+      <w:rPr>
+        <w:b/>
+        <w:bCs/>
+      </w:rPr>
+      <w:tblPr/>
+      <w:tcPr>
+        <w:tcBorders>
+          <w:top w:val="double" w:sz="4" w:space="0" w:color="BFBFBF" w:themeColor="background1" w:themeShade="BF"/>
+        </w:tcBorders>
+      </w:tcPr>
+    </w:tblStylePr>
+    <w:tblStylePr w:type="firstCol">
+      <w:rPr>
+        <w:b/>
+        <w:bCs/>
+      </w:rPr>
+    </w:tblStylePr>
+    <w:tblStylePr w:type="lastCol">
+      <w:rPr>
+        <w:b/>
+        <w:bCs/>
+      </w:rPr>
+    </w:tblStylePr>
+    <w:tblStylePr w:type="band1Vert">
+      <w:tblPr/>
+      <w:tcPr>
+        <w:shd w:val="clear" w:color="auto" w:fill="F2F2F2" w:themeFill="background1" w:themeFillShade="F2"/>
+      </w:tcPr>
+    </w:tblStylePr>
+    <w:tblStylePr w:type="band1Horz">
+      <w:tblPr/>
+      <w:tcPr>
+        <w:shd w:val="clear" w:color="auto" w:fill="F2F2F2" w:themeFill="background1" w:themeFillShade="F2"/>
+      </w:tcPr>
+    </w:tblStylePr>
+  </w:style>
+  <w:style w:type="table" w:styleId="GridTable1Light-Accent3">
+    <w:name w:val="Grid Table 1 Light Accent 3"/>
+    <w:basedOn w:val="TableNormal"/>
+    <w:uiPriority w:val="46"/>
+    <w:rsid w:val="00F66DE8"/>
+    <w:pPr>
+      <w:spacing w:after="0" w:line="240" w:lineRule="auto"/>
+    </w:pPr>
+    <w:tblPr>
+      <w:tblStyleRowBandSize w:val="1"/>
+      <w:tblStyleColBandSize w:val="1"/>
+      <w:tblBorders>
+        <w:top w:val="single" w:sz="4" w:space="0" w:color="DBDBDB" w:themeColor="accent3" w:themeTint="66"/>
+        <w:left w:val="single" w:sz="4" w:space="0" w:color="DBDBDB" w:themeColor="accent3" w:themeTint="66"/>
+        <w:bottom w:val="single" w:sz="4" w:space="0" w:color="DBDBDB" w:themeColor="accent3" w:themeTint="66"/>
+        <w:right w:val="single" w:sz="4" w:space="0" w:color="DBDBDB" w:themeColor="accent3" w:themeTint="66"/>
+        <w:insideH w:val="single" w:sz="4" w:space="0" w:color="DBDBDB" w:themeColor="accent3" w:themeTint="66"/>
+        <w:insideV w:val="single" w:sz="4" w:space="0" w:color="DBDBDB" w:themeColor="accent3" w:themeTint="66"/>
+      </w:tblBorders>
+    </w:tblPr>
+    <w:tblStylePr w:type="firstRow">
+      <w:rPr>
+        <w:b/>
+        <w:bCs/>
+      </w:rPr>
+      <w:tblPr/>
+      <w:tcPr>
+        <w:tcBorders>
+          <w:bottom w:val="single" w:sz="12" w:space="0" w:color="C9C9C9" w:themeColor="accent3" w:themeTint="99"/>
+        </w:tcBorders>
+      </w:tcPr>
+    </w:tblStylePr>
+    <w:tblStylePr w:type="lastRow">
+      <w:rPr>
+        <w:b/>
+        <w:bCs/>
+      </w:rPr>
+      <w:tblPr/>
+      <w:tcPr>
+        <w:tcBorders>
+          <w:top w:val="double" w:sz="2" w:space="0" w:color="C9C9C9" w:themeColor="accent3" w:themeTint="99"/>
+        </w:tcBorders>
+      </w:tcPr>
+    </w:tblStylePr>
+    <w:tblStylePr w:type="firstCol">
+      <w:rPr>
+        <w:b/>
+        <w:bCs/>
+      </w:rPr>
+    </w:tblStylePr>
+    <w:tblStylePr w:type="lastCol">
+      <w:rPr>
+        <w:b/>
+        <w:bCs/>
+      </w:rPr>
+    </w:tblStylePr>
   </w:style>
 </w:styles>
 </file>

--- a/HouseRenting.docx
+++ b/HouseRenting.docx
@@ -3252,6 +3252,111 @@
           <w:b/>
           <w:bCs/>
           <w:color w:val="000000" w:themeColor="text1"/>
+          <w:sz w:val="36"/>
+          <w:szCs w:val="36"/>
+          <w:u w:val="single"/>
+          <w:shd w:val="clear" w:color="auto" w:fill="FFFFFF"/>
+        </w:rPr>
+      </w:pPr>
+    </w:p>
+    <w:p>
+      <w:pPr>
+        <w:jc w:val="both"/>
+        <w:rPr>
+          <w:rFonts w:ascii="Times New Roman" w:hAnsi="Times New Roman" w:cs="Times New Roman"/>
+          <w:b/>
+          <w:bCs/>
+          <w:color w:val="000000" w:themeColor="text1"/>
+          <w:sz w:val="36"/>
+          <w:szCs w:val="36"/>
+          <w:u w:val="single"/>
+          <w:shd w:val="clear" w:color="auto" w:fill="FFFFFF"/>
+        </w:rPr>
+      </w:pPr>
+    </w:p>
+    <w:p>
+      <w:pPr>
+        <w:jc w:val="both"/>
+        <w:rPr>
+          <w:rFonts w:ascii="Times New Roman" w:hAnsi="Times New Roman" w:cs="Times New Roman"/>
+          <w:b/>
+          <w:bCs/>
+          <w:color w:val="000000" w:themeColor="text1"/>
+          <w:sz w:val="36"/>
+          <w:szCs w:val="36"/>
+          <w:u w:val="single"/>
+          <w:shd w:val="clear" w:color="auto" w:fill="FFFFFF"/>
+        </w:rPr>
+      </w:pPr>
+    </w:p>
+    <w:p>
+      <w:pPr>
+        <w:jc w:val="both"/>
+        <w:rPr>
+          <w:rFonts w:ascii="Times New Roman" w:hAnsi="Times New Roman" w:cs="Times New Roman"/>
+          <w:b/>
+          <w:bCs/>
+          <w:color w:val="000000" w:themeColor="text1"/>
+          <w:sz w:val="36"/>
+          <w:szCs w:val="36"/>
+          <w:u w:val="single"/>
+          <w:shd w:val="clear" w:color="auto" w:fill="FFFFFF"/>
+        </w:rPr>
+      </w:pPr>
+    </w:p>
+    <w:p>
+      <w:pPr>
+        <w:jc w:val="both"/>
+        <w:rPr>
+          <w:rFonts w:ascii="Times New Roman" w:hAnsi="Times New Roman" w:cs="Times New Roman"/>
+          <w:b/>
+          <w:bCs/>
+          <w:color w:val="000000" w:themeColor="text1"/>
+          <w:sz w:val="36"/>
+          <w:szCs w:val="36"/>
+          <w:u w:val="single"/>
+          <w:shd w:val="clear" w:color="auto" w:fill="FFFFFF"/>
+        </w:rPr>
+      </w:pPr>
+    </w:p>
+    <w:p>
+      <w:pPr>
+        <w:jc w:val="both"/>
+        <w:rPr>
+          <w:rFonts w:ascii="Times New Roman" w:hAnsi="Times New Roman" w:cs="Times New Roman"/>
+          <w:b/>
+          <w:bCs/>
+          <w:color w:val="000000" w:themeColor="text1"/>
+          <w:sz w:val="36"/>
+          <w:szCs w:val="36"/>
+          <w:u w:val="single"/>
+          <w:shd w:val="clear" w:color="auto" w:fill="FFFFFF"/>
+        </w:rPr>
+      </w:pPr>
+    </w:p>
+    <w:p>
+      <w:pPr>
+        <w:jc w:val="both"/>
+        <w:rPr>
+          <w:rFonts w:ascii="Times New Roman" w:hAnsi="Times New Roman" w:cs="Times New Roman"/>
+          <w:b/>
+          <w:bCs/>
+          <w:color w:val="000000" w:themeColor="text1"/>
+          <w:sz w:val="36"/>
+          <w:szCs w:val="36"/>
+          <w:u w:val="single"/>
+          <w:shd w:val="clear" w:color="auto" w:fill="FFFFFF"/>
+        </w:rPr>
+      </w:pPr>
+    </w:p>
+    <w:p>
+      <w:pPr>
+        <w:jc w:val="both"/>
+        <w:rPr>
+          <w:rFonts w:ascii="Times New Roman" w:hAnsi="Times New Roman" w:cs="Times New Roman"/>
+          <w:b/>
+          <w:bCs/>
+          <w:color w:val="000000" w:themeColor="text1"/>
           <w:sz w:val="32"/>
           <w:szCs w:val="32"/>
           <w:u w:val="single"/>
@@ -3476,7 +3581,27 @@
                 <w:sz w:val="28"/>
                 <w:shd w:val="clear" w:color="auto" w:fill="FFFFFF"/>
               </w:rPr>
-              <w:t>06-2018</w:t>
+              <w:t>0</w:t>
+            </w:r>
+            <w:r>
+              <w:rPr>
+                <w:rFonts w:ascii="Times New Roman" w:hAnsi="Times New Roman" w:cs="Times New Roman"/>
+                <w:b/>
+                <w:color w:val="000000" w:themeColor="text1"/>
+                <w:sz w:val="28"/>
+                <w:shd w:val="clear" w:color="auto" w:fill="FFFFFF"/>
+              </w:rPr>
+              <w:t>7</w:t>
+            </w:r>
+            <w:r>
+              <w:rPr>
+                <w:rFonts w:ascii="Times New Roman" w:hAnsi="Times New Roman" w:cs="Times New Roman"/>
+                <w:b/>
+                <w:color w:val="000000" w:themeColor="text1"/>
+                <w:sz w:val="28"/>
+                <w:shd w:val="clear" w:color="auto" w:fill="FFFFFF"/>
+              </w:rPr>
+              <w:t>-2018</w:t>
             </w:r>
           </w:p>
         </w:tc>
@@ -3523,7 +3648,7 @@
                 <w:sz w:val="28"/>
                 <w:shd w:val="clear" w:color="auto" w:fill="FFFFFF"/>
               </w:rPr>
-              <w:t>7</w:t>
+              <w:t>8</w:t>
             </w:r>
             <w:r>
               <w:rPr>
@@ -3617,7 +3742,7 @@
                 <w:szCs w:val="24"/>
                 <w:shd w:val="clear" w:color="auto" w:fill="FFFFFF"/>
               </w:rPr>
-              <w:t>6</w:t>
+              <w:t>7</w:t>
             </w:r>
             <w:r>
               <w:rPr>
@@ -3654,7 +3779,7 @@
                 <w:szCs w:val="24"/>
                 <w:shd w:val="clear" w:color="auto" w:fill="FFFFFF"/>
               </w:rPr>
-              <w:t>30</w:t>
+              <w:t>3</w:t>
             </w:r>
             <w:r>
               <w:rPr>
@@ -3664,7 +3789,7 @@
                 <w:szCs w:val="24"/>
                 <w:shd w:val="clear" w:color="auto" w:fill="FFFFFF"/>
               </w:rPr>
-              <w:t>-0</w:t>
+              <w:t>1</w:t>
             </w:r>
             <w:r>
               <w:rPr>
@@ -3674,7 +3799,17 @@
                 <w:szCs w:val="24"/>
                 <w:shd w:val="clear" w:color="auto" w:fill="FFFFFF"/>
               </w:rPr>
-              <w:t>6</w:t>
+              <w:t>-0</w:t>
+            </w:r>
+            <w:r>
+              <w:rPr>
+                <w:rFonts w:ascii="Times New Roman" w:hAnsi="Times New Roman" w:cs="Times New Roman"/>
+                <w:color w:val="000000" w:themeColor="text1"/>
+                <w:sz w:val="24"/>
+                <w:szCs w:val="24"/>
+                <w:shd w:val="clear" w:color="auto" w:fill="FFFFFF"/>
+              </w:rPr>
+              <w:t>7</w:t>
             </w:r>
             <w:r>
               <w:rPr>
@@ -3768,7 +3903,7 @@
                 <w:szCs w:val="24"/>
                 <w:shd w:val="clear" w:color="auto" w:fill="FFFFFF"/>
               </w:rPr>
-              <w:t>7</w:t>
+              <w:t>8</w:t>
             </w:r>
             <w:r>
               <w:rPr>
@@ -3825,7 +3960,7 @@
                 <w:szCs w:val="24"/>
                 <w:shd w:val="clear" w:color="auto" w:fill="FFFFFF"/>
               </w:rPr>
-              <w:t>7</w:t>
+              <w:t>8</w:t>
             </w:r>
             <w:r>
               <w:rPr>
@@ -3929,7 +4064,7 @@
                 <w:szCs w:val="24"/>
                 <w:shd w:val="clear" w:color="auto" w:fill="FFFFFF"/>
               </w:rPr>
-              <w:t>7</w:t>
+              <w:t>8</w:t>
             </w:r>
             <w:r>
               <w:rPr>
@@ -3986,7 +4121,7 @@
                 <w:szCs w:val="24"/>
                 <w:shd w:val="clear" w:color="auto" w:fill="FFFFFF"/>
               </w:rPr>
-              <w:t>7</w:t>
+              <w:t>8</w:t>
             </w:r>
             <w:r>
               <w:rPr>
@@ -3998,8 +4133,6 @@
               </w:rPr>
               <w:t>-2018</w:t>
             </w:r>
-            <w:bookmarkStart w:id="0" w:name="_GoBack"/>
-            <w:bookmarkEnd w:id="0"/>
           </w:p>
         </w:tc>
       </w:tr>
@@ -4132,7 +4265,7 @@
                 <w:sz w:val="28"/>
                 <w:shd w:val="clear" w:color="auto" w:fill="FFFFFF"/>
               </w:rPr>
-              <w:t>7</w:t>
+              <w:t>8</w:t>
             </w:r>
             <w:r>
               <w:rPr>
@@ -4303,7 +4436,37 @@
                 <w:szCs w:val="24"/>
                 <w:shd w:val="clear" w:color="auto" w:fill="FFFFFF"/>
               </w:rPr>
-              <w:t>06-09-2018</w:t>
+              <w:t>15</w:t>
+            </w:r>
+            <w:r>
+              <w:rPr>
+                <w:rFonts w:ascii="Times New Roman" w:hAnsi="Times New Roman" w:cs="Times New Roman"/>
+                <w:color w:val="000000" w:themeColor="text1"/>
+                <w:sz w:val="24"/>
+                <w:szCs w:val="24"/>
+                <w:shd w:val="clear" w:color="auto" w:fill="FFFFFF"/>
+              </w:rPr>
+              <w:t>-0</w:t>
+            </w:r>
+            <w:r>
+              <w:rPr>
+                <w:rFonts w:ascii="Times New Roman" w:hAnsi="Times New Roman" w:cs="Times New Roman"/>
+                <w:color w:val="000000" w:themeColor="text1"/>
+                <w:sz w:val="24"/>
+                <w:szCs w:val="24"/>
+                <w:shd w:val="clear" w:color="auto" w:fill="FFFFFF"/>
+              </w:rPr>
+              <w:t>8</w:t>
+            </w:r>
+            <w:r>
+              <w:rPr>
+                <w:rFonts w:ascii="Times New Roman" w:hAnsi="Times New Roman" w:cs="Times New Roman"/>
+                <w:color w:val="000000" w:themeColor="text1"/>
+                <w:sz w:val="24"/>
+                <w:szCs w:val="24"/>
+                <w:shd w:val="clear" w:color="auto" w:fill="FFFFFF"/>
+              </w:rPr>
+              <w:t>-2018</w:t>
             </w:r>
           </w:p>
         </w:tc>
@@ -4330,7 +4493,7 @@
                 <w:szCs w:val="24"/>
                 <w:shd w:val="clear" w:color="auto" w:fill="FFFFFF"/>
               </w:rPr>
-              <w:t>25</w:t>
+              <w:t>20</w:t>
             </w:r>
             <w:r>
               <w:rPr>
@@ -4377,7 +4540,7 @@
                 <w:szCs w:val="24"/>
                 <w:shd w:val="clear" w:color="auto" w:fill="FFFFFF"/>
               </w:rPr>
-              <w:t>Testing font</w:t>
+              <w:t xml:space="preserve">Testing </w:t>
             </w:r>
             <w:r>
               <w:rPr>
@@ -4387,7 +4550,7 @@
                 <w:szCs w:val="24"/>
                 <w:shd w:val="clear" w:color="auto" w:fill="FFFFFF"/>
               </w:rPr>
-              <w:t xml:space="preserve"> </w:t>
+              <w:t>Fr</w:t>
             </w:r>
             <w:r>
               <w:rPr>
@@ -4397,7 +4560,27 @@
                 <w:szCs w:val="24"/>
                 <w:shd w:val="clear" w:color="auto" w:fill="FFFFFF"/>
               </w:rPr>
-              <w:t>end</w:t>
+              <w:t>ont</w:t>
+            </w:r>
+            <w:r>
+              <w:rPr>
+                <w:rFonts w:ascii="Times New Roman" w:hAnsi="Times New Roman" w:cs="Times New Roman"/>
+                <w:color w:val="000000" w:themeColor="text1"/>
+                <w:sz w:val="24"/>
+                <w:szCs w:val="24"/>
+                <w:shd w:val="clear" w:color="auto" w:fill="FFFFFF"/>
+              </w:rPr>
+              <w:t>-E</w:t>
+            </w:r>
+            <w:r>
+              <w:rPr>
+                <w:rFonts w:ascii="Times New Roman" w:hAnsi="Times New Roman" w:cs="Times New Roman"/>
+                <w:color w:val="000000" w:themeColor="text1"/>
+                <w:sz w:val="24"/>
+                <w:szCs w:val="24"/>
+                <w:shd w:val="clear" w:color="auto" w:fill="FFFFFF"/>
+              </w:rPr>
+              <w:t>nd</w:t>
             </w:r>
           </w:p>
         </w:tc>
@@ -4424,7 +4607,37 @@
                 <w:szCs w:val="24"/>
                 <w:shd w:val="clear" w:color="auto" w:fill="FFFFFF"/>
               </w:rPr>
-              <w:t>06-09-2018</w:t>
+              <w:t>21</w:t>
+            </w:r>
+            <w:r>
+              <w:rPr>
+                <w:rFonts w:ascii="Times New Roman" w:hAnsi="Times New Roman" w:cs="Times New Roman"/>
+                <w:color w:val="000000" w:themeColor="text1"/>
+                <w:sz w:val="24"/>
+                <w:szCs w:val="24"/>
+                <w:shd w:val="clear" w:color="auto" w:fill="FFFFFF"/>
+              </w:rPr>
+              <w:t>-</w:t>
+            </w:r>
+            <w:r>
+              <w:rPr>
+                <w:rFonts w:ascii="Times New Roman" w:hAnsi="Times New Roman" w:cs="Times New Roman"/>
+                <w:color w:val="000000" w:themeColor="text1"/>
+                <w:sz w:val="24"/>
+                <w:szCs w:val="24"/>
+                <w:shd w:val="clear" w:color="auto" w:fill="FFFFFF"/>
+              </w:rPr>
+              <w:t>10</w:t>
+            </w:r>
+            <w:r>
+              <w:rPr>
+                <w:rFonts w:ascii="Times New Roman" w:hAnsi="Times New Roman" w:cs="Times New Roman"/>
+                <w:color w:val="000000" w:themeColor="text1"/>
+                <w:sz w:val="24"/>
+                <w:szCs w:val="24"/>
+                <w:shd w:val="clear" w:color="auto" w:fill="FFFFFF"/>
+              </w:rPr>
+              <w:t>-2018</w:t>
             </w:r>
           </w:p>
         </w:tc>
@@ -4451,7 +4664,37 @@
                 <w:szCs w:val="24"/>
                 <w:shd w:val="clear" w:color="auto" w:fill="FFFFFF"/>
               </w:rPr>
-              <w:t>05-11-2018</w:t>
+              <w:t>30</w:t>
+            </w:r>
+            <w:r>
+              <w:rPr>
+                <w:rFonts w:ascii="Times New Roman" w:hAnsi="Times New Roman" w:cs="Times New Roman"/>
+                <w:color w:val="000000" w:themeColor="text1"/>
+                <w:sz w:val="24"/>
+                <w:szCs w:val="24"/>
+                <w:shd w:val="clear" w:color="auto" w:fill="FFFFFF"/>
+              </w:rPr>
+              <w:t>-1</w:t>
+            </w:r>
+            <w:r>
+              <w:rPr>
+                <w:rFonts w:ascii="Times New Roman" w:hAnsi="Times New Roman" w:cs="Times New Roman"/>
+                <w:color w:val="000000" w:themeColor="text1"/>
+                <w:sz w:val="24"/>
+                <w:szCs w:val="24"/>
+                <w:shd w:val="clear" w:color="auto" w:fill="FFFFFF"/>
+              </w:rPr>
+              <w:t>0</w:t>
+            </w:r>
+            <w:r>
+              <w:rPr>
+                <w:rFonts w:ascii="Times New Roman" w:hAnsi="Times New Roman" w:cs="Times New Roman"/>
+                <w:color w:val="000000" w:themeColor="text1"/>
+                <w:sz w:val="24"/>
+                <w:szCs w:val="24"/>
+                <w:shd w:val="clear" w:color="auto" w:fill="FFFFFF"/>
+              </w:rPr>
+              <w:t>-2018</w:t>
             </w:r>
           </w:p>
         </w:tc>
@@ -4515,7 +4758,7 @@
                 <w:sz w:val="28"/>
                 <w:shd w:val="clear" w:color="auto" w:fill="FFFFFF"/>
               </w:rPr>
-              <w:t>26</w:t>
+              <w:t>31</w:t>
             </w:r>
             <w:r>
               <w:rPr>
@@ -4572,7 +4815,37 @@
                 <w:sz w:val="28"/>
                 <w:shd w:val="clear" w:color="auto" w:fill="FFFFFF"/>
               </w:rPr>
-              <w:t>06-09-2018</w:t>
+              <w:t>30</w:t>
+            </w:r>
+            <w:r>
+              <w:rPr>
+                <w:rFonts w:ascii="Times New Roman" w:hAnsi="Times New Roman" w:cs="Times New Roman"/>
+                <w:b/>
+                <w:color w:val="000000" w:themeColor="text1"/>
+                <w:sz w:val="28"/>
+                <w:shd w:val="clear" w:color="auto" w:fill="FFFFFF"/>
+              </w:rPr>
+              <w:t>-</w:t>
+            </w:r>
+            <w:r>
+              <w:rPr>
+                <w:rFonts w:ascii="Times New Roman" w:hAnsi="Times New Roman" w:cs="Times New Roman"/>
+                <w:b/>
+                <w:color w:val="000000" w:themeColor="text1"/>
+                <w:sz w:val="28"/>
+                <w:shd w:val="clear" w:color="auto" w:fill="FFFFFF"/>
+              </w:rPr>
+              <w:t>11</w:t>
+            </w:r>
+            <w:r>
+              <w:rPr>
+                <w:rFonts w:ascii="Times New Roman" w:hAnsi="Times New Roman" w:cs="Times New Roman"/>
+                <w:b/>
+                <w:color w:val="000000" w:themeColor="text1"/>
+                <w:sz w:val="28"/>
+                <w:shd w:val="clear" w:color="auto" w:fill="FFFFFF"/>
+              </w:rPr>
+              <w:t>-2018</w:t>
             </w:r>
           </w:p>
         </w:tc>
@@ -4635,7 +4908,37 @@
                 <w:szCs w:val="24"/>
                 <w:shd w:val="clear" w:color="auto" w:fill="FFFFFF"/>
               </w:rPr>
-              <w:t>06-09-2018</w:t>
+              <w:t>31</w:t>
+            </w:r>
+            <w:r>
+              <w:rPr>
+                <w:rFonts w:ascii="Times New Roman" w:hAnsi="Times New Roman" w:cs="Times New Roman"/>
+                <w:color w:val="000000" w:themeColor="text1"/>
+                <w:sz w:val="24"/>
+                <w:szCs w:val="24"/>
+                <w:shd w:val="clear" w:color="auto" w:fill="FFFFFF"/>
+              </w:rPr>
+              <w:t>-</w:t>
+            </w:r>
+            <w:r>
+              <w:rPr>
+                <w:rFonts w:ascii="Times New Roman" w:hAnsi="Times New Roman" w:cs="Times New Roman"/>
+                <w:color w:val="000000" w:themeColor="text1"/>
+                <w:sz w:val="24"/>
+                <w:szCs w:val="24"/>
+                <w:shd w:val="clear" w:color="auto" w:fill="FFFFFF"/>
+              </w:rPr>
+              <w:t>10</w:t>
+            </w:r>
+            <w:r>
+              <w:rPr>
+                <w:rFonts w:ascii="Times New Roman" w:hAnsi="Times New Roman" w:cs="Times New Roman"/>
+                <w:color w:val="000000" w:themeColor="text1"/>
+                <w:sz w:val="24"/>
+                <w:szCs w:val="24"/>
+                <w:shd w:val="clear" w:color="auto" w:fill="FFFFFF"/>
+              </w:rPr>
+              <w:t>-2018</w:t>
             </w:r>
           </w:p>
         </w:tc>
@@ -4662,7 +4965,37 @@
                 <w:szCs w:val="24"/>
                 <w:shd w:val="clear" w:color="auto" w:fill="FFFFFF"/>
               </w:rPr>
-              <w:t>06-09-2018</w:t>
+              <w:t>15</w:t>
+            </w:r>
+            <w:r>
+              <w:rPr>
+                <w:rFonts w:ascii="Times New Roman" w:hAnsi="Times New Roman" w:cs="Times New Roman"/>
+                <w:color w:val="000000" w:themeColor="text1"/>
+                <w:sz w:val="24"/>
+                <w:szCs w:val="24"/>
+                <w:shd w:val="clear" w:color="auto" w:fill="FFFFFF"/>
+              </w:rPr>
+              <w:t>-</w:t>
+            </w:r>
+            <w:r>
+              <w:rPr>
+                <w:rFonts w:ascii="Times New Roman" w:hAnsi="Times New Roman" w:cs="Times New Roman"/>
+                <w:color w:val="000000" w:themeColor="text1"/>
+                <w:sz w:val="24"/>
+                <w:szCs w:val="24"/>
+                <w:shd w:val="clear" w:color="auto" w:fill="FFFFFF"/>
+              </w:rPr>
+              <w:t>11</w:t>
+            </w:r>
+            <w:r>
+              <w:rPr>
+                <w:rFonts w:ascii="Times New Roman" w:hAnsi="Times New Roman" w:cs="Times New Roman"/>
+                <w:color w:val="000000" w:themeColor="text1"/>
+                <w:sz w:val="24"/>
+                <w:szCs w:val="24"/>
+                <w:shd w:val="clear" w:color="auto" w:fill="FFFFFF"/>
+              </w:rPr>
+              <w:t>-2018</w:t>
             </w:r>
           </w:p>
         </w:tc>
@@ -4698,7 +5031,27 @@
                 <w:szCs w:val="24"/>
                 <w:shd w:val="clear" w:color="auto" w:fill="FFFFFF"/>
               </w:rPr>
-              <w:t>Node.js REST API Authentication</w:t>
+              <w:t xml:space="preserve"> REST API </w:t>
+            </w:r>
+            <w:r>
+              <w:rPr>
+                <w:rFonts w:ascii="Times New Roman" w:hAnsi="Times New Roman" w:cs="Times New Roman"/>
+                <w:color w:val="000000" w:themeColor="text1"/>
+                <w:sz w:val="24"/>
+                <w:szCs w:val="24"/>
+                <w:shd w:val="clear" w:color="auto" w:fill="FFFFFF"/>
+              </w:rPr>
+              <w:t xml:space="preserve">with JWT </w:t>
+            </w:r>
+            <w:r>
+              <w:rPr>
+                <w:rFonts w:ascii="Times New Roman" w:hAnsi="Times New Roman" w:cs="Times New Roman"/>
+                <w:color w:val="000000" w:themeColor="text1"/>
+                <w:sz w:val="24"/>
+                <w:szCs w:val="24"/>
+                <w:shd w:val="clear" w:color="auto" w:fill="FFFFFF"/>
+              </w:rPr>
+              <w:t>Authentication</w:t>
             </w:r>
           </w:p>
         </w:tc>
@@ -4725,7 +5078,37 @@
                 <w:szCs w:val="24"/>
                 <w:shd w:val="clear" w:color="auto" w:fill="FFFFFF"/>
               </w:rPr>
-              <w:t>06-09-2018</w:t>
+              <w:t>16</w:t>
+            </w:r>
+            <w:r>
+              <w:rPr>
+                <w:rFonts w:ascii="Times New Roman" w:hAnsi="Times New Roman" w:cs="Times New Roman"/>
+                <w:color w:val="000000" w:themeColor="text1"/>
+                <w:sz w:val="24"/>
+                <w:szCs w:val="24"/>
+                <w:shd w:val="clear" w:color="auto" w:fill="FFFFFF"/>
+              </w:rPr>
+              <w:t>-</w:t>
+            </w:r>
+            <w:r>
+              <w:rPr>
+                <w:rFonts w:ascii="Times New Roman" w:hAnsi="Times New Roman" w:cs="Times New Roman"/>
+                <w:color w:val="000000" w:themeColor="text1"/>
+                <w:sz w:val="24"/>
+                <w:szCs w:val="24"/>
+                <w:shd w:val="clear" w:color="auto" w:fill="FFFFFF"/>
+              </w:rPr>
+              <w:t>11</w:t>
+            </w:r>
+            <w:r>
+              <w:rPr>
+                <w:rFonts w:ascii="Times New Roman" w:hAnsi="Times New Roman" w:cs="Times New Roman"/>
+                <w:color w:val="000000" w:themeColor="text1"/>
+                <w:sz w:val="24"/>
+                <w:szCs w:val="24"/>
+                <w:shd w:val="clear" w:color="auto" w:fill="FFFFFF"/>
+              </w:rPr>
+              <w:t>-2018</w:t>
             </w:r>
           </w:p>
         </w:tc>
@@ -4752,7 +5135,137 @@
                 <w:szCs w:val="24"/>
                 <w:shd w:val="clear" w:color="auto" w:fill="FFFFFF"/>
               </w:rPr>
-              <w:t>Till now</w:t>
+              <w:t>21-11-2018</w:t>
+            </w:r>
+          </w:p>
+        </w:tc>
+      </w:tr>
+      <w:tr>
+        <w:trPr>
+          <w:trHeight w:val="533"/>
+        </w:trPr>
+        <w:tc>
+          <w:tcPr>
+            <w:tcW w:w="5305" w:type="dxa"/>
+          </w:tcPr>
+          <w:p>
+            <w:pPr>
+              <w:pStyle w:val="ListParagraph"/>
+              <w:numPr>
+                <w:ilvl w:val="0"/>
+                <w:numId w:val="13"/>
+              </w:numPr>
+              <w:rPr>
+                <w:rFonts w:ascii="Times New Roman" w:hAnsi="Times New Roman" w:cs="Times New Roman"/>
+                <w:color w:val="000000" w:themeColor="text1"/>
+                <w:sz w:val="24"/>
+                <w:szCs w:val="24"/>
+                <w:shd w:val="clear" w:color="auto" w:fill="FFFFFF"/>
+              </w:rPr>
+            </w:pPr>
+            <w:r>
+              <w:rPr>
+                <w:rFonts w:ascii="Times New Roman" w:hAnsi="Times New Roman" w:cs="Times New Roman"/>
+                <w:color w:val="000000" w:themeColor="text1"/>
+                <w:sz w:val="24"/>
+                <w:szCs w:val="24"/>
+                <w:shd w:val="clear" w:color="auto" w:fill="FFFFFF"/>
+              </w:rPr>
+              <w:t xml:space="preserve">Testing </w:t>
+            </w:r>
+            <w:r>
+              <w:rPr>
+                <w:rFonts w:ascii="Times New Roman" w:hAnsi="Times New Roman" w:cs="Times New Roman"/>
+                <w:color w:val="000000" w:themeColor="text1"/>
+                <w:sz w:val="24"/>
+                <w:szCs w:val="24"/>
+                <w:shd w:val="clear" w:color="auto" w:fill="FFFFFF"/>
+              </w:rPr>
+              <w:t>Back</w:t>
+            </w:r>
+            <w:r>
+              <w:rPr>
+                <w:rFonts w:ascii="Times New Roman" w:hAnsi="Times New Roman" w:cs="Times New Roman"/>
+                <w:color w:val="000000" w:themeColor="text1"/>
+                <w:sz w:val="24"/>
+                <w:szCs w:val="24"/>
+                <w:shd w:val="clear" w:color="auto" w:fill="FFFFFF"/>
+              </w:rPr>
+              <w:t>-E</w:t>
+            </w:r>
+            <w:r>
+              <w:rPr>
+                <w:rFonts w:ascii="Times New Roman" w:hAnsi="Times New Roman" w:cs="Times New Roman"/>
+                <w:color w:val="000000" w:themeColor="text1"/>
+                <w:sz w:val="24"/>
+                <w:szCs w:val="24"/>
+                <w:shd w:val="clear" w:color="auto" w:fill="FFFFFF"/>
+              </w:rPr>
+              <w:t>nd</w:t>
+            </w:r>
+          </w:p>
+        </w:tc>
+        <w:tc>
+          <w:tcPr>
+            <w:tcW w:w="2430" w:type="dxa"/>
+          </w:tcPr>
+          <w:p>
+            <w:pPr>
+              <w:jc w:val="center"/>
+              <w:rPr>
+                <w:rFonts w:ascii="Times New Roman" w:hAnsi="Times New Roman" w:cs="Times New Roman"/>
+                <w:color w:val="000000" w:themeColor="text1"/>
+                <w:sz w:val="24"/>
+                <w:szCs w:val="24"/>
+                <w:shd w:val="clear" w:color="auto" w:fill="FFFFFF"/>
+              </w:rPr>
+            </w:pPr>
+            <w:r>
+              <w:rPr>
+                <w:rFonts w:ascii="Times New Roman" w:hAnsi="Times New Roman" w:cs="Times New Roman"/>
+                <w:color w:val="000000" w:themeColor="text1"/>
+                <w:sz w:val="24"/>
+                <w:szCs w:val="24"/>
+                <w:shd w:val="clear" w:color="auto" w:fill="FFFFFF"/>
+              </w:rPr>
+              <w:t>22</w:t>
+            </w:r>
+            <w:r>
+              <w:rPr>
+                <w:rFonts w:ascii="Times New Roman" w:hAnsi="Times New Roman" w:cs="Times New Roman"/>
+                <w:color w:val="000000" w:themeColor="text1"/>
+                <w:sz w:val="24"/>
+                <w:szCs w:val="24"/>
+                <w:shd w:val="clear" w:color="auto" w:fill="FFFFFF"/>
+              </w:rPr>
+              <w:t>-11-2018</w:t>
+            </w:r>
+          </w:p>
+        </w:tc>
+        <w:tc>
+          <w:tcPr>
+            <w:tcW w:w="1924" w:type="dxa"/>
+          </w:tcPr>
+          <w:p>
+            <w:pPr>
+              <w:jc w:val="center"/>
+              <w:rPr>
+                <w:rFonts w:ascii="Times New Roman" w:hAnsi="Times New Roman" w:cs="Times New Roman"/>
+                <w:color w:val="000000" w:themeColor="text1"/>
+                <w:sz w:val="24"/>
+                <w:szCs w:val="24"/>
+                <w:shd w:val="clear" w:color="auto" w:fill="FFFFFF"/>
+              </w:rPr>
+            </w:pPr>
+            <w:r>
+              <w:rPr>
+                <w:rFonts w:ascii="Times New Roman" w:hAnsi="Times New Roman" w:cs="Times New Roman"/>
+                <w:color w:val="000000" w:themeColor="text1"/>
+                <w:sz w:val="24"/>
+                <w:szCs w:val="24"/>
+                <w:shd w:val="clear" w:color="auto" w:fill="FFFFFF"/>
+              </w:rPr>
+              <w:t>30-11-2018</w:t>
             </w:r>
           </w:p>
         </w:tc>
@@ -4776,22 +5289,23 @@
     <w:tbl>
       <w:tblPr>
         <w:tblStyle w:val="TableGrid"/>
-        <w:tblW w:w="9643" w:type="dxa"/>
+        <w:tblW w:w="10201" w:type="dxa"/>
         <w:tblLook w:val="04A0" w:firstRow="1" w:lastRow="0" w:firstColumn="1" w:lastColumn="0" w:noHBand="0" w:noVBand="1"/>
       </w:tblPr>
       <w:tblGrid>
-        <w:gridCol w:w="2357"/>
-        <w:gridCol w:w="2345"/>
-        <w:gridCol w:w="2424"/>
-        <w:gridCol w:w="2517"/>
+        <w:gridCol w:w="1938"/>
+        <w:gridCol w:w="2002"/>
+        <w:gridCol w:w="2144"/>
+        <w:gridCol w:w="2152"/>
+        <w:gridCol w:w="1965"/>
       </w:tblGrid>
       <w:tr>
         <w:trPr>
-          <w:trHeight w:val="400"/>
+          <w:trHeight w:val="797"/>
         </w:trPr>
         <w:tc>
           <w:tcPr>
-            <w:tcW w:w="2357" w:type="dxa"/>
+            <w:tcW w:w="1938" w:type="dxa"/>
           </w:tcPr>
           <w:p>
             <w:pPr>
@@ -4814,13 +5328,13 @@
                 <w:szCs w:val="28"/>
                 <w:shd w:val="clear" w:color="auto" w:fill="FFFFFF"/>
               </w:rPr>
-              <w:t>June</w:t>
+              <w:t>July</w:t>
             </w:r>
           </w:p>
         </w:tc>
         <w:tc>
           <w:tcPr>
-            <w:tcW w:w="2345" w:type="dxa"/>
+            <w:tcW w:w="2002" w:type="dxa"/>
           </w:tcPr>
           <w:p>
             <w:pPr>
@@ -4843,13 +5357,13 @@
                 <w:szCs w:val="28"/>
                 <w:shd w:val="clear" w:color="auto" w:fill="FFFFFF"/>
               </w:rPr>
-              <w:t>July</w:t>
+              <w:t>August</w:t>
             </w:r>
           </w:p>
         </w:tc>
         <w:tc>
           <w:tcPr>
-            <w:tcW w:w="2424" w:type="dxa"/>
+            <w:tcW w:w="2144" w:type="dxa"/>
           </w:tcPr>
           <w:p>
             <w:pPr>
@@ -4872,13 +5386,13 @@
                 <w:szCs w:val="28"/>
                 <w:shd w:val="clear" w:color="auto" w:fill="FFFFFF"/>
               </w:rPr>
-              <w:t>August</w:t>
+              <w:t>September</w:t>
             </w:r>
           </w:p>
         </w:tc>
         <w:tc>
           <w:tcPr>
-            <w:tcW w:w="2517" w:type="dxa"/>
+            <w:tcW w:w="2152" w:type="dxa"/>
           </w:tcPr>
           <w:p>
             <w:pPr>
@@ -4889,6 +5403,1692 @@
                 <w:color w:val="000000" w:themeColor="text1"/>
                 <w:sz w:val="28"/>
                 <w:szCs w:val="28"/>
+                <w:shd w:val="clear" w:color="auto" w:fill="FFFFFF"/>
+              </w:rPr>
+            </w:pPr>
+            <w:r>
+              <w:rPr>
+                <w:rFonts w:ascii="Times New Roman" w:hAnsi="Times New Roman" w:cs="Times New Roman"/>
+                <w:bCs/>
+                <w:color w:val="000000" w:themeColor="text1"/>
+                <w:sz w:val="28"/>
+                <w:szCs w:val="28"/>
+                <w:shd w:val="clear" w:color="auto" w:fill="FFFFFF"/>
+              </w:rPr>
+              <w:t>October</w:t>
+            </w:r>
+          </w:p>
+        </w:tc>
+        <w:tc>
+          <w:tcPr>
+            <w:tcW w:w="1965" w:type="dxa"/>
+          </w:tcPr>
+          <w:p>
+            <w:pPr>
+              <w:jc w:val="center"/>
+              <w:rPr>
+                <w:rFonts w:ascii="Times New Roman" w:hAnsi="Times New Roman" w:cs="Times New Roman"/>
+                <w:bCs/>
+                <w:color w:val="000000" w:themeColor="text1"/>
+                <w:sz w:val="28"/>
+                <w:shd w:val="clear" w:color="auto" w:fill="FFFFFF"/>
+              </w:rPr>
+            </w:pPr>
+            <w:r>
+              <w:rPr>
+                <w:rFonts w:ascii="Times New Roman" w:hAnsi="Times New Roman" w:cs="Times New Roman"/>
+                <w:bCs/>
+                <w:color w:val="000000" w:themeColor="text1"/>
+                <w:sz w:val="28"/>
+                <w:shd w:val="clear" w:color="auto" w:fill="FFFFFF"/>
+              </w:rPr>
+              <w:t>November</w:t>
+            </w:r>
+          </w:p>
+        </w:tc>
+      </w:tr>
+      <w:tr>
+        <w:trPr>
+          <w:trHeight w:val="627"/>
+        </w:trPr>
+        <w:tc>
+          <w:tcPr>
+            <w:tcW w:w="1938" w:type="dxa"/>
+          </w:tcPr>
+          <w:p>
+            <w:pPr>
+              <w:jc w:val="both"/>
+              <w:rPr>
+                <w:rFonts w:ascii="Times New Roman" w:hAnsi="Times New Roman" w:cs="Times New Roman"/>
+                <w:bCs/>
+                <w:color w:val="000000" w:themeColor="text1"/>
+                <w:sz w:val="28"/>
+                <w:szCs w:val="28"/>
+                <w:shd w:val="clear" w:color="auto" w:fill="FFFFFF"/>
+              </w:rPr>
+            </w:pPr>
+            <w:proofErr w:type="gramStart"/>
+            <w:r>
+              <w:rPr>
+                <w:rFonts w:ascii="Times New Roman" w:hAnsi="Times New Roman" w:cs="Times New Roman"/>
+                <w:bCs/>
+                <w:color w:val="000000" w:themeColor="text1"/>
+                <w:sz w:val="28"/>
+                <w:szCs w:val="28"/>
+                <w:shd w:val="clear" w:color="auto" w:fill="FFFFFF"/>
+              </w:rPr>
+              <w:t>07  14</w:t>
+            </w:r>
+            <w:proofErr w:type="gramEnd"/>
+            <w:r>
+              <w:rPr>
+                <w:rFonts w:ascii="Times New Roman" w:hAnsi="Times New Roman" w:cs="Times New Roman"/>
+                <w:bCs/>
+                <w:color w:val="000000" w:themeColor="text1"/>
+                <w:sz w:val="28"/>
+                <w:szCs w:val="28"/>
+                <w:shd w:val="clear" w:color="auto" w:fill="FFFFFF"/>
+              </w:rPr>
+              <w:t xml:space="preserve">   21  28  </w:t>
+            </w:r>
+          </w:p>
+        </w:tc>
+        <w:tc>
+          <w:tcPr>
+            <w:tcW w:w="2002" w:type="dxa"/>
+          </w:tcPr>
+          <w:p>
+            <w:pPr>
+              <w:jc w:val="both"/>
+              <w:rPr>
+                <w:rFonts w:ascii="Times New Roman" w:hAnsi="Times New Roman" w:cs="Times New Roman"/>
+                <w:bCs/>
+                <w:color w:val="000000" w:themeColor="text1"/>
+                <w:sz w:val="28"/>
+                <w:szCs w:val="28"/>
+                <w:shd w:val="clear" w:color="auto" w:fill="FFFFFF"/>
+              </w:rPr>
+            </w:pPr>
+            <w:proofErr w:type="gramStart"/>
+            <w:r>
+              <w:rPr>
+                <w:rFonts w:ascii="Times New Roman" w:hAnsi="Times New Roman" w:cs="Times New Roman"/>
+                <w:bCs/>
+                <w:color w:val="000000" w:themeColor="text1"/>
+                <w:sz w:val="28"/>
+                <w:szCs w:val="28"/>
+                <w:shd w:val="clear" w:color="auto" w:fill="FFFFFF"/>
+              </w:rPr>
+              <w:t>07  14</w:t>
+            </w:r>
+            <w:proofErr w:type="gramEnd"/>
+            <w:r>
+              <w:rPr>
+                <w:rFonts w:ascii="Times New Roman" w:hAnsi="Times New Roman" w:cs="Times New Roman"/>
+                <w:bCs/>
+                <w:color w:val="000000" w:themeColor="text1"/>
+                <w:sz w:val="28"/>
+                <w:szCs w:val="28"/>
+                <w:shd w:val="clear" w:color="auto" w:fill="FFFFFF"/>
+              </w:rPr>
+              <w:t xml:space="preserve">   21  28  </w:t>
+            </w:r>
+          </w:p>
+        </w:tc>
+        <w:tc>
+          <w:tcPr>
+            <w:tcW w:w="2144" w:type="dxa"/>
+          </w:tcPr>
+          <w:p>
+            <w:pPr>
+              <w:jc w:val="both"/>
+              <w:rPr>
+                <w:rFonts w:ascii="Times New Roman" w:hAnsi="Times New Roman" w:cs="Times New Roman"/>
+                <w:bCs/>
+                <w:color w:val="000000" w:themeColor="text1"/>
+                <w:sz w:val="28"/>
+                <w:szCs w:val="28"/>
+                <w:shd w:val="clear" w:color="auto" w:fill="FFFFFF"/>
+              </w:rPr>
+            </w:pPr>
+            <w:r>
+              <w:rPr>
+                <w:rFonts w:ascii="Times New Roman" w:hAnsi="Times New Roman" w:cs="Times New Roman"/>
+                <w:bCs/>
+                <w:noProof/>
+                <w:color w:val="000000" w:themeColor="text1"/>
+                <w:sz w:val="28"/>
+              </w:rPr>
+              <mc:AlternateContent>
+                <mc:Choice Requires="wps">
+                  <w:drawing>
+                    <wp:anchor distT="0" distB="0" distL="114300" distR="114300" simplePos="0" relativeHeight="251819008" behindDoc="0" locked="0" layoutInCell="1" allowOverlap="1" wp14:anchorId="6E03B6A8" wp14:editId="7F32F402">
+                      <wp:simplePos x="0" y="0"/>
+                      <wp:positionH relativeFrom="column">
+                        <wp:posOffset>829945</wp:posOffset>
+                      </wp:positionH>
+                      <wp:positionV relativeFrom="paragraph">
+                        <wp:posOffset>635</wp:posOffset>
+                      </wp:positionV>
+                      <wp:extent cx="38100" cy="4895850"/>
+                      <wp:effectExtent l="0" t="0" r="19050" b="19050"/>
+                      <wp:wrapNone/>
+                      <wp:docPr id="85" name="Straight Connector 85"/>
+                      <wp:cNvGraphicFramePr/>
+                      <a:graphic xmlns:a="http://schemas.openxmlformats.org/drawingml/2006/main">
+                        <a:graphicData uri="http://schemas.microsoft.com/office/word/2010/wordprocessingShape">
+                          <wps:wsp>
+                            <wps:cNvCnPr/>
+                            <wps:spPr>
+                              <a:xfrm>
+                                <a:off x="0" y="0"/>
+                                <a:ext cx="38100" cy="4895850"/>
+                              </a:xfrm>
+                              <a:prstGeom prst="line">
+                                <a:avLst/>
+                              </a:prstGeom>
+                            </wps:spPr>
+                            <wps:style>
+                              <a:lnRef idx="1">
+                                <a:schemeClr val="dk1"/>
+                              </a:lnRef>
+                              <a:fillRef idx="0">
+                                <a:schemeClr val="dk1"/>
+                              </a:fillRef>
+                              <a:effectRef idx="0">
+                                <a:schemeClr val="dk1"/>
+                              </a:effectRef>
+                              <a:fontRef idx="minor">
+                                <a:schemeClr val="tx1"/>
+                              </a:fontRef>
+                            </wps:style>
+                            <wps:bodyPr/>
+                          </wps:wsp>
+                        </a:graphicData>
+                      </a:graphic>
+                      <wp14:sizeRelH relativeFrom="margin">
+                        <wp14:pctWidth>0</wp14:pctWidth>
+                      </wp14:sizeRelH>
+                      <wp14:sizeRelV relativeFrom="margin">
+                        <wp14:pctHeight>0</wp14:pctHeight>
+                      </wp14:sizeRelV>
+                    </wp:anchor>
+                  </w:drawing>
+                </mc:Choice>
+                <mc:Fallback>
+                  <w:pict>
+                    <v:line w14:anchorId="6A5BA1C7" id="Straight Connector 85" o:spid="_x0000_s1026" style="position:absolute;z-index:251819008;visibility:visible;mso-wrap-style:square;mso-width-percent:0;mso-height-percent:0;mso-wrap-distance-left:9pt;mso-wrap-distance-top:0;mso-wrap-distance-right:9pt;mso-wrap-distance-bottom:0;mso-position-horizontal:absolute;mso-position-horizontal-relative:text;mso-position-vertical:absolute;mso-position-vertical-relative:text;mso-width-percent:0;mso-height-percent:0;mso-width-relative:margin;mso-height-relative:margin" from="65.35pt,.05pt" to="68.35pt,385.55pt" o:gfxdata="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" strokecolor="black [3200]" strokeweight=".5pt">
+                      <v:stroke joinstyle="miter"/>
+                    </v:line>
+                  </w:pict>
+                </mc:Fallback>
+              </mc:AlternateContent>
+            </w:r>
+            <w:proofErr w:type="gramStart"/>
+            <w:r>
+              <w:rPr>
+                <w:rFonts w:ascii="Times New Roman" w:hAnsi="Times New Roman" w:cs="Times New Roman"/>
+                <w:bCs/>
+                <w:color w:val="000000" w:themeColor="text1"/>
+                <w:sz w:val="28"/>
+                <w:szCs w:val="28"/>
+                <w:shd w:val="clear" w:color="auto" w:fill="FFFFFF"/>
+              </w:rPr>
+              <w:t>07  14</w:t>
+            </w:r>
+            <w:proofErr w:type="gramEnd"/>
+            <w:r>
+              <w:rPr>
+                <w:rFonts w:ascii="Times New Roman" w:hAnsi="Times New Roman" w:cs="Times New Roman"/>
+                <w:bCs/>
+                <w:color w:val="000000" w:themeColor="text1"/>
+                <w:sz w:val="28"/>
+                <w:szCs w:val="28"/>
+                <w:shd w:val="clear" w:color="auto" w:fill="FFFFFF"/>
+              </w:rPr>
+              <w:t xml:space="preserve">   21  </w:t>
+            </w:r>
+            <w:r>
+              <w:rPr>
+                <w:rFonts w:ascii="Times New Roman" w:hAnsi="Times New Roman" w:cs="Times New Roman"/>
+                <w:bCs/>
+                <w:color w:val="000000" w:themeColor="text1"/>
+                <w:sz w:val="28"/>
+                <w:szCs w:val="28"/>
+                <w:shd w:val="clear" w:color="auto" w:fill="FFFFFF"/>
+              </w:rPr>
+              <w:t xml:space="preserve"> </w:t>
+            </w:r>
+            <w:r>
+              <w:rPr>
+                <w:rFonts w:ascii="Times New Roman" w:hAnsi="Times New Roman" w:cs="Times New Roman"/>
+                <w:bCs/>
+                <w:color w:val="000000" w:themeColor="text1"/>
+                <w:sz w:val="28"/>
+                <w:szCs w:val="28"/>
+                <w:shd w:val="clear" w:color="auto" w:fill="FFFFFF"/>
+              </w:rPr>
+              <w:t xml:space="preserve">28  </w:t>
+            </w:r>
+          </w:p>
+        </w:tc>
+        <w:tc>
+          <w:tcPr>
+            <w:tcW w:w="2152" w:type="dxa"/>
+          </w:tcPr>
+          <w:p>
+            <w:pPr>
+              <w:jc w:val="both"/>
+              <w:rPr>
+                <w:rFonts w:ascii="Times New Roman" w:hAnsi="Times New Roman" w:cs="Times New Roman"/>
+                <w:bCs/>
+                <w:color w:val="000000" w:themeColor="text1"/>
+                <w:sz w:val="28"/>
+                <w:szCs w:val="28"/>
+                <w:shd w:val="clear" w:color="auto" w:fill="FFFFFF"/>
+              </w:rPr>
+            </w:pPr>
+            <w:r>
+              <w:rPr>
+                <w:rFonts w:ascii="Times New Roman" w:hAnsi="Times New Roman" w:cs="Times New Roman"/>
+                <w:bCs/>
+                <w:noProof/>
+                <w:color w:val="000000" w:themeColor="text1"/>
+                <w:sz w:val="28"/>
+              </w:rPr>
+              <mc:AlternateContent>
+                <mc:Choice Requires="wps">
+                  <w:drawing>
+                    <wp:anchor distT="0" distB="0" distL="114300" distR="114300" simplePos="0" relativeHeight="251821056" behindDoc="0" locked="0" layoutInCell="1" allowOverlap="1" wp14:anchorId="550D05B1" wp14:editId="2C0610B3">
+                      <wp:simplePos x="0" y="0"/>
+                      <wp:positionH relativeFrom="column">
+                        <wp:posOffset>229870</wp:posOffset>
+                      </wp:positionH>
+                      <wp:positionV relativeFrom="paragraph">
+                        <wp:posOffset>635</wp:posOffset>
+                      </wp:positionV>
+                      <wp:extent cx="38100" cy="4905375"/>
+                      <wp:effectExtent l="0" t="0" r="19050" b="28575"/>
+                      <wp:wrapNone/>
+                      <wp:docPr id="86" name="Straight Connector 86"/>
+                      <wp:cNvGraphicFramePr/>
+                      <a:graphic xmlns:a="http://schemas.openxmlformats.org/drawingml/2006/main">
+                        <a:graphicData uri="http://schemas.microsoft.com/office/word/2010/wordprocessingShape">
+                          <wps:wsp>
+                            <wps:cNvCnPr/>
+                            <wps:spPr>
+                              <a:xfrm>
+                                <a:off x="0" y="0"/>
+                                <a:ext cx="38100" cy="4905375"/>
+                              </a:xfrm>
+                              <a:prstGeom prst="line">
+                                <a:avLst/>
+                              </a:prstGeom>
+                            </wps:spPr>
+                            <wps:style>
+                              <a:lnRef idx="1">
+                                <a:schemeClr val="dk1"/>
+                              </a:lnRef>
+                              <a:fillRef idx="0">
+                                <a:schemeClr val="dk1"/>
+                              </a:fillRef>
+                              <a:effectRef idx="0">
+                                <a:schemeClr val="dk1"/>
+                              </a:effectRef>
+                              <a:fontRef idx="minor">
+                                <a:schemeClr val="tx1"/>
+                              </a:fontRef>
+                            </wps:style>
+                            <wps:bodyPr/>
+                          </wps:wsp>
+                        </a:graphicData>
+                      </a:graphic>
+                      <wp14:sizeRelH relativeFrom="margin">
+                        <wp14:pctWidth>0</wp14:pctWidth>
+                      </wp14:sizeRelH>
+                      <wp14:sizeRelV relativeFrom="margin">
+                        <wp14:pctHeight>0</wp14:pctHeight>
+                      </wp14:sizeRelV>
+                    </wp:anchor>
+                  </w:drawing>
+                </mc:Choice>
+                <mc:Fallback>
+                  <w:pict>
+                    <v:line w14:anchorId="1B593BFF" id="Straight Connector 86" o:spid="_x0000_s1026" style="position:absolute;z-index:251821056;visibility:visible;mso-wrap-style:square;mso-width-percent:0;mso-height-percent:0;mso-wrap-distance-left:9pt;mso-wrap-distance-top:0;mso-wrap-distance-right:9pt;mso-wrap-distance-bottom:0;mso-position-horizontal:absolute;mso-position-horizontal-relative:text;mso-position-vertical:absolute;mso-position-vertical-relative:text;mso-width-percent:0;mso-height-percent:0;mso-width-relative:margin;mso-height-relative:margin" from="18.1pt,.05pt" to="21.1pt,386.3pt" o:gfxdata="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" strokecolor="black [3200]" strokeweight=".5pt">
+                      <v:stroke joinstyle="miter"/>
+                    </v:line>
+                  </w:pict>
+                </mc:Fallback>
+              </mc:AlternateContent>
+            </w:r>
+            <w:proofErr w:type="gramStart"/>
+            <w:r>
+              <w:rPr>
+                <w:rFonts w:ascii="Times New Roman" w:hAnsi="Times New Roman" w:cs="Times New Roman"/>
+                <w:bCs/>
+                <w:color w:val="000000" w:themeColor="text1"/>
+                <w:sz w:val="28"/>
+                <w:szCs w:val="28"/>
+                <w:shd w:val="clear" w:color="auto" w:fill="FFFFFF"/>
+              </w:rPr>
+              <w:t>07  14</w:t>
+            </w:r>
+            <w:proofErr w:type="gramEnd"/>
+            <w:r>
+              <w:rPr>
+                <w:rFonts w:ascii="Times New Roman" w:hAnsi="Times New Roman" w:cs="Times New Roman"/>
+                <w:bCs/>
+                <w:color w:val="000000" w:themeColor="text1"/>
+                <w:sz w:val="28"/>
+                <w:szCs w:val="28"/>
+                <w:shd w:val="clear" w:color="auto" w:fill="FFFFFF"/>
+              </w:rPr>
+              <w:t xml:space="preserve">   21  </w:t>
+            </w:r>
+            <w:r>
+              <w:rPr>
+                <w:rFonts w:ascii="Times New Roman" w:hAnsi="Times New Roman" w:cs="Times New Roman"/>
+                <w:bCs/>
+                <w:color w:val="000000" w:themeColor="text1"/>
+                <w:sz w:val="28"/>
+                <w:szCs w:val="28"/>
+                <w:shd w:val="clear" w:color="auto" w:fill="FFFFFF"/>
+              </w:rPr>
+              <w:t xml:space="preserve"> </w:t>
+            </w:r>
+            <w:r>
+              <w:rPr>
+                <w:rFonts w:ascii="Times New Roman" w:hAnsi="Times New Roman" w:cs="Times New Roman"/>
+                <w:bCs/>
+                <w:color w:val="000000" w:themeColor="text1"/>
+                <w:sz w:val="28"/>
+                <w:szCs w:val="28"/>
+                <w:shd w:val="clear" w:color="auto" w:fill="FFFFFF"/>
+              </w:rPr>
+              <w:t xml:space="preserve">28  </w:t>
+            </w:r>
+          </w:p>
+        </w:tc>
+        <w:tc>
+          <w:tcPr>
+            <w:tcW w:w="1965" w:type="dxa"/>
+          </w:tcPr>
+          <w:p>
+            <w:pPr>
+              <w:jc w:val="both"/>
+              <w:rPr>
+                <w:rFonts w:ascii="Times New Roman" w:hAnsi="Times New Roman" w:cs="Times New Roman"/>
+                <w:bCs/>
+                <w:color w:val="000000" w:themeColor="text1"/>
+                <w:sz w:val="28"/>
+                <w:shd w:val="clear" w:color="auto" w:fill="FFFFFF"/>
+              </w:rPr>
+            </w:pPr>
+            <w:proofErr w:type="gramStart"/>
+            <w:r>
+              <w:rPr>
+                <w:rFonts w:ascii="Times New Roman" w:hAnsi="Times New Roman" w:cs="Times New Roman"/>
+                <w:bCs/>
+                <w:color w:val="000000" w:themeColor="text1"/>
+                <w:sz w:val="28"/>
+                <w:szCs w:val="28"/>
+                <w:shd w:val="clear" w:color="auto" w:fill="FFFFFF"/>
+              </w:rPr>
+              <w:t>07  14</w:t>
+            </w:r>
+            <w:proofErr w:type="gramEnd"/>
+            <w:r>
+              <w:rPr>
+                <w:rFonts w:ascii="Times New Roman" w:hAnsi="Times New Roman" w:cs="Times New Roman"/>
+                <w:bCs/>
+                <w:color w:val="000000" w:themeColor="text1"/>
+                <w:sz w:val="28"/>
+                <w:szCs w:val="28"/>
+                <w:shd w:val="clear" w:color="auto" w:fill="FFFFFF"/>
+              </w:rPr>
+              <w:t xml:space="preserve">   21  28  </w:t>
+            </w:r>
+          </w:p>
+        </w:tc>
+      </w:tr>
+      <w:tr>
+        <w:trPr>
+          <w:trHeight w:val="627"/>
+        </w:trPr>
+        <w:tc>
+          <w:tcPr>
+            <w:tcW w:w="1938" w:type="dxa"/>
+          </w:tcPr>
+          <w:p>
+            <w:pPr>
+              <w:jc w:val="both"/>
+              <w:rPr>
+                <w:rFonts w:ascii="Times New Roman" w:hAnsi="Times New Roman" w:cs="Times New Roman"/>
+                <w:bCs/>
+                <w:color w:val="000000" w:themeColor="text1"/>
+                <w:sz w:val="28"/>
+                <w:shd w:val="clear" w:color="auto" w:fill="FFFFFF"/>
+              </w:rPr>
+            </w:pPr>
+            <w:r>
+              <w:rPr>
+                <w:rFonts w:ascii="Times New Roman" w:hAnsi="Times New Roman" w:cs="Times New Roman"/>
+                <w:bCs/>
+                <w:noProof/>
+                <w:color w:val="000000" w:themeColor="text1"/>
+                <w:sz w:val="28"/>
+              </w:rPr>
+              <mc:AlternateContent>
+                <mc:Choice Requires="wps">
+                  <w:drawing>
+                    <wp:anchor distT="0" distB="0" distL="114300" distR="114300" simplePos="0" relativeHeight="251834368" behindDoc="0" locked="0" layoutInCell="1" allowOverlap="1" wp14:anchorId="01AA5C46" wp14:editId="09201A54">
+                      <wp:simplePos x="0" y="0"/>
+                      <wp:positionH relativeFrom="column">
+                        <wp:posOffset>-65405</wp:posOffset>
+                      </wp:positionH>
+                      <wp:positionV relativeFrom="paragraph">
+                        <wp:posOffset>-8890</wp:posOffset>
+                      </wp:positionV>
+                      <wp:extent cx="1790700" cy="390525"/>
+                      <wp:effectExtent l="0" t="0" r="19050" b="28575"/>
+                      <wp:wrapNone/>
+                      <wp:docPr id="93" name="Rectangle 93"/>
+                      <wp:cNvGraphicFramePr/>
+                      <a:graphic xmlns:a="http://schemas.openxmlformats.org/drawingml/2006/main">
+                        <a:graphicData uri="http://schemas.microsoft.com/office/word/2010/wordprocessingShape">
+                          <wps:wsp>
+                            <wps:cNvSpPr/>
+                            <wps:spPr>
+                              <a:xfrm>
+                                <a:off x="0" y="0"/>
+                                <a:ext cx="1790700" cy="390525"/>
+                              </a:xfrm>
+                              <a:prstGeom prst="rect">
+                                <a:avLst/>
+                              </a:prstGeom>
+                            </wps:spPr>
+                            <wps:style>
+                              <a:lnRef idx="2">
+                                <a:schemeClr val="accent1">
+                                  <a:shade val="50000"/>
+                                </a:schemeClr>
+                              </a:lnRef>
+                              <a:fillRef idx="1">
+                                <a:schemeClr val="accent1"/>
+                              </a:fillRef>
+                              <a:effectRef idx="0">
+                                <a:schemeClr val="accent1"/>
+                              </a:effectRef>
+                              <a:fontRef idx="minor">
+                                <a:schemeClr val="lt1"/>
+                              </a:fontRef>
+                            </wps:style>
+                            <wps:txbx>
+                              <w:txbxContent>
+                                <w:p>
+                                  <w:pPr>
+                                    <w:jc w:val="center"/>
+                                    <w:rPr>
+                                      <w:sz w:val="32"/>
+                                      <w:szCs w:val="32"/>
+                                    </w:rPr>
+                                  </w:pPr>
+                                  <w:r>
+                                    <w:rPr>
+                                      <w:sz w:val="32"/>
+                                      <w:szCs w:val="32"/>
+                                    </w:rPr>
+                                    <w:t>Analysis</w:t>
+                                  </w:r>
+                                </w:p>
+                              </w:txbxContent>
+                            </wps:txbx>
+                            <wps:bodyPr rot="0" spcFirstLastPara="0" vertOverflow="overflow" horzOverflow="overflow" vert="horz" wrap="square" lIns="91440" tIns="45720" rIns="91440" bIns="45720" numCol="1" spcCol="0" rtlCol="0" fromWordArt="0" anchor="ctr" anchorCtr="0" forceAA="0" compatLnSpc="1">
+                              <a:prstTxWarp prst="textNoShape">
+                                <a:avLst/>
+                              </a:prstTxWarp>
+                              <a:noAutofit/>
+                            </wps:bodyPr>
+                          </wps:wsp>
+                        </a:graphicData>
+                      </a:graphic>
+                      <wp14:sizeRelH relativeFrom="margin">
+                        <wp14:pctWidth>0</wp14:pctWidth>
+                      </wp14:sizeRelH>
+                      <wp14:sizeRelV relativeFrom="margin">
+                        <wp14:pctHeight>0</wp14:pctHeight>
+                      </wp14:sizeRelV>
+                    </wp:anchor>
+                  </w:drawing>
+                </mc:Choice>
+                <mc:Fallback>
+                  <w:pict>
+                    <v:rect w14:anchorId="01AA5C46" id="Rectangle 93" o:spid="_x0000_s1026" style="position:absolute;left:0;text-align:left;margin-left:-5.15pt;margin-top:-.7pt;width:141pt;height:30.75pt;z-index:251834368;visibility:visible;mso-wrap-style:square;mso-width-percent:0;mso-height-percent:0;mso-wrap-distance-left:9pt;mso-wrap-distance-top:0;mso-wrap-distance-right:9pt;mso-wrap-distance-bottom:0;mso-position-horizontal:absolute;mso-position-horizontal-relative:text;mso-position-vertical:absolute;mso-position-vertical-relative:text;mso-width-percent:0;mso-height-percent:0;mso-width-relative:margin;mso-height-relative:margin;v-text-anchor:middle" o:gfxdata="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" fillcolor="#4472c4 [3204]" strokecolor="#1f3763 [1604]" strokeweight="1pt">
+                      <v:textbox>
+                        <w:txbxContent>
+                          <w:p>
+                            <w:pPr>
+                              <w:jc w:val="center"/>
+                              <w:rPr>
+                                <w:sz w:val="32"/>
+                                <w:szCs w:val="32"/>
+                              </w:rPr>
+                            </w:pPr>
+                            <w:r>
+                              <w:rPr>
+                                <w:sz w:val="32"/>
+                                <w:szCs w:val="32"/>
+                              </w:rPr>
+                              <w:t>Analysis</w:t>
+                            </w:r>
+                          </w:p>
+                        </w:txbxContent>
+                      </v:textbox>
+                    </v:rect>
+                  </w:pict>
+                </mc:Fallback>
+              </mc:AlternateContent>
+            </w:r>
+          </w:p>
+        </w:tc>
+        <w:tc>
+          <w:tcPr>
+            <w:tcW w:w="2002" w:type="dxa"/>
+          </w:tcPr>
+          <w:p>
+            <w:pPr>
+              <w:jc w:val="both"/>
+              <w:rPr>
+                <w:rFonts w:ascii="Times New Roman" w:hAnsi="Times New Roman" w:cs="Times New Roman"/>
+                <w:bCs/>
+                <w:color w:val="000000" w:themeColor="text1"/>
+                <w:sz w:val="28"/>
+                <w:shd w:val="clear" w:color="auto" w:fill="FFFFFF"/>
+              </w:rPr>
+            </w:pPr>
+            <w:r>
+              <w:rPr>
+                <w:rFonts w:ascii="Times New Roman" w:hAnsi="Times New Roman" w:cs="Times New Roman"/>
+                <w:bCs/>
+                <w:noProof/>
+                <w:color w:val="000000" w:themeColor="text1"/>
+                <w:sz w:val="28"/>
+              </w:rPr>
+              <mc:AlternateContent>
+                <mc:Choice Requires="wps">
+                  <w:drawing>
+                    <wp:anchor distT="0" distB="0" distL="114300" distR="114300" simplePos="0" relativeHeight="251812864" behindDoc="0" locked="0" layoutInCell="1" allowOverlap="1" wp14:anchorId="0343D5A2" wp14:editId="564C3335">
+                      <wp:simplePos x="0" y="0"/>
+                      <wp:positionH relativeFrom="column">
+                        <wp:posOffset>801370</wp:posOffset>
+                      </wp:positionH>
+                      <wp:positionV relativeFrom="paragraph">
+                        <wp:posOffset>-418465</wp:posOffset>
+                      </wp:positionV>
+                      <wp:extent cx="47625" cy="4953000"/>
+                      <wp:effectExtent l="0" t="0" r="28575" b="19050"/>
+                      <wp:wrapNone/>
+                      <wp:docPr id="71" name="Straight Connector 71"/>
+                      <wp:cNvGraphicFramePr/>
+                      <a:graphic xmlns:a="http://schemas.openxmlformats.org/drawingml/2006/main">
+                        <a:graphicData uri="http://schemas.microsoft.com/office/word/2010/wordprocessingShape">
+                          <wps:wsp>
+                            <wps:cNvCnPr/>
+                            <wps:spPr>
+                              <a:xfrm>
+                                <a:off x="0" y="0"/>
+                                <a:ext cx="47625" cy="4953000"/>
+                              </a:xfrm>
+                              <a:prstGeom prst="line">
+                                <a:avLst/>
+                              </a:prstGeom>
+                            </wps:spPr>
+                            <wps:style>
+                              <a:lnRef idx="1">
+                                <a:schemeClr val="dk1"/>
+                              </a:lnRef>
+                              <a:fillRef idx="0">
+                                <a:schemeClr val="dk1"/>
+                              </a:fillRef>
+                              <a:effectRef idx="0">
+                                <a:schemeClr val="dk1"/>
+                              </a:effectRef>
+                              <a:fontRef idx="minor">
+                                <a:schemeClr val="tx1"/>
+                              </a:fontRef>
+                            </wps:style>
+                            <wps:bodyPr/>
+                          </wps:wsp>
+                        </a:graphicData>
+                      </a:graphic>
+                      <wp14:sizeRelH relativeFrom="margin">
+                        <wp14:pctWidth>0</wp14:pctWidth>
+                      </wp14:sizeRelH>
+                      <wp14:sizeRelV relativeFrom="margin">
+                        <wp14:pctHeight>0</wp14:pctHeight>
+                      </wp14:sizeRelV>
+                    </wp:anchor>
+                  </w:drawing>
+                </mc:Choice>
+                <mc:Fallback>
+                  <w:pict>
+                    <v:line w14:anchorId="13460090" id="Straight Connector 71" o:spid="_x0000_s1026" style="position:absolute;z-index:251812864;visibility:visible;mso-wrap-style:square;mso-width-percent:0;mso-height-percent:0;mso-wrap-distance-left:9pt;mso-wrap-distance-top:0;mso-wrap-distance-right:9pt;mso-wrap-distance-bottom:0;mso-position-horizontal:absolute;mso-position-horizontal-relative:text;mso-position-vertical:absolute;mso-position-vertical-relative:text;mso-width-percent:0;mso-height-percent:0;mso-width-relative:margin;mso-height-relative:margin" from="63.1pt,-32.95pt" to="66.85pt,357.05pt" o:gfxdata="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" strokecolor="black [3200]" strokeweight=".5pt">
+                      <v:stroke joinstyle="miter"/>
+                    </v:line>
+                  </w:pict>
+                </mc:Fallback>
+              </mc:AlternateContent>
+            </w:r>
+            <w:r>
+              <w:rPr>
+                <w:rFonts w:ascii="Times New Roman" w:hAnsi="Times New Roman" w:cs="Times New Roman"/>
+                <w:bCs/>
+                <w:noProof/>
+                <w:color w:val="000000" w:themeColor="text1"/>
+                <w:sz w:val="28"/>
+              </w:rPr>
+              <mc:AlternateContent>
+                <mc:Choice Requires="wps">
+                  <w:drawing>
+                    <wp:anchor distT="0" distB="0" distL="114300" distR="114300" simplePos="0" relativeHeight="251808768" behindDoc="0" locked="0" layoutInCell="1" allowOverlap="1" wp14:anchorId="341BBA72" wp14:editId="2103EBE9">
+                      <wp:simplePos x="0" y="0"/>
+                      <wp:positionH relativeFrom="column">
+                        <wp:posOffset>515620</wp:posOffset>
+                      </wp:positionH>
+                      <wp:positionV relativeFrom="paragraph">
+                        <wp:posOffset>-418465</wp:posOffset>
+                      </wp:positionV>
+                      <wp:extent cx="9525" cy="4933950"/>
+                      <wp:effectExtent l="0" t="0" r="28575" b="19050"/>
+                      <wp:wrapNone/>
+                      <wp:docPr id="31" name="Straight Connector 31"/>
+                      <wp:cNvGraphicFramePr/>
+                      <a:graphic xmlns:a="http://schemas.openxmlformats.org/drawingml/2006/main">
+                        <a:graphicData uri="http://schemas.microsoft.com/office/word/2010/wordprocessingShape">
+                          <wps:wsp>
+                            <wps:cNvCnPr/>
+                            <wps:spPr>
+                              <a:xfrm>
+                                <a:off x="0" y="0"/>
+                                <a:ext cx="9525" cy="4933950"/>
+                              </a:xfrm>
+                              <a:prstGeom prst="line">
+                                <a:avLst/>
+                              </a:prstGeom>
+                            </wps:spPr>
+                            <wps:style>
+                              <a:lnRef idx="1">
+                                <a:schemeClr val="dk1"/>
+                              </a:lnRef>
+                              <a:fillRef idx="0">
+                                <a:schemeClr val="dk1"/>
+                              </a:fillRef>
+                              <a:effectRef idx="0">
+                                <a:schemeClr val="dk1"/>
+                              </a:effectRef>
+                              <a:fontRef idx="minor">
+                                <a:schemeClr val="tx1"/>
+                              </a:fontRef>
+                            </wps:style>
+                            <wps:bodyPr/>
+                          </wps:wsp>
+                        </a:graphicData>
+                      </a:graphic>
+                      <wp14:sizeRelH relativeFrom="margin">
+                        <wp14:pctWidth>0</wp14:pctWidth>
+                      </wp14:sizeRelH>
+                      <wp14:sizeRelV relativeFrom="margin">
+                        <wp14:pctHeight>0</wp14:pctHeight>
+                      </wp14:sizeRelV>
+                    </wp:anchor>
+                  </w:drawing>
+                </mc:Choice>
+                <mc:Fallback>
+                  <w:pict>
+                    <v:line w14:anchorId="2711F55E" id="Straight Connector 31" o:spid="_x0000_s1026" style="position:absolute;z-index:251808768;visibility:visible;mso-wrap-style:square;mso-width-percent:0;mso-height-percent:0;mso-wrap-distance-left:9pt;mso-wrap-distance-top:0;mso-wrap-distance-right:9pt;mso-wrap-distance-bottom:0;mso-position-horizontal:absolute;mso-position-horizontal-relative:text;mso-position-vertical:absolute;mso-position-vertical-relative:text;mso-width-percent:0;mso-height-percent:0;mso-width-relative:margin;mso-height-relative:margin" from="40.6pt,-32.95pt" to="41.35pt,355.55pt" o:gfxdata="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" strokecolor="black [3200]" strokeweight=".5pt">
+                      <v:stroke joinstyle="miter"/>
+                    </v:line>
+                  </w:pict>
+                </mc:Fallback>
+              </mc:AlternateContent>
+            </w:r>
+            <w:r>
+              <w:rPr>
+                <w:rFonts w:ascii="Times New Roman" w:hAnsi="Times New Roman" w:cs="Times New Roman"/>
+                <w:bCs/>
+                <w:noProof/>
+                <w:color w:val="000000" w:themeColor="text1"/>
+                <w:sz w:val="28"/>
+              </w:rPr>
+              <mc:AlternateContent>
+                <mc:Choice Requires="wps">
+                  <w:drawing>
+                    <wp:anchor distT="0" distB="0" distL="114300" distR="114300" simplePos="0" relativeHeight="251810816" behindDoc="0" locked="0" layoutInCell="1" allowOverlap="1" wp14:anchorId="15EB8FA3" wp14:editId="7A7983F7">
+                      <wp:simplePos x="0" y="0"/>
+                      <wp:positionH relativeFrom="column">
+                        <wp:posOffset>220345</wp:posOffset>
+                      </wp:positionH>
+                      <wp:positionV relativeFrom="paragraph">
+                        <wp:posOffset>-427990</wp:posOffset>
+                      </wp:positionV>
+                      <wp:extent cx="9525" cy="4953000"/>
+                      <wp:effectExtent l="0" t="0" r="28575" b="19050"/>
+                      <wp:wrapNone/>
+                      <wp:docPr id="37" name="Straight Connector 37"/>
+                      <wp:cNvGraphicFramePr/>
+                      <a:graphic xmlns:a="http://schemas.openxmlformats.org/drawingml/2006/main">
+                        <a:graphicData uri="http://schemas.microsoft.com/office/word/2010/wordprocessingShape">
+                          <wps:wsp>
+                            <wps:cNvCnPr/>
+                            <wps:spPr>
+                              <a:xfrm flipH="1">
+                                <a:off x="0" y="0"/>
+                                <a:ext cx="9525" cy="4953000"/>
+                              </a:xfrm>
+                              <a:prstGeom prst="line">
+                                <a:avLst/>
+                              </a:prstGeom>
+                            </wps:spPr>
+                            <wps:style>
+                              <a:lnRef idx="1">
+                                <a:schemeClr val="dk1"/>
+                              </a:lnRef>
+                              <a:fillRef idx="0">
+                                <a:schemeClr val="dk1"/>
+                              </a:fillRef>
+                              <a:effectRef idx="0">
+                                <a:schemeClr val="dk1"/>
+                              </a:effectRef>
+                              <a:fontRef idx="minor">
+                                <a:schemeClr val="tx1"/>
+                              </a:fontRef>
+                            </wps:style>
+                            <wps:bodyPr/>
+                          </wps:wsp>
+                        </a:graphicData>
+                      </a:graphic>
+                      <wp14:sizeRelH relativeFrom="margin">
+                        <wp14:pctWidth>0</wp14:pctWidth>
+                      </wp14:sizeRelH>
+                      <wp14:sizeRelV relativeFrom="margin">
+                        <wp14:pctHeight>0</wp14:pctHeight>
+                      </wp14:sizeRelV>
+                    </wp:anchor>
+                  </w:drawing>
+                </mc:Choice>
+                <mc:Fallback>
+                  <w:pict>
+                    <v:line w14:anchorId="123AB723" id="Straight Connector 37" o:spid="_x0000_s1026" style="position:absolute;flip:x;z-index:251810816;visibility:visible;mso-wrap-style:square;mso-width-percent:0;mso-height-percent:0;mso-wrap-distance-left:9pt;mso-wrap-distance-top:0;mso-wrap-distance-right:9pt;mso-wrap-distance-bottom:0;mso-position-horizontal:absolute;mso-position-horizontal-relative:text;mso-position-vertical:absolute;mso-position-vertical-relative:text;mso-width-percent:0;mso-height-percent:0;mso-width-relative:margin;mso-height-relative:margin" from="17.35pt,-33.7pt" to="18.1pt,356.3pt" o:gfxdata="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" strokecolor="black [3200]" strokeweight=".5pt">
+                      <v:stroke joinstyle="miter"/>
+                    </v:line>
+                  </w:pict>
+                </mc:Fallback>
+              </mc:AlternateContent>
+            </w:r>
+          </w:p>
+        </w:tc>
+        <w:tc>
+          <w:tcPr>
+            <w:tcW w:w="2144" w:type="dxa"/>
+          </w:tcPr>
+          <w:p>
+            <w:pPr>
+              <w:jc w:val="both"/>
+              <w:rPr>
+                <w:rFonts w:ascii="Times New Roman" w:hAnsi="Times New Roman" w:cs="Times New Roman"/>
+                <w:bCs/>
+                <w:color w:val="000000" w:themeColor="text1"/>
+                <w:sz w:val="28"/>
+                <w:shd w:val="clear" w:color="auto" w:fill="FFFFFF"/>
+              </w:rPr>
+            </w:pPr>
+            <w:r>
+              <w:rPr>
+                <w:rFonts w:ascii="Times New Roman" w:hAnsi="Times New Roman" w:cs="Times New Roman"/>
+                <w:bCs/>
+                <w:noProof/>
+                <w:color w:val="000000" w:themeColor="text1"/>
+                <w:sz w:val="24"/>
+                <w:szCs w:val="24"/>
+              </w:rPr>
+              <mc:AlternateContent>
+                <mc:Choice Requires="wps">
+                  <w:drawing>
+                    <wp:anchor distT="0" distB="0" distL="114300" distR="114300" simplePos="0" relativeHeight="251816960" behindDoc="0" locked="0" layoutInCell="1" allowOverlap="1" wp14:anchorId="456F58B9" wp14:editId="57C84474">
+                      <wp:simplePos x="0" y="0"/>
+                      <wp:positionH relativeFrom="column">
+                        <wp:posOffset>514985</wp:posOffset>
+                      </wp:positionH>
+                      <wp:positionV relativeFrom="paragraph">
+                        <wp:posOffset>-408940</wp:posOffset>
+                      </wp:positionV>
+                      <wp:extent cx="47625" cy="4876800"/>
+                      <wp:effectExtent l="0" t="0" r="28575" b="19050"/>
+                      <wp:wrapNone/>
+                      <wp:docPr id="79" name="Straight Connector 79"/>
+                      <wp:cNvGraphicFramePr/>
+                      <a:graphic xmlns:a="http://schemas.openxmlformats.org/drawingml/2006/main">
+                        <a:graphicData uri="http://schemas.microsoft.com/office/word/2010/wordprocessingShape">
+                          <wps:wsp>
+                            <wps:cNvCnPr/>
+                            <wps:spPr>
+                              <a:xfrm>
+                                <a:off x="0" y="0"/>
+                                <a:ext cx="47625" cy="4876800"/>
+                              </a:xfrm>
+                              <a:prstGeom prst="line">
+                                <a:avLst/>
+                              </a:prstGeom>
+                            </wps:spPr>
+                            <wps:style>
+                              <a:lnRef idx="1">
+                                <a:schemeClr val="dk1"/>
+                              </a:lnRef>
+                              <a:fillRef idx="0">
+                                <a:schemeClr val="dk1"/>
+                              </a:fillRef>
+                              <a:effectRef idx="0">
+                                <a:schemeClr val="dk1"/>
+                              </a:effectRef>
+                              <a:fontRef idx="minor">
+                                <a:schemeClr val="tx1"/>
+                              </a:fontRef>
+                            </wps:style>
+                            <wps:bodyPr/>
+                          </wps:wsp>
+                        </a:graphicData>
+                      </a:graphic>
+                      <wp14:sizeRelH relativeFrom="margin">
+                        <wp14:pctWidth>0</wp14:pctWidth>
+                      </wp14:sizeRelH>
+                      <wp14:sizeRelV relativeFrom="margin">
+                        <wp14:pctHeight>0</wp14:pctHeight>
+                      </wp14:sizeRelV>
+                    </wp:anchor>
+                  </w:drawing>
+                </mc:Choice>
+                <mc:Fallback>
+                  <w:pict>
+                    <v:line w14:anchorId="39A12772" id="Straight Connector 79" o:spid="_x0000_s1026" style="position:absolute;z-index:251816960;visibility:visible;mso-wrap-style:square;mso-width-percent:0;mso-height-percent:0;mso-wrap-distance-left:9pt;mso-wrap-distance-top:0;mso-wrap-distance-right:9pt;mso-wrap-distance-bottom:0;mso-position-horizontal:absolute;mso-position-horizontal-relative:text;mso-position-vertical:absolute;mso-position-vertical-relative:text;mso-width-percent:0;mso-height-percent:0;mso-width-relative:margin;mso-height-relative:margin" from="40.55pt,-32.2pt" to="44.3pt,351.8pt" o:gfxdata="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" strokecolor="black [3200]" strokeweight=".5pt">
+                      <v:stroke joinstyle="miter"/>
+                    </v:line>
+                  </w:pict>
+                </mc:Fallback>
+              </mc:AlternateContent>
+            </w:r>
+            <w:r>
+              <w:rPr>
+                <w:rFonts w:ascii="Times New Roman" w:hAnsi="Times New Roman" w:cs="Times New Roman"/>
+                <w:bCs/>
+                <w:noProof/>
+                <w:color w:val="000000" w:themeColor="text1"/>
+                <w:sz w:val="24"/>
+                <w:szCs w:val="24"/>
+              </w:rPr>
+              <mc:AlternateContent>
+                <mc:Choice Requires="wps">
+                  <w:drawing>
+                    <wp:anchor distT="0" distB="0" distL="114300" distR="114300" simplePos="0" relativeHeight="251814912" behindDoc="0" locked="0" layoutInCell="1" allowOverlap="1" wp14:anchorId="6D11C429" wp14:editId="0A5CC237">
+                      <wp:simplePos x="0" y="0"/>
+                      <wp:positionH relativeFrom="column">
+                        <wp:posOffset>213360</wp:posOffset>
+                      </wp:positionH>
+                      <wp:positionV relativeFrom="paragraph">
+                        <wp:posOffset>-386715</wp:posOffset>
+                      </wp:positionV>
+                      <wp:extent cx="28575" cy="4895850"/>
+                      <wp:effectExtent l="0" t="0" r="28575" b="19050"/>
+                      <wp:wrapNone/>
+                      <wp:docPr id="73" name="Straight Connector 73"/>
+                      <wp:cNvGraphicFramePr/>
+                      <a:graphic xmlns:a="http://schemas.openxmlformats.org/drawingml/2006/main">
+                        <a:graphicData uri="http://schemas.microsoft.com/office/word/2010/wordprocessingShape">
+                          <wps:wsp>
+                            <wps:cNvCnPr/>
+                            <wps:spPr>
+                              <a:xfrm>
+                                <a:off x="0" y="0"/>
+                                <a:ext cx="28575" cy="4895850"/>
+                              </a:xfrm>
+                              <a:prstGeom prst="line">
+                                <a:avLst/>
+                              </a:prstGeom>
+                            </wps:spPr>
+                            <wps:style>
+                              <a:lnRef idx="1">
+                                <a:schemeClr val="dk1"/>
+                              </a:lnRef>
+                              <a:fillRef idx="0">
+                                <a:schemeClr val="dk1"/>
+                              </a:fillRef>
+                              <a:effectRef idx="0">
+                                <a:schemeClr val="dk1"/>
+                              </a:effectRef>
+                              <a:fontRef idx="minor">
+                                <a:schemeClr val="tx1"/>
+                              </a:fontRef>
+                            </wps:style>
+                            <wps:bodyPr/>
+                          </wps:wsp>
+                        </a:graphicData>
+                      </a:graphic>
+                      <wp14:sizeRelH relativeFrom="margin">
+                        <wp14:pctWidth>0</wp14:pctWidth>
+                      </wp14:sizeRelH>
+                      <wp14:sizeRelV relativeFrom="margin">
+                        <wp14:pctHeight>0</wp14:pctHeight>
+                      </wp14:sizeRelV>
+                    </wp:anchor>
+                  </w:drawing>
+                </mc:Choice>
+                <mc:Fallback>
+                  <w:pict>
+                    <v:line w14:anchorId="28A6544C" id="Straight Connector 73" o:spid="_x0000_s1026" style="position:absolute;z-index:251814912;visibility:visible;mso-wrap-style:square;mso-width-percent:0;mso-height-percent:0;mso-wrap-distance-left:9pt;mso-wrap-distance-top:0;mso-wrap-distance-right:9pt;mso-wrap-distance-bottom:0;mso-position-horizontal:absolute;mso-position-horizontal-relative:text;mso-position-vertical:absolute;mso-position-vertical-relative:text;mso-width-percent:0;mso-height-percent:0;mso-width-relative:margin;mso-height-relative:margin" from="16.8pt,-30.45pt" to="19.05pt,355.05pt" o:gfxdata="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" strokecolor="black [3200]" strokeweight=".5pt">
+                      <v:stroke joinstyle="miter"/>
+                    </v:line>
+                  </w:pict>
+                </mc:Fallback>
+              </mc:AlternateContent>
+            </w:r>
+          </w:p>
+        </w:tc>
+        <w:tc>
+          <w:tcPr>
+            <w:tcW w:w="2152" w:type="dxa"/>
+          </w:tcPr>
+          <w:p>
+            <w:pPr>
+              <w:jc w:val="both"/>
+              <w:rPr>
+                <w:rFonts w:ascii="Times New Roman" w:hAnsi="Times New Roman" w:cs="Times New Roman"/>
+                <w:bCs/>
+                <w:color w:val="000000" w:themeColor="text1"/>
+                <w:sz w:val="28"/>
+                <w:shd w:val="clear" w:color="auto" w:fill="FFFFFF"/>
+              </w:rPr>
+            </w:pPr>
+            <w:r>
+              <w:rPr>
+                <w:rFonts w:ascii="Times New Roman" w:hAnsi="Times New Roman" w:cs="Times New Roman"/>
+                <w:bCs/>
+                <w:noProof/>
+                <w:color w:val="000000" w:themeColor="text1"/>
+                <w:sz w:val="28"/>
+              </w:rPr>
+              <mc:AlternateContent>
+                <mc:Choice Requires="wps">
+                  <w:drawing>
+                    <wp:anchor distT="0" distB="0" distL="114300" distR="114300" simplePos="0" relativeHeight="251825152" behindDoc="0" locked="0" layoutInCell="1" allowOverlap="1" wp14:anchorId="6C4B9F12" wp14:editId="50C78F57">
+                      <wp:simplePos x="0" y="0"/>
+                      <wp:positionH relativeFrom="column">
+                        <wp:posOffset>839470</wp:posOffset>
+                      </wp:positionH>
+                      <wp:positionV relativeFrom="paragraph">
+                        <wp:posOffset>-408940</wp:posOffset>
+                      </wp:positionV>
+                      <wp:extent cx="57150" cy="4895850"/>
+                      <wp:effectExtent l="0" t="0" r="19050" b="19050"/>
+                      <wp:wrapNone/>
+                      <wp:docPr id="88" name="Straight Connector 88"/>
+                      <wp:cNvGraphicFramePr/>
+                      <a:graphic xmlns:a="http://schemas.openxmlformats.org/drawingml/2006/main">
+                        <a:graphicData uri="http://schemas.microsoft.com/office/word/2010/wordprocessingShape">
+                          <wps:wsp>
+                            <wps:cNvCnPr/>
+                            <wps:spPr>
+                              <a:xfrm>
+                                <a:off x="0" y="0"/>
+                                <a:ext cx="57150" cy="4895850"/>
+                              </a:xfrm>
+                              <a:prstGeom prst="line">
+                                <a:avLst/>
+                              </a:prstGeom>
+                            </wps:spPr>
+                            <wps:style>
+                              <a:lnRef idx="1">
+                                <a:schemeClr val="dk1"/>
+                              </a:lnRef>
+                              <a:fillRef idx="0">
+                                <a:schemeClr val="dk1"/>
+                              </a:fillRef>
+                              <a:effectRef idx="0">
+                                <a:schemeClr val="dk1"/>
+                              </a:effectRef>
+                              <a:fontRef idx="minor">
+                                <a:schemeClr val="tx1"/>
+                              </a:fontRef>
+                            </wps:style>
+                            <wps:bodyPr/>
+                          </wps:wsp>
+                        </a:graphicData>
+                      </a:graphic>
+                      <wp14:sizeRelH relativeFrom="margin">
+                        <wp14:pctWidth>0</wp14:pctWidth>
+                      </wp14:sizeRelH>
+                      <wp14:sizeRelV relativeFrom="margin">
+                        <wp14:pctHeight>0</wp14:pctHeight>
+                      </wp14:sizeRelV>
+                    </wp:anchor>
+                  </w:drawing>
+                </mc:Choice>
+                <mc:Fallback>
+                  <w:pict>
+                    <v:line w14:anchorId="5F5E4846" id="Straight Connector 88" o:spid="_x0000_s1026" style="position:absolute;z-index:251825152;visibility:visible;mso-wrap-style:square;mso-width-percent:0;mso-height-percent:0;mso-wrap-distance-left:9pt;mso-wrap-distance-top:0;mso-wrap-distance-right:9pt;mso-wrap-distance-bottom:0;mso-position-horizontal:absolute;mso-position-horizontal-relative:text;mso-position-vertical:absolute;mso-position-vertical-relative:text;mso-width-percent:0;mso-height-percent:0;mso-width-relative:margin;mso-height-relative:margin" from="66.1pt,-32.2pt" to="70.6pt,353.3pt" o:gfxdata="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" strokecolor="black [3200]" strokeweight=".5pt">
+                      <v:stroke joinstyle="miter"/>
+                    </v:line>
+                  </w:pict>
+                </mc:Fallback>
+              </mc:AlternateContent>
+            </w:r>
+            <w:r>
+              <w:rPr>
+                <w:rFonts w:ascii="Times New Roman" w:hAnsi="Times New Roman" w:cs="Times New Roman"/>
+                <w:bCs/>
+                <w:noProof/>
+                <w:color w:val="000000" w:themeColor="text1"/>
+                <w:sz w:val="28"/>
+              </w:rPr>
+              <mc:AlternateContent>
+                <mc:Choice Requires="wps">
+                  <w:drawing>
+                    <wp:anchor distT="0" distB="0" distL="114300" distR="114300" simplePos="0" relativeHeight="251823104" behindDoc="0" locked="0" layoutInCell="1" allowOverlap="1" wp14:anchorId="3796E988" wp14:editId="02AAE8D7">
+                      <wp:simplePos x="0" y="0"/>
+                      <wp:positionH relativeFrom="column">
+                        <wp:posOffset>515620</wp:posOffset>
+                      </wp:positionH>
+                      <wp:positionV relativeFrom="paragraph">
+                        <wp:posOffset>-389890</wp:posOffset>
+                      </wp:positionV>
+                      <wp:extent cx="57150" cy="4895850"/>
+                      <wp:effectExtent l="0" t="0" r="19050" b="19050"/>
+                      <wp:wrapNone/>
+                      <wp:docPr id="87" name="Straight Connector 87"/>
+                      <wp:cNvGraphicFramePr/>
+                      <a:graphic xmlns:a="http://schemas.openxmlformats.org/drawingml/2006/main">
+                        <a:graphicData uri="http://schemas.microsoft.com/office/word/2010/wordprocessingShape">
+                          <wps:wsp>
+                            <wps:cNvCnPr/>
+                            <wps:spPr>
+                              <a:xfrm>
+                                <a:off x="0" y="0"/>
+                                <a:ext cx="57150" cy="4895850"/>
+                              </a:xfrm>
+                              <a:prstGeom prst="line">
+                                <a:avLst/>
+                              </a:prstGeom>
+                            </wps:spPr>
+                            <wps:style>
+                              <a:lnRef idx="1">
+                                <a:schemeClr val="dk1"/>
+                              </a:lnRef>
+                              <a:fillRef idx="0">
+                                <a:schemeClr val="dk1"/>
+                              </a:fillRef>
+                              <a:effectRef idx="0">
+                                <a:schemeClr val="dk1"/>
+                              </a:effectRef>
+                              <a:fontRef idx="minor">
+                                <a:schemeClr val="tx1"/>
+                              </a:fontRef>
+                            </wps:style>
+                            <wps:bodyPr/>
+                          </wps:wsp>
+                        </a:graphicData>
+                      </a:graphic>
+                      <wp14:sizeRelH relativeFrom="margin">
+                        <wp14:pctWidth>0</wp14:pctWidth>
+                      </wp14:sizeRelH>
+                      <wp14:sizeRelV relativeFrom="margin">
+                        <wp14:pctHeight>0</wp14:pctHeight>
+                      </wp14:sizeRelV>
+                    </wp:anchor>
+                  </w:drawing>
+                </mc:Choice>
+                <mc:Fallback>
+                  <w:pict>
+                    <v:line w14:anchorId="15E9653A" id="Straight Connector 87" o:spid="_x0000_s1026" style="position:absolute;z-index:251823104;visibility:visible;mso-wrap-style:square;mso-width-percent:0;mso-height-percent:0;mso-wrap-distance-left:9pt;mso-wrap-distance-top:0;mso-wrap-distance-right:9pt;mso-wrap-distance-bottom:0;mso-position-horizontal:absolute;mso-position-horizontal-relative:text;mso-position-vertical:absolute;mso-position-vertical-relative:text;mso-width-percent:0;mso-height-percent:0;mso-width-relative:margin;mso-height-relative:margin" from="40.6pt,-30.7pt" to="45.1pt,354.8pt" o:gfxdata="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" strokecolor="black [3200]" strokeweight=".5pt">
+                      <v:stroke joinstyle="miter"/>
+                    </v:line>
+                  </w:pict>
+                </mc:Fallback>
+              </mc:AlternateContent>
+            </w:r>
+          </w:p>
+        </w:tc>
+        <w:tc>
+          <w:tcPr>
+            <w:tcW w:w="1965" w:type="dxa"/>
+          </w:tcPr>
+          <w:p>
+            <w:pPr>
+              <w:jc w:val="both"/>
+              <w:rPr>
+                <w:rFonts w:ascii="Times New Roman" w:hAnsi="Times New Roman" w:cs="Times New Roman"/>
+                <w:bCs/>
+                <w:color w:val="000000" w:themeColor="text1"/>
+                <w:sz w:val="28"/>
+                <w:shd w:val="clear" w:color="auto" w:fill="FFFFFF"/>
+              </w:rPr>
+            </w:pPr>
+            <w:r>
+              <w:rPr>
+                <w:rFonts w:ascii="Times New Roman" w:hAnsi="Times New Roman" w:cs="Times New Roman"/>
+                <w:bCs/>
+                <w:noProof/>
+                <w:color w:val="000000" w:themeColor="text1"/>
+                <w:sz w:val="28"/>
+              </w:rPr>
+              <mc:AlternateContent>
+                <mc:Choice Requires="wps">
+                  <w:drawing>
+                    <wp:anchor distT="0" distB="0" distL="114300" distR="114300" simplePos="0" relativeHeight="251831296" behindDoc="0" locked="0" layoutInCell="1" allowOverlap="1" wp14:anchorId="6410F081" wp14:editId="40827406">
+                      <wp:simplePos x="0" y="0"/>
+                      <wp:positionH relativeFrom="column">
+                        <wp:posOffset>820420</wp:posOffset>
+                      </wp:positionH>
+                      <wp:positionV relativeFrom="paragraph">
+                        <wp:posOffset>-418465</wp:posOffset>
+                      </wp:positionV>
+                      <wp:extent cx="19050" cy="4933950"/>
+                      <wp:effectExtent l="0" t="0" r="19050" b="19050"/>
+                      <wp:wrapNone/>
+                      <wp:docPr id="92" name="Straight Connector 92"/>
+                      <wp:cNvGraphicFramePr/>
+                      <a:graphic xmlns:a="http://schemas.openxmlformats.org/drawingml/2006/main">
+                        <a:graphicData uri="http://schemas.microsoft.com/office/word/2010/wordprocessingShape">
+                          <wps:wsp>
+                            <wps:cNvCnPr/>
+                            <wps:spPr>
+                              <a:xfrm>
+                                <a:off x="0" y="0"/>
+                                <a:ext cx="19050" cy="4933950"/>
+                              </a:xfrm>
+                              <a:prstGeom prst="line">
+                                <a:avLst/>
+                              </a:prstGeom>
+                            </wps:spPr>
+                            <wps:style>
+                              <a:lnRef idx="1">
+                                <a:schemeClr val="dk1"/>
+                              </a:lnRef>
+                              <a:fillRef idx="0">
+                                <a:schemeClr val="dk1"/>
+                              </a:fillRef>
+                              <a:effectRef idx="0">
+                                <a:schemeClr val="dk1"/>
+                              </a:effectRef>
+                              <a:fontRef idx="minor">
+                                <a:schemeClr val="tx1"/>
+                              </a:fontRef>
+                            </wps:style>
+                            <wps:bodyPr/>
+                          </wps:wsp>
+                        </a:graphicData>
+                      </a:graphic>
+                      <wp14:sizeRelH relativeFrom="margin">
+                        <wp14:pctWidth>0</wp14:pctWidth>
+                      </wp14:sizeRelH>
+                      <wp14:sizeRelV relativeFrom="margin">
+                        <wp14:pctHeight>0</wp14:pctHeight>
+                      </wp14:sizeRelV>
+                    </wp:anchor>
+                  </w:drawing>
+                </mc:Choice>
+                <mc:Fallback>
+                  <w:pict>
+                    <v:line w14:anchorId="23D0A3DA" id="Straight Connector 92" o:spid="_x0000_s1026" style="position:absolute;z-index:251831296;visibility:visible;mso-wrap-style:square;mso-width-percent:0;mso-height-percent:0;mso-wrap-distance-left:9pt;mso-wrap-distance-top:0;mso-wrap-distance-right:9pt;mso-wrap-distance-bottom:0;mso-position-horizontal:absolute;mso-position-horizontal-relative:text;mso-position-vertical:absolute;mso-position-vertical-relative:text;mso-width-percent:0;mso-height-percent:0;mso-width-relative:margin;mso-height-relative:margin" from="64.6pt,-32.95pt" to="66.1pt,355.55pt" o:gfxdata="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" strokecolor="black [3200]" strokeweight=".5pt">
+                      <v:stroke joinstyle="miter"/>
+                    </v:line>
+                  </w:pict>
+                </mc:Fallback>
+              </mc:AlternateContent>
+            </w:r>
+            <w:r>
+              <w:rPr>
+                <w:rFonts w:ascii="Times New Roman" w:hAnsi="Times New Roman" w:cs="Times New Roman"/>
+                <w:bCs/>
+                <w:noProof/>
+                <w:color w:val="000000" w:themeColor="text1"/>
+                <w:sz w:val="28"/>
+              </w:rPr>
+              <mc:AlternateContent>
+                <mc:Choice Requires="wps">
+                  <w:drawing>
+                    <wp:anchor distT="0" distB="0" distL="114300" distR="114300" simplePos="0" relativeHeight="251829248" behindDoc="0" locked="0" layoutInCell="1" allowOverlap="1" wp14:anchorId="7A9226C9" wp14:editId="0A2D954C">
+                      <wp:simplePos x="0" y="0"/>
+                      <wp:positionH relativeFrom="column">
+                        <wp:posOffset>525145</wp:posOffset>
+                      </wp:positionH>
+                      <wp:positionV relativeFrom="paragraph">
+                        <wp:posOffset>-418465</wp:posOffset>
+                      </wp:positionV>
+                      <wp:extent cx="9525" cy="4933950"/>
+                      <wp:effectExtent l="0" t="0" r="28575" b="19050"/>
+                      <wp:wrapNone/>
+                      <wp:docPr id="91" name="Straight Connector 91"/>
+                      <wp:cNvGraphicFramePr/>
+                      <a:graphic xmlns:a="http://schemas.openxmlformats.org/drawingml/2006/main">
+                        <a:graphicData uri="http://schemas.microsoft.com/office/word/2010/wordprocessingShape">
+                          <wps:wsp>
+                            <wps:cNvCnPr/>
+                            <wps:spPr>
+                              <a:xfrm flipH="1">
+                                <a:off x="0" y="0"/>
+                                <a:ext cx="9525" cy="4933950"/>
+                              </a:xfrm>
+                              <a:prstGeom prst="line">
+                                <a:avLst/>
+                              </a:prstGeom>
+                            </wps:spPr>
+                            <wps:style>
+                              <a:lnRef idx="1">
+                                <a:schemeClr val="dk1"/>
+                              </a:lnRef>
+                              <a:fillRef idx="0">
+                                <a:schemeClr val="dk1"/>
+                              </a:fillRef>
+                              <a:effectRef idx="0">
+                                <a:schemeClr val="dk1"/>
+                              </a:effectRef>
+                              <a:fontRef idx="minor">
+                                <a:schemeClr val="tx1"/>
+                              </a:fontRef>
+                            </wps:style>
+                            <wps:bodyPr/>
+                          </wps:wsp>
+                        </a:graphicData>
+                      </a:graphic>
+                      <wp14:sizeRelH relativeFrom="margin">
+                        <wp14:pctWidth>0</wp14:pctWidth>
+                      </wp14:sizeRelH>
+                      <wp14:sizeRelV relativeFrom="margin">
+                        <wp14:pctHeight>0</wp14:pctHeight>
+                      </wp14:sizeRelV>
+                    </wp:anchor>
+                  </w:drawing>
+                </mc:Choice>
+                <mc:Fallback>
+                  <w:pict>
+                    <v:line w14:anchorId="13731984" id="Straight Connector 91" o:spid="_x0000_s1026" style="position:absolute;flip:x;z-index:251829248;visibility:visible;mso-wrap-style:square;mso-width-percent:0;mso-height-percent:0;mso-wrap-distance-left:9pt;mso-wrap-distance-top:0;mso-wrap-distance-right:9pt;mso-wrap-distance-bottom:0;mso-position-horizontal:absolute;mso-position-horizontal-relative:text;mso-position-vertical:absolute;mso-position-vertical-relative:text;mso-width-percent:0;mso-height-percent:0;mso-width-relative:margin;mso-height-relative:margin" from="41.35pt,-32.95pt" to="42.1pt,355.55pt" o:gfxdata="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" strokecolor="black [3200]" strokeweight=".5pt">
+                      <v:stroke joinstyle="miter"/>
+                    </v:line>
+                  </w:pict>
+                </mc:Fallback>
+              </mc:AlternateContent>
+            </w:r>
+            <w:r>
+              <w:rPr>
+                <w:rFonts w:ascii="Times New Roman" w:hAnsi="Times New Roman" w:cs="Times New Roman"/>
+                <w:bCs/>
+                <w:noProof/>
+                <w:color w:val="000000" w:themeColor="text1"/>
+                <w:sz w:val="28"/>
+              </w:rPr>
+              <mc:AlternateContent>
+                <mc:Choice Requires="wps">
+                  <w:drawing>
+                    <wp:anchor distT="0" distB="0" distL="114300" distR="114300" simplePos="0" relativeHeight="251827200" behindDoc="0" locked="0" layoutInCell="1" allowOverlap="1" wp14:anchorId="0A6455C8" wp14:editId="0B6C0F1E">
+                      <wp:simplePos x="0" y="0"/>
+                      <wp:positionH relativeFrom="column">
+                        <wp:posOffset>201295</wp:posOffset>
+                      </wp:positionH>
+                      <wp:positionV relativeFrom="paragraph">
+                        <wp:posOffset>-427990</wp:posOffset>
+                      </wp:positionV>
+                      <wp:extent cx="47625" cy="4924425"/>
+                      <wp:effectExtent l="0" t="0" r="28575" b="28575"/>
+                      <wp:wrapNone/>
+                      <wp:docPr id="90" name="Straight Connector 90"/>
+                      <wp:cNvGraphicFramePr/>
+                      <a:graphic xmlns:a="http://schemas.openxmlformats.org/drawingml/2006/main">
+                        <a:graphicData uri="http://schemas.microsoft.com/office/word/2010/wordprocessingShape">
+                          <wps:wsp>
+                            <wps:cNvCnPr/>
+                            <wps:spPr>
+                              <a:xfrm flipH="1">
+                                <a:off x="0" y="0"/>
+                                <a:ext cx="47625" cy="4924425"/>
+                              </a:xfrm>
+                              <a:prstGeom prst="line">
+                                <a:avLst/>
+                              </a:prstGeom>
+                            </wps:spPr>
+                            <wps:style>
+                              <a:lnRef idx="1">
+                                <a:schemeClr val="dk1"/>
+                              </a:lnRef>
+                              <a:fillRef idx="0">
+                                <a:schemeClr val="dk1"/>
+                              </a:fillRef>
+                              <a:effectRef idx="0">
+                                <a:schemeClr val="dk1"/>
+                              </a:effectRef>
+                              <a:fontRef idx="minor">
+                                <a:schemeClr val="tx1"/>
+                              </a:fontRef>
+                            </wps:style>
+                            <wps:bodyPr/>
+                          </wps:wsp>
+                        </a:graphicData>
+                      </a:graphic>
+                      <wp14:sizeRelH relativeFrom="margin">
+                        <wp14:pctWidth>0</wp14:pctWidth>
+                      </wp14:sizeRelH>
+                      <wp14:sizeRelV relativeFrom="margin">
+                        <wp14:pctHeight>0</wp14:pctHeight>
+                      </wp14:sizeRelV>
+                    </wp:anchor>
+                  </w:drawing>
+                </mc:Choice>
+                <mc:Fallback>
+                  <w:pict>
+                    <v:line w14:anchorId="4E0A1AE9" id="Straight Connector 90" o:spid="_x0000_s1026" style="position:absolute;flip:x;z-index:251827200;visibility:visible;mso-wrap-style:square;mso-width-percent:0;mso-height-percent:0;mso-wrap-distance-left:9pt;mso-wrap-distance-top:0;mso-wrap-distance-right:9pt;mso-wrap-distance-bottom:0;mso-position-horizontal:absolute;mso-position-horizontal-relative:text;mso-position-vertical:absolute;mso-position-vertical-relative:text;mso-width-percent:0;mso-height-percent:0;mso-width-relative:margin;mso-height-relative:margin" from="15.85pt,-33.7pt" to="19.6pt,354.05pt" o:gfxdata="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" strokecolor="black [3200]" strokeweight=".5pt">
+                      <v:stroke joinstyle="miter"/>
+                    </v:line>
+                  </w:pict>
+                </mc:Fallback>
+              </mc:AlternateContent>
+            </w:r>
+          </w:p>
+        </w:tc>
+      </w:tr>
+      <w:tr>
+        <w:trPr>
+          <w:trHeight w:val="627"/>
+        </w:trPr>
+        <w:tc>
+          <w:tcPr>
+            <w:tcW w:w="1938" w:type="dxa"/>
+          </w:tcPr>
+          <w:p>
+            <w:pPr>
+              <w:jc w:val="both"/>
+              <w:rPr>
+                <w:rFonts w:ascii="Times New Roman" w:hAnsi="Times New Roman" w:cs="Times New Roman"/>
+                <w:bCs/>
+                <w:color w:val="000000" w:themeColor="text1"/>
+                <w:sz w:val="28"/>
+                <w:szCs w:val="28"/>
+                <w:shd w:val="clear" w:color="auto" w:fill="FFFFFF"/>
+              </w:rPr>
+            </w:pPr>
+            <w:r>
+              <w:rPr>
+                <w:rFonts w:ascii="Times New Roman" w:hAnsi="Times New Roman" w:cs="Times New Roman"/>
+                <w:bCs/>
+                <w:noProof/>
+                <w:color w:val="000000" w:themeColor="text1"/>
+                <w:sz w:val="28"/>
+              </w:rPr>
+              <mc:AlternateContent>
+                <mc:Choice Requires="wps">
+                  <w:drawing>
+                    <wp:anchor distT="0" distB="0" distL="114300" distR="114300" simplePos="0" relativeHeight="251804672" behindDoc="0" locked="0" layoutInCell="1" allowOverlap="1" wp14:anchorId="6A55F59A" wp14:editId="4B1D97FE">
+                      <wp:simplePos x="0" y="0"/>
+                      <wp:positionH relativeFrom="column">
+                        <wp:posOffset>515620</wp:posOffset>
+                      </wp:positionH>
+                      <wp:positionV relativeFrom="paragraph">
+                        <wp:posOffset>-808990</wp:posOffset>
+                      </wp:positionV>
+                      <wp:extent cx="19050" cy="4933950"/>
+                      <wp:effectExtent l="0" t="0" r="19050" b="19050"/>
+                      <wp:wrapNone/>
+                      <wp:docPr id="29" name="Straight Connector 29"/>
+                      <wp:cNvGraphicFramePr/>
+                      <a:graphic xmlns:a="http://schemas.openxmlformats.org/drawingml/2006/main">
+                        <a:graphicData uri="http://schemas.microsoft.com/office/word/2010/wordprocessingShape">
+                          <wps:wsp>
+                            <wps:cNvCnPr/>
+                            <wps:spPr>
+                              <a:xfrm flipH="1">
+                                <a:off x="0" y="0"/>
+                                <a:ext cx="19050" cy="4933950"/>
+                              </a:xfrm>
+                              <a:prstGeom prst="line">
+                                <a:avLst/>
+                              </a:prstGeom>
+                            </wps:spPr>
+                            <wps:style>
+                              <a:lnRef idx="1">
+                                <a:schemeClr val="dk1"/>
+                              </a:lnRef>
+                              <a:fillRef idx="0">
+                                <a:schemeClr val="dk1"/>
+                              </a:fillRef>
+                              <a:effectRef idx="0">
+                                <a:schemeClr val="dk1"/>
+                              </a:effectRef>
+                              <a:fontRef idx="minor">
+                                <a:schemeClr val="tx1"/>
+                              </a:fontRef>
+                            </wps:style>
+                            <wps:bodyPr/>
+                          </wps:wsp>
+                        </a:graphicData>
+                      </a:graphic>
+                      <wp14:sizeRelH relativeFrom="margin">
+                        <wp14:pctWidth>0</wp14:pctWidth>
+                      </wp14:sizeRelH>
+                      <wp14:sizeRelV relativeFrom="margin">
+                        <wp14:pctHeight>0</wp14:pctHeight>
+                      </wp14:sizeRelV>
+                    </wp:anchor>
+                  </w:drawing>
+                </mc:Choice>
+                <mc:Fallback>
+                  <w:pict>
+                    <v:line w14:anchorId="3FDC6BA6" id="Straight Connector 29" o:spid="_x0000_s1026" style="position:absolute;flip:x;z-index:251804672;visibility:visible;mso-wrap-style:square;mso-width-percent:0;mso-height-percent:0;mso-wrap-distance-left:9pt;mso-wrap-distance-top:0;mso-wrap-distance-right:9pt;mso-wrap-distance-bottom:0;mso-position-horizontal:absolute;mso-position-horizontal-relative:text;mso-position-vertical:absolute;mso-position-vertical-relative:text;mso-width-percent:0;mso-height-percent:0;mso-width-relative:margin;mso-height-relative:margin" from="40.6pt,-63.7pt" to="42.1pt,324.8pt" o:gfxdata="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" strokecolor="black [3200]" strokeweight=".5pt">
+                      <v:stroke joinstyle="miter"/>
+                    </v:line>
+                  </w:pict>
+                </mc:Fallback>
+              </mc:AlternateContent>
+            </w:r>
+            <w:r>
+              <w:rPr>
+                <w:rFonts w:ascii="Times New Roman" w:hAnsi="Times New Roman" w:cs="Times New Roman"/>
+                <w:bCs/>
+                <w:noProof/>
+                <w:color w:val="000000" w:themeColor="text1"/>
+                <w:sz w:val="28"/>
+                <w:szCs w:val="28"/>
+              </w:rPr>
+              <mc:AlternateContent>
+                <mc:Choice Requires="wps">
+                  <w:drawing>
+                    <wp:anchor distT="0" distB="0" distL="114300" distR="114300" simplePos="0" relativeHeight="251835392" behindDoc="0" locked="0" layoutInCell="1" allowOverlap="1" wp14:anchorId="7E3A9F66" wp14:editId="05AFAA76">
+                      <wp:simplePos x="0" y="0"/>
+                      <wp:positionH relativeFrom="column">
+                        <wp:posOffset>-65405</wp:posOffset>
+                      </wp:positionH>
+                      <wp:positionV relativeFrom="paragraph">
+                        <wp:posOffset>-18415</wp:posOffset>
+                      </wp:positionV>
+                      <wp:extent cx="600075" cy="400050"/>
+                      <wp:effectExtent l="0" t="0" r="28575" b="19050"/>
+                      <wp:wrapNone/>
+                      <wp:docPr id="94" name="Rectangle 94"/>
+                      <wp:cNvGraphicFramePr/>
+                      <a:graphic xmlns:a="http://schemas.openxmlformats.org/drawingml/2006/main">
+                        <a:graphicData uri="http://schemas.microsoft.com/office/word/2010/wordprocessingShape">
+                          <wps:wsp>
+                            <wps:cNvSpPr/>
+                            <wps:spPr>
+                              <a:xfrm>
+                                <a:off x="0" y="0"/>
+                                <a:ext cx="600075" cy="400050"/>
+                              </a:xfrm>
+                              <a:prstGeom prst="rect">
+                                <a:avLst/>
+                              </a:prstGeom>
+                            </wps:spPr>
+                            <wps:style>
+                              <a:lnRef idx="2">
+                                <a:schemeClr val="accent2">
+                                  <a:shade val="50000"/>
+                                </a:schemeClr>
+                              </a:lnRef>
+                              <a:fillRef idx="1">
+                                <a:schemeClr val="accent2"/>
+                              </a:fillRef>
+                              <a:effectRef idx="0">
+                                <a:schemeClr val="accent2"/>
+                              </a:effectRef>
+                              <a:fontRef idx="minor">
+                                <a:schemeClr val="lt1"/>
+                              </a:fontRef>
+                            </wps:style>
+                            <wps:bodyPr rot="0" spcFirstLastPara="0" vertOverflow="overflow" horzOverflow="overflow" vert="horz" wrap="square" lIns="91440" tIns="45720" rIns="91440" bIns="45720" numCol="1" spcCol="0" rtlCol="0" fromWordArt="0" anchor="ctr" anchorCtr="0" forceAA="0" compatLnSpc="1">
+                              <a:prstTxWarp prst="textNoShape">
+                                <a:avLst/>
+                              </a:prstTxWarp>
+                              <a:noAutofit/>
+                            </wps:bodyPr>
+                          </wps:wsp>
+                        </a:graphicData>
+                      </a:graphic>
+                      <wp14:sizeRelH relativeFrom="margin">
+                        <wp14:pctWidth>0</wp14:pctWidth>
+                      </wp14:sizeRelH>
+                      <wp14:sizeRelV relativeFrom="margin">
+                        <wp14:pctHeight>0</wp14:pctHeight>
+                      </wp14:sizeRelV>
+                    </wp:anchor>
+                  </w:drawing>
+                </mc:Choice>
+                <mc:Fallback>
+                  <w:pict>
+                    <v:rect w14:anchorId="50F8E457" id="Rectangle 94" o:spid="_x0000_s1026" style="position:absolute;margin-left:-5.15pt;margin-top:-1.45pt;width:47.25pt;height:31.5pt;z-index:251835392;visibility:visible;mso-wrap-style:square;mso-width-percent:0;mso-height-percent:0;mso-wrap-distance-left:9pt;mso-wrap-distance-top:0;mso-wrap-distance-right:9pt;mso-wrap-distance-bottom:0;mso-position-horizontal:absolute;mso-position-horizontal-relative:text;mso-position-vertical:absolute;mso-position-vertical-relative:text;mso-width-percent:0;mso-height-percent:0;mso-width-relative:margin;mso-height-relative:margin;v-text-anchor:middle" o:gfxdata="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" fillcolor="#ed7d31 [3205]" strokecolor="#823b0b [1605]" strokeweight="1pt"/>
+                  </w:pict>
+                </mc:Fallback>
+              </mc:AlternateContent>
+            </w:r>
+          </w:p>
+        </w:tc>
+        <w:tc>
+          <w:tcPr>
+            <w:tcW w:w="2002" w:type="dxa"/>
+          </w:tcPr>
+          <w:p>
+            <w:pPr>
+              <w:jc w:val="both"/>
+              <w:rPr>
+                <w:rFonts w:ascii="Times New Roman" w:hAnsi="Times New Roman" w:cs="Times New Roman"/>
+                <w:bCs/>
+                <w:color w:val="00B050"/>
+                <w:sz w:val="24"/>
+                <w:szCs w:val="24"/>
+                <w:shd w:val="clear" w:color="auto" w:fill="FFFFFF"/>
+              </w:rPr>
+            </w:pPr>
+            <w:r>
+              <w:rPr>
+                <w:rFonts w:ascii="Times New Roman" w:hAnsi="Times New Roman" w:cs="Times New Roman"/>
+                <w:bCs/>
+                <w:color w:val="FF0000"/>
+                <w:sz w:val="24"/>
+                <w:szCs w:val="24"/>
+                <w:shd w:val="clear" w:color="auto" w:fill="FFFFFF"/>
+              </w:rPr>
+              <w:t>Requirement</w:t>
+            </w:r>
+            <w:r>
+              <w:rPr>
+                <w:rFonts w:ascii="Times New Roman" w:hAnsi="Times New Roman" w:cs="Times New Roman"/>
+                <w:bCs/>
+                <w:color w:val="FF0000"/>
+                <w:sz w:val="24"/>
+                <w:szCs w:val="24"/>
+                <w:shd w:val="clear" w:color="auto" w:fill="FFFFFF"/>
+              </w:rPr>
+              <w:t xml:space="preserve"> </w:t>
+            </w:r>
+            <w:r>
+              <w:rPr>
+                <w:rFonts w:ascii="Times New Roman" w:hAnsi="Times New Roman" w:cs="Times New Roman"/>
+                <w:bCs/>
+                <w:color w:val="FF0000"/>
+                <w:sz w:val="24"/>
+                <w:szCs w:val="24"/>
+                <w:shd w:val="clear" w:color="auto" w:fill="FFFFFF"/>
+              </w:rPr>
+              <w:t>Election</w:t>
+            </w:r>
+            <w:r>
+              <w:rPr>
+                <w:rFonts w:ascii="Times New Roman" w:hAnsi="Times New Roman" w:cs="Times New Roman"/>
+                <w:bCs/>
+                <w:color w:val="FF0000"/>
+                <w:sz w:val="24"/>
+                <w:szCs w:val="24"/>
+                <w:shd w:val="clear" w:color="auto" w:fill="FFFFFF"/>
+              </w:rPr>
+              <w:t xml:space="preserve"> </w:t>
+            </w:r>
+          </w:p>
+        </w:tc>
+        <w:tc>
+          <w:tcPr>
+            <w:tcW w:w="2144" w:type="dxa"/>
+          </w:tcPr>
+          <w:p>
+            <w:pPr>
+              <w:jc w:val="both"/>
+              <w:rPr>
+                <w:rFonts w:ascii="Times New Roman" w:hAnsi="Times New Roman" w:cs="Times New Roman"/>
+                <w:bCs/>
+                <w:color w:val="00B050"/>
+                <w:sz w:val="24"/>
+                <w:szCs w:val="24"/>
+                <w:shd w:val="clear" w:color="auto" w:fill="FFFFFF"/>
+              </w:rPr>
+            </w:pPr>
+          </w:p>
+          <w:p>
+            <w:pPr>
+              <w:jc w:val="both"/>
+              <w:rPr>
+                <w:rFonts w:ascii="Times New Roman" w:hAnsi="Times New Roman" w:cs="Times New Roman"/>
+                <w:bCs/>
+                <w:color w:val="000000" w:themeColor="text1"/>
+                <w:sz w:val="24"/>
+                <w:szCs w:val="24"/>
+                <w:shd w:val="clear" w:color="auto" w:fill="FFFFFF"/>
+              </w:rPr>
+            </w:pPr>
+          </w:p>
+        </w:tc>
+        <w:tc>
+          <w:tcPr>
+            <w:tcW w:w="2152" w:type="dxa"/>
+          </w:tcPr>
+          <w:p>
+            <w:pPr>
+              <w:jc w:val="both"/>
+              <w:rPr>
+                <w:rFonts w:ascii="Times New Roman" w:hAnsi="Times New Roman" w:cs="Times New Roman"/>
+                <w:bCs/>
+                <w:color w:val="000000" w:themeColor="text1"/>
+                <w:sz w:val="28"/>
+                <w:szCs w:val="28"/>
+                <w:shd w:val="clear" w:color="auto" w:fill="FFFFFF"/>
+              </w:rPr>
+            </w:pPr>
+          </w:p>
+        </w:tc>
+        <w:tc>
+          <w:tcPr>
+            <w:tcW w:w="1965" w:type="dxa"/>
+          </w:tcPr>
+          <w:p>
+            <w:pPr>
+              <w:jc w:val="both"/>
+              <w:rPr>
+                <w:rFonts w:ascii="Times New Roman" w:hAnsi="Times New Roman" w:cs="Times New Roman"/>
+                <w:bCs/>
+                <w:color w:val="000000" w:themeColor="text1"/>
+                <w:sz w:val="28"/>
                 <w:shd w:val="clear" w:color="auto" w:fill="FFFFFF"/>
               </w:rPr>
             </w:pPr>
@@ -4897,11 +7097,305 @@
       </w:tr>
       <w:tr>
         <w:trPr>
-          <w:trHeight w:val="315"/>
+          <w:trHeight w:val="659"/>
         </w:trPr>
         <w:tc>
           <w:tcPr>
-            <w:tcW w:w="2357" w:type="dxa"/>
+            <w:tcW w:w="1938" w:type="dxa"/>
+          </w:tcPr>
+          <w:p>
+            <w:pPr>
+              <w:jc w:val="both"/>
+              <w:rPr>
+                <w:rFonts w:ascii="Times New Roman" w:hAnsi="Times New Roman" w:cs="Times New Roman"/>
+                <w:bCs/>
+                <w:color w:val="000000" w:themeColor="text1"/>
+                <w:sz w:val="28"/>
+                <w:szCs w:val="28"/>
+                <w:shd w:val="clear" w:color="auto" w:fill="FFFFFF"/>
+              </w:rPr>
+            </w:pPr>
+            <w:r>
+              <w:rPr>
+                <w:rFonts w:ascii="Times New Roman" w:hAnsi="Times New Roman" w:cs="Times New Roman"/>
+                <w:bCs/>
+                <w:noProof/>
+                <w:color w:val="000000" w:themeColor="text1"/>
+                <w:sz w:val="28"/>
+              </w:rPr>
+              <mc:AlternateContent>
+                <mc:Choice Requires="wps">
+                  <w:drawing>
+                    <wp:anchor distT="0" distB="0" distL="114300" distR="114300" simplePos="0" relativeHeight="251806720" behindDoc="0" locked="0" layoutInCell="1" allowOverlap="1" wp14:anchorId="581F27E8" wp14:editId="49B0889A">
+                      <wp:simplePos x="0" y="0"/>
+                      <wp:positionH relativeFrom="column">
+                        <wp:posOffset>820420</wp:posOffset>
+                      </wp:positionH>
+                      <wp:positionV relativeFrom="paragraph">
+                        <wp:posOffset>-1218565</wp:posOffset>
+                      </wp:positionV>
+                      <wp:extent cx="9525" cy="4914900"/>
+                      <wp:effectExtent l="0" t="0" r="28575" b="19050"/>
+                      <wp:wrapNone/>
+                      <wp:docPr id="30" name="Straight Connector 30"/>
+                      <wp:cNvGraphicFramePr/>
+                      <a:graphic xmlns:a="http://schemas.openxmlformats.org/drawingml/2006/main">
+                        <a:graphicData uri="http://schemas.microsoft.com/office/word/2010/wordprocessingShape">
+                          <wps:wsp>
+                            <wps:cNvCnPr/>
+                            <wps:spPr>
+                              <a:xfrm flipH="1">
+                                <a:off x="0" y="0"/>
+                                <a:ext cx="9525" cy="4914900"/>
+                              </a:xfrm>
+                              <a:prstGeom prst="line">
+                                <a:avLst/>
+                              </a:prstGeom>
+                            </wps:spPr>
+                            <wps:style>
+                              <a:lnRef idx="1">
+                                <a:schemeClr val="dk1"/>
+                              </a:lnRef>
+                              <a:fillRef idx="0">
+                                <a:schemeClr val="dk1"/>
+                              </a:fillRef>
+                              <a:effectRef idx="0">
+                                <a:schemeClr val="dk1"/>
+                              </a:effectRef>
+                              <a:fontRef idx="minor">
+                                <a:schemeClr val="tx1"/>
+                              </a:fontRef>
+                            </wps:style>
+                            <wps:bodyPr/>
+                          </wps:wsp>
+                        </a:graphicData>
+                      </a:graphic>
+                      <wp14:sizeRelH relativeFrom="margin">
+                        <wp14:pctWidth>0</wp14:pctWidth>
+                      </wp14:sizeRelH>
+                      <wp14:sizeRelV relativeFrom="margin">
+                        <wp14:pctHeight>0</wp14:pctHeight>
+                      </wp14:sizeRelV>
+                    </wp:anchor>
+                  </w:drawing>
+                </mc:Choice>
+                <mc:Fallback>
+                  <w:pict>
+                    <v:line w14:anchorId="4CEF23D0" id="Straight Connector 30" o:spid="_x0000_s1026" style="position:absolute;flip:x;z-index:251806720;visibility:visible;mso-wrap-style:square;mso-width-percent:0;mso-height-percent:0;mso-wrap-distance-left:9pt;mso-wrap-distance-top:0;mso-wrap-distance-right:9pt;mso-wrap-distance-bottom:0;mso-position-horizontal:absolute;mso-position-horizontal-relative:text;mso-position-vertical:absolute;mso-position-vertical-relative:text;mso-width-percent:0;mso-height-percent:0;mso-width-relative:margin;mso-height-relative:margin" from="64.6pt,-95.95pt" to="65.35pt,291.05pt" o:gfxdata="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" strokecolor="black [3200]" strokeweight=".5pt">
+                      <v:stroke joinstyle="miter"/>
+                    </v:line>
+                  </w:pict>
+                </mc:Fallback>
+              </mc:AlternateContent>
+            </w:r>
+            <w:r>
+              <w:rPr>
+                <w:rFonts w:ascii="Times New Roman" w:hAnsi="Times New Roman" w:cs="Times New Roman"/>
+                <w:bCs/>
+                <w:noProof/>
+                <w:color w:val="000000" w:themeColor="text1"/>
+                <w:sz w:val="28"/>
+              </w:rPr>
+              <mc:AlternateContent>
+                <mc:Choice Requires="wps">
+                  <w:drawing>
+                    <wp:anchor distT="0" distB="0" distL="114300" distR="114300" simplePos="0" relativeHeight="251802624" behindDoc="0" locked="0" layoutInCell="1" allowOverlap="1" wp14:anchorId="1DFDB4D9" wp14:editId="577E12C6">
+                      <wp:simplePos x="0" y="0"/>
+                      <wp:positionH relativeFrom="column">
+                        <wp:posOffset>219710</wp:posOffset>
+                      </wp:positionH>
+                      <wp:positionV relativeFrom="paragraph">
+                        <wp:posOffset>-1209040</wp:posOffset>
+                      </wp:positionV>
+                      <wp:extent cx="19050" cy="4886325"/>
+                      <wp:effectExtent l="0" t="0" r="19050" b="28575"/>
+                      <wp:wrapNone/>
+                      <wp:docPr id="9" name="Straight Connector 9"/>
+                      <wp:cNvGraphicFramePr/>
+                      <a:graphic xmlns:a="http://schemas.openxmlformats.org/drawingml/2006/main">
+                        <a:graphicData uri="http://schemas.microsoft.com/office/word/2010/wordprocessingShape">
+                          <wps:wsp>
+                            <wps:cNvCnPr/>
+                            <wps:spPr>
+                              <a:xfrm flipH="1">
+                                <a:off x="0" y="0"/>
+                                <a:ext cx="19050" cy="4886325"/>
+                              </a:xfrm>
+                              <a:prstGeom prst="line">
+                                <a:avLst/>
+                              </a:prstGeom>
+                            </wps:spPr>
+                            <wps:style>
+                              <a:lnRef idx="1">
+                                <a:schemeClr val="dk1"/>
+                              </a:lnRef>
+                              <a:fillRef idx="0">
+                                <a:schemeClr val="dk1"/>
+                              </a:fillRef>
+                              <a:effectRef idx="0">
+                                <a:schemeClr val="dk1"/>
+                              </a:effectRef>
+                              <a:fontRef idx="minor">
+                                <a:schemeClr val="tx1"/>
+                              </a:fontRef>
+                            </wps:style>
+                            <wps:bodyPr/>
+                          </wps:wsp>
+                        </a:graphicData>
+                      </a:graphic>
+                      <wp14:sizeRelH relativeFrom="margin">
+                        <wp14:pctWidth>0</wp14:pctWidth>
+                      </wp14:sizeRelH>
+                      <wp14:sizeRelV relativeFrom="margin">
+                        <wp14:pctHeight>0</wp14:pctHeight>
+                      </wp14:sizeRelV>
+                    </wp:anchor>
+                  </w:drawing>
+                </mc:Choice>
+                <mc:Fallback>
+                  <w:pict>
+                    <v:line w14:anchorId="1EA428FA" id="Straight Connector 9" o:spid="_x0000_s1026" style="position:absolute;flip:x;z-index:251802624;visibility:visible;mso-wrap-style:square;mso-width-percent:0;mso-height-percent:0;mso-wrap-distance-left:9pt;mso-wrap-distance-top:0;mso-wrap-distance-right:9pt;mso-wrap-distance-bottom:0;mso-position-horizontal:absolute;mso-position-horizontal-relative:text;mso-position-vertical:absolute;mso-position-vertical-relative:text;mso-width-percent:0;mso-height-percent:0;mso-width-relative:margin;mso-height-relative:margin" from="17.3pt,-95.2pt" to="18.8pt,289.55pt" o:gfxdata="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" strokecolor="black [3200]" strokeweight=".5pt">
+                      <v:stroke joinstyle="miter"/>
+                    </v:line>
+                  </w:pict>
+                </mc:Fallback>
+              </mc:AlternateContent>
+            </w:r>
+            <w:r>
+              <w:rPr>
+                <w:rFonts w:ascii="Times New Roman" w:hAnsi="Times New Roman" w:cs="Times New Roman"/>
+                <w:bCs/>
+                <w:noProof/>
+                <w:color w:val="000000" w:themeColor="text1"/>
+                <w:sz w:val="28"/>
+                <w:szCs w:val="28"/>
+              </w:rPr>
+              <mc:AlternateContent>
+                <mc:Choice Requires="wps">
+                  <w:drawing>
+                    <wp:anchor distT="0" distB="0" distL="114300" distR="114300" simplePos="0" relativeHeight="251836416" behindDoc="0" locked="0" layoutInCell="1" allowOverlap="1" wp14:anchorId="19278841" wp14:editId="3F2B1D9A">
+                      <wp:simplePos x="0" y="0"/>
+                      <wp:positionH relativeFrom="column">
+                        <wp:posOffset>534670</wp:posOffset>
+                      </wp:positionH>
+                      <wp:positionV relativeFrom="paragraph">
+                        <wp:posOffset>-18415</wp:posOffset>
+                      </wp:positionV>
+                      <wp:extent cx="628650" cy="428625"/>
+                      <wp:effectExtent l="0" t="0" r="19050" b="28575"/>
+                      <wp:wrapNone/>
+                      <wp:docPr id="95" name="Rectangle 95"/>
+                      <wp:cNvGraphicFramePr/>
+                      <a:graphic xmlns:a="http://schemas.openxmlformats.org/drawingml/2006/main">
+                        <a:graphicData uri="http://schemas.microsoft.com/office/word/2010/wordprocessingShape">
+                          <wps:wsp>
+                            <wps:cNvSpPr/>
+                            <wps:spPr>
+                              <a:xfrm>
+                                <a:off x="0" y="0"/>
+                                <a:ext cx="628650" cy="428625"/>
+                              </a:xfrm>
+                              <a:prstGeom prst="rect">
+                                <a:avLst/>
+                              </a:prstGeom>
+                            </wps:spPr>
+                            <wps:style>
+                              <a:lnRef idx="2">
+                                <a:schemeClr val="accent3">
+                                  <a:shade val="50000"/>
+                                </a:schemeClr>
+                              </a:lnRef>
+                              <a:fillRef idx="1">
+                                <a:schemeClr val="accent3"/>
+                              </a:fillRef>
+                              <a:effectRef idx="0">
+                                <a:schemeClr val="accent3"/>
+                              </a:effectRef>
+                              <a:fontRef idx="minor">
+                                <a:schemeClr val="lt1"/>
+                              </a:fontRef>
+                            </wps:style>
+                            <wps:bodyPr rot="0" spcFirstLastPara="0" vertOverflow="overflow" horzOverflow="overflow" vert="horz" wrap="square" lIns="91440" tIns="45720" rIns="91440" bIns="45720" numCol="1" spcCol="0" rtlCol="0" fromWordArt="0" anchor="ctr" anchorCtr="0" forceAA="0" compatLnSpc="1">
+                              <a:prstTxWarp prst="textNoShape">
+                                <a:avLst/>
+                              </a:prstTxWarp>
+                              <a:noAutofit/>
+                            </wps:bodyPr>
+                          </wps:wsp>
+                        </a:graphicData>
+                      </a:graphic>
+                      <wp14:sizeRelH relativeFrom="margin">
+                        <wp14:pctWidth>0</wp14:pctWidth>
+                      </wp14:sizeRelH>
+                      <wp14:sizeRelV relativeFrom="margin">
+                        <wp14:pctHeight>0</wp14:pctHeight>
+                      </wp14:sizeRelV>
+                    </wp:anchor>
+                  </w:drawing>
+                </mc:Choice>
+                <mc:Fallback>
+                  <w:pict>
+                    <v:rect w14:anchorId="18F016EB" id="Rectangle 95" o:spid="_x0000_s1026" style="position:absolute;margin-left:42.1pt;margin-top:-1.45pt;width:49.5pt;height:33.75pt;z-index:251836416;visibility:visible;mso-wrap-style:square;mso-width-percent:0;mso-height-percent:0;mso-wrap-distance-left:9pt;mso-wrap-distance-top:0;mso-wrap-distance-right:9pt;mso-wrap-distance-bottom:0;mso-position-horizontal:absolute;mso-position-horizontal-relative:text;mso-position-vertical:absolute;mso-position-vertical-relative:text;mso-width-percent:0;mso-height-percent:0;mso-width-relative:margin;mso-height-relative:margin;v-text-anchor:middle" o:gfxdata="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" fillcolor="#a5a5a5 [3206]" strokecolor="#525252 [1606]" strokeweight="1pt"/>
+                  </w:pict>
+                </mc:Fallback>
+              </mc:AlternateContent>
+            </w:r>
+          </w:p>
+        </w:tc>
+        <w:tc>
+          <w:tcPr>
+            <w:tcW w:w="2002" w:type="dxa"/>
+          </w:tcPr>
+          <w:p>
+            <w:pPr>
+              <w:jc w:val="both"/>
+              <w:rPr>
+                <w:rFonts w:ascii="Times New Roman" w:hAnsi="Times New Roman" w:cs="Times New Roman"/>
+                <w:bCs/>
+                <w:color w:val="000000" w:themeColor="text1"/>
+                <w:sz w:val="24"/>
+                <w:szCs w:val="24"/>
+                <w:shd w:val="clear" w:color="auto" w:fill="FFFFFF"/>
+              </w:rPr>
+            </w:pPr>
+            <w:r>
+              <w:rPr>
+                <w:rFonts w:ascii="Times New Roman" w:hAnsi="Times New Roman" w:cs="Times New Roman"/>
+                <w:bCs/>
+                <w:color w:val="FF0000"/>
+                <w:sz w:val="24"/>
+                <w:szCs w:val="24"/>
+                <w:shd w:val="clear" w:color="auto" w:fill="FFFFFF"/>
+              </w:rPr>
+              <w:t>Feasibilit</w:t>
+            </w:r>
+            <w:r>
+              <w:rPr>
+                <w:rFonts w:ascii="Times New Roman" w:hAnsi="Times New Roman" w:cs="Times New Roman"/>
+                <w:bCs/>
+                <w:color w:val="FF0000"/>
+                <w:sz w:val="24"/>
+                <w:szCs w:val="24"/>
+                <w:shd w:val="clear" w:color="auto" w:fill="FFFFFF"/>
+              </w:rPr>
+              <w:t xml:space="preserve">y </w:t>
+            </w:r>
+            <w:r>
+              <w:rPr>
+                <w:rFonts w:ascii="Times New Roman" w:hAnsi="Times New Roman" w:cs="Times New Roman"/>
+                <w:bCs/>
+                <w:color w:val="FF0000"/>
+                <w:sz w:val="24"/>
+                <w:szCs w:val="24"/>
+                <w:shd w:val="clear" w:color="auto" w:fill="FFFFFF"/>
+              </w:rPr>
+              <w:t>Study</w:t>
+            </w:r>
+          </w:p>
+        </w:tc>
+        <w:tc>
+          <w:tcPr>
+            <w:tcW w:w="2144" w:type="dxa"/>
           </w:tcPr>
           <w:p>
             <w:pPr>
@@ -4919,7 +7413,7 @@
         </w:tc>
         <w:tc>
           <w:tcPr>
-            <w:tcW w:w="2345" w:type="dxa"/>
+            <w:tcW w:w="2152" w:type="dxa"/>
           </w:tcPr>
           <w:p>
             <w:pPr>
@@ -4937,7 +7431,7 @@
         </w:tc>
         <w:tc>
           <w:tcPr>
-            <w:tcW w:w="2424" w:type="dxa"/>
+            <w:tcW w:w="1965" w:type="dxa"/>
           </w:tcPr>
           <w:p>
             <w:pPr>
@@ -4947,25 +7441,6 @@
                 <w:bCs/>
                 <w:color w:val="000000" w:themeColor="text1"/>
                 <w:sz w:val="28"/>
-                <w:szCs w:val="28"/>
-                <w:shd w:val="clear" w:color="auto" w:fill="FFFFFF"/>
-              </w:rPr>
-            </w:pPr>
-          </w:p>
-        </w:tc>
-        <w:tc>
-          <w:tcPr>
-            <w:tcW w:w="2517" w:type="dxa"/>
-          </w:tcPr>
-          <w:p>
-            <w:pPr>
-              <w:jc w:val="both"/>
-              <w:rPr>
-                <w:rFonts w:ascii="Times New Roman" w:hAnsi="Times New Roman" w:cs="Times New Roman"/>
-                <w:bCs/>
-                <w:color w:val="000000" w:themeColor="text1"/>
-                <w:sz w:val="28"/>
-                <w:szCs w:val="28"/>
                 <w:shd w:val="clear" w:color="auto" w:fill="FFFFFF"/>
               </w:rPr>
             </w:pPr>
@@ -4974,11 +7449,11 @@
       </w:tr>
       <w:tr>
         <w:trPr>
-          <w:trHeight w:val="315"/>
+          <w:trHeight w:val="627"/>
         </w:trPr>
         <w:tc>
           <w:tcPr>
-            <w:tcW w:w="2357" w:type="dxa"/>
+            <w:tcW w:w="1938" w:type="dxa"/>
           </w:tcPr>
           <w:p>
             <w:pPr>
@@ -4988,6 +7463,7 @@
                 <w:bCs/>
                 <w:color w:val="000000" w:themeColor="text1"/>
                 <w:sz w:val="28"/>
+                <w:szCs w:val="28"/>
                 <w:shd w:val="clear" w:color="auto" w:fill="FFFFFF"/>
               </w:rPr>
             </w:pPr>
@@ -4995,7 +7471,7 @@
         </w:tc>
         <w:tc>
           <w:tcPr>
-            <w:tcW w:w="2345" w:type="dxa"/>
+            <w:tcW w:w="2002" w:type="dxa"/>
           </w:tcPr>
           <w:p>
             <w:pPr>
@@ -5005,14 +7481,94 @@
                 <w:bCs/>
                 <w:color w:val="000000" w:themeColor="text1"/>
                 <w:sz w:val="28"/>
+                <w:szCs w:val="28"/>
                 <w:shd w:val="clear" w:color="auto" w:fill="FFFFFF"/>
               </w:rPr>
             </w:pPr>
+            <w:r>
+              <w:rPr>
+                <w:rFonts w:ascii="Times New Roman" w:hAnsi="Times New Roman" w:cs="Times New Roman"/>
+                <w:bCs/>
+                <w:noProof/>
+                <w:color w:val="000000" w:themeColor="text1"/>
+                <w:sz w:val="28"/>
+                <w:szCs w:val="28"/>
+              </w:rPr>
+              <mc:AlternateContent>
+                <mc:Choice Requires="wps">
+                  <w:drawing>
+                    <wp:anchor distT="0" distB="0" distL="114300" distR="114300" simplePos="0" relativeHeight="251837440" behindDoc="0" locked="0" layoutInCell="1" allowOverlap="1" wp14:anchorId="3F5DF607" wp14:editId="741B6147">
+                      <wp:simplePos x="0" y="0"/>
+                      <wp:positionH relativeFrom="column">
+                        <wp:posOffset>-85090</wp:posOffset>
+                      </wp:positionH>
+                      <wp:positionV relativeFrom="paragraph">
+                        <wp:posOffset>-34290</wp:posOffset>
+                      </wp:positionV>
+                      <wp:extent cx="619125" cy="400050"/>
+                      <wp:effectExtent l="0" t="0" r="28575" b="19050"/>
+                      <wp:wrapNone/>
+                      <wp:docPr id="96" name="Rectangle 96"/>
+                      <wp:cNvGraphicFramePr/>
+                      <a:graphic xmlns:a="http://schemas.openxmlformats.org/drawingml/2006/main">
+                        <a:graphicData uri="http://schemas.microsoft.com/office/word/2010/wordprocessingShape">
+                          <wps:wsp>
+                            <wps:cNvSpPr/>
+                            <wps:spPr>
+                              <a:xfrm>
+                                <a:off x="0" y="0"/>
+                                <a:ext cx="619125" cy="400050"/>
+                              </a:xfrm>
+                              <a:prstGeom prst="rect">
+                                <a:avLst/>
+                              </a:prstGeom>
+                            </wps:spPr>
+                            <wps:style>
+                              <a:lnRef idx="2">
+                                <a:schemeClr val="accent4">
+                                  <a:shade val="50000"/>
+                                </a:schemeClr>
+                              </a:lnRef>
+                              <a:fillRef idx="1">
+                                <a:schemeClr val="accent4"/>
+                              </a:fillRef>
+                              <a:effectRef idx="0">
+                                <a:schemeClr val="accent4"/>
+                              </a:effectRef>
+                              <a:fontRef idx="minor">
+                                <a:schemeClr val="lt1"/>
+                              </a:fontRef>
+                            </wps:style>
+                            <wps:bodyPr rot="0" spcFirstLastPara="0" vertOverflow="overflow" horzOverflow="overflow" vert="horz" wrap="square" lIns="91440" tIns="45720" rIns="91440" bIns="45720" numCol="1" spcCol="0" rtlCol="0" fromWordArt="0" anchor="ctr" anchorCtr="0" forceAA="0" compatLnSpc="1">
+                              <a:prstTxWarp prst="textNoShape">
+                                <a:avLst/>
+                              </a:prstTxWarp>
+                              <a:noAutofit/>
+                            </wps:bodyPr>
+                          </wps:wsp>
+                        </a:graphicData>
+                      </a:graphic>
+                      <wp14:sizeRelH relativeFrom="margin">
+                        <wp14:pctWidth>0</wp14:pctWidth>
+                      </wp14:sizeRelH>
+                      <wp14:sizeRelV relativeFrom="margin">
+                        <wp14:pctHeight>0</wp14:pctHeight>
+                      </wp14:sizeRelV>
+                    </wp:anchor>
+                  </w:drawing>
+                </mc:Choice>
+                <mc:Fallback>
+                  <w:pict>
+                    <v:rect w14:anchorId="099C01FE" id="Rectangle 96" o:spid="_x0000_s1026" style="position:absolute;margin-left:-6.7pt;margin-top:-2.7pt;width:48.75pt;height:31.5pt;z-index:251837440;visibility:visible;mso-wrap-style:square;mso-width-percent:0;mso-height-percent:0;mso-wrap-distance-left:9pt;mso-wrap-distance-top:0;mso-wrap-distance-right:9pt;mso-wrap-distance-bottom:0;mso-position-horizontal:absolute;mso-position-horizontal-relative:text;mso-position-vertical:absolute;mso-position-vertical-relative:text;mso-width-percent:0;mso-height-percent:0;mso-width-relative:margin;mso-height-relative:margin;v-text-anchor:middle" o:gfxdata="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" fillcolor="#ffc000 [3207]" strokecolor="#7f5f00 [1607]" strokeweight="1pt"/>
+                  </w:pict>
+                </mc:Fallback>
+              </mc:AlternateContent>
+            </w:r>
           </w:p>
         </w:tc>
         <w:tc>
           <w:tcPr>
-            <w:tcW w:w="2424" w:type="dxa"/>
+            <w:tcW w:w="2144" w:type="dxa"/>
           </w:tcPr>
           <w:p>
             <w:pPr>
@@ -5020,16 +7576,57 @@
               <w:rPr>
                 <w:rFonts w:ascii="Times New Roman" w:hAnsi="Times New Roman" w:cs="Times New Roman"/>
                 <w:bCs/>
-                <w:color w:val="000000" w:themeColor="text1"/>
-                <w:sz w:val="28"/>
+                <w:color w:val="FF0000"/>
+                <w:sz w:val="24"/>
+                <w:szCs w:val="24"/>
                 <w:shd w:val="clear" w:color="auto" w:fill="FFFFFF"/>
               </w:rPr>
             </w:pPr>
+            <w:r>
+              <w:rPr>
+                <w:rFonts w:ascii="Times New Roman" w:hAnsi="Times New Roman" w:cs="Times New Roman"/>
+                <w:bCs/>
+                <w:color w:val="FF0000"/>
+                <w:sz w:val="24"/>
+                <w:szCs w:val="24"/>
+                <w:shd w:val="clear" w:color="auto" w:fill="FFFFFF"/>
+              </w:rPr>
+              <w:t xml:space="preserve">System planning </w:t>
+            </w:r>
           </w:p>
         </w:tc>
         <w:tc>
           <w:tcPr>
-            <w:tcW w:w="2517" w:type="dxa"/>
+            <w:tcW w:w="2152" w:type="dxa"/>
+          </w:tcPr>
+          <w:p>
+            <w:pPr>
+              <w:jc w:val="both"/>
+              <w:rPr>
+                <w:rFonts w:ascii="Times New Roman" w:hAnsi="Times New Roman" w:cs="Times New Roman"/>
+                <w:bCs/>
+                <w:color w:val="FF0000"/>
+                <w:sz w:val="24"/>
+                <w:szCs w:val="24"/>
+                <w:shd w:val="clear" w:color="auto" w:fill="FFFFFF"/>
+              </w:rPr>
+            </w:pPr>
+            <w:r>
+              <w:rPr>
+                <w:rFonts w:ascii="Times New Roman" w:hAnsi="Times New Roman" w:cs="Times New Roman"/>
+                <w:bCs/>
+                <w:color w:val="FF0000"/>
+                <w:sz w:val="24"/>
+                <w:szCs w:val="24"/>
+                <w:shd w:val="clear" w:color="auto" w:fill="FFFFFF"/>
+              </w:rPr>
+              <w:t>and scheduling</w:t>
+            </w:r>
+          </w:p>
+        </w:tc>
+        <w:tc>
+          <w:tcPr>
+            <w:tcW w:w="1965" w:type="dxa"/>
           </w:tcPr>
           <w:p>
             <w:pPr>
@@ -5047,11 +7644,11 @@
       </w:tr>
       <w:tr>
         <w:trPr>
-          <w:trHeight w:val="315"/>
+          <w:trHeight w:val="627"/>
         </w:trPr>
         <w:tc>
           <w:tcPr>
-            <w:tcW w:w="2357" w:type="dxa"/>
+            <w:tcW w:w="1938" w:type="dxa"/>
           </w:tcPr>
           <w:p>
             <w:pPr>
@@ -5069,7 +7666,7 @@
         </w:tc>
         <w:tc>
           <w:tcPr>
-            <w:tcW w:w="2345" w:type="dxa"/>
+            <w:tcW w:w="2002" w:type="dxa"/>
           </w:tcPr>
           <w:p>
             <w:pPr>
@@ -5087,7 +7684,145 @@
         </w:tc>
         <w:tc>
           <w:tcPr>
-            <w:tcW w:w="2424" w:type="dxa"/>
+            <w:tcW w:w="2144" w:type="dxa"/>
+          </w:tcPr>
+          <w:p>
+            <w:pPr>
+              <w:jc w:val="both"/>
+              <w:rPr>
+                <w:rFonts w:ascii="Times New Roman" w:hAnsi="Times New Roman" w:cs="Times New Roman"/>
+                <w:bCs/>
+                <w:color w:val="000000" w:themeColor="text1"/>
+                <w:sz w:val="28"/>
+                <w:szCs w:val="28"/>
+                <w:shd w:val="clear" w:color="auto" w:fill="FFFFFF"/>
+              </w:rPr>
+            </w:pPr>
+            <w:r>
+              <w:rPr>
+                <w:rFonts w:ascii="Times New Roman" w:hAnsi="Times New Roman" w:cs="Times New Roman"/>
+                <w:bCs/>
+                <w:noProof/>
+                <w:color w:val="000000" w:themeColor="text1"/>
+                <w:sz w:val="28"/>
+                <w:szCs w:val="28"/>
+              </w:rPr>
+              <mc:AlternateContent>
+                <mc:Choice Requires="wps">
+                  <w:drawing>
+                    <wp:anchor distT="0" distB="0" distL="114300" distR="114300" simplePos="0" relativeHeight="251838464" behindDoc="0" locked="0" layoutInCell="1" allowOverlap="1" wp14:anchorId="2673B1EB" wp14:editId="6F8923A8">
+                      <wp:simplePos x="0" y="0"/>
+                      <wp:positionH relativeFrom="column">
+                        <wp:posOffset>-732155</wp:posOffset>
+                      </wp:positionH>
+                      <wp:positionV relativeFrom="paragraph">
+                        <wp:posOffset>-27940</wp:posOffset>
+                      </wp:positionV>
+                      <wp:extent cx="2933700" cy="447675"/>
+                      <wp:effectExtent l="0" t="0" r="19050" b="28575"/>
+                      <wp:wrapNone/>
+                      <wp:docPr id="98" name="Rectangle 98"/>
+                      <wp:cNvGraphicFramePr/>
+                      <a:graphic xmlns:a="http://schemas.openxmlformats.org/drawingml/2006/main">
+                        <a:graphicData uri="http://schemas.microsoft.com/office/word/2010/wordprocessingShape">
+                          <wps:wsp>
+                            <wps:cNvSpPr/>
+                            <wps:spPr>
+                              <a:xfrm>
+                                <a:off x="0" y="0"/>
+                                <a:ext cx="2933700" cy="447675"/>
+                              </a:xfrm>
+                              <a:prstGeom prst="rect">
+                                <a:avLst/>
+                              </a:prstGeom>
+                            </wps:spPr>
+                            <wps:style>
+                              <a:lnRef idx="2">
+                                <a:schemeClr val="accent1">
+                                  <a:shade val="50000"/>
+                                </a:schemeClr>
+                              </a:lnRef>
+                              <a:fillRef idx="1">
+                                <a:schemeClr val="accent1"/>
+                              </a:fillRef>
+                              <a:effectRef idx="0">
+                                <a:schemeClr val="accent1"/>
+                              </a:effectRef>
+                              <a:fontRef idx="minor">
+                                <a:schemeClr val="lt1"/>
+                              </a:fontRef>
+                            </wps:style>
+                            <wps:txbx>
+                              <w:txbxContent>
+                                <w:p>
+                                  <w:pPr>
+                                    <w:jc w:val="center"/>
+                                    <w:rPr>
+                                      <w:sz w:val="36"/>
+                                      <w:szCs w:val="36"/>
+                                    </w:rPr>
+                                  </w:pPr>
+                                  <w:r>
+                                    <w:rPr>
+                                      <w:sz w:val="36"/>
+                                      <w:szCs w:val="36"/>
+                                    </w:rPr>
+                                    <w:t>Front-End</w:t>
+                                  </w:r>
+                                </w:p>
+                              </w:txbxContent>
+                            </wps:txbx>
+                            <wps:bodyPr rot="0" spcFirstLastPara="0" vertOverflow="overflow" horzOverflow="overflow" vert="horz" wrap="square" lIns="91440" tIns="45720" rIns="91440" bIns="45720" numCol="1" spcCol="0" rtlCol="0" fromWordArt="0" anchor="ctr" anchorCtr="0" forceAA="0" compatLnSpc="1">
+                              <a:prstTxWarp prst="textNoShape">
+                                <a:avLst/>
+                              </a:prstTxWarp>
+                              <a:noAutofit/>
+                            </wps:bodyPr>
+                          </wps:wsp>
+                        </a:graphicData>
+                      </a:graphic>
+                      <wp14:sizeRelH relativeFrom="margin">
+                        <wp14:pctWidth>0</wp14:pctWidth>
+                      </wp14:sizeRelH>
+                      <wp14:sizeRelV relativeFrom="margin">
+                        <wp14:pctHeight>0</wp14:pctHeight>
+                      </wp14:sizeRelV>
+                    </wp:anchor>
+                  </w:drawing>
+                </mc:Choice>
+                <mc:Fallback>
+                  <w:pict>
+                    <v:rect w14:anchorId="2673B1EB" id="Rectangle 98" o:spid="_x0000_s1027" style="position:absolute;left:0;text-align:left;margin-left:-57.65pt;margin-top:-2.2pt;width:231pt;height:35.25pt;z-index:251838464;visibility:visible;mso-wrap-style:square;mso-width-percent:0;mso-height-percent:0;mso-wrap-distance-left:9pt;mso-wrap-distance-top:0;mso-wrap-distance-right:9pt;mso-wrap-distance-bottom:0;mso-position-horizontal:absolute;mso-position-horizontal-relative:text;mso-position-vertical:absolute;mso-position-vertical-relative:text;mso-width-percent:0;mso-height-percent:0;mso-width-relative:margin;mso-height-relative:margin;v-text-anchor:middle" o:gfxdata="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" fillcolor="#4472c4 [3204]" strokecolor="#1f3763 [1604]" strokeweight="1pt">
+                      <v:textbox>
+                        <w:txbxContent>
+                          <w:p>
+                            <w:pPr>
+                              <w:jc w:val="center"/>
+                              <w:rPr>
+                                <w:sz w:val="36"/>
+                                <w:szCs w:val="36"/>
+                              </w:rPr>
+                            </w:pPr>
+                            <w:r>
+                              <w:rPr>
+                                <w:sz w:val="36"/>
+                                <w:szCs w:val="36"/>
+                              </w:rPr>
+                              <w:t>Front-End</w:t>
+                            </w:r>
+                          </w:p>
+                        </w:txbxContent>
+                      </v:textbox>
+                    </v:rect>
+                  </w:pict>
+                </mc:Fallback>
+              </mc:AlternateContent>
+            </w:r>
+          </w:p>
+        </w:tc>
+        <w:tc>
+          <w:tcPr>
+            <w:tcW w:w="2152" w:type="dxa"/>
           </w:tcPr>
           <w:p>
             <w:pPr>
@@ -5105,7 +7840,7 @@
         </w:tc>
         <w:tc>
           <w:tcPr>
-            <w:tcW w:w="2517" w:type="dxa"/>
+            <w:tcW w:w="1965" w:type="dxa"/>
           </w:tcPr>
           <w:p>
             <w:pPr>
@@ -5115,7 +7850,772 @@
                 <w:bCs/>
                 <w:color w:val="000000" w:themeColor="text1"/>
                 <w:sz w:val="28"/>
+                <w:shd w:val="clear" w:color="auto" w:fill="FFFFFF"/>
+              </w:rPr>
+            </w:pPr>
+          </w:p>
+        </w:tc>
+        <w:bookmarkStart w:id="0" w:name="_GoBack"/>
+        <w:bookmarkEnd w:id="0"/>
+      </w:tr>
+      <w:tr>
+        <w:trPr>
+          <w:trHeight w:val="627"/>
+        </w:trPr>
+        <w:tc>
+          <w:tcPr>
+            <w:tcW w:w="1938" w:type="dxa"/>
+          </w:tcPr>
+          <w:p>
+            <w:pPr>
+              <w:jc w:val="both"/>
+              <w:rPr>
+                <w:rFonts w:ascii="Times New Roman" w:hAnsi="Times New Roman" w:cs="Times New Roman"/>
+                <w:bCs/>
+                <w:color w:val="000000" w:themeColor="text1"/>
+                <w:sz w:val="28"/>
                 <w:szCs w:val="28"/>
+                <w:shd w:val="clear" w:color="auto" w:fill="FFFFFF"/>
+              </w:rPr>
+            </w:pPr>
+          </w:p>
+        </w:tc>
+        <w:tc>
+          <w:tcPr>
+            <w:tcW w:w="2002" w:type="dxa"/>
+          </w:tcPr>
+          <w:p>
+            <w:pPr>
+              <w:jc w:val="both"/>
+              <w:rPr>
+                <w:rFonts w:ascii="Times New Roman" w:hAnsi="Times New Roman" w:cs="Times New Roman"/>
+                <w:bCs/>
+                <w:color w:val="000000" w:themeColor="text1"/>
+                <w:sz w:val="28"/>
+                <w:szCs w:val="28"/>
+                <w:shd w:val="clear" w:color="auto" w:fill="FFFFFF"/>
+              </w:rPr>
+            </w:pPr>
+            <w:r>
+              <w:rPr>
+                <w:rFonts w:ascii="Times New Roman" w:hAnsi="Times New Roman" w:cs="Times New Roman"/>
+                <w:bCs/>
+                <w:noProof/>
+                <w:color w:val="000000" w:themeColor="text1"/>
+                <w:sz w:val="28"/>
+              </w:rPr>
+              <mc:AlternateContent>
+                <mc:Choice Requires="wps">
+                  <w:drawing>
+                    <wp:anchor distT="0" distB="0" distL="114300" distR="114300" simplePos="0" relativeHeight="251839488" behindDoc="0" locked="0" layoutInCell="1" allowOverlap="1" wp14:anchorId="1DB37059" wp14:editId="38171D4D">
+                      <wp:simplePos x="0" y="0"/>
+                      <wp:positionH relativeFrom="column">
+                        <wp:posOffset>515620</wp:posOffset>
+                      </wp:positionH>
+                      <wp:positionV relativeFrom="paragraph">
+                        <wp:posOffset>-15240</wp:posOffset>
+                      </wp:positionV>
+                      <wp:extent cx="2343150" cy="381000"/>
+                      <wp:effectExtent l="0" t="0" r="19050" b="19050"/>
+                      <wp:wrapNone/>
+                      <wp:docPr id="99" name="Rectangle 99"/>
+                      <wp:cNvGraphicFramePr/>
+                      <a:graphic xmlns:a="http://schemas.openxmlformats.org/drawingml/2006/main">
+                        <a:graphicData uri="http://schemas.microsoft.com/office/word/2010/wordprocessingShape">
+                          <wps:wsp>
+                            <wps:cNvSpPr/>
+                            <wps:spPr>
+                              <a:xfrm>
+                                <a:off x="0" y="0"/>
+                                <a:ext cx="2343150" cy="381000"/>
+                              </a:xfrm>
+                              <a:prstGeom prst="rect">
+                                <a:avLst/>
+                              </a:prstGeom>
+                            </wps:spPr>
+                            <wps:style>
+                              <a:lnRef idx="2">
+                                <a:schemeClr val="accent2">
+                                  <a:shade val="50000"/>
+                                </a:schemeClr>
+                              </a:lnRef>
+                              <a:fillRef idx="1">
+                                <a:schemeClr val="accent2"/>
+                              </a:fillRef>
+                              <a:effectRef idx="0">
+                                <a:schemeClr val="accent2"/>
+                              </a:effectRef>
+                              <a:fontRef idx="minor">
+                                <a:schemeClr val="lt1"/>
+                              </a:fontRef>
+                            </wps:style>
+                            <wps:txbx>
+                              <w:txbxContent>
+                                <w:p>
+                                  <w:pPr>
+                                    <w:jc w:val="center"/>
+                                  </w:pPr>
+                                </w:p>
+                              </w:txbxContent>
+                            </wps:txbx>
+                            <wps:bodyPr rot="0" spcFirstLastPara="0" vertOverflow="overflow" horzOverflow="overflow" vert="horz" wrap="square" lIns="91440" tIns="45720" rIns="91440" bIns="45720" numCol="1" spcCol="0" rtlCol="0" fromWordArt="0" anchor="ctr" anchorCtr="0" forceAA="0" compatLnSpc="1">
+                              <a:prstTxWarp prst="textNoShape">
+                                <a:avLst/>
+                              </a:prstTxWarp>
+                              <a:noAutofit/>
+                            </wps:bodyPr>
+                          </wps:wsp>
+                        </a:graphicData>
+                      </a:graphic>
+                      <wp14:sizeRelH relativeFrom="margin">
+                        <wp14:pctWidth>0</wp14:pctWidth>
+                      </wp14:sizeRelH>
+                      <wp14:sizeRelV relativeFrom="margin">
+                        <wp14:pctHeight>0</wp14:pctHeight>
+                      </wp14:sizeRelV>
+                    </wp:anchor>
+                  </w:drawing>
+                </mc:Choice>
+                <mc:Fallback>
+                  <w:pict>
+                    <v:rect w14:anchorId="1DB37059" id="Rectangle 99" o:spid="_x0000_s1028" style="position:absolute;left:0;text-align:left;margin-left:40.6pt;margin-top:-1.2pt;width:184.5pt;height:30pt;z-index:251839488;visibility:visible;mso-wrap-style:square;mso-width-percent:0;mso-height-percent:0;mso-wrap-distance-left:9pt;mso-wrap-distance-top:0;mso-wrap-distance-right:9pt;mso-wrap-distance-bottom:0;mso-position-horizontal:absolute;mso-position-horizontal-relative:text;mso-position-vertical:absolute;mso-position-vertical-relative:text;mso-width-percent:0;mso-height-percent:0;mso-width-relative:margin;mso-height-relative:margin;v-text-anchor:middle" o:gfxdata="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" fillcolor="#ed7d31 [3205]" strokecolor="#823b0b [1605]" strokeweight="1pt">
+                      <v:textbox>
+                        <w:txbxContent>
+                          <w:p>
+                            <w:pPr>
+                              <w:jc w:val="center"/>
+                            </w:pPr>
+                          </w:p>
+                        </w:txbxContent>
+                      </v:textbox>
+                    </v:rect>
+                  </w:pict>
+                </mc:Fallback>
+              </mc:AlternateContent>
+            </w:r>
+          </w:p>
+        </w:tc>
+        <w:tc>
+          <w:tcPr>
+            <w:tcW w:w="2144" w:type="dxa"/>
+          </w:tcPr>
+          <w:p>
+            <w:pPr>
+              <w:jc w:val="both"/>
+              <w:rPr>
+                <w:rFonts w:ascii="Times New Roman" w:hAnsi="Times New Roman" w:cs="Times New Roman"/>
+                <w:bCs/>
+                <w:color w:val="000000" w:themeColor="text1"/>
+                <w:sz w:val="28"/>
+                <w:szCs w:val="28"/>
+                <w:shd w:val="clear" w:color="auto" w:fill="FFFFFF"/>
+              </w:rPr>
+            </w:pPr>
+          </w:p>
+        </w:tc>
+        <w:tc>
+          <w:tcPr>
+            <w:tcW w:w="2152" w:type="dxa"/>
+          </w:tcPr>
+          <w:p>
+            <w:pPr>
+              <w:jc w:val="both"/>
+              <w:rPr>
+                <w:rFonts w:ascii="Times New Roman" w:hAnsi="Times New Roman" w:cs="Times New Roman"/>
+                <w:bCs/>
+                <w:color w:val="000000" w:themeColor="text1"/>
+                <w:sz w:val="28"/>
+                <w:szCs w:val="28"/>
+                <w:shd w:val="clear" w:color="auto" w:fill="FFFFFF"/>
+              </w:rPr>
+            </w:pPr>
+          </w:p>
+        </w:tc>
+        <w:tc>
+          <w:tcPr>
+            <w:tcW w:w="1965" w:type="dxa"/>
+          </w:tcPr>
+          <w:p>
+            <w:pPr>
+              <w:rPr>
+                <w:rFonts w:ascii="Times New Roman" w:hAnsi="Times New Roman" w:cs="Times New Roman"/>
+                <w:color w:val="FF0000"/>
+              </w:rPr>
+            </w:pPr>
+            <w:r>
+              <w:rPr>
+                <w:rFonts w:ascii="Times New Roman" w:hAnsi="Times New Roman" w:cs="Times New Roman"/>
+                <w:color w:val="FF0000"/>
+              </w:rPr>
+              <w:t>Develop Frond End</w:t>
+            </w:r>
+          </w:p>
+        </w:tc>
+      </w:tr>
+      <w:tr>
+        <w:trPr>
+          <w:trHeight w:val="627"/>
+        </w:trPr>
+        <w:tc>
+          <w:tcPr>
+            <w:tcW w:w="1938" w:type="dxa"/>
+          </w:tcPr>
+          <w:p>
+            <w:pPr>
+              <w:jc w:val="both"/>
+              <w:rPr>
+                <w:rFonts w:ascii="Times New Roman" w:hAnsi="Times New Roman" w:cs="Times New Roman"/>
+                <w:bCs/>
+                <w:color w:val="000000" w:themeColor="text1"/>
+                <w:sz w:val="28"/>
+                <w:shd w:val="clear" w:color="auto" w:fill="FFFFFF"/>
+              </w:rPr>
+            </w:pPr>
+          </w:p>
+        </w:tc>
+        <w:tc>
+          <w:tcPr>
+            <w:tcW w:w="2002" w:type="dxa"/>
+          </w:tcPr>
+          <w:p>
+            <w:pPr>
+              <w:jc w:val="both"/>
+              <w:rPr>
+                <w:rFonts w:ascii="Times New Roman" w:hAnsi="Times New Roman" w:cs="Times New Roman"/>
+                <w:bCs/>
+                <w:color w:val="000000" w:themeColor="text1"/>
+                <w:sz w:val="28"/>
+                <w:shd w:val="clear" w:color="auto" w:fill="FFFFFF"/>
+              </w:rPr>
+            </w:pPr>
+          </w:p>
+        </w:tc>
+        <w:tc>
+          <w:tcPr>
+            <w:tcW w:w="2144" w:type="dxa"/>
+          </w:tcPr>
+          <w:p>
+            <w:pPr>
+              <w:jc w:val="both"/>
+              <w:rPr>
+                <w:rFonts w:ascii="Times New Roman" w:hAnsi="Times New Roman" w:cs="Times New Roman"/>
+                <w:bCs/>
+                <w:color w:val="000000" w:themeColor="text1"/>
+                <w:sz w:val="28"/>
+                <w:shd w:val="clear" w:color="auto" w:fill="FFFFFF"/>
+              </w:rPr>
+            </w:pPr>
+          </w:p>
+        </w:tc>
+        <w:tc>
+          <w:tcPr>
+            <w:tcW w:w="2152" w:type="dxa"/>
+          </w:tcPr>
+          <w:p>
+            <w:pPr>
+              <w:jc w:val="both"/>
+              <w:rPr>
+                <w:rFonts w:ascii="Times New Roman" w:hAnsi="Times New Roman" w:cs="Times New Roman"/>
+                <w:bCs/>
+                <w:color w:val="000000" w:themeColor="text1"/>
+                <w:sz w:val="28"/>
+                <w:shd w:val="clear" w:color="auto" w:fill="FFFFFF"/>
+              </w:rPr>
+            </w:pPr>
+            <w:r>
+              <w:rPr>
+                <w:rFonts w:ascii="Times New Roman" w:hAnsi="Times New Roman" w:cs="Times New Roman"/>
+                <w:bCs/>
+                <w:noProof/>
+                <w:color w:val="000000" w:themeColor="text1"/>
+                <w:sz w:val="28"/>
+              </w:rPr>
+              <mc:AlternateContent>
+                <mc:Choice Requires="wps">
+                  <w:drawing>
+                    <wp:anchor distT="0" distB="0" distL="114300" distR="114300" simplePos="0" relativeHeight="251840512" behindDoc="0" locked="0" layoutInCell="1" allowOverlap="1" wp14:anchorId="45958D11" wp14:editId="5B972578">
+                      <wp:simplePos x="0" y="0"/>
+                      <wp:positionH relativeFrom="column">
+                        <wp:posOffset>258445</wp:posOffset>
+                      </wp:positionH>
+                      <wp:positionV relativeFrom="paragraph">
+                        <wp:posOffset>-8890</wp:posOffset>
+                      </wp:positionV>
+                      <wp:extent cx="619125" cy="400050"/>
+                      <wp:effectExtent l="0" t="0" r="28575" b="19050"/>
+                      <wp:wrapNone/>
+                      <wp:docPr id="100" name="Rectangle 100"/>
+                      <wp:cNvGraphicFramePr/>
+                      <a:graphic xmlns:a="http://schemas.openxmlformats.org/drawingml/2006/main">
+                        <a:graphicData uri="http://schemas.microsoft.com/office/word/2010/wordprocessingShape">
+                          <wps:wsp>
+                            <wps:cNvSpPr/>
+                            <wps:spPr>
+                              <a:xfrm>
+                                <a:off x="0" y="0"/>
+                                <a:ext cx="619125" cy="400050"/>
+                              </a:xfrm>
+                              <a:prstGeom prst="rect">
+                                <a:avLst/>
+                              </a:prstGeom>
+                            </wps:spPr>
+                            <wps:style>
+                              <a:lnRef idx="2">
+                                <a:schemeClr val="accent3">
+                                  <a:shade val="50000"/>
+                                </a:schemeClr>
+                              </a:lnRef>
+                              <a:fillRef idx="1">
+                                <a:schemeClr val="accent3"/>
+                              </a:fillRef>
+                              <a:effectRef idx="0">
+                                <a:schemeClr val="accent3"/>
+                              </a:effectRef>
+                              <a:fontRef idx="minor">
+                                <a:schemeClr val="lt1"/>
+                              </a:fontRef>
+                            </wps:style>
+                            <wps:bodyPr rot="0" spcFirstLastPara="0" vertOverflow="overflow" horzOverflow="overflow" vert="horz" wrap="square" lIns="91440" tIns="45720" rIns="91440" bIns="45720" numCol="1" spcCol="0" rtlCol="0" fromWordArt="0" anchor="ctr" anchorCtr="0" forceAA="0" compatLnSpc="1">
+                              <a:prstTxWarp prst="textNoShape">
+                                <a:avLst/>
+                              </a:prstTxWarp>
+                              <a:noAutofit/>
+                            </wps:bodyPr>
+                          </wps:wsp>
+                        </a:graphicData>
+                      </a:graphic>
+                      <wp14:sizeRelH relativeFrom="margin">
+                        <wp14:pctWidth>0</wp14:pctWidth>
+                      </wp14:sizeRelH>
+                      <wp14:sizeRelV relativeFrom="margin">
+                        <wp14:pctHeight>0</wp14:pctHeight>
+                      </wp14:sizeRelV>
+                    </wp:anchor>
+                  </w:drawing>
+                </mc:Choice>
+                <mc:Fallback>
+                  <w:pict>
+                    <v:rect w14:anchorId="7387B9DE" id="Rectangle 100" o:spid="_x0000_s1026" style="position:absolute;margin-left:20.35pt;margin-top:-.7pt;width:48.75pt;height:31.5pt;z-index:251840512;visibility:visible;mso-wrap-style:square;mso-width-percent:0;mso-height-percent:0;mso-wrap-distance-left:9pt;mso-wrap-distance-top:0;mso-wrap-distance-right:9pt;mso-wrap-distance-bottom:0;mso-position-horizontal:absolute;mso-position-horizontal-relative:text;mso-position-vertical:absolute;mso-position-vertical-relative:text;mso-width-percent:0;mso-height-percent:0;mso-width-relative:margin;mso-height-relative:margin;v-text-anchor:middle" o:gfxdata="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" fillcolor="#a5a5a5 [3206]" strokecolor="#525252 [1606]" strokeweight="1pt"/>
+                  </w:pict>
+                </mc:Fallback>
+              </mc:AlternateContent>
+            </w:r>
+          </w:p>
+        </w:tc>
+        <w:tc>
+          <w:tcPr>
+            <w:tcW w:w="1965" w:type="dxa"/>
+          </w:tcPr>
+          <w:p>
+            <w:pPr>
+              <w:jc w:val="both"/>
+              <w:rPr>
+                <w:rFonts w:ascii="Times New Roman" w:hAnsi="Times New Roman" w:cs="Times New Roman"/>
+                <w:bCs/>
+                <w:color w:val="000000" w:themeColor="text1"/>
+                <w:sz w:val="24"/>
+                <w:szCs w:val="24"/>
+                <w:shd w:val="clear" w:color="auto" w:fill="FFFFFF"/>
+              </w:rPr>
+            </w:pPr>
+            <w:r>
+              <w:rPr>
+                <w:rFonts w:ascii="Times New Roman" w:hAnsi="Times New Roman" w:cs="Times New Roman"/>
+                <w:bCs/>
+                <w:color w:val="FF0000"/>
+                <w:sz w:val="24"/>
+                <w:szCs w:val="24"/>
+                <w:shd w:val="clear" w:color="auto" w:fill="FFFFFF"/>
+              </w:rPr>
+              <w:t>Testing</w:t>
+            </w:r>
+          </w:p>
+        </w:tc>
+      </w:tr>
+      <w:tr>
+        <w:trPr>
+          <w:trHeight w:val="627"/>
+        </w:trPr>
+        <w:tc>
+          <w:tcPr>
+            <w:tcW w:w="1938" w:type="dxa"/>
+          </w:tcPr>
+          <w:p>
+            <w:pPr>
+              <w:jc w:val="both"/>
+              <w:rPr>
+                <w:rFonts w:ascii="Times New Roman" w:hAnsi="Times New Roman" w:cs="Times New Roman"/>
+                <w:bCs/>
+                <w:color w:val="000000" w:themeColor="text1"/>
+                <w:sz w:val="28"/>
+                <w:shd w:val="clear" w:color="auto" w:fill="FFFFFF"/>
+              </w:rPr>
+            </w:pPr>
+          </w:p>
+        </w:tc>
+        <w:tc>
+          <w:tcPr>
+            <w:tcW w:w="2002" w:type="dxa"/>
+          </w:tcPr>
+          <w:p>
+            <w:pPr>
+              <w:jc w:val="both"/>
+              <w:rPr>
+                <w:rFonts w:ascii="Times New Roman" w:hAnsi="Times New Roman" w:cs="Times New Roman"/>
+                <w:bCs/>
+                <w:color w:val="000000" w:themeColor="text1"/>
+                <w:sz w:val="28"/>
+                <w:shd w:val="clear" w:color="auto" w:fill="FFFFFF"/>
+              </w:rPr>
+            </w:pPr>
+          </w:p>
+        </w:tc>
+        <w:tc>
+          <w:tcPr>
+            <w:tcW w:w="2144" w:type="dxa"/>
+          </w:tcPr>
+          <w:p>
+            <w:pPr>
+              <w:jc w:val="both"/>
+              <w:rPr>
+                <w:rFonts w:ascii="Times New Roman" w:hAnsi="Times New Roman" w:cs="Times New Roman"/>
+                <w:bCs/>
+                <w:color w:val="000000" w:themeColor="text1"/>
+                <w:sz w:val="28"/>
+                <w:shd w:val="clear" w:color="auto" w:fill="FFFFFF"/>
+              </w:rPr>
+            </w:pPr>
+          </w:p>
+        </w:tc>
+        <w:tc>
+          <w:tcPr>
+            <w:tcW w:w="2152" w:type="dxa"/>
+          </w:tcPr>
+          <w:p>
+            <w:pPr>
+              <w:jc w:val="both"/>
+              <w:rPr>
+                <w:rFonts w:ascii="Times New Roman" w:hAnsi="Times New Roman" w:cs="Times New Roman"/>
+                <w:bCs/>
+                <w:color w:val="000000" w:themeColor="text1"/>
+                <w:sz w:val="28"/>
+                <w:shd w:val="clear" w:color="auto" w:fill="FFFFFF"/>
+              </w:rPr>
+            </w:pPr>
+          </w:p>
+        </w:tc>
+        <w:tc>
+          <w:tcPr>
+            <w:tcW w:w="1965" w:type="dxa"/>
+          </w:tcPr>
+          <w:p>
+            <w:pPr>
+              <w:jc w:val="both"/>
+              <w:rPr>
+                <w:rFonts w:ascii="Times New Roman" w:hAnsi="Times New Roman" w:cs="Times New Roman"/>
+                <w:bCs/>
+                <w:color w:val="000000" w:themeColor="text1"/>
+                <w:sz w:val="28"/>
+                <w:shd w:val="clear" w:color="auto" w:fill="FFFFFF"/>
+              </w:rPr>
+            </w:pPr>
+            <w:r>
+              <w:rPr>
+                <w:rFonts w:ascii="Times New Roman" w:hAnsi="Times New Roman" w:cs="Times New Roman"/>
+                <w:bCs/>
+                <w:noProof/>
+                <w:color w:val="000000" w:themeColor="text1"/>
+                <w:sz w:val="28"/>
+              </w:rPr>
+              <mc:AlternateContent>
+                <mc:Choice Requires="wps">
+                  <w:drawing>
+                    <wp:anchor distT="0" distB="0" distL="114300" distR="114300" simplePos="0" relativeHeight="251841536" behindDoc="0" locked="0" layoutInCell="1" allowOverlap="1" wp14:anchorId="4E80E29E" wp14:editId="2CEAF6E0">
+                      <wp:simplePos x="0" y="0"/>
+                      <wp:positionH relativeFrom="column">
+                        <wp:posOffset>-484505</wp:posOffset>
+                      </wp:positionH>
+                      <wp:positionV relativeFrom="paragraph">
+                        <wp:posOffset>-18415</wp:posOffset>
+                      </wp:positionV>
+                      <wp:extent cx="1647825" cy="428625"/>
+                      <wp:effectExtent l="0" t="0" r="28575" b="28575"/>
+                      <wp:wrapNone/>
+                      <wp:docPr id="101" name="Rectangle 101"/>
+                      <wp:cNvGraphicFramePr/>
+                      <a:graphic xmlns:a="http://schemas.openxmlformats.org/drawingml/2006/main">
+                        <a:graphicData uri="http://schemas.microsoft.com/office/word/2010/wordprocessingShape">
+                          <wps:wsp>
+                            <wps:cNvSpPr/>
+                            <wps:spPr>
+                              <a:xfrm>
+                                <a:off x="0" y="0"/>
+                                <a:ext cx="1647825" cy="428625"/>
+                              </a:xfrm>
+                              <a:prstGeom prst="rect">
+                                <a:avLst/>
+                              </a:prstGeom>
+                            </wps:spPr>
+                            <wps:style>
+                              <a:lnRef idx="2">
+                                <a:schemeClr val="accent1">
+                                  <a:shade val="50000"/>
+                                </a:schemeClr>
+                              </a:lnRef>
+                              <a:fillRef idx="1">
+                                <a:schemeClr val="accent1"/>
+                              </a:fillRef>
+                              <a:effectRef idx="0">
+                                <a:schemeClr val="accent1"/>
+                              </a:effectRef>
+                              <a:fontRef idx="minor">
+                                <a:schemeClr val="lt1"/>
+                              </a:fontRef>
+                            </wps:style>
+                            <wps:txbx>
+                              <w:txbxContent>
+                                <w:p>
+                                  <w:pPr>
+                                    <w:jc w:val="center"/>
+                                    <w:rPr>
+                                      <w:sz w:val="32"/>
+                                      <w:szCs w:val="32"/>
+                                    </w:rPr>
+                                  </w:pPr>
+                                  <w:r>
+                                    <w:rPr>
+                                      <w:sz w:val="32"/>
+                                      <w:szCs w:val="32"/>
+                                    </w:rPr>
+                                    <w:t>Back-End</w:t>
+                                  </w:r>
+                                </w:p>
+                              </w:txbxContent>
+                            </wps:txbx>
+                            <wps:bodyPr rot="0" spcFirstLastPara="0" vertOverflow="overflow" horzOverflow="overflow" vert="horz" wrap="square" lIns="91440" tIns="45720" rIns="91440" bIns="45720" numCol="1" spcCol="0" rtlCol="0" fromWordArt="0" anchor="ctr" anchorCtr="0" forceAA="0" compatLnSpc="1">
+                              <a:prstTxWarp prst="textNoShape">
+                                <a:avLst/>
+                              </a:prstTxWarp>
+                              <a:noAutofit/>
+                            </wps:bodyPr>
+                          </wps:wsp>
+                        </a:graphicData>
+                      </a:graphic>
+                      <wp14:sizeRelH relativeFrom="margin">
+                        <wp14:pctWidth>0</wp14:pctWidth>
+                      </wp14:sizeRelH>
+                      <wp14:sizeRelV relativeFrom="margin">
+                        <wp14:pctHeight>0</wp14:pctHeight>
+                      </wp14:sizeRelV>
+                    </wp:anchor>
+                  </w:drawing>
+                </mc:Choice>
+                <mc:Fallback>
+                  <w:pict>
+                    <v:rect w14:anchorId="4E80E29E" id="Rectangle 101" o:spid="_x0000_s1029" style="position:absolute;left:0;text-align:left;margin-left:-38.15pt;margin-top:-1.45pt;width:129.75pt;height:33.75pt;z-index:251841536;visibility:visible;mso-wrap-style:square;mso-width-percent:0;mso-height-percent:0;mso-wrap-distance-left:9pt;mso-wrap-distance-top:0;mso-wrap-distance-right:9pt;mso-wrap-distance-bottom:0;mso-position-horizontal:absolute;mso-position-horizontal-relative:text;mso-position-vertical:absolute;mso-position-vertical-relative:text;mso-width-percent:0;mso-height-percent:0;mso-width-relative:margin;mso-height-relative:margin;v-text-anchor:middle" o:gfxdata="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" fillcolor="#4472c4 [3204]" strokecolor="#1f3763 [1604]" strokeweight="1pt">
+                      <v:textbox>
+                        <w:txbxContent>
+                          <w:p>
+                            <w:pPr>
+                              <w:jc w:val="center"/>
+                              <w:rPr>
+                                <w:sz w:val="32"/>
+                                <w:szCs w:val="32"/>
+                              </w:rPr>
+                            </w:pPr>
+                            <w:r>
+                              <w:rPr>
+                                <w:sz w:val="32"/>
+                                <w:szCs w:val="32"/>
+                              </w:rPr>
+                              <w:t>Back-End</w:t>
+                            </w:r>
+                          </w:p>
+                        </w:txbxContent>
+                      </v:textbox>
+                    </v:rect>
+                  </w:pict>
+                </mc:Fallback>
+              </mc:AlternateContent>
+            </w:r>
+          </w:p>
+        </w:tc>
+      </w:tr>
+      <w:tr>
+        <w:trPr>
+          <w:trHeight w:val="627"/>
+        </w:trPr>
+        <w:tc>
+          <w:tcPr>
+            <w:tcW w:w="1938" w:type="dxa"/>
+          </w:tcPr>
+          <w:p>
+            <w:pPr>
+              <w:jc w:val="both"/>
+              <w:rPr>
+                <w:rFonts w:ascii="Times New Roman" w:hAnsi="Times New Roman" w:cs="Times New Roman"/>
+                <w:bCs/>
+                <w:color w:val="000000" w:themeColor="text1"/>
+                <w:sz w:val="28"/>
+                <w:shd w:val="clear" w:color="auto" w:fill="FFFFFF"/>
+              </w:rPr>
+            </w:pPr>
+          </w:p>
+        </w:tc>
+        <w:tc>
+          <w:tcPr>
+            <w:tcW w:w="2002" w:type="dxa"/>
+          </w:tcPr>
+          <w:p>
+            <w:pPr>
+              <w:jc w:val="both"/>
+              <w:rPr>
+                <w:rFonts w:ascii="Times New Roman" w:hAnsi="Times New Roman" w:cs="Times New Roman"/>
+                <w:bCs/>
+                <w:color w:val="000000" w:themeColor="text1"/>
+                <w:sz w:val="28"/>
+                <w:shd w:val="clear" w:color="auto" w:fill="FFFFFF"/>
+              </w:rPr>
+            </w:pPr>
+          </w:p>
+        </w:tc>
+        <w:tc>
+          <w:tcPr>
+            <w:tcW w:w="2144" w:type="dxa"/>
+          </w:tcPr>
+          <w:p>
+            <w:pPr>
+              <w:jc w:val="both"/>
+              <w:rPr>
+                <w:rFonts w:ascii="Times New Roman" w:hAnsi="Times New Roman" w:cs="Times New Roman"/>
+                <w:bCs/>
+                <w:color w:val="000000" w:themeColor="text1"/>
+                <w:sz w:val="28"/>
+                <w:shd w:val="clear" w:color="auto" w:fill="FFFFFF"/>
+              </w:rPr>
+            </w:pPr>
+          </w:p>
+        </w:tc>
+        <w:tc>
+          <w:tcPr>
+            <w:tcW w:w="2152" w:type="dxa"/>
+          </w:tcPr>
+          <w:p>
+            <w:pPr>
+              <w:jc w:val="both"/>
+              <w:rPr>
+                <w:rFonts w:ascii="Times New Roman" w:hAnsi="Times New Roman" w:cs="Times New Roman"/>
+                <w:bCs/>
+                <w:color w:val="000000" w:themeColor="text1"/>
+                <w:sz w:val="24"/>
+                <w:szCs w:val="24"/>
+                <w:shd w:val="clear" w:color="auto" w:fill="FFFFFF"/>
+              </w:rPr>
+            </w:pPr>
+            <w:r>
+              <w:rPr>
+                <w:rFonts w:ascii="Times New Roman" w:hAnsi="Times New Roman" w:cs="Times New Roman"/>
+                <w:bCs/>
+                <w:noProof/>
+                <w:color w:val="FF0000"/>
+                <w:sz w:val="24"/>
+                <w:szCs w:val="24"/>
+              </w:rPr>
+              <mc:AlternateContent>
+                <mc:Choice Requires="wps">
+                  <w:drawing>
+                    <wp:anchor distT="0" distB="0" distL="114300" distR="114300" simplePos="0" relativeHeight="251842560" behindDoc="0" locked="0" layoutInCell="1" allowOverlap="1" wp14:anchorId="6DE43554" wp14:editId="4D0DBAD4">
+                      <wp:simplePos x="0" y="0"/>
+                      <wp:positionH relativeFrom="column">
+                        <wp:posOffset>855980</wp:posOffset>
+                      </wp:positionH>
+                      <wp:positionV relativeFrom="paragraph">
+                        <wp:posOffset>15875</wp:posOffset>
+                      </wp:positionV>
+                      <wp:extent cx="742950" cy="409575"/>
+                      <wp:effectExtent l="0" t="0" r="19050" b="28575"/>
+                      <wp:wrapNone/>
+                      <wp:docPr id="102" name="Rectangle 102"/>
+                      <wp:cNvGraphicFramePr/>
+                      <a:graphic xmlns:a="http://schemas.openxmlformats.org/drawingml/2006/main">
+                        <a:graphicData uri="http://schemas.microsoft.com/office/word/2010/wordprocessingShape">
+                          <wps:wsp>
+                            <wps:cNvSpPr/>
+                            <wps:spPr>
+                              <a:xfrm>
+                                <a:off x="0" y="0"/>
+                                <a:ext cx="742950" cy="409575"/>
+                              </a:xfrm>
+                              <a:prstGeom prst="rect">
+                                <a:avLst/>
+                              </a:prstGeom>
+                            </wps:spPr>
+                            <wps:style>
+                              <a:lnRef idx="2">
+                                <a:schemeClr val="accent2">
+                                  <a:shade val="50000"/>
+                                </a:schemeClr>
+                              </a:lnRef>
+                              <a:fillRef idx="1">
+                                <a:schemeClr val="accent2"/>
+                              </a:fillRef>
+                              <a:effectRef idx="0">
+                                <a:schemeClr val="accent2"/>
+                              </a:effectRef>
+                              <a:fontRef idx="minor">
+                                <a:schemeClr val="lt1"/>
+                              </a:fontRef>
+                            </wps:style>
+                            <wps:bodyPr rot="0" spcFirstLastPara="0" vertOverflow="overflow" horzOverflow="overflow" vert="horz" wrap="square" lIns="91440" tIns="45720" rIns="91440" bIns="45720" numCol="1" spcCol="0" rtlCol="0" fromWordArt="0" anchor="ctr" anchorCtr="0" forceAA="0" compatLnSpc="1">
+                              <a:prstTxWarp prst="textNoShape">
+                                <a:avLst/>
+                              </a:prstTxWarp>
+                              <a:noAutofit/>
+                            </wps:bodyPr>
+                          </wps:wsp>
+                        </a:graphicData>
+                      </a:graphic>
+                      <wp14:sizeRelH relativeFrom="margin">
+                        <wp14:pctWidth>0</wp14:pctWidth>
+                      </wp14:sizeRelH>
+                      <wp14:sizeRelV relativeFrom="margin">
+                        <wp14:pctHeight>0</wp14:pctHeight>
+                      </wp14:sizeRelV>
+                    </wp:anchor>
+                  </w:drawing>
+                </mc:Choice>
+                <mc:Fallback>
+                  <w:pict>
+                    <v:rect w14:anchorId="1B1F5777" id="Rectangle 102" o:spid="_x0000_s1026" style="position:absolute;margin-left:67.4pt;margin-top:1.25pt;width:58.5pt;height:32.25pt;z-index:251842560;visibility:visible;mso-wrap-style:square;mso-width-percent:0;mso-height-percent:0;mso-wrap-distance-left:9pt;mso-wrap-distance-top:0;mso-wrap-distance-right:9pt;mso-wrap-distance-bottom:0;mso-position-horizontal:absolute;mso-position-horizontal-relative:text;mso-position-vertical:absolute;mso-position-vertical-relative:text;mso-width-percent:0;mso-height-percent:0;mso-width-relative:margin;mso-height-relative:margin;v-text-anchor:middle" o:gfxdata="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" fillcolor="#ed7d31 [3205]" strokecolor="#823b0b [1605]" strokeweight="1pt"/>
+                  </w:pict>
+                </mc:Fallback>
+              </mc:AlternateContent>
+            </w:r>
+            <w:r>
+              <w:rPr>
+                <w:rFonts w:ascii="Times New Roman" w:hAnsi="Times New Roman" w:cs="Times New Roman"/>
+                <w:bCs/>
+                <w:color w:val="FF0000"/>
+                <w:sz w:val="24"/>
+                <w:szCs w:val="24"/>
+                <w:shd w:val="clear" w:color="auto" w:fill="FFFFFF"/>
+              </w:rPr>
+              <w:t>REST API</w:t>
+            </w:r>
+          </w:p>
+        </w:tc>
+        <w:tc>
+          <w:tcPr>
+            <w:tcW w:w="1965" w:type="dxa"/>
+          </w:tcPr>
+          <w:p>
+            <w:pPr>
+              <w:jc w:val="both"/>
+              <w:rPr>
+                <w:rFonts w:ascii="Times New Roman" w:hAnsi="Times New Roman" w:cs="Times New Roman"/>
+                <w:bCs/>
+                <w:color w:val="000000" w:themeColor="text1"/>
+                <w:sz w:val="28"/>
                 <w:shd w:val="clear" w:color="auto" w:fill="FFFFFF"/>
               </w:rPr>
             </w:pPr>
@@ -5124,11 +8624,11 @@
       </w:tr>
       <w:tr>
         <w:trPr>
-          <w:trHeight w:val="331"/>
+          <w:trHeight w:val="627"/>
         </w:trPr>
         <w:tc>
           <w:tcPr>
-            <w:tcW w:w="2357" w:type="dxa"/>
+            <w:tcW w:w="1938" w:type="dxa"/>
           </w:tcPr>
           <w:p>
             <w:pPr>
@@ -5138,7 +8638,6 @@
                 <w:bCs/>
                 <w:color w:val="000000" w:themeColor="text1"/>
                 <w:sz w:val="28"/>
-                <w:szCs w:val="28"/>
                 <w:shd w:val="clear" w:color="auto" w:fill="FFFFFF"/>
               </w:rPr>
             </w:pPr>
@@ -5146,7 +8645,7 @@
         </w:tc>
         <w:tc>
           <w:tcPr>
-            <w:tcW w:w="2345" w:type="dxa"/>
+            <w:tcW w:w="2002" w:type="dxa"/>
           </w:tcPr>
           <w:p>
             <w:pPr>
@@ -5156,7 +8655,6 @@
                 <w:bCs/>
                 <w:color w:val="000000" w:themeColor="text1"/>
                 <w:sz w:val="28"/>
-                <w:szCs w:val="28"/>
                 <w:shd w:val="clear" w:color="auto" w:fill="FFFFFF"/>
               </w:rPr>
             </w:pPr>
@@ -5164,7 +8662,7 @@
         </w:tc>
         <w:tc>
           <w:tcPr>
-            <w:tcW w:w="2424" w:type="dxa"/>
+            <w:tcW w:w="2144" w:type="dxa"/>
           </w:tcPr>
           <w:p>
             <w:pPr>
@@ -5174,7 +8672,6 @@
                 <w:bCs/>
                 <w:color w:val="000000" w:themeColor="text1"/>
                 <w:sz w:val="28"/>
-                <w:szCs w:val="28"/>
                 <w:shd w:val="clear" w:color="auto" w:fill="FFFFFF"/>
               </w:rPr>
             </w:pPr>
@@ -5182,7 +8679,7 @@
         </w:tc>
         <w:tc>
           <w:tcPr>
-            <w:tcW w:w="2517" w:type="dxa"/>
+            <w:tcW w:w="2152" w:type="dxa"/>
           </w:tcPr>
           <w:p>
             <w:pPr>
@@ -5190,22 +8687,128 @@
               <w:rPr>
                 <w:rFonts w:ascii="Times New Roman" w:hAnsi="Times New Roman" w:cs="Times New Roman"/>
                 <w:bCs/>
+                <w:color w:val="00B050"/>
+                <w:sz w:val="24"/>
+                <w:szCs w:val="24"/>
+                <w:shd w:val="clear" w:color="auto" w:fill="FFFFFF"/>
+              </w:rPr>
+            </w:pPr>
+            <w:r>
+              <w:rPr>
+                <w:rFonts w:ascii="Times New Roman" w:hAnsi="Times New Roman" w:cs="Times New Roman"/>
+                <w:bCs/>
+                <w:color w:val="FF0000"/>
+                <w:sz w:val="24"/>
+                <w:szCs w:val="24"/>
+                <w:shd w:val="clear" w:color="auto" w:fill="FFFFFF"/>
+              </w:rPr>
+              <w:t>REST API with JWT Auth</w:t>
+            </w:r>
+          </w:p>
+        </w:tc>
+        <w:tc>
+          <w:tcPr>
+            <w:tcW w:w="1965" w:type="dxa"/>
+          </w:tcPr>
+          <w:p>
+            <w:pPr>
+              <w:jc w:val="both"/>
+              <w:rPr>
+                <w:rFonts w:ascii="Times New Roman" w:hAnsi="Times New Roman" w:cs="Times New Roman"/>
+                <w:bCs/>
                 <w:color w:val="000000" w:themeColor="text1"/>
                 <w:sz w:val="28"/>
-                <w:szCs w:val="28"/>
                 <w:shd w:val="clear" w:color="auto" w:fill="FFFFFF"/>
               </w:rPr>
             </w:pPr>
+            <w:r>
+              <w:rPr>
+                <w:rFonts w:ascii="Times New Roman" w:hAnsi="Times New Roman" w:cs="Times New Roman"/>
+                <w:bCs/>
+                <w:noProof/>
+                <w:color w:val="000000" w:themeColor="text1"/>
+                <w:sz w:val="28"/>
+              </w:rPr>
+              <mc:AlternateContent>
+                <mc:Choice Requires="wps">
+                  <w:drawing>
+                    <wp:anchor distT="0" distB="0" distL="114300" distR="114300" simplePos="0" relativeHeight="251843584" behindDoc="0" locked="0" layoutInCell="1" allowOverlap="1" wp14:anchorId="69025B73" wp14:editId="75647D1B">
+                      <wp:simplePos x="0" y="0"/>
+                      <wp:positionH relativeFrom="column">
+                        <wp:posOffset>255905</wp:posOffset>
+                      </wp:positionH>
+                      <wp:positionV relativeFrom="paragraph">
+                        <wp:posOffset>1270</wp:posOffset>
+                      </wp:positionV>
+                      <wp:extent cx="485775" cy="409575"/>
+                      <wp:effectExtent l="0" t="0" r="28575" b="28575"/>
+                      <wp:wrapNone/>
+                      <wp:docPr id="103" name="Rectangle 103"/>
+                      <wp:cNvGraphicFramePr/>
+                      <a:graphic xmlns:a="http://schemas.openxmlformats.org/drawingml/2006/main">
+                        <a:graphicData uri="http://schemas.microsoft.com/office/word/2010/wordprocessingShape">
+                          <wps:wsp>
+                            <wps:cNvSpPr/>
+                            <wps:spPr>
+                              <a:xfrm>
+                                <a:off x="0" y="0"/>
+                                <a:ext cx="485775" cy="409575"/>
+                              </a:xfrm>
+                              <a:prstGeom prst="rect">
+                                <a:avLst/>
+                              </a:prstGeom>
+                            </wps:spPr>
+                            <wps:style>
+                              <a:lnRef idx="2">
+                                <a:schemeClr val="accent3">
+                                  <a:shade val="50000"/>
+                                </a:schemeClr>
+                              </a:lnRef>
+                              <a:fillRef idx="1">
+                                <a:schemeClr val="accent3"/>
+                              </a:fillRef>
+                              <a:effectRef idx="0">
+                                <a:schemeClr val="accent3"/>
+                              </a:effectRef>
+                              <a:fontRef idx="minor">
+                                <a:schemeClr val="lt1"/>
+                              </a:fontRef>
+                            </wps:style>
+                            <wps:bodyPr rot="0" spcFirstLastPara="0" vertOverflow="overflow" horzOverflow="overflow" vert="horz" wrap="square" lIns="91440" tIns="45720" rIns="91440" bIns="45720" numCol="1" spcCol="0" rtlCol="0" fromWordArt="0" anchor="ctr" anchorCtr="0" forceAA="0" compatLnSpc="1">
+                              <a:prstTxWarp prst="textNoShape">
+                                <a:avLst/>
+                              </a:prstTxWarp>
+                              <a:noAutofit/>
+                            </wps:bodyPr>
+                          </wps:wsp>
+                        </a:graphicData>
+                      </a:graphic>
+                      <wp14:sizeRelH relativeFrom="margin">
+                        <wp14:pctWidth>0</wp14:pctWidth>
+                      </wp14:sizeRelH>
+                      <wp14:sizeRelV relativeFrom="margin">
+                        <wp14:pctHeight>0</wp14:pctHeight>
+                      </wp14:sizeRelV>
+                    </wp:anchor>
+                  </w:drawing>
+                </mc:Choice>
+                <mc:Fallback>
+                  <w:pict>
+                    <v:rect w14:anchorId="1D5452C5" id="Rectangle 103" o:spid="_x0000_s1026" style="position:absolute;margin-left:20.15pt;margin-top:.1pt;width:38.25pt;height:32.25pt;z-index:251843584;visibility:visible;mso-wrap-style:square;mso-width-percent:0;mso-height-percent:0;mso-wrap-distance-left:9pt;mso-wrap-distance-top:0;mso-wrap-distance-right:9pt;mso-wrap-distance-bottom:0;mso-position-horizontal:absolute;mso-position-horizontal-relative:text;mso-position-vertical:absolute;mso-position-vertical-relative:text;mso-width-percent:0;mso-height-percent:0;mso-width-relative:margin;mso-height-relative:margin;v-text-anchor:middle" o:gfxdata="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" fillcolor="#a5a5a5 [3206]" strokecolor="#525252 [1606]" strokeweight="1pt"/>
+                  </w:pict>
+                </mc:Fallback>
+              </mc:AlternateContent>
+            </w:r>
           </w:p>
         </w:tc>
       </w:tr>
       <w:tr>
         <w:trPr>
-          <w:trHeight w:val="315"/>
+          <w:trHeight w:val="627"/>
         </w:trPr>
         <w:tc>
           <w:tcPr>
-            <w:tcW w:w="2357" w:type="dxa"/>
+            <w:tcW w:w="1938" w:type="dxa"/>
           </w:tcPr>
           <w:p>
             <w:pPr>
@@ -5215,7 +8818,6 @@
                 <w:bCs/>
                 <w:color w:val="000000" w:themeColor="text1"/>
                 <w:sz w:val="28"/>
-                <w:szCs w:val="28"/>
                 <w:shd w:val="clear" w:color="auto" w:fill="FFFFFF"/>
               </w:rPr>
             </w:pPr>
@@ -5223,7 +8825,7 @@
         </w:tc>
         <w:tc>
           <w:tcPr>
-            <w:tcW w:w="2345" w:type="dxa"/>
+            <w:tcW w:w="2002" w:type="dxa"/>
           </w:tcPr>
           <w:p>
             <w:pPr>
@@ -5233,7 +8835,6 @@
                 <w:bCs/>
                 <w:color w:val="000000" w:themeColor="text1"/>
                 <w:sz w:val="28"/>
-                <w:szCs w:val="28"/>
                 <w:shd w:val="clear" w:color="auto" w:fill="FFFFFF"/>
               </w:rPr>
             </w:pPr>
@@ -5241,7 +8842,7 @@
         </w:tc>
         <w:tc>
           <w:tcPr>
-            <w:tcW w:w="2424" w:type="dxa"/>
+            <w:tcW w:w="2144" w:type="dxa"/>
           </w:tcPr>
           <w:p>
             <w:pPr>
@@ -5251,7 +8852,6 @@
                 <w:bCs/>
                 <w:color w:val="000000" w:themeColor="text1"/>
                 <w:sz w:val="28"/>
-                <w:szCs w:val="28"/>
                 <w:shd w:val="clear" w:color="auto" w:fill="FFFFFF"/>
               </w:rPr>
             </w:pPr>
@@ -5259,7 +8859,7 @@
         </w:tc>
         <w:tc>
           <w:tcPr>
-            <w:tcW w:w="2517" w:type="dxa"/>
+            <w:tcW w:w="2152" w:type="dxa"/>
           </w:tcPr>
           <w:p>
             <w:pPr>
@@ -5269,30 +8869,6 @@
                 <w:bCs/>
                 <w:color w:val="000000" w:themeColor="text1"/>
                 <w:sz w:val="28"/>
-                <w:szCs w:val="28"/>
-                <w:shd w:val="clear" w:color="auto" w:fill="FFFFFF"/>
-              </w:rPr>
-            </w:pPr>
-          </w:p>
-        </w:tc>
-      </w:tr>
-      <w:tr>
-        <w:trPr>
-          <w:trHeight w:val="315"/>
-        </w:trPr>
-        <w:tc>
-          <w:tcPr>
-            <w:tcW w:w="2357" w:type="dxa"/>
-          </w:tcPr>
-          <w:p>
-            <w:pPr>
-              <w:jc w:val="both"/>
-              <w:rPr>
-                <w:rFonts w:ascii="Times New Roman" w:hAnsi="Times New Roman" w:cs="Times New Roman"/>
-                <w:bCs/>
-                <w:color w:val="000000" w:themeColor="text1"/>
-                <w:sz w:val="28"/>
-                <w:szCs w:val="28"/>
                 <w:shd w:val="clear" w:color="auto" w:fill="FFFFFF"/>
               </w:rPr>
             </w:pPr>
@@ -5300,7 +8876,7 @@
         </w:tc>
         <w:tc>
           <w:tcPr>
-            <w:tcW w:w="2345" w:type="dxa"/>
+            <w:tcW w:w="1965" w:type="dxa"/>
           </w:tcPr>
           <w:p>
             <w:pPr>
@@ -5309,124 +8885,101 @@
                 <w:rFonts w:ascii="Times New Roman" w:hAnsi="Times New Roman" w:cs="Times New Roman"/>
                 <w:bCs/>
                 <w:color w:val="000000" w:themeColor="text1"/>
-                <w:sz w:val="28"/>
-                <w:szCs w:val="28"/>
+                <w:sz w:val="24"/>
+                <w:szCs w:val="24"/>
                 <w:shd w:val="clear" w:color="auto" w:fill="FFFFFF"/>
               </w:rPr>
             </w:pPr>
-          </w:p>
-        </w:tc>
-        <w:tc>
-          <w:tcPr>
-            <w:tcW w:w="2424" w:type="dxa"/>
-          </w:tcPr>
-          <w:p>
-            <w:pPr>
-              <w:jc w:val="both"/>
+            <w:r>
               <w:rPr>
                 <w:rFonts w:ascii="Times New Roman" w:hAnsi="Times New Roman" w:cs="Times New Roman"/>
                 <w:bCs/>
-                <w:color w:val="000000" w:themeColor="text1"/>
-                <w:sz w:val="28"/>
-                <w:szCs w:val="28"/>
-                <w:shd w:val="clear" w:color="auto" w:fill="FFFFFF"/>
-              </w:rPr>
-            </w:pPr>
-          </w:p>
-        </w:tc>
-        <w:tc>
-          <w:tcPr>
-            <w:tcW w:w="2517" w:type="dxa"/>
-          </w:tcPr>
-          <w:p>
-            <w:pPr>
-              <w:jc w:val="both"/>
+                <w:noProof/>
+                <w:color w:val="FF0000"/>
+                <w:sz w:val="24"/>
+                <w:szCs w:val="24"/>
+              </w:rPr>
+              <mc:AlternateContent>
+                <mc:Choice Requires="wps">
+                  <w:drawing>
+                    <wp:anchor distT="0" distB="0" distL="114300" distR="114300" simplePos="0" relativeHeight="251844608" behindDoc="0" locked="0" layoutInCell="1" allowOverlap="1" wp14:anchorId="2C253F8D" wp14:editId="2B2074F0">
+                      <wp:simplePos x="0" y="0"/>
+                      <wp:positionH relativeFrom="column">
+                        <wp:posOffset>744220</wp:posOffset>
+                      </wp:positionH>
+                      <wp:positionV relativeFrom="paragraph">
+                        <wp:posOffset>-18415</wp:posOffset>
+                      </wp:positionV>
+                      <wp:extent cx="438150" cy="409575"/>
+                      <wp:effectExtent l="0" t="0" r="19050" b="28575"/>
+                      <wp:wrapNone/>
+                      <wp:docPr id="104" name="Rectangle 104"/>
+                      <wp:cNvGraphicFramePr/>
+                      <a:graphic xmlns:a="http://schemas.openxmlformats.org/drawingml/2006/main">
+                        <a:graphicData uri="http://schemas.microsoft.com/office/word/2010/wordprocessingShape">
+                          <wps:wsp>
+                            <wps:cNvSpPr/>
+                            <wps:spPr>
+                              <a:xfrm>
+                                <a:off x="0" y="0"/>
+                                <a:ext cx="438150" cy="409575"/>
+                              </a:xfrm>
+                              <a:prstGeom prst="rect">
+                                <a:avLst/>
+                              </a:prstGeom>
+                            </wps:spPr>
+                            <wps:style>
+                              <a:lnRef idx="2">
+                                <a:schemeClr val="accent4">
+                                  <a:shade val="50000"/>
+                                </a:schemeClr>
+                              </a:lnRef>
+                              <a:fillRef idx="1">
+                                <a:schemeClr val="accent4"/>
+                              </a:fillRef>
+                              <a:effectRef idx="0">
+                                <a:schemeClr val="accent4"/>
+                              </a:effectRef>
+                              <a:fontRef idx="minor">
+                                <a:schemeClr val="lt1"/>
+                              </a:fontRef>
+                            </wps:style>
+                            <wps:bodyPr rot="0" spcFirstLastPara="0" vertOverflow="overflow" horzOverflow="overflow" vert="horz" wrap="square" lIns="91440" tIns="45720" rIns="91440" bIns="45720" numCol="1" spcCol="0" rtlCol="0" fromWordArt="0" anchor="ctr" anchorCtr="0" forceAA="0" compatLnSpc="1">
+                              <a:prstTxWarp prst="textNoShape">
+                                <a:avLst/>
+                              </a:prstTxWarp>
+                              <a:noAutofit/>
+                            </wps:bodyPr>
+                          </wps:wsp>
+                        </a:graphicData>
+                      </a:graphic>
+                      <wp14:sizeRelH relativeFrom="margin">
+                        <wp14:pctWidth>0</wp14:pctWidth>
+                      </wp14:sizeRelH>
+                      <wp14:sizeRelV relativeFrom="margin">
+                        <wp14:pctHeight>0</wp14:pctHeight>
+                      </wp14:sizeRelV>
+                    </wp:anchor>
+                  </w:drawing>
+                </mc:Choice>
+                <mc:Fallback>
+                  <w:pict>
+                    <v:rect w14:anchorId="100F82E0" id="Rectangle 104" o:spid="_x0000_s1026" style="position:absolute;margin-left:58.6pt;margin-top:-1.45pt;width:34.5pt;height:32.25pt;z-index:251844608;visibility:visible;mso-wrap-style:square;mso-width-percent:0;mso-height-percent:0;mso-wrap-distance-left:9pt;mso-wrap-distance-top:0;mso-wrap-distance-right:9pt;mso-wrap-distance-bottom:0;mso-position-horizontal:absolute;mso-position-horizontal-relative:text;mso-position-vertical:absolute;mso-position-vertical-relative:text;mso-width-percent:0;mso-height-percent:0;mso-width-relative:margin;mso-height-relative:margin;v-text-anchor:middle" o:gfxdata="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" fillcolor="#ffc000 [3207]" strokecolor="#7f5f00 [1607]" strokeweight="1pt"/>
+                  </w:pict>
+                </mc:Fallback>
+              </mc:AlternateContent>
+            </w:r>
+            <w:r>
               <w:rPr>
                 <w:rFonts w:ascii="Times New Roman" w:hAnsi="Times New Roman" w:cs="Times New Roman"/>
                 <w:bCs/>
-                <w:color w:val="000000" w:themeColor="text1"/>
-                <w:sz w:val="28"/>
-                <w:szCs w:val="28"/>
-                <w:shd w:val="clear" w:color="auto" w:fill="FFFFFF"/>
-              </w:rPr>
-            </w:pPr>
-          </w:p>
-        </w:tc>
-      </w:tr>
-      <w:tr>
-        <w:trPr>
-          <w:trHeight w:val="315"/>
-        </w:trPr>
-        <w:tc>
-          <w:tcPr>
-            <w:tcW w:w="2357" w:type="dxa"/>
-          </w:tcPr>
-          <w:p>
-            <w:pPr>
-              <w:jc w:val="both"/>
-              <w:rPr>
-                <w:rFonts w:ascii="Times New Roman" w:hAnsi="Times New Roman" w:cs="Times New Roman"/>
-                <w:bCs/>
-                <w:color w:val="000000" w:themeColor="text1"/>
-                <w:sz w:val="28"/>
-                <w:szCs w:val="28"/>
-                <w:shd w:val="clear" w:color="auto" w:fill="FFFFFF"/>
-              </w:rPr>
-            </w:pPr>
-          </w:p>
-        </w:tc>
-        <w:tc>
-          <w:tcPr>
-            <w:tcW w:w="2345" w:type="dxa"/>
-          </w:tcPr>
-          <w:p>
-            <w:pPr>
-              <w:jc w:val="both"/>
-              <w:rPr>
-                <w:rFonts w:ascii="Times New Roman" w:hAnsi="Times New Roman" w:cs="Times New Roman"/>
-                <w:bCs/>
-                <w:color w:val="000000" w:themeColor="text1"/>
-                <w:sz w:val="28"/>
-                <w:szCs w:val="28"/>
-                <w:shd w:val="clear" w:color="auto" w:fill="FFFFFF"/>
-              </w:rPr>
-            </w:pPr>
-          </w:p>
-        </w:tc>
-        <w:tc>
-          <w:tcPr>
-            <w:tcW w:w="2424" w:type="dxa"/>
-          </w:tcPr>
-          <w:p>
-            <w:pPr>
-              <w:jc w:val="both"/>
-              <w:rPr>
-                <w:rFonts w:ascii="Times New Roman" w:hAnsi="Times New Roman" w:cs="Times New Roman"/>
-                <w:bCs/>
-                <w:color w:val="000000" w:themeColor="text1"/>
-                <w:sz w:val="28"/>
-                <w:szCs w:val="28"/>
-                <w:shd w:val="clear" w:color="auto" w:fill="FFFFFF"/>
-              </w:rPr>
-            </w:pPr>
-          </w:p>
-        </w:tc>
-        <w:tc>
-          <w:tcPr>
-            <w:tcW w:w="2517" w:type="dxa"/>
-          </w:tcPr>
-          <w:p>
-            <w:pPr>
-              <w:jc w:val="both"/>
-              <w:rPr>
-                <w:rFonts w:ascii="Times New Roman" w:hAnsi="Times New Roman" w:cs="Times New Roman"/>
-                <w:bCs/>
-                <w:color w:val="000000" w:themeColor="text1"/>
-                <w:sz w:val="28"/>
-                <w:szCs w:val="28"/>
-                <w:shd w:val="clear" w:color="auto" w:fill="FFFFFF"/>
-              </w:rPr>
-            </w:pPr>
+                <w:color w:val="FF0000"/>
+                <w:sz w:val="24"/>
+                <w:szCs w:val="24"/>
+                <w:shd w:val="clear" w:color="auto" w:fill="FFFFFF"/>
+              </w:rPr>
+              <w:t>Testing</w:t>
+            </w:r>
           </w:p>
         </w:tc>
       </w:tr>
@@ -5812,7 +9365,7 @@
           </mc:Choice>
           <mc:Fallback>
             <w:pict>
-              <v:oval w14:anchorId="0A04CEF9" id="Oval 2" o:spid="_x0000_s1026" style="position:absolute;left:0;text-align:left;margin-left:-23.25pt;margin-top:19.9pt;width:58.5pt;height:30pt;z-index:251661312;visibility:visible;mso-wrap-style:square;mso-width-percent:0;mso-height-percent:0;mso-wrap-distance-left:9pt;mso-wrap-distance-top:0;mso-wrap-distance-right:9pt;mso-wrap-distance-bottom:0;mso-position-horizontal:absolute;mso-position-horizontal-relative:margin;mso-position-vertical:absolute;mso-position-vertical-relative:text;mso-width-percent:0;mso-height-percent:0;mso-width-relative:margin;mso-height-relative:margin;v-text-anchor:middle" o:gfxdata="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" fillcolor="#4472c4 [3204]" strokecolor="#1f3763 [1604]" strokeweight="1pt">
+              <v:oval w14:anchorId="0A04CEF9" id="Oval 2" o:spid="_x0000_s1030" style="position:absolute;left:0;text-align:left;margin-left:-23.25pt;margin-top:19.9pt;width:58.5pt;height:30pt;z-index:251661312;visibility:visible;mso-wrap-style:square;mso-width-percent:0;mso-height-percent:0;mso-wrap-distance-left:9pt;mso-wrap-distance-top:0;mso-wrap-distance-right:9pt;mso-wrap-distance-bottom:0;mso-position-horizontal:absolute;mso-position-horizontal-relative:margin;mso-position-vertical:absolute;mso-position-vertical-relative:text;mso-width-percent:0;mso-height-percent:0;mso-width-relative:margin;mso-height-relative:margin;v-text-anchor:middle" o:gfxdata="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" fillcolor="#4472c4 [3204]" strokecolor="#1f3763 [1604]" strokeweight="1pt">
                 <v:stroke joinstyle="miter"/>
                 <v:textbox>
                   <w:txbxContent>
@@ -5929,7 +9482,7 @@
           </mc:Choice>
           <mc:Fallback>
             <w:pict>
-              <v:oval w14:anchorId="4F6E7BB4" id="Oval 6" o:spid="_x0000_s1027" style="position:absolute;left:0;text-align:left;margin-left:147.75pt;margin-top:27.4pt;width:72.75pt;height:30pt;z-index:251667456;visibility:visible;mso-wrap-style:square;mso-width-percent:0;mso-height-percent:0;mso-wrap-distance-left:9pt;mso-wrap-distance-top:0;mso-wrap-distance-right:9pt;mso-wrap-distance-bottom:0;mso-position-horizontal:absolute;mso-position-horizontal-relative:text;mso-position-vertical:absolute;mso-position-vertical-relative:text;mso-width-percent:0;mso-height-percent:0;mso-width-relative:margin;mso-height-relative:margin;v-text-anchor:middle" o:gfxdata="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" fillcolor="#4472c4 [3204]" strokecolor="#1f3763 [1604]" strokeweight="1pt">
+              <v:oval w14:anchorId="4F6E7BB4" id="Oval 6" o:spid="_x0000_s1031" style="position:absolute;left:0;text-align:left;margin-left:147.75pt;margin-top:27.4pt;width:72.75pt;height:30pt;z-index:251667456;visibility:visible;mso-wrap-style:square;mso-width-percent:0;mso-height-percent:0;mso-wrap-distance-left:9pt;mso-wrap-distance-top:0;mso-wrap-distance-right:9pt;mso-wrap-distance-bottom:0;mso-position-horizontal:absolute;mso-position-horizontal-relative:text;mso-position-vertical:absolute;mso-position-vertical-relative:text;mso-width-percent:0;mso-height-percent:0;mso-width-relative:margin;mso-height-relative:margin;v-text-anchor:middle" o:gfxdata="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" fillcolor="#4472c4 [3204]" strokecolor="#1f3763 [1604]" strokeweight="1pt">
                 <v:stroke joinstyle="miter"/>
                 <v:textbox>
                   <w:txbxContent>
@@ -6222,7 +9775,7 @@
           </mc:Choice>
           <mc:Fallback>
             <w:pict>
-              <v:oval w14:anchorId="6D70D354" id="Oval 34" o:spid="_x0000_s1028" style="position:absolute;left:0;text-align:left;margin-left:265.5pt;margin-top:1.15pt;width:85.5pt;height:30pt;z-index:251705344;visibility:visible;mso-wrap-style:square;mso-width-percent:0;mso-height-percent:0;mso-wrap-distance-left:9pt;mso-wrap-distance-top:0;mso-wrap-distance-right:9pt;mso-wrap-distance-bottom:0;mso-position-horizontal:absolute;mso-position-horizontal-relative:text;mso-position-vertical:absolute;mso-position-vertical-relative:text;mso-width-percent:0;mso-height-percent:0;mso-width-relative:margin;mso-height-relative:margin;v-text-anchor:middle" o:gfxdata="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" fillcolor="#4472c4 [3204]" strokecolor="#1f3763 [1604]" strokeweight="1pt">
+              <v:oval w14:anchorId="6D70D354" id="Oval 34" o:spid="_x0000_s1032" style="position:absolute;left:0;text-align:left;margin-left:265.5pt;margin-top:1.15pt;width:85.5pt;height:30pt;z-index:251705344;visibility:visible;mso-wrap-style:square;mso-width-percent:0;mso-height-percent:0;mso-wrap-distance-left:9pt;mso-wrap-distance-top:0;mso-wrap-distance-right:9pt;mso-wrap-distance-bottom:0;mso-position-horizontal:absolute;mso-position-horizontal-relative:text;mso-position-vertical:absolute;mso-position-vertical-relative:text;mso-width-percent:0;mso-height-percent:0;mso-width-relative:margin;mso-height-relative:margin;v-text-anchor:middle" o:gfxdata="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" fillcolor="#4472c4 [3204]" strokecolor="#1f3763 [1604]" strokeweight="1pt">
                 <v:stroke joinstyle="miter"/>
                 <v:textbox>
                   <w:txbxContent>
@@ -6338,7 +9891,7 @@
           </mc:Choice>
           <mc:Fallback>
             <w:pict>
-              <v:oval w14:anchorId="52FB9A78" id="Oval 35" o:spid="_x0000_s1029" style="position:absolute;left:0;text-align:left;margin-left:433.5pt;margin-top:15.1pt;width:85.5pt;height:30pt;z-index:251707392;visibility:visible;mso-wrap-style:square;mso-width-percent:0;mso-height-percent:0;mso-wrap-distance-left:9pt;mso-wrap-distance-top:0;mso-wrap-distance-right:9pt;mso-wrap-distance-bottom:0;mso-position-horizontal:absolute;mso-position-horizontal-relative:text;mso-position-vertical:absolute;mso-position-vertical-relative:text;mso-width-percent:0;mso-height-percent:0;mso-width-relative:margin;mso-height-relative:margin;v-text-anchor:middle" o:gfxdata="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" fillcolor="#4472c4 [3204]" strokecolor="#1f3763 [1604]" strokeweight="1pt">
+              <v:oval w14:anchorId="52FB9A78" id="Oval 35" o:spid="_x0000_s1033" style="position:absolute;left:0;text-align:left;margin-left:433.5pt;margin-top:15.1pt;width:85.5pt;height:30pt;z-index:251707392;visibility:visible;mso-wrap-style:square;mso-width-percent:0;mso-height-percent:0;mso-wrap-distance-left:9pt;mso-wrap-distance-top:0;mso-wrap-distance-right:9pt;mso-wrap-distance-bottom:0;mso-position-horizontal:absolute;mso-position-horizontal-relative:text;mso-position-vertical:absolute;mso-position-vertical-relative:text;mso-width-percent:0;mso-height-percent:0;mso-width-relative:margin;mso-height-relative:margin;v-text-anchor:middle" o:gfxdata="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" fillcolor="#4472c4 [3204]" strokecolor="#1f3763 [1604]" strokeweight="1pt">
                 <v:stroke joinstyle="miter"/>
                 <v:textbox>
                   <w:txbxContent>
@@ -6861,7 +10414,7 @@
           </mc:Choice>
           <mc:Fallback>
             <w:pict>
-              <v:rect w14:anchorId="4D373CE1" id="Rectangle 1" o:spid="_x0000_s1030" style="position:absolute;left:0;text-align:left;margin-left:75.75pt;margin-top:.5pt;width:53.25pt;height:20.25pt;flip:x;z-index:-251656192;visibility:visible;mso-wrap-style:square;mso-width-percent:0;mso-height-percent:0;mso-wrap-distance-left:9pt;mso-wrap-distance-top:0;mso-wrap-distance-right:9pt;mso-wrap-distance-bottom:0;mso-position-horizontal:absolute;mso-position-horizontal-relative:text;mso-position-vertical:absolute;mso-position-vertical-relative:text;mso-width-percent:0;mso-height-percent:0;mso-width-relative:margin;mso-height-relative:margin;v-text-anchor:middle" o:gfxdata="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" fillcolor="#4472c4 [3204]" strokecolor="#1f3763 [1604]" strokeweight="1pt">
+              <v:rect w14:anchorId="4D373CE1" id="Rectangle 1" o:spid="_x0000_s1034" style="position:absolute;left:0;text-align:left;margin-left:75.75pt;margin-top:.5pt;width:53.25pt;height:20.25pt;flip:x;z-index:-251656192;visibility:visible;mso-wrap-style:square;mso-width-percent:0;mso-height-percent:0;mso-wrap-distance-left:9pt;mso-wrap-distance-top:0;mso-wrap-distance-right:9pt;mso-wrap-distance-bottom:0;mso-position-horizontal:absolute;mso-position-horizontal-relative:text;mso-position-vertical:absolute;mso-position-vertical-relative:text;mso-width-percent:0;mso-height-percent:0;mso-width-relative:margin;mso-height-relative:margin;v-text-anchor:middle" o:gfxdata="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" fillcolor="#4472c4 [3204]" strokecolor="#1f3763 [1604]" strokeweight="1pt">
                 <v:textbox>
                   <w:txbxContent>
                     <w:p>
@@ -6976,7 +10529,7 @@
           </mc:Choice>
           <mc:Fallback>
             <w:pict>
-              <v:oval w14:anchorId="6FEFA5F9" id="Oval 5" o:spid="_x0000_s1031" style="position:absolute;left:0;text-align:left;margin-left:143.25pt;margin-top:24.5pt;width:85.5pt;height:30pt;z-index:251665408;visibility:visible;mso-wrap-style:square;mso-width-percent:0;mso-height-percent:0;mso-wrap-distance-left:9pt;mso-wrap-distance-top:0;mso-wrap-distance-right:9pt;mso-wrap-distance-bottom:0;mso-position-horizontal:absolute;mso-position-horizontal-relative:text;mso-position-vertical:absolute;mso-position-vertical-relative:text;mso-width-percent:0;mso-height-percent:0;mso-width-relative:margin;mso-height-relative:margin;v-text-anchor:middle" o:gfxdata="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" fillcolor="#4472c4 [3204]" strokecolor="#1f3763 [1604]" strokeweight="1pt">
+              <v:oval w14:anchorId="6FEFA5F9" id="Oval 5" o:spid="_x0000_s1035" style="position:absolute;left:0;text-align:left;margin-left:143.25pt;margin-top:24.5pt;width:85.5pt;height:30pt;z-index:251665408;visibility:visible;mso-wrap-style:square;mso-width-percent:0;mso-height-percent:0;mso-wrap-distance-left:9pt;mso-wrap-distance-top:0;mso-wrap-distance-right:9pt;mso-wrap-distance-bottom:0;mso-position-horizontal:absolute;mso-position-horizontal-relative:text;mso-position-vertical:absolute;mso-position-vertical-relative:text;mso-width-percent:0;mso-height-percent:0;mso-width-relative:margin;mso-height-relative:margin;v-text-anchor:middle" o:gfxdata="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" fillcolor="#4472c4 [3204]" strokecolor="#1f3763 [1604]" strokeweight="1pt">
                 <v:stroke joinstyle="miter"/>
                 <v:textbox>
                   <w:txbxContent>
@@ -7089,7 +10642,7 @@
           </mc:Choice>
           <mc:Fallback>
             <w:pict>
-              <v:oval w14:anchorId="1B6AD7BC" id="Oval 4" o:spid="_x0000_s1032" style="position:absolute;left:0;text-align:left;margin-left:-29.25pt;margin-top:17.45pt;width:60pt;height:33.75pt;z-index:251663360;visibility:visible;mso-wrap-style:square;mso-width-percent:0;mso-height-percent:0;mso-wrap-distance-left:9pt;mso-wrap-distance-top:0;mso-wrap-distance-right:9pt;mso-wrap-distance-bottom:0;mso-position-horizontal:absolute;mso-position-horizontal-relative:margin;mso-position-vertical:absolute;mso-position-vertical-relative:text;mso-width-percent:0;mso-height-percent:0;mso-width-relative:margin;mso-height-relative:margin;v-text-anchor:middle" o:gfxdata="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" fillcolor="#4472c4 [3204]" strokecolor="#1f3763 [1604]" strokeweight="1pt">
+              <v:oval w14:anchorId="1B6AD7BC" id="Oval 4" o:spid="_x0000_s1036" style="position:absolute;left:0;text-align:left;margin-left:-29.25pt;margin-top:17.45pt;width:60pt;height:33.75pt;z-index:251663360;visibility:visible;mso-wrap-style:square;mso-width-percent:0;mso-height-percent:0;mso-wrap-distance-left:9pt;mso-wrap-distance-top:0;mso-wrap-distance-right:9pt;mso-wrap-distance-bottom:0;mso-position-horizontal:absolute;mso-position-horizontal-relative:margin;mso-position-vertical:absolute;mso-position-vertical-relative:text;mso-width-percent:0;mso-height-percent:0;mso-width-relative:margin;mso-height-relative:margin;v-text-anchor:middle" o:gfxdata="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" fillcolor="#4472c4 [3204]" strokecolor="#1f3763 [1604]" strokeweight="1pt">
                 <v:stroke joinstyle="miter"/>
                 <v:textbox>
                   <w:txbxContent>
@@ -7376,7 +10929,7 @@
           </mc:Choice>
           <mc:Fallback>
             <w:pict>
-              <v:rect w14:anchorId="79D7EA92" id="Rectangle 33" o:spid="_x0000_s1033" style="position:absolute;left:0;text-align:left;margin-left:337.45pt;margin-top:.9pt;width:76.5pt;height:20.25pt;flip:x;z-index:-251613184;visibility:visible;mso-wrap-style:square;mso-width-percent:0;mso-height-percent:0;mso-wrap-distance-left:9pt;mso-wrap-distance-top:0;mso-wrap-distance-right:9pt;mso-wrap-distance-bottom:0;mso-position-horizontal:absolute;mso-position-horizontal-relative:text;mso-position-vertical:absolute;mso-position-vertical-relative:text;mso-width-percent:0;mso-height-percent:0;mso-width-relative:margin;mso-height-relative:margin;v-text-anchor:middle" o:gfxdata="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" fillcolor="#4472c4 [3204]" strokecolor="#1f3763 [1604]" strokeweight="1pt">
+              <v:rect w14:anchorId="79D7EA92" id="Rectangle 33" o:spid="_x0000_s1037" style="position:absolute;left:0;text-align:left;margin-left:337.45pt;margin-top:.9pt;width:76.5pt;height:20.25pt;flip:x;z-index:-251613184;visibility:visible;mso-wrap-style:square;mso-width-percent:0;mso-height-percent:0;mso-wrap-distance-left:9pt;mso-wrap-distance-top:0;mso-wrap-distance-right:9pt;mso-wrap-distance-bottom:0;mso-position-horizontal:absolute;mso-position-horizontal-relative:text;mso-position-vertical:absolute;mso-position-vertical-relative:text;mso-width-percent:0;mso-height-percent:0;mso-width-relative:margin;mso-height-relative:margin;v-text-anchor:middle" o:gfxdata="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" fillcolor="#4472c4 [3204]" strokecolor="#1f3763 [1604]" strokeweight="1pt">
                 <v:textbox>
                   <w:txbxContent>
                     <w:p>
@@ -7503,7 +11056,7 @@
           </mc:Choice>
           <mc:Fallback>
             <w:pict>
-              <v:oval w14:anchorId="171E9C1D" id="Oval 38" o:spid="_x0000_s1034" style="position:absolute;left:0;text-align:left;margin-left:225pt;margin-top:.55pt;width:85.5pt;height:30pt;z-index:251711488;visibility:visible;mso-wrap-style:square;mso-width-percent:0;mso-height-percent:0;mso-wrap-distance-left:9pt;mso-wrap-distance-top:0;mso-wrap-distance-right:9pt;mso-wrap-distance-bottom:0;mso-position-horizontal:absolute;mso-position-horizontal-relative:text;mso-position-vertical:absolute;mso-position-vertical-relative:text;mso-width-percent:0;mso-height-percent:0;mso-width-relative:margin;mso-height-relative:margin;v-text-anchor:middle" o:gfxdata="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" fillcolor="#4472c4 [3204]" strokecolor="#1f3763 [1604]" strokeweight="1pt">
+              <v:oval w14:anchorId="171E9C1D" id="Oval 38" o:spid="_x0000_s1038" style="position:absolute;left:0;text-align:left;margin-left:225pt;margin-top:.55pt;width:85.5pt;height:30pt;z-index:251711488;visibility:visible;mso-wrap-style:square;mso-width-percent:0;mso-height-percent:0;mso-wrap-distance-left:9pt;mso-wrap-distance-top:0;mso-wrap-distance-right:9pt;mso-wrap-distance-bottom:0;mso-position-horizontal:absolute;mso-position-horizontal-relative:text;mso-position-vertical:absolute;mso-position-vertical-relative:text;mso-width-percent:0;mso-height-percent:0;mso-width-relative:margin;mso-height-relative:margin;v-text-anchor:middle" o:gfxdata="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" fillcolor="#4472c4 [3204]" strokecolor="#1f3763 [1604]" strokeweight="1pt">
                 <v:stroke joinstyle="miter"/>
                 <v:textbox>
                   <w:txbxContent>
@@ -7616,7 +11169,7 @@
           </mc:Choice>
           <mc:Fallback>
             <w:pict>
-              <v:oval w14:anchorId="3E99B6D1" id="Oval 36" o:spid="_x0000_s1035" style="position:absolute;left:0;text-align:left;margin-left:425.25pt;margin-top:11.8pt;width:85.5pt;height:30pt;z-index:251709440;visibility:visible;mso-wrap-style:square;mso-width-percent:0;mso-height-percent:0;mso-wrap-distance-left:9pt;mso-wrap-distance-top:0;mso-wrap-distance-right:9pt;mso-wrap-distance-bottom:0;mso-position-horizontal:absolute;mso-position-horizontal-relative:text;mso-position-vertical:absolute;mso-position-vertical-relative:text;mso-width-percent:0;mso-height-percent:0;mso-width-relative:margin;mso-height-relative:margin;v-text-anchor:middle" o:gfxdata="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" fillcolor="#4472c4 [3204]" strokecolor="#1f3763 [1604]" strokeweight="1pt">
+              <v:oval w14:anchorId="3E99B6D1" id="Oval 36" o:spid="_x0000_s1039" style="position:absolute;left:0;text-align:left;margin-left:425.25pt;margin-top:11.8pt;width:85.5pt;height:30pt;z-index:251709440;visibility:visible;mso-wrap-style:square;mso-width-percent:0;mso-height-percent:0;mso-wrap-distance-left:9pt;mso-wrap-distance-top:0;mso-wrap-distance-right:9pt;mso-wrap-distance-bottom:0;mso-position-horizontal:absolute;mso-position-horizontal-relative:text;mso-position-vertical:absolute;mso-position-vertical-relative:text;mso-width-percent:0;mso-height-percent:0;mso-width-relative:margin;mso-height-relative:margin;v-text-anchor:middle" o:gfxdata="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" fillcolor="#4472c4 [3204]" strokecolor="#1f3763 [1604]" strokeweight="1pt">
                 <v:stroke joinstyle="miter"/>
                 <v:textbox>
                   <w:txbxContent>
@@ -7748,7 +11301,7 @@
                 <v:stroke joinstyle="miter"/>
                 <v:path gradientshapeok="t" o:connecttype="rect" textboxrect="5400,5400,16200,16200"/>
               </v:shapetype>
-              <v:shape id="Diamond 12" o:spid="_x0000_s1036" type="#_x0000_t4" style="position:absolute;left:0;text-align:left;margin-left:44.25pt;margin-top:4.75pt;width:107.25pt;height:42pt;z-index:251669504;visibility:visible;mso-wrap-style:square;mso-width-percent:0;mso-height-percent:0;mso-wrap-distance-left:9pt;mso-wrap-distance-top:0;mso-wrap-distance-right:9pt;mso-wrap-distance-bottom:0;mso-position-horizontal:absolute;mso-position-horizontal-relative:text;mso-position-vertical:absolute;mso-position-vertical-relative:text;mso-width-percent:0;mso-height-percent:0;mso-width-relative:margin;mso-height-relative:margin;v-text-anchor:middle" o:gfxdata="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" fillcolor="#4472c4 [3204]" strokecolor="#1f3763 [1604]" strokeweight="1pt">
+              <v:shape id="Diamond 12" o:spid="_x0000_s1040" type="#_x0000_t4" style="position:absolute;left:0;text-align:left;margin-left:44.25pt;margin-top:4.75pt;width:107.25pt;height:42pt;z-index:251669504;visibility:visible;mso-wrap-style:square;mso-width-percent:0;mso-height-percent:0;mso-wrap-distance-left:9pt;mso-wrap-distance-top:0;mso-wrap-distance-right:9pt;mso-wrap-distance-bottom:0;mso-position-horizontal:absolute;mso-position-horizontal-relative:text;mso-position-vertical:absolute;mso-position-vertical-relative:text;mso-width-percent:0;mso-height-percent:0;mso-width-relative:margin;mso-height-relative:margin;v-text-anchor:middle" o:gfxdata="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" fillcolor="#4472c4 [3204]" strokecolor="#1f3763 [1604]" strokeweight="1pt">
                 <v:textbox>
                   <w:txbxContent>
                     <w:p>
@@ -7954,7 +11507,7 @@
           </mc:Choice>
           <mc:Fallback>
             <w:pict>
-              <v:oval w14:anchorId="628EC525" id="Oval 17" o:spid="_x0000_s1037" style="position:absolute;left:0;text-align:left;margin-left:389.25pt;margin-top:26.9pt;width:58.5pt;height:30.75pt;z-index:251678720;visibility:visible;mso-wrap-style:square;mso-width-percent:0;mso-height-percent:0;mso-wrap-distance-left:9pt;mso-wrap-distance-top:0;mso-wrap-distance-right:9pt;mso-wrap-distance-bottom:0;mso-position-horizontal:absolute;mso-position-horizontal-relative:margin;mso-position-vertical:absolute;mso-position-vertical-relative:text;mso-width-percent:0;mso-height-percent:0;mso-width-relative:margin;mso-height-relative:margin;v-text-anchor:middle" o:gfxdata="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" fillcolor="#4472c4 [3204]" strokecolor="#1f3763 [1604]" strokeweight="1pt">
+              <v:oval w14:anchorId="628EC525" id="Oval 17" o:spid="_x0000_s1041" style="position:absolute;left:0;text-align:left;margin-left:389.25pt;margin-top:26.9pt;width:58.5pt;height:30.75pt;z-index:251678720;visibility:visible;mso-wrap-style:square;mso-width-percent:0;mso-height-percent:0;mso-wrap-distance-left:9pt;mso-wrap-distance-top:0;mso-wrap-distance-right:9pt;mso-wrap-distance-bottom:0;mso-position-horizontal:absolute;mso-position-horizontal-relative:margin;mso-position-vertical:absolute;mso-position-vertical-relative:text;mso-width-percent:0;mso-height-percent:0;mso-width-relative:margin;mso-height-relative:margin;v-text-anchor:middle" o:gfxdata="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" fillcolor="#4472c4 [3204]" strokecolor="#1f3763 [1604]" strokeweight="1pt">
                 <v:stroke joinstyle="miter"/>
                 <v:textbox>
                   <w:txbxContent>
@@ -8074,7 +11627,7 @@
           </mc:Choice>
           <mc:Fallback>
             <w:pict>
-              <v:oval w14:anchorId="7BB65A08" id="Oval 27" o:spid="_x0000_s1038" style="position:absolute;left:0;text-align:left;margin-left:-3pt;margin-top:10.4pt;width:66.75pt;height:31.5pt;z-index:251699200;visibility:visible;mso-wrap-style:square;mso-width-percent:0;mso-height-percent:0;mso-wrap-distance-left:9pt;mso-wrap-distance-top:0;mso-wrap-distance-right:9pt;mso-wrap-distance-bottom:0;mso-position-horizontal:absolute;mso-position-horizontal-relative:margin;mso-position-vertical:absolute;mso-position-vertical-relative:text;mso-width-percent:0;mso-height-percent:0;mso-width-relative:margin;mso-height-relative:margin;v-text-anchor:middle" o:gfxdata="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" fillcolor="#4472c4 [3204]" strokecolor="#1f3763 [1604]" strokeweight="1pt">
+              <v:oval w14:anchorId="7BB65A08" id="Oval 27" o:spid="_x0000_s1042" style="position:absolute;left:0;text-align:left;margin-left:-3pt;margin-top:10.4pt;width:66.75pt;height:31.5pt;z-index:251699200;visibility:visible;mso-wrap-style:square;mso-width-percent:0;mso-height-percent:0;mso-wrap-distance-left:9pt;mso-wrap-distance-top:0;mso-wrap-distance-right:9pt;mso-wrap-distance-bottom:0;mso-position-horizontal:absolute;mso-position-horizontal-relative:margin;mso-position-vertical:absolute;mso-position-vertical-relative:text;mso-width-percent:0;mso-height-percent:0;mso-width-relative:margin;mso-height-relative:margin;v-text-anchor:middle" o:gfxdata="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" fillcolor="#4472c4 [3204]" strokecolor="#1f3763 [1604]" strokeweight="1pt">
                 <v:stroke joinstyle="miter"/>
                 <v:textbox>
                   <w:txbxContent>
@@ -8193,7 +11746,7 @@
           </mc:Choice>
           <mc:Fallback>
             <w:pict>
-              <v:oval w14:anchorId="18C6705B" id="Oval 23" o:spid="_x0000_s1039" style="position:absolute;left:0;text-align:left;margin-left:144.75pt;margin-top:19.4pt;width:73.5pt;height:25.5pt;z-index:251691008;visibility:visible;mso-wrap-style:square;mso-width-percent:0;mso-height-percent:0;mso-wrap-distance-left:9pt;mso-wrap-distance-top:0;mso-wrap-distance-right:9pt;mso-wrap-distance-bottom:0;mso-position-horizontal:absolute;mso-position-horizontal-relative:margin;mso-position-vertical:absolute;mso-position-vertical-relative:text;mso-width-percent:0;mso-height-percent:0;mso-width-relative:margin;mso-height-relative:margin;v-text-anchor:middle" o:gfxdata="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" fillcolor="#4472c4 [3204]" strokecolor="#1f3763 [1604]" strokeweight="1pt">
+              <v:oval w14:anchorId="18C6705B" id="Oval 23" o:spid="_x0000_s1043" style="position:absolute;left:0;text-align:left;margin-left:144.75pt;margin-top:19.4pt;width:73.5pt;height:25.5pt;z-index:251691008;visibility:visible;mso-wrap-style:square;mso-width-percent:0;mso-height-percent:0;mso-wrap-distance-left:9pt;mso-wrap-distance-top:0;mso-wrap-distance-right:9pt;mso-wrap-distance-bottom:0;mso-position-horizontal:absolute;mso-position-horizontal-relative:margin;mso-position-vertical:absolute;mso-position-vertical-relative:text;mso-width-percent:0;mso-height-percent:0;mso-width-relative:margin;mso-height-relative:margin;v-text-anchor:middle" o:gfxdata="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" fillcolor="#4472c4 [3204]" strokecolor="#1f3763 [1604]" strokeweight="1pt">
                 <v:stroke joinstyle="miter"/>
                 <v:textbox>
                   <w:txbxContent>
@@ -8637,7 +12190,7 @@
           </mc:Choice>
           <mc:Fallback>
             <w:pict>
-              <v:oval w14:anchorId="5255C00D" id="Oval 24" o:spid="_x0000_s1040" style="position:absolute;left:0;text-align:left;margin-left:164.25pt;margin-top:23.55pt;width:70.5pt;height:27pt;z-index:251693056;visibility:visible;mso-wrap-style:square;mso-width-percent:0;mso-height-percent:0;mso-wrap-distance-left:9pt;mso-wrap-distance-top:0;mso-wrap-distance-right:9pt;mso-wrap-distance-bottom:0;mso-position-horizontal:absolute;mso-position-horizontal-relative:margin;mso-position-vertical:absolute;mso-position-vertical-relative:text;mso-width-percent:0;mso-height-percent:0;mso-width-relative:margin;mso-height-relative:margin;v-text-anchor:middle" o:gfxdata="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" fillcolor="#4472c4 [3204]" strokecolor="#1f3763 [1604]" strokeweight="1pt">
+              <v:oval w14:anchorId="5255C00D" id="Oval 24" o:spid="_x0000_s1044" style="position:absolute;left:0;text-align:left;margin-left:164.25pt;margin-top:23.55pt;width:70.5pt;height:27pt;z-index:251693056;visibility:visible;mso-wrap-style:square;mso-width-percent:0;mso-height-percent:0;mso-wrap-distance-left:9pt;mso-wrap-distance-top:0;mso-wrap-distance-right:9pt;mso-wrap-distance-bottom:0;mso-position-horizontal:absolute;mso-position-horizontal-relative:margin;mso-position-vertical:absolute;mso-position-vertical-relative:text;mso-width-percent:0;mso-height-percent:0;mso-width-relative:margin;mso-height-relative:margin;v-text-anchor:middle" o:gfxdata="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" fillcolor="#4472c4 [3204]" strokecolor="#1f3763 [1604]" strokeweight="1pt">
                 <v:stroke joinstyle="miter"/>
                 <v:textbox>
                   <w:txbxContent>
@@ -8745,7 +12298,7 @@
           </mc:Choice>
           <mc:Fallback>
             <w:pict>
-              <v:oval w14:anchorId="5CF63BC2" id="Oval 18" o:spid="_x0000_s1041" style="position:absolute;left:0;text-align:left;margin-left:-52.5pt;margin-top:12.3pt;width:1in;height:27pt;z-index:251680768;visibility:visible;mso-wrap-style:square;mso-width-percent:0;mso-height-percent:0;mso-wrap-distance-left:9pt;mso-wrap-distance-top:0;mso-wrap-distance-right:9pt;mso-wrap-distance-bottom:0;mso-position-horizontal:absolute;mso-position-horizontal-relative:margin;mso-position-vertical:absolute;mso-position-vertical-relative:text;mso-width-percent:0;mso-height-percent:0;mso-width-relative:margin;mso-height-relative:margin;v-text-anchor:middle" o:gfxdata="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" fillcolor="#4472c4 [3204]" strokecolor="#1f3763 [1604]" strokeweight="1pt">
+              <v:oval w14:anchorId="5CF63BC2" id="Oval 18" o:spid="_x0000_s1045" style="position:absolute;left:0;text-align:left;margin-left:-52.5pt;margin-top:12.3pt;width:1in;height:27pt;z-index:251680768;visibility:visible;mso-wrap-style:square;mso-width-percent:0;mso-height-percent:0;mso-wrap-distance-left:9pt;mso-wrap-distance-top:0;mso-wrap-distance-right:9pt;mso-wrap-distance-bottom:0;mso-position-horizontal:absolute;mso-position-horizontal-relative:margin;mso-position-vertical:absolute;mso-position-vertical-relative:text;mso-width-percent:0;mso-height-percent:0;mso-width-relative:margin;mso-height-relative:margin;v-text-anchor:middle" o:gfxdata="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" fillcolor="#4472c4 [3204]" strokecolor="#1f3763 [1604]" strokeweight="1pt">
                 <v:stroke joinstyle="miter"/>
                 <v:textbox>
                   <w:txbxContent>
@@ -9026,7 +12579,7 @@
           </mc:Choice>
           <mc:Fallback>
             <w:pict>
-              <v:oval w14:anchorId="718A03E5" id="Oval 16" o:spid="_x0000_s1042" style="position:absolute;left:0;text-align:left;margin-left:444.75pt;margin-top:.7pt;width:69pt;height:29.25pt;z-index:251676672;visibility:visible;mso-wrap-style:square;mso-width-percent:0;mso-height-percent:0;mso-wrap-distance-left:9pt;mso-wrap-distance-top:0;mso-wrap-distance-right:9pt;mso-wrap-distance-bottom:0;mso-position-horizontal:absolute;mso-position-horizontal-relative:margin;mso-position-vertical:absolute;mso-position-vertical-relative:text;mso-width-percent:0;mso-height-percent:0;mso-width-relative:margin;mso-height-relative:margin;v-text-anchor:middle" o:gfxdata="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" fillcolor="#4472c4 [3204]" strokecolor="#1f3763 [1604]" strokeweight="1pt">
+              <v:oval w14:anchorId="718A03E5" id="Oval 16" o:spid="_x0000_s1046" style="position:absolute;left:0;text-align:left;margin-left:444.75pt;margin-top:.7pt;width:69pt;height:29.25pt;z-index:251676672;visibility:visible;mso-wrap-style:square;mso-width-percent:0;mso-height-percent:0;mso-wrap-distance-left:9pt;mso-wrap-distance-top:0;mso-wrap-distance-right:9pt;mso-wrap-distance-bottom:0;mso-position-horizontal:absolute;mso-position-horizontal-relative:margin;mso-position-vertical:absolute;mso-position-vertical-relative:text;mso-width-percent:0;mso-height-percent:0;mso-width-relative:margin;mso-height-relative:margin;v-text-anchor:middle" o:gfxdata="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" fillcolor="#4472c4 [3204]" strokecolor="#1f3763 [1604]" strokeweight="1pt">
                 <v:stroke joinstyle="miter"/>
                 <v:textbox>
                   <w:txbxContent>
@@ -9137,7 +12690,7 @@
           </mc:Choice>
           <mc:Fallback>
             <w:pict>
-              <v:rect w14:anchorId="1CF6C189" id="Rectangle 11" o:spid="_x0000_s1043" style="position:absolute;left:0;text-align:left;margin-left:55.5pt;margin-top:29.2pt;width:75.75pt;height:27pt;z-index:251668480;visibility:visible;mso-wrap-style:square;mso-width-percent:0;mso-height-percent:0;mso-wrap-distance-left:9pt;mso-wrap-distance-top:0;mso-wrap-distance-right:9pt;mso-wrap-distance-bottom:0;mso-position-horizontal:absolute;mso-position-horizontal-relative:text;mso-position-vertical:absolute;mso-position-vertical-relative:text;mso-width-percent:0;mso-height-percent:0;mso-width-relative:margin;mso-height-relative:margin;v-text-anchor:middle" o:gfxdata="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" fillcolor="#4472c4 [3204]" strokecolor="#1f3763 [1604]" strokeweight="1pt">
+              <v:rect w14:anchorId="1CF6C189" id="Rectangle 11" o:spid="_x0000_s1047" style="position:absolute;left:0;text-align:left;margin-left:55.5pt;margin-top:29.2pt;width:75.75pt;height:27pt;z-index:251668480;visibility:visible;mso-wrap-style:square;mso-width-percent:0;mso-height-percent:0;mso-wrap-distance-left:9pt;mso-wrap-distance-top:0;mso-wrap-distance-right:9pt;mso-wrap-distance-bottom:0;mso-position-horizontal:absolute;mso-position-horizontal-relative:text;mso-position-vertical:absolute;mso-position-vertical-relative:text;mso-width-percent:0;mso-height-percent:0;mso-width-relative:margin;mso-height-relative:margin;v-text-anchor:middle" o:gfxdata="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" fillcolor="#4472c4 [3204]" strokecolor="#1f3763 [1604]" strokeweight="1pt">
                 <v:textbox>
                   <w:txbxContent>
                     <w:p>
@@ -9246,7 +12799,7 @@
           </mc:Choice>
           <mc:Fallback>
             <w:pict>
-              <v:oval w14:anchorId="37FFAC76" id="Oval 19" o:spid="_x0000_s1044" style="position:absolute;left:0;text-align:left;margin-left:12pt;margin-top:22.45pt;width:95.25pt;height:30pt;z-index:251682816;visibility:visible;mso-wrap-style:square;mso-width-percent:0;mso-height-percent:0;mso-wrap-distance-left:9pt;mso-wrap-distance-top:0;mso-wrap-distance-right:9pt;mso-wrap-distance-bottom:0;mso-position-horizontal:absolute;mso-position-horizontal-relative:left-margin-area;mso-position-vertical:absolute;mso-position-vertical-relative:text;mso-width-percent:0;mso-height-percent:0;mso-width-relative:margin;mso-height-relative:margin;v-text-anchor:middle" o:gfxdata="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" fillcolor="#4472c4 [3204]" strokecolor="#1f3763 [1604]" strokeweight="1pt">
+              <v:oval w14:anchorId="37FFAC76" id="Oval 19" o:spid="_x0000_s1048" style="position:absolute;left:0;text-align:left;margin-left:12pt;margin-top:22.45pt;width:95.25pt;height:30pt;z-index:251682816;visibility:visible;mso-wrap-style:square;mso-width-percent:0;mso-height-percent:0;mso-wrap-distance-left:9pt;mso-wrap-distance-top:0;mso-wrap-distance-right:9pt;mso-wrap-distance-bottom:0;mso-position-horizontal:absolute;mso-position-horizontal-relative:left-margin-area;mso-position-vertical:absolute;mso-position-vertical-relative:text;mso-width-percent:0;mso-height-percent:0;mso-width-relative:margin;mso-height-relative:margin;v-text-anchor:middle" o:gfxdata="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" fillcolor="#4472c4 [3204]" strokecolor="#1f3763 [1604]" strokeweight="1pt">
                 <v:stroke joinstyle="miter"/>
                 <v:textbox>
                   <w:txbxContent>
@@ -9357,7 +12910,7 @@
           </mc:Choice>
           <mc:Fallback>
             <w:pict>
-              <v:shape w14:anchorId="4D364008" id="Diamond 39" o:spid="_x0000_s1045" type="#_x0000_t4" style="position:absolute;left:0;text-align:left;margin-left:178.5pt;margin-top:25.45pt;width:107.25pt;height:42pt;z-index:251713536;visibility:visible;mso-wrap-style:square;mso-width-percent:0;mso-height-percent:0;mso-wrap-distance-left:9pt;mso-wrap-distance-top:0;mso-wrap-distance-right:9pt;mso-wrap-distance-bottom:0;mso-position-horizontal:absolute;mso-position-horizontal-relative:text;mso-position-vertical:absolute;mso-position-vertical-relative:text;mso-width-percent:0;mso-height-percent:0;mso-width-relative:margin;mso-height-relative:margin;v-text-anchor:middle" o:gfxdata="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" fillcolor="#4472c4 [3204]" strokecolor="#1f3763 [1604]" strokeweight="1pt">
+              <v:shape w14:anchorId="4D364008" id="Diamond 39" o:spid="_x0000_s1049" type="#_x0000_t4" style="position:absolute;left:0;text-align:left;margin-left:178.5pt;margin-top:25.45pt;width:107.25pt;height:42pt;z-index:251713536;visibility:visible;mso-wrap-style:square;mso-width-percent:0;mso-height-percent:0;mso-wrap-distance-left:9pt;mso-wrap-distance-top:0;mso-wrap-distance-right:9pt;mso-wrap-distance-bottom:0;mso-position-horizontal:absolute;mso-position-horizontal-relative:text;mso-position-vertical:absolute;mso-position-vertical-relative:text;mso-width-percent:0;mso-height-percent:0;mso-width-relative:margin;mso-height-relative:margin;v-text-anchor:middle" o:gfxdata="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" fillcolor="#4472c4 [3204]" strokecolor="#1f3763 [1604]" strokeweight="1pt">
                 <v:textbox>
                   <w:txbxContent>
                     <w:p>
@@ -10350,7 +13903,7 @@
           </mc:Choice>
           <mc:Fallback>
             <w:pict>
-              <v:oval w14:anchorId="3FEDC687" id="Oval 15" o:spid="_x0000_s1046" style="position:absolute;left:0;text-align:left;margin-left:443.25pt;margin-top:17.65pt;width:67.5pt;height:27pt;z-index:251674624;visibility:visible;mso-wrap-style:square;mso-width-percent:0;mso-height-percent:0;mso-wrap-distance-left:9pt;mso-wrap-distance-top:0;mso-wrap-distance-right:9pt;mso-wrap-distance-bottom:0;mso-position-horizontal:absolute;mso-position-horizontal-relative:margin;mso-position-vertical:absolute;mso-position-vertical-relative:text;mso-width-percent:0;mso-height-percent:0;mso-width-relative:margin;mso-height-relative:margin;v-text-anchor:middle" o:gfxdata="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" fillcolor="#4472c4 [3204]" strokecolor="#1f3763 [1604]" strokeweight="1pt">
+              <v:oval w14:anchorId="3FEDC687" id="Oval 15" o:spid="_x0000_s1050" style="position:absolute;left:0;text-align:left;margin-left:443.25pt;margin-top:17.65pt;width:67.5pt;height:27pt;z-index:251674624;visibility:visible;mso-wrap-style:square;mso-width-percent:0;mso-height-percent:0;mso-wrap-distance-left:9pt;mso-wrap-distance-top:0;mso-wrap-distance-right:9pt;mso-wrap-distance-bottom:0;mso-position-horizontal:absolute;mso-position-horizontal-relative:margin;mso-position-vertical:absolute;mso-position-vertical-relative:text;mso-width-percent:0;mso-height-percent:0;mso-width-relative:margin;mso-height-relative:margin;v-text-anchor:middle" o:gfxdata="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" fillcolor="#4472c4 [3204]" strokecolor="#1f3763 [1604]" strokeweight="1pt">
                 <v:stroke joinstyle="miter"/>
                 <v:textbox>
                   <w:txbxContent>
@@ -10466,7 +14019,7 @@
           </mc:Choice>
           <mc:Fallback>
             <w:pict>
-              <v:rect w14:anchorId="4EB68893" id="Rectangle 13" o:spid="_x0000_s1047" style="position:absolute;left:0;text-align:left;margin-left:320.25pt;margin-top:.4pt;width:69.75pt;height:26.25pt;z-index:251670528;visibility:visible;mso-wrap-style:square;mso-width-percent:0;mso-height-percent:0;mso-wrap-distance-left:9pt;mso-wrap-distance-top:0;mso-wrap-distance-right:9pt;mso-wrap-distance-bottom:0;mso-position-horizontal:absolute;mso-position-horizontal-relative:text;mso-position-vertical:absolute;mso-position-vertical-relative:text;mso-width-percent:0;mso-height-percent:0;mso-width-relative:margin;mso-height-relative:margin;v-text-anchor:middle" o:gfxdata="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" fillcolor="#4472c4 [3204]" strokecolor="#1f3763 [1604]" strokeweight="1pt">
+              <v:rect w14:anchorId="4EB68893" id="Rectangle 13" o:spid="_x0000_s1051" style="position:absolute;left:0;text-align:left;margin-left:320.25pt;margin-top:.4pt;width:69.75pt;height:26.25pt;z-index:251670528;visibility:visible;mso-wrap-style:square;mso-width-percent:0;mso-height-percent:0;mso-wrap-distance-left:9pt;mso-wrap-distance-top:0;mso-wrap-distance-right:9pt;mso-wrap-distance-bottom:0;mso-position-horizontal:absolute;mso-position-horizontal-relative:text;mso-position-vertical:absolute;mso-position-vertical-relative:text;mso-width-percent:0;mso-height-percent:0;mso-width-relative:margin;mso-height-relative:margin;v-text-anchor:middle" o:gfxdata="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" fillcolor="#4472c4 [3204]" strokecolor="#1f3763 [1604]" strokeweight="1pt">
                 <v:textbox>
                   <w:txbxContent>
                     <w:p>
@@ -10575,7 +14128,7 @@
           </mc:Choice>
           <mc:Fallback>
             <w:pict>
-              <v:oval w14:anchorId="06D51565" id="Oval 20" o:spid="_x0000_s1048" style="position:absolute;left:0;text-align:left;margin-left:-57pt;margin-top:35.65pt;width:83.25pt;height:27pt;z-index:251684864;visibility:visible;mso-wrap-style:square;mso-width-percent:0;mso-height-percent:0;mso-wrap-distance-left:9pt;mso-wrap-distance-top:0;mso-wrap-distance-right:9pt;mso-wrap-distance-bottom:0;mso-position-horizontal:absolute;mso-position-horizontal-relative:margin;mso-position-vertical:absolute;mso-position-vertical-relative:text;mso-width-percent:0;mso-height-percent:0;mso-width-relative:margin;mso-height-relative:margin;v-text-anchor:middle" o:gfxdata="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" fillcolor="#4472c4 [3204]" strokecolor="#1f3763 [1604]" strokeweight="1pt">
+              <v:oval w14:anchorId="06D51565" id="Oval 20" o:spid="_x0000_s1052" style="position:absolute;left:0;text-align:left;margin-left:-57pt;margin-top:35.65pt;width:83.25pt;height:27pt;z-index:251684864;visibility:visible;mso-wrap-style:square;mso-width-percent:0;mso-height-percent:0;mso-wrap-distance-left:9pt;mso-wrap-distance-top:0;mso-wrap-distance-right:9pt;mso-wrap-distance-bottom:0;mso-position-horizontal:absolute;mso-position-horizontal-relative:margin;mso-position-vertical:absolute;mso-position-vertical-relative:text;mso-width-percent:0;mso-height-percent:0;mso-width-relative:margin;mso-height-relative:margin;v-text-anchor:middle" o:gfxdata="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" fillcolor="#4472c4 [3204]" strokecolor="#1f3763 [1604]" strokeweight="1pt">
                 <v:stroke joinstyle="miter"/>
                 <v:textbox>
                   <w:txbxContent>
@@ -10698,7 +14251,7 @@
           </mc:Choice>
           <mc:Fallback>
             <w:pict>
-              <v:oval w14:anchorId="0231AE82" id="Oval 25" o:spid="_x0000_s1049" style="position:absolute;left:0;text-align:left;margin-left:164.2pt;margin-top:12.8pt;width:92.25pt;height:27pt;z-index:251695104;visibility:visible;mso-wrap-style:square;mso-width-percent:0;mso-height-percent:0;mso-wrap-distance-left:9pt;mso-wrap-distance-top:0;mso-wrap-distance-right:9pt;mso-wrap-distance-bottom:0;mso-position-horizontal:absolute;mso-position-horizontal-relative:margin;mso-position-vertical:absolute;mso-position-vertical-relative:text;mso-width-percent:0;mso-height-percent:0;mso-width-relative:margin;mso-height-relative:margin;v-text-anchor:middle" o:gfxdata="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" fillcolor="#4472c4 [3204]" strokecolor="#1f3763 [1604]" strokeweight="1pt">
+              <v:oval w14:anchorId="0231AE82" id="Oval 25" o:spid="_x0000_s1053" style="position:absolute;left:0;text-align:left;margin-left:164.2pt;margin-top:12.8pt;width:92.25pt;height:27pt;z-index:251695104;visibility:visible;mso-wrap-style:square;mso-width-percent:0;mso-height-percent:0;mso-wrap-distance-left:9pt;mso-wrap-distance-top:0;mso-wrap-distance-right:9pt;mso-wrap-distance-bottom:0;mso-position-horizontal:absolute;mso-position-horizontal-relative:margin;mso-position-vertical:absolute;mso-position-vertical-relative:text;mso-width-percent:0;mso-height-percent:0;mso-width-relative:margin;mso-height-relative:margin;v-text-anchor:middle" o:gfxdata="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" fillcolor="#4472c4 [3204]" strokecolor="#1f3763 [1604]" strokeweight="1pt">
                 <v:stroke joinstyle="miter"/>
                 <v:textbox>
                   <w:txbxContent>
@@ -10744,7 +14297,6 @@
           <w:szCs w:val="36"/>
           <w:u w:val="single"/>
         </w:rPr>
-        <w:lastRenderedPageBreak/>
         <mc:AlternateContent>
           <mc:Choice Requires="wps">
             <w:drawing>
@@ -10827,7 +14379,7 @@
           </mc:Choice>
           <mc:Fallback>
             <w:pict>
-              <v:oval w14:anchorId="2E557CBF" id="Oval 14" o:spid="_x0000_s1050" style="position:absolute;left:0;text-align:left;margin-left:397.5pt;margin-top:.45pt;width:85.5pt;height:30pt;z-index:251672576;visibility:visible;mso-wrap-style:square;mso-width-percent:0;mso-height-percent:0;mso-wrap-distance-left:9pt;mso-wrap-distance-top:0;mso-wrap-distance-right:9pt;mso-wrap-distance-bottom:0;mso-position-horizontal:absolute;mso-position-horizontal-relative:margin;mso-position-vertical:absolute;mso-position-vertical-relative:text;mso-width-percent:0;mso-height-percent:0;mso-width-relative:margin;mso-height-relative:margin;v-text-anchor:middle" o:gfxdata="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" fillcolor="#4472c4 [3204]" strokecolor="#1f3763 [1604]" strokeweight="1pt">
+              <v:oval w14:anchorId="2E557CBF" id="Oval 14" o:spid="_x0000_s1054" style="position:absolute;left:0;text-align:left;margin-left:397.5pt;margin-top:.45pt;width:85.5pt;height:30pt;z-index:251672576;visibility:visible;mso-wrap-style:square;mso-width-percent:0;mso-height-percent:0;mso-wrap-distance-left:9pt;mso-wrap-distance-top:0;mso-wrap-distance-right:9pt;mso-wrap-distance-bottom:0;mso-position-horizontal:absolute;mso-position-horizontal-relative:margin;mso-position-vertical:absolute;mso-position-vertical-relative:text;mso-width-percent:0;mso-height-percent:0;mso-width-relative:margin;mso-height-relative:margin;v-text-anchor:middle" o:gfxdata="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" fillcolor="#4472c4 [3204]" strokecolor="#1f3763 [1604]" strokeweight="1pt">
                 <v:stroke joinstyle="miter"/>
                 <v:textbox>
                   <w:txbxContent>
@@ -10940,7 +14492,7 @@
           </mc:Choice>
           <mc:Fallback>
             <w:pict>
-              <v:oval w14:anchorId="7E664857" id="Oval 26" o:spid="_x0000_s1051" style="position:absolute;left:0;text-align:left;margin-left:145.5pt;margin-top:19.95pt;width:72.75pt;height:27pt;z-index:251697152;visibility:visible;mso-wrap-style:square;mso-width-percent:0;mso-height-percent:0;mso-wrap-distance-left:9pt;mso-wrap-distance-top:0;mso-wrap-distance-right:9pt;mso-wrap-distance-bottom:0;mso-position-horizontal:absolute;mso-position-horizontal-relative:margin;mso-position-vertical:absolute;mso-position-vertical-relative:text;mso-width-percent:0;mso-height-percent:0;mso-width-relative:margin;mso-height-relative:margin;v-text-anchor:middle" o:gfxdata="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" fillcolor="#4472c4 [3204]" strokecolor="#1f3763 [1604]" strokeweight="1pt">
+              <v:oval w14:anchorId="7E664857" id="Oval 26" o:spid="_x0000_s1055" style="position:absolute;left:0;text-align:left;margin-left:145.5pt;margin-top:19.95pt;width:72.75pt;height:27pt;z-index:251697152;visibility:visible;mso-wrap-style:square;mso-width-percent:0;mso-height-percent:0;mso-wrap-distance-left:9pt;mso-wrap-distance-top:0;mso-wrap-distance-right:9pt;mso-wrap-distance-bottom:0;mso-position-horizontal:absolute;mso-position-horizontal-relative:margin;mso-position-vertical:absolute;mso-position-vertical-relative:text;mso-width-percent:0;mso-height-percent:0;mso-width-relative:margin;mso-height-relative:margin;v-text-anchor:middle" o:gfxdata="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" fillcolor="#4472c4 [3204]" strokecolor="#1f3763 [1604]" strokeweight="1pt">
                 <v:stroke joinstyle="miter"/>
                 <v:textbox>
                   <w:txbxContent>
@@ -11048,7 +14600,7 @@
           </mc:Choice>
           <mc:Fallback>
             <w:pict>
-              <v:oval w14:anchorId="68ACBDB2" id="Oval 21" o:spid="_x0000_s1052" style="position:absolute;left:0;text-align:left;margin-left:-51pt;margin-top:19.95pt;width:75pt;height:27pt;z-index:251686912;visibility:visible;mso-wrap-style:square;mso-width-percent:0;mso-height-percent:0;mso-wrap-distance-left:9pt;mso-wrap-distance-top:0;mso-wrap-distance-right:9pt;mso-wrap-distance-bottom:0;mso-position-horizontal:absolute;mso-position-horizontal-relative:margin;mso-position-vertical:absolute;mso-position-vertical-relative:text;mso-width-percent:0;mso-height-percent:0;mso-width-relative:margin;mso-height-relative:margin;v-text-anchor:middle" o:gfxdata="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" fillcolor="#4472c4 [3204]" strokecolor="#1f3763 [1604]" strokeweight="1pt">
+              <v:oval w14:anchorId="68ACBDB2" id="Oval 21" o:spid="_x0000_s1056" style="position:absolute;left:0;text-align:left;margin-left:-51pt;margin-top:19.95pt;width:75pt;height:27pt;z-index:251686912;visibility:visible;mso-wrap-style:square;mso-width-percent:0;mso-height-percent:0;mso-wrap-distance-left:9pt;mso-wrap-distance-top:0;mso-wrap-distance-right:9pt;mso-wrap-distance-bottom:0;mso-position-horizontal:absolute;mso-position-horizontal-relative:margin;mso-position-vertical:absolute;mso-position-vertical-relative:text;mso-width-percent:0;mso-height-percent:0;mso-width-relative:margin;mso-height-relative:margin;v-text-anchor:middle" o:gfxdata="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" fillcolor="#4472c4 [3204]" strokecolor="#1f3763 [1604]" strokeweight="1pt">
                 <v:stroke joinstyle="miter"/>
                 <v:textbox>
                   <w:txbxContent>
@@ -11171,7 +14723,7 @@
           </mc:Choice>
           <mc:Fallback>
             <w:pict>
-              <v:oval w14:anchorId="62962E2E" id="Oval 28" o:spid="_x0000_s1053" style="position:absolute;left:0;text-align:left;margin-left:86.95pt;margin-top:23.35pt;width:89.25pt;height:27pt;z-index:251701248;visibility:visible;mso-wrap-style:square;mso-width-percent:0;mso-height-percent:0;mso-wrap-distance-left:9pt;mso-wrap-distance-top:0;mso-wrap-distance-right:9pt;mso-wrap-distance-bottom:0;mso-position-horizontal:absolute;mso-position-horizontal-relative:margin;mso-position-vertical:absolute;mso-position-vertical-relative:text;mso-width-percent:0;mso-height-percent:0;mso-width-relative:margin;mso-height-relative:margin;v-text-anchor:middle" o:gfxdata="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" fillcolor="#4472c4 [3204]" strokecolor="#1f3763 [1604]" strokeweight="1pt">
+              <v:oval w14:anchorId="62962E2E" id="Oval 28" o:spid="_x0000_s1057" style="position:absolute;left:0;text-align:left;margin-left:86.95pt;margin-top:23.35pt;width:89.25pt;height:27pt;z-index:251701248;visibility:visible;mso-wrap-style:square;mso-width-percent:0;mso-height-percent:0;mso-wrap-distance-left:9pt;mso-wrap-distance-top:0;mso-wrap-distance-right:9pt;mso-wrap-distance-bottom:0;mso-position-horizontal:absolute;mso-position-horizontal-relative:margin;mso-position-vertical:absolute;mso-position-vertical-relative:text;mso-width-percent:0;mso-height-percent:0;mso-width-relative:margin;mso-height-relative:margin;v-text-anchor:middle" o:gfxdata="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" fillcolor="#4472c4 [3204]" strokecolor="#1f3763 [1604]" strokeweight="1pt">
                 <v:stroke joinstyle="miter"/>
                 <v:textbox>
                   <w:txbxContent>
@@ -11281,7 +14833,7 @@
           </mc:Choice>
           <mc:Fallback>
             <w:pict>
-              <v:oval w14:anchorId="2F0226E5" id="Oval 22" o:spid="_x0000_s1054" style="position:absolute;left:0;text-align:left;margin-left:-12pt;margin-top:24.1pt;width:84.75pt;height:29.25pt;z-index:251688960;visibility:visible;mso-wrap-style:square;mso-width-percent:0;mso-height-percent:0;mso-wrap-distance-left:9pt;mso-wrap-distance-top:0;mso-wrap-distance-right:9pt;mso-wrap-distance-bottom:0;mso-position-horizontal:absolute;mso-position-horizontal-relative:margin;mso-position-vertical:absolute;mso-position-vertical-relative:text;mso-width-percent:0;mso-height-percent:0;mso-width-relative:margin;mso-height-relative:margin;v-text-anchor:middle" o:gfxdata="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" fillcolor="#4472c4 [3204]" strokecolor="#1f3763 [1604]" strokeweight="1pt">
+              <v:oval w14:anchorId="2F0226E5" id="Oval 22" o:spid="_x0000_s1058" style="position:absolute;left:0;text-align:left;margin-left:-12pt;margin-top:24.1pt;width:84.75pt;height:29.25pt;z-index:251688960;visibility:visible;mso-wrap-style:square;mso-width-percent:0;mso-height-percent:0;mso-wrap-distance-left:9pt;mso-wrap-distance-top:0;mso-wrap-distance-right:9pt;mso-wrap-distance-bottom:0;mso-position-horizontal:absolute;mso-position-horizontal-relative:margin;mso-position-vertical:absolute;mso-position-vertical-relative:text;mso-width-percent:0;mso-height-percent:0;mso-width-relative:margin;mso-height-relative:margin;v-text-anchor:middle" o:gfxdata="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" fillcolor="#4472c4 [3204]" strokecolor="#1f3763 [1604]" strokeweight="1pt">
                 <v:stroke joinstyle="miter"/>
                 <v:textbox>
                   <w:txbxContent>
@@ -11442,7 +14994,7 @@
           </mc:Choice>
           <mc:Fallback>
             <w:pict>
-              <v:oval w14:anchorId="3F20FB01" id="Oval 42" o:spid="_x0000_s1055" style="position:absolute;left:0;text-align:left;margin-left:21.55pt;margin-top:10.35pt;width:72.75pt;height:31.5pt;z-index:251719680;visibility:visible;mso-wrap-style:square;mso-width-percent:0;mso-height-percent:0;mso-wrap-distance-left:9pt;mso-wrap-distance-top:0;mso-wrap-distance-right:9pt;mso-wrap-distance-bottom:0;mso-position-horizontal:right;mso-position-horizontal-relative:margin;mso-position-vertical:absolute;mso-position-vertical-relative:text;mso-width-percent:0;mso-height-percent:0;mso-width-relative:margin;mso-height-relative:margin;v-text-anchor:middle" o:gfxdata="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" fillcolor="#4472c4 [3204]" strokecolor="#1f3763 [1604]" strokeweight="1pt">
+              <v:oval w14:anchorId="3F20FB01" id="Oval 42" o:spid="_x0000_s1059" style="position:absolute;left:0;text-align:left;margin-left:21.55pt;margin-top:10.35pt;width:72.75pt;height:31.5pt;z-index:251719680;visibility:visible;mso-wrap-style:square;mso-width-percent:0;mso-height-percent:0;mso-wrap-distance-left:9pt;mso-wrap-distance-top:0;mso-wrap-distance-right:9pt;mso-wrap-distance-bottom:0;mso-position-horizontal:right;mso-position-horizontal-relative:margin;mso-position-vertical:absolute;mso-position-vertical-relative:text;mso-width-percent:0;mso-height-percent:0;mso-width-relative:margin;mso-height-relative:margin;v-text-anchor:middle" o:gfxdata="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" fillcolor="#4472c4 [3204]" strokecolor="#1f3763 [1604]" strokeweight="1pt">
                 <v:stroke joinstyle="miter"/>
                 <v:textbox>
                   <w:txbxContent>
@@ -11562,7 +15114,7 @@
           </mc:Choice>
           <mc:Fallback>
             <w:pict>
-              <v:oval w14:anchorId="0FB7E66A" id="Oval 41" o:spid="_x0000_s1056" style="position:absolute;left:0;text-align:left;margin-left:-42.75pt;margin-top:18.6pt;width:58.5pt;height:29.25pt;z-index:251717632;visibility:visible;mso-wrap-style:square;mso-width-percent:0;mso-height-percent:0;mso-wrap-distance-left:9pt;mso-wrap-distance-top:0;mso-wrap-distance-right:9pt;mso-wrap-distance-bottom:0;mso-position-horizontal:absolute;mso-position-horizontal-relative:margin;mso-position-vertical:absolute;mso-position-vertical-relative:text;mso-width-percent:0;mso-height-percent:0;mso-width-relative:margin;mso-height-relative:margin;v-text-anchor:middle" o:gfxdata="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" fillcolor="#4472c4 [3204]" strokecolor="#1f3763 [1604]" strokeweight="1pt">
+              <v:oval w14:anchorId="0FB7E66A" id="Oval 41" o:spid="_x0000_s1060" style="position:absolute;left:0;text-align:left;margin-left:-42.75pt;margin-top:18.6pt;width:58.5pt;height:29.25pt;z-index:251717632;visibility:visible;mso-wrap-style:square;mso-width-percent:0;mso-height-percent:0;mso-wrap-distance-left:9pt;mso-wrap-distance-top:0;mso-wrap-distance-right:9pt;mso-wrap-distance-bottom:0;mso-position-horizontal:absolute;mso-position-horizontal-relative:margin;mso-position-vertical:absolute;mso-position-vertical-relative:text;mso-width-percent:0;mso-height-percent:0;mso-width-relative:margin;mso-height-relative:margin;v-text-anchor:middle" o:gfxdata="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" fillcolor="#4472c4 [3204]" strokecolor="#1f3763 [1604]" strokeweight="1pt">
                 <v:stroke joinstyle="miter"/>
                 <v:textbox>
                   <w:txbxContent>
@@ -12177,7 +15729,7 @@
           </mc:Choice>
           <mc:Fallback>
             <w:pict>
-              <v:oval w14:anchorId="73CAB11A" id="Oval 46" o:spid="_x0000_s1057" style="position:absolute;left:0;text-align:left;margin-left:513.75pt;margin-top:.7pt;width:58.5pt;height:27pt;z-index:251727872;visibility:visible;mso-wrap-style:square;mso-width-percent:0;mso-height-percent:0;mso-wrap-distance-left:9pt;mso-wrap-distance-top:0;mso-wrap-distance-right:9pt;mso-wrap-distance-bottom:0;mso-position-horizontal:absolute;mso-position-horizontal-relative:left-margin-area;mso-position-vertical:absolute;mso-position-vertical-relative:text;mso-width-percent:0;mso-height-percent:0;mso-width-relative:margin;mso-height-relative:margin;v-text-anchor:middle" o:gfxdata="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" fillcolor="#4472c4 [3204]" strokecolor="#1f3763 [1604]" strokeweight="1pt">
+              <v:oval w14:anchorId="73CAB11A" id="Oval 46" o:spid="_x0000_s1061" style="position:absolute;left:0;text-align:left;margin-left:513.75pt;margin-top:.7pt;width:58.5pt;height:27pt;z-index:251727872;visibility:visible;mso-wrap-style:square;mso-width-percent:0;mso-height-percent:0;mso-wrap-distance-left:9pt;mso-wrap-distance-top:0;mso-wrap-distance-right:9pt;mso-wrap-distance-bottom:0;mso-position-horizontal:absolute;mso-position-horizontal-relative:left-margin-area;mso-position-vertical:absolute;mso-position-vertical-relative:text;mso-width-percent:0;mso-height-percent:0;mso-width-relative:margin;mso-height-relative:margin;v-text-anchor:middle" o:gfxdata="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" fillcolor="#4472c4 [3204]" strokecolor="#1f3763 [1604]" strokeweight="1pt">
                 <v:stroke joinstyle="miter"/>
                 <v:textbox>
                   <w:txbxContent>
@@ -12285,7 +15837,7 @@
           </mc:Choice>
           <mc:Fallback>
             <w:pict>
-              <v:rect w14:anchorId="7A4FF6CC" id="Rectangle 45" o:spid="_x0000_s1058" style="position:absolute;left:0;text-align:left;margin-left:302.25pt;margin-top:12pt;width:75.75pt;height:25.5pt;z-index:251725824;visibility:visible;mso-wrap-style:square;mso-width-percent:0;mso-height-percent:0;mso-wrap-distance-left:9pt;mso-wrap-distance-top:0;mso-wrap-distance-right:9pt;mso-wrap-distance-bottom:0;mso-position-horizontal:absolute;mso-position-horizontal-relative:text;mso-position-vertical:absolute;mso-position-vertical-relative:text;mso-width-percent:0;mso-height-percent:0;mso-width-relative:margin;mso-height-relative:margin;v-text-anchor:middle" o:gfxdata="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" fillcolor="#4472c4 [3204]" strokecolor="#1f3763 [1604]" strokeweight="1pt">
+              <v:rect w14:anchorId="7A4FF6CC" id="Rectangle 45" o:spid="_x0000_s1062" style="position:absolute;left:0;text-align:left;margin-left:302.25pt;margin-top:12pt;width:75.75pt;height:25.5pt;z-index:251725824;visibility:visible;mso-wrap-style:square;mso-width-percent:0;mso-height-percent:0;mso-wrap-distance-left:9pt;mso-wrap-distance-top:0;mso-wrap-distance-right:9pt;mso-wrap-distance-bottom:0;mso-position-horizontal:absolute;mso-position-horizontal-relative:text;mso-position-vertical:absolute;mso-position-vertical-relative:text;mso-width-percent:0;mso-height-percent:0;mso-width-relative:margin;mso-height-relative:margin;v-text-anchor:middle" o:gfxdata="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" fillcolor="#4472c4 [3204]" strokecolor="#1f3763 [1604]" strokeweight="1pt">
                 <v:textbox>
                   <w:txbxContent>
                     <w:p>
@@ -12391,7 +15943,7 @@
           </mc:Choice>
           <mc:Fallback>
             <w:pict>
-              <v:shape w14:anchorId="5962FFED" id="Diamond 44" o:spid="_x0000_s1059" type="#_x0000_t4" style="position:absolute;left:0;text-align:left;margin-left:135pt;margin-top:3pt;width:107.25pt;height:42pt;z-index:251723776;visibility:visible;mso-wrap-style:square;mso-width-percent:0;mso-height-percent:0;mso-wrap-distance-left:9pt;mso-wrap-distance-top:0;mso-wrap-distance-right:9pt;mso-wrap-distance-bottom:0;mso-position-horizontal:absolute;mso-position-horizontal-relative:text;mso-position-vertical:absolute;mso-position-vertical-relative:text;mso-width-percent:0;mso-height-percent:0;mso-width-relative:margin;mso-height-relative:margin;v-text-anchor:middle" o:gfxdata="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" fillcolor="#4472c4 [3204]" strokecolor="#1f3763 [1604]" strokeweight="1pt">
+              <v:shape w14:anchorId="5962FFED" id="Diamond 44" o:spid="_x0000_s1063" type="#_x0000_t4" style="position:absolute;left:0;text-align:left;margin-left:135pt;margin-top:3pt;width:107.25pt;height:42pt;z-index:251723776;visibility:visible;mso-wrap-style:square;mso-width-percent:0;mso-height-percent:0;mso-wrap-distance-left:9pt;mso-wrap-distance-top:0;mso-wrap-distance-right:9pt;mso-wrap-distance-bottom:0;mso-position-horizontal:absolute;mso-position-horizontal-relative:text;mso-position-vertical:absolute;mso-position-vertical-relative:text;mso-width-percent:0;mso-height-percent:0;mso-width-relative:margin;mso-height-relative:margin;v-text-anchor:middle" o:gfxdata="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" fillcolor="#4472c4 [3204]" strokecolor="#1f3763 [1604]" strokeweight="1pt">
                 <v:textbox>
                   <w:txbxContent>
                     <w:p>
@@ -12497,7 +16049,7 @@
           </mc:Choice>
           <mc:Fallback>
             <w:pict>
-              <v:rect w14:anchorId="3235F46F" id="Rectangle 40" o:spid="_x0000_s1060" style="position:absolute;left:0;text-align:left;margin-left:27pt;margin-top:10.65pt;width:75.75pt;height:25.5pt;z-index:251715584;visibility:visible;mso-wrap-style:square;mso-width-percent:0;mso-height-percent:0;mso-wrap-distance-left:9pt;mso-wrap-distance-top:0;mso-wrap-distance-right:9pt;mso-wrap-distance-bottom:0;mso-position-horizontal:absolute;mso-position-horizontal-relative:text;mso-position-vertical:absolute;mso-position-vertical-relative:text;mso-width-percent:0;mso-height-percent:0;mso-width-relative:margin;mso-height-relative:margin;v-text-anchor:middle" o:gfxdata="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" fillcolor="#4472c4 [3204]" strokecolor="#1f3763 [1604]" strokeweight="1pt">
+              <v:rect w14:anchorId="3235F46F" id="Rectangle 40" o:spid="_x0000_s1064" style="position:absolute;left:0;text-align:left;margin-left:27pt;margin-top:10.65pt;width:75.75pt;height:25.5pt;z-index:251715584;visibility:visible;mso-wrap-style:square;mso-width-percent:0;mso-height-percent:0;mso-wrap-distance-left:9pt;mso-wrap-distance-top:0;mso-wrap-distance-right:9pt;mso-wrap-distance-bottom:0;mso-position-horizontal:absolute;mso-position-horizontal-relative:text;mso-position-vertical:absolute;mso-position-vertical-relative:text;mso-width-percent:0;mso-height-percent:0;mso-width-relative:margin;mso-height-relative:margin;v-text-anchor:middle" o:gfxdata="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" fillcolor="#4472c4 [3204]" strokecolor="#1f3763 [1604]" strokeweight="1pt">
                 <v:textbox>
                   <w:txbxContent>
                     <w:p>
@@ -12697,7 +16249,7 @@
           </mc:Choice>
           <mc:Fallback>
             <w:pict>
-              <v:oval w14:anchorId="40AD5AE9" id="Oval 43" o:spid="_x0000_s1061" style="position:absolute;left:0;text-align:left;margin-left:-51pt;margin-top:25.1pt;width:58.5pt;height:27pt;z-index:251721728;visibility:visible;mso-wrap-style:square;mso-width-percent:0;mso-height-percent:0;mso-wrap-distance-left:9pt;mso-wrap-distance-top:0;mso-wrap-distance-right:9pt;mso-wrap-distance-bottom:0;mso-position-horizontal:absolute;mso-position-horizontal-relative:margin;mso-position-vertical:absolute;mso-position-vertical-relative:text;mso-width-percent:0;mso-height-percent:0;mso-width-relative:margin;mso-height-relative:margin;v-text-anchor:middle" o:gfxdata="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" fillcolor="#4472c4 [3204]" strokecolor="#1f3763 [1604]" strokeweight="1pt">
+              <v:oval w14:anchorId="40AD5AE9" id="Oval 43" o:spid="_x0000_s1065" style="position:absolute;left:0;text-align:left;margin-left:-51pt;margin-top:25.1pt;width:58.5pt;height:27pt;z-index:251721728;visibility:visible;mso-wrap-style:square;mso-width-percent:0;mso-height-percent:0;mso-wrap-distance-left:9pt;mso-wrap-distance-top:0;mso-wrap-distance-right:9pt;mso-wrap-distance-bottom:0;mso-position-horizontal:absolute;mso-position-horizontal-relative:margin;mso-position-vertical:absolute;mso-position-vertical-relative:text;mso-width-percent:0;mso-height-percent:0;mso-width-relative:margin;mso-height-relative:margin;v-text-anchor:middle" o:gfxdata="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" fillcolor="#4472c4 [3204]" strokecolor="#1f3763 [1604]" strokeweight="1pt">
                 <v:stroke joinstyle="miter"/>
                 <v:textbox>
                   <w:txbxContent>
@@ -12822,7 +16374,7 @@
           </mc:Choice>
           <mc:Fallback>
             <w:pict>
-              <v:oval w14:anchorId="74850C06" id="Oval 47" o:spid="_x0000_s1062" style="position:absolute;left:0;text-align:left;margin-left:470.25pt;margin-top:.75pt;width:109.5pt;height:29.25pt;z-index:251729920;visibility:visible;mso-wrap-style:square;mso-width-percent:0;mso-height-percent:0;mso-wrap-distance-left:9pt;mso-wrap-distance-top:0;mso-wrap-distance-right:9pt;mso-wrap-distance-bottom:0;mso-position-horizontal:absolute;mso-position-horizontal-relative:left-margin-area;mso-position-vertical:absolute;mso-position-vertical-relative:text;mso-width-percent:0;mso-height-percent:0;mso-width-relative:margin;mso-height-relative:margin;v-text-anchor:middle" o:gfxdata="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" fillcolor="#4472c4 [3204]" strokecolor="#1f3763 [1604]" strokeweight="1pt">
+              <v:oval w14:anchorId="74850C06" id="Oval 47" o:spid="_x0000_s1066" style="position:absolute;left:0;text-align:left;margin-left:470.25pt;margin-top:.75pt;width:109.5pt;height:29.25pt;z-index:251729920;visibility:visible;mso-wrap-style:square;mso-width-percent:0;mso-height-percent:0;mso-wrap-distance-left:9pt;mso-wrap-distance-top:0;mso-wrap-distance-right:9pt;mso-wrap-distance-bottom:0;mso-position-horizontal:absolute;mso-position-horizontal-relative:left-margin-area;mso-position-vertical:absolute;mso-position-vertical-relative:text;mso-width-percent:0;mso-height-percent:0;mso-width-relative:margin;mso-height-relative:margin;v-text-anchor:middle" o:gfxdata="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" fillcolor="#4472c4 [3204]" strokecolor="#1f3763 [1604]" strokeweight="1pt">
                 <v:stroke joinstyle="miter"/>
                 <v:textbox>
                   <w:txbxContent>
@@ -13311,7 +16863,6 @@
                 <w:szCs w:val="32"/>
                 <w:shd w:val="clear" w:color="auto" w:fill="FFFFFF"/>
               </w:rPr>
-              <w:lastRenderedPageBreak/>
               <w:t>Shahabuddin Ahmed</w:t>
             </w:r>
           </w:p>
@@ -13506,6 +17057,7 @@
           <w:szCs w:val="32"/>
           <w:shd w:val="clear" w:color="auto" w:fill="FFFFFF"/>
         </w:rPr>
+        <w:lastRenderedPageBreak/>
         <w:t xml:space="preserve">                 </w:t>
       </w:r>
     </w:p>
@@ -15745,7 +19297,7 @@
     <w:name w:val="Table Grid"/>
     <w:basedOn w:val="TableNormal"/>
     <w:uiPriority w:val="39"/>
-    <w:rsid w:val="00556C8F"/>
+    <w:rsid w:val="001F1655"/>
     <w:pPr>
       <w:spacing w:after="0" w:line="240" w:lineRule="auto"/>
     </w:pPr>
@@ -15763,6 +19315,9 @@
         <w:insideV w:val="single" w:sz="4" w:space="0" w:color="auto"/>
       </w:tblBorders>
     </w:tblPr>
+    <w:tcPr>
+      <w:vAlign w:val="center"/>
+    </w:tcPr>
   </w:style>
   <w:style w:type="table" w:styleId="TableGridLight">
     <w:name w:val="Grid Table Light"/>

--- a/HouseRenting.docx
+++ b/HouseRenting.docx
@@ -2573,7 +2573,10 @@
           <w:shd w:val="clear" w:color="auto" w:fill="FFFFFF"/>
         </w:rPr>
       </w:pPr>
-      <w:r>
+    </w:p>
+    <w:p>
+      <w:pPr>
+        <w:jc w:val="both"/>
         <w:rPr>
           <w:rFonts w:ascii="Times New Roman" w:hAnsi="Times New Roman" w:cs="Times New Roman"/>
           <w:b/>
@@ -2584,6 +2587,34 @@
           <w:u w:val="single"/>
           <w:shd w:val="clear" w:color="auto" w:fill="FFFFFF"/>
         </w:rPr>
+      </w:pPr>
+    </w:p>
+    <w:p>
+      <w:pPr>
+        <w:jc w:val="both"/>
+        <w:rPr>
+          <w:rFonts w:ascii="Times New Roman" w:hAnsi="Times New Roman" w:cs="Times New Roman"/>
+          <w:b/>
+          <w:bCs/>
+          <w:color w:val="000000" w:themeColor="text1"/>
+          <w:sz w:val="36"/>
+          <w:szCs w:val="36"/>
+          <w:u w:val="single"/>
+          <w:shd w:val="clear" w:color="auto" w:fill="FFFFFF"/>
+        </w:rPr>
+      </w:pPr>
+      <w:r>
+        <w:rPr>
+          <w:rFonts w:ascii="Times New Roman" w:hAnsi="Times New Roman" w:cs="Times New Roman"/>
+          <w:b/>
+          <w:bCs/>
+          <w:color w:val="000000" w:themeColor="text1"/>
+          <w:sz w:val="36"/>
+          <w:szCs w:val="36"/>
+          <w:u w:val="single"/>
+          <w:shd w:val="clear" w:color="auto" w:fill="FFFFFF"/>
+        </w:rPr>
+        <w:lastRenderedPageBreak/>
         <w:t>Application area:</w:t>
       </w:r>
     </w:p>
@@ -2638,7 +2669,6 @@
           <w:szCs w:val="32"/>
           <w:shd w:val="clear" w:color="auto" w:fill="FFFFFF"/>
         </w:rPr>
-        <w:lastRenderedPageBreak/>
         <w:t>Actually, this project is popular in urban area.</w:t>
       </w:r>
     </w:p>
@@ -3225,12 +3255,16 @@
           <w:u w:val="single"/>
           <w:shd w:val="clear" w:color="auto" w:fill="FFFFFF"/>
         </w:rPr>
-        <w:lastRenderedPageBreak/>
         <w:t>Design steps and implementation:</w:t>
       </w:r>
     </w:p>
     <w:p>
       <w:pPr>
+        <w:pStyle w:val="ListParagraph"/>
+        <w:numPr>
+          <w:ilvl w:val="0"/>
+          <w:numId w:val="15"/>
+        </w:numPr>
         <w:jc w:val="both"/>
         <w:rPr>
           <w:rFonts w:ascii="Times New Roman" w:hAnsi="Times New Roman" w:cs="Times New Roman"/>
@@ -3243,111 +3277,106 @@
           <w:shd w:val="clear" w:color="auto" w:fill="FFFFFF"/>
         </w:rPr>
       </w:pPr>
+      <w:r>
+        <w:rPr>
+          <w:rFonts w:ascii="Times New Roman" w:hAnsi="Times New Roman" w:cs="Times New Roman"/>
+          <w:bCs/>
+          <w:color w:val="000000" w:themeColor="text1"/>
+          <w:sz w:val="32"/>
+          <w:szCs w:val="32"/>
+          <w:shd w:val="clear" w:color="auto" w:fill="FFFFFF"/>
+        </w:rPr>
+        <w:t>Database design.</w:t>
+      </w:r>
     </w:p>
     <w:p>
       <w:pPr>
+        <w:pStyle w:val="ListParagraph"/>
+        <w:numPr>
+          <w:ilvl w:val="0"/>
+          <w:numId w:val="15"/>
+        </w:numPr>
         <w:jc w:val="both"/>
         <w:rPr>
           <w:rFonts w:ascii="Times New Roman" w:hAnsi="Times New Roman" w:cs="Times New Roman"/>
-          <w:b/>
           <w:bCs/>
           <w:color w:val="000000" w:themeColor="text1"/>
-          <w:sz w:val="36"/>
-          <w:szCs w:val="36"/>
-          <w:u w:val="single"/>
-          <w:shd w:val="clear" w:color="auto" w:fill="FFFFFF"/>
-        </w:rPr>
-      </w:pPr>
+          <w:sz w:val="32"/>
+          <w:szCs w:val="32"/>
+          <w:shd w:val="clear" w:color="auto" w:fill="FFFFFF"/>
+        </w:rPr>
+      </w:pPr>
+      <w:r>
+        <w:rPr>
+          <w:rFonts w:ascii="Times New Roman" w:hAnsi="Times New Roman" w:cs="Times New Roman"/>
+          <w:bCs/>
+          <w:color w:val="000000" w:themeColor="text1"/>
+          <w:sz w:val="32"/>
+          <w:szCs w:val="32"/>
+          <w:shd w:val="clear" w:color="auto" w:fill="FFFFFF"/>
+        </w:rPr>
+        <w:t>Frond-End design</w:t>
+      </w:r>
     </w:p>
     <w:p>
       <w:pPr>
+        <w:pStyle w:val="ListParagraph"/>
+        <w:numPr>
+          <w:ilvl w:val="0"/>
+          <w:numId w:val="15"/>
+        </w:numPr>
         <w:jc w:val="both"/>
         <w:rPr>
           <w:rFonts w:ascii="Times New Roman" w:hAnsi="Times New Roman" w:cs="Times New Roman"/>
-          <w:b/>
           <w:bCs/>
           <w:color w:val="000000" w:themeColor="text1"/>
-          <w:sz w:val="36"/>
-          <w:szCs w:val="36"/>
-          <w:u w:val="single"/>
-          <w:shd w:val="clear" w:color="auto" w:fill="FFFFFF"/>
-        </w:rPr>
-      </w:pPr>
+          <w:sz w:val="32"/>
+          <w:szCs w:val="32"/>
+          <w:shd w:val="clear" w:color="auto" w:fill="FFFFFF"/>
+        </w:rPr>
+      </w:pPr>
+      <w:r>
+        <w:rPr>
+          <w:rFonts w:ascii="Times New Roman" w:hAnsi="Times New Roman" w:cs="Times New Roman"/>
+          <w:bCs/>
+          <w:color w:val="000000" w:themeColor="text1"/>
+          <w:sz w:val="32"/>
+          <w:szCs w:val="32"/>
+          <w:shd w:val="clear" w:color="auto" w:fill="FFFFFF"/>
+        </w:rPr>
+        <w:t>Back-End design with REST API</w:t>
+      </w:r>
     </w:p>
     <w:p>
       <w:pPr>
+        <w:pStyle w:val="ListParagraph"/>
+        <w:numPr>
+          <w:ilvl w:val="0"/>
+          <w:numId w:val="15"/>
+        </w:numPr>
         <w:jc w:val="both"/>
         <w:rPr>
           <w:rFonts w:ascii="Times New Roman" w:hAnsi="Times New Roman" w:cs="Times New Roman"/>
-          <w:b/>
           <w:bCs/>
           <w:color w:val="000000" w:themeColor="text1"/>
-          <w:sz w:val="36"/>
-          <w:szCs w:val="36"/>
-          <w:u w:val="single"/>
-          <w:shd w:val="clear" w:color="auto" w:fill="FFFFFF"/>
-        </w:rPr>
-      </w:pPr>
-    </w:p>
-    <w:p>
-      <w:pPr>
-        <w:jc w:val="both"/>
-        <w:rPr>
-          <w:rFonts w:ascii="Times New Roman" w:hAnsi="Times New Roman" w:cs="Times New Roman"/>
-          <w:b/>
+          <w:sz w:val="32"/>
+          <w:szCs w:val="32"/>
+          <w:shd w:val="clear" w:color="auto" w:fill="FFFFFF"/>
+        </w:rPr>
+      </w:pPr>
+      <w:r>
+        <w:rPr>
+          <w:rFonts w:ascii="Times New Roman" w:hAnsi="Times New Roman" w:cs="Times New Roman"/>
           <w:bCs/>
           <w:color w:val="000000" w:themeColor="text1"/>
-          <w:sz w:val="36"/>
-          <w:szCs w:val="36"/>
-          <w:u w:val="single"/>
-          <w:shd w:val="clear" w:color="auto" w:fill="FFFFFF"/>
-        </w:rPr>
-      </w:pPr>
-    </w:p>
-    <w:p>
-      <w:pPr>
-        <w:jc w:val="both"/>
-        <w:rPr>
-          <w:rFonts w:ascii="Times New Roman" w:hAnsi="Times New Roman" w:cs="Times New Roman"/>
-          <w:b/>
-          <w:bCs/>
-          <w:color w:val="000000" w:themeColor="text1"/>
-          <w:sz w:val="36"/>
-          <w:szCs w:val="36"/>
-          <w:u w:val="single"/>
-          <w:shd w:val="clear" w:color="auto" w:fill="FFFFFF"/>
-        </w:rPr>
-      </w:pPr>
-    </w:p>
-    <w:p>
-      <w:pPr>
-        <w:jc w:val="both"/>
-        <w:rPr>
-          <w:rFonts w:ascii="Times New Roman" w:hAnsi="Times New Roman" w:cs="Times New Roman"/>
-          <w:b/>
-          <w:bCs/>
-          <w:color w:val="000000" w:themeColor="text1"/>
-          <w:sz w:val="36"/>
-          <w:szCs w:val="36"/>
-          <w:u w:val="single"/>
-          <w:shd w:val="clear" w:color="auto" w:fill="FFFFFF"/>
-        </w:rPr>
-      </w:pPr>
-    </w:p>
-    <w:p>
-      <w:pPr>
-        <w:jc w:val="both"/>
-        <w:rPr>
-          <w:rFonts w:ascii="Times New Roman" w:hAnsi="Times New Roman" w:cs="Times New Roman"/>
-          <w:b/>
-          <w:bCs/>
-          <w:color w:val="000000" w:themeColor="text1"/>
-          <w:sz w:val="36"/>
-          <w:szCs w:val="36"/>
-          <w:u w:val="single"/>
-          <w:shd w:val="clear" w:color="auto" w:fill="FFFFFF"/>
-        </w:rPr>
-      </w:pPr>
+          <w:sz w:val="32"/>
+          <w:szCs w:val="32"/>
+          <w:shd w:val="clear" w:color="auto" w:fill="FFFFFF"/>
+        </w:rPr>
+        <w:t>REST API with JWT Authentication.</w:t>
+      </w:r>
+      <w:bookmarkStart w:id="0" w:name="_GoBack"/>
+      <w:bookmarkEnd w:id="0"/>
     </w:p>
     <w:p>
       <w:pPr>
@@ -5285,6 +5314,112 @@
           <w:shd w:val="clear" w:color="auto" w:fill="FFFFFF"/>
         </w:rPr>
       </w:pPr>
+    </w:p>
+    <w:p>
+      <w:pPr>
+        <w:jc w:val="both"/>
+        <w:rPr>
+          <w:rFonts w:ascii="Times New Roman" w:hAnsi="Times New Roman" w:cs="Times New Roman"/>
+          <w:b/>
+          <w:bCs/>
+          <w:color w:val="000000" w:themeColor="text1"/>
+          <w:sz w:val="36"/>
+          <w:szCs w:val="36"/>
+          <w:u w:val="single"/>
+          <w:shd w:val="clear" w:color="auto" w:fill="FFFFFF"/>
+        </w:rPr>
+      </w:pPr>
+    </w:p>
+    <w:p>
+      <w:pPr>
+        <w:jc w:val="both"/>
+        <w:rPr>
+          <w:rFonts w:ascii="Times New Roman" w:hAnsi="Times New Roman" w:cs="Times New Roman"/>
+          <w:b/>
+          <w:bCs/>
+          <w:color w:val="000000" w:themeColor="text1"/>
+          <w:sz w:val="36"/>
+          <w:szCs w:val="36"/>
+          <w:u w:val="single"/>
+          <w:shd w:val="clear" w:color="auto" w:fill="FFFFFF"/>
+        </w:rPr>
+      </w:pPr>
+    </w:p>
+    <w:p>
+      <w:pPr>
+        <w:jc w:val="both"/>
+        <w:rPr>
+          <w:rFonts w:ascii="Times New Roman" w:hAnsi="Times New Roman" w:cs="Times New Roman"/>
+          <w:b/>
+          <w:bCs/>
+          <w:color w:val="000000" w:themeColor="text1"/>
+          <w:sz w:val="36"/>
+          <w:szCs w:val="36"/>
+          <w:u w:val="single"/>
+          <w:shd w:val="clear" w:color="auto" w:fill="FFFFFF"/>
+        </w:rPr>
+      </w:pPr>
+    </w:p>
+    <w:p>
+      <w:pPr>
+        <w:jc w:val="both"/>
+        <w:rPr>
+          <w:rFonts w:ascii="Times New Roman" w:hAnsi="Times New Roman" w:cs="Times New Roman"/>
+          <w:b/>
+          <w:bCs/>
+          <w:color w:val="000000" w:themeColor="text1"/>
+          <w:sz w:val="36"/>
+          <w:szCs w:val="36"/>
+          <w:u w:val="single"/>
+          <w:shd w:val="clear" w:color="auto" w:fill="FFFFFF"/>
+        </w:rPr>
+      </w:pPr>
+    </w:p>
+    <w:p>
+      <w:pPr>
+        <w:rPr>
+          <w:rFonts w:ascii="Times New Roman" w:eastAsia="Adobe Fangsong Std R" w:hAnsi="Times New Roman" w:cs="Times New Roman"/>
+          <w:b/>
+          <w:sz w:val="36"/>
+          <w:szCs w:val="36"/>
+        </w:rPr>
+      </w:pPr>
+      <w:r>
+        <w:rPr>
+          <w:rFonts w:ascii="Times New Roman" w:eastAsia="Adobe Fangsong Std R" w:hAnsi="Times New Roman" w:cs="Times New Roman"/>
+          <w:b/>
+          <w:sz w:val="36"/>
+          <w:szCs w:val="36"/>
+        </w:rPr>
+        <w:t xml:space="preserve">The </w:t>
+      </w:r>
+      <w:r>
+        <w:rPr>
+          <w:rFonts w:ascii="Times New Roman" w:eastAsia="Adobe Fangsong Std R" w:hAnsi="Times New Roman" w:cs="Times New Roman"/>
+          <w:b/>
+          <w:sz w:val="36"/>
+          <w:szCs w:val="36"/>
+        </w:rPr>
+        <w:t>Gantt</w:t>
+      </w:r>
+      <w:r>
+        <w:rPr>
+          <w:rFonts w:ascii="Times New Roman" w:eastAsia="Adobe Fangsong Std R" w:hAnsi="Times New Roman" w:cs="Times New Roman"/>
+          <w:b/>
+          <w:sz w:val="36"/>
+          <w:szCs w:val="36"/>
+        </w:rPr>
+        <w:t xml:space="preserve"> chart for developing the project is given below</w:t>
+      </w:r>
+      <w:r>
+        <w:rPr>
+          <w:rFonts w:ascii="Times New Roman" w:eastAsia="Adobe Fangsong Std R" w:hAnsi="Times New Roman" w:cs="Times New Roman"/>
+          <w:b/>
+          <w:sz w:val="36"/>
+          <w:szCs w:val="36"/>
+        </w:rPr>
+        <w:t>:</w:t>
+      </w:r>
     </w:p>
     <w:tbl>
       <w:tblPr>
@@ -5617,7 +5752,7 @@
                 </mc:Choice>
                 <mc:Fallback>
                   <w:pict>
-                    <v:line w14:anchorId="6A5BA1C7" id="Straight Connector 85" o:spid="_x0000_s1026" style="position:absolute;z-index:251819008;visibility:visible;mso-wrap-style:square;mso-width-percent:0;mso-height-percent:0;mso-wrap-distance-left:9pt;mso-wrap-distance-top:0;mso-wrap-distance-right:9pt;mso-wrap-distance-bottom:0;mso-position-horizontal:absolute;mso-position-horizontal-relative:text;mso-position-vertical:absolute;mso-position-vertical-relative:text;mso-width-percent:0;mso-height-percent:0;mso-width-relative:margin;mso-height-relative:margin" from="65.35pt,.05pt" to="68.35pt,385.55pt" o:gfxdata="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" strokecolor="black [3200]" strokeweight=".5pt">
+                    <v:line w14:anchorId="622E50AF" id="Straight Connector 85" o:spid="_x0000_s1026" style="position:absolute;z-index:251819008;visibility:visible;mso-wrap-style:square;mso-width-percent:0;mso-height-percent:0;mso-wrap-distance-left:9pt;mso-wrap-distance-top:0;mso-wrap-distance-right:9pt;mso-wrap-distance-bottom:0;mso-position-horizontal:absolute;mso-position-horizontal-relative:text;mso-position-vertical:absolute;mso-position-vertical-relative:text;mso-width-percent:0;mso-height-percent:0;mso-width-relative:margin;mso-height-relative:margin" from="65.35pt,.05pt" to="68.35pt,385.55pt" o:gfxdata="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" strokecolor="black [3200]" strokeweight=".5pt">
                       <v:stroke joinstyle="miter"/>
                     </v:line>
                   </w:pict>
@@ -5754,7 +5889,7 @@
                 </mc:Choice>
                 <mc:Fallback>
                   <w:pict>
-                    <v:line w14:anchorId="1B593BFF" id="Straight Connector 86" o:spid="_x0000_s1026" style="position:absolute;z-index:251821056;visibility:visible;mso-wrap-style:square;mso-width-percent:0;mso-height-percent:0;mso-wrap-distance-left:9pt;mso-wrap-distance-top:0;mso-wrap-distance-right:9pt;mso-wrap-distance-bottom:0;mso-position-horizontal:absolute;mso-position-horizontal-relative:text;mso-position-vertical:absolute;mso-position-vertical-relative:text;mso-width-percent:0;mso-height-percent:0;mso-width-relative:margin;mso-height-relative:margin" from="18.1pt,.05pt" to="21.1pt,386.3pt" o:gfxdata="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" strokecolor="black [3200]" strokeweight=".5pt">
+                    <v:line w14:anchorId="3F90634D" id="Straight Connector 86" o:spid="_x0000_s1026" style="position:absolute;z-index:251821056;visibility:visible;mso-wrap-style:square;mso-width-percent:0;mso-height-percent:0;mso-wrap-distance-left:9pt;mso-wrap-distance-top:0;mso-wrap-distance-right:9pt;mso-wrap-distance-bottom:0;mso-position-horizontal:absolute;mso-position-horizontal-relative:text;mso-position-vertical:absolute;mso-position-vertical-relative:text;mso-width-percent:0;mso-height-percent:0;mso-width-relative:margin;mso-height-relative:margin" from="18.1pt,.05pt" to="21.1pt,386.3pt" o:gfxdata="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" strokecolor="black [3200]" strokeweight=".5pt">
                       <v:stroke joinstyle="miter"/>
                     </v:line>
                   </w:pict>
@@ -6072,7 +6207,7 @@
                 </mc:Choice>
                 <mc:Fallback>
                   <w:pict>
-                    <v:line w14:anchorId="13460090" id="Straight Connector 71" o:spid="_x0000_s1026" style="position:absolute;z-index:251812864;visibility:visible;mso-wrap-style:square;mso-width-percent:0;mso-height-percent:0;mso-wrap-distance-left:9pt;mso-wrap-distance-top:0;mso-wrap-distance-right:9pt;mso-wrap-distance-bottom:0;mso-position-horizontal:absolute;mso-position-horizontal-relative:text;mso-position-vertical:absolute;mso-position-vertical-relative:text;mso-width-percent:0;mso-height-percent:0;mso-width-relative:margin;mso-height-relative:margin" from="63.1pt,-32.95pt" to="66.85pt,357.05pt" o:gfxdata="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" strokecolor="black [3200]" strokeweight=".5pt">
+                    <v:line w14:anchorId="3F1E81E8" id="Straight Connector 71" o:spid="_x0000_s1026" style="position:absolute;z-index:251812864;visibility:visible;mso-wrap-style:square;mso-width-percent:0;mso-height-percent:0;mso-wrap-distance-left:9pt;mso-wrap-distance-top:0;mso-wrap-distance-right:9pt;mso-wrap-distance-bottom:0;mso-position-horizontal:absolute;mso-position-horizontal-relative:text;mso-position-vertical:absolute;mso-position-vertical-relative:text;mso-width-percent:0;mso-height-percent:0;mso-width-relative:margin;mso-height-relative:margin" from="63.1pt,-32.95pt" to="66.85pt,357.05pt" o:gfxdata="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" strokecolor="black [3200]" strokeweight=".5pt">
                       <v:stroke joinstyle="miter"/>
                     </v:line>
                   </w:pict>
@@ -6145,7 +6280,7 @@
                 </mc:Choice>
                 <mc:Fallback>
                   <w:pict>
-                    <v:line w14:anchorId="2711F55E" id="Straight Connector 31" o:spid="_x0000_s1026" style="position:absolute;z-index:251808768;visibility:visible;mso-wrap-style:square;mso-width-percent:0;mso-height-percent:0;mso-wrap-distance-left:9pt;mso-wrap-distance-top:0;mso-wrap-distance-right:9pt;mso-wrap-distance-bottom:0;mso-position-horizontal:absolute;mso-position-horizontal-relative:text;mso-position-vertical:absolute;mso-position-vertical-relative:text;mso-width-percent:0;mso-height-percent:0;mso-width-relative:margin;mso-height-relative:margin" from="40.6pt,-32.95pt" to="41.35pt,355.55pt" o:gfxdata="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" strokecolor="black [3200]" strokeweight=".5pt">
+                    <v:line w14:anchorId="475FB09B" id="Straight Connector 31" o:spid="_x0000_s1026" style="position:absolute;z-index:251808768;visibility:visible;mso-wrap-style:square;mso-width-percent:0;mso-height-percent:0;mso-wrap-distance-left:9pt;mso-wrap-distance-top:0;mso-wrap-distance-right:9pt;mso-wrap-distance-bottom:0;mso-position-horizontal:absolute;mso-position-horizontal-relative:text;mso-position-vertical:absolute;mso-position-vertical-relative:text;mso-width-percent:0;mso-height-percent:0;mso-width-relative:margin;mso-height-relative:margin" from="40.6pt,-32.95pt" to="41.35pt,355.55pt" o:gfxdata="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" strokecolor="black [3200]" strokeweight=".5pt">
                       <v:stroke joinstyle="miter"/>
                     </v:line>
                   </w:pict>
@@ -6218,7 +6353,7 @@
                 </mc:Choice>
                 <mc:Fallback>
                   <w:pict>
-                    <v:line w14:anchorId="123AB723" id="Straight Connector 37" o:spid="_x0000_s1026" style="position:absolute;flip:x;z-index:251810816;visibility:visible;mso-wrap-style:square;mso-width-percent:0;mso-height-percent:0;mso-wrap-distance-left:9pt;mso-wrap-distance-top:0;mso-wrap-distance-right:9pt;mso-wrap-distance-bottom:0;mso-position-horizontal:absolute;mso-position-horizontal-relative:text;mso-position-vertical:absolute;mso-position-vertical-relative:text;mso-width-percent:0;mso-height-percent:0;mso-width-relative:margin;mso-height-relative:margin" from="17.35pt,-33.7pt" to="18.1pt,356.3pt" o:gfxdata="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" strokecolor="black [3200]" strokeweight=".5pt">
+                    <v:line w14:anchorId="71F838F9" id="Straight Connector 37" o:spid="_x0000_s1026" style="position:absolute;flip:x;z-index:251810816;visibility:visible;mso-wrap-style:square;mso-width-percent:0;mso-height-percent:0;mso-wrap-distance-left:9pt;mso-wrap-distance-top:0;mso-wrap-distance-right:9pt;mso-wrap-distance-bottom:0;mso-position-horizontal:absolute;mso-position-horizontal-relative:text;mso-position-vertical:absolute;mso-position-vertical-relative:text;mso-width-percent:0;mso-height-percent:0;mso-width-relative:margin;mso-height-relative:margin" from="17.35pt,-33.7pt" to="18.1pt,356.3pt" o:gfxdata="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" strokecolor="black [3200]" strokeweight=".5pt">
                       <v:stroke joinstyle="miter"/>
                     </v:line>
                   </w:pict>
@@ -6309,7 +6444,7 @@
                 </mc:Choice>
                 <mc:Fallback>
                   <w:pict>
-                    <v:line w14:anchorId="39A12772" id="Straight Connector 79" o:spid="_x0000_s1026" style="position:absolute;z-index:251816960;visibility:visible;mso-wrap-style:square;mso-width-percent:0;mso-height-percent:0;mso-wrap-distance-left:9pt;mso-wrap-distance-top:0;mso-wrap-distance-right:9pt;mso-wrap-distance-bottom:0;mso-position-horizontal:absolute;mso-position-horizontal-relative:text;mso-position-vertical:absolute;mso-position-vertical-relative:text;mso-width-percent:0;mso-height-percent:0;mso-width-relative:margin;mso-height-relative:margin" from="40.55pt,-32.2pt" to="44.3pt,351.8pt" o:gfxdata="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" strokecolor="black [3200]" strokeweight=".5pt">
+                    <v:line w14:anchorId="21CB8616" id="Straight Connector 79" o:spid="_x0000_s1026" style="position:absolute;z-index:251816960;visibility:visible;mso-wrap-style:square;mso-width-percent:0;mso-height-percent:0;mso-wrap-distance-left:9pt;mso-wrap-distance-top:0;mso-wrap-distance-right:9pt;mso-wrap-distance-bottom:0;mso-position-horizontal:absolute;mso-position-horizontal-relative:text;mso-position-vertical:absolute;mso-position-vertical-relative:text;mso-width-percent:0;mso-height-percent:0;mso-width-relative:margin;mso-height-relative:margin" from="40.55pt,-32.2pt" to="44.3pt,351.8pt" o:gfxdata="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" strokecolor="black [3200]" strokeweight=".5pt">
                       <v:stroke joinstyle="miter"/>
                     </v:line>
                   </w:pict>
@@ -6383,7 +6518,7 @@
                 </mc:Choice>
                 <mc:Fallback>
                   <w:pict>
-                    <v:line w14:anchorId="28A6544C" id="Straight Connector 73" o:spid="_x0000_s1026" style="position:absolute;z-index:251814912;visibility:visible;mso-wrap-style:square;mso-width-percent:0;mso-height-percent:0;mso-wrap-distance-left:9pt;mso-wrap-distance-top:0;mso-wrap-distance-right:9pt;mso-wrap-distance-bottom:0;mso-position-horizontal:absolute;mso-position-horizontal-relative:text;mso-position-vertical:absolute;mso-position-vertical-relative:text;mso-width-percent:0;mso-height-percent:0;mso-width-relative:margin;mso-height-relative:margin" from="16.8pt,-30.45pt" to="19.05pt,355.05pt" o:gfxdata="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" strokecolor="black [3200]" strokeweight=".5pt">
+                    <v:line w14:anchorId="18C6A6E1" id="Straight Connector 73" o:spid="_x0000_s1026" style="position:absolute;z-index:251814912;visibility:visible;mso-wrap-style:square;mso-width-percent:0;mso-height-percent:0;mso-wrap-distance-left:9pt;mso-wrap-distance-top:0;mso-wrap-distance-right:9pt;mso-wrap-distance-bottom:0;mso-position-horizontal:absolute;mso-position-horizontal-relative:text;mso-position-vertical:absolute;mso-position-vertical-relative:text;mso-width-percent:0;mso-height-percent:0;mso-width-relative:margin;mso-height-relative:margin" from="16.8pt,-30.45pt" to="19.05pt,355.05pt" o:gfxdata="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" strokecolor="black [3200]" strokeweight=".5pt">
                       <v:stroke joinstyle="miter"/>
                     </v:line>
                   </w:pict>
@@ -6473,7 +6608,7 @@
                 </mc:Choice>
                 <mc:Fallback>
                   <w:pict>
-                    <v:line w14:anchorId="5F5E4846" id="Straight Connector 88" o:spid="_x0000_s1026" style="position:absolute;z-index:251825152;visibility:visible;mso-wrap-style:square;mso-width-percent:0;mso-height-percent:0;mso-wrap-distance-left:9pt;mso-wrap-distance-top:0;mso-wrap-distance-right:9pt;mso-wrap-distance-bottom:0;mso-position-horizontal:absolute;mso-position-horizontal-relative:text;mso-position-vertical:absolute;mso-position-vertical-relative:text;mso-width-percent:0;mso-height-percent:0;mso-width-relative:margin;mso-height-relative:margin" from="66.1pt,-32.2pt" to="70.6pt,353.3pt" o:gfxdata="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" strokecolor="black [3200]" strokeweight=".5pt">
+                    <v:line w14:anchorId="666CB5D1" id="Straight Connector 88" o:spid="_x0000_s1026" style="position:absolute;z-index:251825152;visibility:visible;mso-wrap-style:square;mso-width-percent:0;mso-height-percent:0;mso-wrap-distance-left:9pt;mso-wrap-distance-top:0;mso-wrap-distance-right:9pt;mso-wrap-distance-bottom:0;mso-position-horizontal:absolute;mso-position-horizontal-relative:text;mso-position-vertical:absolute;mso-position-vertical-relative:text;mso-width-percent:0;mso-height-percent:0;mso-width-relative:margin;mso-height-relative:margin" from="66.1pt,-32.2pt" to="70.6pt,353.3pt" o:gfxdata="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" strokecolor="black [3200]" strokeweight=".5pt">
                       <v:stroke joinstyle="miter"/>
                     </v:line>
                   </w:pict>
@@ -6546,7 +6681,7 @@
                 </mc:Choice>
                 <mc:Fallback>
                   <w:pict>
-                    <v:line w14:anchorId="15E9653A" id="Straight Connector 87" o:spid="_x0000_s1026" style="position:absolute;z-index:251823104;visibility:visible;mso-wrap-style:square;mso-width-percent:0;mso-height-percent:0;mso-wrap-distance-left:9pt;mso-wrap-distance-top:0;mso-wrap-distance-right:9pt;mso-wrap-distance-bottom:0;mso-position-horizontal:absolute;mso-position-horizontal-relative:text;mso-position-vertical:absolute;mso-position-vertical-relative:text;mso-width-percent:0;mso-height-percent:0;mso-width-relative:margin;mso-height-relative:margin" from="40.6pt,-30.7pt" to="45.1pt,354.8pt" o:gfxdata="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" strokecolor="black [3200]" strokeweight=".5pt">
+                    <v:line w14:anchorId="78536754" id="Straight Connector 87" o:spid="_x0000_s1026" style="position:absolute;z-index:251823104;visibility:visible;mso-wrap-style:square;mso-width-percent:0;mso-height-percent:0;mso-wrap-distance-left:9pt;mso-wrap-distance-top:0;mso-wrap-distance-right:9pt;mso-wrap-distance-bottom:0;mso-position-horizontal:absolute;mso-position-horizontal-relative:text;mso-position-vertical:absolute;mso-position-vertical-relative:text;mso-width-percent:0;mso-height-percent:0;mso-width-relative:margin;mso-height-relative:margin" from="40.6pt,-30.7pt" to="45.1pt,354.8pt" o:gfxdata="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" strokecolor="black [3200]" strokeweight=".5pt">
                       <v:stroke joinstyle="miter"/>
                     </v:line>
                   </w:pict>
@@ -6636,7 +6771,7 @@
                 </mc:Choice>
                 <mc:Fallback>
                   <w:pict>
-                    <v:line w14:anchorId="23D0A3DA" id="Straight Connector 92" o:spid="_x0000_s1026" style="position:absolute;z-index:251831296;visibility:visible;mso-wrap-style:square;mso-width-percent:0;mso-height-percent:0;mso-wrap-distance-left:9pt;mso-wrap-distance-top:0;mso-wrap-distance-right:9pt;mso-wrap-distance-bottom:0;mso-position-horizontal:absolute;mso-position-horizontal-relative:text;mso-position-vertical:absolute;mso-position-vertical-relative:text;mso-width-percent:0;mso-height-percent:0;mso-width-relative:margin;mso-height-relative:margin" from="64.6pt,-32.95pt" to="66.1pt,355.55pt" o:gfxdata="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" strokecolor="black [3200]" strokeweight=".5pt">
+                    <v:line w14:anchorId="62683A20" id="Straight Connector 92" o:spid="_x0000_s1026" style="position:absolute;z-index:251831296;visibility:visible;mso-wrap-style:square;mso-width-percent:0;mso-height-percent:0;mso-wrap-distance-left:9pt;mso-wrap-distance-top:0;mso-wrap-distance-right:9pt;mso-wrap-distance-bottom:0;mso-position-horizontal:absolute;mso-position-horizontal-relative:text;mso-position-vertical:absolute;mso-position-vertical-relative:text;mso-width-percent:0;mso-height-percent:0;mso-width-relative:margin;mso-height-relative:margin" from="64.6pt,-32.95pt" to="66.1pt,355.55pt" o:gfxdata="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" strokecolor="black [3200]" strokeweight=".5pt">
                       <v:stroke joinstyle="miter"/>
                     </v:line>
                   </w:pict>
@@ -6709,7 +6844,7 @@
                 </mc:Choice>
                 <mc:Fallback>
                   <w:pict>
-                    <v:line w14:anchorId="13731984" id="Straight Connector 91" o:spid="_x0000_s1026" style="position:absolute;flip:x;z-index:251829248;visibility:visible;mso-wrap-style:square;mso-width-percent:0;mso-height-percent:0;mso-wrap-distance-left:9pt;mso-wrap-distance-top:0;mso-wrap-distance-right:9pt;mso-wrap-distance-bottom:0;mso-position-horizontal:absolute;mso-position-horizontal-relative:text;mso-position-vertical:absolute;mso-position-vertical-relative:text;mso-width-percent:0;mso-height-percent:0;mso-width-relative:margin;mso-height-relative:margin" from="41.35pt,-32.95pt" to="42.1pt,355.55pt" o:gfxdata="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" strokecolor="black [3200]" strokeweight=".5pt">
+                    <v:line w14:anchorId="72DEA820" id="Straight Connector 91" o:spid="_x0000_s1026" style="position:absolute;flip:x;z-index:251829248;visibility:visible;mso-wrap-style:square;mso-width-percent:0;mso-height-percent:0;mso-wrap-distance-left:9pt;mso-wrap-distance-top:0;mso-wrap-distance-right:9pt;mso-wrap-distance-bottom:0;mso-position-horizontal:absolute;mso-position-horizontal-relative:text;mso-position-vertical:absolute;mso-position-vertical-relative:text;mso-width-percent:0;mso-height-percent:0;mso-width-relative:margin;mso-height-relative:margin" from="41.35pt,-32.95pt" to="42.1pt,355.55pt" o:gfxdata="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" strokecolor="black [3200]" strokeweight=".5pt">
                       <v:stroke joinstyle="miter"/>
                     </v:line>
                   </w:pict>
@@ -6782,7 +6917,7 @@
                 </mc:Choice>
                 <mc:Fallback>
                   <w:pict>
-                    <v:line w14:anchorId="4E0A1AE9" id="Straight Connector 90" o:spid="_x0000_s1026" style="position:absolute;flip:x;z-index:251827200;visibility:visible;mso-wrap-style:square;mso-width-percent:0;mso-height-percent:0;mso-wrap-distance-left:9pt;mso-wrap-distance-top:0;mso-wrap-distance-right:9pt;mso-wrap-distance-bottom:0;mso-position-horizontal:absolute;mso-position-horizontal-relative:text;mso-position-vertical:absolute;mso-position-vertical-relative:text;mso-width-percent:0;mso-height-percent:0;mso-width-relative:margin;mso-height-relative:margin" from="15.85pt,-33.7pt" to="19.6pt,354.05pt" o:gfxdata="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" strokecolor="black [3200]" strokeweight=".5pt">
+                    <v:line w14:anchorId="5DB039C1" id="Straight Connector 90" o:spid="_x0000_s1026" style="position:absolute;flip:x;z-index:251827200;visibility:visible;mso-wrap-style:square;mso-width-percent:0;mso-height-percent:0;mso-wrap-distance-left:9pt;mso-wrap-distance-top:0;mso-wrap-distance-right:9pt;mso-wrap-distance-bottom:0;mso-position-horizontal:absolute;mso-position-horizontal-relative:text;mso-position-vertical:absolute;mso-position-vertical-relative:text;mso-width-percent:0;mso-height-percent:0;mso-width-relative:margin;mso-height-relative:margin" from="15.85pt,-33.7pt" to="19.6pt,354.05pt" o:gfxdata="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" strokecolor="black [3200]" strokeweight=".5pt">
                       <v:stroke joinstyle="miter"/>
                     </v:line>
                   </w:pict>
@@ -6878,7 +7013,7 @@
                 </mc:Choice>
                 <mc:Fallback>
                   <w:pict>
-                    <v:line w14:anchorId="3FDC6BA6" id="Straight Connector 29" o:spid="_x0000_s1026" style="position:absolute;flip:x;z-index:251804672;visibility:visible;mso-wrap-style:square;mso-width-percent:0;mso-height-percent:0;mso-wrap-distance-left:9pt;mso-wrap-distance-top:0;mso-wrap-distance-right:9pt;mso-wrap-distance-bottom:0;mso-position-horizontal:absolute;mso-position-horizontal-relative:text;mso-position-vertical:absolute;mso-position-vertical-relative:text;mso-width-percent:0;mso-height-percent:0;mso-width-relative:margin;mso-height-relative:margin" from="40.6pt,-63.7pt" to="42.1pt,324.8pt" o:gfxdata="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" strokecolor="black [3200]" strokeweight=".5pt">
+                    <v:line w14:anchorId="329B5406" id="Straight Connector 29" o:spid="_x0000_s1026" style="position:absolute;flip:x;z-index:251804672;visibility:visible;mso-wrap-style:square;mso-width-percent:0;mso-height-percent:0;mso-wrap-distance-left:9pt;mso-wrap-distance-top:0;mso-wrap-distance-right:9pt;mso-wrap-distance-bottom:0;mso-position-horizontal:absolute;mso-position-horizontal-relative:text;mso-position-vertical:absolute;mso-position-vertical-relative:text;mso-width-percent:0;mso-height-percent:0;mso-width-relative:margin;mso-height-relative:margin" from="40.6pt,-63.7pt" to="42.1pt,324.8pt" o:gfxdata="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" strokecolor="black [3200]" strokeweight=".5pt">
                       <v:stroke joinstyle="miter"/>
                     </v:line>
                   </w:pict>
@@ -6959,7 +7094,7 @@
                 </mc:Choice>
                 <mc:Fallback>
                   <w:pict>
-                    <v:rect w14:anchorId="50F8E457" id="Rectangle 94" o:spid="_x0000_s1026" style="position:absolute;margin-left:-5.15pt;margin-top:-1.45pt;width:47.25pt;height:31.5pt;z-index:251835392;visibility:visible;mso-wrap-style:square;mso-width-percent:0;mso-height-percent:0;mso-wrap-distance-left:9pt;mso-wrap-distance-top:0;mso-wrap-distance-right:9pt;mso-wrap-distance-bottom:0;mso-position-horizontal:absolute;mso-position-horizontal-relative:text;mso-position-vertical:absolute;mso-position-vertical-relative:text;mso-width-percent:0;mso-height-percent:0;mso-width-relative:margin;mso-height-relative:margin;v-text-anchor:middle" o:gfxdata="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" fillcolor="#ed7d31 [3205]" strokecolor="#823b0b [1605]" strokeweight="1pt"/>
+                    <v:rect w14:anchorId="32BA441E" id="Rectangle 94" o:spid="_x0000_s1026" style="position:absolute;margin-left:-5.15pt;margin-top:-1.45pt;width:47.25pt;height:31.5pt;z-index:251835392;visibility:visible;mso-wrap-style:square;mso-width-percent:0;mso-height-percent:0;mso-wrap-distance-left:9pt;mso-wrap-distance-top:0;mso-wrap-distance-right:9pt;mso-wrap-distance-bottom:0;mso-position-horizontal:absolute;mso-position-horizontal-relative:text;mso-position-vertical:absolute;mso-position-vertical-relative:text;mso-width-percent:0;mso-height-percent:0;mso-width-relative:margin;mso-height-relative:margin;v-text-anchor:middle" o:gfxdata="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" fillcolor="#ed7d31 [3205]" strokecolor="#823b0b [1605]" strokeweight="1pt"/>
                   </w:pict>
                 </mc:Fallback>
               </mc:AlternateContent>
@@ -7181,7 +7316,7 @@
                 </mc:Choice>
                 <mc:Fallback>
                   <w:pict>
-                    <v:line w14:anchorId="4CEF23D0" id="Straight Connector 30" o:spid="_x0000_s1026" style="position:absolute;flip:x;z-index:251806720;visibility:visible;mso-wrap-style:square;mso-width-percent:0;mso-height-percent:0;mso-wrap-distance-left:9pt;mso-wrap-distance-top:0;mso-wrap-distance-right:9pt;mso-wrap-distance-bottom:0;mso-position-horizontal:absolute;mso-position-horizontal-relative:text;mso-position-vertical:absolute;mso-position-vertical-relative:text;mso-width-percent:0;mso-height-percent:0;mso-width-relative:margin;mso-height-relative:margin" from="64.6pt,-95.95pt" to="65.35pt,291.05pt" o:gfxdata="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" strokecolor="black [3200]" strokeweight=".5pt">
+                    <v:line w14:anchorId="0DC86AFD" id="Straight Connector 30" o:spid="_x0000_s1026" style="position:absolute;flip:x;z-index:251806720;visibility:visible;mso-wrap-style:square;mso-width-percent:0;mso-height-percent:0;mso-wrap-distance-left:9pt;mso-wrap-distance-top:0;mso-wrap-distance-right:9pt;mso-wrap-distance-bottom:0;mso-position-horizontal:absolute;mso-position-horizontal-relative:text;mso-position-vertical:absolute;mso-position-vertical-relative:text;mso-width-percent:0;mso-height-percent:0;mso-width-relative:margin;mso-height-relative:margin" from="64.6pt,-95.95pt" to="65.35pt,291.05pt" o:gfxdata="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" strokecolor="black [3200]" strokeweight=".5pt">
                       <v:stroke joinstyle="miter"/>
                     </v:line>
                   </w:pict>
@@ -7254,7 +7389,7 @@
                 </mc:Choice>
                 <mc:Fallback>
                   <w:pict>
-                    <v:line w14:anchorId="1EA428FA" id="Straight Connector 9" o:spid="_x0000_s1026" style="position:absolute;flip:x;z-index:251802624;visibility:visible;mso-wrap-style:square;mso-width-percent:0;mso-height-percent:0;mso-wrap-distance-left:9pt;mso-wrap-distance-top:0;mso-wrap-distance-right:9pt;mso-wrap-distance-bottom:0;mso-position-horizontal:absolute;mso-position-horizontal-relative:text;mso-position-vertical:absolute;mso-position-vertical-relative:text;mso-width-percent:0;mso-height-percent:0;mso-width-relative:margin;mso-height-relative:margin" from="17.3pt,-95.2pt" to="18.8pt,289.55pt" o:gfxdata="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" strokecolor="black [3200]" strokeweight=".5pt">
+                    <v:line w14:anchorId="07E56BE4" id="Straight Connector 9" o:spid="_x0000_s1026" style="position:absolute;flip:x;z-index:251802624;visibility:visible;mso-wrap-style:square;mso-width-percent:0;mso-height-percent:0;mso-wrap-distance-left:9pt;mso-wrap-distance-top:0;mso-wrap-distance-right:9pt;mso-wrap-distance-bottom:0;mso-position-horizontal:absolute;mso-position-horizontal-relative:text;mso-position-vertical:absolute;mso-position-vertical-relative:text;mso-width-percent:0;mso-height-percent:0;mso-width-relative:margin;mso-height-relative:margin" from="17.3pt,-95.2pt" to="18.8pt,289.55pt" o:gfxdata="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" strokecolor="black [3200]" strokeweight=".5pt">
                       <v:stroke joinstyle="miter"/>
                     </v:line>
                   </w:pict>
@@ -7335,7 +7470,7 @@
                 </mc:Choice>
                 <mc:Fallback>
                   <w:pict>
-                    <v:rect w14:anchorId="18F016EB" id="Rectangle 95" o:spid="_x0000_s1026" style="position:absolute;margin-left:42.1pt;margin-top:-1.45pt;width:49.5pt;height:33.75pt;z-index:251836416;visibility:visible;mso-wrap-style:square;mso-width-percent:0;mso-height-percent:0;mso-wrap-distance-left:9pt;mso-wrap-distance-top:0;mso-wrap-distance-right:9pt;mso-wrap-distance-bottom:0;mso-position-horizontal:absolute;mso-position-horizontal-relative:text;mso-position-vertical:absolute;mso-position-vertical-relative:text;mso-width-percent:0;mso-height-percent:0;mso-width-relative:margin;mso-height-relative:margin;v-text-anchor:middle" o:gfxdata="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" fillcolor="#a5a5a5 [3206]" strokecolor="#525252 [1606]" strokeweight="1pt"/>
+                    <v:rect w14:anchorId="42EB533B" id="Rectangle 95" o:spid="_x0000_s1026" style="position:absolute;margin-left:42.1pt;margin-top:-1.45pt;width:49.5pt;height:33.75pt;z-index:251836416;visibility:visible;mso-wrap-style:square;mso-width-percent:0;mso-height-percent:0;mso-wrap-distance-left:9pt;mso-wrap-distance-top:0;mso-wrap-distance-right:9pt;mso-wrap-distance-bottom:0;mso-position-horizontal:absolute;mso-position-horizontal-relative:text;mso-position-vertical:absolute;mso-position-vertical-relative:text;mso-width-percent:0;mso-height-percent:0;mso-width-relative:margin;mso-height-relative:margin;v-text-anchor:middle" o:gfxdata="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" fillcolor="#a5a5a5 [3206]" strokecolor="#525252 [1606]" strokeweight="1pt"/>
                   </w:pict>
                 </mc:Fallback>
               </mc:AlternateContent>
@@ -7559,7 +7694,7 @@
                 </mc:Choice>
                 <mc:Fallback>
                   <w:pict>
-                    <v:rect w14:anchorId="099C01FE" id="Rectangle 96" o:spid="_x0000_s1026" style="position:absolute;margin-left:-6.7pt;margin-top:-2.7pt;width:48.75pt;height:31.5pt;z-index:251837440;visibility:visible;mso-wrap-style:square;mso-width-percent:0;mso-height-percent:0;mso-wrap-distance-left:9pt;mso-wrap-distance-top:0;mso-wrap-distance-right:9pt;mso-wrap-distance-bottom:0;mso-position-horizontal:absolute;mso-position-horizontal-relative:text;mso-position-vertical:absolute;mso-position-vertical-relative:text;mso-width-percent:0;mso-height-percent:0;mso-width-relative:margin;mso-height-relative:margin;v-text-anchor:middle" o:gfxdata="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" fillcolor="#ffc000 [3207]" strokecolor="#7f5f00 [1607]" strokeweight="1pt"/>
+                    <v:rect w14:anchorId="5EFFD53E" id="Rectangle 96" o:spid="_x0000_s1026" style="position:absolute;margin-left:-6.7pt;margin-top:-2.7pt;width:48.75pt;height:31.5pt;z-index:251837440;visibility:visible;mso-wrap-style:square;mso-width-percent:0;mso-height-percent:0;mso-wrap-distance-left:9pt;mso-wrap-distance-top:0;mso-wrap-distance-right:9pt;mso-wrap-distance-bottom:0;mso-position-horizontal:absolute;mso-position-horizontal-relative:text;mso-position-vertical:absolute;mso-position-vertical-relative:text;mso-width-percent:0;mso-height-percent:0;mso-width-relative:margin;mso-height-relative:margin;v-text-anchor:middle" o:gfxdata="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" fillcolor="#ffc000 [3207]" strokecolor="#7f5f00 [1607]" strokeweight="1pt"/>
                   </w:pict>
                 </mc:Fallback>
               </mc:AlternateContent>
@@ -7855,8 +7990,6 @@
             </w:pPr>
           </w:p>
         </w:tc>
-        <w:bookmarkStart w:id="0" w:name="_GoBack"/>
-        <w:bookmarkEnd w:id="0"/>
       </w:tr>
       <w:tr>
         <w:trPr>
@@ -8195,7 +8328,7 @@
                 </mc:Choice>
                 <mc:Fallback>
                   <w:pict>
-                    <v:rect w14:anchorId="7387B9DE" id="Rectangle 100" o:spid="_x0000_s1026" style="position:absolute;margin-left:20.35pt;margin-top:-.7pt;width:48.75pt;height:31.5pt;z-index:251840512;visibility:visible;mso-wrap-style:square;mso-width-percent:0;mso-height-percent:0;mso-wrap-distance-left:9pt;mso-wrap-distance-top:0;mso-wrap-distance-right:9pt;mso-wrap-distance-bottom:0;mso-position-horizontal:absolute;mso-position-horizontal-relative:text;mso-position-vertical:absolute;mso-position-vertical-relative:text;mso-width-percent:0;mso-height-percent:0;mso-width-relative:margin;mso-height-relative:margin;v-text-anchor:middle" o:gfxdata="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" fillcolor="#a5a5a5 [3206]" strokecolor="#525252 [1606]" strokeweight="1pt"/>
+                    <v:rect w14:anchorId="2BB44D78" id="Rectangle 100" o:spid="_x0000_s1026" style="position:absolute;margin-left:20.35pt;margin-top:-.7pt;width:48.75pt;height:31.5pt;z-index:251840512;visibility:visible;mso-wrap-style:square;mso-width-percent:0;mso-height-percent:0;mso-wrap-distance-left:9pt;mso-wrap-distance-top:0;mso-wrap-distance-right:9pt;mso-wrap-distance-bottom:0;mso-position-horizontal:absolute;mso-position-horizontal-relative:text;mso-position-vertical:absolute;mso-position-vertical-relative:text;mso-width-percent:0;mso-height-percent:0;mso-width-relative:margin;mso-height-relative:margin;v-text-anchor:middle" o:gfxdata="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" fillcolor="#a5a5a5 [3206]" strokecolor="#525252 [1606]" strokeweight="1pt"/>
                   </w:pict>
                 </mc:Fallback>
               </mc:AlternateContent>
@@ -8586,7 +8719,7 @@
                 </mc:Choice>
                 <mc:Fallback>
                   <w:pict>
-                    <v:rect w14:anchorId="1B1F5777" id="Rectangle 102" o:spid="_x0000_s1026" style="position:absolute;margin-left:67.4pt;margin-top:1.25pt;width:58.5pt;height:32.25pt;z-index:251842560;visibility:visible;mso-wrap-style:square;mso-width-percent:0;mso-height-percent:0;mso-wrap-distance-left:9pt;mso-wrap-distance-top:0;mso-wrap-distance-right:9pt;mso-wrap-distance-bottom:0;mso-position-horizontal:absolute;mso-position-horizontal-relative:text;mso-position-vertical:absolute;mso-position-vertical-relative:text;mso-width-percent:0;mso-height-percent:0;mso-width-relative:margin;mso-height-relative:margin;v-text-anchor:middle" o:gfxdata="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" fillcolor="#ed7d31 [3205]" strokecolor="#823b0b [1605]" strokeweight="1pt"/>
+                    <v:rect w14:anchorId="39EBF32A" id="Rectangle 102" o:spid="_x0000_s1026" style="position:absolute;margin-left:67.4pt;margin-top:1.25pt;width:58.5pt;height:32.25pt;z-index:251842560;visibility:visible;mso-wrap-style:square;mso-width-percent:0;mso-height-percent:0;mso-wrap-distance-left:9pt;mso-wrap-distance-top:0;mso-wrap-distance-right:9pt;mso-wrap-distance-bottom:0;mso-position-horizontal:absolute;mso-position-horizontal-relative:text;mso-position-vertical:absolute;mso-position-vertical-relative:text;mso-width-percent:0;mso-height-percent:0;mso-width-relative:margin;mso-height-relative:margin;v-text-anchor:middle" o:gfxdata="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" fillcolor="#ed7d31 [3205]" strokecolor="#823b0b [1605]" strokeweight="1pt"/>
                   </w:pict>
                 </mc:Fallback>
               </mc:AlternateContent>
@@ -8794,7 +8927,7 @@
                 </mc:Choice>
                 <mc:Fallback>
                   <w:pict>
-                    <v:rect w14:anchorId="1D5452C5" id="Rectangle 103" o:spid="_x0000_s1026" style="position:absolute;margin-left:20.15pt;margin-top:.1pt;width:38.25pt;height:32.25pt;z-index:251843584;visibility:visible;mso-wrap-style:square;mso-width-percent:0;mso-height-percent:0;mso-wrap-distance-left:9pt;mso-wrap-distance-top:0;mso-wrap-distance-right:9pt;mso-wrap-distance-bottom:0;mso-position-horizontal:absolute;mso-position-horizontal-relative:text;mso-position-vertical:absolute;mso-position-vertical-relative:text;mso-width-percent:0;mso-height-percent:0;mso-width-relative:margin;mso-height-relative:margin;v-text-anchor:middle" o:gfxdata="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" fillcolor="#a5a5a5 [3206]" strokecolor="#525252 [1606]" strokeweight="1pt"/>
+                    <v:rect w14:anchorId="0560FA81" id="Rectangle 103" o:spid="_x0000_s1026" style="position:absolute;margin-left:20.15pt;margin-top:.1pt;width:38.25pt;height:32.25pt;z-index:251843584;visibility:visible;mso-wrap-style:square;mso-width-percent:0;mso-height-percent:0;mso-wrap-distance-left:9pt;mso-wrap-distance-top:0;mso-wrap-distance-right:9pt;mso-wrap-distance-bottom:0;mso-position-horizontal:absolute;mso-position-horizontal-relative:text;mso-position-vertical:absolute;mso-position-vertical-relative:text;mso-width-percent:0;mso-height-percent:0;mso-width-relative:margin;mso-height-relative:margin;v-text-anchor:middle" o:gfxdata="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" fillcolor="#a5a5a5 [3206]" strokecolor="#525252 [1606]" strokeweight="1pt"/>
                   </w:pict>
                 </mc:Fallback>
               </mc:AlternateContent>
@@ -8964,7 +9097,7 @@
                 </mc:Choice>
                 <mc:Fallback>
                   <w:pict>
-                    <v:rect w14:anchorId="100F82E0" id="Rectangle 104" o:spid="_x0000_s1026" style="position:absolute;margin-left:58.6pt;margin-top:-1.45pt;width:34.5pt;height:32.25pt;z-index:251844608;visibility:visible;mso-wrap-style:square;mso-width-percent:0;mso-height-percent:0;mso-wrap-distance-left:9pt;mso-wrap-distance-top:0;mso-wrap-distance-right:9pt;mso-wrap-distance-bottom:0;mso-position-horizontal:absolute;mso-position-horizontal-relative:text;mso-position-vertical:absolute;mso-position-vertical-relative:text;mso-width-percent:0;mso-height-percent:0;mso-width-relative:margin;mso-height-relative:margin;v-text-anchor:middle" o:gfxdata="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" fillcolor="#ffc000 [3207]" strokecolor="#7f5f00 [1607]" strokeweight="1pt"/>
+                    <v:rect w14:anchorId="4F54ACD5" id="Rectangle 104" o:spid="_x0000_s1026" style="position:absolute;margin-left:58.6pt;margin-top:-1.45pt;width:34.5pt;height:32.25pt;z-index:251844608;visibility:visible;mso-wrap-style:square;mso-width-percent:0;mso-height-percent:0;mso-wrap-distance-left:9pt;mso-wrap-distance-top:0;mso-wrap-distance-right:9pt;mso-wrap-distance-bottom:0;mso-position-horizontal:absolute;mso-position-horizontal-relative:text;mso-position-vertical:absolute;mso-position-vertical-relative:text;mso-width-percent:0;mso-height-percent:0;mso-width-relative:margin;mso-height-relative:margin;v-text-anchor:middle" o:gfxdata="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" fillcolor="#ffc000 [3207]" strokecolor="#7f5f00 [1607]" strokeweight="1pt"/>
                   </w:pict>
                 </mc:Fallback>
               </mc:AlternateContent>
@@ -9058,10 +9191,7 @@
           <w:shd w:val="clear" w:color="auto" w:fill="FFFFFF"/>
         </w:rPr>
       </w:pPr>
-    </w:p>
-    <w:p>
-      <w:pPr>
-        <w:jc w:val="both"/>
+      <w:r>
         <w:rPr>
           <w:rFonts w:ascii="Times New Roman" w:hAnsi="Times New Roman" w:cs="Times New Roman"/>
           <w:b/>
@@ -9072,123 +9202,7 @@
           <w:u w:val="single"/>
           <w:shd w:val="clear" w:color="auto" w:fill="FFFFFF"/>
         </w:rPr>
-      </w:pPr>
-    </w:p>
-    <w:p>
-      <w:pPr>
-        <w:jc w:val="both"/>
-        <w:rPr>
-          <w:rFonts w:ascii="Times New Roman" w:hAnsi="Times New Roman" w:cs="Times New Roman"/>
-          <w:b/>
-          <w:bCs/>
-          <w:color w:val="000000" w:themeColor="text1"/>
-          <w:sz w:val="36"/>
-          <w:szCs w:val="36"/>
-          <w:u w:val="single"/>
-          <w:shd w:val="clear" w:color="auto" w:fill="FFFFFF"/>
-        </w:rPr>
-      </w:pPr>
-    </w:p>
-    <w:p>
-      <w:pPr>
-        <w:jc w:val="both"/>
-        <w:rPr>
-          <w:rFonts w:ascii="Times New Roman" w:hAnsi="Times New Roman" w:cs="Times New Roman"/>
-          <w:b/>
-          <w:bCs/>
-          <w:color w:val="000000" w:themeColor="text1"/>
-          <w:sz w:val="36"/>
-          <w:szCs w:val="36"/>
-          <w:u w:val="single"/>
-          <w:shd w:val="clear" w:color="auto" w:fill="FFFFFF"/>
-        </w:rPr>
-      </w:pPr>
-    </w:p>
-    <w:p>
-      <w:pPr>
-        <w:jc w:val="both"/>
-        <w:rPr>
-          <w:rFonts w:ascii="Times New Roman" w:hAnsi="Times New Roman" w:cs="Times New Roman"/>
-          <w:b/>
-          <w:bCs/>
-          <w:color w:val="000000" w:themeColor="text1"/>
-          <w:sz w:val="36"/>
-          <w:szCs w:val="36"/>
-          <w:u w:val="single"/>
-          <w:shd w:val="clear" w:color="auto" w:fill="FFFFFF"/>
-        </w:rPr>
-      </w:pPr>
-    </w:p>
-    <w:p>
-      <w:pPr>
-        <w:jc w:val="both"/>
-        <w:rPr>
-          <w:rFonts w:ascii="Times New Roman" w:hAnsi="Times New Roman" w:cs="Times New Roman"/>
-          <w:b/>
-          <w:bCs/>
-          <w:color w:val="000000" w:themeColor="text1"/>
-          <w:sz w:val="36"/>
-          <w:szCs w:val="36"/>
-          <w:u w:val="single"/>
-          <w:shd w:val="clear" w:color="auto" w:fill="FFFFFF"/>
-        </w:rPr>
-      </w:pPr>
-    </w:p>
-    <w:p>
-      <w:pPr>
-        <w:jc w:val="both"/>
-        <w:rPr>
-          <w:rFonts w:ascii="Times New Roman" w:hAnsi="Times New Roman" w:cs="Times New Roman"/>
-          <w:b/>
-          <w:bCs/>
-          <w:color w:val="000000" w:themeColor="text1"/>
-          <w:sz w:val="36"/>
-          <w:szCs w:val="36"/>
-          <w:u w:val="single"/>
-          <w:shd w:val="clear" w:color="auto" w:fill="FFFFFF"/>
-        </w:rPr>
-      </w:pPr>
-    </w:p>
-    <w:p>
-      <w:pPr>
-        <w:jc w:val="both"/>
-        <w:rPr>
-          <w:rFonts w:ascii="Times New Roman" w:hAnsi="Times New Roman" w:cs="Times New Roman"/>
-          <w:b/>
-          <w:bCs/>
-          <w:color w:val="000000" w:themeColor="text1"/>
-          <w:sz w:val="36"/>
-          <w:szCs w:val="36"/>
-          <w:u w:val="single"/>
-          <w:shd w:val="clear" w:color="auto" w:fill="FFFFFF"/>
-        </w:rPr>
-      </w:pPr>
-    </w:p>
-    <w:p>
-      <w:pPr>
-        <w:jc w:val="both"/>
-        <w:rPr>
-          <w:rFonts w:ascii="Times New Roman" w:hAnsi="Times New Roman" w:cs="Times New Roman"/>
-          <w:b/>
-          <w:bCs/>
-          <w:color w:val="000000" w:themeColor="text1"/>
-          <w:sz w:val="36"/>
-          <w:szCs w:val="36"/>
-          <w:u w:val="single"/>
-          <w:shd w:val="clear" w:color="auto" w:fill="FFFFFF"/>
-        </w:rPr>
-      </w:pPr>
-      <w:r>
-        <w:rPr>
-          <w:rFonts w:ascii="Times New Roman" w:hAnsi="Times New Roman" w:cs="Times New Roman"/>
-          <w:b/>
-          <w:bCs/>
-          <w:color w:val="000000" w:themeColor="text1"/>
-          <w:sz w:val="36"/>
-          <w:szCs w:val="36"/>
-          <w:u w:val="single"/>
-          <w:shd w:val="clear" w:color="auto" w:fill="FFFFFF"/>
-        </w:rPr>
+        <w:lastRenderedPageBreak/>
         <w:t xml:space="preserve">Relational </w:t>
       </w:r>
       <w:r>
@@ -17057,7 +17071,6 @@
           <w:szCs w:val="32"/>
           <w:shd w:val="clear" w:color="auto" w:fill="FFFFFF"/>
         </w:rPr>
-        <w:lastRenderedPageBreak/>
         <w:t xml:space="preserve">                 </w:t>
       </w:r>
     </w:p>
@@ -18398,6 +18411,119 @@
     </w:lvl>
   </w:abstractNum>
   <w:abstractNum w:abstractNumId="11" w15:restartNumberingAfterBreak="0">
+    <w:nsid w:val="595C7A80"/>
+    <w:multiLevelType w:val="hybridMultilevel"/>
+    <w:tmpl w:val="AB1E4F6E"/>
+    <w:lvl w:ilvl="0" w:tplc="0409000B">
+      <w:start w:val="1"/>
+      <w:numFmt w:val="bullet"/>
+      <w:lvlText w:val=""/>
+      <w:lvlJc w:val="left"/>
+      <w:pPr>
+        <w:ind w:left="720" w:hanging="360"/>
+      </w:pPr>
+      <w:rPr>
+        <w:rFonts w:ascii="Wingdings" w:hAnsi="Wingdings" w:hint="default"/>
+      </w:rPr>
+    </w:lvl>
+    <w:lvl w:ilvl="1" w:tplc="04090003" w:tentative="1">
+      <w:start w:val="1"/>
+      <w:numFmt w:val="bullet"/>
+      <w:lvlText w:val="o"/>
+      <w:lvlJc w:val="left"/>
+      <w:pPr>
+        <w:ind w:left="1440" w:hanging="360"/>
+      </w:pPr>
+      <w:rPr>
+        <w:rFonts w:ascii="Courier New" w:hAnsi="Courier New" w:cs="Courier New" w:hint="default"/>
+      </w:rPr>
+    </w:lvl>
+    <w:lvl w:ilvl="2" w:tplc="04090005" w:tentative="1">
+      <w:start w:val="1"/>
+      <w:numFmt w:val="bullet"/>
+      <w:lvlText w:val=""/>
+      <w:lvlJc w:val="left"/>
+      <w:pPr>
+        <w:ind w:left="2160" w:hanging="360"/>
+      </w:pPr>
+      <w:rPr>
+        <w:rFonts w:ascii="Wingdings" w:hAnsi="Wingdings" w:hint="default"/>
+      </w:rPr>
+    </w:lvl>
+    <w:lvl w:ilvl="3" w:tplc="04090001" w:tentative="1">
+      <w:start w:val="1"/>
+      <w:numFmt w:val="bullet"/>
+      <w:lvlText w:val=""/>
+      <w:lvlJc w:val="left"/>
+      <w:pPr>
+        <w:ind w:left="2880" w:hanging="360"/>
+      </w:pPr>
+      <w:rPr>
+        <w:rFonts w:ascii="Symbol" w:hAnsi="Symbol" w:hint="default"/>
+      </w:rPr>
+    </w:lvl>
+    <w:lvl w:ilvl="4" w:tplc="04090003" w:tentative="1">
+      <w:start w:val="1"/>
+      <w:numFmt w:val="bullet"/>
+      <w:lvlText w:val="o"/>
+      <w:lvlJc w:val="left"/>
+      <w:pPr>
+        <w:ind w:left="3600" w:hanging="360"/>
+      </w:pPr>
+      <w:rPr>
+        <w:rFonts w:ascii="Courier New" w:hAnsi="Courier New" w:cs="Courier New" w:hint="default"/>
+      </w:rPr>
+    </w:lvl>
+    <w:lvl w:ilvl="5" w:tplc="04090005" w:tentative="1">
+      <w:start w:val="1"/>
+      <w:numFmt w:val="bullet"/>
+      <w:lvlText w:val=""/>
+      <w:lvlJc w:val="left"/>
+      <w:pPr>
+        <w:ind w:left="4320" w:hanging="360"/>
+      </w:pPr>
+      <w:rPr>
+        <w:rFonts w:ascii="Wingdings" w:hAnsi="Wingdings" w:hint="default"/>
+      </w:rPr>
+    </w:lvl>
+    <w:lvl w:ilvl="6" w:tplc="04090001" w:tentative="1">
+      <w:start w:val="1"/>
+      <w:numFmt w:val="bullet"/>
+      <w:lvlText w:val=""/>
+      <w:lvlJc w:val="left"/>
+      <w:pPr>
+        <w:ind w:left="5040" w:hanging="360"/>
+      </w:pPr>
+      <w:rPr>
+        <w:rFonts w:ascii="Symbol" w:hAnsi="Symbol" w:hint="default"/>
+      </w:rPr>
+    </w:lvl>
+    <w:lvl w:ilvl="7" w:tplc="04090003" w:tentative="1">
+      <w:start w:val="1"/>
+      <w:numFmt w:val="bullet"/>
+      <w:lvlText w:val="o"/>
+      <w:lvlJc w:val="left"/>
+      <w:pPr>
+        <w:ind w:left="5760" w:hanging="360"/>
+      </w:pPr>
+      <w:rPr>
+        <w:rFonts w:ascii="Courier New" w:hAnsi="Courier New" w:cs="Courier New" w:hint="default"/>
+      </w:rPr>
+    </w:lvl>
+    <w:lvl w:ilvl="8" w:tplc="04090005" w:tentative="1">
+      <w:start w:val="1"/>
+      <w:numFmt w:val="bullet"/>
+      <w:lvlText w:val=""/>
+      <w:lvlJc w:val="left"/>
+      <w:pPr>
+        <w:ind w:left="6480" w:hanging="360"/>
+      </w:pPr>
+      <w:rPr>
+        <w:rFonts w:ascii="Wingdings" w:hAnsi="Wingdings" w:hint="default"/>
+      </w:rPr>
+    </w:lvl>
+  </w:abstractNum>
+  <w:abstractNum w:abstractNumId="12" w15:restartNumberingAfterBreak="0">
     <w:nsid w:val="5A826E6D"/>
     <w:multiLevelType w:val="hybridMultilevel"/>
     <w:tmpl w:val="1E725558"/>
@@ -18537,7 +18663,7 @@
       </w:rPr>
     </w:lvl>
   </w:abstractNum>
-  <w:abstractNum w:abstractNumId="12" w15:restartNumberingAfterBreak="0">
+  <w:abstractNum w:abstractNumId="13" w15:restartNumberingAfterBreak="0">
     <w:nsid w:val="5E7E5E00"/>
     <w:multiLevelType w:val="hybridMultilevel"/>
     <w:tmpl w:val="F97E0F36"/>
@@ -18677,7 +18803,7 @@
       </w:rPr>
     </w:lvl>
   </w:abstractNum>
-  <w:abstractNum w:abstractNumId="13" w15:restartNumberingAfterBreak="0">
+  <w:abstractNum w:abstractNumId="14" w15:restartNumberingAfterBreak="0">
     <w:nsid w:val="7DDE6F32"/>
     <w:multiLevelType w:val="hybridMultilevel"/>
     <w:tmpl w:val="351603EA"/>
@@ -18797,10 +18923,10 @@
     <w:abstractNumId w:val="2"/>
   </w:num>
   <w:num w:numId="3">
-    <w:abstractNumId w:val="13"/>
+    <w:abstractNumId w:val="14"/>
   </w:num>
   <w:num w:numId="4">
-    <w:abstractNumId w:val="12"/>
+    <w:abstractNumId w:val="13"/>
   </w:num>
   <w:num w:numId="5">
     <w:abstractNumId w:val="10"/>
@@ -18809,7 +18935,7 @@
     <w:abstractNumId w:val="4"/>
   </w:num>
   <w:num w:numId="7">
-    <w:abstractNumId w:val="11"/>
+    <w:abstractNumId w:val="12"/>
   </w:num>
   <w:num w:numId="8">
     <w:abstractNumId w:val="6"/>
@@ -18831,6 +18957,9 @@
   </w:num>
   <w:num w:numId="14">
     <w:abstractNumId w:val="3"/>
+  </w:num>
+  <w:num w:numId="15">
+    <w:abstractNumId w:val="11"/>
   </w:num>
 </w:numbering>
 </file>

--- a/HouseRenting.docx
+++ b/HouseRenting.docx
@@ -930,7 +930,7 @@
           <w:sz w:val="32"/>
           <w:szCs w:val="32"/>
         </w:rPr>
-        <w:t xml:space="preserve"> no </w:t>
+        <w:t xml:space="preserve"> </w:t>
       </w:r>
       <w:r>
         <w:rPr>
@@ -938,7 +938,33 @@
           <w:sz w:val="32"/>
           <w:szCs w:val="32"/>
         </w:rPr>
-        <w:t xml:space="preserve">platforms for online </w:t>
+        <w:t>one</w:t>
+      </w:r>
+      <w:r>
+        <w:rPr>
+          <w:rFonts w:ascii="Times New Roman" w:eastAsia="Adobe Fangsong Std R" w:hAnsi="Times New Roman" w:cs="Times New Roman"/>
+          <w:sz w:val="32"/>
+          <w:szCs w:val="32"/>
+        </w:rPr>
+        <w:t xml:space="preserve"> </w:t>
+      </w:r>
+      <w:r>
+        <w:rPr>
+          <w:rFonts w:ascii="Times New Roman" w:eastAsia="Adobe Fangsong Std R" w:hAnsi="Times New Roman" w:cs="Times New Roman"/>
+          <w:sz w:val="32"/>
+          <w:szCs w:val="32"/>
+        </w:rPr>
+        <w:t>platform</w:t>
+      </w:r>
+      <w:bookmarkStart w:id="0" w:name="_GoBack"/>
+      <w:bookmarkEnd w:id="0"/>
+      <w:r>
+        <w:rPr>
+          <w:rFonts w:ascii="Times New Roman" w:eastAsia="Adobe Fangsong Std R" w:hAnsi="Times New Roman" w:cs="Times New Roman"/>
+          <w:sz w:val="32"/>
+          <w:szCs w:val="32"/>
+        </w:rPr>
+        <w:t xml:space="preserve"> for online </w:t>
       </w:r>
       <w:r>
         <w:rPr>
@@ -1394,17 +1420,7 @@
           <w:szCs w:val="32"/>
           <w:shd w:val="clear" w:color="auto" w:fill="FFFFFF"/>
         </w:rPr>
-        <w:t xml:space="preserve"> o</w:t>
-      </w:r>
-      <w:r>
-        <w:rPr>
-          <w:rFonts w:ascii="Times New Roman" w:hAnsi="Times New Roman" w:cs="Times New Roman"/>
-          <w:color w:val="000000" w:themeColor="text1"/>
-          <w:sz w:val="32"/>
-          <w:szCs w:val="32"/>
-          <w:shd w:val="clear" w:color="auto" w:fill="FFFFFF"/>
-        </w:rPr>
-        <w:t>ther development countries</w:t>
+        <w:t xml:space="preserve"> other development countries</w:t>
       </w:r>
       <w:r>
         <w:rPr>
@@ -1888,7 +1904,7 @@
         <w:jc w:val="both"/>
         <w:rPr>
           <w:rFonts w:ascii="Times New Roman" w:hAnsi="Times New Roman" w:cs="Times New Roman"/>
-          <w:color w:val="000000" w:themeColor="text1"/>
+          <w:color w:val="0000FF"/>
           <w:sz w:val="32"/>
           <w:szCs w:val="32"/>
           <w:shd w:val="clear" w:color="auto" w:fill="FFFFFF"/>
@@ -1924,16 +1940,15 @@
         <w:jc w:val="both"/>
         <w:rPr>
           <w:rFonts w:ascii="Times New Roman" w:hAnsi="Times New Roman" w:cs="Times New Roman"/>
-          <w:color w:val="000000" w:themeColor="text1"/>
-          <w:sz w:val="32"/>
-          <w:szCs w:val="32"/>
-          <w:shd w:val="clear" w:color="auto" w:fill="FFFFFF"/>
-        </w:rPr>
-      </w:pPr>
-      <w:r>
-        <w:rPr>
-          <w:rFonts w:ascii="Times New Roman" w:hAnsi="Times New Roman" w:cs="Times New Roman"/>
-          <w:color w:val="000000" w:themeColor="text1"/>
+          <w:color w:val="0000FF"/>
+          <w:sz w:val="32"/>
+          <w:szCs w:val="32"/>
+          <w:shd w:val="clear" w:color="auto" w:fill="FFFFFF"/>
+        </w:rPr>
+      </w:pPr>
+      <w:r>
+        <w:rPr>
+          <w:rFonts w:ascii="Times New Roman" w:hAnsi="Times New Roman" w:cs="Times New Roman"/>
           <w:sz w:val="32"/>
           <w:szCs w:val="32"/>
           <w:shd w:val="clear" w:color="auto" w:fill="FFFFFF"/>
@@ -1943,9 +1958,10 @@
       <w:r>
         <w:rPr>
           <w:rFonts w:ascii="Times New Roman" w:hAnsi="Times New Roman" w:cs="Times New Roman"/>
-          <w:color w:val="000000" w:themeColor="text1"/>
-          <w:sz w:val="32"/>
-          <w:szCs w:val="32"/>
+          <w:color w:val="0000FF"/>
+          <w:sz w:val="32"/>
+          <w:szCs w:val="32"/>
+          <w:u w:val="single"/>
           <w:shd w:val="clear" w:color="auto" w:fill="FFFFFF"/>
         </w:rPr>
         <w:t>https://www.spotahome.com/</w:t>
@@ -3375,8 +3391,6 @@
         </w:rPr>
         <w:t>REST API with JWT Authentication.</w:t>
       </w:r>
-      <w:bookmarkStart w:id="0" w:name="_GoBack"/>
-      <w:bookmarkEnd w:id="0"/>
     </w:p>
     <w:p>
       <w:pPr>
@@ -5210,17 +5224,7 @@
                 <w:szCs w:val="24"/>
                 <w:shd w:val="clear" w:color="auto" w:fill="FFFFFF"/>
               </w:rPr>
-              <w:t>Back</w:t>
-            </w:r>
-            <w:r>
-              <w:rPr>
-                <w:rFonts w:ascii="Times New Roman" w:hAnsi="Times New Roman" w:cs="Times New Roman"/>
-                <w:color w:val="000000" w:themeColor="text1"/>
-                <w:sz w:val="24"/>
-                <w:szCs w:val="24"/>
-                <w:shd w:val="clear" w:color="auto" w:fill="FFFFFF"/>
-              </w:rPr>
-              <w:t>-E</w:t>
+              <w:t>Back-E</w:t>
             </w:r>
             <w:r>
               <w:rPr>
@@ -5257,17 +5261,7 @@
                 <w:szCs w:val="24"/>
                 <w:shd w:val="clear" w:color="auto" w:fill="FFFFFF"/>
               </w:rPr>
-              <w:t>22</w:t>
-            </w:r>
-            <w:r>
-              <w:rPr>
-                <w:rFonts w:ascii="Times New Roman" w:hAnsi="Times New Roman" w:cs="Times New Roman"/>
-                <w:color w:val="000000" w:themeColor="text1"/>
-                <w:sz w:val="24"/>
-                <w:szCs w:val="24"/>
-                <w:shd w:val="clear" w:color="auto" w:fill="FFFFFF"/>
-              </w:rPr>
-              <w:t>-11-2018</w:t>
+              <w:t>22-11-2018</w:t>
             </w:r>
           </w:p>
         </w:tc>
@@ -5391,34 +5385,7 @@
           <w:sz w:val="36"/>
           <w:szCs w:val="36"/>
         </w:rPr>
-        <w:t xml:space="preserve">The </w:t>
-      </w:r>
-      <w:r>
-        <w:rPr>
-          <w:rFonts w:ascii="Times New Roman" w:eastAsia="Adobe Fangsong Std R" w:hAnsi="Times New Roman" w:cs="Times New Roman"/>
-          <w:b/>
-          <w:sz w:val="36"/>
-          <w:szCs w:val="36"/>
-        </w:rPr>
-        <w:t>Gantt</w:t>
-      </w:r>
-      <w:r>
-        <w:rPr>
-          <w:rFonts w:ascii="Times New Roman" w:eastAsia="Adobe Fangsong Std R" w:hAnsi="Times New Roman" w:cs="Times New Roman"/>
-          <w:b/>
-          <w:sz w:val="36"/>
-          <w:szCs w:val="36"/>
-        </w:rPr>
-        <w:t xml:space="preserve"> chart for developing the project is given below</w:t>
-      </w:r>
-      <w:r>
-        <w:rPr>
-          <w:rFonts w:ascii="Times New Roman" w:eastAsia="Adobe Fangsong Std R" w:hAnsi="Times New Roman" w:cs="Times New Roman"/>
-          <w:b/>
-          <w:sz w:val="36"/>
-          <w:szCs w:val="36"/>
-        </w:rPr>
-        <w:t>:</w:t>
+        <w:t>The Gantt chart for developing the project is given below:</w:t>
       </w:r>
     </w:p>
     <w:tbl>
@@ -5752,7 +5719,7 @@
                 </mc:Choice>
                 <mc:Fallback>
                   <w:pict>
-                    <v:line w14:anchorId="622E50AF" id="Straight Connector 85" o:spid="_x0000_s1026" style="position:absolute;z-index:251819008;visibility:visible;mso-wrap-style:square;mso-width-percent:0;mso-height-percent:0;mso-wrap-distance-left:9pt;mso-wrap-distance-top:0;mso-wrap-distance-right:9pt;mso-wrap-distance-bottom:0;mso-position-horizontal:absolute;mso-position-horizontal-relative:text;mso-position-vertical:absolute;mso-position-vertical-relative:text;mso-width-percent:0;mso-height-percent:0;mso-width-relative:margin;mso-height-relative:margin" from="65.35pt,.05pt" to="68.35pt,385.55pt" o:gfxdata="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" strokecolor="black [3200]" strokeweight=".5pt">
+                    <v:line w14:anchorId="5BDDDC27" id="Straight Connector 85" o:spid="_x0000_s1026" style="position:absolute;z-index:251819008;visibility:visible;mso-wrap-style:square;mso-width-percent:0;mso-height-percent:0;mso-wrap-distance-left:9pt;mso-wrap-distance-top:0;mso-wrap-distance-right:9pt;mso-wrap-distance-bottom:0;mso-position-horizontal:absolute;mso-position-horizontal-relative:text;mso-position-vertical:absolute;mso-position-vertical-relative:text;mso-width-percent:0;mso-height-percent:0;mso-width-relative:margin;mso-height-relative:margin" from="65.35pt,.05pt" to="68.35pt,385.55pt" o:gfxdata="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" strokecolor="black [3200]" strokeweight=".5pt">
                       <v:stroke joinstyle="miter"/>
                     </v:line>
                   </w:pict>
@@ -5889,7 +5856,7 @@
                 </mc:Choice>
                 <mc:Fallback>
                   <w:pict>
-                    <v:line w14:anchorId="3F90634D" id="Straight Connector 86" o:spid="_x0000_s1026" style="position:absolute;z-index:251821056;visibility:visible;mso-wrap-style:square;mso-width-percent:0;mso-height-percent:0;mso-wrap-distance-left:9pt;mso-wrap-distance-top:0;mso-wrap-distance-right:9pt;mso-wrap-distance-bottom:0;mso-position-horizontal:absolute;mso-position-horizontal-relative:text;mso-position-vertical:absolute;mso-position-vertical-relative:text;mso-width-percent:0;mso-height-percent:0;mso-width-relative:margin;mso-height-relative:margin" from="18.1pt,.05pt" to="21.1pt,386.3pt" o:gfxdata="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" strokecolor="black [3200]" strokeweight=".5pt">
+                    <v:line w14:anchorId="76D0ABB5" id="Straight Connector 86" o:spid="_x0000_s1026" style="position:absolute;z-index:251821056;visibility:visible;mso-wrap-style:square;mso-width-percent:0;mso-height-percent:0;mso-wrap-distance-left:9pt;mso-wrap-distance-top:0;mso-wrap-distance-right:9pt;mso-wrap-distance-bottom:0;mso-position-horizontal:absolute;mso-position-horizontal-relative:text;mso-position-vertical:absolute;mso-position-vertical-relative:text;mso-width-percent:0;mso-height-percent:0;mso-width-relative:margin;mso-height-relative:margin" from="18.1pt,.05pt" to="21.1pt,386.3pt" o:gfxdata="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" strokecolor="black [3200]" strokeweight=".5pt">
                       <v:stroke joinstyle="miter"/>
                     </v:line>
                   </w:pict>
@@ -6207,7 +6174,7 @@
                 </mc:Choice>
                 <mc:Fallback>
                   <w:pict>
-                    <v:line w14:anchorId="3F1E81E8" id="Straight Connector 71" o:spid="_x0000_s1026" style="position:absolute;z-index:251812864;visibility:visible;mso-wrap-style:square;mso-width-percent:0;mso-height-percent:0;mso-wrap-distance-left:9pt;mso-wrap-distance-top:0;mso-wrap-distance-right:9pt;mso-wrap-distance-bottom:0;mso-position-horizontal:absolute;mso-position-horizontal-relative:text;mso-position-vertical:absolute;mso-position-vertical-relative:text;mso-width-percent:0;mso-height-percent:0;mso-width-relative:margin;mso-height-relative:margin" from="63.1pt,-32.95pt" to="66.85pt,357.05pt" o:gfxdata="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" strokecolor="black [3200]" strokeweight=".5pt">
+                    <v:line w14:anchorId="47CC8A52" id="Straight Connector 71" o:spid="_x0000_s1026" style="position:absolute;z-index:251812864;visibility:visible;mso-wrap-style:square;mso-width-percent:0;mso-height-percent:0;mso-wrap-distance-left:9pt;mso-wrap-distance-top:0;mso-wrap-distance-right:9pt;mso-wrap-distance-bottom:0;mso-position-horizontal:absolute;mso-position-horizontal-relative:text;mso-position-vertical:absolute;mso-position-vertical-relative:text;mso-width-percent:0;mso-height-percent:0;mso-width-relative:margin;mso-height-relative:margin" from="63.1pt,-32.95pt" to="66.85pt,357.05pt" o:gfxdata="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" strokecolor="black [3200]" strokeweight=".5pt">
                       <v:stroke joinstyle="miter"/>
                     </v:line>
                   </w:pict>
@@ -6280,7 +6247,7 @@
                 </mc:Choice>
                 <mc:Fallback>
                   <w:pict>
-                    <v:line w14:anchorId="475FB09B" id="Straight Connector 31" o:spid="_x0000_s1026" style="position:absolute;z-index:251808768;visibility:visible;mso-wrap-style:square;mso-width-percent:0;mso-height-percent:0;mso-wrap-distance-left:9pt;mso-wrap-distance-top:0;mso-wrap-distance-right:9pt;mso-wrap-distance-bottom:0;mso-position-horizontal:absolute;mso-position-horizontal-relative:text;mso-position-vertical:absolute;mso-position-vertical-relative:text;mso-width-percent:0;mso-height-percent:0;mso-width-relative:margin;mso-height-relative:margin" from="40.6pt,-32.95pt" to="41.35pt,355.55pt" o:gfxdata="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" strokecolor="black [3200]" strokeweight=".5pt">
+                    <v:line w14:anchorId="0C729169" id="Straight Connector 31" o:spid="_x0000_s1026" style="position:absolute;z-index:251808768;visibility:visible;mso-wrap-style:square;mso-width-percent:0;mso-height-percent:0;mso-wrap-distance-left:9pt;mso-wrap-distance-top:0;mso-wrap-distance-right:9pt;mso-wrap-distance-bottom:0;mso-position-horizontal:absolute;mso-position-horizontal-relative:text;mso-position-vertical:absolute;mso-position-vertical-relative:text;mso-width-percent:0;mso-height-percent:0;mso-width-relative:margin;mso-height-relative:margin" from="40.6pt,-32.95pt" to="41.35pt,355.55pt" o:gfxdata="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" strokecolor="black [3200]" strokeweight=".5pt">
                       <v:stroke joinstyle="miter"/>
                     </v:line>
                   </w:pict>
@@ -6353,7 +6320,7 @@
                 </mc:Choice>
                 <mc:Fallback>
                   <w:pict>
-                    <v:line w14:anchorId="71F838F9" id="Straight Connector 37" o:spid="_x0000_s1026" style="position:absolute;flip:x;z-index:251810816;visibility:visible;mso-wrap-style:square;mso-width-percent:0;mso-height-percent:0;mso-wrap-distance-left:9pt;mso-wrap-distance-top:0;mso-wrap-distance-right:9pt;mso-wrap-distance-bottom:0;mso-position-horizontal:absolute;mso-position-horizontal-relative:text;mso-position-vertical:absolute;mso-position-vertical-relative:text;mso-width-percent:0;mso-height-percent:0;mso-width-relative:margin;mso-height-relative:margin" from="17.35pt,-33.7pt" to="18.1pt,356.3pt" o:gfxdata="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" strokecolor="black [3200]" strokeweight=".5pt">
+                    <v:line w14:anchorId="7BA247DB" id="Straight Connector 37" o:spid="_x0000_s1026" style="position:absolute;flip:x;z-index:251810816;visibility:visible;mso-wrap-style:square;mso-width-percent:0;mso-height-percent:0;mso-wrap-distance-left:9pt;mso-wrap-distance-top:0;mso-wrap-distance-right:9pt;mso-wrap-distance-bottom:0;mso-position-horizontal:absolute;mso-position-horizontal-relative:text;mso-position-vertical:absolute;mso-position-vertical-relative:text;mso-width-percent:0;mso-height-percent:0;mso-width-relative:margin;mso-height-relative:margin" from="17.35pt,-33.7pt" to="18.1pt,356.3pt" o:gfxdata="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" strokecolor="black [3200]" strokeweight=".5pt">
                       <v:stroke joinstyle="miter"/>
                     </v:line>
                   </w:pict>
@@ -6444,7 +6411,7 @@
                 </mc:Choice>
                 <mc:Fallback>
                   <w:pict>
-                    <v:line w14:anchorId="21CB8616" id="Straight Connector 79" o:spid="_x0000_s1026" style="position:absolute;z-index:251816960;visibility:visible;mso-wrap-style:square;mso-width-percent:0;mso-height-percent:0;mso-wrap-distance-left:9pt;mso-wrap-distance-top:0;mso-wrap-distance-right:9pt;mso-wrap-distance-bottom:0;mso-position-horizontal:absolute;mso-position-horizontal-relative:text;mso-position-vertical:absolute;mso-position-vertical-relative:text;mso-width-percent:0;mso-height-percent:0;mso-width-relative:margin;mso-height-relative:margin" from="40.55pt,-32.2pt" to="44.3pt,351.8pt" o:gfxdata="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" strokecolor="black [3200]" strokeweight=".5pt">
+                    <v:line w14:anchorId="2440C7B1" id="Straight Connector 79" o:spid="_x0000_s1026" style="position:absolute;z-index:251816960;visibility:visible;mso-wrap-style:square;mso-width-percent:0;mso-height-percent:0;mso-wrap-distance-left:9pt;mso-wrap-distance-top:0;mso-wrap-distance-right:9pt;mso-wrap-distance-bottom:0;mso-position-horizontal:absolute;mso-position-horizontal-relative:text;mso-position-vertical:absolute;mso-position-vertical-relative:text;mso-width-percent:0;mso-height-percent:0;mso-width-relative:margin;mso-height-relative:margin" from="40.55pt,-32.2pt" to="44.3pt,351.8pt" o:gfxdata="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" strokecolor="black [3200]" strokeweight=".5pt">
                       <v:stroke joinstyle="miter"/>
                     </v:line>
                   </w:pict>
@@ -6518,7 +6485,7 @@
                 </mc:Choice>
                 <mc:Fallback>
                   <w:pict>
-                    <v:line w14:anchorId="18C6A6E1" id="Straight Connector 73" o:spid="_x0000_s1026" style="position:absolute;z-index:251814912;visibility:visible;mso-wrap-style:square;mso-width-percent:0;mso-height-percent:0;mso-wrap-distance-left:9pt;mso-wrap-distance-top:0;mso-wrap-distance-right:9pt;mso-wrap-distance-bottom:0;mso-position-horizontal:absolute;mso-position-horizontal-relative:text;mso-position-vertical:absolute;mso-position-vertical-relative:text;mso-width-percent:0;mso-height-percent:0;mso-width-relative:margin;mso-height-relative:margin" from="16.8pt,-30.45pt" to="19.05pt,355.05pt" o:gfxdata="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" strokecolor="black [3200]" strokeweight=".5pt">
+                    <v:line w14:anchorId="23481862" id="Straight Connector 73" o:spid="_x0000_s1026" style="position:absolute;z-index:251814912;visibility:visible;mso-wrap-style:square;mso-width-percent:0;mso-height-percent:0;mso-wrap-distance-left:9pt;mso-wrap-distance-top:0;mso-wrap-distance-right:9pt;mso-wrap-distance-bottom:0;mso-position-horizontal:absolute;mso-position-horizontal-relative:text;mso-position-vertical:absolute;mso-position-vertical-relative:text;mso-width-percent:0;mso-height-percent:0;mso-width-relative:margin;mso-height-relative:margin" from="16.8pt,-30.45pt" to="19.05pt,355.05pt" o:gfxdata="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" strokecolor="black [3200]" strokeweight=".5pt">
                       <v:stroke joinstyle="miter"/>
                     </v:line>
                   </w:pict>
@@ -6608,7 +6575,7 @@
                 </mc:Choice>
                 <mc:Fallback>
                   <w:pict>
-                    <v:line w14:anchorId="666CB5D1" id="Straight Connector 88" o:spid="_x0000_s1026" style="position:absolute;z-index:251825152;visibility:visible;mso-wrap-style:square;mso-width-percent:0;mso-height-percent:0;mso-wrap-distance-left:9pt;mso-wrap-distance-top:0;mso-wrap-distance-right:9pt;mso-wrap-distance-bottom:0;mso-position-horizontal:absolute;mso-position-horizontal-relative:text;mso-position-vertical:absolute;mso-position-vertical-relative:text;mso-width-percent:0;mso-height-percent:0;mso-width-relative:margin;mso-height-relative:margin" from="66.1pt,-32.2pt" to="70.6pt,353.3pt" o:gfxdata="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" strokecolor="black [3200]" strokeweight=".5pt">
+                    <v:line w14:anchorId="72FEAD5E" id="Straight Connector 88" o:spid="_x0000_s1026" style="position:absolute;z-index:251825152;visibility:visible;mso-wrap-style:square;mso-width-percent:0;mso-height-percent:0;mso-wrap-distance-left:9pt;mso-wrap-distance-top:0;mso-wrap-distance-right:9pt;mso-wrap-distance-bottom:0;mso-position-horizontal:absolute;mso-position-horizontal-relative:text;mso-position-vertical:absolute;mso-position-vertical-relative:text;mso-width-percent:0;mso-height-percent:0;mso-width-relative:margin;mso-height-relative:margin" from="66.1pt,-32.2pt" to="70.6pt,353.3pt" o:gfxdata="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" strokecolor="black [3200]" strokeweight=".5pt">
                       <v:stroke joinstyle="miter"/>
                     </v:line>
                   </w:pict>
@@ -6681,7 +6648,7 @@
                 </mc:Choice>
                 <mc:Fallback>
                   <w:pict>
-                    <v:line w14:anchorId="78536754" id="Straight Connector 87" o:spid="_x0000_s1026" style="position:absolute;z-index:251823104;visibility:visible;mso-wrap-style:square;mso-width-percent:0;mso-height-percent:0;mso-wrap-distance-left:9pt;mso-wrap-distance-top:0;mso-wrap-distance-right:9pt;mso-wrap-distance-bottom:0;mso-position-horizontal:absolute;mso-position-horizontal-relative:text;mso-position-vertical:absolute;mso-position-vertical-relative:text;mso-width-percent:0;mso-height-percent:0;mso-width-relative:margin;mso-height-relative:margin" from="40.6pt,-30.7pt" to="45.1pt,354.8pt" o:gfxdata="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" strokecolor="black [3200]" strokeweight=".5pt">
+                    <v:line w14:anchorId="181BBF72" id="Straight Connector 87" o:spid="_x0000_s1026" style="position:absolute;z-index:251823104;visibility:visible;mso-wrap-style:square;mso-width-percent:0;mso-height-percent:0;mso-wrap-distance-left:9pt;mso-wrap-distance-top:0;mso-wrap-distance-right:9pt;mso-wrap-distance-bottom:0;mso-position-horizontal:absolute;mso-position-horizontal-relative:text;mso-position-vertical:absolute;mso-position-vertical-relative:text;mso-width-percent:0;mso-height-percent:0;mso-width-relative:margin;mso-height-relative:margin" from="40.6pt,-30.7pt" to="45.1pt,354.8pt" o:gfxdata="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" strokecolor="black [3200]" strokeweight=".5pt">
                       <v:stroke joinstyle="miter"/>
                     </v:line>
                   </w:pict>
@@ -6771,7 +6738,7 @@
                 </mc:Choice>
                 <mc:Fallback>
                   <w:pict>
-                    <v:line w14:anchorId="62683A20" id="Straight Connector 92" o:spid="_x0000_s1026" style="position:absolute;z-index:251831296;visibility:visible;mso-wrap-style:square;mso-width-percent:0;mso-height-percent:0;mso-wrap-distance-left:9pt;mso-wrap-distance-top:0;mso-wrap-distance-right:9pt;mso-wrap-distance-bottom:0;mso-position-horizontal:absolute;mso-position-horizontal-relative:text;mso-position-vertical:absolute;mso-position-vertical-relative:text;mso-width-percent:0;mso-height-percent:0;mso-width-relative:margin;mso-height-relative:margin" from="64.6pt,-32.95pt" to="66.1pt,355.55pt" o:gfxdata="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" strokecolor="black [3200]" strokeweight=".5pt">
+                    <v:line w14:anchorId="14CD9340" id="Straight Connector 92" o:spid="_x0000_s1026" style="position:absolute;z-index:251831296;visibility:visible;mso-wrap-style:square;mso-width-percent:0;mso-height-percent:0;mso-wrap-distance-left:9pt;mso-wrap-distance-top:0;mso-wrap-distance-right:9pt;mso-wrap-distance-bottom:0;mso-position-horizontal:absolute;mso-position-horizontal-relative:text;mso-position-vertical:absolute;mso-position-vertical-relative:text;mso-width-percent:0;mso-height-percent:0;mso-width-relative:margin;mso-height-relative:margin" from="64.6pt,-32.95pt" to="66.1pt,355.55pt" o:gfxdata="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" strokecolor="black [3200]" strokeweight=".5pt">
                       <v:stroke joinstyle="miter"/>
                     </v:line>
                   </w:pict>
@@ -6844,7 +6811,7 @@
                 </mc:Choice>
                 <mc:Fallback>
                   <w:pict>
-                    <v:line w14:anchorId="72DEA820" id="Straight Connector 91" o:spid="_x0000_s1026" style="position:absolute;flip:x;z-index:251829248;visibility:visible;mso-wrap-style:square;mso-width-percent:0;mso-height-percent:0;mso-wrap-distance-left:9pt;mso-wrap-distance-top:0;mso-wrap-distance-right:9pt;mso-wrap-distance-bottom:0;mso-position-horizontal:absolute;mso-position-horizontal-relative:text;mso-position-vertical:absolute;mso-position-vertical-relative:text;mso-width-percent:0;mso-height-percent:0;mso-width-relative:margin;mso-height-relative:margin" from="41.35pt,-32.95pt" to="42.1pt,355.55pt" o:gfxdata="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" strokecolor="black [3200]" strokeweight=".5pt">
+                    <v:line w14:anchorId="7D82408B" id="Straight Connector 91" o:spid="_x0000_s1026" style="position:absolute;flip:x;z-index:251829248;visibility:visible;mso-wrap-style:square;mso-width-percent:0;mso-height-percent:0;mso-wrap-distance-left:9pt;mso-wrap-distance-top:0;mso-wrap-distance-right:9pt;mso-wrap-distance-bottom:0;mso-position-horizontal:absolute;mso-position-horizontal-relative:text;mso-position-vertical:absolute;mso-position-vertical-relative:text;mso-width-percent:0;mso-height-percent:0;mso-width-relative:margin;mso-height-relative:margin" from="41.35pt,-32.95pt" to="42.1pt,355.55pt" o:gfxdata="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" strokecolor="black [3200]" strokeweight=".5pt">
                       <v:stroke joinstyle="miter"/>
                     </v:line>
                   </w:pict>
@@ -6917,7 +6884,7 @@
                 </mc:Choice>
                 <mc:Fallback>
                   <w:pict>
-                    <v:line w14:anchorId="5DB039C1" id="Straight Connector 90" o:spid="_x0000_s1026" style="position:absolute;flip:x;z-index:251827200;visibility:visible;mso-wrap-style:square;mso-width-percent:0;mso-height-percent:0;mso-wrap-distance-left:9pt;mso-wrap-distance-top:0;mso-wrap-distance-right:9pt;mso-wrap-distance-bottom:0;mso-position-horizontal:absolute;mso-position-horizontal-relative:text;mso-position-vertical:absolute;mso-position-vertical-relative:text;mso-width-percent:0;mso-height-percent:0;mso-width-relative:margin;mso-height-relative:margin" from="15.85pt,-33.7pt" to="19.6pt,354.05pt" o:gfxdata="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" strokecolor="black [3200]" strokeweight=".5pt">
+                    <v:line w14:anchorId="67FEA0D5" id="Straight Connector 90" o:spid="_x0000_s1026" style="position:absolute;flip:x;z-index:251827200;visibility:visible;mso-wrap-style:square;mso-width-percent:0;mso-height-percent:0;mso-wrap-distance-left:9pt;mso-wrap-distance-top:0;mso-wrap-distance-right:9pt;mso-wrap-distance-bottom:0;mso-position-horizontal:absolute;mso-position-horizontal-relative:text;mso-position-vertical:absolute;mso-position-vertical-relative:text;mso-width-percent:0;mso-height-percent:0;mso-width-relative:margin;mso-height-relative:margin" from="15.85pt,-33.7pt" to="19.6pt,354.05pt" o:gfxdata="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" strokecolor="black [3200]" strokeweight=".5pt">
                       <v:stroke joinstyle="miter"/>
                     </v:line>
                   </w:pict>
@@ -7013,7 +6980,7 @@
                 </mc:Choice>
                 <mc:Fallback>
                   <w:pict>
-                    <v:line w14:anchorId="329B5406" id="Straight Connector 29" o:spid="_x0000_s1026" style="position:absolute;flip:x;z-index:251804672;visibility:visible;mso-wrap-style:square;mso-width-percent:0;mso-height-percent:0;mso-wrap-distance-left:9pt;mso-wrap-distance-top:0;mso-wrap-distance-right:9pt;mso-wrap-distance-bottom:0;mso-position-horizontal:absolute;mso-position-horizontal-relative:text;mso-position-vertical:absolute;mso-position-vertical-relative:text;mso-width-percent:0;mso-height-percent:0;mso-width-relative:margin;mso-height-relative:margin" from="40.6pt,-63.7pt" to="42.1pt,324.8pt" o:gfxdata="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" strokecolor="black [3200]" strokeweight=".5pt">
+                    <v:line w14:anchorId="6C1ACA9C" id="Straight Connector 29" o:spid="_x0000_s1026" style="position:absolute;flip:x;z-index:251804672;visibility:visible;mso-wrap-style:square;mso-width-percent:0;mso-height-percent:0;mso-wrap-distance-left:9pt;mso-wrap-distance-top:0;mso-wrap-distance-right:9pt;mso-wrap-distance-bottom:0;mso-position-horizontal:absolute;mso-position-horizontal-relative:text;mso-position-vertical:absolute;mso-position-vertical-relative:text;mso-width-percent:0;mso-height-percent:0;mso-width-relative:margin;mso-height-relative:margin" from="40.6pt,-63.7pt" to="42.1pt,324.8pt" o:gfxdata="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" strokecolor="black [3200]" strokeweight=".5pt">
                       <v:stroke joinstyle="miter"/>
                     </v:line>
                   </w:pict>
@@ -7027,7 +6994,6 @@
                 <w:noProof/>
                 <w:color w:val="000000" w:themeColor="text1"/>
                 <w:sz w:val="28"/>
-                <w:szCs w:val="28"/>
               </w:rPr>
               <mc:AlternateContent>
                 <mc:Choice Requires="wps">
@@ -7094,7 +7060,7 @@
                 </mc:Choice>
                 <mc:Fallback>
                   <w:pict>
-                    <v:rect w14:anchorId="32BA441E" id="Rectangle 94" o:spid="_x0000_s1026" style="position:absolute;margin-left:-5.15pt;margin-top:-1.45pt;width:47.25pt;height:31.5pt;z-index:251835392;visibility:visible;mso-wrap-style:square;mso-width-percent:0;mso-height-percent:0;mso-wrap-distance-left:9pt;mso-wrap-distance-top:0;mso-wrap-distance-right:9pt;mso-wrap-distance-bottom:0;mso-position-horizontal:absolute;mso-position-horizontal-relative:text;mso-position-vertical:absolute;mso-position-vertical-relative:text;mso-width-percent:0;mso-height-percent:0;mso-width-relative:margin;mso-height-relative:margin;v-text-anchor:middle" o:gfxdata="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" fillcolor="#ed7d31 [3205]" strokecolor="#823b0b [1605]" strokeweight="1pt"/>
+                    <v:rect w14:anchorId="4A65B1F4" id="Rectangle 94" o:spid="_x0000_s1026" style="position:absolute;margin-left:-5.15pt;margin-top:-1.45pt;width:47.25pt;height:31.5pt;z-index:251835392;visibility:visible;mso-wrap-style:square;mso-width-percent:0;mso-height-percent:0;mso-wrap-distance-left:9pt;mso-wrap-distance-top:0;mso-wrap-distance-right:9pt;mso-wrap-distance-bottom:0;mso-position-horizontal:absolute;mso-position-horizontal-relative:text;mso-position-vertical:absolute;mso-position-vertical-relative:text;mso-width-percent:0;mso-height-percent:0;mso-width-relative:margin;mso-height-relative:margin;v-text-anchor:middle" o:gfxdata="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" fillcolor="#ed7d31 [3205]" strokecolor="#823b0b [1605]" strokeweight="1pt"/>
                   </w:pict>
                 </mc:Fallback>
               </mc:AlternateContent>
@@ -7137,18 +7103,7 @@
                 <w:szCs w:val="24"/>
                 <w:shd w:val="clear" w:color="auto" w:fill="FFFFFF"/>
               </w:rPr>
-              <w:t xml:space="preserve"> </w:t>
-            </w:r>
-            <w:r>
-              <w:rPr>
-                <w:rFonts w:ascii="Times New Roman" w:hAnsi="Times New Roman" w:cs="Times New Roman"/>
-                <w:bCs/>
-                <w:color w:val="FF0000"/>
-                <w:sz w:val="24"/>
-                <w:szCs w:val="24"/>
-                <w:shd w:val="clear" w:color="auto" w:fill="FFFFFF"/>
-              </w:rPr>
-              <w:t>Election</w:t>
+              <w:t xml:space="preserve"> Election</w:t>
             </w:r>
             <w:r>
               <w:rPr>
@@ -7316,7 +7271,7 @@
                 </mc:Choice>
                 <mc:Fallback>
                   <w:pict>
-                    <v:line w14:anchorId="0DC86AFD" id="Straight Connector 30" o:spid="_x0000_s1026" style="position:absolute;flip:x;z-index:251806720;visibility:visible;mso-wrap-style:square;mso-width-percent:0;mso-height-percent:0;mso-wrap-distance-left:9pt;mso-wrap-distance-top:0;mso-wrap-distance-right:9pt;mso-wrap-distance-bottom:0;mso-position-horizontal:absolute;mso-position-horizontal-relative:text;mso-position-vertical:absolute;mso-position-vertical-relative:text;mso-width-percent:0;mso-height-percent:0;mso-width-relative:margin;mso-height-relative:margin" from="64.6pt,-95.95pt" to="65.35pt,291.05pt" o:gfxdata="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" strokecolor="black [3200]" strokeweight=".5pt">
+                    <v:line w14:anchorId="2DA69A60" id="Straight Connector 30" o:spid="_x0000_s1026" style="position:absolute;flip:x;z-index:251806720;visibility:visible;mso-wrap-style:square;mso-width-percent:0;mso-height-percent:0;mso-wrap-distance-left:9pt;mso-wrap-distance-top:0;mso-wrap-distance-right:9pt;mso-wrap-distance-bottom:0;mso-position-horizontal:absolute;mso-position-horizontal-relative:text;mso-position-vertical:absolute;mso-position-vertical-relative:text;mso-width-percent:0;mso-height-percent:0;mso-width-relative:margin;mso-height-relative:margin" from="64.6pt,-95.95pt" to="65.35pt,291.05pt" o:gfxdata="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" strokecolor="black [3200]" strokeweight=".5pt">
                       <v:stroke joinstyle="miter"/>
                     </v:line>
                   </w:pict>
@@ -7389,7 +7344,7 @@
                 </mc:Choice>
                 <mc:Fallback>
                   <w:pict>
-                    <v:line w14:anchorId="07E56BE4" id="Straight Connector 9" o:spid="_x0000_s1026" style="position:absolute;flip:x;z-index:251802624;visibility:visible;mso-wrap-style:square;mso-width-percent:0;mso-height-percent:0;mso-wrap-distance-left:9pt;mso-wrap-distance-top:0;mso-wrap-distance-right:9pt;mso-wrap-distance-bottom:0;mso-position-horizontal:absolute;mso-position-horizontal-relative:text;mso-position-vertical:absolute;mso-position-vertical-relative:text;mso-width-percent:0;mso-height-percent:0;mso-width-relative:margin;mso-height-relative:margin" from="17.3pt,-95.2pt" to="18.8pt,289.55pt" o:gfxdata="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" strokecolor="black [3200]" strokeweight=".5pt">
+                    <v:line w14:anchorId="0324F949" id="Straight Connector 9" o:spid="_x0000_s1026" style="position:absolute;flip:x;z-index:251802624;visibility:visible;mso-wrap-style:square;mso-width-percent:0;mso-height-percent:0;mso-wrap-distance-left:9pt;mso-wrap-distance-top:0;mso-wrap-distance-right:9pt;mso-wrap-distance-bottom:0;mso-position-horizontal:absolute;mso-position-horizontal-relative:text;mso-position-vertical:absolute;mso-position-vertical-relative:text;mso-width-percent:0;mso-height-percent:0;mso-width-relative:margin;mso-height-relative:margin" from="17.3pt,-95.2pt" to="18.8pt,289.55pt" o:gfxdata="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" strokecolor="black [3200]" strokeweight=".5pt">
                       <v:stroke joinstyle="miter"/>
                     </v:line>
                   </w:pict>
@@ -7403,7 +7358,6 @@
                 <w:noProof/>
                 <w:color w:val="000000" w:themeColor="text1"/>
                 <w:sz w:val="28"/>
-                <w:szCs w:val="28"/>
               </w:rPr>
               <mc:AlternateContent>
                 <mc:Choice Requires="wps">
@@ -7470,7 +7424,7 @@
                 </mc:Choice>
                 <mc:Fallback>
                   <w:pict>
-                    <v:rect w14:anchorId="42EB533B" id="Rectangle 95" o:spid="_x0000_s1026" style="position:absolute;margin-left:42.1pt;margin-top:-1.45pt;width:49.5pt;height:33.75pt;z-index:251836416;visibility:visible;mso-wrap-style:square;mso-width-percent:0;mso-height-percent:0;mso-wrap-distance-left:9pt;mso-wrap-distance-top:0;mso-wrap-distance-right:9pt;mso-wrap-distance-bottom:0;mso-position-horizontal:absolute;mso-position-horizontal-relative:text;mso-position-vertical:absolute;mso-position-vertical-relative:text;mso-width-percent:0;mso-height-percent:0;mso-width-relative:margin;mso-height-relative:margin;v-text-anchor:middle" o:gfxdata="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" fillcolor="#a5a5a5 [3206]" strokecolor="#525252 [1606]" strokeweight="1pt"/>
+                    <v:rect w14:anchorId="5DAFB201" id="Rectangle 95" o:spid="_x0000_s1026" style="position:absolute;margin-left:42.1pt;margin-top:-1.45pt;width:49.5pt;height:33.75pt;z-index:251836416;visibility:visible;mso-wrap-style:square;mso-width-percent:0;mso-height-percent:0;mso-wrap-distance-left:9pt;mso-wrap-distance-top:0;mso-wrap-distance-right:9pt;mso-wrap-distance-bottom:0;mso-position-horizontal:absolute;mso-position-horizontal-relative:text;mso-position-vertical:absolute;mso-position-vertical-relative:text;mso-width-percent:0;mso-height-percent:0;mso-width-relative:margin;mso-height-relative:margin;v-text-anchor:middle" o:gfxdata="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" fillcolor="#a5a5a5 [3206]" strokecolor="#525252 [1606]" strokeweight="1pt"/>
                   </w:pict>
                 </mc:Fallback>
               </mc:AlternateContent>
@@ -7627,7 +7581,6 @@
                 <w:noProof/>
                 <w:color w:val="000000" w:themeColor="text1"/>
                 <w:sz w:val="28"/>
-                <w:szCs w:val="28"/>
               </w:rPr>
               <mc:AlternateContent>
                 <mc:Choice Requires="wps">
@@ -7694,7 +7647,7 @@
                 </mc:Choice>
                 <mc:Fallback>
                   <w:pict>
-                    <v:rect w14:anchorId="5EFFD53E" id="Rectangle 96" o:spid="_x0000_s1026" style="position:absolute;margin-left:-6.7pt;margin-top:-2.7pt;width:48.75pt;height:31.5pt;z-index:251837440;visibility:visible;mso-wrap-style:square;mso-width-percent:0;mso-height-percent:0;mso-wrap-distance-left:9pt;mso-wrap-distance-top:0;mso-wrap-distance-right:9pt;mso-wrap-distance-bottom:0;mso-position-horizontal:absolute;mso-position-horizontal-relative:text;mso-position-vertical:absolute;mso-position-vertical-relative:text;mso-width-percent:0;mso-height-percent:0;mso-width-relative:margin;mso-height-relative:margin;v-text-anchor:middle" o:gfxdata="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" fillcolor="#ffc000 [3207]" strokecolor="#7f5f00 [1607]" strokeweight="1pt"/>
+                    <v:rect w14:anchorId="6226EA4F" id="Rectangle 96" o:spid="_x0000_s1026" style="position:absolute;margin-left:-6.7pt;margin-top:-2.7pt;width:48.75pt;height:31.5pt;z-index:251837440;visibility:visible;mso-wrap-style:square;mso-width-percent:0;mso-height-percent:0;mso-wrap-distance-left:9pt;mso-wrap-distance-top:0;mso-wrap-distance-right:9pt;mso-wrap-distance-bottom:0;mso-position-horizontal:absolute;mso-position-horizontal-relative:text;mso-position-vertical:absolute;mso-position-vertical-relative:text;mso-width-percent:0;mso-height-percent:0;mso-width-relative:margin;mso-height-relative:margin;v-text-anchor:middle" o:gfxdata="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" fillcolor="#ffc000 [3207]" strokecolor="#7f5f00 [1607]" strokeweight="1pt"/>
                   </w:pict>
                 </mc:Fallback>
               </mc:AlternateContent>
@@ -7840,7 +7793,6 @@
                 <w:noProof/>
                 <w:color w:val="000000" w:themeColor="text1"/>
                 <w:sz w:val="28"/>
-                <w:szCs w:val="28"/>
               </w:rPr>
               <mc:AlternateContent>
                 <mc:Choice Requires="wps">
@@ -8328,7 +8280,7 @@
                 </mc:Choice>
                 <mc:Fallback>
                   <w:pict>
-                    <v:rect w14:anchorId="2BB44D78" id="Rectangle 100" o:spid="_x0000_s1026" style="position:absolute;margin-left:20.35pt;margin-top:-.7pt;width:48.75pt;height:31.5pt;z-index:251840512;visibility:visible;mso-wrap-style:square;mso-width-percent:0;mso-height-percent:0;mso-wrap-distance-left:9pt;mso-wrap-distance-top:0;mso-wrap-distance-right:9pt;mso-wrap-distance-bottom:0;mso-position-horizontal:absolute;mso-position-horizontal-relative:text;mso-position-vertical:absolute;mso-position-vertical-relative:text;mso-width-percent:0;mso-height-percent:0;mso-width-relative:margin;mso-height-relative:margin;v-text-anchor:middle" o:gfxdata="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" fillcolor="#a5a5a5 [3206]" strokecolor="#525252 [1606]" strokeweight="1pt"/>
+                    <v:rect w14:anchorId="63EB6642" id="Rectangle 100" o:spid="_x0000_s1026" style="position:absolute;margin-left:20.35pt;margin-top:-.7pt;width:48.75pt;height:31.5pt;z-index:251840512;visibility:visible;mso-wrap-style:square;mso-width-percent:0;mso-height-percent:0;mso-wrap-distance-left:9pt;mso-wrap-distance-top:0;mso-wrap-distance-right:9pt;mso-wrap-distance-bottom:0;mso-position-horizontal:absolute;mso-position-horizontal-relative:text;mso-position-vertical:absolute;mso-position-vertical-relative:text;mso-width-percent:0;mso-height-percent:0;mso-width-relative:margin;mso-height-relative:margin;v-text-anchor:middle" o:gfxdata="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" fillcolor="#a5a5a5 [3206]" strokecolor="#525252 [1606]" strokeweight="1pt"/>
                   </w:pict>
                 </mc:Fallback>
               </mc:AlternateContent>
@@ -8719,7 +8671,7 @@
                 </mc:Choice>
                 <mc:Fallback>
                   <w:pict>
-                    <v:rect w14:anchorId="39EBF32A" id="Rectangle 102" o:spid="_x0000_s1026" style="position:absolute;margin-left:67.4pt;margin-top:1.25pt;width:58.5pt;height:32.25pt;z-index:251842560;visibility:visible;mso-wrap-style:square;mso-width-percent:0;mso-height-percent:0;mso-wrap-distance-left:9pt;mso-wrap-distance-top:0;mso-wrap-distance-right:9pt;mso-wrap-distance-bottom:0;mso-position-horizontal:absolute;mso-position-horizontal-relative:text;mso-position-vertical:absolute;mso-position-vertical-relative:text;mso-width-percent:0;mso-height-percent:0;mso-width-relative:margin;mso-height-relative:margin;v-text-anchor:middle" o:gfxdata="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" fillcolor="#ed7d31 [3205]" strokecolor="#823b0b [1605]" strokeweight="1pt"/>
+                    <v:rect w14:anchorId="2189E214" id="Rectangle 102" o:spid="_x0000_s1026" style="position:absolute;margin-left:67.4pt;margin-top:1.25pt;width:58.5pt;height:32.25pt;z-index:251842560;visibility:visible;mso-wrap-style:square;mso-width-percent:0;mso-height-percent:0;mso-wrap-distance-left:9pt;mso-wrap-distance-top:0;mso-wrap-distance-right:9pt;mso-wrap-distance-bottom:0;mso-position-horizontal:absolute;mso-position-horizontal-relative:text;mso-position-vertical:absolute;mso-position-vertical-relative:text;mso-width-percent:0;mso-height-percent:0;mso-width-relative:margin;mso-height-relative:margin;v-text-anchor:middle" o:gfxdata="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" fillcolor="#ed7d31 [3205]" strokecolor="#823b0b [1605]" strokeweight="1pt"/>
                   </w:pict>
                 </mc:Fallback>
               </mc:AlternateContent>
@@ -8927,7 +8879,7 @@
                 </mc:Choice>
                 <mc:Fallback>
                   <w:pict>
-                    <v:rect w14:anchorId="0560FA81" id="Rectangle 103" o:spid="_x0000_s1026" style="position:absolute;margin-left:20.15pt;margin-top:.1pt;width:38.25pt;height:32.25pt;z-index:251843584;visibility:visible;mso-wrap-style:square;mso-width-percent:0;mso-height-percent:0;mso-wrap-distance-left:9pt;mso-wrap-distance-top:0;mso-wrap-distance-right:9pt;mso-wrap-distance-bottom:0;mso-position-horizontal:absolute;mso-position-horizontal-relative:text;mso-position-vertical:absolute;mso-position-vertical-relative:text;mso-width-percent:0;mso-height-percent:0;mso-width-relative:margin;mso-height-relative:margin;v-text-anchor:middle" o:gfxdata="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" fillcolor="#a5a5a5 [3206]" strokecolor="#525252 [1606]" strokeweight="1pt"/>
+                    <v:rect w14:anchorId="2C429C82" id="Rectangle 103" o:spid="_x0000_s1026" style="position:absolute;margin-left:20.15pt;margin-top:.1pt;width:38.25pt;height:32.25pt;z-index:251843584;visibility:visible;mso-wrap-style:square;mso-width-percent:0;mso-height-percent:0;mso-wrap-distance-left:9pt;mso-wrap-distance-top:0;mso-wrap-distance-right:9pt;mso-wrap-distance-bottom:0;mso-position-horizontal:absolute;mso-position-horizontal-relative:text;mso-position-vertical:absolute;mso-position-vertical-relative:text;mso-width-percent:0;mso-height-percent:0;mso-width-relative:margin;mso-height-relative:margin;v-text-anchor:middle" o:gfxdata="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" fillcolor="#a5a5a5 [3206]" strokecolor="#525252 [1606]" strokeweight="1pt"/>
                   </w:pict>
                 </mc:Fallback>
               </mc:AlternateContent>
@@ -9097,7 +9049,7 @@
                 </mc:Choice>
                 <mc:Fallback>
                   <w:pict>
-                    <v:rect w14:anchorId="4F54ACD5" id="Rectangle 104" o:spid="_x0000_s1026" style="position:absolute;margin-left:58.6pt;margin-top:-1.45pt;width:34.5pt;height:32.25pt;z-index:251844608;visibility:visible;mso-wrap-style:square;mso-width-percent:0;mso-height-percent:0;mso-wrap-distance-left:9pt;mso-wrap-distance-top:0;mso-wrap-distance-right:9pt;mso-wrap-distance-bottom:0;mso-position-horizontal:absolute;mso-position-horizontal-relative:text;mso-position-vertical:absolute;mso-position-vertical-relative:text;mso-width-percent:0;mso-height-percent:0;mso-width-relative:margin;mso-height-relative:margin;v-text-anchor:middle" o:gfxdata="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" fillcolor="#ffc000 [3207]" strokecolor="#7f5f00 [1607]" strokeweight="1pt"/>
+                    <v:rect w14:anchorId="49D9D8A8" id="Rectangle 104" o:spid="_x0000_s1026" style="position:absolute;margin-left:58.6pt;margin-top:-1.45pt;width:34.5pt;height:32.25pt;z-index:251844608;visibility:visible;mso-wrap-style:square;mso-width-percent:0;mso-height-percent:0;mso-wrap-distance-left:9pt;mso-wrap-distance-top:0;mso-wrap-distance-right:9pt;mso-wrap-distance-bottom:0;mso-position-horizontal:absolute;mso-position-horizontal-relative:text;mso-position-vertical:absolute;mso-position-vertical-relative:text;mso-width-percent:0;mso-height-percent:0;mso-width-relative:margin;mso-height-relative:margin;v-text-anchor:middle" o:gfxdata="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" fillcolor="#ffc000 [3207]" strokecolor="#7f5f00 [1607]" strokeweight="1pt"/>
                   </w:pict>
                 </mc:Fallback>
               </mc:AlternateContent>
@@ -11729,14 +11681,12 @@
                             <w:pPr>
                               <w:jc w:val="center"/>
                             </w:pPr>
-                            <w:proofErr w:type="spellStart"/>
                             <w:r>
                               <w:t>user</w:t>
                             </w:r>
                             <w:r>
                               <w:t>ID</w:t>
                             </w:r>
-                            <w:proofErr w:type="spellEnd"/>
                           </w:p>
                         </w:txbxContent>
                       </wps:txbx>
@@ -11768,14 +11718,12 @@
                       <w:pPr>
                         <w:jc w:val="center"/>
                       </w:pPr>
-                      <w:proofErr w:type="spellStart"/>
                       <w:r>
                         <w:t>user</w:t>
                       </w:r>
                       <w:r>
                         <w:t>ID</w:t>
                       </w:r>
-                      <w:proofErr w:type="spellEnd"/>
                     </w:p>
                   </w:txbxContent>
                 </v:textbox>
@@ -13886,14 +13834,12 @@
                             <w:pPr>
                               <w:jc w:val="center"/>
                             </w:pPr>
-                            <w:proofErr w:type="spellStart"/>
                             <w:r>
                               <w:t>User</w:t>
                             </w:r>
                             <w:r>
                               <w:t>ID</w:t>
                             </w:r>
-                            <w:proofErr w:type="spellEnd"/>
                           </w:p>
                         </w:txbxContent>
                       </wps:txbx>
@@ -13925,14 +13871,12 @@
                       <w:pPr>
                         <w:jc w:val="center"/>
                       </w:pPr>
-                      <w:proofErr w:type="spellStart"/>
                       <w:r>
                         <w:t>User</w:t>
                       </w:r>
                       <w:r>
                         <w:t>ID</w:t>
                       </w:r>
-                      <w:proofErr w:type="spellEnd"/>
                     </w:p>
                   </w:txbxContent>
                 </v:textbox>
@@ -14362,14 +14306,12 @@
                             <w:pPr>
                               <w:jc w:val="center"/>
                             </w:pPr>
-                            <w:proofErr w:type="spellStart"/>
                             <w:r>
                               <w:t>Product</w:t>
                             </w:r>
                             <w:r>
                               <w:t>ID</w:t>
                             </w:r>
-                            <w:proofErr w:type="spellEnd"/>
                           </w:p>
                         </w:txbxContent>
                       </wps:txbx>
@@ -14401,14 +14343,12 @@
                       <w:pPr>
                         <w:jc w:val="center"/>
                       </w:pPr>
-                      <w:proofErr w:type="spellStart"/>
                       <w:r>
                         <w:t>Product</w:t>
                       </w:r>
                       <w:r>
                         <w:t>ID</w:t>
                       </w:r>
-                      <w:proofErr w:type="spellEnd"/>
                     </w:p>
                   </w:txbxContent>
                 </v:textbox>
@@ -14819,11 +14759,9 @@
                             <w:pPr>
                               <w:jc w:val="center"/>
                             </w:pPr>
-                            <w:proofErr w:type="spellStart"/>
                             <w:r>
                               <w:t>phon</w:t>
                             </w:r>
-                            <w:proofErr w:type="spellEnd"/>
                           </w:p>
                         </w:txbxContent>
                       </wps:txbx>
@@ -14855,11 +14793,9 @@
                       <w:pPr>
                         <w:jc w:val="center"/>
                       </w:pPr>
-                      <w:proofErr w:type="spellStart"/>
                       <w:r>
                         <w:t>phon</w:t>
                       </w:r>
-                      <w:proofErr w:type="spellEnd"/>
                     </w:p>
                   </w:txbxContent>
                 </v:textbox>
@@ -16360,11 +16296,9 @@
                             <w:pPr>
                               <w:jc w:val="center"/>
                             </w:pPr>
-                            <w:proofErr w:type="spellStart"/>
                             <w:r>
                               <w:t>divisionName</w:t>
                             </w:r>
-                            <w:proofErr w:type="spellEnd"/>
                           </w:p>
                         </w:txbxContent>
                       </wps:txbx>
@@ -16396,11 +16330,9 @@
                       <w:pPr>
                         <w:jc w:val="center"/>
                       </w:pPr>
-                      <w:proofErr w:type="spellStart"/>
                       <w:r>
                         <w:t>divisionName</w:t>
                       </w:r>
-                      <w:proofErr w:type="spellEnd"/>
                     </w:p>
                   </w:txbxContent>
                 </v:textbox>

--- a/HouseRenting.docx
+++ b/HouseRenting.docx
@@ -922,7 +922,7 @@
           <w:sz w:val="32"/>
           <w:szCs w:val="32"/>
         </w:rPr>
-        <w:t>are</w:t>
+        <w:t>is</w:t>
       </w:r>
       <w:r>
         <w:rPr>
@@ -954,17 +954,7 @@
           <w:sz w:val="32"/>
           <w:szCs w:val="32"/>
         </w:rPr>
-        <w:t>platform</w:t>
-      </w:r>
-      <w:bookmarkStart w:id="0" w:name="_GoBack"/>
-      <w:bookmarkEnd w:id="0"/>
-      <w:r>
-        <w:rPr>
-          <w:rFonts w:ascii="Times New Roman" w:eastAsia="Adobe Fangsong Std R" w:hAnsi="Times New Roman" w:cs="Times New Roman"/>
-          <w:sz w:val="32"/>
-          <w:szCs w:val="32"/>
-        </w:rPr>
-        <w:t xml:space="preserve"> for online </w:t>
+        <w:t xml:space="preserve">platform for online </w:t>
       </w:r>
       <w:r>
         <w:rPr>
@@ -1084,7 +1074,27 @@
           <w:szCs w:val="32"/>
           <w:shd w:val="clear" w:color="auto" w:fill="FFFFFF"/>
         </w:rPr>
-        <w:t>An adviser advising his house with picture and description and other necessary things.</w:t>
+        <w:t>An adviser advising his house with picture and description and other necessary things</w:t>
+      </w:r>
+      <w:r>
+        <w:rPr>
+          <w:rFonts w:ascii="Times New Roman" w:hAnsi="Times New Roman" w:cs="Times New Roman"/>
+          <w:color w:val="000000" w:themeColor="text1"/>
+          <w:sz w:val="32"/>
+          <w:szCs w:val="32"/>
+          <w:shd w:val="clear" w:color="auto" w:fill="FFFFFF"/>
+        </w:rPr>
+        <w:t xml:space="preserve"> and other peop</w:t>
+      </w:r>
+      <w:r>
+        <w:rPr>
+          <w:rFonts w:ascii="Times New Roman" w:hAnsi="Times New Roman" w:cs="Times New Roman"/>
+          <w:color w:val="000000" w:themeColor="text1"/>
+          <w:sz w:val="32"/>
+          <w:szCs w:val="32"/>
+          <w:shd w:val="clear" w:color="auto" w:fill="FFFFFF"/>
+        </w:rPr>
+        <w:t>le view advertise who want to house rent.</w:t>
       </w:r>
     </w:p>
     <w:p>
@@ -1107,7 +1117,55 @@
           <w:sz w:val="32"/>
           <w:szCs w:val="32"/>
         </w:rPr>
-        <w:t>House renter and house advertiser is communication phone number.</w:t>
+        <w:t xml:space="preserve">House renter and house advertiser </w:t>
+      </w:r>
+      <w:r>
+        <w:rPr>
+          <w:rFonts w:ascii="Times New Roman" w:eastAsia="Adobe Fangsong Std R" w:hAnsi="Times New Roman" w:cs="Times New Roman"/>
+          <w:sz w:val="32"/>
+          <w:szCs w:val="32"/>
+        </w:rPr>
+        <w:t>will</w:t>
+      </w:r>
+      <w:r>
+        <w:rPr>
+          <w:rFonts w:ascii="Times New Roman" w:eastAsia="Adobe Fangsong Std R" w:hAnsi="Times New Roman" w:cs="Times New Roman"/>
+          <w:sz w:val="32"/>
+          <w:szCs w:val="32"/>
+        </w:rPr>
+        <w:t xml:space="preserve"> communicat</w:t>
+      </w:r>
+      <w:r>
+        <w:rPr>
+          <w:rFonts w:ascii="Times New Roman" w:eastAsia="Adobe Fangsong Std R" w:hAnsi="Times New Roman" w:cs="Times New Roman"/>
+          <w:sz w:val="32"/>
+          <w:szCs w:val="32"/>
+        </w:rPr>
+        <w:t>e</w:t>
+      </w:r>
+      <w:r>
+        <w:rPr>
+          <w:rFonts w:ascii="Times New Roman" w:eastAsia="Adobe Fangsong Std R" w:hAnsi="Times New Roman" w:cs="Times New Roman"/>
+          <w:sz w:val="32"/>
+          <w:szCs w:val="32"/>
+        </w:rPr>
+        <w:t xml:space="preserve"> </w:t>
+      </w:r>
+      <w:r>
+        <w:rPr>
+          <w:rFonts w:ascii="Times New Roman" w:eastAsia="Adobe Fangsong Std R" w:hAnsi="Times New Roman" w:cs="Times New Roman"/>
+          <w:sz w:val="32"/>
+          <w:szCs w:val="32"/>
+        </w:rPr>
+        <w:t xml:space="preserve">throw </w:t>
+      </w:r>
+      <w:r>
+        <w:rPr>
+          <w:rFonts w:ascii="Times New Roman" w:eastAsia="Adobe Fangsong Std R" w:hAnsi="Times New Roman" w:cs="Times New Roman"/>
+          <w:sz w:val="32"/>
+          <w:szCs w:val="32"/>
+        </w:rPr>
+        <w:t>phone number.</w:t>
       </w:r>
     </w:p>
     <w:p>
@@ -1410,7 +1468,18 @@
           <w:szCs w:val="32"/>
           <w:shd w:val="clear" w:color="auto" w:fill="FFFFFF"/>
         </w:rPr>
-        <w:t>is most popular</w:t>
+        <w:t xml:space="preserve">is most </w:t>
+      </w:r>
+      <w:r>
+        <w:rPr>
+          <w:rFonts w:ascii="Times New Roman" w:hAnsi="Times New Roman" w:cs="Times New Roman"/>
+          <w:color w:val="000000" w:themeColor="text1"/>
+          <w:sz w:val="32"/>
+          <w:szCs w:val="32"/>
+          <w:shd w:val="clear" w:color="auto" w:fill="FFFFFF"/>
+        </w:rPr>
+        <w:lastRenderedPageBreak/>
+        <w:t>popular</w:t>
       </w:r>
       <w:r>
         <w:rPr>
@@ -1544,7 +1613,6 @@
           <w:szCs w:val="32"/>
           <w:shd w:val="clear" w:color="auto" w:fill="FFFFFF"/>
         </w:rPr>
-        <w:lastRenderedPageBreak/>
         <w:t>Local market:</w:t>
       </w:r>
     </w:p>
@@ -1821,7 +1889,27 @@
           <w:szCs w:val="32"/>
           <w:shd w:val="clear" w:color="auto" w:fill="FFFFFF"/>
         </w:rPr>
-        <w:t xml:space="preserve"> countries </w:t>
+        <w:t xml:space="preserve"> countries</w:t>
+      </w:r>
+      <w:r>
+        <w:rPr>
+          <w:rFonts w:ascii="Times New Roman" w:hAnsi="Times New Roman" w:cs="Times New Roman"/>
+          <w:color w:val="000000" w:themeColor="text1"/>
+          <w:sz w:val="32"/>
+          <w:szCs w:val="32"/>
+          <w:shd w:val="clear" w:color="auto" w:fill="FFFFFF"/>
+        </w:rPr>
+        <w:t xml:space="preserve"> about</w:t>
+      </w:r>
+      <w:r>
+        <w:rPr>
+          <w:rFonts w:ascii="Times New Roman" w:hAnsi="Times New Roman" w:cs="Times New Roman"/>
+          <w:color w:val="000000" w:themeColor="text1"/>
+          <w:sz w:val="32"/>
+          <w:szCs w:val="32"/>
+          <w:shd w:val="clear" w:color="auto" w:fill="FFFFFF"/>
+        </w:rPr>
+        <w:t xml:space="preserve"> </w:t>
       </w:r>
       <w:r>
         <w:rPr>
@@ -2069,7 +2157,19 @@
           <w:szCs w:val="32"/>
           <w:shd w:val="clear" w:color="auto" w:fill="FFFFFF"/>
         </w:rPr>
-        <w:t xml:space="preserve">I have 1year experience on angular for </w:t>
+        <w:t>I have 1</w:t>
+      </w:r>
+      <w:bookmarkStart w:id="0" w:name="_GoBack"/>
+      <w:bookmarkEnd w:id="0"/>
+      <w:r>
+        <w:rPr>
+          <w:rFonts w:ascii="Times New Roman" w:hAnsi="Times New Roman" w:cs="Times New Roman"/>
+          <w:color w:val="000000" w:themeColor="text1"/>
+          <w:sz w:val="32"/>
+          <w:szCs w:val="32"/>
+          <w:shd w:val="clear" w:color="auto" w:fill="FFFFFF"/>
+        </w:rPr>
+        <w:t xml:space="preserve">year experience on angular for </w:t>
       </w:r>
       <w:r>
         <w:rPr>
@@ -2630,7 +2730,6 @@
           <w:u w:val="single"/>
           <w:shd w:val="clear" w:color="auto" w:fill="FFFFFF"/>
         </w:rPr>
-        <w:lastRenderedPageBreak/>
         <w:t>Application area:</w:t>
       </w:r>
     </w:p>
@@ -5294,51 +5393,6 @@
         </w:tc>
       </w:tr>
     </w:tbl>
-    <w:p>
-      <w:pPr>
-        <w:jc w:val="both"/>
-        <w:rPr>
-          <w:rFonts w:ascii="Times New Roman" w:hAnsi="Times New Roman" w:cs="Times New Roman"/>
-          <w:b/>
-          <w:bCs/>
-          <w:color w:val="000000" w:themeColor="text1"/>
-          <w:sz w:val="36"/>
-          <w:szCs w:val="36"/>
-          <w:u w:val="single"/>
-          <w:shd w:val="clear" w:color="auto" w:fill="FFFFFF"/>
-        </w:rPr>
-      </w:pPr>
-    </w:p>
-    <w:p>
-      <w:pPr>
-        <w:jc w:val="both"/>
-        <w:rPr>
-          <w:rFonts w:ascii="Times New Roman" w:hAnsi="Times New Roman" w:cs="Times New Roman"/>
-          <w:b/>
-          <w:bCs/>
-          <w:color w:val="000000" w:themeColor="text1"/>
-          <w:sz w:val="36"/>
-          <w:szCs w:val="36"/>
-          <w:u w:val="single"/>
-          <w:shd w:val="clear" w:color="auto" w:fill="FFFFFF"/>
-        </w:rPr>
-      </w:pPr>
-    </w:p>
-    <w:p>
-      <w:pPr>
-        <w:jc w:val="both"/>
-        <w:rPr>
-          <w:rFonts w:ascii="Times New Roman" w:hAnsi="Times New Roman" w:cs="Times New Roman"/>
-          <w:b/>
-          <w:bCs/>
-          <w:color w:val="000000" w:themeColor="text1"/>
-          <w:sz w:val="36"/>
-          <w:szCs w:val="36"/>
-          <w:u w:val="single"/>
-          <w:shd w:val="clear" w:color="auto" w:fill="FFFFFF"/>
-        </w:rPr>
-      </w:pPr>
-    </w:p>
     <w:p>
       <w:pPr>
         <w:jc w:val="both"/>
@@ -5569,7 +5623,6 @@
                 <w:shd w:val="clear" w:color="auto" w:fill="FFFFFF"/>
               </w:rPr>
             </w:pPr>
-            <w:proofErr w:type="gramStart"/>
             <w:r>
               <w:rPr>
                 <w:rFonts w:ascii="Times New Roman" w:hAnsi="Times New Roman" w:cs="Times New Roman"/>
@@ -5579,19 +5632,7 @@
                 <w:szCs w:val="28"/>
                 <w:shd w:val="clear" w:color="auto" w:fill="FFFFFF"/>
               </w:rPr>
-              <w:t>07  14</w:t>
-            </w:r>
-            <w:proofErr w:type="gramEnd"/>
-            <w:r>
-              <w:rPr>
-                <w:rFonts w:ascii="Times New Roman" w:hAnsi="Times New Roman" w:cs="Times New Roman"/>
-                <w:bCs/>
-                <w:color w:val="000000" w:themeColor="text1"/>
-                <w:sz w:val="28"/>
-                <w:szCs w:val="28"/>
-                <w:shd w:val="clear" w:color="auto" w:fill="FFFFFF"/>
-              </w:rPr>
-              <w:t xml:space="preserve">   21  28  </w:t>
+              <w:t xml:space="preserve">07  14   21  28  </w:t>
             </w:r>
           </w:p>
         </w:tc>
@@ -5611,7 +5652,6 @@
                 <w:shd w:val="clear" w:color="auto" w:fill="FFFFFF"/>
               </w:rPr>
             </w:pPr>
-            <w:proofErr w:type="gramStart"/>
             <w:r>
               <w:rPr>
                 <w:rFonts w:ascii="Times New Roman" w:hAnsi="Times New Roman" w:cs="Times New Roman"/>
@@ -5621,19 +5661,7 @@
                 <w:szCs w:val="28"/>
                 <w:shd w:val="clear" w:color="auto" w:fill="FFFFFF"/>
               </w:rPr>
-              <w:t>07  14</w:t>
-            </w:r>
-            <w:proofErr w:type="gramEnd"/>
-            <w:r>
-              <w:rPr>
-                <w:rFonts w:ascii="Times New Roman" w:hAnsi="Times New Roman" w:cs="Times New Roman"/>
-                <w:bCs/>
-                <w:color w:val="000000" w:themeColor="text1"/>
-                <w:sz w:val="28"/>
-                <w:szCs w:val="28"/>
-                <w:shd w:val="clear" w:color="auto" w:fill="FFFFFF"/>
-              </w:rPr>
-              <w:t xml:space="preserve">   21  28  </w:t>
+              <w:t xml:space="preserve">07  14   21  28  </w:t>
             </w:r>
           </w:p>
         </w:tc>
@@ -5726,7 +5754,6 @@
                 </mc:Fallback>
               </mc:AlternateContent>
             </w:r>
-            <w:proofErr w:type="gramStart"/>
             <w:r>
               <w:rPr>
                 <w:rFonts w:ascii="Times New Roman" w:hAnsi="Times New Roman" w:cs="Times New Roman"/>
@@ -5736,19 +5763,7 @@
                 <w:szCs w:val="28"/>
                 <w:shd w:val="clear" w:color="auto" w:fill="FFFFFF"/>
               </w:rPr>
-              <w:t>07  14</w:t>
-            </w:r>
-            <w:proofErr w:type="gramEnd"/>
-            <w:r>
-              <w:rPr>
-                <w:rFonts w:ascii="Times New Roman" w:hAnsi="Times New Roman" w:cs="Times New Roman"/>
-                <w:bCs/>
-                <w:color w:val="000000" w:themeColor="text1"/>
-                <w:sz w:val="28"/>
-                <w:szCs w:val="28"/>
-                <w:shd w:val="clear" w:color="auto" w:fill="FFFFFF"/>
-              </w:rPr>
-              <w:t xml:space="preserve">   21  </w:t>
+              <w:t xml:space="preserve">07  14   21  </w:t>
             </w:r>
             <w:r>
               <w:rPr>
@@ -5863,7 +5878,6 @@
                 </mc:Fallback>
               </mc:AlternateContent>
             </w:r>
-            <w:proofErr w:type="gramStart"/>
             <w:r>
               <w:rPr>
                 <w:rFonts w:ascii="Times New Roman" w:hAnsi="Times New Roman" w:cs="Times New Roman"/>
@@ -5873,19 +5887,7 @@
                 <w:szCs w:val="28"/>
                 <w:shd w:val="clear" w:color="auto" w:fill="FFFFFF"/>
               </w:rPr>
-              <w:t>07  14</w:t>
-            </w:r>
-            <w:proofErr w:type="gramEnd"/>
-            <w:r>
-              <w:rPr>
-                <w:rFonts w:ascii="Times New Roman" w:hAnsi="Times New Roman" w:cs="Times New Roman"/>
-                <w:bCs/>
-                <w:color w:val="000000" w:themeColor="text1"/>
-                <w:sz w:val="28"/>
-                <w:szCs w:val="28"/>
-                <w:shd w:val="clear" w:color="auto" w:fill="FFFFFF"/>
-              </w:rPr>
-              <w:t xml:space="preserve">   21  </w:t>
+              <w:t xml:space="preserve">07  14   21  </w:t>
             </w:r>
             <w:r>
               <w:rPr>
@@ -5926,7 +5928,6 @@
                 <w:shd w:val="clear" w:color="auto" w:fill="FFFFFF"/>
               </w:rPr>
             </w:pPr>
-            <w:proofErr w:type="gramStart"/>
             <w:r>
               <w:rPr>
                 <w:rFonts w:ascii="Times New Roman" w:hAnsi="Times New Roman" w:cs="Times New Roman"/>
@@ -5936,19 +5937,7 @@
                 <w:szCs w:val="28"/>
                 <w:shd w:val="clear" w:color="auto" w:fill="FFFFFF"/>
               </w:rPr>
-              <w:t>07  14</w:t>
-            </w:r>
-            <w:proofErr w:type="gramEnd"/>
-            <w:r>
-              <w:rPr>
-                <w:rFonts w:ascii="Times New Roman" w:hAnsi="Times New Roman" w:cs="Times New Roman"/>
-                <w:bCs/>
-                <w:color w:val="000000" w:themeColor="text1"/>
-                <w:sz w:val="28"/>
-                <w:szCs w:val="28"/>
-                <w:shd w:val="clear" w:color="auto" w:fill="FFFFFF"/>
-              </w:rPr>
-              <w:t xml:space="preserve">   21  28  </w:t>
+              <w:t xml:space="preserve">07  14   21  28  </w:t>
             </w:r>
           </w:p>
         </w:tc>
@@ -9143,6 +9132,21 @@
           <w:shd w:val="clear" w:color="auto" w:fill="FFFFFF"/>
         </w:rPr>
       </w:pPr>
+    </w:p>
+    <w:p>
+      <w:pPr>
+        <w:jc w:val="both"/>
+        <w:rPr>
+          <w:rFonts w:ascii="Times New Roman" w:hAnsi="Times New Roman" w:cs="Times New Roman"/>
+          <w:b/>
+          <w:bCs/>
+          <w:color w:val="000000" w:themeColor="text1"/>
+          <w:sz w:val="36"/>
+          <w:szCs w:val="36"/>
+          <w:u w:val="single"/>
+          <w:shd w:val="clear" w:color="auto" w:fill="FFFFFF"/>
+        </w:rPr>
+      </w:pPr>
       <w:r>
         <w:rPr>
           <w:rFonts w:ascii="Times New Roman" w:hAnsi="Times New Roman" w:cs="Times New Roman"/>
@@ -11681,12 +11685,14 @@
                             <w:pPr>
                               <w:jc w:val="center"/>
                             </w:pPr>
+                            <w:proofErr w:type="spellStart"/>
                             <w:r>
                               <w:t>user</w:t>
                             </w:r>
                             <w:r>
                               <w:t>ID</w:t>
                             </w:r>
+                            <w:proofErr w:type="spellEnd"/>
                           </w:p>
                         </w:txbxContent>
                       </wps:txbx>
@@ -11718,12 +11724,14 @@
                       <w:pPr>
                         <w:jc w:val="center"/>
                       </w:pPr>
+                      <w:proofErr w:type="spellStart"/>
                       <w:r>
                         <w:t>user</w:t>
                       </w:r>
                       <w:r>
                         <w:t>ID</w:t>
                       </w:r>
+                      <w:proofErr w:type="spellEnd"/>
                     </w:p>
                   </w:txbxContent>
                 </v:textbox>
@@ -13834,12 +13842,14 @@
                             <w:pPr>
                               <w:jc w:val="center"/>
                             </w:pPr>
+                            <w:proofErr w:type="spellStart"/>
                             <w:r>
                               <w:t>User</w:t>
                             </w:r>
                             <w:r>
                               <w:t>ID</w:t>
                             </w:r>
+                            <w:proofErr w:type="spellEnd"/>
                           </w:p>
                         </w:txbxContent>
                       </wps:txbx>
@@ -13871,12 +13881,14 @@
                       <w:pPr>
                         <w:jc w:val="center"/>
                       </w:pPr>
+                      <w:proofErr w:type="spellStart"/>
                       <w:r>
                         <w:t>User</w:t>
                       </w:r>
                       <w:r>
                         <w:t>ID</w:t>
                       </w:r>
+                      <w:proofErr w:type="spellEnd"/>
                     </w:p>
                   </w:txbxContent>
                 </v:textbox>
@@ -14306,12 +14318,14 @@
                             <w:pPr>
                               <w:jc w:val="center"/>
                             </w:pPr>
+                            <w:proofErr w:type="spellStart"/>
                             <w:r>
                               <w:t>Product</w:t>
                             </w:r>
                             <w:r>
                               <w:t>ID</w:t>
                             </w:r>
+                            <w:proofErr w:type="spellEnd"/>
                           </w:p>
                         </w:txbxContent>
                       </wps:txbx>
@@ -14343,12 +14357,14 @@
                       <w:pPr>
                         <w:jc w:val="center"/>
                       </w:pPr>
+                      <w:proofErr w:type="spellStart"/>
                       <w:r>
                         <w:t>Product</w:t>
                       </w:r>
                       <w:r>
                         <w:t>ID</w:t>
                       </w:r>
+                      <w:proofErr w:type="spellEnd"/>
                     </w:p>
                   </w:txbxContent>
                 </v:textbox>
@@ -14759,9 +14775,11 @@
                             <w:pPr>
                               <w:jc w:val="center"/>
                             </w:pPr>
+                            <w:proofErr w:type="spellStart"/>
                             <w:r>
                               <w:t>phon</w:t>
                             </w:r>
+                            <w:proofErr w:type="spellEnd"/>
                           </w:p>
                         </w:txbxContent>
                       </wps:txbx>
@@ -14793,9 +14811,11 @@
                       <w:pPr>
                         <w:jc w:val="center"/>
                       </w:pPr>
+                      <w:proofErr w:type="spellStart"/>
                       <w:r>
                         <w:t>phon</w:t>
                       </w:r>
+                      <w:proofErr w:type="spellEnd"/>
                     </w:p>
                   </w:txbxContent>
                 </v:textbox>
@@ -16296,9 +16316,11 @@
                             <w:pPr>
                               <w:jc w:val="center"/>
                             </w:pPr>
+                            <w:proofErr w:type="spellStart"/>
                             <w:r>
                               <w:t>divisionName</w:t>
                             </w:r>
+                            <w:proofErr w:type="spellEnd"/>
                           </w:p>
                         </w:txbxContent>
                       </wps:txbx>
@@ -16330,9 +16352,11 @@
                       <w:pPr>
                         <w:jc w:val="center"/>
                       </w:pPr>
+                      <w:proofErr w:type="spellStart"/>
                       <w:r>
                         <w:t>divisionName</w:t>
                       </w:r>
+                      <w:proofErr w:type="spellEnd"/>
                     </w:p>
                   </w:txbxContent>
                 </v:textbox>
@@ -16357,10 +16381,7 @@
           <w:shd w:val="clear" w:color="auto" w:fill="FFFFFF"/>
         </w:rPr>
       </w:pPr>
-    </w:p>
-    <w:p>
-      <w:pPr>
-        <w:jc w:val="both"/>
+      <w:r>
         <w:rPr>
           <w:rFonts w:ascii="Times New Roman" w:hAnsi="Times New Roman" w:cs="Times New Roman"/>
           <w:b/>
@@ -16371,33 +16392,7 @@
           <w:u w:val="single"/>
           <w:shd w:val="clear" w:color="auto" w:fill="FFFFFF"/>
         </w:rPr>
-      </w:pPr>
-    </w:p>
-    <w:p>
-      <w:pPr>
-        <w:jc w:val="both"/>
-        <w:rPr>
-          <w:rFonts w:ascii="Times New Roman" w:hAnsi="Times New Roman" w:cs="Times New Roman"/>
-          <w:b/>
-          <w:bCs/>
-          <w:color w:val="000000" w:themeColor="text1"/>
-          <w:sz w:val="36"/>
-          <w:szCs w:val="36"/>
-          <w:u w:val="single"/>
-          <w:shd w:val="clear" w:color="auto" w:fill="FFFFFF"/>
-        </w:rPr>
-      </w:pPr>
-      <w:r>
-        <w:rPr>
-          <w:rFonts w:ascii="Times New Roman" w:hAnsi="Times New Roman" w:cs="Times New Roman"/>
-          <w:b/>
-          <w:bCs/>
-          <w:color w:val="000000" w:themeColor="text1"/>
-          <w:sz w:val="36"/>
-          <w:szCs w:val="36"/>
-          <w:u w:val="single"/>
-          <w:shd w:val="clear" w:color="auto" w:fill="FFFFFF"/>
-        </w:rPr>
+        <w:lastRenderedPageBreak/>
         <w:t>Expe</w:t>
       </w:r>
       <w:r>

--- a/HouseRenting.docx
+++ b/HouseRenting.docx
@@ -610,7 +610,31 @@
           <w:sz w:val="32"/>
           <w:szCs w:val="32"/>
         </w:rPr>
-        <w:t xml:space="preserve">House renting is a </w:t>
+        <w:t>House renting</w:t>
+      </w:r>
+      <w:r>
+        <w:rPr>
+          <w:rFonts w:ascii="Times New Roman" w:hAnsi="Times New Roman" w:cs="Times New Roman"/>
+          <w:sz w:val="32"/>
+          <w:szCs w:val="32"/>
+        </w:rPr>
+        <w:t xml:space="preserve"> </w:t>
+      </w:r>
+      <w:r>
+        <w:rPr>
+          <w:rFonts w:ascii="Times New Roman" w:hAnsi="Times New Roman" w:cs="Times New Roman"/>
+          <w:sz w:val="32"/>
+          <w:szCs w:val="32"/>
+        </w:rPr>
+        <w:t xml:space="preserve"> is a </w:t>
+      </w:r>
+      <w:r>
+        <w:rPr>
+          <w:rFonts w:ascii="Times New Roman" w:hAnsi="Times New Roman" w:cs="Times New Roman"/>
+          <w:sz w:val="32"/>
+          <w:szCs w:val="32"/>
+        </w:rPr>
+        <w:t xml:space="preserve"> </w:t>
       </w:r>
       <w:r>
         <w:rPr>
@@ -626,7 +650,25 @@
           <w:sz w:val="32"/>
           <w:szCs w:val="32"/>
         </w:rPr>
-        <w:t xml:space="preserve"> that is </w:t>
+        <w:t xml:space="preserve"> that</w:t>
+      </w:r>
+      <w:r>
+        <w:rPr>
+          <w:rFonts w:ascii="Times New Roman" w:hAnsi="Times New Roman" w:cs="Times New Roman"/>
+          <w:sz w:val="32"/>
+          <w:szCs w:val="32"/>
+        </w:rPr>
+        <w:t xml:space="preserve"> </w:t>
+      </w:r>
+      <w:bookmarkStart w:id="0" w:name="_GoBack"/>
+      <w:bookmarkEnd w:id="0"/>
+      <w:r>
+        <w:rPr>
+          <w:rFonts w:ascii="Times New Roman" w:hAnsi="Times New Roman" w:cs="Times New Roman"/>
+          <w:sz w:val="32"/>
+          <w:szCs w:val="32"/>
+        </w:rPr>
+        <w:t xml:space="preserve"> is </w:t>
       </w:r>
       <w:r>
         <w:rPr>
@@ -642,7 +684,39 @@
           <w:sz w:val="32"/>
           <w:szCs w:val="32"/>
         </w:rPr>
-        <w:t xml:space="preserve">eople can advertise his or her own house </w:t>
+        <w:t>eople can advertise</w:t>
+      </w:r>
+      <w:r>
+        <w:rPr>
+          <w:rFonts w:ascii="Times New Roman" w:hAnsi="Times New Roman" w:cs="Times New Roman"/>
+          <w:sz w:val="32"/>
+          <w:szCs w:val="32"/>
+        </w:rPr>
+        <w:t xml:space="preserve"> </w:t>
+      </w:r>
+      <w:r>
+        <w:rPr>
+          <w:rFonts w:ascii="Times New Roman" w:hAnsi="Times New Roman" w:cs="Times New Roman"/>
+          <w:sz w:val="32"/>
+          <w:szCs w:val="32"/>
+        </w:rPr>
+        <w:t xml:space="preserve"> </w:t>
+      </w:r>
+      <w:r>
+        <w:rPr>
+          <w:rFonts w:ascii="Times New Roman" w:hAnsi="Times New Roman" w:cs="Times New Roman"/>
+          <w:sz w:val="32"/>
+          <w:szCs w:val="32"/>
+        </w:rPr>
+        <w:t>their</w:t>
+      </w:r>
+      <w:r>
+        <w:rPr>
+          <w:rFonts w:ascii="Times New Roman" w:hAnsi="Times New Roman" w:cs="Times New Roman"/>
+          <w:sz w:val="32"/>
+          <w:szCs w:val="32"/>
+        </w:rPr>
+        <w:t xml:space="preserve"> own house </w:t>
       </w:r>
       <w:r>
         <w:rPr>
@@ -666,6 +740,14 @@
           <w:sz w:val="32"/>
           <w:szCs w:val="32"/>
         </w:rPr>
+        <w:t xml:space="preserve"> </w:t>
+      </w:r>
+      <w:r>
+        <w:rPr>
+          <w:rFonts w:ascii="Times New Roman" w:hAnsi="Times New Roman" w:cs="Times New Roman"/>
+          <w:sz w:val="32"/>
+          <w:szCs w:val="32"/>
+        </w:rPr>
         <w:t>p</w:t>
       </w:r>
       <w:r>
@@ -674,7 +756,55 @@
           <w:sz w:val="32"/>
           <w:szCs w:val="32"/>
         </w:rPr>
-        <w:t>eople can view house advertisement who want to rent house.</w:t>
+        <w:t>eople can view house</w:t>
+      </w:r>
+      <w:r>
+        <w:rPr>
+          <w:rFonts w:ascii="Times New Roman" w:hAnsi="Times New Roman" w:cs="Times New Roman"/>
+          <w:sz w:val="32"/>
+          <w:szCs w:val="32"/>
+        </w:rPr>
+        <w:t xml:space="preserve"> </w:t>
+      </w:r>
+      <w:r>
+        <w:rPr>
+          <w:rFonts w:ascii="Times New Roman" w:hAnsi="Times New Roman" w:cs="Times New Roman"/>
+          <w:sz w:val="32"/>
+          <w:szCs w:val="32"/>
+        </w:rPr>
+        <w:t xml:space="preserve"> advertisement</w:t>
+      </w:r>
+      <w:r>
+        <w:rPr>
+          <w:rFonts w:ascii="Times New Roman" w:hAnsi="Times New Roman" w:cs="Times New Roman"/>
+          <w:sz w:val="32"/>
+          <w:szCs w:val="32"/>
+        </w:rPr>
+        <w:t xml:space="preserve"> </w:t>
+      </w:r>
+      <w:r>
+        <w:rPr>
+          <w:rFonts w:ascii="Times New Roman" w:hAnsi="Times New Roman" w:cs="Times New Roman"/>
+          <w:sz w:val="32"/>
+          <w:szCs w:val="32"/>
+        </w:rPr>
+        <w:t xml:space="preserve"> who want</w:t>
+      </w:r>
+      <w:r>
+        <w:rPr>
+          <w:rFonts w:ascii="Times New Roman" w:hAnsi="Times New Roman" w:cs="Times New Roman"/>
+          <w:sz w:val="32"/>
+          <w:szCs w:val="32"/>
+        </w:rPr>
+        <w:t xml:space="preserve"> </w:t>
+      </w:r>
+      <w:r>
+        <w:rPr>
+          <w:rFonts w:ascii="Times New Roman" w:hAnsi="Times New Roman" w:cs="Times New Roman"/>
+          <w:sz w:val="32"/>
+          <w:szCs w:val="32"/>
+        </w:rPr>
+        <w:t xml:space="preserve"> to rent house.</w:t>
       </w:r>
     </w:p>
     <w:p>
@@ -2157,19 +2287,7 @@
           <w:szCs w:val="32"/>
           <w:shd w:val="clear" w:color="auto" w:fill="FFFFFF"/>
         </w:rPr>
-        <w:t>I have 1</w:t>
-      </w:r>
-      <w:bookmarkStart w:id="0" w:name="_GoBack"/>
-      <w:bookmarkEnd w:id="0"/>
-      <w:r>
-        <w:rPr>
-          <w:rFonts w:ascii="Times New Roman" w:hAnsi="Times New Roman" w:cs="Times New Roman"/>
-          <w:color w:val="000000" w:themeColor="text1"/>
-          <w:sz w:val="32"/>
-          <w:szCs w:val="32"/>
-          <w:shd w:val="clear" w:color="auto" w:fill="FFFFFF"/>
-        </w:rPr>
-        <w:t xml:space="preserve">year experience on angular for </w:t>
+        <w:t xml:space="preserve">I have 1year experience on angular for </w:t>
       </w:r>
       <w:r>
         <w:rPr>
@@ -11685,14 +11803,12 @@
                             <w:pPr>
                               <w:jc w:val="center"/>
                             </w:pPr>
-                            <w:proofErr w:type="spellStart"/>
                             <w:r>
                               <w:t>user</w:t>
                             </w:r>
                             <w:r>
                               <w:t>ID</w:t>
                             </w:r>
-                            <w:proofErr w:type="spellEnd"/>
                           </w:p>
                         </w:txbxContent>
                       </wps:txbx>
@@ -11724,14 +11840,12 @@
                       <w:pPr>
                         <w:jc w:val="center"/>
                       </w:pPr>
-                      <w:proofErr w:type="spellStart"/>
                       <w:r>
                         <w:t>user</w:t>
                       </w:r>
                       <w:r>
                         <w:t>ID</w:t>
                       </w:r>
-                      <w:proofErr w:type="spellEnd"/>
                     </w:p>
                   </w:txbxContent>
                 </v:textbox>
@@ -13842,14 +13956,12 @@
                             <w:pPr>
                               <w:jc w:val="center"/>
                             </w:pPr>
-                            <w:proofErr w:type="spellStart"/>
                             <w:r>
                               <w:t>User</w:t>
                             </w:r>
                             <w:r>
                               <w:t>ID</w:t>
                             </w:r>
-                            <w:proofErr w:type="spellEnd"/>
                           </w:p>
                         </w:txbxContent>
                       </wps:txbx>
@@ -13881,14 +13993,12 @@
                       <w:pPr>
                         <w:jc w:val="center"/>
                       </w:pPr>
-                      <w:proofErr w:type="spellStart"/>
                       <w:r>
                         <w:t>User</w:t>
                       </w:r>
                       <w:r>
                         <w:t>ID</w:t>
                       </w:r>
-                      <w:proofErr w:type="spellEnd"/>
                     </w:p>
                   </w:txbxContent>
                 </v:textbox>
@@ -14318,14 +14428,12 @@
                             <w:pPr>
                               <w:jc w:val="center"/>
                             </w:pPr>
-                            <w:proofErr w:type="spellStart"/>
                             <w:r>
                               <w:t>Product</w:t>
                             </w:r>
                             <w:r>
                               <w:t>ID</w:t>
                             </w:r>
-                            <w:proofErr w:type="spellEnd"/>
                           </w:p>
                         </w:txbxContent>
                       </wps:txbx>
@@ -14357,14 +14465,12 @@
                       <w:pPr>
                         <w:jc w:val="center"/>
                       </w:pPr>
-                      <w:proofErr w:type="spellStart"/>
                       <w:r>
                         <w:t>Product</w:t>
                       </w:r>
                       <w:r>
                         <w:t>ID</w:t>
                       </w:r>
-                      <w:proofErr w:type="spellEnd"/>
                     </w:p>
                   </w:txbxContent>
                 </v:textbox>
@@ -14775,11 +14881,9 @@
                             <w:pPr>
                               <w:jc w:val="center"/>
                             </w:pPr>
-                            <w:proofErr w:type="spellStart"/>
                             <w:r>
                               <w:t>phon</w:t>
                             </w:r>
-                            <w:proofErr w:type="spellEnd"/>
                           </w:p>
                         </w:txbxContent>
                       </wps:txbx>
@@ -14811,11 +14915,9 @@
                       <w:pPr>
                         <w:jc w:val="center"/>
                       </w:pPr>
-                      <w:proofErr w:type="spellStart"/>
                       <w:r>
                         <w:t>phon</w:t>
                       </w:r>
-                      <w:proofErr w:type="spellEnd"/>
                     </w:p>
                   </w:txbxContent>
                 </v:textbox>
@@ -16316,11 +16418,9 @@
                             <w:pPr>
                               <w:jc w:val="center"/>
                             </w:pPr>
-                            <w:proofErr w:type="spellStart"/>
                             <w:r>
                               <w:t>divisionName</w:t>
                             </w:r>
-                            <w:proofErr w:type="spellEnd"/>
                           </w:p>
                         </w:txbxContent>
                       </wps:txbx>
@@ -16352,11 +16452,9 @@
                       <w:pPr>
                         <w:jc w:val="center"/>
                       </w:pPr>
-                      <w:proofErr w:type="spellStart"/>
                       <w:r>
                         <w:t>divisionName</w:t>
                       </w:r>
-                      <w:proofErr w:type="spellEnd"/>
                     </w:p>
                   </w:txbxContent>
                 </v:textbox>
